--- a/2018-2019/math/IA 0.6.docx
+++ b/2018-2019/math/IA 0.6.docx
@@ -1,13 +1,19 @@
 
 <file path=word/document.xml><?xml version="1.0" encoding="utf-8"?>
-<w:document xmlns:wpc="http://schemas.microsoft.com/office/word/2010/wordprocessingCanvas" xmlns:cx="http://schemas.microsoft.com/office/drawing/2014/chartex" xmlns:cx1="http://schemas.microsoft.com/office/drawing/2015/9/8/chartex" xmlns:cx2="http://schemas.microsoft.com/office/drawing/2015/10/21/chartex" xmlns:cx3="http://schemas.microsoft.com/office/drawing/2016/5/9/chartex" xmlns:cx4="http://schemas.microsoft.com/office/drawing/2016/5/10/chartex" xmlns:cx5="http://schemas.microsoft.com/office/drawing/2016/5/11/chartex" xmlns:cx6="http://schemas.microsoft.com/office/drawing/2016/5/12/chartex" xmlns:cx7="http://schemas.microsoft.com/office/drawing/2016/5/13/chartex" xmlns:cx8="http://schemas.microsoft.com/office/drawing/2016/5/14/chartex" xmlns:mc="http://schemas.openxmlformats.org/markup-compatibility/2006" xmlns:aink="http://schemas.microsoft.com/office/drawing/2016/ink" xmlns:am3d="http://schemas.microsoft.com/office/drawing/2017/model3d" xmlns:o="urn:schemas-microsoft-com:office:office" xmlns:r="http://schemas.openxmlformats.org/officeDocument/2006/relationships" xmlns:m="http://schemas.openxmlformats.org/officeDocument/2006/math" xmlns:v="urn:schemas-microsoft-com:vml" xmlns:wp14="http://schemas.microsoft.com/office/word/2010/wordprocessingDrawing" xmlns:wp="http://schemas.openxmlformats.org/drawingml/2006/wordprocessingDrawing" xmlns:w10="urn:schemas-microsoft-com:office:word" xmlns:w="http://schemas.openxmlformats.org/wordprocessingml/2006/main" xmlns:w14="http://schemas.microsoft.com/office/word/2010/wordml" xmlns:w15="http://schemas.microsoft.com/office/word/2012/wordml" xmlns:w16cid="http://schemas.microsoft.com/office/word/2016/wordml/cid" xmlns:w16se="http://schemas.microsoft.com/office/word/2015/wordml/symex" xmlns:wpg="http://schemas.microsoft.com/office/word/2010/wordprocessingGroup" xmlns:wpi="http://schemas.microsoft.com/office/word/2010/wordprocessingInk" xmlns:wne="http://schemas.microsoft.com/office/word/2006/wordml" xmlns:wps="http://schemas.microsoft.com/office/word/2010/wordprocessingShape" mc:Ignorable="w14 w15 w16se w16cid wp14">
+<w:document xmlns:wpc="http://schemas.microsoft.com/office/word/2010/wordprocessingCanvas" xmlns:cx="http://schemas.microsoft.com/office/drawing/2014/chartex" xmlns:mc="http://schemas.openxmlformats.org/markup-compatibility/2006" xmlns:o="urn:schemas-microsoft-com:office:office" xmlns:r="http://schemas.openxmlformats.org/officeDocument/2006/relationships" xmlns:m="http://schemas.openxmlformats.org/officeDocument/2006/math" xmlns:v="urn:schemas-microsoft-com:vml" xmlns:wp14="http://schemas.microsoft.com/office/word/2010/wordprocessingDrawing" xmlns:wp="http://schemas.openxmlformats.org/drawingml/2006/wordprocessingDrawing" xmlns:w10="urn:schemas-microsoft-com:office:word" xmlns:w="http://schemas.openxmlformats.org/wordprocessingml/2006/main" xmlns:w14="http://schemas.microsoft.com/office/word/2010/wordml" xmlns:w15="http://schemas.microsoft.com/office/word/2012/wordml" xmlns:w16se="http://schemas.microsoft.com/office/word/2015/wordml/symex" xmlns:wpg="http://schemas.microsoft.com/office/word/2010/wordprocessingGroup" xmlns:wpi="http://schemas.microsoft.com/office/word/2010/wordprocessingInk" xmlns:wne="http://schemas.microsoft.com/office/word/2006/wordml" xmlns:wps="http://schemas.microsoft.com/office/word/2010/wordprocessingShape" mc:Ignorable="w14 w15 w16se wp14">
   <w:body>
     <w:p>
       <w:pPr>
         <w:pStyle w:val="Title"/>
       </w:pPr>
       <w:r>
-        <w:t>Exploring the mechanism of active noice calcelation</w:t>
+        <w:t>Exploring t</w:t>
+      </w:r>
+      <w:r>
+        <w:t>he mechanism of active noice can</w:t>
+      </w:r>
+      <w:r>
+        <w:t>celation</w:t>
       </w:r>
     </w:p>
     <w:p>
@@ -47,9 +53,11 @@
     <w:p>
       <w:pPr>
         <w:jc w:val="center"/>
-        <w:rPr>
-          <w:rFonts w:hint="eastAsia"/>
-        </w:rPr>
+      </w:pPr>
+    </w:p>
+    <w:p>
+      <w:pPr>
+        <w:jc w:val="center"/>
       </w:pPr>
     </w:p>
     <w:p>
@@ -106,6 +114,7 @@
     </w:p>
     <w:p>
       <w:pPr>
+        <w:spacing w:line="300" w:lineRule="auto"/>
         <w:rPr>
           <w:rStyle w:val="SubtleEmphasis"/>
         </w:rPr>
@@ -135,45 +144,821 @@
     <w:p>
       <w:r>
         <w:tab/>
-        <w:t xml:space="preserve">Since I was young, I have always found music inspiring, and I would always carry around a Walkman with me where ever I go. </w:t>
+        <w:t>I have always found music inspiring, and I</w:t>
       </w:r>
       <w:r>
-        <w:t>I grew up in a crowded city, and loud noises in public, such as the subways station and the side walk, have always bothered me when I listen to music. This is why when my parents bought me my first active noise cancelling</w:t>
+        <w:t xml:space="preserve"> always carried</w:t>
+      </w:r>
+      <w:r>
+        <w:t xml:space="preserve"> around a Walkman with me where ever I go</w:t>
+      </w:r>
+      <w:r>
+        <w:t xml:space="preserve"> when I was young</w:t>
+      </w:r>
+      <w:r>
+        <w:t xml:space="preserve">. </w:t>
+      </w:r>
+      <w:r>
+        <w:t>I grew up in a crowded city, and loud noises in public, such as the subway station and the sidewalk, have always bothered me when I listen to music. This is why when my parents bought me my first active noise canceling</w:t>
       </w:r>
       <w:r>
         <w:t xml:space="preserve"> (ANC)</w:t>
       </w:r>
       <w:r>
-        <w:t xml:space="preserve"> headphone when I was in middle school, I was convinced that it functioned on magic. </w:t>
+        <w:t xml:space="preserve"> headphone</w:t>
+      </w:r>
+      <w:r>
+        <w:t>s</w:t>
+      </w:r>
+      <w:r>
+        <w:t xml:space="preserve"> when I was in middle school, I was convinced </w:t>
+      </w:r>
+      <w:r>
+        <w:t>that</w:t>
+      </w:r>
+      <w:r>
+        <w:t xml:space="preserve"> it functioned on magic. </w:t>
       </w:r>
     </w:p>
     <w:p>
       <w:pPr>
-        <w:rPr>
-          <w:rFonts w:hint="eastAsia"/>
-        </w:rPr>
+        <w:keepNext/>
+        <w:spacing w:after="0"/>
       </w:pPr>
       <w:r>
+        <w:rPr>
+          <w:noProof/>
+          <w:lang w:val="en-CA"/>
+        </w:rPr>
+        <mc:AlternateContent>
+          <mc:Choice Requires="wps">
+            <w:drawing>
+              <wp:anchor distT="0" distB="0" distL="114300" distR="114300" simplePos="0" relativeHeight="251659264" behindDoc="1" locked="0" layoutInCell="1" allowOverlap="1" wp14:anchorId="3BE17D9B" wp14:editId="76B12AD7">
+                <wp:simplePos x="0" y="0"/>
+                <wp:positionH relativeFrom="margin">
+                  <wp:align>right</wp:align>
+                </wp:positionH>
+                <wp:positionV relativeFrom="paragraph">
+                  <wp:posOffset>1577975</wp:posOffset>
+                </wp:positionV>
+                <wp:extent cx="2811145" cy="1025525"/>
+                <wp:effectExtent l="0" t="0" r="8255" b="3175"/>
+                <wp:wrapTight wrapText="bothSides">
+                  <wp:wrapPolygon edited="0">
+                    <wp:start x="0" y="0"/>
+                    <wp:lineTo x="0" y="21266"/>
+                    <wp:lineTo x="21517" y="21266"/>
+                    <wp:lineTo x="21517" y="0"/>
+                    <wp:lineTo x="0" y="0"/>
+                  </wp:wrapPolygon>
+                </wp:wrapTight>
+                <wp:docPr id="2" name="Text Box 2"/>
+                <wp:cNvGraphicFramePr/>
+                <a:graphic xmlns:a="http://schemas.openxmlformats.org/drawingml/2006/main">
+                  <a:graphicData uri="http://schemas.microsoft.com/office/word/2010/wordprocessingShape">
+                    <wps:wsp>
+                      <wps:cNvSpPr txBox="1"/>
+                      <wps:spPr>
+                        <a:xfrm>
+                          <a:off x="0" y="0"/>
+                          <a:ext cx="2811145" cy="1025525"/>
+                        </a:xfrm>
+                        <a:prstGeom prst="rect">
+                          <a:avLst/>
+                        </a:prstGeom>
+                        <a:solidFill>
+                          <a:prstClr val="white"/>
+                        </a:solidFill>
+                        <a:ln>
+                          <a:noFill/>
+                        </a:ln>
+                      </wps:spPr>
+                      <wps:txbx>
+                        <w:txbxContent>
+                          <w:p>
+                            <w:pPr>
+                              <w:pStyle w:val="Caption"/>
+                              <w:jc w:val="center"/>
+                              <w:rPr>
+                                <w:b w:val="0"/>
+                                <w:noProof/>
+                                <w:sz w:val="22"/>
+                                <w:szCs w:val="22"/>
+                              </w:rPr>
+                            </w:pPr>
+                            <w:r>
+                              <w:rPr>
+                                <w:b w:val="0"/>
+                                <w:sz w:val="22"/>
+                                <w:szCs w:val="22"/>
+                              </w:rPr>
+                              <w:t xml:space="preserve">Figure </w:t>
+                            </w:r>
+                            <w:r>
+                              <w:rPr>
+                                <w:b w:val="0"/>
+                                <w:sz w:val="22"/>
+                                <w:szCs w:val="22"/>
+                              </w:rPr>
+                              <w:fldChar w:fldCharType="begin"/>
+                            </w:r>
+                            <w:r>
+                              <w:rPr>
+                                <w:b w:val="0"/>
+                                <w:sz w:val="22"/>
+                                <w:szCs w:val="22"/>
+                              </w:rPr>
+                              <w:instrText xml:space="preserve"> SEQ Figure \* ARABIC </w:instrText>
+                            </w:r>
+                            <w:r>
+                              <w:rPr>
+                                <w:b w:val="0"/>
+                                <w:sz w:val="22"/>
+                                <w:szCs w:val="22"/>
+                              </w:rPr>
+                              <w:fldChar w:fldCharType="separate"/>
+                            </w:r>
+                            <w:r>
+                              <w:rPr>
+                                <w:b w:val="0"/>
+                                <w:noProof/>
+                                <w:sz w:val="22"/>
+                                <w:szCs w:val="22"/>
+                              </w:rPr>
+                              <w:t>1</w:t>
+                            </w:r>
+                            <w:r>
+                              <w:rPr>
+                                <w:b w:val="0"/>
+                                <w:sz w:val="22"/>
+                                <w:szCs w:val="22"/>
+                              </w:rPr>
+                              <w:fldChar w:fldCharType="end"/>
+                            </w:r>
+                            <w:r>
+                              <w:rPr>
+                                <w:b w:val="0"/>
+                                <w:sz w:val="22"/>
+                                <w:szCs w:val="22"/>
+                              </w:rPr>
+                              <w:t xml:space="preserve">. Each dot on the top represent </w:t>
+                            </w:r>
+                            <w:proofErr w:type="spellStart"/>
+                            <w:proofErr w:type="gramStart"/>
+                            <w:r>
+                              <w:rPr>
+                                <w:b w:val="0"/>
+                                <w:sz w:val="22"/>
+                                <w:szCs w:val="22"/>
+                              </w:rPr>
+                              <w:t>a</w:t>
+                            </w:r>
+                            <w:proofErr w:type="spellEnd"/>
+                            <w:proofErr w:type="gramEnd"/>
+                            <w:r>
+                              <w:rPr>
+                                <w:b w:val="0"/>
+                                <w:sz w:val="22"/>
+                                <w:szCs w:val="22"/>
+                              </w:rPr>
+                              <w:t xml:space="preserve"> air molecule, allowing the first graph to represent what a soundwave look like in real life. The second graph shows the air pressure at different points in the sound wave.</w:t>
+                            </w:r>
+                          </w:p>
+                        </w:txbxContent>
+                      </wps:txbx>
+                      <wps:bodyPr rot="0" spcFirstLastPara="0" vertOverflow="overflow" horzOverflow="overflow" vert="horz" wrap="square" lIns="0" tIns="0" rIns="0" bIns="0" numCol="1" spcCol="0" rtlCol="0" fromWordArt="0" anchor="t" anchorCtr="0" forceAA="0" compatLnSpc="1">
+                        <a:prstTxWarp prst="textNoShape">
+                          <a:avLst/>
+                        </a:prstTxWarp>
+                        <a:noAutofit/>
+                      </wps:bodyPr>
+                    </wps:wsp>
+                  </a:graphicData>
+                </a:graphic>
+                <wp14:sizeRelH relativeFrom="margin">
+                  <wp14:pctWidth>0</wp14:pctWidth>
+                </wp14:sizeRelH>
+                <wp14:sizeRelV relativeFrom="margin">
+                  <wp14:pctHeight>0</wp14:pctHeight>
+                </wp14:sizeRelV>
+              </wp:anchor>
+            </w:drawing>
+          </mc:Choice>
+          <mc:Fallback>
+            <w:pict>
+              <v:shapetype w14:anchorId="3BE17D9B" id="_x0000_t202" coordsize="21600,21600" o:spt="202" path="m,l,21600r21600,l21600,xe">
+                <v:stroke joinstyle="miter"/>
+                <v:path gradientshapeok="t" o:connecttype="rect"/>
+              </v:shapetype>
+              <v:shape id="Text Box 2" o:spid="_x0000_s1026" type="#_x0000_t202" style="position:absolute;margin-left:170.15pt;margin-top:124.25pt;width:221.35pt;height:80.75pt;z-index:-251657216;visibility:visible;mso-wrap-style:square;mso-width-percent:0;mso-height-percent:0;mso-wrap-distance-left:9pt;mso-wrap-distance-top:0;mso-wrap-distance-right:9pt;mso-wrap-distance-bottom:0;mso-position-horizontal:right;mso-position-horizontal-relative:margin;mso-position-vertical:absolute;mso-position-vertical-relative:text;mso-width-percent:0;mso-height-percent:0;mso-width-relative:margin;mso-height-relative:margin;v-text-anchor:top" o:gfxdata="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" stroked="f">
+                <v:textbox inset="0,0,0,0">
+                  <w:txbxContent>
+                    <w:p>
+                      <w:pPr>
+                        <w:pStyle w:val="Caption"/>
+                        <w:jc w:val="center"/>
+                        <w:rPr>
+                          <w:b w:val="0"/>
+                          <w:noProof/>
+                          <w:sz w:val="22"/>
+                          <w:szCs w:val="22"/>
+                        </w:rPr>
+                      </w:pPr>
+                      <w:r>
+                        <w:rPr>
+                          <w:b w:val="0"/>
+                          <w:sz w:val="22"/>
+                          <w:szCs w:val="22"/>
+                        </w:rPr>
+                        <w:t xml:space="preserve">Figure </w:t>
+                      </w:r>
+                      <w:r>
+                        <w:rPr>
+                          <w:b w:val="0"/>
+                          <w:sz w:val="22"/>
+                          <w:szCs w:val="22"/>
+                        </w:rPr>
+                        <w:fldChar w:fldCharType="begin"/>
+                      </w:r>
+                      <w:r>
+                        <w:rPr>
+                          <w:b w:val="0"/>
+                          <w:sz w:val="22"/>
+                          <w:szCs w:val="22"/>
+                        </w:rPr>
+                        <w:instrText xml:space="preserve"> SEQ Figure \* ARABIC </w:instrText>
+                      </w:r>
+                      <w:r>
+                        <w:rPr>
+                          <w:b w:val="0"/>
+                          <w:sz w:val="22"/>
+                          <w:szCs w:val="22"/>
+                        </w:rPr>
+                        <w:fldChar w:fldCharType="separate"/>
+                      </w:r>
+                      <w:r>
+                        <w:rPr>
+                          <w:b w:val="0"/>
+                          <w:noProof/>
+                          <w:sz w:val="22"/>
+                          <w:szCs w:val="22"/>
+                        </w:rPr>
+                        <w:t>1</w:t>
+                      </w:r>
+                      <w:r>
+                        <w:rPr>
+                          <w:b w:val="0"/>
+                          <w:sz w:val="22"/>
+                          <w:szCs w:val="22"/>
+                        </w:rPr>
+                        <w:fldChar w:fldCharType="end"/>
+                      </w:r>
+                      <w:r>
+                        <w:rPr>
+                          <w:b w:val="0"/>
+                          <w:sz w:val="22"/>
+                          <w:szCs w:val="22"/>
+                        </w:rPr>
+                        <w:t xml:space="preserve">. Each dot on the top represent </w:t>
+                      </w:r>
+                      <w:proofErr w:type="spellStart"/>
+                      <w:proofErr w:type="gramStart"/>
+                      <w:r>
+                        <w:rPr>
+                          <w:b w:val="0"/>
+                          <w:sz w:val="22"/>
+                          <w:szCs w:val="22"/>
+                        </w:rPr>
+                        <w:t>a</w:t>
+                      </w:r>
+                      <w:proofErr w:type="spellEnd"/>
+                      <w:proofErr w:type="gramEnd"/>
+                      <w:r>
+                        <w:rPr>
+                          <w:b w:val="0"/>
+                          <w:sz w:val="22"/>
+                          <w:szCs w:val="22"/>
+                        </w:rPr>
+                        <w:t xml:space="preserve"> air molecule, allowing the first graph to represent what a soundwave look like in real life. The second graph shows the air pressure at different points in the sound wave.</w:t>
+                      </w:r>
+                    </w:p>
+                  </w:txbxContent>
+                </v:textbox>
+                <w10:wrap type="tight" anchorx="margin"/>
+              </v:shape>
+            </w:pict>
+          </mc:Fallback>
+        </mc:AlternateContent>
+      </w:r>
+      <w:r>
+        <w:rPr>
+          <w:noProof/>
+          <w:lang w:val="en-CA"/>
+        </w:rPr>
+        <w:drawing>
+          <wp:anchor distT="0" distB="0" distL="114300" distR="114300" simplePos="0" relativeHeight="251657216" behindDoc="1" locked="0" layoutInCell="1" allowOverlap="1" wp14:anchorId="1D6F9A91" wp14:editId="05C56602">
+            <wp:simplePos x="0" y="0"/>
+            <wp:positionH relativeFrom="margin">
+              <wp:align>right</wp:align>
+            </wp:positionH>
+            <wp:positionV relativeFrom="paragraph">
+              <wp:posOffset>5080</wp:posOffset>
+            </wp:positionV>
+            <wp:extent cx="2771775" cy="1630045"/>
+            <wp:effectExtent l="0" t="0" r="9525" b="8255"/>
+            <wp:wrapTight wrapText="bothSides">
+              <wp:wrapPolygon edited="0">
+                <wp:start x="0" y="0"/>
+                <wp:lineTo x="0" y="21457"/>
+                <wp:lineTo x="21526" y="21457"/>
+                <wp:lineTo x="21526" y="0"/>
+                <wp:lineTo x="0" y="0"/>
+              </wp:wrapPolygon>
+            </wp:wrapTight>
+            <wp:docPr id="1" name="Picture 1"/>
+            <wp:cNvGraphicFramePr>
+              <a:graphicFrameLocks xmlns:a="http://schemas.openxmlformats.org/drawingml/2006/main" noChangeAspect="1"/>
+            </wp:cNvGraphicFramePr>
+            <a:graphic xmlns:a="http://schemas.openxmlformats.org/drawingml/2006/main">
+              <a:graphicData uri="http://schemas.openxmlformats.org/drawingml/2006/picture">
+                <pic:pic xmlns:pic="http://schemas.openxmlformats.org/drawingml/2006/picture">
+                  <pic:nvPicPr>
+                    <pic:cNvPr id="0" name="Picture 1" descr="E:\school-stuff\2018-2019\math\resources\loudspeaker-waveform.png"/>
+                    <pic:cNvPicPr>
+                      <a:picLocks noChangeAspect="1" noChangeArrowheads="1"/>
+                    </pic:cNvPicPr>
+                  </pic:nvPicPr>
+                  <pic:blipFill>
+                    <a:blip r:embed="rId5">
+                      <a:extLst>
+                        <a:ext uri="{28A0092B-C50C-407E-A947-70E740481C1C}">
+                          <a14:useLocalDpi xmlns:a14="http://schemas.microsoft.com/office/drawing/2010/main" val="0"/>
+                        </a:ext>
+                      </a:extLst>
+                    </a:blip>
+                    <a:stretch>
+                      <a:fillRect/>
+                    </a:stretch>
+                  </pic:blipFill>
+                  <pic:spPr bwMode="auto">
+                    <a:xfrm>
+                      <a:off x="0" y="0"/>
+                      <a:ext cx="2771775" cy="1630045"/>
+                    </a:xfrm>
+                    <a:prstGeom prst="rect">
+                      <a:avLst/>
+                    </a:prstGeom>
+                    <a:noFill/>
+                    <a:ln>
+                      <a:noFill/>
+                    </a:ln>
+                  </pic:spPr>
+                </pic:pic>
+              </a:graphicData>
+            </a:graphic>
+            <wp14:sizeRelH relativeFrom="margin">
+              <wp14:pctWidth>0</wp14:pctWidth>
+            </wp14:sizeRelH>
+            <wp14:sizeRelV relativeFrom="margin">
+              <wp14:pctHeight>0</wp14:pctHeight>
+            </wp14:sizeRelV>
+          </wp:anchor>
+        </w:drawing>
+      </w:r>
+      <w:r>
         <w:tab/>
-        <w:t xml:space="preserve">I learnt the principals which </w:t>
+        <w:t>I learn</w:t>
+      </w:r>
+      <w:r>
+        <w:t>ed</w:t>
+      </w:r>
+      <w:r>
+        <w:t xml:space="preserve"> the principals which </w:t>
       </w:r>
       <w:r>
         <w:t>ANC</w:t>
       </w:r>
       <w:r>
-        <w:t xml:space="preserve"> f</w:t>
-      </w:r>
-      <w:bookmarkStart w:id="0" w:name="_GoBack"/>
-      <w:bookmarkEnd w:id="0"/>
-      <w:r>
-        <w:t>unction on last year</w:t>
+        <w:t xml:space="preserve"> function on last year</w:t>
       </w:r>
       <w:r>
-        <w:t xml:space="preserve"> in my SL physics course. The sound heard by hear is a pressure air of air, with propagating amount of air molecules as moving across the sound wave. </w:t>
+        <w:t xml:space="preserve"> in my SL physics course. </w:t>
+      </w:r>
+      <w:r>
+        <w:t>Sound is</w:t>
+      </w:r>
+      <w:r>
+        <w:t xml:space="preserve"> a pressure </w:t>
+      </w:r>
+      <w:r>
+        <w:t>wave of air</w:t>
+      </w:r>
+      <w:r>
+        <w:t xml:space="preserve"> with propagating </w:t>
+      </w:r>
+      <w:r>
+        <w:t>numbers</w:t>
+      </w:r>
+      <w:r>
+        <w:t xml:space="preserve"> of air molecules </w:t>
+      </w:r>
+      <w:r>
+        <w:t>as moving across the sound wave. There are points of compression created where there are more air molecules present with higher pressure, and points of rarefaction where there are fewer air molecules present with lower pressure.</w:t>
       </w:r>
     </w:p>
+    <w:p>
+      <w:pPr>
+        <w:keepNext/>
+        <w:spacing w:after="0"/>
+      </w:pPr>
+      <w:r>
+        <w:tab/>
+      </w:r>
+      <w:r>
+        <w:t xml:space="preserve">Figure one includes a graph that represents the shown sound wave in the form of a sine function. While most sound waves cannot be represented by a single sine function, this shows soundwave’s function like characteristic as each point in space only have one air pressure. </w:t>
+      </w:r>
+    </w:p>
+    <w:p>
+      <w:pPr>
+        <w:keepNext/>
+        <w:spacing w:after="0"/>
+      </w:pPr>
+      <w:r>
+        <w:tab/>
+      </w:r>
+      <w:commentRangeStart w:id="0"/>
+      <w:r>
+        <w:t xml:space="preserve">The graph in figure one denoted soundwaves by graphing distance against air pressure to better math with the visual representation of soundwave above, but this is not how soundwaves are usually recorded. Microphone record sound through the use of a diaphragm, which vibrates along the air molecule in the air as sound pass by. The microphone records the change in the physical location of the diaphragm, which is caused by the different air pressure on the soundwave passing by, allowing the computer to note down the change in air pressure over the change in time. </w:t>
+      </w:r>
+      <w:commentRangeEnd w:id="0"/>
+      <w:r>
+        <w:rPr>
+          <w:rStyle w:val="CommentReference"/>
+        </w:rPr>
+        <w:commentReference w:id="0"/>
+      </w:r>
+    </w:p>
+    <w:p>
+      <w:pPr>
+        <w:keepNext/>
+        <w:spacing w:after="0"/>
+      </w:pPr>
+      <w:r>
+        <w:tab/>
+        <w:t>When two different soundwaves overlap, they interfere with each other. By viewing soundwave as a function of the change of air pressure over the change in time, it is intuitive that the result of two functions overlapping can be found by adding the two functions together. The graph shows the result of the interference, h(x), of the two functions f(x) and g(x).</w:t>
+      </w:r>
+      <w:r>
+        <w:t xml:space="preserve"> In the green boxes, because of that both soundwaves have the same sign, they interfere constructively, causing the amplitude of the resulting wave h(x) to be greater than either f(x) or g(x) in those regions. In boxes highlighted by red, the soundwaves interfere destructively, as their difference signs causes the two sound waves to cancel each other out. Consequentially, the resulting wave h(x) has a smaller amplitude than either f(x) or g(x) in these regions. </w:t>
+      </w:r>
+      <w:r>
+        <w:br w:type="page"/>
+      </w:r>
+    </w:p>
+    <w:p>
+      <w:pPr>
+        <w:keepNext/>
+        <w:spacing w:after="0"/>
+      </w:pPr>
+      <w:r>
+        <w:rPr>
+          <w:noProof/>
+          <w:lang w:val="en-CA"/>
+        </w:rPr>
+        <w:lastRenderedPageBreak/>
+        <mc:AlternateContent>
+          <mc:Choice Requires="wpg">
+            <w:drawing>
+              <wp:anchor distT="0" distB="0" distL="114300" distR="114300" simplePos="0" relativeHeight="251668480" behindDoc="0" locked="0" layoutInCell="1" allowOverlap="1" wp14:anchorId="589D902F" wp14:editId="156577C0">
+                <wp:simplePos x="0" y="0"/>
+                <wp:positionH relativeFrom="column">
+                  <wp:posOffset>146050</wp:posOffset>
+                </wp:positionH>
+                <wp:positionV relativeFrom="paragraph">
+                  <wp:posOffset>565150</wp:posOffset>
+                </wp:positionV>
+                <wp:extent cx="5207635" cy="1136650"/>
+                <wp:effectExtent l="0" t="0" r="12065" b="25400"/>
+                <wp:wrapNone/>
+                <wp:docPr id="10" name="Group 10"/>
+                <wp:cNvGraphicFramePr/>
+                <a:graphic xmlns:a="http://schemas.openxmlformats.org/drawingml/2006/main">
+                  <a:graphicData uri="http://schemas.microsoft.com/office/word/2010/wordprocessingGroup">
+                    <wpg:wgp>
+                      <wpg:cNvGrpSpPr/>
+                      <wpg:grpSpPr>
+                        <a:xfrm>
+                          <a:off x="0" y="0"/>
+                          <a:ext cx="5207635" cy="1136650"/>
+                          <a:chOff x="0" y="0"/>
+                          <a:chExt cx="5207635" cy="1136650"/>
+                        </a:xfrm>
+                      </wpg:grpSpPr>
+                      <wps:wsp>
+                        <wps:cNvPr id="6" name="Rectangle 6"/>
+                        <wps:cNvSpPr/>
+                        <wps:spPr>
+                          <a:xfrm>
+                            <a:off x="0" y="0"/>
+                            <a:ext cx="876300" cy="1136650"/>
+                          </a:xfrm>
+                          <a:prstGeom prst="rect">
+                            <a:avLst/>
+                          </a:prstGeom>
+                          <a:solidFill>
+                            <a:srgbClr val="00B050">
+                              <a:alpha val="20000"/>
+                            </a:srgbClr>
+                          </a:solidFill>
+                          <a:ln>
+                            <a:solidFill>
+                              <a:srgbClr val="00B050"/>
+                            </a:solidFill>
+                          </a:ln>
+                        </wps:spPr>
+                        <wps:style>
+                          <a:lnRef idx="2">
+                            <a:schemeClr val="accent1">
+                              <a:shade val="50000"/>
+                            </a:schemeClr>
+                          </a:lnRef>
+                          <a:fillRef idx="1">
+                            <a:schemeClr val="accent1"/>
+                          </a:fillRef>
+                          <a:effectRef idx="0">
+                            <a:schemeClr val="accent1"/>
+                          </a:effectRef>
+                          <a:fontRef idx="minor">
+                            <a:schemeClr val="lt1"/>
+                          </a:fontRef>
+                        </wps:style>
+                        <wps:bodyPr rot="0" spcFirstLastPara="0" vertOverflow="overflow" horzOverflow="overflow" vert="horz" wrap="square" lIns="91440" tIns="45720" rIns="91440" bIns="45720" numCol="1" spcCol="0" rtlCol="0" fromWordArt="0" anchor="ctr" anchorCtr="0" forceAA="0" compatLnSpc="1">
+                          <a:prstTxWarp prst="textNoShape">
+                            <a:avLst/>
+                          </a:prstTxWarp>
+                          <a:noAutofit/>
+                        </wps:bodyPr>
+                      </wps:wsp>
+                      <wps:wsp>
+                        <wps:cNvPr id="3" name="Rectangle 3"/>
+                        <wps:cNvSpPr/>
+                        <wps:spPr>
+                          <a:xfrm>
+                            <a:off x="1758950" y="0"/>
+                            <a:ext cx="1715135" cy="1136650"/>
+                          </a:xfrm>
+                          <a:prstGeom prst="rect">
+                            <a:avLst/>
+                          </a:prstGeom>
+                          <a:solidFill>
+                            <a:srgbClr val="00B050">
+                              <a:alpha val="20000"/>
+                            </a:srgbClr>
+                          </a:solidFill>
+                          <a:ln>
+                            <a:solidFill>
+                              <a:srgbClr val="00B050"/>
+                            </a:solidFill>
+                          </a:ln>
+                        </wps:spPr>
+                        <wps:style>
+                          <a:lnRef idx="2">
+                            <a:schemeClr val="accent1">
+                              <a:shade val="50000"/>
+                            </a:schemeClr>
+                          </a:lnRef>
+                          <a:fillRef idx="1">
+                            <a:schemeClr val="accent1"/>
+                          </a:fillRef>
+                          <a:effectRef idx="0">
+                            <a:schemeClr val="accent1"/>
+                          </a:effectRef>
+                          <a:fontRef idx="minor">
+                            <a:schemeClr val="lt1"/>
+                          </a:fontRef>
+                        </wps:style>
+                        <wps:bodyPr rot="0" spcFirstLastPara="0" vertOverflow="overflow" horzOverflow="overflow" vert="horz" wrap="square" lIns="91440" tIns="45720" rIns="91440" bIns="45720" numCol="1" spcCol="0" rtlCol="0" fromWordArt="0" anchor="ctr" anchorCtr="0" forceAA="0" compatLnSpc="1">
+                          <a:prstTxWarp prst="textNoShape">
+                            <a:avLst/>
+                          </a:prstTxWarp>
+                          <a:noAutofit/>
+                        </wps:bodyPr>
+                      </wps:wsp>
+                      <wps:wsp>
+                        <wps:cNvPr id="7" name="Rectangle 7"/>
+                        <wps:cNvSpPr/>
+                        <wps:spPr>
+                          <a:xfrm>
+                            <a:off x="889000" y="0"/>
+                            <a:ext cx="855345" cy="1134555"/>
+                          </a:xfrm>
+                          <a:prstGeom prst="rect">
+                            <a:avLst/>
+                          </a:prstGeom>
+                          <a:solidFill>
+                            <a:srgbClr val="FF0000">
+                              <a:alpha val="20000"/>
+                            </a:srgbClr>
+                          </a:solidFill>
+                          <a:ln>
+                            <a:solidFill>
+                              <a:srgbClr val="FF0000"/>
+                            </a:solidFill>
+                          </a:ln>
+                        </wps:spPr>
+                        <wps:style>
+                          <a:lnRef idx="2">
+                            <a:schemeClr val="accent1">
+                              <a:shade val="50000"/>
+                            </a:schemeClr>
+                          </a:lnRef>
+                          <a:fillRef idx="1">
+                            <a:schemeClr val="accent1"/>
+                          </a:fillRef>
+                          <a:effectRef idx="0">
+                            <a:schemeClr val="accent1"/>
+                          </a:effectRef>
+                          <a:fontRef idx="minor">
+                            <a:schemeClr val="lt1"/>
+                          </a:fontRef>
+                        </wps:style>
+                        <wps:bodyPr rot="0" spcFirstLastPara="0" vertOverflow="overflow" horzOverflow="overflow" vert="horz" wrap="square" lIns="91440" tIns="45720" rIns="91440" bIns="45720" numCol="1" spcCol="0" rtlCol="0" fromWordArt="0" anchor="ctr" anchorCtr="0" forceAA="0" compatLnSpc="1">
+                          <a:prstTxWarp prst="textNoShape">
+                            <a:avLst/>
+                          </a:prstTxWarp>
+                          <a:noAutofit/>
+                        </wps:bodyPr>
+                      </wps:wsp>
+                      <wps:wsp>
+                        <wps:cNvPr id="8" name="Rectangle 8"/>
+                        <wps:cNvSpPr/>
+                        <wps:spPr>
+                          <a:xfrm>
+                            <a:off x="3486150" y="0"/>
+                            <a:ext cx="884555" cy="1134555"/>
+                          </a:xfrm>
+                          <a:prstGeom prst="rect">
+                            <a:avLst/>
+                          </a:prstGeom>
+                          <a:solidFill>
+                            <a:srgbClr val="FF0000">
+                              <a:alpha val="20000"/>
+                            </a:srgbClr>
+                          </a:solidFill>
+                          <a:ln>
+                            <a:solidFill>
+                              <a:srgbClr val="FF0000"/>
+                            </a:solidFill>
+                          </a:ln>
+                        </wps:spPr>
+                        <wps:style>
+                          <a:lnRef idx="2">
+                            <a:schemeClr val="accent1">
+                              <a:shade val="50000"/>
+                            </a:schemeClr>
+                          </a:lnRef>
+                          <a:fillRef idx="1">
+                            <a:schemeClr val="accent1"/>
+                          </a:fillRef>
+                          <a:effectRef idx="0">
+                            <a:schemeClr val="accent1"/>
+                          </a:effectRef>
+                          <a:fontRef idx="minor">
+                            <a:schemeClr val="lt1"/>
+                          </a:fontRef>
+                        </wps:style>
+                        <wps:bodyPr rot="0" spcFirstLastPara="0" vertOverflow="overflow" horzOverflow="overflow" vert="horz" wrap="square" lIns="91440" tIns="45720" rIns="91440" bIns="45720" numCol="1" spcCol="0" rtlCol="0" fromWordArt="0" anchor="ctr" anchorCtr="0" forceAA="0" compatLnSpc="1">
+                          <a:prstTxWarp prst="textNoShape">
+                            <a:avLst/>
+                          </a:prstTxWarp>
+                          <a:noAutofit/>
+                        </wps:bodyPr>
+                      </wps:wsp>
+                      <wps:wsp>
+                        <wps:cNvPr id="9" name="Rectangle 9"/>
+                        <wps:cNvSpPr/>
+                        <wps:spPr>
+                          <a:xfrm>
+                            <a:off x="4375150" y="0"/>
+                            <a:ext cx="832485" cy="1134555"/>
+                          </a:xfrm>
+                          <a:prstGeom prst="rect">
+                            <a:avLst/>
+                          </a:prstGeom>
+                          <a:solidFill>
+                            <a:srgbClr val="00B050">
+                              <a:alpha val="20000"/>
+                            </a:srgbClr>
+                          </a:solidFill>
+                          <a:ln>
+                            <a:solidFill>
+                              <a:srgbClr val="00B050"/>
+                            </a:solidFill>
+                          </a:ln>
+                        </wps:spPr>
+                        <wps:style>
+                          <a:lnRef idx="2">
+                            <a:schemeClr val="accent1">
+                              <a:shade val="50000"/>
+                            </a:schemeClr>
+                          </a:lnRef>
+                          <a:fillRef idx="1">
+                            <a:schemeClr val="accent1"/>
+                          </a:fillRef>
+                          <a:effectRef idx="0">
+                            <a:schemeClr val="accent1"/>
+                          </a:effectRef>
+                          <a:fontRef idx="minor">
+                            <a:schemeClr val="lt1"/>
+                          </a:fontRef>
+                        </wps:style>
+                        <wps:bodyPr rot="0" spcFirstLastPara="0" vertOverflow="overflow" horzOverflow="overflow" vert="horz" wrap="square" lIns="91440" tIns="45720" rIns="91440" bIns="45720" numCol="1" spcCol="0" rtlCol="0" fromWordArt="0" anchor="ctr" anchorCtr="0" forceAA="0" compatLnSpc="1">
+                          <a:prstTxWarp prst="textNoShape">
+                            <a:avLst/>
+                          </a:prstTxWarp>
+                          <a:noAutofit/>
+                        </wps:bodyPr>
+                      </wps:wsp>
+                    </wpg:wgp>
+                  </a:graphicData>
+                </a:graphic>
+              </wp:anchor>
+            </w:drawing>
+          </mc:Choice>
+          <mc:Fallback>
+            <w:pict>
+              <v:group w14:anchorId="0B0C3D4B" id="Group 10" o:spid="_x0000_s1026" style="position:absolute;margin-left:11.5pt;margin-top:44.5pt;width:410.05pt;height:89.5pt;z-index:251668480" coordsize="52076,11366" o:gfxdata="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">
+                <v:rect id="Rectangle 6" o:spid="_x0000_s1027" style="position:absolute;width:8763;height:11366;visibility:visible;mso-wrap-style:square;v-text-anchor:middle" o:gfxdata="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" fillcolor="#00b050" strokecolor="#00b050" strokeweight="1pt">
+                  <v:fill opacity="13107f"/>
+                </v:rect>
+                <v:rect id="Rectangle 3" o:spid="_x0000_s1028" style="position:absolute;left:17589;width:17151;height:11366;visibility:visible;mso-wrap-style:square;v-text-anchor:middle" o:gfxdata="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" fillcolor="#00b050" strokecolor="#00b050" strokeweight="1pt">
+                  <v:fill opacity="13107f"/>
+                </v:rect>
+                <v:rect id="Rectangle 7" o:spid="_x0000_s1029" style="position:absolute;left:8890;width:8553;height:11345;visibility:visible;mso-wrap-style:square;v-text-anchor:middle" o:gfxdata="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" fillcolor="red" strokecolor="red" strokeweight="1pt">
+                  <v:fill opacity="13107f"/>
+                </v:rect>
+                <v:rect id="Rectangle 8" o:spid="_x0000_s1030" style="position:absolute;left:34861;width:8846;height:11345;visibility:visible;mso-wrap-style:square;v-text-anchor:middle" o:gfxdata="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" fillcolor="red" strokecolor="red" strokeweight="1pt">
+                  <v:fill opacity="13107f"/>
+                </v:rect>
+                <v:rect id="Rectangle 9" o:spid="_x0000_s1031" style="position:absolute;left:43751;width:8325;height:11345;visibility:visible;mso-wrap-style:square;v-text-anchor:middle" o:gfxdata="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" fillcolor="#00b050" strokecolor="#00b050" strokeweight="1pt">
+                  <v:fill opacity="13107f"/>
+                </v:rect>
+              </v:group>
+            </w:pict>
+          </mc:Fallback>
+        </mc:AlternateContent>
+      </w:r>
+      <w:r>
+        <w:rPr>
+          <w:noProof/>
+          <w:lang w:val="en-CA"/>
+        </w:rPr>
+        <w:drawing>
+          <wp:inline distT="0" distB="0" distL="0" distR="0" wp14:anchorId="4A658AF2" wp14:editId="1FDF00AA">
+            <wp:extent cx="5486400" cy="2051050"/>
+            <wp:effectExtent l="0" t="0" r="0" b="6350"/>
+            <wp:docPr id="5" name="Chart 5"/>
+            <wp:cNvGraphicFramePr/>
+            <a:graphic xmlns:a="http://schemas.openxmlformats.org/drawingml/2006/main">
+              <a:graphicData uri="http://schemas.openxmlformats.org/drawingml/2006/chart">
+                <c:chart xmlns:c="http://schemas.openxmlformats.org/drawingml/2006/chart" xmlns:r="http://schemas.openxmlformats.org/officeDocument/2006/relationships" r:id="rId8"/>
+              </a:graphicData>
+            </a:graphic>
+          </wp:inline>
+        </w:drawing>
+      </w:r>
+    </w:p>
+    <w:p>
+      <w:pPr>
+        <w:keepNext/>
+        <w:spacing w:after="0"/>
+      </w:pPr>
+      <w:r>
+        <w:tab/>
+        <w:t>ANC headphones uses the interference of soundwaves to block out the noise</w:t>
+      </w:r>
+      <w:r>
+        <w:t>s f</w:t>
+      </w:r>
+      <w:r>
+        <w:t>rom th</w:t>
+      </w:r>
+      <w:r>
+        <w:t xml:space="preserve">e outside environment. The headphone’s tight seal on the ears act as a physical barrier of sound, but there will still be some noise getting in to the headphone. </w:t>
+      </w:r>
+      <w:r>
+        <w:t xml:space="preserve">The headphone then uses multiple different microphones to record the noise that was not blocked out by the headphone, and flips the signal to completely cancel it. </w:t>
+      </w:r>
+      <w:r>
+        <w:t xml:space="preserve"> </w:t>
+      </w:r>
+      <w:r>
+        <w:t xml:space="preserve"> </w:t>
+      </w:r>
+      <w:bookmarkStart w:id="1" w:name="_GoBack"/>
+      <w:bookmarkEnd w:id="1"/>
+    </w:p>
     <w:sectPr>
-      <w:pgSz w:w="11906" w:h="16838"/>
+      <w:pgSz w:w="12240" w:h="15840" w:code="1"/>
       <w:pgMar w:top="1440" w:right="1800" w:bottom="1440" w:left="1800" w:header="851" w:footer="992" w:gutter="0"/>
       <w:cols w:space="425"/>
       <w:docGrid w:type="lines" w:linePitch="312"/>
@@ -182,8 +967,51 @@
 </w:document>
 </file>
 
+<file path=word/comments.xml><?xml version="1.0" encoding="utf-8"?>
+<w:comments xmlns:wpc="http://schemas.microsoft.com/office/word/2010/wordprocessingCanvas" xmlns:cx="http://schemas.microsoft.com/office/drawing/2014/chartex" xmlns:mc="http://schemas.openxmlformats.org/markup-compatibility/2006" xmlns:o="urn:schemas-microsoft-com:office:office" xmlns:r="http://schemas.openxmlformats.org/officeDocument/2006/relationships" xmlns:m="http://schemas.openxmlformats.org/officeDocument/2006/math" xmlns:v="urn:schemas-microsoft-com:vml" xmlns:wp14="http://schemas.microsoft.com/office/word/2010/wordprocessingDrawing" xmlns:wp="http://schemas.openxmlformats.org/drawingml/2006/wordprocessingDrawing" xmlns:w10="urn:schemas-microsoft-com:office:word" xmlns:w="http://schemas.openxmlformats.org/wordprocessingml/2006/main" xmlns:w14="http://schemas.microsoft.com/office/word/2010/wordml" xmlns:w15="http://schemas.microsoft.com/office/word/2012/wordml" xmlns:w16se="http://schemas.microsoft.com/office/word/2015/wordml/symex" xmlns:wpg="http://schemas.microsoft.com/office/word/2010/wordprocessingGroup" xmlns:wpi="http://schemas.microsoft.com/office/word/2010/wordprocessingInk" xmlns:wne="http://schemas.microsoft.com/office/word/2006/wordml" xmlns:wps="http://schemas.microsoft.com/office/word/2010/wordprocessingShape" mc:Ignorable="w14 w15 w16se wp14">
+  <w:comment w:id="0" w:author="Leo Chai" w:date="2020-02-04T05:05:00Z" w:initials="LC">
+    <w:p>
+      <w:pPr>
+        <w:pStyle w:val="CommentText"/>
+      </w:pPr>
+      <w:r>
+        <w:rPr>
+          <w:rStyle w:val="CommentReference"/>
+        </w:rPr>
+        <w:annotationRef/>
+      </w:r>
+      <w:r>
+        <w:t xml:space="preserve">Is this physics description too hard to understand for random people that do not understand how </w:t>
+      </w:r>
+      <w:proofErr w:type="spellStart"/>
+      <w:r>
+        <w:t>differentce</w:t>
+      </w:r>
+      <w:proofErr w:type="spellEnd"/>
+      <w:r>
+        <w:t xml:space="preserve"> in pressure generates force? Is it even necessary?</w:t>
+      </w:r>
+    </w:p>
+  </w:comment>
+</w:comments>
+</file>
+
+<file path=word/commentsExtended.xml><?xml version="1.0" encoding="utf-8"?>
+<w15:commentsEx xmlns:wpc="http://schemas.microsoft.com/office/word/2010/wordprocessingCanvas" xmlns:cx="http://schemas.microsoft.com/office/drawing/2014/chartex" xmlns:mc="http://schemas.openxmlformats.org/markup-compatibility/2006" xmlns:o="urn:schemas-microsoft-com:office:office" xmlns:r="http://schemas.openxmlformats.org/officeDocument/2006/relationships" xmlns:m="http://schemas.openxmlformats.org/officeDocument/2006/math" xmlns:v="urn:schemas-microsoft-com:vml" xmlns:wp14="http://schemas.microsoft.com/office/word/2010/wordprocessingDrawing" xmlns:wp="http://schemas.openxmlformats.org/drawingml/2006/wordprocessingDrawing" xmlns:w10="urn:schemas-microsoft-com:office:word" xmlns:w="http://schemas.openxmlformats.org/wordprocessingml/2006/main" xmlns:w14="http://schemas.microsoft.com/office/word/2010/wordml" xmlns:w15="http://schemas.microsoft.com/office/word/2012/wordml" xmlns:w16se="http://schemas.microsoft.com/office/word/2015/wordml/symex" xmlns:wpg="http://schemas.microsoft.com/office/word/2010/wordprocessingGroup" xmlns:wpi="http://schemas.microsoft.com/office/word/2010/wordprocessingInk" xmlns:wne="http://schemas.microsoft.com/office/word/2006/wordml" xmlns:wps="http://schemas.microsoft.com/office/word/2010/wordprocessingShape" mc:Ignorable="w14 w15 w16se wp14">
+  <w15:commentEx w15:paraId="2D46BC0B" w15:done="0"/>
+</w15:commentsEx>
+</file>
+
+<file path=word/people.xml><?xml version="1.0" encoding="utf-8"?>
+<w15:people xmlns:wpc="http://schemas.microsoft.com/office/word/2010/wordprocessingCanvas" xmlns:cx="http://schemas.microsoft.com/office/drawing/2014/chartex" xmlns:mc="http://schemas.openxmlformats.org/markup-compatibility/2006" xmlns:o="urn:schemas-microsoft-com:office:office" xmlns:r="http://schemas.openxmlformats.org/officeDocument/2006/relationships" xmlns:m="http://schemas.openxmlformats.org/officeDocument/2006/math" xmlns:v="urn:schemas-microsoft-com:vml" xmlns:wp14="http://schemas.microsoft.com/office/word/2010/wordprocessingDrawing" xmlns:wp="http://schemas.openxmlformats.org/drawingml/2006/wordprocessingDrawing" xmlns:w10="urn:schemas-microsoft-com:office:word" xmlns:w="http://schemas.openxmlformats.org/wordprocessingml/2006/main" xmlns:w14="http://schemas.microsoft.com/office/word/2010/wordml" xmlns:w15="http://schemas.microsoft.com/office/word/2012/wordml" xmlns:w16se="http://schemas.microsoft.com/office/word/2015/wordml/symex" xmlns:wpg="http://schemas.microsoft.com/office/word/2010/wordprocessingGroup" xmlns:wpi="http://schemas.microsoft.com/office/word/2010/wordprocessingInk" xmlns:wne="http://schemas.microsoft.com/office/word/2006/wordml" xmlns:wps="http://schemas.microsoft.com/office/word/2010/wordprocessingShape" mc:Ignorable="w14 w15 w16se wp14">
+  <w15:person w15:author="Leo Chai">
+    <w15:presenceInfo w15:providerId="Windows Live" w15:userId="cac0c19a00c7ca37"/>
+  </w15:person>
+</w15:people>
+</file>
+
 <file path=word/styles.xml><?xml version="1.0" encoding="utf-8"?>
-<w:styles xmlns:mc="http://schemas.openxmlformats.org/markup-compatibility/2006" xmlns:r="http://schemas.openxmlformats.org/officeDocument/2006/relationships" xmlns:w="http://schemas.openxmlformats.org/wordprocessingml/2006/main" xmlns:w14="http://schemas.microsoft.com/office/word/2010/wordml" xmlns:w15="http://schemas.microsoft.com/office/word/2012/wordml" xmlns:w16cid="http://schemas.microsoft.com/office/word/2016/wordml/cid" xmlns:w16se="http://schemas.microsoft.com/office/word/2015/wordml/symex" mc:Ignorable="w14 w15 w16se w16cid">
+<w:styles xmlns:mc="http://schemas.openxmlformats.org/markup-compatibility/2006" xmlns:r="http://schemas.openxmlformats.org/officeDocument/2006/relationships" xmlns:w="http://schemas.openxmlformats.org/wordprocessingml/2006/main" xmlns:w14="http://schemas.microsoft.com/office/word/2010/wordml" xmlns:w15="http://schemas.microsoft.com/office/word/2012/wordml" xmlns:w16se="http://schemas.microsoft.com/office/word/2015/wordml/symex" mc:Ignorable="w14 w15 w16se">
   <w:docDefaults>
     <w:rPrDefault>
       <w:rPr>
@@ -199,7 +1027,7 @@
       </w:pPr>
     </w:pPrDefault>
   </w:docDefaults>
-  <w:latentStyles w:defLockedState="0" w:defUIPriority="99" w:defSemiHidden="0" w:defUnhideWhenUsed="0" w:defQFormat="0" w:count="376">
+  <w:latentStyles w:defLockedState="0" w:defUIPriority="99" w:defSemiHidden="0" w:defUnhideWhenUsed="0" w:defQFormat="0" w:count="371">
     <w:lsdException w:name="Normal" w:uiPriority="0" w:qFormat="1"/>
     <w:lsdException w:name="heading 1" w:uiPriority="9" w:qFormat="1"/>
     <w:lsdException w:name="heading 2" w:semiHidden="1" w:uiPriority="9" w:unhideWhenUsed="1" w:qFormat="1"/>
@@ -571,16 +1399,19 @@
     <w:lsdException w:name="List Table 5 Dark Accent 6" w:uiPriority="50"/>
     <w:lsdException w:name="List Table 6 Colorful Accent 6" w:uiPriority="51"/>
     <w:lsdException w:name="List Table 7 Colorful Accent 6" w:uiPriority="52"/>
-    <w:lsdException w:name="Mention" w:semiHidden="1" w:unhideWhenUsed="1"/>
-    <w:lsdException w:name="Smart Hyperlink" w:semiHidden="1" w:unhideWhenUsed="1"/>
-    <w:lsdException w:name="Hashtag" w:semiHidden="1" w:unhideWhenUsed="1"/>
-    <w:lsdException w:name="Unresolved Mention" w:semiHidden="1" w:unhideWhenUsed="1"/>
-    <w:lsdException w:name="Smart Link" w:semiHidden="1" w:unhideWhenUsed="1"/>
   </w:latentStyles>
   <w:style w:type="paragraph" w:default="1" w:styleId="Normal">
     <w:name w:val="Normal"/>
     <w:qFormat/>
-    <w:rsid w:val="005F5B2F"/>
+    <w:rsid w:val="00831DCA"/>
+    <w:pPr>
+      <w:spacing w:line="240" w:lineRule="auto"/>
+    </w:pPr>
+    <w:rPr>
+      <w:rFonts w:ascii="Calibri" w:hAnsi="Calibri" w:cstheme="minorHAnsi"/>
+      <w:sz w:val="22"/>
+      <w:szCs w:val="22"/>
+    </w:rPr>
   </w:style>
   <w:style w:type="paragraph" w:styleId="Heading1">
     <w:name w:val="heading 1"/>
@@ -593,7 +1424,7 @@
     <w:pPr>
       <w:keepNext/>
       <w:keepLines/>
-      <w:spacing w:before="320" w:after="80" w:line="240" w:lineRule="auto"/>
+      <w:spacing w:before="320" w:after="80"/>
       <w:jc w:val="center"/>
       <w:outlineLvl w:val="0"/>
     </w:pPr>
@@ -617,7 +1448,7 @@
     <w:pPr>
       <w:keepNext/>
       <w:keepLines/>
-      <w:spacing w:before="160" w:after="40" w:line="240" w:lineRule="auto"/>
+      <w:spacing w:before="160" w:after="40"/>
       <w:jc w:val="center"/>
       <w:outlineLvl w:val="1"/>
     </w:pPr>
@@ -640,7 +1471,7 @@
     <w:pPr>
       <w:keepNext/>
       <w:keepLines/>
-      <w:spacing w:before="160" w:after="0" w:line="240" w:lineRule="auto"/>
+      <w:spacing w:before="160" w:after="0"/>
       <w:outlineLvl w:val="2"/>
     </w:pPr>
     <w:rPr>
@@ -761,8 +1592,6 @@
       <w:rFonts w:asciiTheme="majorHAnsi" w:eastAsiaTheme="majorEastAsia" w:hAnsiTheme="majorHAnsi" w:cstheme="majorBidi"/>
       <w:i/>
       <w:iCs/>
-      <w:sz w:val="22"/>
-      <w:szCs w:val="22"/>
     </w:rPr>
   </w:style>
   <w:style w:type="paragraph" w:styleId="Heading9">
@@ -944,13 +1773,9 @@
     <w:basedOn w:val="Normal"/>
     <w:next w:val="Normal"/>
     <w:uiPriority w:val="35"/>
-    <w:semiHidden/>
     <w:unhideWhenUsed/>
     <w:qFormat/>
     <w:rsid w:val="005F5B2F"/>
-    <w:pPr>
-      <w:spacing w:line="240" w:lineRule="auto"/>
-    </w:pPr>
     <w:rPr>
       <w:b/>
       <w:bCs/>
@@ -972,7 +1797,7 @@
         <w:top w:val="single" w:sz="6" w:space="8" w:color="A5A5A5" w:themeColor="accent3"/>
         <w:bottom w:val="single" w:sz="6" w:space="8" w:color="A5A5A5" w:themeColor="accent3"/>
       </w:pBdr>
-      <w:spacing w:after="400" w:line="240" w:lineRule="auto"/>
+      <w:spacing w:after="400"/>
       <w:contextualSpacing/>
       <w:jc w:val="center"/>
     </w:pPr>
@@ -1217,7 +2042,5328 @@
       <w:outlineLvl w:val="9"/>
     </w:pPr>
   </w:style>
+  <w:style w:type="character" w:styleId="CommentReference">
+    <w:name w:val="annotation reference"/>
+    <w:basedOn w:val="DefaultParagraphFont"/>
+    <w:uiPriority w:val="99"/>
+    <w:semiHidden/>
+    <w:unhideWhenUsed/>
+    <w:rsid w:val="00831DCA"/>
+    <w:rPr>
+      <w:sz w:val="16"/>
+      <w:szCs w:val="16"/>
+    </w:rPr>
+  </w:style>
+  <w:style w:type="paragraph" w:styleId="CommentText">
+    <w:name w:val="annotation text"/>
+    <w:basedOn w:val="Normal"/>
+    <w:link w:val="CommentTextChar"/>
+    <w:uiPriority w:val="99"/>
+    <w:semiHidden/>
+    <w:unhideWhenUsed/>
+    <w:rsid w:val="00831DCA"/>
+    <w:rPr>
+      <w:sz w:val="20"/>
+      <w:szCs w:val="20"/>
+    </w:rPr>
+  </w:style>
+  <w:style w:type="character" w:customStyle="1" w:styleId="CommentTextChar">
+    <w:name w:val="Comment Text Char"/>
+    <w:basedOn w:val="DefaultParagraphFont"/>
+    <w:link w:val="CommentText"/>
+    <w:uiPriority w:val="99"/>
+    <w:semiHidden/>
+    <w:rsid w:val="00831DCA"/>
+    <w:rPr>
+      <w:rFonts w:ascii="Calibri" w:hAnsi="Calibri" w:cstheme="minorHAnsi"/>
+      <w:sz w:val="20"/>
+      <w:szCs w:val="20"/>
+    </w:rPr>
+  </w:style>
+  <w:style w:type="paragraph" w:styleId="CommentSubject">
+    <w:name w:val="annotation subject"/>
+    <w:basedOn w:val="CommentText"/>
+    <w:next w:val="CommentText"/>
+    <w:link w:val="CommentSubjectChar"/>
+    <w:uiPriority w:val="99"/>
+    <w:semiHidden/>
+    <w:unhideWhenUsed/>
+    <w:rsid w:val="00831DCA"/>
+    <w:rPr>
+      <w:b/>
+      <w:bCs/>
+    </w:rPr>
+  </w:style>
+  <w:style w:type="character" w:customStyle="1" w:styleId="CommentSubjectChar">
+    <w:name w:val="Comment Subject Char"/>
+    <w:basedOn w:val="CommentTextChar"/>
+    <w:link w:val="CommentSubject"/>
+    <w:uiPriority w:val="99"/>
+    <w:semiHidden/>
+    <w:rsid w:val="00831DCA"/>
+    <w:rPr>
+      <w:rFonts w:ascii="Calibri" w:hAnsi="Calibri" w:cstheme="minorHAnsi"/>
+      <w:b/>
+      <w:bCs/>
+      <w:sz w:val="20"/>
+      <w:szCs w:val="20"/>
+    </w:rPr>
+  </w:style>
+  <w:style w:type="paragraph" w:styleId="BalloonText">
+    <w:name w:val="Balloon Text"/>
+    <w:basedOn w:val="Normal"/>
+    <w:link w:val="BalloonTextChar"/>
+    <w:uiPriority w:val="99"/>
+    <w:semiHidden/>
+    <w:unhideWhenUsed/>
+    <w:rsid w:val="00831DCA"/>
+    <w:pPr>
+      <w:spacing w:after="0"/>
+    </w:pPr>
+    <w:rPr>
+      <w:rFonts w:ascii="Segoe UI" w:hAnsi="Segoe UI" w:cs="Segoe UI"/>
+      <w:sz w:val="18"/>
+      <w:szCs w:val="18"/>
+    </w:rPr>
+  </w:style>
+  <w:style w:type="character" w:customStyle="1" w:styleId="BalloonTextChar">
+    <w:name w:val="Balloon Text Char"/>
+    <w:basedOn w:val="DefaultParagraphFont"/>
+    <w:link w:val="BalloonText"/>
+    <w:uiPriority w:val="99"/>
+    <w:semiHidden/>
+    <w:rsid w:val="00831DCA"/>
+    <w:rPr>
+      <w:rFonts w:ascii="Segoe UI" w:hAnsi="Segoe UI" w:cs="Segoe UI"/>
+      <w:sz w:val="18"/>
+      <w:szCs w:val="18"/>
+    </w:rPr>
+  </w:style>
 </w:styles>
+</file>
+
+<file path=word/charts/chart1.xml><?xml version="1.0" encoding="utf-8"?>
+<c:chartSpace xmlns:c="http://schemas.openxmlformats.org/drawingml/2006/chart" xmlns:a="http://schemas.openxmlformats.org/drawingml/2006/main" xmlns:r="http://schemas.openxmlformats.org/officeDocument/2006/relationships" xmlns:c16r2="http://schemas.microsoft.com/office/drawing/2015/06/chart">
+  <c:date1904 val="0"/>
+  <c:lang val="en-US"/>
+  <c:roundedCorners val="0"/>
+  <mc:AlternateContent xmlns:mc="http://schemas.openxmlformats.org/markup-compatibility/2006">
+    <mc:Choice xmlns:c14="http://schemas.microsoft.com/office/drawing/2007/8/2/chart" Requires="c14">
+      <c14:style val="102"/>
+    </mc:Choice>
+    <mc:Fallback>
+      <c:style val="2"/>
+    </mc:Fallback>
+  </mc:AlternateContent>
+  <c:chart>
+    <c:title>
+      <c:tx>
+        <c:rich>
+          <a:bodyPr rot="0" spcFirstLastPara="1" vertOverflow="ellipsis" vert="horz" wrap="square" anchor="ctr" anchorCtr="1"/>
+          <a:lstStyle/>
+          <a:p>
+            <a:pPr>
+              <a:defRPr sz="1400" b="0" i="0" u="none" strike="noStrike" kern="1200" spc="0" baseline="0">
+                <a:solidFill>
+                  <a:schemeClr val="tx1">
+                    <a:lumMod val="65000"/>
+                    <a:lumOff val="35000"/>
+                  </a:schemeClr>
+                </a:solidFill>
+                <a:latin typeface="+mn-lt"/>
+                <a:ea typeface="+mn-ea"/>
+                <a:cs typeface="+mn-cs"/>
+              </a:defRPr>
+            </a:pPr>
+            <a:r>
+              <a:rPr lang="en-CA"/>
+              <a:t>Graph 1:</a:t>
+            </a:r>
+            <a:r>
+              <a:rPr lang="en-CA" baseline="0"/>
+              <a:t> Interferemce of two different waves</a:t>
+            </a:r>
+            <a:endParaRPr lang="en-CA"/>
+          </a:p>
+        </c:rich>
+      </c:tx>
+      <c:overlay val="0"/>
+      <c:spPr>
+        <a:noFill/>
+        <a:ln>
+          <a:noFill/>
+        </a:ln>
+        <a:effectLst/>
+      </c:spPr>
+      <c:txPr>
+        <a:bodyPr rot="0" spcFirstLastPara="1" vertOverflow="ellipsis" vert="horz" wrap="square" anchor="ctr" anchorCtr="1"/>
+        <a:lstStyle/>
+        <a:p>
+          <a:pPr>
+            <a:defRPr sz="1400" b="0" i="0" u="none" strike="noStrike" kern="1200" spc="0" baseline="0">
+              <a:solidFill>
+                <a:schemeClr val="tx1">
+                  <a:lumMod val="65000"/>
+                  <a:lumOff val="35000"/>
+                </a:schemeClr>
+              </a:solidFill>
+              <a:latin typeface="+mn-lt"/>
+              <a:ea typeface="+mn-ea"/>
+              <a:cs typeface="+mn-cs"/>
+            </a:defRPr>
+          </a:pPr>
+          <a:endParaRPr lang="en-US"/>
+        </a:p>
+      </c:txPr>
+    </c:title>
+    <c:autoTitleDeleted val="0"/>
+    <c:plotArea>
+      <c:layout/>
+      <c:lineChart>
+        <c:grouping val="standard"/>
+        <c:varyColors val="0"/>
+        <c:ser>
+          <c:idx val="0"/>
+          <c:order val="0"/>
+          <c:tx>
+            <c:strRef>
+              <c:f>Sheet1!$B$1</c:f>
+              <c:strCache>
+                <c:ptCount val="1"/>
+                <c:pt idx="0">
+                  <c:v>f(x)</c:v>
+                </c:pt>
+              </c:strCache>
+            </c:strRef>
+          </c:tx>
+          <c:spPr>
+            <a:ln w="28575" cap="rnd">
+              <a:solidFill>
+                <a:schemeClr val="accent1"/>
+              </a:solidFill>
+              <a:round/>
+            </a:ln>
+            <a:effectLst/>
+          </c:spPr>
+          <c:marker>
+            <c:symbol val="none"/>
+          </c:marker>
+          <c:cat>
+            <c:numRef>
+              <c:f>Sheet1!$A$2:$A$240</c:f>
+              <c:numCache>
+                <c:formatCode>General</c:formatCode>
+                <c:ptCount val="239"/>
+                <c:pt idx="0">
+                  <c:v>0</c:v>
+                </c:pt>
+                <c:pt idx="1">
+                  <c:v>2.6179938779915E-2</c:v>
+                </c:pt>
+                <c:pt idx="2">
+                  <c:v>5.2359877559830001E-2</c:v>
+                </c:pt>
+                <c:pt idx="3">
+                  <c:v>7.8539816339744994E-2</c:v>
+                </c:pt>
+                <c:pt idx="4">
+                  <c:v>0.10471975511966</c:v>
+                </c:pt>
+                <c:pt idx="5">
+                  <c:v>0.13089969389957501</c:v>
+                </c:pt>
+                <c:pt idx="6">
+                  <c:v>0.15707963267948999</c:v>
+                </c:pt>
+                <c:pt idx="7">
+                  <c:v>0.183259571459405</c:v>
+                </c:pt>
+                <c:pt idx="8">
+                  <c:v>0.20943951023932</c:v>
+                </c:pt>
+                <c:pt idx="9">
+                  <c:v>0.23561944901923501</c:v>
+                </c:pt>
+                <c:pt idx="10">
+                  <c:v>0.26179938779915002</c:v>
+                </c:pt>
+                <c:pt idx="11">
+                  <c:v>0.287979326579065</c:v>
+                </c:pt>
+                <c:pt idx="12">
+                  <c:v>0.31415926535897998</c:v>
+                </c:pt>
+                <c:pt idx="13">
+                  <c:v>0.34033920413889501</c:v>
+                </c:pt>
+                <c:pt idx="14">
+                  <c:v>0.36651914291880999</c:v>
+                </c:pt>
+                <c:pt idx="15">
+                  <c:v>0.39269908169872503</c:v>
+                </c:pt>
+                <c:pt idx="16">
+                  <c:v>0.41887902047864001</c:v>
+                </c:pt>
+                <c:pt idx="17">
+                  <c:v>0.44505895925855499</c:v>
+                </c:pt>
+                <c:pt idx="18">
+                  <c:v>0.47123889803847002</c:v>
+                </c:pt>
+                <c:pt idx="19">
+                  <c:v>0.497418836818385</c:v>
+                </c:pt>
+                <c:pt idx="20">
+                  <c:v>0.52359877559830004</c:v>
+                </c:pt>
+                <c:pt idx="21">
+                  <c:v>0.54977871437821502</c:v>
+                </c:pt>
+                <c:pt idx="22">
+                  <c:v>0.57595865315813</c:v>
+                </c:pt>
+                <c:pt idx="23">
+                  <c:v>0.60213859193804498</c:v>
+                </c:pt>
+                <c:pt idx="24">
+                  <c:v>0.62831853071795996</c:v>
+                </c:pt>
+                <c:pt idx="25">
+                  <c:v>0.65449846949787505</c:v>
+                </c:pt>
+                <c:pt idx="26">
+                  <c:v>0.68067840827779003</c:v>
+                </c:pt>
+                <c:pt idx="27">
+                  <c:v>0.70685834705770501</c:v>
+                </c:pt>
+                <c:pt idx="28">
+                  <c:v>0.73303828583761999</c:v>
+                </c:pt>
+                <c:pt idx="29">
+                  <c:v>0.75921822461753496</c:v>
+                </c:pt>
+                <c:pt idx="30">
+                  <c:v>0.78539816339745006</c:v>
+                </c:pt>
+                <c:pt idx="31">
+                  <c:v>0.81157810217736503</c:v>
+                </c:pt>
+                <c:pt idx="32">
+                  <c:v>0.83775804095728001</c:v>
+                </c:pt>
+                <c:pt idx="33">
+                  <c:v>0.86393797973719499</c:v>
+                </c:pt>
+                <c:pt idx="34">
+                  <c:v>0.89011791851710997</c:v>
+                </c:pt>
+                <c:pt idx="35">
+                  <c:v>0.91629785729702506</c:v>
+                </c:pt>
+                <c:pt idx="36">
+                  <c:v>0.94247779607694004</c:v>
+                </c:pt>
+                <c:pt idx="37">
+                  <c:v>0.96865773485685502</c:v>
+                </c:pt>
+                <c:pt idx="38">
+                  <c:v>0.99483767363677</c:v>
+                </c:pt>
+                <c:pt idx="39">
+                  <c:v>1.021017612416685</c:v>
+                </c:pt>
+                <c:pt idx="40">
+                  <c:v>1.0471975511966001</c:v>
+                </c:pt>
+                <c:pt idx="41">
+                  <c:v>1.0733774899765149</c:v>
+                </c:pt>
+                <c:pt idx="42">
+                  <c:v>1.09955742875643</c:v>
+                </c:pt>
+                <c:pt idx="43">
+                  <c:v>1.1257373675363451</c:v>
+                </c:pt>
+                <c:pt idx="44">
+                  <c:v>1.15191730631626</c:v>
+                </c:pt>
+                <c:pt idx="45">
+                  <c:v>1.1780972450961751</c:v>
+                </c:pt>
+                <c:pt idx="46">
+                  <c:v>1.20427718387609</c:v>
+                </c:pt>
+                <c:pt idx="47">
+                  <c:v>1.230457122656005</c:v>
+                </c:pt>
+                <c:pt idx="48">
+                  <c:v>1.2566370614359199</c:v>
+                </c:pt>
+                <c:pt idx="49">
+                  <c:v>1.282817000215835</c:v>
+                </c:pt>
+                <c:pt idx="50">
+                  <c:v>1.3089969389957501</c:v>
+                </c:pt>
+                <c:pt idx="51">
+                  <c:v>1.335176877775665</c:v>
+                </c:pt>
+                <c:pt idx="52">
+                  <c:v>1.3613568165555801</c:v>
+                </c:pt>
+                <c:pt idx="53">
+                  <c:v>1.3875367553354949</c:v>
+                </c:pt>
+                <c:pt idx="54">
+                  <c:v>1.41371669411541</c:v>
+                </c:pt>
+                <c:pt idx="55">
+                  <c:v>1.4398966328953251</c:v>
+                </c:pt>
+                <c:pt idx="56">
+                  <c:v>1.46607657167524</c:v>
+                </c:pt>
+                <c:pt idx="57">
+                  <c:v>1.4922565104551551</c:v>
+                </c:pt>
+                <c:pt idx="58">
+                  <c:v>1.5184364492350699</c:v>
+                </c:pt>
+                <c:pt idx="59">
+                  <c:v>1.544616388014985</c:v>
+                </c:pt>
+                <c:pt idx="60">
+                  <c:v>1.5707963267949001</c:v>
+                </c:pt>
+                <c:pt idx="61">
+                  <c:v>1.596976265574815</c:v>
+                </c:pt>
+                <c:pt idx="62">
+                  <c:v>1.6231562043547301</c:v>
+                </c:pt>
+                <c:pt idx="63">
+                  <c:v>1.6493361431346449</c:v>
+                </c:pt>
+                <c:pt idx="64">
+                  <c:v>1.67551608191456</c:v>
+                </c:pt>
+                <c:pt idx="65">
+                  <c:v>1.7016960206944751</c:v>
+                </c:pt>
+                <c:pt idx="66">
+                  <c:v>1.72787595947439</c:v>
+                </c:pt>
+                <c:pt idx="67">
+                  <c:v>1.7540558982543051</c:v>
+                </c:pt>
+                <c:pt idx="68">
+                  <c:v>1.7802358370342199</c:v>
+                </c:pt>
+                <c:pt idx="69">
+                  <c:v>1.806415775814135</c:v>
+                </c:pt>
+                <c:pt idx="70">
+                  <c:v>1.8325957145940501</c:v>
+                </c:pt>
+                <c:pt idx="71">
+                  <c:v>1.858775653373965</c:v>
+                </c:pt>
+                <c:pt idx="72">
+                  <c:v>1.8849555921538801</c:v>
+                </c:pt>
+                <c:pt idx="73">
+                  <c:v>1.911135530933795</c:v>
+                </c:pt>
+                <c:pt idx="74">
+                  <c:v>1.93731546971371</c:v>
+                </c:pt>
+                <c:pt idx="75">
+                  <c:v>1.9634954084936251</c:v>
+                </c:pt>
+                <c:pt idx="76">
+                  <c:v>1.98967534727354</c:v>
+                </c:pt>
+                <c:pt idx="77">
+                  <c:v>2.0158552860534549</c:v>
+                </c:pt>
+                <c:pt idx="78">
+                  <c:v>2.04203522483337</c:v>
+                </c:pt>
+                <c:pt idx="79">
+                  <c:v>2.0682151636132851</c:v>
+                </c:pt>
+                <c:pt idx="80">
+                  <c:v>2.0943951023932001</c:v>
+                </c:pt>
+                <c:pt idx="81">
+                  <c:v>2.1205750411731152</c:v>
+                </c:pt>
+                <c:pt idx="82">
+                  <c:v>2.1467549799530299</c:v>
+                </c:pt>
+                <c:pt idx="83">
+                  <c:v>2.172934918732945</c:v>
+                </c:pt>
+                <c:pt idx="84">
+                  <c:v>2.1991148575128601</c:v>
+                </c:pt>
+                <c:pt idx="85">
+                  <c:v>2.2252947962927752</c:v>
+                </c:pt>
+                <c:pt idx="86">
+                  <c:v>2.2514747350726902</c:v>
+                </c:pt>
+                <c:pt idx="87">
+                  <c:v>2.2776546738526049</c:v>
+                </c:pt>
+                <c:pt idx="88">
+                  <c:v>2.30383461263252</c:v>
+                </c:pt>
+                <c:pt idx="89">
+                  <c:v>2.3300145514124351</c:v>
+                </c:pt>
+                <c:pt idx="90">
+                  <c:v>2.3561944901923502</c:v>
+                </c:pt>
+                <c:pt idx="91">
+                  <c:v>2.3823744289722653</c:v>
+                </c:pt>
+                <c:pt idx="92">
+                  <c:v>2.4085543677521799</c:v>
+                </c:pt>
+                <c:pt idx="93">
+                  <c:v>2.434734306532095</c:v>
+                </c:pt>
+                <c:pt idx="94">
+                  <c:v>2.4609142453120101</c:v>
+                </c:pt>
+                <c:pt idx="95">
+                  <c:v>2.4870941840919252</c:v>
+                </c:pt>
+                <c:pt idx="96">
+                  <c:v>2.5132741228718398</c:v>
+                </c:pt>
+                <c:pt idx="97">
+                  <c:v>2.5394540616517549</c:v>
+                </c:pt>
+                <c:pt idx="98">
+                  <c:v>2.56563400043167</c:v>
+                </c:pt>
+                <c:pt idx="99">
+                  <c:v>2.5918139392115851</c:v>
+                </c:pt>
+                <c:pt idx="100">
+                  <c:v>2.6179938779915002</c:v>
+                </c:pt>
+                <c:pt idx="101">
+                  <c:v>2.6441738167714148</c:v>
+                </c:pt>
+                <c:pt idx="102">
+                  <c:v>2.6703537555513299</c:v>
+                </c:pt>
+                <c:pt idx="103">
+                  <c:v>2.696533694331245</c:v>
+                </c:pt>
+                <c:pt idx="104">
+                  <c:v>2.7227136331111601</c:v>
+                </c:pt>
+                <c:pt idx="105">
+                  <c:v>2.7488935718910752</c:v>
+                </c:pt>
+                <c:pt idx="106">
+                  <c:v>2.7750735106709898</c:v>
+                </c:pt>
+                <c:pt idx="107">
+                  <c:v>2.8012534494509049</c:v>
+                </c:pt>
+                <c:pt idx="108">
+                  <c:v>2.82743338823082</c:v>
+                </c:pt>
+                <c:pt idx="109">
+                  <c:v>2.8536133270107351</c:v>
+                </c:pt>
+                <c:pt idx="110">
+                  <c:v>2.8797932657906502</c:v>
+                </c:pt>
+                <c:pt idx="111">
+                  <c:v>2.9059732045705648</c:v>
+                </c:pt>
+                <c:pt idx="112">
+                  <c:v>2.9321531433504799</c:v>
+                </c:pt>
+                <c:pt idx="113">
+                  <c:v>2.958333082130395</c:v>
+                </c:pt>
+                <c:pt idx="114">
+                  <c:v>2.9845130209103101</c:v>
+                </c:pt>
+                <c:pt idx="115">
+                  <c:v>3.0106929596902252</c:v>
+                </c:pt>
+                <c:pt idx="116">
+                  <c:v>3.0368728984701399</c:v>
+                </c:pt>
+                <c:pt idx="117">
+                  <c:v>3.0630528372500549</c:v>
+                </c:pt>
+                <c:pt idx="118">
+                  <c:v>3.08923277602997</c:v>
+                </c:pt>
+                <c:pt idx="119">
+                  <c:v>3.1154127148098851</c:v>
+                </c:pt>
+                <c:pt idx="120">
+                  <c:v>3.1415926535898002</c:v>
+                </c:pt>
+                <c:pt idx="121">
+                  <c:v>3.1677725923697149</c:v>
+                </c:pt>
+                <c:pt idx="122">
+                  <c:v>3.19395253114963</c:v>
+                </c:pt>
+                <c:pt idx="123">
+                  <c:v>3.220132469929545</c:v>
+                </c:pt>
+                <c:pt idx="124">
+                  <c:v>3.2463124087094601</c:v>
+                </c:pt>
+                <c:pt idx="125">
+                  <c:v>3.2724923474893752</c:v>
+                </c:pt>
+                <c:pt idx="126">
+                  <c:v>3.2986722862692899</c:v>
+                </c:pt>
+                <c:pt idx="127">
+                  <c:v>3.324852225049205</c:v>
+                </c:pt>
+                <c:pt idx="128">
+                  <c:v>3.3510321638291201</c:v>
+                </c:pt>
+                <c:pt idx="129">
+                  <c:v>3.3772121026090351</c:v>
+                </c:pt>
+                <c:pt idx="130">
+                  <c:v>3.4033920413889502</c:v>
+                </c:pt>
+                <c:pt idx="131">
+                  <c:v>3.4295719801688649</c:v>
+                </c:pt>
+                <c:pt idx="132">
+                  <c:v>3.45575191894878</c:v>
+                </c:pt>
+                <c:pt idx="133">
+                  <c:v>3.4819318577286951</c:v>
+                </c:pt>
+                <c:pt idx="134">
+                  <c:v>3.5081117965086102</c:v>
+                </c:pt>
+                <c:pt idx="135">
+                  <c:v>3.5342917352885252</c:v>
+                </c:pt>
+                <c:pt idx="136">
+                  <c:v>3.5604716740684399</c:v>
+                </c:pt>
+                <c:pt idx="137">
+                  <c:v>3.586651612848355</c:v>
+                </c:pt>
+                <c:pt idx="138">
+                  <c:v>3.6128315516282701</c:v>
+                </c:pt>
+                <c:pt idx="139">
+                  <c:v>3.6390114904081852</c:v>
+                </c:pt>
+                <c:pt idx="140">
+                  <c:v>3.6651914291881003</c:v>
+                </c:pt>
+                <c:pt idx="141">
+                  <c:v>3.6913713679680149</c:v>
+                </c:pt>
+                <c:pt idx="142">
+                  <c:v>3.71755130674793</c:v>
+                </c:pt>
+                <c:pt idx="143">
+                  <c:v>3.7437312455278451</c:v>
+                </c:pt>
+                <c:pt idx="144">
+                  <c:v>3.7699111843077602</c:v>
+                </c:pt>
+                <c:pt idx="145">
+                  <c:v>3.7960911230876753</c:v>
+                </c:pt>
+                <c:pt idx="146">
+                  <c:v>3.8222710618675899</c:v>
+                </c:pt>
+                <c:pt idx="147">
+                  <c:v>3.848451000647505</c:v>
+                </c:pt>
+                <c:pt idx="148">
+                  <c:v>3.8746309394274201</c:v>
+                </c:pt>
+                <c:pt idx="149">
+                  <c:v>3.9008108782073352</c:v>
+                </c:pt>
+                <c:pt idx="150">
+                  <c:v>3.9269908169872503</c:v>
+                </c:pt>
+                <c:pt idx="151">
+                  <c:v>3.9531707557671649</c:v>
+                </c:pt>
+                <c:pt idx="152">
+                  <c:v>3.97935069454708</c:v>
+                </c:pt>
+                <c:pt idx="153">
+                  <c:v>4.0055306333269947</c:v>
+                </c:pt>
+                <c:pt idx="154">
+                  <c:v>4.0317105721069098</c:v>
+                </c:pt>
+                <c:pt idx="155">
+                  <c:v>4.0578905108868248</c:v>
+                </c:pt>
+                <c:pt idx="156">
+                  <c:v>4.0840704496667399</c:v>
+                </c:pt>
+                <c:pt idx="157">
+                  <c:v>4.110250388446655</c:v>
+                </c:pt>
+                <c:pt idx="158">
+                  <c:v>4.1364303272265701</c:v>
+                </c:pt>
+                <c:pt idx="159">
+                  <c:v>4.1626102660064852</c:v>
+                </c:pt>
+                <c:pt idx="160">
+                  <c:v>4.1887902047864003</c:v>
+                </c:pt>
+                <c:pt idx="161">
+                  <c:v>4.2149701435663154</c:v>
+                </c:pt>
+                <c:pt idx="162">
+                  <c:v>4.2411500823462305</c:v>
+                </c:pt>
+                <c:pt idx="163">
+                  <c:v>4.2673300211261447</c:v>
+                </c:pt>
+                <c:pt idx="164">
+                  <c:v>4.2935099599060598</c:v>
+                </c:pt>
+                <c:pt idx="165">
+                  <c:v>4.3196898986859749</c:v>
+                </c:pt>
+                <c:pt idx="166">
+                  <c:v>4.34586983746589</c:v>
+                </c:pt>
+                <c:pt idx="167">
+                  <c:v>4.372049776245805</c:v>
+                </c:pt>
+                <c:pt idx="168">
+                  <c:v>4.3982297150257201</c:v>
+                </c:pt>
+                <c:pt idx="169">
+                  <c:v>4.4244096538056352</c:v>
+                </c:pt>
+                <c:pt idx="170">
+                  <c:v>4.4505895925855503</c:v>
+                </c:pt>
+                <c:pt idx="171">
+                  <c:v>4.4767695313654654</c:v>
+                </c:pt>
+                <c:pt idx="172">
+                  <c:v>4.5029494701453805</c:v>
+                </c:pt>
+                <c:pt idx="173">
+                  <c:v>4.5291294089252947</c:v>
+                </c:pt>
+                <c:pt idx="174">
+                  <c:v>4.5553093477052098</c:v>
+                </c:pt>
+                <c:pt idx="175">
+                  <c:v>4.5814892864851249</c:v>
+                </c:pt>
+                <c:pt idx="176">
+                  <c:v>4.60766922526504</c:v>
+                </c:pt>
+                <c:pt idx="177">
+                  <c:v>4.6338491640449551</c:v>
+                </c:pt>
+                <c:pt idx="178">
+                  <c:v>4.6600291028248702</c:v>
+                </c:pt>
+                <c:pt idx="179">
+                  <c:v>4.6862090416047852</c:v>
+                </c:pt>
+                <c:pt idx="180">
+                  <c:v>4.7123889803847003</c:v>
+                </c:pt>
+                <c:pt idx="181">
+                  <c:v>4.7385689191646154</c:v>
+                </c:pt>
+                <c:pt idx="182">
+                  <c:v>4.7647488579445305</c:v>
+                </c:pt>
+                <c:pt idx="183">
+                  <c:v>4.7909287967244447</c:v>
+                </c:pt>
+                <c:pt idx="184">
+                  <c:v>4.8171087355043598</c:v>
+                </c:pt>
+                <c:pt idx="185">
+                  <c:v>4.8432886742842749</c:v>
+                </c:pt>
+                <c:pt idx="186">
+                  <c:v>4.86946861306419</c:v>
+                </c:pt>
+                <c:pt idx="187">
+                  <c:v>4.8956485518441051</c:v>
+                </c:pt>
+                <c:pt idx="188">
+                  <c:v>4.9218284906240202</c:v>
+                </c:pt>
+                <c:pt idx="189">
+                  <c:v>4.9480084294039353</c:v>
+                </c:pt>
+                <c:pt idx="190">
+                  <c:v>4.9741883681838504</c:v>
+                </c:pt>
+                <c:pt idx="191">
+                  <c:v>5.0003683069637654</c:v>
+                </c:pt>
+                <c:pt idx="192">
+                  <c:v>5.0265482457436796</c:v>
+                </c:pt>
+                <c:pt idx="193">
+                  <c:v>5.0527281845235947</c:v>
+                </c:pt>
+                <c:pt idx="194">
+                  <c:v>5.0789081233035098</c:v>
+                </c:pt>
+                <c:pt idx="195">
+                  <c:v>5.1050880620834249</c:v>
+                </c:pt>
+                <c:pt idx="196">
+                  <c:v>5.13126800086334</c:v>
+                </c:pt>
+                <c:pt idx="197">
+                  <c:v>5.1574479396432551</c:v>
+                </c:pt>
+                <c:pt idx="198">
+                  <c:v>5.1836278784231702</c:v>
+                </c:pt>
+                <c:pt idx="199">
+                  <c:v>5.2098078172030853</c:v>
+                </c:pt>
+                <c:pt idx="200">
+                  <c:v>5.2359877559830004</c:v>
+                </c:pt>
+                <c:pt idx="201">
+                  <c:v>5.2621676947629155</c:v>
+                </c:pt>
+                <c:pt idx="202">
+                  <c:v>5.2883476335428297</c:v>
+                </c:pt>
+                <c:pt idx="203">
+                  <c:v>5.3145275723227448</c:v>
+                </c:pt>
+                <c:pt idx="204">
+                  <c:v>5.3407075111026598</c:v>
+                </c:pt>
+                <c:pt idx="205">
+                  <c:v>5.3668874498825749</c:v>
+                </c:pt>
+                <c:pt idx="206">
+                  <c:v>5.39306738866249</c:v>
+                </c:pt>
+                <c:pt idx="207">
+                  <c:v>5.4192473274424051</c:v>
+                </c:pt>
+                <c:pt idx="208">
+                  <c:v>5.4454272662223202</c:v>
+                </c:pt>
+                <c:pt idx="209">
+                  <c:v>5.4716072050022353</c:v>
+                </c:pt>
+                <c:pt idx="210">
+                  <c:v>5.4977871437821504</c:v>
+                </c:pt>
+                <c:pt idx="211">
+                  <c:v>5.5239670825620655</c:v>
+                </c:pt>
+                <c:pt idx="212">
+                  <c:v>5.5501470213419797</c:v>
+                </c:pt>
+                <c:pt idx="213">
+                  <c:v>5.5763269601218948</c:v>
+                </c:pt>
+                <c:pt idx="214">
+                  <c:v>5.6025068989018099</c:v>
+                </c:pt>
+                <c:pt idx="215">
+                  <c:v>5.628686837681725</c:v>
+                </c:pt>
+                <c:pt idx="216">
+                  <c:v>5.65486677646164</c:v>
+                </c:pt>
+                <c:pt idx="217">
+                  <c:v>5.6810467152415551</c:v>
+                </c:pt>
+                <c:pt idx="218">
+                  <c:v>5.7072266540214702</c:v>
+                </c:pt>
+                <c:pt idx="219">
+                  <c:v>5.7334065928013853</c:v>
+                </c:pt>
+                <c:pt idx="220">
+                  <c:v>5.7595865315813004</c:v>
+                </c:pt>
+                <c:pt idx="221">
+                  <c:v>5.7857664703612155</c:v>
+                </c:pt>
+                <c:pt idx="222">
+                  <c:v>5.8119464091411297</c:v>
+                </c:pt>
+                <c:pt idx="223">
+                  <c:v>5.8381263479210448</c:v>
+                </c:pt>
+                <c:pt idx="224">
+                  <c:v>5.8643062867009599</c:v>
+                </c:pt>
+                <c:pt idx="225">
+                  <c:v>5.890486225480875</c:v>
+                </c:pt>
+                <c:pt idx="226">
+                  <c:v>5.9166661642607901</c:v>
+                </c:pt>
+                <c:pt idx="227">
+                  <c:v>5.9428461030407052</c:v>
+                </c:pt>
+                <c:pt idx="228">
+                  <c:v>5.9690260418206202</c:v>
+                </c:pt>
+                <c:pt idx="229">
+                  <c:v>5.9952059806005353</c:v>
+                </c:pt>
+                <c:pt idx="230">
+                  <c:v>6.0213859193804504</c:v>
+                </c:pt>
+                <c:pt idx="231">
+                  <c:v>6.0475658581603655</c:v>
+                </c:pt>
+                <c:pt idx="232">
+                  <c:v>6.0737457969402797</c:v>
+                </c:pt>
+                <c:pt idx="233">
+                  <c:v>6.0999257357201948</c:v>
+                </c:pt>
+                <c:pt idx="234">
+                  <c:v>6.1261056745001099</c:v>
+                </c:pt>
+                <c:pt idx="235">
+                  <c:v>6.152285613280025</c:v>
+                </c:pt>
+                <c:pt idx="236">
+                  <c:v>6.1784655520599401</c:v>
+                </c:pt>
+                <c:pt idx="237">
+                  <c:v>6.2046454908398552</c:v>
+                </c:pt>
+                <c:pt idx="238">
+                  <c:v>6.2308254296197703</c:v>
+                </c:pt>
+              </c:numCache>
+            </c:numRef>
+          </c:cat>
+          <c:val>
+            <c:numRef>
+              <c:f>Sheet1!$B$2:$B$240</c:f>
+              <c:numCache>
+                <c:formatCode>General</c:formatCode>
+                <c:ptCount val="239"/>
+                <c:pt idx="0">
+                  <c:v>0</c:v>
+                </c:pt>
+                <c:pt idx="1">
+                  <c:v>2.6176948307873208E-2</c:v>
+                </c:pt>
+                <c:pt idx="2">
+                  <c:v>5.2335956242943946E-2</c:v>
+                </c:pt>
+                <c:pt idx="3">
+                  <c:v>7.845909572784511E-2</c:v>
+                </c:pt>
+                <c:pt idx="4">
+                  <c:v>0.10452846326765369</c:v>
+                </c:pt>
+                <c:pt idx="5">
+                  <c:v>0.13052619222005188</c:v>
+                </c:pt>
+                <c:pt idx="6">
+                  <c:v>0.1564344650402312</c:v>
+                </c:pt>
+                <c:pt idx="7">
+                  <c:v>0.18223552549214783</c:v>
+                </c:pt>
+                <c:pt idx="8">
+                  <c:v>0.20791169081775979</c:v>
+                </c:pt>
+                <c:pt idx="9">
+                  <c:v>0.23344536385590592</c:v>
+                </c:pt>
+                <c:pt idx="10">
+                  <c:v>0.25881904510252135</c:v>
+                </c:pt>
+                <c:pt idx="11">
+                  <c:v>0.2840153447039232</c:v>
+                </c:pt>
+                <c:pt idx="12">
+                  <c:v>0.30901699437494806</c:v>
+                </c:pt>
+                <c:pt idx="13">
+                  <c:v>0.33380685923377162</c:v>
+                </c:pt>
+                <c:pt idx="14">
+                  <c:v>0.35836794954530099</c:v>
+                </c:pt>
+                <c:pt idx="15">
+                  <c:v>0.38268343236509056</c:v>
+                </c:pt>
+                <c:pt idx="16">
+                  <c:v>0.40673664307580104</c:v>
+                </c:pt>
+                <c:pt idx="17">
+                  <c:v>0.43051109680829602</c:v>
+                </c:pt>
+                <c:pt idx="18">
+                  <c:v>0.45399049973954769</c:v>
+                </c:pt>
+                <c:pt idx="19">
+                  <c:v>0.47715876025960935</c:v>
+                </c:pt>
+                <c:pt idx="20">
+                  <c:v>0.500000000000001</c:v>
+                </c:pt>
+                <c:pt idx="21">
+                  <c:v>0.52249856471594991</c:v>
+                </c:pt>
+                <c:pt idx="22">
+                  <c:v>0.54463903501502808</c:v>
+                </c:pt>
+                <c:pt idx="23">
+                  <c:v>0.56640623692483383</c:v>
+                </c:pt>
+                <c:pt idx="24">
+                  <c:v>0.58778525229247414</c:v>
+                </c:pt>
+                <c:pt idx="25">
+                  <c:v>0.60876142900872177</c:v>
+                </c:pt>
+                <c:pt idx="26">
+                  <c:v>0.62932039104983861</c:v>
+                </c:pt>
+                <c:pt idx="27">
+                  <c:v>0.64944804833018477</c:v>
+                </c:pt>
+                <c:pt idx="28">
+                  <c:v>0.66913060635885935</c:v>
+                </c:pt>
+                <c:pt idx="29">
+                  <c:v>0.68835457569375513</c:v>
+                </c:pt>
+                <c:pt idx="30">
+                  <c:v>0.70710678118654879</c:v>
+                </c:pt>
+                <c:pt idx="31">
+                  <c:v>0.72537437101228885</c:v>
+                </c:pt>
+                <c:pt idx="32">
+                  <c:v>0.74314482547739547</c:v>
+                </c:pt>
+                <c:pt idx="33">
+                  <c:v>0.76040596560003215</c:v>
+                </c:pt>
+                <c:pt idx="34">
+                  <c:v>0.77714596145697212</c:v>
+                </c:pt>
+                <c:pt idx="35">
+                  <c:v>0.79335334029123639</c:v>
+                </c:pt>
+                <c:pt idx="36">
+                  <c:v>0.80901699437494867</c:v>
+                </c:pt>
+                <c:pt idx="37">
+                  <c:v>0.82412618862201681</c:v>
+                </c:pt>
+                <c:pt idx="38">
+                  <c:v>0.83867056794542516</c:v>
+                </c:pt>
+                <c:pt idx="39">
+                  <c:v>0.8526401643540934</c:v>
+                </c:pt>
+                <c:pt idx="40">
+                  <c:v>0.86602540378443982</c:v>
+                </c:pt>
+                <c:pt idx="41">
+                  <c:v>0.87881711266196649</c:v>
+                </c:pt>
+                <c:pt idx="42">
+                  <c:v>0.8910065241883689</c:v>
+                </c:pt>
+                <c:pt idx="43">
+                  <c:v>0.90258528434986174</c:v>
+                </c:pt>
+                <c:pt idx="44">
+                  <c:v>0.91354545764260187</c:v>
+                </c:pt>
+                <c:pt idx="45">
+                  <c:v>0.92387953251128774</c:v>
+                </c:pt>
+                <c:pt idx="46">
+                  <c:v>0.93358042649720263</c:v>
+                </c:pt>
+                <c:pt idx="47">
+                  <c:v>0.94264149109217932</c:v>
+                </c:pt>
+                <c:pt idx="48">
+                  <c:v>0.95105651629515442</c:v>
+                </c:pt>
+                <c:pt idx="49">
+                  <c:v>0.95881973486819383</c:v>
+                </c:pt>
+                <c:pt idx="50">
+                  <c:v>0.96592582628906909</c:v>
+                </c:pt>
+                <c:pt idx="51">
+                  <c:v>0.97236992039767722</c:v>
+                </c:pt>
+                <c:pt idx="52">
+                  <c:v>0.97814760073380624</c:v>
+                </c:pt>
+                <c:pt idx="53">
+                  <c:v>0.98325490756395506</c:v>
+                </c:pt>
+                <c:pt idx="54">
+                  <c:v>0.98768834059513821</c:v>
+                </c:pt>
+                <c:pt idx="55">
+                  <c:v>0.99144486137381083</c:v>
+                </c:pt>
+                <c:pt idx="56">
+                  <c:v>0.99452189536827362</c:v>
+                </c:pt>
+                <c:pt idx="57">
+                  <c:v>0.99691733373312819</c:v>
+                </c:pt>
+                <c:pt idx="58">
+                  <c:v>0.99862953475457406</c:v>
+                </c:pt>
+                <c:pt idx="59">
+                  <c:v>0.99965732497555737</c:v>
+                </c:pt>
+                <c:pt idx="60">
+                  <c:v>1</c:v>
+                </c:pt>
+                <c:pt idx="61">
+                  <c:v>0.99965732497555715</c:v>
+                </c:pt>
+                <c:pt idx="62">
+                  <c:v>0.99862953475457372</c:v>
+                </c:pt>
+                <c:pt idx="63">
+                  <c:v>0.99691733373312774</c:v>
+                </c:pt>
+                <c:pt idx="64">
+                  <c:v>0.99452189536827296</c:v>
+                </c:pt>
+                <c:pt idx="65">
+                  <c:v>0.99144486137380994</c:v>
+                </c:pt>
+                <c:pt idx="66">
+                  <c:v>0.9876883405951371</c:v>
+                </c:pt>
+                <c:pt idx="67">
+                  <c:v>0.98325490756395384</c:v>
+                </c:pt>
+                <c:pt idx="68">
+                  <c:v>0.9781476007338048</c:v>
+                </c:pt>
+                <c:pt idx="69">
+                  <c:v>0.97236992039767567</c:v>
+                </c:pt>
+                <c:pt idx="70">
+                  <c:v>0.9659258262890672</c:v>
+                </c:pt>
+                <c:pt idx="71">
+                  <c:v>0.95881973486819194</c:v>
+                </c:pt>
+                <c:pt idx="72">
+                  <c:v>0.95105651629515231</c:v>
+                </c:pt>
+                <c:pt idx="73">
+                  <c:v>0.94264149109217699</c:v>
+                </c:pt>
+                <c:pt idx="74">
+                  <c:v>0.93358042649720019</c:v>
+                </c:pt>
+                <c:pt idx="75">
+                  <c:v>0.92387953251128507</c:v>
+                </c:pt>
+                <c:pt idx="76">
+                  <c:v>0.9135454576425992</c:v>
+                </c:pt>
+                <c:pt idx="77">
+                  <c:v>0.90258528434985874</c:v>
+                </c:pt>
+                <c:pt idx="78">
+                  <c:v>0.8910065241883659</c:v>
+                </c:pt>
+                <c:pt idx="79">
+                  <c:v>0.87881711266196327</c:v>
+                </c:pt>
+                <c:pt idx="80">
+                  <c:v>0.86602540378443627</c:v>
+                </c:pt>
+                <c:pt idx="81">
+                  <c:v>0.85264016435408974</c:v>
+                </c:pt>
+                <c:pt idx="82">
+                  <c:v>0.83867056794542161</c:v>
+                </c:pt>
+                <c:pt idx="83">
+                  <c:v>0.82412618862201303</c:v>
+                </c:pt>
+                <c:pt idx="84">
+                  <c:v>0.80901699437494456</c:v>
+                </c:pt>
+                <c:pt idx="85">
+                  <c:v>0.79335334029123217</c:v>
+                </c:pt>
+                <c:pt idx="86">
+                  <c:v>0.77714596145696768</c:v>
+                </c:pt>
+                <c:pt idx="87">
+                  <c:v>0.76040596560002782</c:v>
+                </c:pt>
+                <c:pt idx="88">
+                  <c:v>0.74314482547739091</c:v>
+                </c:pt>
+                <c:pt idx="89">
+                  <c:v>0.72537437101228408</c:v>
+                </c:pt>
+                <c:pt idx="90">
+                  <c:v>0.7071067811865438</c:v>
+                </c:pt>
+                <c:pt idx="91">
+                  <c:v>0.68835457569375003</c:v>
+                </c:pt>
+                <c:pt idx="92">
+                  <c:v>0.66913060635885446</c:v>
+                </c:pt>
+                <c:pt idx="93">
+                  <c:v>0.64944804833017966</c:v>
+                </c:pt>
+                <c:pt idx="94">
+                  <c:v>0.62932039104983328</c:v>
+                </c:pt>
+                <c:pt idx="95">
+                  <c:v>0.60876142900871621</c:v>
+                </c:pt>
+                <c:pt idx="96">
+                  <c:v>0.58778525229246892</c:v>
+                </c:pt>
+                <c:pt idx="97">
+                  <c:v>0.56640623692482839</c:v>
+                </c:pt>
+                <c:pt idx="98">
+                  <c:v>0.54463903501502242</c:v>
+                </c:pt>
+                <c:pt idx="99">
+                  <c:v>0.52249856471594402</c:v>
+                </c:pt>
+                <c:pt idx="100">
+                  <c:v>0.49999999999999495</c:v>
+                </c:pt>
+                <c:pt idx="101">
+                  <c:v>0.47715876025960358</c:v>
+                </c:pt>
+                <c:pt idx="102">
+                  <c:v>0.45399049973954175</c:v>
+                </c:pt>
+                <c:pt idx="103">
+                  <c:v>0.43051109680828992</c:v>
+                </c:pt>
+                <c:pt idx="104">
+                  <c:v>0.40673664307579477</c:v>
+                </c:pt>
+                <c:pt idx="105">
+                  <c:v>0.38268343236508412</c:v>
+                </c:pt>
+                <c:pt idx="106">
+                  <c:v>0.35836794954529483</c:v>
+                </c:pt>
+                <c:pt idx="107">
+                  <c:v>0.3338068592337653</c:v>
+                </c:pt>
+                <c:pt idx="108">
+                  <c:v>0.30901699437494162</c:v>
+                </c:pt>
+                <c:pt idx="109">
+                  <c:v>0.28401534470391659</c:v>
+                </c:pt>
+                <c:pt idx="110">
+                  <c:v>0.25881904510251458</c:v>
+                </c:pt>
+                <c:pt idx="111">
+                  <c:v>0.23344536385589948</c:v>
+                </c:pt>
+                <c:pt idx="112">
+                  <c:v>0.20791169081775324</c:v>
+                </c:pt>
+                <c:pt idx="113">
+                  <c:v>0.18223552549214117</c:v>
+                </c:pt>
+                <c:pt idx="114">
+                  <c:v>0.1564344650402244</c:v>
+                </c:pt>
+                <c:pt idx="115">
+                  <c:v>0.13052619222004497</c:v>
+                </c:pt>
+                <c:pt idx="116">
+                  <c:v>0.10452846326764711</c:v>
+                </c:pt>
+                <c:pt idx="117">
+                  <c:v>7.8459095727838421E-2</c:v>
+                </c:pt>
+                <c:pt idx="118">
+                  <c:v>5.2335956242937152E-2</c:v>
+                </c:pt>
+                <c:pt idx="119">
+                  <c:v>2.6176948307866318E-2</c:v>
+                </c:pt>
+                <c:pt idx="120">
+                  <c:v>-6.9829125121101399E-15</c:v>
+                </c:pt>
+                <c:pt idx="121">
+                  <c:v>-2.6176948307879835E-2</c:v>
+                </c:pt>
+                <c:pt idx="122">
+                  <c:v>-5.2335956242950656E-2</c:v>
+                </c:pt>
+                <c:pt idx="123">
+                  <c:v>-7.845909572785191E-2</c:v>
+                </c:pt>
+                <c:pt idx="124">
+                  <c:v>-0.10452846326766056</c:v>
+                </c:pt>
+                <c:pt idx="125">
+                  <c:v>-0.13052619222005879</c:v>
+                </c:pt>
+                <c:pt idx="126">
+                  <c:v>-0.15643446504023775</c:v>
+                </c:pt>
+                <c:pt idx="127">
+                  <c:v>-0.18223552549215447</c:v>
+                </c:pt>
+                <c:pt idx="128">
+                  <c:v>-0.20791169081776645</c:v>
+                </c:pt>
+                <c:pt idx="129">
+                  <c:v>-0.23344536385591264</c:v>
+                </c:pt>
+                <c:pt idx="130">
+                  <c:v>-0.25881904510252807</c:v>
+                </c:pt>
+                <c:pt idx="131">
+                  <c:v>-0.28401534470392958</c:v>
+                </c:pt>
+                <c:pt idx="132">
+                  <c:v>-0.3090169943749545</c:v>
+                </c:pt>
+                <c:pt idx="133">
+                  <c:v>-0.33380685923377806</c:v>
+                </c:pt>
+                <c:pt idx="134">
+                  <c:v>-0.35836794954530748</c:v>
+                </c:pt>
+                <c:pt idx="135">
+                  <c:v>-0.38268343236509705</c:v>
+                </c:pt>
+                <c:pt idx="136">
+                  <c:v>-0.40673664307580709</c:v>
+                </c:pt>
+                <c:pt idx="137">
+                  <c:v>-0.43051109680830207</c:v>
+                </c:pt>
+                <c:pt idx="138">
+                  <c:v>-0.4539904997395538</c:v>
+                </c:pt>
+                <c:pt idx="139">
+                  <c:v>-0.47715876025961546</c:v>
+                </c:pt>
+                <c:pt idx="140">
+                  <c:v>-0.50000000000000711</c:v>
+                </c:pt>
+                <c:pt idx="141">
+                  <c:v>-0.52249856471595557</c:v>
+                </c:pt>
+                <c:pt idx="142">
+                  <c:v>-0.54463903501503375</c:v>
+                </c:pt>
+                <c:pt idx="143">
+                  <c:v>-0.56640623692483949</c:v>
+                </c:pt>
+                <c:pt idx="144">
+                  <c:v>-0.5877852522924798</c:v>
+                </c:pt>
+                <c:pt idx="145">
+                  <c:v>-0.60876142900872732</c:v>
+                </c:pt>
+                <c:pt idx="146">
+                  <c:v>-0.62932039104984383</c:v>
+                </c:pt>
+                <c:pt idx="147">
+                  <c:v>-0.64944804833018999</c:v>
+                </c:pt>
+                <c:pt idx="148">
+                  <c:v>-0.66913060635886445</c:v>
+                </c:pt>
+                <c:pt idx="149">
+                  <c:v>-0.68835457569376024</c:v>
+                </c:pt>
+                <c:pt idx="150">
+                  <c:v>-0.70710678118655368</c:v>
+                </c:pt>
+                <c:pt idx="151">
+                  <c:v>-0.72537437101229341</c:v>
+                </c:pt>
+                <c:pt idx="152">
+                  <c:v>-0.74314482547740002</c:v>
+                </c:pt>
+                <c:pt idx="153">
+                  <c:v>-0.76040596560003637</c:v>
+                </c:pt>
+                <c:pt idx="154">
+                  <c:v>-0.77714596145697623</c:v>
+                </c:pt>
+                <c:pt idx="155">
+                  <c:v>-0.79335334029124038</c:v>
+                </c:pt>
+                <c:pt idx="156">
+                  <c:v>-0.80901699437495256</c:v>
+                </c:pt>
+                <c:pt idx="157">
+                  <c:v>-0.82412618862202069</c:v>
+                </c:pt>
+                <c:pt idx="158">
+                  <c:v>-0.83867056794542894</c:v>
+                </c:pt>
+                <c:pt idx="159">
+                  <c:v>-0.85264016435409706</c:v>
+                </c:pt>
+                <c:pt idx="160">
+                  <c:v>-0.86602540378444326</c:v>
+                </c:pt>
+                <c:pt idx="161">
+                  <c:v>-0.87881711266196993</c:v>
+                </c:pt>
+                <c:pt idx="162">
+                  <c:v>-0.89100652418837223</c:v>
+                </c:pt>
+                <c:pt idx="163">
+                  <c:v>-0.9025852843498644</c:v>
+                </c:pt>
+                <c:pt idx="164">
+                  <c:v>-0.91354545764260453</c:v>
+                </c:pt>
+                <c:pt idx="165">
+                  <c:v>-0.92387953251129029</c:v>
+                </c:pt>
+                <c:pt idx="166">
+                  <c:v>-0.93358042649720507</c:v>
+                </c:pt>
+                <c:pt idx="167">
+                  <c:v>-0.94264149109218154</c:v>
+                </c:pt>
+                <c:pt idx="168">
+                  <c:v>-0.95105651629515653</c:v>
+                </c:pt>
+                <c:pt idx="169">
+                  <c:v>-0.95881973486819583</c:v>
+                </c:pt>
+                <c:pt idx="170">
+                  <c:v>-0.96592582628907087</c:v>
+                </c:pt>
+                <c:pt idx="171">
+                  <c:v>-0.972369920397679</c:v>
+                </c:pt>
+                <c:pt idx="172">
+                  <c:v>-0.9781476007338078</c:v>
+                </c:pt>
+                <c:pt idx="173">
+                  <c:v>-0.98325490756395628</c:v>
+                </c:pt>
+                <c:pt idx="174">
+                  <c:v>-0.98768834059513921</c:v>
+                </c:pt>
+                <c:pt idx="175">
+                  <c:v>-0.99144486137381171</c:v>
+                </c:pt>
+                <c:pt idx="176">
+                  <c:v>-0.9945218953682744</c:v>
+                </c:pt>
+                <c:pt idx="177">
+                  <c:v>-0.99691733373312874</c:v>
+                </c:pt>
+                <c:pt idx="178">
+                  <c:v>-0.99862953475457439</c:v>
+                </c:pt>
+                <c:pt idx="179">
+                  <c:v>-0.99965732497555759</c:v>
+                </c:pt>
+                <c:pt idx="180">
+                  <c:v>-1</c:v>
+                </c:pt>
+                <c:pt idx="181">
+                  <c:v>-0.99965732497555704</c:v>
+                </c:pt>
+                <c:pt idx="182">
+                  <c:v>-0.99862953475457328</c:v>
+                </c:pt>
+                <c:pt idx="183">
+                  <c:v>-0.99691733373312719</c:v>
+                </c:pt>
+                <c:pt idx="184">
+                  <c:v>-0.99452189536827229</c:v>
+                </c:pt>
+                <c:pt idx="185">
+                  <c:v>-0.99144486137380905</c:v>
+                </c:pt>
+                <c:pt idx="186">
+                  <c:v>-0.98768834059513611</c:v>
+                </c:pt>
+                <c:pt idx="187">
+                  <c:v>-0.98325490756395262</c:v>
+                </c:pt>
+                <c:pt idx="188">
+                  <c:v>-0.97814760073380336</c:v>
+                </c:pt>
+                <c:pt idx="189">
+                  <c:v>-0.972369920397674</c:v>
+                </c:pt>
+                <c:pt idx="190">
+                  <c:v>-0.96592582628906543</c:v>
+                </c:pt>
+                <c:pt idx="191">
+                  <c:v>-0.95881973486818983</c:v>
+                </c:pt>
+                <c:pt idx="192">
+                  <c:v>-0.95105651629515031</c:v>
+                </c:pt>
+                <c:pt idx="193">
+                  <c:v>-0.94264149109217488</c:v>
+                </c:pt>
+                <c:pt idx="194">
+                  <c:v>-0.93358042649719786</c:v>
+                </c:pt>
+                <c:pt idx="195">
+                  <c:v>-0.92387953251128263</c:v>
+                </c:pt>
+                <c:pt idx="196">
+                  <c:v>-0.91354545764259643</c:v>
+                </c:pt>
+                <c:pt idx="197">
+                  <c:v>-0.90258528434985574</c:v>
+                </c:pt>
+                <c:pt idx="198">
+                  <c:v>-0.89100652418836268</c:v>
+                </c:pt>
+                <c:pt idx="199">
+                  <c:v>-0.87881711266195994</c:v>
+                </c:pt>
+                <c:pt idx="200">
+                  <c:v>-0.86602540378443282</c:v>
+                </c:pt>
+                <c:pt idx="201">
+                  <c:v>-0.85264016435408607</c:v>
+                </c:pt>
+                <c:pt idx="202">
+                  <c:v>-0.83867056794541806</c:v>
+                </c:pt>
+                <c:pt idx="203">
+                  <c:v>-0.82412618862200937</c:v>
+                </c:pt>
+                <c:pt idx="204">
+                  <c:v>-0.80901699437494079</c:v>
+                </c:pt>
+                <c:pt idx="205">
+                  <c:v>-0.79335334029122817</c:v>
+                </c:pt>
+                <c:pt idx="206">
+                  <c:v>-0.77714596145696357</c:v>
+                </c:pt>
+                <c:pt idx="207">
+                  <c:v>-0.76040596560002327</c:v>
+                </c:pt>
+                <c:pt idx="208">
+                  <c:v>-0.74314482547738625</c:v>
+                </c:pt>
+                <c:pt idx="209">
+                  <c:v>-0.72537437101227931</c:v>
+                </c:pt>
+                <c:pt idx="210">
+                  <c:v>-0.70710678118653891</c:v>
+                </c:pt>
+                <c:pt idx="211">
+                  <c:v>-0.68835457569374503</c:v>
+                </c:pt>
+                <c:pt idx="212">
+                  <c:v>-0.66913060635884958</c:v>
+                </c:pt>
+                <c:pt idx="213">
+                  <c:v>-0.64944804833017467</c:v>
+                </c:pt>
+                <c:pt idx="214">
+                  <c:v>-0.62932039104982818</c:v>
+                </c:pt>
+                <c:pt idx="215">
+                  <c:v>-0.60876142900871111</c:v>
+                </c:pt>
+                <c:pt idx="216">
+                  <c:v>-0.58778525229246326</c:v>
+                </c:pt>
+                <c:pt idx="217">
+                  <c:v>-0.56640623692482261</c:v>
+                </c:pt>
+                <c:pt idx="218">
+                  <c:v>-0.54463903501501654</c:v>
+                </c:pt>
+                <c:pt idx="219">
+                  <c:v>-0.52249856471593803</c:v>
+                </c:pt>
+                <c:pt idx="220">
+                  <c:v>-0.4999999999999889</c:v>
+                </c:pt>
+                <c:pt idx="221">
+                  <c:v>-0.47715876025959703</c:v>
+                </c:pt>
+                <c:pt idx="222">
+                  <c:v>-0.45399049973953592</c:v>
+                </c:pt>
+                <c:pt idx="223">
+                  <c:v>-0.43051109680828398</c:v>
+                </c:pt>
+                <c:pt idx="224">
+                  <c:v>-0.40673664307578877</c:v>
+                </c:pt>
+                <c:pt idx="225">
+                  <c:v>-0.38268343236507807</c:v>
+                </c:pt>
+                <c:pt idx="226">
+                  <c:v>-0.35836794954528833</c:v>
+                </c:pt>
+                <c:pt idx="227">
+                  <c:v>-0.33380685923375875</c:v>
+                </c:pt>
+                <c:pt idx="228">
+                  <c:v>-0.30901699437493496</c:v>
+                </c:pt>
+                <c:pt idx="229">
+                  <c:v>-0.28401534470390993</c:v>
+                </c:pt>
+                <c:pt idx="230">
+                  <c:v>-0.25881904510250786</c:v>
+                </c:pt>
+                <c:pt idx="231">
+                  <c:v>-0.23344536385589226</c:v>
+                </c:pt>
+                <c:pt idx="232">
+                  <c:v>-0.20791169081774682</c:v>
+                </c:pt>
+                <c:pt idx="233">
+                  <c:v>-0.18223552549213473</c:v>
+                </c:pt>
+                <c:pt idx="234">
+                  <c:v>-0.15643446504021793</c:v>
+                </c:pt>
+                <c:pt idx="235">
+                  <c:v>-0.13052619222003847</c:v>
+                </c:pt>
+                <c:pt idx="236">
+                  <c:v>-0.10452846326764016</c:v>
+                </c:pt>
+                <c:pt idx="237">
+                  <c:v>-7.8459095727831468E-2</c:v>
+                </c:pt>
+                <c:pt idx="238">
+                  <c:v>-5.2335956242930179E-2</c:v>
+                </c:pt>
+              </c:numCache>
+            </c:numRef>
+          </c:val>
+          <c:smooth val="0"/>
+          <c:extLst>
+            <c:ext xmlns:c16="http://schemas.microsoft.com/office/drawing/2014/chart" uri="{C3380CC4-5D6E-409C-BE32-E72D297353CC}">
+              <c16:uniqueId val="{00000000-BFA5-4CC0-B7C0-6B6137C53BA0}"/>
+            </c:ext>
+          </c:extLst>
+        </c:ser>
+        <c:ser>
+          <c:idx val="1"/>
+          <c:order val="1"/>
+          <c:tx>
+            <c:strRef>
+              <c:f>Sheet1!$C$1</c:f>
+              <c:strCache>
+                <c:ptCount val="1"/>
+                <c:pt idx="0">
+                  <c:v>g(x)</c:v>
+                </c:pt>
+              </c:strCache>
+            </c:strRef>
+          </c:tx>
+          <c:spPr>
+            <a:ln w="28575" cap="rnd">
+              <a:solidFill>
+                <a:srgbClr val="FF0000"/>
+              </a:solidFill>
+              <a:round/>
+            </a:ln>
+            <a:effectLst/>
+          </c:spPr>
+          <c:marker>
+            <c:symbol val="none"/>
+          </c:marker>
+          <c:cat>
+            <c:numRef>
+              <c:f>Sheet1!$A$2:$A$240</c:f>
+              <c:numCache>
+                <c:formatCode>General</c:formatCode>
+                <c:ptCount val="239"/>
+                <c:pt idx="0">
+                  <c:v>0</c:v>
+                </c:pt>
+                <c:pt idx="1">
+                  <c:v>2.6179938779915E-2</c:v>
+                </c:pt>
+                <c:pt idx="2">
+                  <c:v>5.2359877559830001E-2</c:v>
+                </c:pt>
+                <c:pt idx="3">
+                  <c:v>7.8539816339744994E-2</c:v>
+                </c:pt>
+                <c:pt idx="4">
+                  <c:v>0.10471975511966</c:v>
+                </c:pt>
+                <c:pt idx="5">
+                  <c:v>0.13089969389957501</c:v>
+                </c:pt>
+                <c:pt idx="6">
+                  <c:v>0.15707963267948999</c:v>
+                </c:pt>
+                <c:pt idx="7">
+                  <c:v>0.183259571459405</c:v>
+                </c:pt>
+                <c:pt idx="8">
+                  <c:v>0.20943951023932</c:v>
+                </c:pt>
+                <c:pt idx="9">
+                  <c:v>0.23561944901923501</c:v>
+                </c:pt>
+                <c:pt idx="10">
+                  <c:v>0.26179938779915002</c:v>
+                </c:pt>
+                <c:pt idx="11">
+                  <c:v>0.287979326579065</c:v>
+                </c:pt>
+                <c:pt idx="12">
+                  <c:v>0.31415926535897998</c:v>
+                </c:pt>
+                <c:pt idx="13">
+                  <c:v>0.34033920413889501</c:v>
+                </c:pt>
+                <c:pt idx="14">
+                  <c:v>0.36651914291880999</c:v>
+                </c:pt>
+                <c:pt idx="15">
+                  <c:v>0.39269908169872503</c:v>
+                </c:pt>
+                <c:pt idx="16">
+                  <c:v>0.41887902047864001</c:v>
+                </c:pt>
+                <c:pt idx="17">
+                  <c:v>0.44505895925855499</c:v>
+                </c:pt>
+                <c:pt idx="18">
+                  <c:v>0.47123889803847002</c:v>
+                </c:pt>
+                <c:pt idx="19">
+                  <c:v>0.497418836818385</c:v>
+                </c:pt>
+                <c:pt idx="20">
+                  <c:v>0.52359877559830004</c:v>
+                </c:pt>
+                <c:pt idx="21">
+                  <c:v>0.54977871437821502</c:v>
+                </c:pt>
+                <c:pt idx="22">
+                  <c:v>0.57595865315813</c:v>
+                </c:pt>
+                <c:pt idx="23">
+                  <c:v>0.60213859193804498</c:v>
+                </c:pt>
+                <c:pt idx="24">
+                  <c:v>0.62831853071795996</c:v>
+                </c:pt>
+                <c:pt idx="25">
+                  <c:v>0.65449846949787505</c:v>
+                </c:pt>
+                <c:pt idx="26">
+                  <c:v>0.68067840827779003</c:v>
+                </c:pt>
+                <c:pt idx="27">
+                  <c:v>0.70685834705770501</c:v>
+                </c:pt>
+                <c:pt idx="28">
+                  <c:v>0.73303828583761999</c:v>
+                </c:pt>
+                <c:pt idx="29">
+                  <c:v>0.75921822461753496</c:v>
+                </c:pt>
+                <c:pt idx="30">
+                  <c:v>0.78539816339745006</c:v>
+                </c:pt>
+                <c:pt idx="31">
+                  <c:v>0.81157810217736503</c:v>
+                </c:pt>
+                <c:pt idx="32">
+                  <c:v>0.83775804095728001</c:v>
+                </c:pt>
+                <c:pt idx="33">
+                  <c:v>0.86393797973719499</c:v>
+                </c:pt>
+                <c:pt idx="34">
+                  <c:v>0.89011791851710997</c:v>
+                </c:pt>
+                <c:pt idx="35">
+                  <c:v>0.91629785729702506</c:v>
+                </c:pt>
+                <c:pt idx="36">
+                  <c:v>0.94247779607694004</c:v>
+                </c:pt>
+                <c:pt idx="37">
+                  <c:v>0.96865773485685502</c:v>
+                </c:pt>
+                <c:pt idx="38">
+                  <c:v>0.99483767363677</c:v>
+                </c:pt>
+                <c:pt idx="39">
+                  <c:v>1.021017612416685</c:v>
+                </c:pt>
+                <c:pt idx="40">
+                  <c:v>1.0471975511966001</c:v>
+                </c:pt>
+                <c:pt idx="41">
+                  <c:v>1.0733774899765149</c:v>
+                </c:pt>
+                <c:pt idx="42">
+                  <c:v>1.09955742875643</c:v>
+                </c:pt>
+                <c:pt idx="43">
+                  <c:v>1.1257373675363451</c:v>
+                </c:pt>
+                <c:pt idx="44">
+                  <c:v>1.15191730631626</c:v>
+                </c:pt>
+                <c:pt idx="45">
+                  <c:v>1.1780972450961751</c:v>
+                </c:pt>
+                <c:pt idx="46">
+                  <c:v>1.20427718387609</c:v>
+                </c:pt>
+                <c:pt idx="47">
+                  <c:v>1.230457122656005</c:v>
+                </c:pt>
+                <c:pt idx="48">
+                  <c:v>1.2566370614359199</c:v>
+                </c:pt>
+                <c:pt idx="49">
+                  <c:v>1.282817000215835</c:v>
+                </c:pt>
+                <c:pt idx="50">
+                  <c:v>1.3089969389957501</c:v>
+                </c:pt>
+                <c:pt idx="51">
+                  <c:v>1.335176877775665</c:v>
+                </c:pt>
+                <c:pt idx="52">
+                  <c:v>1.3613568165555801</c:v>
+                </c:pt>
+                <c:pt idx="53">
+                  <c:v>1.3875367553354949</c:v>
+                </c:pt>
+                <c:pt idx="54">
+                  <c:v>1.41371669411541</c:v>
+                </c:pt>
+                <c:pt idx="55">
+                  <c:v>1.4398966328953251</c:v>
+                </c:pt>
+                <c:pt idx="56">
+                  <c:v>1.46607657167524</c:v>
+                </c:pt>
+                <c:pt idx="57">
+                  <c:v>1.4922565104551551</c:v>
+                </c:pt>
+                <c:pt idx="58">
+                  <c:v>1.5184364492350699</c:v>
+                </c:pt>
+                <c:pt idx="59">
+                  <c:v>1.544616388014985</c:v>
+                </c:pt>
+                <c:pt idx="60">
+                  <c:v>1.5707963267949001</c:v>
+                </c:pt>
+                <c:pt idx="61">
+                  <c:v>1.596976265574815</c:v>
+                </c:pt>
+                <c:pt idx="62">
+                  <c:v>1.6231562043547301</c:v>
+                </c:pt>
+                <c:pt idx="63">
+                  <c:v>1.6493361431346449</c:v>
+                </c:pt>
+                <c:pt idx="64">
+                  <c:v>1.67551608191456</c:v>
+                </c:pt>
+                <c:pt idx="65">
+                  <c:v>1.7016960206944751</c:v>
+                </c:pt>
+                <c:pt idx="66">
+                  <c:v>1.72787595947439</c:v>
+                </c:pt>
+                <c:pt idx="67">
+                  <c:v>1.7540558982543051</c:v>
+                </c:pt>
+                <c:pt idx="68">
+                  <c:v>1.7802358370342199</c:v>
+                </c:pt>
+                <c:pt idx="69">
+                  <c:v>1.806415775814135</c:v>
+                </c:pt>
+                <c:pt idx="70">
+                  <c:v>1.8325957145940501</c:v>
+                </c:pt>
+                <c:pt idx="71">
+                  <c:v>1.858775653373965</c:v>
+                </c:pt>
+                <c:pt idx="72">
+                  <c:v>1.8849555921538801</c:v>
+                </c:pt>
+                <c:pt idx="73">
+                  <c:v>1.911135530933795</c:v>
+                </c:pt>
+                <c:pt idx="74">
+                  <c:v>1.93731546971371</c:v>
+                </c:pt>
+                <c:pt idx="75">
+                  <c:v>1.9634954084936251</c:v>
+                </c:pt>
+                <c:pt idx="76">
+                  <c:v>1.98967534727354</c:v>
+                </c:pt>
+                <c:pt idx="77">
+                  <c:v>2.0158552860534549</c:v>
+                </c:pt>
+                <c:pt idx="78">
+                  <c:v>2.04203522483337</c:v>
+                </c:pt>
+                <c:pt idx="79">
+                  <c:v>2.0682151636132851</c:v>
+                </c:pt>
+                <c:pt idx="80">
+                  <c:v>2.0943951023932001</c:v>
+                </c:pt>
+                <c:pt idx="81">
+                  <c:v>2.1205750411731152</c:v>
+                </c:pt>
+                <c:pt idx="82">
+                  <c:v>2.1467549799530299</c:v>
+                </c:pt>
+                <c:pt idx="83">
+                  <c:v>2.172934918732945</c:v>
+                </c:pt>
+                <c:pt idx="84">
+                  <c:v>2.1991148575128601</c:v>
+                </c:pt>
+                <c:pt idx="85">
+                  <c:v>2.2252947962927752</c:v>
+                </c:pt>
+                <c:pt idx="86">
+                  <c:v>2.2514747350726902</c:v>
+                </c:pt>
+                <c:pt idx="87">
+                  <c:v>2.2776546738526049</c:v>
+                </c:pt>
+                <c:pt idx="88">
+                  <c:v>2.30383461263252</c:v>
+                </c:pt>
+                <c:pt idx="89">
+                  <c:v>2.3300145514124351</c:v>
+                </c:pt>
+                <c:pt idx="90">
+                  <c:v>2.3561944901923502</c:v>
+                </c:pt>
+                <c:pt idx="91">
+                  <c:v>2.3823744289722653</c:v>
+                </c:pt>
+                <c:pt idx="92">
+                  <c:v>2.4085543677521799</c:v>
+                </c:pt>
+                <c:pt idx="93">
+                  <c:v>2.434734306532095</c:v>
+                </c:pt>
+                <c:pt idx="94">
+                  <c:v>2.4609142453120101</c:v>
+                </c:pt>
+                <c:pt idx="95">
+                  <c:v>2.4870941840919252</c:v>
+                </c:pt>
+                <c:pt idx="96">
+                  <c:v>2.5132741228718398</c:v>
+                </c:pt>
+                <c:pt idx="97">
+                  <c:v>2.5394540616517549</c:v>
+                </c:pt>
+                <c:pt idx="98">
+                  <c:v>2.56563400043167</c:v>
+                </c:pt>
+                <c:pt idx="99">
+                  <c:v>2.5918139392115851</c:v>
+                </c:pt>
+                <c:pt idx="100">
+                  <c:v>2.6179938779915002</c:v>
+                </c:pt>
+                <c:pt idx="101">
+                  <c:v>2.6441738167714148</c:v>
+                </c:pt>
+                <c:pt idx="102">
+                  <c:v>2.6703537555513299</c:v>
+                </c:pt>
+                <c:pt idx="103">
+                  <c:v>2.696533694331245</c:v>
+                </c:pt>
+                <c:pt idx="104">
+                  <c:v>2.7227136331111601</c:v>
+                </c:pt>
+                <c:pt idx="105">
+                  <c:v>2.7488935718910752</c:v>
+                </c:pt>
+                <c:pt idx="106">
+                  <c:v>2.7750735106709898</c:v>
+                </c:pt>
+                <c:pt idx="107">
+                  <c:v>2.8012534494509049</c:v>
+                </c:pt>
+                <c:pt idx="108">
+                  <c:v>2.82743338823082</c:v>
+                </c:pt>
+                <c:pt idx="109">
+                  <c:v>2.8536133270107351</c:v>
+                </c:pt>
+                <c:pt idx="110">
+                  <c:v>2.8797932657906502</c:v>
+                </c:pt>
+                <c:pt idx="111">
+                  <c:v>2.9059732045705648</c:v>
+                </c:pt>
+                <c:pt idx="112">
+                  <c:v>2.9321531433504799</c:v>
+                </c:pt>
+                <c:pt idx="113">
+                  <c:v>2.958333082130395</c:v>
+                </c:pt>
+                <c:pt idx="114">
+                  <c:v>2.9845130209103101</c:v>
+                </c:pt>
+                <c:pt idx="115">
+                  <c:v>3.0106929596902252</c:v>
+                </c:pt>
+                <c:pt idx="116">
+                  <c:v>3.0368728984701399</c:v>
+                </c:pt>
+                <c:pt idx="117">
+                  <c:v>3.0630528372500549</c:v>
+                </c:pt>
+                <c:pt idx="118">
+                  <c:v>3.08923277602997</c:v>
+                </c:pt>
+                <c:pt idx="119">
+                  <c:v>3.1154127148098851</c:v>
+                </c:pt>
+                <c:pt idx="120">
+                  <c:v>3.1415926535898002</c:v>
+                </c:pt>
+                <c:pt idx="121">
+                  <c:v>3.1677725923697149</c:v>
+                </c:pt>
+                <c:pt idx="122">
+                  <c:v>3.19395253114963</c:v>
+                </c:pt>
+                <c:pt idx="123">
+                  <c:v>3.220132469929545</c:v>
+                </c:pt>
+                <c:pt idx="124">
+                  <c:v>3.2463124087094601</c:v>
+                </c:pt>
+                <c:pt idx="125">
+                  <c:v>3.2724923474893752</c:v>
+                </c:pt>
+                <c:pt idx="126">
+                  <c:v>3.2986722862692899</c:v>
+                </c:pt>
+                <c:pt idx="127">
+                  <c:v>3.324852225049205</c:v>
+                </c:pt>
+                <c:pt idx="128">
+                  <c:v>3.3510321638291201</c:v>
+                </c:pt>
+                <c:pt idx="129">
+                  <c:v>3.3772121026090351</c:v>
+                </c:pt>
+                <c:pt idx="130">
+                  <c:v>3.4033920413889502</c:v>
+                </c:pt>
+                <c:pt idx="131">
+                  <c:v>3.4295719801688649</c:v>
+                </c:pt>
+                <c:pt idx="132">
+                  <c:v>3.45575191894878</c:v>
+                </c:pt>
+                <c:pt idx="133">
+                  <c:v>3.4819318577286951</c:v>
+                </c:pt>
+                <c:pt idx="134">
+                  <c:v>3.5081117965086102</c:v>
+                </c:pt>
+                <c:pt idx="135">
+                  <c:v>3.5342917352885252</c:v>
+                </c:pt>
+                <c:pt idx="136">
+                  <c:v>3.5604716740684399</c:v>
+                </c:pt>
+                <c:pt idx="137">
+                  <c:v>3.586651612848355</c:v>
+                </c:pt>
+                <c:pt idx="138">
+                  <c:v>3.6128315516282701</c:v>
+                </c:pt>
+                <c:pt idx="139">
+                  <c:v>3.6390114904081852</c:v>
+                </c:pt>
+                <c:pt idx="140">
+                  <c:v>3.6651914291881003</c:v>
+                </c:pt>
+                <c:pt idx="141">
+                  <c:v>3.6913713679680149</c:v>
+                </c:pt>
+                <c:pt idx="142">
+                  <c:v>3.71755130674793</c:v>
+                </c:pt>
+                <c:pt idx="143">
+                  <c:v>3.7437312455278451</c:v>
+                </c:pt>
+                <c:pt idx="144">
+                  <c:v>3.7699111843077602</c:v>
+                </c:pt>
+                <c:pt idx="145">
+                  <c:v>3.7960911230876753</c:v>
+                </c:pt>
+                <c:pt idx="146">
+                  <c:v>3.8222710618675899</c:v>
+                </c:pt>
+                <c:pt idx="147">
+                  <c:v>3.848451000647505</c:v>
+                </c:pt>
+                <c:pt idx="148">
+                  <c:v>3.8746309394274201</c:v>
+                </c:pt>
+                <c:pt idx="149">
+                  <c:v>3.9008108782073352</c:v>
+                </c:pt>
+                <c:pt idx="150">
+                  <c:v>3.9269908169872503</c:v>
+                </c:pt>
+                <c:pt idx="151">
+                  <c:v>3.9531707557671649</c:v>
+                </c:pt>
+                <c:pt idx="152">
+                  <c:v>3.97935069454708</c:v>
+                </c:pt>
+                <c:pt idx="153">
+                  <c:v>4.0055306333269947</c:v>
+                </c:pt>
+                <c:pt idx="154">
+                  <c:v>4.0317105721069098</c:v>
+                </c:pt>
+                <c:pt idx="155">
+                  <c:v>4.0578905108868248</c:v>
+                </c:pt>
+                <c:pt idx="156">
+                  <c:v>4.0840704496667399</c:v>
+                </c:pt>
+                <c:pt idx="157">
+                  <c:v>4.110250388446655</c:v>
+                </c:pt>
+                <c:pt idx="158">
+                  <c:v>4.1364303272265701</c:v>
+                </c:pt>
+                <c:pt idx="159">
+                  <c:v>4.1626102660064852</c:v>
+                </c:pt>
+                <c:pt idx="160">
+                  <c:v>4.1887902047864003</c:v>
+                </c:pt>
+                <c:pt idx="161">
+                  <c:v>4.2149701435663154</c:v>
+                </c:pt>
+                <c:pt idx="162">
+                  <c:v>4.2411500823462305</c:v>
+                </c:pt>
+                <c:pt idx="163">
+                  <c:v>4.2673300211261447</c:v>
+                </c:pt>
+                <c:pt idx="164">
+                  <c:v>4.2935099599060598</c:v>
+                </c:pt>
+                <c:pt idx="165">
+                  <c:v>4.3196898986859749</c:v>
+                </c:pt>
+                <c:pt idx="166">
+                  <c:v>4.34586983746589</c:v>
+                </c:pt>
+                <c:pt idx="167">
+                  <c:v>4.372049776245805</c:v>
+                </c:pt>
+                <c:pt idx="168">
+                  <c:v>4.3982297150257201</c:v>
+                </c:pt>
+                <c:pt idx="169">
+                  <c:v>4.4244096538056352</c:v>
+                </c:pt>
+                <c:pt idx="170">
+                  <c:v>4.4505895925855503</c:v>
+                </c:pt>
+                <c:pt idx="171">
+                  <c:v>4.4767695313654654</c:v>
+                </c:pt>
+                <c:pt idx="172">
+                  <c:v>4.5029494701453805</c:v>
+                </c:pt>
+                <c:pt idx="173">
+                  <c:v>4.5291294089252947</c:v>
+                </c:pt>
+                <c:pt idx="174">
+                  <c:v>4.5553093477052098</c:v>
+                </c:pt>
+                <c:pt idx="175">
+                  <c:v>4.5814892864851249</c:v>
+                </c:pt>
+                <c:pt idx="176">
+                  <c:v>4.60766922526504</c:v>
+                </c:pt>
+                <c:pt idx="177">
+                  <c:v>4.6338491640449551</c:v>
+                </c:pt>
+                <c:pt idx="178">
+                  <c:v>4.6600291028248702</c:v>
+                </c:pt>
+                <c:pt idx="179">
+                  <c:v>4.6862090416047852</c:v>
+                </c:pt>
+                <c:pt idx="180">
+                  <c:v>4.7123889803847003</c:v>
+                </c:pt>
+                <c:pt idx="181">
+                  <c:v>4.7385689191646154</c:v>
+                </c:pt>
+                <c:pt idx="182">
+                  <c:v>4.7647488579445305</c:v>
+                </c:pt>
+                <c:pt idx="183">
+                  <c:v>4.7909287967244447</c:v>
+                </c:pt>
+                <c:pt idx="184">
+                  <c:v>4.8171087355043598</c:v>
+                </c:pt>
+                <c:pt idx="185">
+                  <c:v>4.8432886742842749</c:v>
+                </c:pt>
+                <c:pt idx="186">
+                  <c:v>4.86946861306419</c:v>
+                </c:pt>
+                <c:pt idx="187">
+                  <c:v>4.8956485518441051</c:v>
+                </c:pt>
+                <c:pt idx="188">
+                  <c:v>4.9218284906240202</c:v>
+                </c:pt>
+                <c:pt idx="189">
+                  <c:v>4.9480084294039353</c:v>
+                </c:pt>
+                <c:pt idx="190">
+                  <c:v>4.9741883681838504</c:v>
+                </c:pt>
+                <c:pt idx="191">
+                  <c:v>5.0003683069637654</c:v>
+                </c:pt>
+                <c:pt idx="192">
+                  <c:v>5.0265482457436796</c:v>
+                </c:pt>
+                <c:pt idx="193">
+                  <c:v>5.0527281845235947</c:v>
+                </c:pt>
+                <c:pt idx="194">
+                  <c:v>5.0789081233035098</c:v>
+                </c:pt>
+                <c:pt idx="195">
+                  <c:v>5.1050880620834249</c:v>
+                </c:pt>
+                <c:pt idx="196">
+                  <c:v>5.13126800086334</c:v>
+                </c:pt>
+                <c:pt idx="197">
+                  <c:v>5.1574479396432551</c:v>
+                </c:pt>
+                <c:pt idx="198">
+                  <c:v>5.1836278784231702</c:v>
+                </c:pt>
+                <c:pt idx="199">
+                  <c:v>5.2098078172030853</c:v>
+                </c:pt>
+                <c:pt idx="200">
+                  <c:v>5.2359877559830004</c:v>
+                </c:pt>
+                <c:pt idx="201">
+                  <c:v>5.2621676947629155</c:v>
+                </c:pt>
+                <c:pt idx="202">
+                  <c:v>5.2883476335428297</c:v>
+                </c:pt>
+                <c:pt idx="203">
+                  <c:v>5.3145275723227448</c:v>
+                </c:pt>
+                <c:pt idx="204">
+                  <c:v>5.3407075111026598</c:v>
+                </c:pt>
+                <c:pt idx="205">
+                  <c:v>5.3668874498825749</c:v>
+                </c:pt>
+                <c:pt idx="206">
+                  <c:v>5.39306738866249</c:v>
+                </c:pt>
+                <c:pt idx="207">
+                  <c:v>5.4192473274424051</c:v>
+                </c:pt>
+                <c:pt idx="208">
+                  <c:v>5.4454272662223202</c:v>
+                </c:pt>
+                <c:pt idx="209">
+                  <c:v>5.4716072050022353</c:v>
+                </c:pt>
+                <c:pt idx="210">
+                  <c:v>5.4977871437821504</c:v>
+                </c:pt>
+                <c:pt idx="211">
+                  <c:v>5.5239670825620655</c:v>
+                </c:pt>
+                <c:pt idx="212">
+                  <c:v>5.5501470213419797</c:v>
+                </c:pt>
+                <c:pt idx="213">
+                  <c:v>5.5763269601218948</c:v>
+                </c:pt>
+                <c:pt idx="214">
+                  <c:v>5.6025068989018099</c:v>
+                </c:pt>
+                <c:pt idx="215">
+                  <c:v>5.628686837681725</c:v>
+                </c:pt>
+                <c:pt idx="216">
+                  <c:v>5.65486677646164</c:v>
+                </c:pt>
+                <c:pt idx="217">
+                  <c:v>5.6810467152415551</c:v>
+                </c:pt>
+                <c:pt idx="218">
+                  <c:v>5.7072266540214702</c:v>
+                </c:pt>
+                <c:pt idx="219">
+                  <c:v>5.7334065928013853</c:v>
+                </c:pt>
+                <c:pt idx="220">
+                  <c:v>5.7595865315813004</c:v>
+                </c:pt>
+                <c:pt idx="221">
+                  <c:v>5.7857664703612155</c:v>
+                </c:pt>
+                <c:pt idx="222">
+                  <c:v>5.8119464091411297</c:v>
+                </c:pt>
+                <c:pt idx="223">
+                  <c:v>5.8381263479210448</c:v>
+                </c:pt>
+                <c:pt idx="224">
+                  <c:v>5.8643062867009599</c:v>
+                </c:pt>
+                <c:pt idx="225">
+                  <c:v>5.890486225480875</c:v>
+                </c:pt>
+                <c:pt idx="226">
+                  <c:v>5.9166661642607901</c:v>
+                </c:pt>
+                <c:pt idx="227">
+                  <c:v>5.9428461030407052</c:v>
+                </c:pt>
+                <c:pt idx="228">
+                  <c:v>5.9690260418206202</c:v>
+                </c:pt>
+                <c:pt idx="229">
+                  <c:v>5.9952059806005353</c:v>
+                </c:pt>
+                <c:pt idx="230">
+                  <c:v>6.0213859193804504</c:v>
+                </c:pt>
+                <c:pt idx="231">
+                  <c:v>6.0475658581603655</c:v>
+                </c:pt>
+                <c:pt idx="232">
+                  <c:v>6.0737457969402797</c:v>
+                </c:pt>
+                <c:pt idx="233">
+                  <c:v>6.0999257357201948</c:v>
+                </c:pt>
+                <c:pt idx="234">
+                  <c:v>6.1261056745001099</c:v>
+                </c:pt>
+                <c:pt idx="235">
+                  <c:v>6.152285613280025</c:v>
+                </c:pt>
+                <c:pt idx="236">
+                  <c:v>6.1784655520599401</c:v>
+                </c:pt>
+                <c:pt idx="237">
+                  <c:v>6.2046454908398552</c:v>
+                </c:pt>
+                <c:pt idx="238">
+                  <c:v>6.2308254296197703</c:v>
+                </c:pt>
+              </c:numCache>
+            </c:numRef>
+          </c:cat>
+          <c:val>
+            <c:numRef>
+              <c:f>Sheet1!$C$2:$C$240</c:f>
+              <c:numCache>
+                <c:formatCode>General</c:formatCode>
+                <c:ptCount val="239"/>
+                <c:pt idx="0">
+                  <c:v>0</c:v>
+                </c:pt>
+                <c:pt idx="1">
+                  <c:v>7.845909572784511E-2</c:v>
+                </c:pt>
+                <c:pt idx="2">
+                  <c:v>0.1564344650402312</c:v>
+                </c:pt>
+                <c:pt idx="3">
+                  <c:v>0.23344536385590589</c:v>
+                </c:pt>
+                <c:pt idx="4">
+                  <c:v>0.30901699437494806</c:v>
+                </c:pt>
+                <c:pt idx="5">
+                  <c:v>0.38268343236509056</c:v>
+                </c:pt>
+                <c:pt idx="6">
+                  <c:v>0.45399049973954769</c:v>
+                </c:pt>
+                <c:pt idx="7">
+                  <c:v>0.52249856471594991</c:v>
+                </c:pt>
+                <c:pt idx="8">
+                  <c:v>0.58778525229247414</c:v>
+                </c:pt>
+                <c:pt idx="9">
+                  <c:v>0.64944804833018477</c:v>
+                </c:pt>
+                <c:pt idx="10">
+                  <c:v>0.70710678118654879</c:v>
+                </c:pt>
+                <c:pt idx="11">
+                  <c:v>0.76040596560003215</c:v>
+                </c:pt>
+                <c:pt idx="12">
+                  <c:v>0.80901699437494856</c:v>
+                </c:pt>
+                <c:pt idx="13">
+                  <c:v>0.8526401643540934</c:v>
+                </c:pt>
+                <c:pt idx="14">
+                  <c:v>0.8910065241883689</c:v>
+                </c:pt>
+                <c:pt idx="15">
+                  <c:v>0.92387953251128774</c:v>
+                </c:pt>
+                <c:pt idx="16">
+                  <c:v>0.95105651629515442</c:v>
+                </c:pt>
+                <c:pt idx="17">
+                  <c:v>0.97236992039767722</c:v>
+                </c:pt>
+                <c:pt idx="18">
+                  <c:v>0.98768834059513821</c:v>
+                </c:pt>
+                <c:pt idx="19">
+                  <c:v>0.99691733373312819</c:v>
+                </c:pt>
+                <c:pt idx="20">
+                  <c:v>1</c:v>
+                </c:pt>
+                <c:pt idx="21">
+                  <c:v>0.99691733373312774</c:v>
+                </c:pt>
+                <c:pt idx="22">
+                  <c:v>0.9876883405951371</c:v>
+                </c:pt>
+                <c:pt idx="23">
+                  <c:v>0.97236992039767567</c:v>
+                </c:pt>
+                <c:pt idx="24">
+                  <c:v>0.95105651629515231</c:v>
+                </c:pt>
+                <c:pt idx="25">
+                  <c:v>0.92387953251128507</c:v>
+                </c:pt>
+                <c:pt idx="26">
+                  <c:v>0.8910065241883659</c:v>
+                </c:pt>
+                <c:pt idx="27">
+                  <c:v>0.85264016435408974</c:v>
+                </c:pt>
+                <c:pt idx="28">
+                  <c:v>0.80901699437494456</c:v>
+                </c:pt>
+                <c:pt idx="29">
+                  <c:v>0.76040596560002782</c:v>
+                </c:pt>
+                <c:pt idx="30">
+                  <c:v>0.7071067811865438</c:v>
+                </c:pt>
+                <c:pt idx="31">
+                  <c:v>0.64944804833017966</c:v>
+                </c:pt>
+                <c:pt idx="32">
+                  <c:v>0.58778525229246892</c:v>
+                </c:pt>
+                <c:pt idx="33">
+                  <c:v>0.52249856471594402</c:v>
+                </c:pt>
+                <c:pt idx="34">
+                  <c:v>0.45399049973954175</c:v>
+                </c:pt>
+                <c:pt idx="35">
+                  <c:v>0.38268343236508412</c:v>
+                </c:pt>
+                <c:pt idx="36">
+                  <c:v>0.30901699437494162</c:v>
+                </c:pt>
+                <c:pt idx="37">
+                  <c:v>0.23344536385589904</c:v>
+                </c:pt>
+                <c:pt idx="38">
+                  <c:v>0.1564344650402244</c:v>
+                </c:pt>
+                <c:pt idx="39">
+                  <c:v>7.8459095727838421E-2</c:v>
+                </c:pt>
+                <c:pt idx="40">
+                  <c:v>-6.9829125121101399E-15</c:v>
+                </c:pt>
+                <c:pt idx="41">
+                  <c:v>-7.8459095727851466E-2</c:v>
+                </c:pt>
+                <c:pt idx="42">
+                  <c:v>-0.15643446504023775</c:v>
+                </c:pt>
+                <c:pt idx="43">
+                  <c:v>-0.23344536385591264</c:v>
+                </c:pt>
+                <c:pt idx="44">
+                  <c:v>-0.3090169943749545</c:v>
+                </c:pt>
+                <c:pt idx="45">
+                  <c:v>-0.38268343236509705</c:v>
+                </c:pt>
+                <c:pt idx="46">
+                  <c:v>-0.4539904997395538</c:v>
+                </c:pt>
+                <c:pt idx="47">
+                  <c:v>-0.5224985647159559</c:v>
+                </c:pt>
+                <c:pt idx="48">
+                  <c:v>-0.58778525229247947</c:v>
+                </c:pt>
+                <c:pt idx="49">
+                  <c:v>-0.64944804833018999</c:v>
+                </c:pt>
+                <c:pt idx="50">
+                  <c:v>-0.70710678118655368</c:v>
+                </c:pt>
+                <c:pt idx="51">
+                  <c:v>-0.76040596560003637</c:v>
+                </c:pt>
+                <c:pt idx="52">
+                  <c:v>-0.80901699437495256</c:v>
+                </c:pt>
+                <c:pt idx="53">
+                  <c:v>-0.85264016435409706</c:v>
+                </c:pt>
+                <c:pt idx="54">
+                  <c:v>-0.89100652418837223</c:v>
+                </c:pt>
+                <c:pt idx="55">
+                  <c:v>-0.92387953251129062</c:v>
+                </c:pt>
+                <c:pt idx="56">
+                  <c:v>-0.95105651629515653</c:v>
+                </c:pt>
+                <c:pt idx="57">
+                  <c:v>-0.972369920397679</c:v>
+                </c:pt>
+                <c:pt idx="58">
+                  <c:v>-0.98768834059513921</c:v>
+                </c:pt>
+                <c:pt idx="59">
+                  <c:v>-0.99691733373312874</c:v>
+                </c:pt>
+                <c:pt idx="60">
+                  <c:v>-1</c:v>
+                </c:pt>
+                <c:pt idx="61">
+                  <c:v>-0.99691733373312719</c:v>
+                </c:pt>
+                <c:pt idx="62">
+                  <c:v>-0.98768834059513611</c:v>
+                </c:pt>
+                <c:pt idx="63">
+                  <c:v>-0.97236992039767423</c:v>
+                </c:pt>
+                <c:pt idx="64">
+                  <c:v>-0.95105651629515031</c:v>
+                </c:pt>
+                <c:pt idx="65">
+                  <c:v>-0.92387953251128263</c:v>
+                </c:pt>
+                <c:pt idx="66">
+                  <c:v>-0.89100652418836268</c:v>
+                </c:pt>
+                <c:pt idx="67">
+                  <c:v>-0.85264016435408607</c:v>
+                </c:pt>
+                <c:pt idx="68">
+                  <c:v>-0.80901699437494079</c:v>
+                </c:pt>
+                <c:pt idx="69">
+                  <c:v>-0.76040596560002327</c:v>
+                </c:pt>
+                <c:pt idx="70">
+                  <c:v>-0.70710678118653891</c:v>
+                </c:pt>
+                <c:pt idx="71">
+                  <c:v>-0.64944804833017467</c:v>
+                </c:pt>
+                <c:pt idx="72">
+                  <c:v>-0.58778525229246326</c:v>
+                </c:pt>
+                <c:pt idx="73">
+                  <c:v>-0.52249856471593803</c:v>
+                </c:pt>
+                <c:pt idx="74">
+                  <c:v>-0.45399049973953515</c:v>
+                </c:pt>
+                <c:pt idx="75">
+                  <c:v>-0.38268343236507729</c:v>
+                </c:pt>
+                <c:pt idx="76">
+                  <c:v>-0.30901699437493496</c:v>
+                </c:pt>
+                <c:pt idx="77">
+                  <c:v>-0.23344536385589312</c:v>
+                </c:pt>
+                <c:pt idx="78">
+                  <c:v>-0.15643446504021793</c:v>
+                </c:pt>
+                <c:pt idx="79">
+                  <c:v>-7.8459095727831468E-2</c:v>
+                </c:pt>
+                <c:pt idx="80">
+                  <c:v>1.396582502422028E-14</c:v>
+                </c:pt>
+                <c:pt idx="81">
+                  <c:v>7.8459095727859307E-2</c:v>
+                </c:pt>
+                <c:pt idx="82">
+                  <c:v>0.15643446504024378</c:v>
+                </c:pt>
+                <c:pt idx="83">
+                  <c:v>0.23344536385591855</c:v>
+                </c:pt>
+                <c:pt idx="84">
+                  <c:v>0.30901699437496072</c:v>
+                </c:pt>
+                <c:pt idx="85">
+                  <c:v>0.38268343236510305</c:v>
+                </c:pt>
+                <c:pt idx="86">
+                  <c:v>0.45399049973956002</c:v>
+                </c:pt>
+                <c:pt idx="87">
+                  <c:v>0.52249856471596112</c:v>
+                </c:pt>
+                <c:pt idx="88">
+                  <c:v>0.58778525229248513</c:v>
+                </c:pt>
+                <c:pt idx="89">
+                  <c:v>0.64944804833019532</c:v>
+                </c:pt>
+                <c:pt idx="90">
+                  <c:v>0.70710678118655867</c:v>
+                </c:pt>
+                <c:pt idx="91">
+                  <c:v>0.76040596560004148</c:v>
+                </c:pt>
+                <c:pt idx="92">
+                  <c:v>0.80901699437495667</c:v>
+                </c:pt>
+                <c:pt idx="93">
+                  <c:v>0.85264016435410062</c:v>
+                </c:pt>
+                <c:pt idx="94">
+                  <c:v>0.89100652418837545</c:v>
+                </c:pt>
+                <c:pt idx="95">
+                  <c:v>0.92387953251129329</c:v>
+                </c:pt>
+                <c:pt idx="96">
+                  <c:v>0.95105651629515842</c:v>
+                </c:pt>
+                <c:pt idx="97">
+                  <c:v>0.97236992039768033</c:v>
+                </c:pt>
+                <c:pt idx="98">
+                  <c:v>0.98768834059514032</c:v>
+                </c:pt>
+                <c:pt idx="99">
+                  <c:v>0.9969173337331293</c:v>
+                </c:pt>
+                <c:pt idx="100">
+                  <c:v>1</c:v>
+                </c:pt>
+                <c:pt idx="101">
+                  <c:v>0.99691733373312674</c:v>
+                </c:pt>
+                <c:pt idx="102">
+                  <c:v>0.98768834059513511</c:v>
+                </c:pt>
+                <c:pt idx="103">
+                  <c:v>0.97236992039767267</c:v>
+                </c:pt>
+                <c:pt idx="104">
+                  <c:v>0.9510565162951482</c:v>
+                </c:pt>
+                <c:pt idx="105">
+                  <c:v>0.92387953251127997</c:v>
+                </c:pt>
+                <c:pt idx="106">
+                  <c:v>0.89100652418835957</c:v>
+                </c:pt>
+                <c:pt idx="107">
+                  <c:v>0.85264016435408241</c:v>
+                </c:pt>
+                <c:pt idx="108">
+                  <c:v>0.80901699437493613</c:v>
+                </c:pt>
+                <c:pt idx="109">
+                  <c:v>0.76040596560001816</c:v>
+                </c:pt>
+                <c:pt idx="110">
+                  <c:v>0.70710678118653336</c:v>
+                </c:pt>
+                <c:pt idx="111">
+                  <c:v>0.64944804833016945</c:v>
+                </c:pt>
+                <c:pt idx="112">
+                  <c:v>0.58778525229245759</c:v>
+                </c:pt>
+                <c:pt idx="113">
+                  <c:v>0.52249856471593215</c:v>
+                </c:pt>
+                <c:pt idx="114">
+                  <c:v>0.45399049973952887</c:v>
+                </c:pt>
+                <c:pt idx="115">
+                  <c:v>0.3826834323650708</c:v>
+                </c:pt>
+                <c:pt idx="116">
+                  <c:v>0.30901699437492919</c:v>
+                </c:pt>
+                <c:pt idx="117">
+                  <c:v>0.23344536385588632</c:v>
+                </c:pt>
+                <c:pt idx="118">
+                  <c:v>0.15643446504021105</c:v>
+                </c:pt>
+                <c:pt idx="119">
+                  <c:v>7.8459095727824502E-2</c:v>
+                </c:pt>
+                <c:pt idx="120">
+                  <c:v>-2.094873753633042E-14</c:v>
+                </c:pt>
+                <c:pt idx="121">
+                  <c:v>-7.8459095727864497E-2</c:v>
+                </c:pt>
+                <c:pt idx="122">
+                  <c:v>-0.15643446504025069</c:v>
+                </c:pt>
+                <c:pt idx="123">
+                  <c:v>-0.23344536385592535</c:v>
+                </c:pt>
+                <c:pt idx="124">
+                  <c:v>-0.30901699437496732</c:v>
+                </c:pt>
+                <c:pt idx="125">
+                  <c:v>-0.38268343236510954</c:v>
+                </c:pt>
+                <c:pt idx="126">
+                  <c:v>-0.45399049973956462</c:v>
+                </c:pt>
+                <c:pt idx="127">
+                  <c:v>-0.52249856471596634</c:v>
+                </c:pt>
+                <c:pt idx="128">
+                  <c:v>-0.58778525229249001</c:v>
+                </c:pt>
+                <c:pt idx="129">
+                  <c:v>-0.64944804833019987</c:v>
+                </c:pt>
+                <c:pt idx="130">
+                  <c:v>-0.70710678118656289</c:v>
+                </c:pt>
+                <c:pt idx="131">
+                  <c:v>-0.76040596560004536</c:v>
+                </c:pt>
+                <c:pt idx="132">
+                  <c:v>-0.80901699437496077</c:v>
+                </c:pt>
+                <c:pt idx="133">
+                  <c:v>-0.85264016435410428</c:v>
+                </c:pt>
+                <c:pt idx="134">
+                  <c:v>-0.89100652418837856</c:v>
+                </c:pt>
+                <c:pt idx="135">
+                  <c:v>-0.92387953251129595</c:v>
+                </c:pt>
+                <c:pt idx="136">
+                  <c:v>-0.95105651629516053</c:v>
+                </c:pt>
+                <c:pt idx="137">
+                  <c:v>-0.972369920397682</c:v>
+                </c:pt>
+                <c:pt idx="138">
+                  <c:v>-0.98768834059514143</c:v>
+                </c:pt>
+                <c:pt idx="139">
+                  <c:v>-0.99691733373312985</c:v>
+                </c:pt>
+                <c:pt idx="140">
+                  <c:v>-1</c:v>
+                </c:pt>
+                <c:pt idx="141">
+                  <c:v>-0.99691733373312619</c:v>
+                </c:pt>
+                <c:pt idx="142">
+                  <c:v>-0.987688340595134</c:v>
+                </c:pt>
+                <c:pt idx="143">
+                  <c:v>-0.97236992039767101</c:v>
+                </c:pt>
+                <c:pt idx="144">
+                  <c:v>-0.95105651629514598</c:v>
+                </c:pt>
+                <c:pt idx="145">
+                  <c:v>-0.92387953251127719</c:v>
+                </c:pt>
+                <c:pt idx="146">
+                  <c:v>-0.89100652418835635</c:v>
+                </c:pt>
+                <c:pt idx="147">
+                  <c:v>-0.85264016435407874</c:v>
+                </c:pt>
+                <c:pt idx="148">
+                  <c:v>-0.80901699437493202</c:v>
+                </c:pt>
+                <c:pt idx="149">
+                  <c:v>-0.76040596560001361</c:v>
+                </c:pt>
+                <c:pt idx="150">
+                  <c:v>-0.70710678118652837</c:v>
+                </c:pt>
+                <c:pt idx="151">
+                  <c:v>-0.64944804833016412</c:v>
+                </c:pt>
+                <c:pt idx="152">
+                  <c:v>-0.58778525229245193</c:v>
+                </c:pt>
+                <c:pt idx="153">
+                  <c:v>-0.5224985647159277</c:v>
+                </c:pt>
+                <c:pt idx="154">
+                  <c:v>-0.45399049973952427</c:v>
+                </c:pt>
+                <c:pt idx="155">
+                  <c:v>-0.38268343236506602</c:v>
+                </c:pt>
+                <c:pt idx="156">
+                  <c:v>-0.30901699437492253</c:v>
+                </c:pt>
+                <c:pt idx="157">
+                  <c:v>-0.23344536385587955</c:v>
+                </c:pt>
+                <c:pt idx="158">
+                  <c:v>-0.15643446504020414</c:v>
+                </c:pt>
+                <c:pt idx="159">
+                  <c:v>-7.8459095727817535E-2</c:v>
+                </c:pt>
+                <c:pt idx="160">
+                  <c:v>2.7931650048440559E-14</c:v>
+                </c:pt>
+                <c:pt idx="161">
+                  <c:v>7.8459095727873227E-2</c:v>
+                </c:pt>
+                <c:pt idx="162">
+                  <c:v>0.15643446504025932</c:v>
+                </c:pt>
+                <c:pt idx="163">
+                  <c:v>0.2334453638559304</c:v>
+                </c:pt>
+                <c:pt idx="164">
+                  <c:v>0.30901699437497226</c:v>
+                </c:pt>
+                <c:pt idx="165">
+                  <c:v>0.38268343236511432</c:v>
+                </c:pt>
+                <c:pt idx="166">
+                  <c:v>0.4539904997395709</c:v>
+                </c:pt>
+                <c:pt idx="167">
+                  <c:v>0.52249856471597234</c:v>
+                </c:pt>
+                <c:pt idx="168">
+                  <c:v>0.58778525229249567</c:v>
+                </c:pt>
+                <c:pt idx="169">
+                  <c:v>0.6494480483302052</c:v>
+                </c:pt>
+                <c:pt idx="170">
+                  <c:v>0.70710678118656789</c:v>
+                </c:pt>
+                <c:pt idx="171">
+                  <c:v>0.76040596560004992</c:v>
+                </c:pt>
+                <c:pt idx="172">
+                  <c:v>0.80901699437496488</c:v>
+                </c:pt>
+                <c:pt idx="173">
+                  <c:v>0.85264016435410706</c:v>
+                </c:pt>
+                <c:pt idx="174">
+                  <c:v>0.89100652418838089</c:v>
+                </c:pt>
+                <c:pt idx="175">
+                  <c:v>0.92387953251129795</c:v>
+                </c:pt>
+                <c:pt idx="176">
+                  <c:v>0.95105651629516275</c:v>
+                </c:pt>
+                <c:pt idx="177">
+                  <c:v>0.97236992039768366</c:v>
+                </c:pt>
+                <c:pt idx="178">
+                  <c:v>0.98768834059514254</c:v>
+                </c:pt>
+                <c:pt idx="179">
+                  <c:v>0.99691733373313041</c:v>
+                </c:pt>
+                <c:pt idx="180">
+                  <c:v>1</c:v>
+                </c:pt>
+                <c:pt idx="181">
+                  <c:v>0.99691733373312552</c:v>
+                </c:pt>
+                <c:pt idx="182">
+                  <c:v>0.98768834059513266</c:v>
+                </c:pt>
+                <c:pt idx="183">
+                  <c:v>0.97236992039766934</c:v>
+                </c:pt>
+                <c:pt idx="184">
+                  <c:v>0.95105651629514387</c:v>
+                </c:pt>
+                <c:pt idx="185">
+                  <c:v>0.92387953251127453</c:v>
+                </c:pt>
+                <c:pt idx="186">
+                  <c:v>0.89100652418835324</c:v>
+                </c:pt>
+                <c:pt idx="187">
+                  <c:v>0.85264016435407508</c:v>
+                </c:pt>
+                <c:pt idx="188">
+                  <c:v>0.80901699437492791</c:v>
+                </c:pt>
+                <c:pt idx="189">
+                  <c:v>0.76040596560000906</c:v>
+                </c:pt>
+                <c:pt idx="190">
+                  <c:v>0.70710678118652348</c:v>
+                </c:pt>
+                <c:pt idx="191">
+                  <c:v>0.64944804833015746</c:v>
+                </c:pt>
+                <c:pt idx="192">
+                  <c:v>0.58778525229244771</c:v>
+                </c:pt>
+                <c:pt idx="193">
+                  <c:v>0.52249856471592171</c:v>
+                </c:pt>
+                <c:pt idx="194">
+                  <c:v>0.45399049973951805</c:v>
+                </c:pt>
+                <c:pt idx="195">
+                  <c:v>0.38268343236505953</c:v>
+                </c:pt>
+                <c:pt idx="196">
+                  <c:v>0.30901699437491592</c:v>
+                </c:pt>
+                <c:pt idx="197">
+                  <c:v>0.23344536385587275</c:v>
+                </c:pt>
+                <c:pt idx="198">
+                  <c:v>0.15643446504019726</c:v>
+                </c:pt>
+                <c:pt idx="199">
+                  <c:v>7.8459095727810582E-2</c:v>
+                </c:pt>
+                <c:pt idx="200">
+                  <c:v>-3.4914562560550699E-14</c:v>
+                </c:pt>
+                <c:pt idx="201">
+                  <c:v>-7.8459095727880193E-2</c:v>
+                </c:pt>
+                <c:pt idx="202">
+                  <c:v>-0.1564344650402627</c:v>
+                </c:pt>
+                <c:pt idx="203">
+                  <c:v>-0.2334453638559372</c:v>
+                </c:pt>
+                <c:pt idx="204">
+                  <c:v>-0.30901699437497893</c:v>
+                </c:pt>
+                <c:pt idx="205">
+                  <c:v>-0.38268343236512076</c:v>
+                </c:pt>
+                <c:pt idx="206">
+                  <c:v>-0.45399049973957711</c:v>
+                </c:pt>
+                <c:pt idx="207">
+                  <c:v>-0.52249856471597822</c:v>
+                </c:pt>
+                <c:pt idx="208">
+                  <c:v>-0.58778525229250134</c:v>
+                </c:pt>
+                <c:pt idx="209">
+                  <c:v>-0.64944804833021053</c:v>
+                </c:pt>
+                <c:pt idx="210">
+                  <c:v>-0.70710678118657277</c:v>
+                </c:pt>
+                <c:pt idx="211">
+                  <c:v>-0.76040596560005447</c:v>
+                </c:pt>
+                <c:pt idx="212">
+                  <c:v>-0.80901699437496899</c:v>
+                </c:pt>
+                <c:pt idx="213">
+                  <c:v>-0.85264016435410972</c:v>
+                </c:pt>
+                <c:pt idx="214">
+                  <c:v>-0.89100652418838489</c:v>
+                </c:pt>
+                <c:pt idx="215">
+                  <c:v>-0.92387953251129995</c:v>
+                </c:pt>
+                <c:pt idx="216">
+                  <c:v>-0.95105651629516541</c:v>
+                </c:pt>
+                <c:pt idx="217">
+                  <c:v>-0.97236992039768488</c:v>
+                </c:pt>
+                <c:pt idx="218">
+                  <c:v>-0.98768834059514388</c:v>
+                </c:pt>
+                <c:pt idx="219">
+                  <c:v>-0.99691733373313085</c:v>
+                </c:pt>
+                <c:pt idx="220">
+                  <c:v>-1</c:v>
+                </c:pt>
+                <c:pt idx="221">
+                  <c:v>-0.99691733373312508</c:v>
+                </c:pt>
+                <c:pt idx="222">
+                  <c:v>-0.98768834059513189</c:v>
+                </c:pt>
+                <c:pt idx="223">
+                  <c:v>-0.97236992039766779</c:v>
+                </c:pt>
+                <c:pt idx="224">
+                  <c:v>-0.95105651629514176</c:v>
+                </c:pt>
+                <c:pt idx="225">
+                  <c:v>-0.92387953251127186</c:v>
+                </c:pt>
+                <c:pt idx="226">
+                  <c:v>-0.89100652418835002</c:v>
+                </c:pt>
+                <c:pt idx="227">
+                  <c:v>-0.85264016435407142</c:v>
+                </c:pt>
+                <c:pt idx="228">
+                  <c:v>-0.8090169943749238</c:v>
+                </c:pt>
+                <c:pt idx="229">
+                  <c:v>-0.76040596560000462</c:v>
+                </c:pt>
+                <c:pt idx="230">
+                  <c:v>-0.70710678118651848</c:v>
+                </c:pt>
+                <c:pt idx="231">
+                  <c:v>-0.64944804833015213</c:v>
+                </c:pt>
+                <c:pt idx="232">
+                  <c:v>-0.58778525229244205</c:v>
+                </c:pt>
+                <c:pt idx="233">
+                  <c:v>-0.52249856471591583</c:v>
+                </c:pt>
+                <c:pt idx="234">
+                  <c:v>-0.45399049973951183</c:v>
+                </c:pt>
+                <c:pt idx="235">
+                  <c:v>-0.38268343236505309</c:v>
+                </c:pt>
+                <c:pt idx="236">
+                  <c:v>-0.30901699437490926</c:v>
+                </c:pt>
+                <c:pt idx="237">
+                  <c:v>-0.23344536385586595</c:v>
+                </c:pt>
+                <c:pt idx="238">
+                  <c:v>-0.15643446504019035</c:v>
+                </c:pt>
+              </c:numCache>
+            </c:numRef>
+          </c:val>
+          <c:smooth val="0"/>
+          <c:extLst>
+            <c:ext xmlns:c16="http://schemas.microsoft.com/office/drawing/2014/chart" uri="{C3380CC4-5D6E-409C-BE32-E72D297353CC}">
+              <c16:uniqueId val="{00000001-BFA5-4CC0-B7C0-6B6137C53BA0}"/>
+            </c:ext>
+          </c:extLst>
+        </c:ser>
+        <c:ser>
+          <c:idx val="2"/>
+          <c:order val="2"/>
+          <c:tx>
+            <c:strRef>
+              <c:f>Sheet1!$D$1</c:f>
+              <c:strCache>
+                <c:ptCount val="1"/>
+                <c:pt idx="0">
+                  <c:v>h(x)</c:v>
+                </c:pt>
+              </c:strCache>
+            </c:strRef>
+          </c:tx>
+          <c:spPr>
+            <a:ln w="28575" cap="rnd">
+              <a:solidFill>
+                <a:srgbClr val="7030A0"/>
+              </a:solidFill>
+              <a:round/>
+            </a:ln>
+            <a:effectLst/>
+          </c:spPr>
+          <c:marker>
+            <c:symbol val="none"/>
+          </c:marker>
+          <c:cat>
+            <c:numRef>
+              <c:f>Sheet1!$A$2:$A$240</c:f>
+              <c:numCache>
+                <c:formatCode>General</c:formatCode>
+                <c:ptCount val="239"/>
+                <c:pt idx="0">
+                  <c:v>0</c:v>
+                </c:pt>
+                <c:pt idx="1">
+                  <c:v>2.6179938779915E-2</c:v>
+                </c:pt>
+                <c:pt idx="2">
+                  <c:v>5.2359877559830001E-2</c:v>
+                </c:pt>
+                <c:pt idx="3">
+                  <c:v>7.8539816339744994E-2</c:v>
+                </c:pt>
+                <c:pt idx="4">
+                  <c:v>0.10471975511966</c:v>
+                </c:pt>
+                <c:pt idx="5">
+                  <c:v>0.13089969389957501</c:v>
+                </c:pt>
+                <c:pt idx="6">
+                  <c:v>0.15707963267948999</c:v>
+                </c:pt>
+                <c:pt idx="7">
+                  <c:v>0.183259571459405</c:v>
+                </c:pt>
+                <c:pt idx="8">
+                  <c:v>0.20943951023932</c:v>
+                </c:pt>
+                <c:pt idx="9">
+                  <c:v>0.23561944901923501</c:v>
+                </c:pt>
+                <c:pt idx="10">
+                  <c:v>0.26179938779915002</c:v>
+                </c:pt>
+                <c:pt idx="11">
+                  <c:v>0.287979326579065</c:v>
+                </c:pt>
+                <c:pt idx="12">
+                  <c:v>0.31415926535897998</c:v>
+                </c:pt>
+                <c:pt idx="13">
+                  <c:v>0.34033920413889501</c:v>
+                </c:pt>
+                <c:pt idx="14">
+                  <c:v>0.36651914291880999</c:v>
+                </c:pt>
+                <c:pt idx="15">
+                  <c:v>0.39269908169872503</c:v>
+                </c:pt>
+                <c:pt idx="16">
+                  <c:v>0.41887902047864001</c:v>
+                </c:pt>
+                <c:pt idx="17">
+                  <c:v>0.44505895925855499</c:v>
+                </c:pt>
+                <c:pt idx="18">
+                  <c:v>0.47123889803847002</c:v>
+                </c:pt>
+                <c:pt idx="19">
+                  <c:v>0.497418836818385</c:v>
+                </c:pt>
+                <c:pt idx="20">
+                  <c:v>0.52359877559830004</c:v>
+                </c:pt>
+                <c:pt idx="21">
+                  <c:v>0.54977871437821502</c:v>
+                </c:pt>
+                <c:pt idx="22">
+                  <c:v>0.57595865315813</c:v>
+                </c:pt>
+                <c:pt idx="23">
+                  <c:v>0.60213859193804498</c:v>
+                </c:pt>
+                <c:pt idx="24">
+                  <c:v>0.62831853071795996</c:v>
+                </c:pt>
+                <c:pt idx="25">
+                  <c:v>0.65449846949787505</c:v>
+                </c:pt>
+                <c:pt idx="26">
+                  <c:v>0.68067840827779003</c:v>
+                </c:pt>
+                <c:pt idx="27">
+                  <c:v>0.70685834705770501</c:v>
+                </c:pt>
+                <c:pt idx="28">
+                  <c:v>0.73303828583761999</c:v>
+                </c:pt>
+                <c:pt idx="29">
+                  <c:v>0.75921822461753496</c:v>
+                </c:pt>
+                <c:pt idx="30">
+                  <c:v>0.78539816339745006</c:v>
+                </c:pt>
+                <c:pt idx="31">
+                  <c:v>0.81157810217736503</c:v>
+                </c:pt>
+                <c:pt idx="32">
+                  <c:v>0.83775804095728001</c:v>
+                </c:pt>
+                <c:pt idx="33">
+                  <c:v>0.86393797973719499</c:v>
+                </c:pt>
+                <c:pt idx="34">
+                  <c:v>0.89011791851710997</c:v>
+                </c:pt>
+                <c:pt idx="35">
+                  <c:v>0.91629785729702506</c:v>
+                </c:pt>
+                <c:pt idx="36">
+                  <c:v>0.94247779607694004</c:v>
+                </c:pt>
+                <c:pt idx="37">
+                  <c:v>0.96865773485685502</c:v>
+                </c:pt>
+                <c:pt idx="38">
+                  <c:v>0.99483767363677</c:v>
+                </c:pt>
+                <c:pt idx="39">
+                  <c:v>1.021017612416685</c:v>
+                </c:pt>
+                <c:pt idx="40">
+                  <c:v>1.0471975511966001</c:v>
+                </c:pt>
+                <c:pt idx="41">
+                  <c:v>1.0733774899765149</c:v>
+                </c:pt>
+                <c:pt idx="42">
+                  <c:v>1.09955742875643</c:v>
+                </c:pt>
+                <c:pt idx="43">
+                  <c:v>1.1257373675363451</c:v>
+                </c:pt>
+                <c:pt idx="44">
+                  <c:v>1.15191730631626</c:v>
+                </c:pt>
+                <c:pt idx="45">
+                  <c:v>1.1780972450961751</c:v>
+                </c:pt>
+                <c:pt idx="46">
+                  <c:v>1.20427718387609</c:v>
+                </c:pt>
+                <c:pt idx="47">
+                  <c:v>1.230457122656005</c:v>
+                </c:pt>
+                <c:pt idx="48">
+                  <c:v>1.2566370614359199</c:v>
+                </c:pt>
+                <c:pt idx="49">
+                  <c:v>1.282817000215835</c:v>
+                </c:pt>
+                <c:pt idx="50">
+                  <c:v>1.3089969389957501</c:v>
+                </c:pt>
+                <c:pt idx="51">
+                  <c:v>1.335176877775665</c:v>
+                </c:pt>
+                <c:pt idx="52">
+                  <c:v>1.3613568165555801</c:v>
+                </c:pt>
+                <c:pt idx="53">
+                  <c:v>1.3875367553354949</c:v>
+                </c:pt>
+                <c:pt idx="54">
+                  <c:v>1.41371669411541</c:v>
+                </c:pt>
+                <c:pt idx="55">
+                  <c:v>1.4398966328953251</c:v>
+                </c:pt>
+                <c:pt idx="56">
+                  <c:v>1.46607657167524</c:v>
+                </c:pt>
+                <c:pt idx="57">
+                  <c:v>1.4922565104551551</c:v>
+                </c:pt>
+                <c:pt idx="58">
+                  <c:v>1.5184364492350699</c:v>
+                </c:pt>
+                <c:pt idx="59">
+                  <c:v>1.544616388014985</c:v>
+                </c:pt>
+                <c:pt idx="60">
+                  <c:v>1.5707963267949001</c:v>
+                </c:pt>
+                <c:pt idx="61">
+                  <c:v>1.596976265574815</c:v>
+                </c:pt>
+                <c:pt idx="62">
+                  <c:v>1.6231562043547301</c:v>
+                </c:pt>
+                <c:pt idx="63">
+                  <c:v>1.6493361431346449</c:v>
+                </c:pt>
+                <c:pt idx="64">
+                  <c:v>1.67551608191456</c:v>
+                </c:pt>
+                <c:pt idx="65">
+                  <c:v>1.7016960206944751</c:v>
+                </c:pt>
+                <c:pt idx="66">
+                  <c:v>1.72787595947439</c:v>
+                </c:pt>
+                <c:pt idx="67">
+                  <c:v>1.7540558982543051</c:v>
+                </c:pt>
+                <c:pt idx="68">
+                  <c:v>1.7802358370342199</c:v>
+                </c:pt>
+                <c:pt idx="69">
+                  <c:v>1.806415775814135</c:v>
+                </c:pt>
+                <c:pt idx="70">
+                  <c:v>1.8325957145940501</c:v>
+                </c:pt>
+                <c:pt idx="71">
+                  <c:v>1.858775653373965</c:v>
+                </c:pt>
+                <c:pt idx="72">
+                  <c:v>1.8849555921538801</c:v>
+                </c:pt>
+                <c:pt idx="73">
+                  <c:v>1.911135530933795</c:v>
+                </c:pt>
+                <c:pt idx="74">
+                  <c:v>1.93731546971371</c:v>
+                </c:pt>
+                <c:pt idx="75">
+                  <c:v>1.9634954084936251</c:v>
+                </c:pt>
+                <c:pt idx="76">
+                  <c:v>1.98967534727354</c:v>
+                </c:pt>
+                <c:pt idx="77">
+                  <c:v>2.0158552860534549</c:v>
+                </c:pt>
+                <c:pt idx="78">
+                  <c:v>2.04203522483337</c:v>
+                </c:pt>
+                <c:pt idx="79">
+                  <c:v>2.0682151636132851</c:v>
+                </c:pt>
+                <c:pt idx="80">
+                  <c:v>2.0943951023932001</c:v>
+                </c:pt>
+                <c:pt idx="81">
+                  <c:v>2.1205750411731152</c:v>
+                </c:pt>
+                <c:pt idx="82">
+                  <c:v>2.1467549799530299</c:v>
+                </c:pt>
+                <c:pt idx="83">
+                  <c:v>2.172934918732945</c:v>
+                </c:pt>
+                <c:pt idx="84">
+                  <c:v>2.1991148575128601</c:v>
+                </c:pt>
+                <c:pt idx="85">
+                  <c:v>2.2252947962927752</c:v>
+                </c:pt>
+                <c:pt idx="86">
+                  <c:v>2.2514747350726902</c:v>
+                </c:pt>
+                <c:pt idx="87">
+                  <c:v>2.2776546738526049</c:v>
+                </c:pt>
+                <c:pt idx="88">
+                  <c:v>2.30383461263252</c:v>
+                </c:pt>
+                <c:pt idx="89">
+                  <c:v>2.3300145514124351</c:v>
+                </c:pt>
+                <c:pt idx="90">
+                  <c:v>2.3561944901923502</c:v>
+                </c:pt>
+                <c:pt idx="91">
+                  <c:v>2.3823744289722653</c:v>
+                </c:pt>
+                <c:pt idx="92">
+                  <c:v>2.4085543677521799</c:v>
+                </c:pt>
+                <c:pt idx="93">
+                  <c:v>2.434734306532095</c:v>
+                </c:pt>
+                <c:pt idx="94">
+                  <c:v>2.4609142453120101</c:v>
+                </c:pt>
+                <c:pt idx="95">
+                  <c:v>2.4870941840919252</c:v>
+                </c:pt>
+                <c:pt idx="96">
+                  <c:v>2.5132741228718398</c:v>
+                </c:pt>
+                <c:pt idx="97">
+                  <c:v>2.5394540616517549</c:v>
+                </c:pt>
+                <c:pt idx="98">
+                  <c:v>2.56563400043167</c:v>
+                </c:pt>
+                <c:pt idx="99">
+                  <c:v>2.5918139392115851</c:v>
+                </c:pt>
+                <c:pt idx="100">
+                  <c:v>2.6179938779915002</c:v>
+                </c:pt>
+                <c:pt idx="101">
+                  <c:v>2.6441738167714148</c:v>
+                </c:pt>
+                <c:pt idx="102">
+                  <c:v>2.6703537555513299</c:v>
+                </c:pt>
+                <c:pt idx="103">
+                  <c:v>2.696533694331245</c:v>
+                </c:pt>
+                <c:pt idx="104">
+                  <c:v>2.7227136331111601</c:v>
+                </c:pt>
+                <c:pt idx="105">
+                  <c:v>2.7488935718910752</c:v>
+                </c:pt>
+                <c:pt idx="106">
+                  <c:v>2.7750735106709898</c:v>
+                </c:pt>
+                <c:pt idx="107">
+                  <c:v>2.8012534494509049</c:v>
+                </c:pt>
+                <c:pt idx="108">
+                  <c:v>2.82743338823082</c:v>
+                </c:pt>
+                <c:pt idx="109">
+                  <c:v>2.8536133270107351</c:v>
+                </c:pt>
+                <c:pt idx="110">
+                  <c:v>2.8797932657906502</c:v>
+                </c:pt>
+                <c:pt idx="111">
+                  <c:v>2.9059732045705648</c:v>
+                </c:pt>
+                <c:pt idx="112">
+                  <c:v>2.9321531433504799</c:v>
+                </c:pt>
+                <c:pt idx="113">
+                  <c:v>2.958333082130395</c:v>
+                </c:pt>
+                <c:pt idx="114">
+                  <c:v>2.9845130209103101</c:v>
+                </c:pt>
+                <c:pt idx="115">
+                  <c:v>3.0106929596902252</c:v>
+                </c:pt>
+                <c:pt idx="116">
+                  <c:v>3.0368728984701399</c:v>
+                </c:pt>
+                <c:pt idx="117">
+                  <c:v>3.0630528372500549</c:v>
+                </c:pt>
+                <c:pt idx="118">
+                  <c:v>3.08923277602997</c:v>
+                </c:pt>
+                <c:pt idx="119">
+                  <c:v>3.1154127148098851</c:v>
+                </c:pt>
+                <c:pt idx="120">
+                  <c:v>3.1415926535898002</c:v>
+                </c:pt>
+                <c:pt idx="121">
+                  <c:v>3.1677725923697149</c:v>
+                </c:pt>
+                <c:pt idx="122">
+                  <c:v>3.19395253114963</c:v>
+                </c:pt>
+                <c:pt idx="123">
+                  <c:v>3.220132469929545</c:v>
+                </c:pt>
+                <c:pt idx="124">
+                  <c:v>3.2463124087094601</c:v>
+                </c:pt>
+                <c:pt idx="125">
+                  <c:v>3.2724923474893752</c:v>
+                </c:pt>
+                <c:pt idx="126">
+                  <c:v>3.2986722862692899</c:v>
+                </c:pt>
+                <c:pt idx="127">
+                  <c:v>3.324852225049205</c:v>
+                </c:pt>
+                <c:pt idx="128">
+                  <c:v>3.3510321638291201</c:v>
+                </c:pt>
+                <c:pt idx="129">
+                  <c:v>3.3772121026090351</c:v>
+                </c:pt>
+                <c:pt idx="130">
+                  <c:v>3.4033920413889502</c:v>
+                </c:pt>
+                <c:pt idx="131">
+                  <c:v>3.4295719801688649</c:v>
+                </c:pt>
+                <c:pt idx="132">
+                  <c:v>3.45575191894878</c:v>
+                </c:pt>
+                <c:pt idx="133">
+                  <c:v>3.4819318577286951</c:v>
+                </c:pt>
+                <c:pt idx="134">
+                  <c:v>3.5081117965086102</c:v>
+                </c:pt>
+                <c:pt idx="135">
+                  <c:v>3.5342917352885252</c:v>
+                </c:pt>
+                <c:pt idx="136">
+                  <c:v>3.5604716740684399</c:v>
+                </c:pt>
+                <c:pt idx="137">
+                  <c:v>3.586651612848355</c:v>
+                </c:pt>
+                <c:pt idx="138">
+                  <c:v>3.6128315516282701</c:v>
+                </c:pt>
+                <c:pt idx="139">
+                  <c:v>3.6390114904081852</c:v>
+                </c:pt>
+                <c:pt idx="140">
+                  <c:v>3.6651914291881003</c:v>
+                </c:pt>
+                <c:pt idx="141">
+                  <c:v>3.6913713679680149</c:v>
+                </c:pt>
+                <c:pt idx="142">
+                  <c:v>3.71755130674793</c:v>
+                </c:pt>
+                <c:pt idx="143">
+                  <c:v>3.7437312455278451</c:v>
+                </c:pt>
+                <c:pt idx="144">
+                  <c:v>3.7699111843077602</c:v>
+                </c:pt>
+                <c:pt idx="145">
+                  <c:v>3.7960911230876753</c:v>
+                </c:pt>
+                <c:pt idx="146">
+                  <c:v>3.8222710618675899</c:v>
+                </c:pt>
+                <c:pt idx="147">
+                  <c:v>3.848451000647505</c:v>
+                </c:pt>
+                <c:pt idx="148">
+                  <c:v>3.8746309394274201</c:v>
+                </c:pt>
+                <c:pt idx="149">
+                  <c:v>3.9008108782073352</c:v>
+                </c:pt>
+                <c:pt idx="150">
+                  <c:v>3.9269908169872503</c:v>
+                </c:pt>
+                <c:pt idx="151">
+                  <c:v>3.9531707557671649</c:v>
+                </c:pt>
+                <c:pt idx="152">
+                  <c:v>3.97935069454708</c:v>
+                </c:pt>
+                <c:pt idx="153">
+                  <c:v>4.0055306333269947</c:v>
+                </c:pt>
+                <c:pt idx="154">
+                  <c:v>4.0317105721069098</c:v>
+                </c:pt>
+                <c:pt idx="155">
+                  <c:v>4.0578905108868248</c:v>
+                </c:pt>
+                <c:pt idx="156">
+                  <c:v>4.0840704496667399</c:v>
+                </c:pt>
+                <c:pt idx="157">
+                  <c:v>4.110250388446655</c:v>
+                </c:pt>
+                <c:pt idx="158">
+                  <c:v>4.1364303272265701</c:v>
+                </c:pt>
+                <c:pt idx="159">
+                  <c:v>4.1626102660064852</c:v>
+                </c:pt>
+                <c:pt idx="160">
+                  <c:v>4.1887902047864003</c:v>
+                </c:pt>
+                <c:pt idx="161">
+                  <c:v>4.2149701435663154</c:v>
+                </c:pt>
+                <c:pt idx="162">
+                  <c:v>4.2411500823462305</c:v>
+                </c:pt>
+                <c:pt idx="163">
+                  <c:v>4.2673300211261447</c:v>
+                </c:pt>
+                <c:pt idx="164">
+                  <c:v>4.2935099599060598</c:v>
+                </c:pt>
+                <c:pt idx="165">
+                  <c:v>4.3196898986859749</c:v>
+                </c:pt>
+                <c:pt idx="166">
+                  <c:v>4.34586983746589</c:v>
+                </c:pt>
+                <c:pt idx="167">
+                  <c:v>4.372049776245805</c:v>
+                </c:pt>
+                <c:pt idx="168">
+                  <c:v>4.3982297150257201</c:v>
+                </c:pt>
+                <c:pt idx="169">
+                  <c:v>4.4244096538056352</c:v>
+                </c:pt>
+                <c:pt idx="170">
+                  <c:v>4.4505895925855503</c:v>
+                </c:pt>
+                <c:pt idx="171">
+                  <c:v>4.4767695313654654</c:v>
+                </c:pt>
+                <c:pt idx="172">
+                  <c:v>4.5029494701453805</c:v>
+                </c:pt>
+                <c:pt idx="173">
+                  <c:v>4.5291294089252947</c:v>
+                </c:pt>
+                <c:pt idx="174">
+                  <c:v>4.5553093477052098</c:v>
+                </c:pt>
+                <c:pt idx="175">
+                  <c:v>4.5814892864851249</c:v>
+                </c:pt>
+                <c:pt idx="176">
+                  <c:v>4.60766922526504</c:v>
+                </c:pt>
+                <c:pt idx="177">
+                  <c:v>4.6338491640449551</c:v>
+                </c:pt>
+                <c:pt idx="178">
+                  <c:v>4.6600291028248702</c:v>
+                </c:pt>
+                <c:pt idx="179">
+                  <c:v>4.6862090416047852</c:v>
+                </c:pt>
+                <c:pt idx="180">
+                  <c:v>4.7123889803847003</c:v>
+                </c:pt>
+                <c:pt idx="181">
+                  <c:v>4.7385689191646154</c:v>
+                </c:pt>
+                <c:pt idx="182">
+                  <c:v>4.7647488579445305</c:v>
+                </c:pt>
+                <c:pt idx="183">
+                  <c:v>4.7909287967244447</c:v>
+                </c:pt>
+                <c:pt idx="184">
+                  <c:v>4.8171087355043598</c:v>
+                </c:pt>
+                <c:pt idx="185">
+                  <c:v>4.8432886742842749</c:v>
+                </c:pt>
+                <c:pt idx="186">
+                  <c:v>4.86946861306419</c:v>
+                </c:pt>
+                <c:pt idx="187">
+                  <c:v>4.8956485518441051</c:v>
+                </c:pt>
+                <c:pt idx="188">
+                  <c:v>4.9218284906240202</c:v>
+                </c:pt>
+                <c:pt idx="189">
+                  <c:v>4.9480084294039353</c:v>
+                </c:pt>
+                <c:pt idx="190">
+                  <c:v>4.9741883681838504</c:v>
+                </c:pt>
+                <c:pt idx="191">
+                  <c:v>5.0003683069637654</c:v>
+                </c:pt>
+                <c:pt idx="192">
+                  <c:v>5.0265482457436796</c:v>
+                </c:pt>
+                <c:pt idx="193">
+                  <c:v>5.0527281845235947</c:v>
+                </c:pt>
+                <c:pt idx="194">
+                  <c:v>5.0789081233035098</c:v>
+                </c:pt>
+                <c:pt idx="195">
+                  <c:v>5.1050880620834249</c:v>
+                </c:pt>
+                <c:pt idx="196">
+                  <c:v>5.13126800086334</c:v>
+                </c:pt>
+                <c:pt idx="197">
+                  <c:v>5.1574479396432551</c:v>
+                </c:pt>
+                <c:pt idx="198">
+                  <c:v>5.1836278784231702</c:v>
+                </c:pt>
+                <c:pt idx="199">
+                  <c:v>5.2098078172030853</c:v>
+                </c:pt>
+                <c:pt idx="200">
+                  <c:v>5.2359877559830004</c:v>
+                </c:pt>
+                <c:pt idx="201">
+                  <c:v>5.2621676947629155</c:v>
+                </c:pt>
+                <c:pt idx="202">
+                  <c:v>5.2883476335428297</c:v>
+                </c:pt>
+                <c:pt idx="203">
+                  <c:v>5.3145275723227448</c:v>
+                </c:pt>
+                <c:pt idx="204">
+                  <c:v>5.3407075111026598</c:v>
+                </c:pt>
+                <c:pt idx="205">
+                  <c:v>5.3668874498825749</c:v>
+                </c:pt>
+                <c:pt idx="206">
+                  <c:v>5.39306738866249</c:v>
+                </c:pt>
+                <c:pt idx="207">
+                  <c:v>5.4192473274424051</c:v>
+                </c:pt>
+                <c:pt idx="208">
+                  <c:v>5.4454272662223202</c:v>
+                </c:pt>
+                <c:pt idx="209">
+                  <c:v>5.4716072050022353</c:v>
+                </c:pt>
+                <c:pt idx="210">
+                  <c:v>5.4977871437821504</c:v>
+                </c:pt>
+                <c:pt idx="211">
+                  <c:v>5.5239670825620655</c:v>
+                </c:pt>
+                <c:pt idx="212">
+                  <c:v>5.5501470213419797</c:v>
+                </c:pt>
+                <c:pt idx="213">
+                  <c:v>5.5763269601218948</c:v>
+                </c:pt>
+                <c:pt idx="214">
+                  <c:v>5.6025068989018099</c:v>
+                </c:pt>
+                <c:pt idx="215">
+                  <c:v>5.628686837681725</c:v>
+                </c:pt>
+                <c:pt idx="216">
+                  <c:v>5.65486677646164</c:v>
+                </c:pt>
+                <c:pt idx="217">
+                  <c:v>5.6810467152415551</c:v>
+                </c:pt>
+                <c:pt idx="218">
+                  <c:v>5.7072266540214702</c:v>
+                </c:pt>
+                <c:pt idx="219">
+                  <c:v>5.7334065928013853</c:v>
+                </c:pt>
+                <c:pt idx="220">
+                  <c:v>5.7595865315813004</c:v>
+                </c:pt>
+                <c:pt idx="221">
+                  <c:v>5.7857664703612155</c:v>
+                </c:pt>
+                <c:pt idx="222">
+                  <c:v>5.8119464091411297</c:v>
+                </c:pt>
+                <c:pt idx="223">
+                  <c:v>5.8381263479210448</c:v>
+                </c:pt>
+                <c:pt idx="224">
+                  <c:v>5.8643062867009599</c:v>
+                </c:pt>
+                <c:pt idx="225">
+                  <c:v>5.890486225480875</c:v>
+                </c:pt>
+                <c:pt idx="226">
+                  <c:v>5.9166661642607901</c:v>
+                </c:pt>
+                <c:pt idx="227">
+                  <c:v>5.9428461030407052</c:v>
+                </c:pt>
+                <c:pt idx="228">
+                  <c:v>5.9690260418206202</c:v>
+                </c:pt>
+                <c:pt idx="229">
+                  <c:v>5.9952059806005353</c:v>
+                </c:pt>
+                <c:pt idx="230">
+                  <c:v>6.0213859193804504</c:v>
+                </c:pt>
+                <c:pt idx="231">
+                  <c:v>6.0475658581603655</c:v>
+                </c:pt>
+                <c:pt idx="232">
+                  <c:v>6.0737457969402797</c:v>
+                </c:pt>
+                <c:pt idx="233">
+                  <c:v>6.0999257357201948</c:v>
+                </c:pt>
+                <c:pt idx="234">
+                  <c:v>6.1261056745001099</c:v>
+                </c:pt>
+                <c:pt idx="235">
+                  <c:v>6.152285613280025</c:v>
+                </c:pt>
+                <c:pt idx="236">
+                  <c:v>6.1784655520599401</c:v>
+                </c:pt>
+                <c:pt idx="237">
+                  <c:v>6.2046454908398552</c:v>
+                </c:pt>
+                <c:pt idx="238">
+                  <c:v>6.2308254296197703</c:v>
+                </c:pt>
+              </c:numCache>
+            </c:numRef>
+          </c:cat>
+          <c:val>
+            <c:numRef>
+              <c:f>Sheet1!$D$2:$D$240</c:f>
+              <c:numCache>
+                <c:formatCode>General</c:formatCode>
+                <c:ptCount val="239"/>
+                <c:pt idx="0">
+                  <c:v>0</c:v>
+                </c:pt>
+                <c:pt idx="1">
+                  <c:v>0.10463604403571831</c:v>
+                </c:pt>
+                <c:pt idx="2">
+                  <c:v>0.20877042128317513</c:v>
+                </c:pt>
+                <c:pt idx="3">
+                  <c:v>0.31190445958375101</c:v>
+                </c:pt>
+                <c:pt idx="4">
+                  <c:v>0.41354545764260175</c:v>
+                </c:pt>
+                <c:pt idx="5">
+                  <c:v>0.51320962458514241</c:v>
+                </c:pt>
+                <c:pt idx="6">
+                  <c:v>0.61042496477977892</c:v>
+                </c:pt>
+                <c:pt idx="7">
+                  <c:v>0.70473409020809774</c:v>
+                </c:pt>
+                <c:pt idx="8">
+                  <c:v>0.79569694311023387</c:v>
+                </c:pt>
+                <c:pt idx="9">
+                  <c:v>0.88289341218609074</c:v>
+                </c:pt>
+                <c:pt idx="10">
+                  <c:v>0.9659258262890702</c:v>
+                </c:pt>
+                <c:pt idx="11">
+                  <c:v>1.0444213103039552</c:v>
+                </c:pt>
+                <c:pt idx="12">
+                  <c:v>1.1180339887498967</c:v>
+                </c:pt>
+                <c:pt idx="13">
+                  <c:v>1.186447023587865</c:v>
+                </c:pt>
+                <c:pt idx="14">
+                  <c:v>1.2493744737336698</c:v>
+                </c:pt>
+                <c:pt idx="15">
+                  <c:v>1.3065629648763784</c:v>
+                </c:pt>
+                <c:pt idx="16">
+                  <c:v>1.3577931593709556</c:v>
+                </c:pt>
+                <c:pt idx="17">
+                  <c:v>1.4028810172059734</c:v>
+                </c:pt>
+                <c:pt idx="18">
+                  <c:v>1.4416788403346859</c:v>
+                </c:pt>
+                <c:pt idx="19">
+                  <c:v>1.4740760939927375</c:v>
+                </c:pt>
+                <c:pt idx="20">
+                  <c:v>1.5000000000000009</c:v>
+                </c:pt>
+                <c:pt idx="21">
+                  <c:v>1.5194158984490778</c:v>
+                </c:pt>
+                <c:pt idx="22">
+                  <c:v>1.5323273756101652</c:v>
+                </c:pt>
+                <c:pt idx="23">
+                  <c:v>1.5387761573225096</c:v>
+                </c:pt>
+                <c:pt idx="24">
+                  <c:v>1.5388417685876266</c:v>
+                </c:pt>
+                <c:pt idx="25">
+                  <c:v>1.532640961520007</c:v>
+                </c:pt>
+                <c:pt idx="26">
+                  <c:v>1.5203269152382046</c:v>
+                </c:pt>
+                <c:pt idx="27">
+                  <c:v>1.5020882126842745</c:v>
+                </c:pt>
+                <c:pt idx="28">
+                  <c:v>1.4781476007338039</c:v>
+                </c:pt>
+                <c:pt idx="29">
+                  <c:v>1.448760541293783</c:v>
+                </c:pt>
+                <c:pt idx="30">
+                  <c:v>1.4142135623730927</c:v>
+                </c:pt>
+                <c:pt idx="31">
+                  <c:v>1.3748224193424685</c:v>
+                </c:pt>
+                <c:pt idx="32">
+                  <c:v>1.3309300777698643</c:v>
+                </c:pt>
+                <c:pt idx="33">
+                  <c:v>1.2829045303159763</c:v>
+                </c:pt>
+                <c:pt idx="34">
+                  <c:v>1.2311364611965139</c:v>
+                </c:pt>
+                <c:pt idx="35">
+                  <c:v>1.1760367726563206</c:v>
+                </c:pt>
+                <c:pt idx="36">
+                  <c:v>1.1180339887498902</c:v>
+                </c:pt>
+                <c:pt idx="37">
+                  <c:v>1.0575715524779159</c:v>
+                </c:pt>
+                <c:pt idx="38">
+                  <c:v>0.99510503298564956</c:v>
+                </c:pt>
+                <c:pt idx="39">
+                  <c:v>0.93109926008193178</c:v>
+                </c:pt>
+                <c:pt idx="40">
+                  <c:v>0.86602540378443282</c:v>
+                </c:pt>
+                <c:pt idx="41">
+                  <c:v>0.80035801693411501</c:v>
+                </c:pt>
+                <c:pt idx="42">
+                  <c:v>0.73457205914813117</c:v>
+                </c:pt>
+                <c:pt idx="43">
+                  <c:v>0.6691399204939491</c:v>
+                </c:pt>
+                <c:pt idx="44">
+                  <c:v>0.60452846326764731</c:v>
+                </c:pt>
+                <c:pt idx="45">
+                  <c:v>0.54119610014619068</c:v>
+                </c:pt>
+                <c:pt idx="46">
+                  <c:v>0.47958992675764883</c:v>
+                </c:pt>
+                <c:pt idx="47">
+                  <c:v>0.42014292637622341</c:v>
+                </c:pt>
+                <c:pt idx="48">
+                  <c:v>0.36327126400267495</c:v>
+                </c:pt>
+                <c:pt idx="49">
+                  <c:v>0.30937168653800384</c:v>
+                </c:pt>
+                <c:pt idx="50">
+                  <c:v>0.25881904510251541</c:v>
+                </c:pt>
+                <c:pt idx="51">
+                  <c:v>0.21196395479764085</c:v>
+                </c:pt>
+                <c:pt idx="52">
+                  <c:v>0.16913060635885369</c:v>
+                </c:pt>
+                <c:pt idx="53">
+                  <c:v>0.130614743209858</c:v>
+                </c:pt>
+                <c:pt idx="54">
+                  <c:v>9.6681816406765986E-2</c:v>
+                </c:pt>
+                <c:pt idx="55">
+                  <c:v>6.7565328862520202E-2</c:v>
+                </c:pt>
+                <c:pt idx="56">
+                  <c:v>4.3465379073117094E-2</c:v>
+                </c:pt>
+                <c:pt idx="57">
+                  <c:v>2.4547413335449186E-2</c:v>
+                </c:pt>
+                <c:pt idx="58">
+                  <c:v>1.0941194159434842E-2</c:v>
+                </c:pt>
+                <c:pt idx="59">
+                  <c:v>2.7399912424286299E-3</c:v>
+                </c:pt>
+                <c:pt idx="60">
+                  <c:v>0</c:v>
+                </c:pt>
+                <c:pt idx="61">
+                  <c:v>2.7399912424299622E-3</c:v>
+                </c:pt>
+                <c:pt idx="62">
+                  <c:v>1.0941194159437617E-2</c:v>
+                </c:pt>
+                <c:pt idx="63">
+                  <c:v>2.4547413335453516E-2</c:v>
+                </c:pt>
+                <c:pt idx="64">
+                  <c:v>4.3465379073122645E-2</c:v>
+                </c:pt>
+                <c:pt idx="65">
+                  <c:v>6.7565328862527307E-2</c:v>
+                </c:pt>
+                <c:pt idx="66">
+                  <c:v>9.6681816406774423E-2</c:v>
+                </c:pt>
+                <c:pt idx="67">
+                  <c:v>0.13061474320986777</c:v>
+                </c:pt>
+                <c:pt idx="68">
+                  <c:v>0.16913060635886401</c:v>
+                </c:pt>
+                <c:pt idx="69">
+                  <c:v>0.2119639547976524</c:v>
+                </c:pt>
+                <c:pt idx="70">
+                  <c:v>0.25881904510252829</c:v>
+                </c:pt>
+                <c:pt idx="71">
+                  <c:v>0.30937168653801728</c:v>
+                </c:pt>
+                <c:pt idx="72">
+                  <c:v>0.36327126400268905</c:v>
+                </c:pt>
+                <c:pt idx="73">
+                  <c:v>0.42014292637623896</c:v>
+                </c:pt>
+                <c:pt idx="74">
+                  <c:v>0.47958992675766504</c:v>
+                </c:pt>
+                <c:pt idx="75">
+                  <c:v>0.54119610014620778</c:v>
+                </c:pt>
+                <c:pt idx="76">
+                  <c:v>0.60452846326766418</c:v>
+                </c:pt>
+                <c:pt idx="77">
+                  <c:v>0.66913992049396565</c:v>
+                </c:pt>
+                <c:pt idx="78">
+                  <c:v>0.73457205914814794</c:v>
+                </c:pt>
+                <c:pt idx="79">
+                  <c:v>0.80035801693413178</c:v>
+                </c:pt>
+                <c:pt idx="80">
+                  <c:v>0.86602540378445025</c:v>
+                </c:pt>
+                <c:pt idx="81">
+                  <c:v>0.93109926008194899</c:v>
+                </c:pt>
+                <c:pt idx="82">
+                  <c:v>0.99510503298566544</c:v>
+                </c:pt>
+                <c:pt idx="83">
+                  <c:v>1.0575715524779317</c:v>
+                </c:pt>
+                <c:pt idx="84">
+                  <c:v>1.1180339887499053</c:v>
+                </c:pt>
+                <c:pt idx="85">
+                  <c:v>1.1760367726563352</c:v>
+                </c:pt>
+                <c:pt idx="86">
+                  <c:v>1.2311364611965276</c:v>
+                </c:pt>
+                <c:pt idx="87">
+                  <c:v>1.2829045303159889</c:v>
+                </c:pt>
+                <c:pt idx="88">
+                  <c:v>1.330930077769876</c:v>
+                </c:pt>
+                <c:pt idx="89">
+                  <c:v>1.3748224193424794</c:v>
+                </c:pt>
+                <c:pt idx="90">
+                  <c:v>1.4142135623731025</c:v>
+                </c:pt>
+                <c:pt idx="91">
+                  <c:v>1.4487605412937916</c:v>
+                </c:pt>
+                <c:pt idx="92">
+                  <c:v>1.478147600733811</c:v>
+                </c:pt>
+                <c:pt idx="93">
+                  <c:v>1.5020882126842803</c:v>
+                </c:pt>
+                <c:pt idx="94">
+                  <c:v>1.5203269152382086</c:v>
+                </c:pt>
+                <c:pt idx="95">
+                  <c:v>1.5326409615200096</c:v>
+                </c:pt>
+                <c:pt idx="96">
+                  <c:v>1.5388417685876274</c:v>
+                </c:pt>
+                <c:pt idx="97">
+                  <c:v>1.5387761573225087</c:v>
+                </c:pt>
+                <c:pt idx="98">
+                  <c:v>1.5323273756101627</c:v>
+                </c:pt>
+                <c:pt idx="99">
+                  <c:v>1.5194158984490733</c:v>
+                </c:pt>
+                <c:pt idx="100">
+                  <c:v>1.4999999999999949</c:v>
+                </c:pt>
+                <c:pt idx="101">
+                  <c:v>1.4740760939927302</c:v>
+                </c:pt>
+                <c:pt idx="102">
+                  <c:v>1.441678840334677</c:v>
+                </c:pt>
+                <c:pt idx="103">
+                  <c:v>1.4028810172059627</c:v>
+                </c:pt>
+                <c:pt idx="104">
+                  <c:v>1.3577931593709429</c:v>
+                </c:pt>
+                <c:pt idx="105">
+                  <c:v>1.3065629648763641</c:v>
+                </c:pt>
+                <c:pt idx="106">
+                  <c:v>1.2493744737336545</c:v>
+                </c:pt>
+                <c:pt idx="107">
+                  <c:v>1.1864470235878477</c:v>
+                </c:pt>
+                <c:pt idx="108">
+                  <c:v>1.1180339887498778</c:v>
+                </c:pt>
+                <c:pt idx="109">
+                  <c:v>1.0444213103039348</c:v>
+                </c:pt>
+                <c:pt idx="110">
+                  <c:v>0.965925826289048</c:v>
+                </c:pt>
+                <c:pt idx="111">
+                  <c:v>0.88289341218606898</c:v>
+                </c:pt>
+                <c:pt idx="112">
+                  <c:v>0.79569694311021077</c:v>
+                </c:pt>
+                <c:pt idx="113">
+                  <c:v>0.70473409020807332</c:v>
+                </c:pt>
+                <c:pt idx="114">
+                  <c:v>0.61042496477975328</c:v>
+                </c:pt>
+                <c:pt idx="115">
+                  <c:v>0.51320962458511576</c:v>
+                </c:pt>
+                <c:pt idx="116">
+                  <c:v>0.41354545764257633</c:v>
+                </c:pt>
+                <c:pt idx="117">
+                  <c:v>0.31190445958372476</c:v>
+                </c:pt>
+                <c:pt idx="118">
+                  <c:v>0.20877042128314821</c:v>
+                </c:pt>
+                <c:pt idx="119">
+                  <c:v>0.10463604403569082</c:v>
+                </c:pt>
+                <c:pt idx="120">
+                  <c:v>-2.7931650048440559E-14</c:v>
+                </c:pt>
+                <c:pt idx="121">
+                  <c:v>-0.10463604403574434</c:v>
+                </c:pt>
+                <c:pt idx="122">
+                  <c:v>-0.20877042128320134</c:v>
+                </c:pt>
+                <c:pt idx="123">
+                  <c:v>-0.31190445958377727</c:v>
+                </c:pt>
+                <c:pt idx="124">
+                  <c:v>-0.4135454576426279</c:v>
+                </c:pt>
+                <c:pt idx="125">
+                  <c:v>-0.51320962458516828</c:v>
+                </c:pt>
+                <c:pt idx="126">
+                  <c:v>-0.61042496477980235</c:v>
+                </c:pt>
+                <c:pt idx="127">
+                  <c:v>-0.70473409020812083</c:v>
+                </c:pt>
+                <c:pt idx="128">
+                  <c:v>-0.79569694311025652</c:v>
+                </c:pt>
+                <c:pt idx="129">
+                  <c:v>-0.8828934121861125</c:v>
+                </c:pt>
+                <c:pt idx="130">
+                  <c:v>-0.96592582628909096</c:v>
+                </c:pt>
+                <c:pt idx="131">
+                  <c:v>-1.044421310303975</c:v>
+                </c:pt>
+                <c:pt idx="132">
+                  <c:v>-1.1180339887499153</c:v>
+                </c:pt>
+                <c:pt idx="133">
+                  <c:v>-1.1864470235878823</c:v>
+                </c:pt>
+                <c:pt idx="134">
+                  <c:v>-1.249374473733686</c:v>
+                </c:pt>
+                <c:pt idx="135">
+                  <c:v>-1.306562964876393</c:v>
+                </c:pt>
+                <c:pt idx="136">
+                  <c:v>-1.3577931593709676</c:v>
+                </c:pt>
+                <c:pt idx="137">
+                  <c:v>-1.402881017205984</c:v>
+                </c:pt>
+                <c:pt idx="138">
+                  <c:v>-1.4416788403346952</c:v>
+                </c:pt>
+                <c:pt idx="139">
+                  <c:v>-1.4740760939927453</c:v>
+                </c:pt>
+                <c:pt idx="140">
+                  <c:v>-1.5000000000000071</c:v>
+                </c:pt>
+                <c:pt idx="141">
+                  <c:v>-1.5194158984490818</c:v>
+                </c:pt>
+                <c:pt idx="142">
+                  <c:v>-1.5323273756101679</c:v>
+                </c:pt>
+                <c:pt idx="143">
+                  <c:v>-1.5387761573225105</c:v>
+                </c:pt>
+                <c:pt idx="144">
+                  <c:v>-1.5388417685876257</c:v>
+                </c:pt>
+                <c:pt idx="145">
+                  <c:v>-1.5326409615200045</c:v>
+                </c:pt>
+                <c:pt idx="146">
+                  <c:v>-1.5203269152382002</c:v>
+                </c:pt>
+                <c:pt idx="147">
+                  <c:v>-1.5020882126842687</c:v>
+                </c:pt>
+                <c:pt idx="148">
+                  <c:v>-1.4781476007337964</c:v>
+                </c:pt>
+                <c:pt idx="149">
+                  <c:v>-1.4487605412937739</c:v>
+                </c:pt>
+                <c:pt idx="150">
+                  <c:v>-1.414213562373082</c:v>
+                </c:pt>
+                <c:pt idx="151">
+                  <c:v>-1.3748224193424576</c:v>
+                </c:pt>
+                <c:pt idx="152">
+                  <c:v>-1.3309300777698518</c:v>
+                </c:pt>
+                <c:pt idx="153">
+                  <c:v>-1.2829045303159641</c:v>
+                </c:pt>
+                <c:pt idx="154">
+                  <c:v>-1.2311364611965006</c:v>
+                </c:pt>
+                <c:pt idx="155">
+                  <c:v>-1.1760367726563064</c:v>
+                </c:pt>
+                <c:pt idx="156">
+                  <c:v>-1.1180339887498751</c:v>
+                </c:pt>
+                <c:pt idx="157">
+                  <c:v>-1.0575715524779001</c:v>
+                </c:pt>
+                <c:pt idx="158">
+                  <c:v>-0.99510503298563302</c:v>
+                </c:pt>
+                <c:pt idx="159">
+                  <c:v>-0.93109926008191457</c:v>
+                </c:pt>
+                <c:pt idx="160">
+                  <c:v>-0.86602540378441528</c:v>
+                </c:pt>
+                <c:pt idx="161">
+                  <c:v>-0.80035801693409669</c:v>
+                </c:pt>
+                <c:pt idx="162">
+                  <c:v>-0.73457205914811285</c:v>
+                </c:pt>
+                <c:pt idx="163">
+                  <c:v>-0.669139920493934</c:v>
+                </c:pt>
+                <c:pt idx="164">
+                  <c:v>-0.60452846326763221</c:v>
+                </c:pt>
+                <c:pt idx="165">
+                  <c:v>-0.54119610014617603</c:v>
+                </c:pt>
+                <c:pt idx="166">
+                  <c:v>-0.47958992675763418</c:v>
+                </c:pt>
+                <c:pt idx="167">
+                  <c:v>-0.4201429263762092</c:v>
+                </c:pt>
+                <c:pt idx="168">
+                  <c:v>-0.36327126400266085</c:v>
+                </c:pt>
+                <c:pt idx="169">
+                  <c:v>-0.30937168653799063</c:v>
+                </c:pt>
+                <c:pt idx="170">
+                  <c:v>-0.25881904510250298</c:v>
+                </c:pt>
+                <c:pt idx="171">
+                  <c:v>-0.21196395479762908</c:v>
+                </c:pt>
+                <c:pt idx="172">
+                  <c:v>-0.16913060635884292</c:v>
+                </c:pt>
+                <c:pt idx="173">
+                  <c:v>-0.13061474320984923</c:v>
+                </c:pt>
+                <c:pt idx="174">
+                  <c:v>-9.6681816406758325E-2</c:v>
+                </c:pt>
+                <c:pt idx="175">
+                  <c:v>-6.7565328862513763E-2</c:v>
+                </c:pt>
+                <c:pt idx="176">
+                  <c:v>-4.3465379073111654E-2</c:v>
+                </c:pt>
+                <c:pt idx="177">
+                  <c:v>-2.4547413335445079E-2</c:v>
+                </c:pt>
+                <c:pt idx="178">
+                  <c:v>-1.0941194159431844E-2</c:v>
+                </c:pt>
+                <c:pt idx="179">
+                  <c:v>-2.7399912424271866E-3</c:v>
+                </c:pt>
+                <c:pt idx="180">
+                  <c:v>0</c:v>
+                </c:pt>
+                <c:pt idx="181">
+                  <c:v>-2.7399912424315165E-3</c:v>
+                </c:pt>
+                <c:pt idx="182">
+                  <c:v>-1.0941194159440615E-2</c:v>
+                </c:pt>
+                <c:pt idx="183">
+                  <c:v>-2.4547413335457846E-2</c:v>
+                </c:pt>
+                <c:pt idx="184">
+                  <c:v>-4.3465379073128418E-2</c:v>
+                </c:pt>
+                <c:pt idx="185">
+                  <c:v>-6.7565328862534524E-2</c:v>
+                </c:pt>
+                <c:pt idx="186">
+                  <c:v>-9.6681816406782861E-2</c:v>
+                </c:pt>
+                <c:pt idx="187">
+                  <c:v>-0.13061474320987754</c:v>
+                </c:pt>
+                <c:pt idx="188">
+                  <c:v>-0.16913060635887545</c:v>
+                </c:pt>
+                <c:pt idx="189">
+                  <c:v>-0.21196395479766494</c:v>
+                </c:pt>
+                <c:pt idx="190">
+                  <c:v>-0.25881904510254194</c:v>
+                </c:pt>
+                <c:pt idx="191">
+                  <c:v>-0.30937168653803238</c:v>
+                </c:pt>
+                <c:pt idx="192">
+                  <c:v>-0.3632712640027026</c:v>
+                </c:pt>
+                <c:pt idx="193">
+                  <c:v>-0.42014292637625317</c:v>
+                </c:pt>
+                <c:pt idx="194">
+                  <c:v>-0.47958992675767981</c:v>
+                </c:pt>
+                <c:pt idx="195">
+                  <c:v>-0.5411961001462231</c:v>
+                </c:pt>
+                <c:pt idx="196">
+                  <c:v>-0.6045284632676805</c:v>
+                </c:pt>
+                <c:pt idx="197">
+                  <c:v>-0.66913992049398296</c:v>
+                </c:pt>
+                <c:pt idx="198">
+                  <c:v>-0.73457205914816548</c:v>
+                </c:pt>
+                <c:pt idx="199">
+                  <c:v>-0.80035801693414932</c:v>
+                </c:pt>
+                <c:pt idx="200">
+                  <c:v>-0.86602540378446768</c:v>
+                </c:pt>
+                <c:pt idx="201">
+                  <c:v>-0.93109926008196631</c:v>
+                </c:pt>
+                <c:pt idx="202">
+                  <c:v>-0.99510503298568076</c:v>
+                </c:pt>
+                <c:pt idx="203">
+                  <c:v>-1.0575715524779465</c:v>
+                </c:pt>
+                <c:pt idx="204">
+                  <c:v>-1.1180339887499198</c:v>
+                </c:pt>
+                <c:pt idx="205">
+                  <c:v>-1.176036772656349</c:v>
+                </c:pt>
+                <c:pt idx="206">
+                  <c:v>-1.2311364611965407</c:v>
+                </c:pt>
+                <c:pt idx="207">
+                  <c:v>-1.2829045303160016</c:v>
+                </c:pt>
+                <c:pt idx="208">
+                  <c:v>-1.3309300777698876</c:v>
+                </c:pt>
+                <c:pt idx="209">
+                  <c:v>-1.3748224193424898</c:v>
+                </c:pt>
+                <c:pt idx="210">
+                  <c:v>-1.4142135623731118</c:v>
+                </c:pt>
+                <c:pt idx="211">
+                  <c:v>-1.4487605412937996</c:v>
+                </c:pt>
+                <c:pt idx="212">
+                  <c:v>-1.4781476007338186</c:v>
+                </c:pt>
+                <c:pt idx="213">
+                  <c:v>-1.5020882126842845</c:v>
+                </c:pt>
+                <c:pt idx="214">
+                  <c:v>-1.5203269152382131</c:v>
+                </c:pt>
+                <c:pt idx="215">
+                  <c:v>-1.5326409615200109</c:v>
+                </c:pt>
+                <c:pt idx="216">
+                  <c:v>-1.5388417685876288</c:v>
+                </c:pt>
+                <c:pt idx="217">
+                  <c:v>-1.5387761573225074</c:v>
+                </c:pt>
+                <c:pt idx="218">
+                  <c:v>-1.5323273756101603</c:v>
+                </c:pt>
+                <c:pt idx="219">
+                  <c:v>-1.5194158984490689</c:v>
+                </c:pt>
+                <c:pt idx="220">
+                  <c:v>-1.4999999999999889</c:v>
+                </c:pt>
+                <c:pt idx="221">
+                  <c:v>-1.4740760939927222</c:v>
+                </c:pt>
+                <c:pt idx="222">
+                  <c:v>-1.4416788403346679</c:v>
+                </c:pt>
+                <c:pt idx="223">
+                  <c:v>-1.4028810172059518</c:v>
+                </c:pt>
+                <c:pt idx="224">
+                  <c:v>-1.3577931593709305</c:v>
+                </c:pt>
+                <c:pt idx="225">
+                  <c:v>-1.3065629648763499</c:v>
+                </c:pt>
+                <c:pt idx="226">
+                  <c:v>-1.2493744737336383</c:v>
+                </c:pt>
+                <c:pt idx="227">
+                  <c:v>-1.1864470235878302</c:v>
+                </c:pt>
+                <c:pt idx="228">
+                  <c:v>-1.1180339887498587</c:v>
+                </c:pt>
+                <c:pt idx="229">
+                  <c:v>-1.0444213103039146</c:v>
+                </c:pt>
+                <c:pt idx="230">
+                  <c:v>-0.96592582628902635</c:v>
+                </c:pt>
+                <c:pt idx="231">
+                  <c:v>-0.88289341218604434</c:v>
+                </c:pt>
+                <c:pt idx="232">
+                  <c:v>-0.7956969431101889</c:v>
+                </c:pt>
+                <c:pt idx="233">
+                  <c:v>-0.70473409020805056</c:v>
+                </c:pt>
+                <c:pt idx="234">
+                  <c:v>-0.61042496477972974</c:v>
+                </c:pt>
+                <c:pt idx="235">
+                  <c:v>-0.51320962458509156</c:v>
+                </c:pt>
+                <c:pt idx="236">
+                  <c:v>-0.41354545764254941</c:v>
+                </c:pt>
+                <c:pt idx="237">
+                  <c:v>-0.31190445958369739</c:v>
+                </c:pt>
+                <c:pt idx="238">
+                  <c:v>-0.20877042128312051</c:v>
+                </c:pt>
+              </c:numCache>
+            </c:numRef>
+          </c:val>
+          <c:smooth val="0"/>
+          <c:extLst>
+            <c:ext xmlns:c16="http://schemas.microsoft.com/office/drawing/2014/chart" uri="{C3380CC4-5D6E-409C-BE32-E72D297353CC}">
+              <c16:uniqueId val="{00000002-BFA5-4CC0-B7C0-6B6137C53BA0}"/>
+            </c:ext>
+          </c:extLst>
+        </c:ser>
+        <c:dLbls>
+          <c:showLegendKey val="0"/>
+          <c:showVal val="0"/>
+          <c:showCatName val="0"/>
+          <c:showSerName val="0"/>
+          <c:showPercent val="0"/>
+          <c:showBubbleSize val="0"/>
+        </c:dLbls>
+        <c:smooth val="0"/>
+        <c:axId val="1283027872"/>
+        <c:axId val="1283028704"/>
+      </c:lineChart>
+      <c:catAx>
+        <c:axId val="1283027872"/>
+        <c:scaling>
+          <c:orientation val="minMax"/>
+        </c:scaling>
+        <c:delete val="1"/>
+        <c:axPos val="b"/>
+        <c:numFmt formatCode="General" sourceLinked="1"/>
+        <c:majorTickMark val="none"/>
+        <c:minorTickMark val="none"/>
+        <c:tickLblPos val="nextTo"/>
+        <c:crossAx val="1283028704"/>
+        <c:crosses val="autoZero"/>
+        <c:auto val="1"/>
+        <c:lblAlgn val="ctr"/>
+        <c:lblOffset val="100"/>
+        <c:noMultiLvlLbl val="0"/>
+      </c:catAx>
+      <c:valAx>
+        <c:axId val="1283028704"/>
+        <c:scaling>
+          <c:orientation val="minMax"/>
+        </c:scaling>
+        <c:delete val="1"/>
+        <c:axPos val="l"/>
+        <c:majorGridlines>
+          <c:spPr>
+            <a:ln w="9525" cap="flat" cmpd="sng" algn="ctr">
+              <a:solidFill>
+                <a:schemeClr val="tx1">
+                  <a:lumMod val="15000"/>
+                  <a:lumOff val="85000"/>
+                </a:schemeClr>
+              </a:solidFill>
+              <a:round/>
+            </a:ln>
+            <a:effectLst/>
+          </c:spPr>
+        </c:majorGridlines>
+        <c:numFmt formatCode="General" sourceLinked="1"/>
+        <c:majorTickMark val="none"/>
+        <c:minorTickMark val="none"/>
+        <c:tickLblPos val="nextTo"/>
+        <c:crossAx val="1283027872"/>
+        <c:crosses val="autoZero"/>
+        <c:crossBetween val="between"/>
+      </c:valAx>
+      <c:spPr>
+        <a:noFill/>
+        <a:ln>
+          <a:noFill/>
+        </a:ln>
+        <a:effectLst/>
+      </c:spPr>
+    </c:plotArea>
+    <c:legend>
+      <c:legendPos val="b"/>
+      <c:overlay val="0"/>
+      <c:spPr>
+        <a:noFill/>
+        <a:ln>
+          <a:noFill/>
+        </a:ln>
+        <a:effectLst/>
+      </c:spPr>
+      <c:txPr>
+        <a:bodyPr rot="0" spcFirstLastPara="1" vertOverflow="ellipsis" vert="horz" wrap="square" anchor="ctr" anchorCtr="1"/>
+        <a:lstStyle/>
+        <a:p>
+          <a:pPr>
+            <a:defRPr sz="900" b="0" i="0" u="none" strike="noStrike" kern="1200" baseline="0">
+              <a:solidFill>
+                <a:schemeClr val="tx1">
+                  <a:lumMod val="65000"/>
+                  <a:lumOff val="35000"/>
+                </a:schemeClr>
+              </a:solidFill>
+              <a:latin typeface="+mn-lt"/>
+              <a:ea typeface="+mn-ea"/>
+              <a:cs typeface="+mn-cs"/>
+            </a:defRPr>
+          </a:pPr>
+          <a:endParaRPr lang="en-US"/>
+        </a:p>
+      </c:txPr>
+    </c:legend>
+    <c:plotVisOnly val="1"/>
+    <c:dispBlanksAs val="gap"/>
+    <c:showDLblsOverMax val="0"/>
+  </c:chart>
+  <c:spPr>
+    <a:solidFill>
+      <a:schemeClr val="bg1"/>
+    </a:solidFill>
+    <a:ln w="9525" cap="flat" cmpd="sng" algn="ctr">
+      <a:solidFill>
+        <a:schemeClr val="tx1">
+          <a:lumMod val="15000"/>
+          <a:lumOff val="85000"/>
+        </a:schemeClr>
+      </a:solidFill>
+      <a:round/>
+    </a:ln>
+    <a:effectLst/>
+  </c:spPr>
+  <c:txPr>
+    <a:bodyPr/>
+    <a:lstStyle/>
+    <a:p>
+      <a:pPr>
+        <a:defRPr/>
+      </a:pPr>
+      <a:endParaRPr lang="en-US"/>
+    </a:p>
+  </c:txPr>
+  <c:externalData r:id="rId3">
+    <c:autoUpdate val="0"/>
+  </c:externalData>
+</c:chartSpace>
+</file>
+
+<file path=word/charts/colors1.xml><?xml version="1.0" encoding="utf-8"?>
+<cs:colorStyle xmlns:cs="http://schemas.microsoft.com/office/drawing/2012/chartStyle" xmlns:a="http://schemas.openxmlformats.org/drawingml/2006/main" meth="cycle" id="10">
+  <a:schemeClr val="accent1"/>
+  <a:schemeClr val="accent2"/>
+  <a:schemeClr val="accent3"/>
+  <a:schemeClr val="accent4"/>
+  <a:schemeClr val="accent5"/>
+  <a:schemeClr val="accent6"/>
+  <cs:variation/>
+  <cs:variation>
+    <a:lumMod val="60000"/>
+  </cs:variation>
+  <cs:variation>
+    <a:lumMod val="80000"/>
+    <a:lumOff val="20000"/>
+  </cs:variation>
+  <cs:variation>
+    <a:lumMod val="80000"/>
+  </cs:variation>
+  <cs:variation>
+    <a:lumMod val="60000"/>
+    <a:lumOff val="40000"/>
+  </cs:variation>
+  <cs:variation>
+    <a:lumMod val="50000"/>
+  </cs:variation>
+  <cs:variation>
+    <a:lumMod val="70000"/>
+    <a:lumOff val="30000"/>
+  </cs:variation>
+  <cs:variation>
+    <a:lumMod val="70000"/>
+  </cs:variation>
+  <cs:variation>
+    <a:lumMod val="50000"/>
+    <a:lumOff val="50000"/>
+  </cs:variation>
+</cs:colorStyle>
+</file>
+
+<file path=word/charts/style1.xml><?xml version="1.0" encoding="utf-8"?>
+<cs:chartStyle xmlns:cs="http://schemas.microsoft.com/office/drawing/2012/chartStyle" xmlns:a="http://schemas.openxmlformats.org/drawingml/2006/main" id="227">
+  <cs:axisTitle>
+    <cs:lnRef idx="0"/>
+    <cs:fillRef idx="0"/>
+    <cs:effectRef idx="0"/>
+    <cs:fontRef idx="minor">
+      <a:schemeClr val="tx1">
+        <a:lumMod val="65000"/>
+        <a:lumOff val="35000"/>
+      </a:schemeClr>
+    </cs:fontRef>
+    <cs:defRPr sz="1000" kern="1200"/>
+  </cs:axisTitle>
+  <cs:categoryAxis>
+    <cs:lnRef idx="0"/>
+    <cs:fillRef idx="0"/>
+    <cs:effectRef idx="0"/>
+    <cs:fontRef idx="minor">
+      <a:schemeClr val="tx1">
+        <a:lumMod val="65000"/>
+        <a:lumOff val="35000"/>
+      </a:schemeClr>
+    </cs:fontRef>
+    <cs:spPr>
+      <a:ln w="9525" cap="flat" cmpd="sng" algn="ctr">
+        <a:solidFill>
+          <a:schemeClr val="tx1">
+            <a:lumMod val="15000"/>
+            <a:lumOff val="85000"/>
+          </a:schemeClr>
+        </a:solidFill>
+        <a:round/>
+      </a:ln>
+    </cs:spPr>
+    <cs:defRPr sz="900" kern="1200"/>
+  </cs:categoryAxis>
+  <cs:chartArea mods="allowNoFillOverride allowNoLineOverride">
+    <cs:lnRef idx="0"/>
+    <cs:fillRef idx="0"/>
+    <cs:effectRef idx="0"/>
+    <cs:fontRef idx="minor">
+      <a:schemeClr val="tx1"/>
+    </cs:fontRef>
+    <cs:spPr>
+      <a:solidFill>
+        <a:schemeClr val="bg1"/>
+      </a:solidFill>
+      <a:ln w="9525" cap="flat" cmpd="sng" algn="ctr">
+        <a:solidFill>
+          <a:schemeClr val="tx1">
+            <a:lumMod val="15000"/>
+            <a:lumOff val="85000"/>
+          </a:schemeClr>
+        </a:solidFill>
+        <a:round/>
+      </a:ln>
+    </cs:spPr>
+    <cs:defRPr sz="1000" kern="1200"/>
+  </cs:chartArea>
+  <cs:dataLabel>
+    <cs:lnRef idx="0"/>
+    <cs:fillRef idx="0"/>
+    <cs:effectRef idx="0"/>
+    <cs:fontRef idx="minor">
+      <a:schemeClr val="tx1">
+        <a:lumMod val="75000"/>
+        <a:lumOff val="25000"/>
+      </a:schemeClr>
+    </cs:fontRef>
+    <cs:defRPr sz="900" kern="1200"/>
+  </cs:dataLabel>
+  <cs:dataLabelCallout>
+    <cs:lnRef idx="0"/>
+    <cs:fillRef idx="0"/>
+    <cs:effectRef idx="0"/>
+    <cs:fontRef idx="minor">
+      <a:schemeClr val="dk1">
+        <a:lumMod val="65000"/>
+        <a:lumOff val="35000"/>
+      </a:schemeClr>
+    </cs:fontRef>
+    <cs:spPr>
+      <a:solidFill>
+        <a:schemeClr val="lt1"/>
+      </a:solidFill>
+      <a:ln>
+        <a:solidFill>
+          <a:schemeClr val="dk1">
+            <a:lumMod val="25000"/>
+            <a:lumOff val="75000"/>
+          </a:schemeClr>
+        </a:solidFill>
+      </a:ln>
+    </cs:spPr>
+    <cs:defRPr sz="900" kern="1200"/>
+    <cs:bodyPr rot="0" spcFirstLastPara="1" vertOverflow="clip" horzOverflow="clip" vert="horz" wrap="square" lIns="36576" tIns="18288" rIns="36576" bIns="18288" anchor="ctr" anchorCtr="1">
+      <a:spAutoFit/>
+    </cs:bodyPr>
+  </cs:dataLabelCallout>
+  <cs:dataPoint>
+    <cs:lnRef idx="0"/>
+    <cs:fillRef idx="1">
+      <cs:styleClr val="auto"/>
+    </cs:fillRef>
+    <cs:effectRef idx="0"/>
+    <cs:fontRef idx="minor">
+      <a:schemeClr val="tx1"/>
+    </cs:fontRef>
+    <cs:spPr>
+      <a:solidFill>
+        <a:schemeClr val="phClr"/>
+      </a:solidFill>
+    </cs:spPr>
+  </cs:dataPoint>
+  <cs:dataPoint3D>
+    <cs:lnRef idx="0"/>
+    <cs:fillRef idx="1">
+      <cs:styleClr val="auto"/>
+    </cs:fillRef>
+    <cs:effectRef idx="0"/>
+    <cs:fontRef idx="minor">
+      <a:schemeClr val="tx1"/>
+    </cs:fontRef>
+    <cs:spPr>
+      <a:solidFill>
+        <a:schemeClr val="phClr"/>
+      </a:solidFill>
+    </cs:spPr>
+  </cs:dataPoint3D>
+  <cs:dataPointLine>
+    <cs:lnRef idx="0">
+      <cs:styleClr val="auto"/>
+    </cs:lnRef>
+    <cs:fillRef idx="1"/>
+    <cs:effectRef idx="0"/>
+    <cs:fontRef idx="minor">
+      <a:schemeClr val="tx1"/>
+    </cs:fontRef>
+    <cs:spPr>
+      <a:ln w="28575" cap="rnd">
+        <a:solidFill>
+          <a:schemeClr val="phClr"/>
+        </a:solidFill>
+        <a:round/>
+      </a:ln>
+    </cs:spPr>
+  </cs:dataPointLine>
+  <cs:dataPointMarker>
+    <cs:lnRef idx="0">
+      <cs:styleClr val="auto"/>
+    </cs:lnRef>
+    <cs:fillRef idx="1">
+      <cs:styleClr val="auto"/>
+    </cs:fillRef>
+    <cs:effectRef idx="0"/>
+    <cs:fontRef idx="minor">
+      <a:schemeClr val="tx1"/>
+    </cs:fontRef>
+    <cs:spPr>
+      <a:solidFill>
+        <a:schemeClr val="phClr"/>
+      </a:solidFill>
+      <a:ln w="9525">
+        <a:solidFill>
+          <a:schemeClr val="phClr"/>
+        </a:solidFill>
+      </a:ln>
+    </cs:spPr>
+  </cs:dataPointMarker>
+  <cs:dataPointMarkerLayout symbol="circle" size="5"/>
+  <cs:dataPointWireframe>
+    <cs:lnRef idx="0">
+      <cs:styleClr val="auto"/>
+    </cs:lnRef>
+    <cs:fillRef idx="1"/>
+    <cs:effectRef idx="0"/>
+    <cs:fontRef idx="minor">
+      <a:schemeClr val="tx1"/>
+    </cs:fontRef>
+    <cs:spPr>
+      <a:ln w="9525" cap="rnd">
+        <a:solidFill>
+          <a:schemeClr val="phClr"/>
+        </a:solidFill>
+        <a:round/>
+      </a:ln>
+    </cs:spPr>
+  </cs:dataPointWireframe>
+  <cs:dataTable>
+    <cs:lnRef idx="0"/>
+    <cs:fillRef idx="0"/>
+    <cs:effectRef idx="0"/>
+    <cs:fontRef idx="minor">
+      <a:schemeClr val="tx1">
+        <a:lumMod val="65000"/>
+        <a:lumOff val="35000"/>
+      </a:schemeClr>
+    </cs:fontRef>
+    <cs:spPr>
+      <a:noFill/>
+      <a:ln w="9525" cap="flat" cmpd="sng" algn="ctr">
+        <a:solidFill>
+          <a:schemeClr val="tx1">
+            <a:lumMod val="15000"/>
+            <a:lumOff val="85000"/>
+          </a:schemeClr>
+        </a:solidFill>
+        <a:round/>
+      </a:ln>
+    </cs:spPr>
+    <cs:defRPr sz="900" kern="1200"/>
+  </cs:dataTable>
+  <cs:downBar>
+    <cs:lnRef idx="0"/>
+    <cs:fillRef idx="0"/>
+    <cs:effectRef idx="0"/>
+    <cs:fontRef idx="minor">
+      <a:schemeClr val="dk1"/>
+    </cs:fontRef>
+    <cs:spPr>
+      <a:solidFill>
+        <a:schemeClr val="dk1">
+          <a:lumMod val="65000"/>
+          <a:lumOff val="35000"/>
+        </a:schemeClr>
+      </a:solidFill>
+      <a:ln w="9525">
+        <a:solidFill>
+          <a:schemeClr val="tx1">
+            <a:lumMod val="65000"/>
+            <a:lumOff val="35000"/>
+          </a:schemeClr>
+        </a:solidFill>
+      </a:ln>
+    </cs:spPr>
+  </cs:downBar>
+  <cs:dropLine>
+    <cs:lnRef idx="0"/>
+    <cs:fillRef idx="0"/>
+    <cs:effectRef idx="0"/>
+    <cs:fontRef idx="minor">
+      <a:schemeClr val="tx1"/>
+    </cs:fontRef>
+    <cs:spPr>
+      <a:ln w="9525" cap="flat" cmpd="sng" algn="ctr">
+        <a:solidFill>
+          <a:schemeClr val="tx1">
+            <a:lumMod val="35000"/>
+            <a:lumOff val="65000"/>
+          </a:schemeClr>
+        </a:solidFill>
+        <a:round/>
+      </a:ln>
+    </cs:spPr>
+  </cs:dropLine>
+  <cs:errorBar>
+    <cs:lnRef idx="0"/>
+    <cs:fillRef idx="0"/>
+    <cs:effectRef idx="0"/>
+    <cs:fontRef idx="minor">
+      <a:schemeClr val="tx1"/>
+    </cs:fontRef>
+    <cs:spPr>
+      <a:ln w="9525" cap="flat" cmpd="sng" algn="ctr">
+        <a:solidFill>
+          <a:schemeClr val="tx1">
+            <a:lumMod val="65000"/>
+            <a:lumOff val="35000"/>
+          </a:schemeClr>
+        </a:solidFill>
+        <a:round/>
+      </a:ln>
+    </cs:spPr>
+  </cs:errorBar>
+  <cs:floor>
+    <cs:lnRef idx="0"/>
+    <cs:fillRef idx="0"/>
+    <cs:effectRef idx="0"/>
+    <cs:fontRef idx="minor">
+      <a:schemeClr val="tx1"/>
+    </cs:fontRef>
+    <cs:spPr>
+      <a:noFill/>
+      <a:ln>
+        <a:noFill/>
+      </a:ln>
+    </cs:spPr>
+  </cs:floor>
+  <cs:gridlineMajor>
+    <cs:lnRef idx="0"/>
+    <cs:fillRef idx="0"/>
+    <cs:effectRef idx="0"/>
+    <cs:fontRef idx="minor">
+      <a:schemeClr val="tx1"/>
+    </cs:fontRef>
+    <cs:spPr>
+      <a:ln w="9525" cap="flat" cmpd="sng" algn="ctr">
+        <a:solidFill>
+          <a:schemeClr val="tx1">
+            <a:lumMod val="15000"/>
+            <a:lumOff val="85000"/>
+          </a:schemeClr>
+        </a:solidFill>
+        <a:round/>
+      </a:ln>
+    </cs:spPr>
+  </cs:gridlineMajor>
+  <cs:gridlineMinor>
+    <cs:lnRef idx="0"/>
+    <cs:fillRef idx="0"/>
+    <cs:effectRef idx="0"/>
+    <cs:fontRef idx="minor">
+      <a:schemeClr val="tx1"/>
+    </cs:fontRef>
+    <cs:spPr>
+      <a:ln w="9525" cap="flat" cmpd="sng" algn="ctr">
+        <a:solidFill>
+          <a:schemeClr val="tx1">
+            <a:lumMod val="5000"/>
+            <a:lumOff val="95000"/>
+          </a:schemeClr>
+        </a:solidFill>
+        <a:round/>
+      </a:ln>
+    </cs:spPr>
+  </cs:gridlineMinor>
+  <cs:hiLoLine>
+    <cs:lnRef idx="0"/>
+    <cs:fillRef idx="0"/>
+    <cs:effectRef idx="0"/>
+    <cs:fontRef idx="minor">
+      <a:schemeClr val="tx1"/>
+    </cs:fontRef>
+    <cs:spPr>
+      <a:ln w="9525" cap="flat" cmpd="sng" algn="ctr">
+        <a:solidFill>
+          <a:schemeClr val="tx1">
+            <a:lumMod val="75000"/>
+            <a:lumOff val="25000"/>
+          </a:schemeClr>
+        </a:solidFill>
+        <a:round/>
+      </a:ln>
+    </cs:spPr>
+  </cs:hiLoLine>
+  <cs:leaderLine>
+    <cs:lnRef idx="0"/>
+    <cs:fillRef idx="0"/>
+    <cs:effectRef idx="0"/>
+    <cs:fontRef idx="minor">
+      <a:schemeClr val="tx1"/>
+    </cs:fontRef>
+    <cs:spPr>
+      <a:ln w="9525" cap="flat" cmpd="sng" algn="ctr">
+        <a:solidFill>
+          <a:schemeClr val="tx1">
+            <a:lumMod val="35000"/>
+            <a:lumOff val="65000"/>
+          </a:schemeClr>
+        </a:solidFill>
+        <a:round/>
+      </a:ln>
+    </cs:spPr>
+  </cs:leaderLine>
+  <cs:legend>
+    <cs:lnRef idx="0"/>
+    <cs:fillRef idx="0"/>
+    <cs:effectRef idx="0"/>
+    <cs:fontRef idx="minor">
+      <a:schemeClr val="tx1">
+        <a:lumMod val="65000"/>
+        <a:lumOff val="35000"/>
+      </a:schemeClr>
+    </cs:fontRef>
+    <cs:defRPr sz="900" kern="1200"/>
+  </cs:legend>
+  <cs:plotArea mods="allowNoFillOverride allowNoLineOverride">
+    <cs:lnRef idx="0"/>
+    <cs:fillRef idx="0"/>
+    <cs:effectRef idx="0"/>
+    <cs:fontRef idx="minor">
+      <a:schemeClr val="tx1"/>
+    </cs:fontRef>
+  </cs:plotArea>
+  <cs:plotArea3D mods="allowNoFillOverride allowNoLineOverride">
+    <cs:lnRef idx="0"/>
+    <cs:fillRef idx="0"/>
+    <cs:effectRef idx="0"/>
+    <cs:fontRef idx="minor">
+      <a:schemeClr val="tx1"/>
+    </cs:fontRef>
+  </cs:plotArea3D>
+  <cs:seriesAxis>
+    <cs:lnRef idx="0"/>
+    <cs:fillRef idx="0"/>
+    <cs:effectRef idx="0"/>
+    <cs:fontRef idx="minor">
+      <a:schemeClr val="tx1">
+        <a:lumMod val="65000"/>
+        <a:lumOff val="35000"/>
+      </a:schemeClr>
+    </cs:fontRef>
+    <cs:defRPr sz="900" kern="1200"/>
+  </cs:seriesAxis>
+  <cs:seriesLine>
+    <cs:lnRef idx="0"/>
+    <cs:fillRef idx="0"/>
+    <cs:effectRef idx="0"/>
+    <cs:fontRef idx="minor">
+      <a:schemeClr val="tx1"/>
+    </cs:fontRef>
+    <cs:spPr>
+      <a:ln w="9525" cap="flat" cmpd="sng" algn="ctr">
+        <a:solidFill>
+          <a:schemeClr val="tx1">
+            <a:lumMod val="35000"/>
+            <a:lumOff val="65000"/>
+          </a:schemeClr>
+        </a:solidFill>
+        <a:round/>
+      </a:ln>
+    </cs:spPr>
+  </cs:seriesLine>
+  <cs:title>
+    <cs:lnRef idx="0"/>
+    <cs:fillRef idx="0"/>
+    <cs:effectRef idx="0"/>
+    <cs:fontRef idx="minor">
+      <a:schemeClr val="tx1">
+        <a:lumMod val="65000"/>
+        <a:lumOff val="35000"/>
+      </a:schemeClr>
+    </cs:fontRef>
+    <cs:defRPr sz="1400" b="0" kern="1200" spc="0" baseline="0"/>
+  </cs:title>
+  <cs:trendline>
+    <cs:lnRef idx="0">
+      <cs:styleClr val="auto"/>
+    </cs:lnRef>
+    <cs:fillRef idx="0"/>
+    <cs:effectRef idx="0"/>
+    <cs:fontRef idx="minor">
+      <a:schemeClr val="tx1"/>
+    </cs:fontRef>
+    <cs:spPr>
+      <a:ln w="19050" cap="rnd">
+        <a:solidFill>
+          <a:schemeClr val="phClr"/>
+        </a:solidFill>
+        <a:prstDash val="sysDot"/>
+      </a:ln>
+    </cs:spPr>
+  </cs:trendline>
+  <cs:trendlineLabel>
+    <cs:lnRef idx="0"/>
+    <cs:fillRef idx="0"/>
+    <cs:effectRef idx="0"/>
+    <cs:fontRef idx="minor">
+      <a:schemeClr val="tx1">
+        <a:lumMod val="65000"/>
+        <a:lumOff val="35000"/>
+      </a:schemeClr>
+    </cs:fontRef>
+    <cs:defRPr sz="900" kern="1200"/>
+  </cs:trendlineLabel>
+  <cs:upBar>
+    <cs:lnRef idx="0"/>
+    <cs:fillRef idx="0"/>
+    <cs:effectRef idx="0"/>
+    <cs:fontRef idx="minor">
+      <a:schemeClr val="dk1"/>
+    </cs:fontRef>
+    <cs:spPr>
+      <a:solidFill>
+        <a:schemeClr val="lt1"/>
+      </a:solidFill>
+      <a:ln w="9525">
+        <a:solidFill>
+          <a:schemeClr val="tx1">
+            <a:lumMod val="15000"/>
+            <a:lumOff val="85000"/>
+          </a:schemeClr>
+        </a:solidFill>
+      </a:ln>
+    </cs:spPr>
+  </cs:upBar>
+  <cs:valueAxis>
+    <cs:lnRef idx="0"/>
+    <cs:fillRef idx="0"/>
+    <cs:effectRef idx="0"/>
+    <cs:fontRef idx="minor">
+      <a:schemeClr val="tx1">
+        <a:lumMod val="65000"/>
+        <a:lumOff val="35000"/>
+      </a:schemeClr>
+    </cs:fontRef>
+    <cs:defRPr sz="900" kern="1200"/>
+  </cs:valueAxis>
+  <cs:wall>
+    <cs:lnRef idx="0"/>
+    <cs:fillRef idx="0"/>
+    <cs:effectRef idx="0"/>
+    <cs:fontRef idx="minor">
+      <a:schemeClr val="tx1"/>
+    </cs:fontRef>
+    <cs:spPr>
+      <a:noFill/>
+      <a:ln>
+        <a:noFill/>
+      </a:ln>
+    </cs:spPr>
+  </cs:wall>
+</cs:chartStyle>
 </file>
 
 <file path=word/theme/theme1.xml><?xml version="1.0" encoding="utf-8"?>
@@ -1520,7 +7666,7 @@
 </file>
 
 <file path=customXml/itemProps1.xml><?xml version="1.0" encoding="utf-8"?>
-<ds:datastoreItem xmlns:ds="http://schemas.openxmlformats.org/officeDocument/2006/customXml" ds:itemID="{5B286C70-6CE4-4C15-BCCF-9CC51166FC2D}">
+<ds:datastoreItem xmlns:ds="http://schemas.openxmlformats.org/officeDocument/2006/customXml" ds:itemID="{067AC020-5649-440E-BE2A-C503DC72D8E4}">
   <ds:schemaRefs>
     <ds:schemaRef ds:uri="http://schemas.openxmlformats.org/officeDocument/2006/bibliography"/>
   </ds:schemaRefs>

--- a/2018-2019/math/IA 0.6.docx
+++ b/2018-2019/math/IA 0.6.docx
@@ -946,16 +946,25 @@
         <w:t xml:space="preserve">e outside environment. The headphone’s tight seal on the ears act as a physical barrier of sound, but there will still be some noise getting in to the headphone. </w:t>
       </w:r>
       <w:r>
-        <w:t xml:space="preserve">The headphone then uses multiple different microphones to record the noise that was not blocked out by the headphone, and flips the signal to completely cancel it. </w:t>
-      </w:r>
-      <w:r>
-        <w:t xml:space="preserve"> </w:t>
-      </w:r>
-      <w:r>
-        <w:t xml:space="preserve"> </w:t>
+        <w:t>The headphone then uses multiple different microphones to record the noise that w</w:t>
       </w:r>
       <w:bookmarkStart w:id="1" w:name="_GoBack"/>
       <w:bookmarkEnd w:id="1"/>
+      <w:r>
+        <w:t xml:space="preserve">as not blocked out by the headphone, and flips the </w:t>
+      </w:r>
+      <w:r>
+        <w:t>signal to completely cancel it.</w:t>
+      </w:r>
+    </w:p>
+    <w:p>
+      <w:pPr>
+        <w:keepNext/>
+        <w:spacing w:after="0"/>
+      </w:pPr>
+      <w:r>
+        <w:tab/>
+      </w:r>
     </w:p>
     <w:sectPr>
       <w:pgSz w:w="12240" w:h="15840" w:code="1"/>
@@ -7666,7 +7675,7 @@
 </file>
 
 <file path=customXml/itemProps1.xml><?xml version="1.0" encoding="utf-8"?>
-<ds:datastoreItem xmlns:ds="http://schemas.openxmlformats.org/officeDocument/2006/customXml" ds:itemID="{067AC020-5649-440E-BE2A-C503DC72D8E4}">
+<ds:datastoreItem xmlns:ds="http://schemas.openxmlformats.org/officeDocument/2006/customXml" ds:itemID="{1E38FC4D-122F-472F-96A2-B1BC601FF833}">
   <ds:schemaRefs>
     <ds:schemaRef ds:uri="http://schemas.openxmlformats.org/officeDocument/2006/bibliography"/>
   </ds:schemaRefs>

--- a/2018-2019/math/IA 0.6.docx
+++ b/2018-2019/math/IA 0.6.docx
@@ -1,6 +1,6 @@
 
 <file path=word/document.xml><?xml version="1.0" encoding="utf-8"?>
-<w:document xmlns:wpc="http://schemas.microsoft.com/office/word/2010/wordprocessingCanvas" xmlns:cx="http://schemas.microsoft.com/office/drawing/2014/chartex" xmlns:mc="http://schemas.openxmlformats.org/markup-compatibility/2006" xmlns:o="urn:schemas-microsoft-com:office:office" xmlns:r="http://schemas.openxmlformats.org/officeDocument/2006/relationships" xmlns:m="http://schemas.openxmlformats.org/officeDocument/2006/math" xmlns:v="urn:schemas-microsoft-com:vml" xmlns:wp14="http://schemas.microsoft.com/office/word/2010/wordprocessingDrawing" xmlns:wp="http://schemas.openxmlformats.org/drawingml/2006/wordprocessingDrawing" xmlns:w10="urn:schemas-microsoft-com:office:word" xmlns:w="http://schemas.openxmlformats.org/wordprocessingml/2006/main" xmlns:w14="http://schemas.microsoft.com/office/word/2010/wordml" xmlns:w15="http://schemas.microsoft.com/office/word/2012/wordml" xmlns:w16se="http://schemas.microsoft.com/office/word/2015/wordml/symex" xmlns:wpg="http://schemas.microsoft.com/office/word/2010/wordprocessingGroup" xmlns:wpi="http://schemas.microsoft.com/office/word/2010/wordprocessingInk" xmlns:wne="http://schemas.microsoft.com/office/word/2006/wordml" xmlns:wps="http://schemas.microsoft.com/office/word/2010/wordprocessingShape" mc:Ignorable="w14 w15 w16se wp14">
+<w:document xmlns:wpc="http://schemas.microsoft.com/office/word/2010/wordprocessingCanvas" xmlns:cx="http://schemas.microsoft.com/office/drawing/2014/chartex" xmlns:cx1="http://schemas.microsoft.com/office/drawing/2015/9/8/chartex" xmlns:cx2="http://schemas.microsoft.com/office/drawing/2015/10/21/chartex" xmlns:cx3="http://schemas.microsoft.com/office/drawing/2016/5/9/chartex" xmlns:cx4="http://schemas.microsoft.com/office/drawing/2016/5/10/chartex" xmlns:cx5="http://schemas.microsoft.com/office/drawing/2016/5/11/chartex" xmlns:cx6="http://schemas.microsoft.com/office/drawing/2016/5/12/chartex" xmlns:cx7="http://schemas.microsoft.com/office/drawing/2016/5/13/chartex" xmlns:cx8="http://schemas.microsoft.com/office/drawing/2016/5/14/chartex" xmlns:mc="http://schemas.openxmlformats.org/markup-compatibility/2006" xmlns:aink="http://schemas.microsoft.com/office/drawing/2016/ink" xmlns:am3d="http://schemas.microsoft.com/office/drawing/2017/model3d" xmlns:o="urn:schemas-microsoft-com:office:office" xmlns:r="http://schemas.openxmlformats.org/officeDocument/2006/relationships" xmlns:m="http://schemas.openxmlformats.org/officeDocument/2006/math" xmlns:v="urn:schemas-microsoft-com:vml" xmlns:wp14="http://schemas.microsoft.com/office/word/2010/wordprocessingDrawing" xmlns:wp="http://schemas.openxmlformats.org/drawingml/2006/wordprocessingDrawing" xmlns:w10="urn:schemas-microsoft-com:office:word" xmlns:w="http://schemas.openxmlformats.org/wordprocessingml/2006/main" xmlns:w14="http://schemas.microsoft.com/office/word/2010/wordml" xmlns:w15="http://schemas.microsoft.com/office/word/2012/wordml" xmlns:w16cid="http://schemas.microsoft.com/office/word/2016/wordml/cid" xmlns:w16se="http://schemas.microsoft.com/office/word/2015/wordml/symex" xmlns:wpg="http://schemas.microsoft.com/office/word/2010/wordprocessingGroup" xmlns:wpi="http://schemas.microsoft.com/office/word/2010/wordprocessingInk" xmlns:wne="http://schemas.microsoft.com/office/word/2006/wordml" xmlns:wps="http://schemas.microsoft.com/office/word/2010/wordprocessingShape" mc:Ignorable="w14 w15 w16se w16cid wp14">
   <w:body>
     <w:p>
       <w:pPr>
@@ -193,7 +193,7 @@
         <mc:AlternateContent>
           <mc:Choice Requires="wps">
             <w:drawing>
-              <wp:anchor distT="0" distB="0" distL="114300" distR="114300" simplePos="0" relativeHeight="251659264" behindDoc="1" locked="0" layoutInCell="1" allowOverlap="1" wp14:anchorId="3BE17D9B" wp14:editId="76B12AD7">
+              <wp:anchor distT="0" distB="0" distL="114300" distR="114300" simplePos="0" relativeHeight="251658240" behindDoc="1" locked="0" layoutInCell="1" allowOverlap="1" wp14:anchorId="3BE17D9B" wp14:editId="3867E5F8">
                 <wp:simplePos x="0" y="0"/>
                 <wp:positionH relativeFrom="margin">
                   <wp:align>right</wp:align>
@@ -303,7 +303,6 @@
                               </w:rPr>
                               <w:t xml:space="preserve">. Each dot on the top represent </w:t>
                             </w:r>
-                            <w:proofErr w:type="spellStart"/>
                             <w:proofErr w:type="gramStart"/>
                             <w:r>
                               <w:rPr>
@@ -313,7 +312,6 @@
                               </w:rPr>
                               <w:t>a</w:t>
                             </w:r>
-                            <w:proofErr w:type="spellEnd"/>
                             <w:proofErr w:type="gramEnd"/>
                             <w:r>
                               <w:rPr>
@@ -350,7 +348,7 @@
                 <v:stroke joinstyle="miter"/>
                 <v:path gradientshapeok="t" o:connecttype="rect"/>
               </v:shapetype>
-              <v:shape id="Text Box 2" o:spid="_x0000_s1026" type="#_x0000_t202" style="position:absolute;margin-left:170.15pt;margin-top:124.25pt;width:221.35pt;height:80.75pt;z-index:-251657216;visibility:visible;mso-wrap-style:square;mso-width-percent:0;mso-height-percent:0;mso-wrap-distance-left:9pt;mso-wrap-distance-top:0;mso-wrap-distance-right:9pt;mso-wrap-distance-bottom:0;mso-position-horizontal:right;mso-position-horizontal-relative:margin;mso-position-vertical:absolute;mso-position-vertical-relative:text;mso-width-percent:0;mso-height-percent:0;mso-width-relative:margin;mso-height-relative:margin;v-text-anchor:top" o:gfxdata="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" stroked="f">
+              <v:shape id="Text Box 2" o:spid="_x0000_s1026" type="#_x0000_t202" style="position:absolute;margin-left:170.15pt;margin-top:124.25pt;width:221.35pt;height:80.75pt;z-index:-251658240;visibility:visible;mso-wrap-style:square;mso-width-percent:0;mso-height-percent:0;mso-wrap-distance-left:9pt;mso-wrap-distance-top:0;mso-wrap-distance-right:9pt;mso-wrap-distance-bottom:0;mso-position-horizontal:right;mso-position-horizontal-relative:margin;mso-position-vertical:absolute;mso-position-vertical-relative:text;mso-width-percent:0;mso-height-percent:0;mso-width-relative:margin;mso-height-relative:margin;v-text-anchor:top" o:gfxdata="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" stroked="f">
                 <v:textbox inset="0,0,0,0">
                   <w:txbxContent>
                     <w:p>
@@ -421,7 +419,6 @@
                         </w:rPr>
                         <w:t xml:space="preserve">. Each dot on the top represent </w:t>
                       </w:r>
-                      <w:proofErr w:type="spellStart"/>
                       <w:proofErr w:type="gramStart"/>
                       <w:r>
                         <w:rPr>
@@ -431,7 +428,6 @@
                         </w:rPr>
                         <w:t>a</w:t>
                       </w:r>
-                      <w:proofErr w:type="spellEnd"/>
                       <w:proofErr w:type="gramEnd"/>
                       <w:r>
                         <w:rPr>
@@ -456,7 +452,7 @@
           <w:lang w:val="en-CA"/>
         </w:rPr>
         <w:drawing>
-          <wp:anchor distT="0" distB="0" distL="114300" distR="114300" simplePos="0" relativeHeight="251657216" behindDoc="1" locked="0" layoutInCell="1" allowOverlap="1" wp14:anchorId="1D6F9A91" wp14:editId="05C56602">
+          <wp:anchor distT="0" distB="0" distL="114300" distR="114300" simplePos="0" relativeHeight="251656192" behindDoc="1" locked="0" layoutInCell="1" allowOverlap="1" wp14:anchorId="1D6F9A91" wp14:editId="04EE3E4E">
             <wp:simplePos x="0" y="0"/>
             <wp:positionH relativeFrom="margin">
               <wp:align>right</wp:align>
@@ -624,11 +620,10 @@
           <w:noProof/>
           <w:lang w:val="en-CA"/>
         </w:rPr>
-        <w:lastRenderedPageBreak/>
         <mc:AlternateContent>
           <mc:Choice Requires="wpg">
             <w:drawing>
-              <wp:anchor distT="0" distB="0" distL="114300" distR="114300" simplePos="0" relativeHeight="251668480" behindDoc="0" locked="0" layoutInCell="1" allowOverlap="1" wp14:anchorId="589D902F" wp14:editId="156577C0">
+              <wp:anchor distT="0" distB="0" distL="114300" distR="114300" simplePos="0" relativeHeight="251667456" behindDoc="0" locked="0" layoutInCell="1" allowOverlap="1" wp14:anchorId="589D902F" wp14:editId="42D8D655">
                 <wp:simplePos x="0" y="0"/>
                 <wp:positionH relativeFrom="column">
                   <wp:posOffset>146050</wp:posOffset>
@@ -886,7 +881,7 @@
           </mc:Choice>
           <mc:Fallback>
             <w:pict>
-              <v:group w14:anchorId="0B0C3D4B" id="Group 10" o:spid="_x0000_s1026" style="position:absolute;margin-left:11.5pt;margin-top:44.5pt;width:410.05pt;height:89.5pt;z-index:251668480" coordsize="52076,11366" o:gfxdata="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">
+              <v:group w14:anchorId="4E270422" id="Group 10" o:spid="_x0000_s1026" style="position:absolute;margin-left:11.5pt;margin-top:44.5pt;width:410.05pt;height:89.5pt;z-index:251667456" coordsize="52076,11366" o:gfxdata="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">
                 <v:rect id="Rectangle 6" o:spid="_x0000_s1027" style="position:absolute;width:8763;height:11366;visibility:visible;mso-wrap-style:square;v-text-anchor:middle" o:gfxdata="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" fillcolor="#00b050" strokecolor="#00b050" strokeweight="1pt">
                   <v:fill opacity="13107f"/>
                 </v:rect>
@@ -913,14 +908,14 @@
           <w:lang w:val="en-CA"/>
         </w:rPr>
         <w:drawing>
-          <wp:inline distT="0" distB="0" distL="0" distR="0" wp14:anchorId="4A658AF2" wp14:editId="1FDF00AA">
+          <wp:inline distT="0" distB="0" distL="0" distR="0" wp14:anchorId="4A658AF2" wp14:editId="13A343DD">
             <wp:extent cx="5486400" cy="2051050"/>
             <wp:effectExtent l="0" t="0" r="0" b="6350"/>
             <wp:docPr id="5" name="Chart 5"/>
             <wp:cNvGraphicFramePr/>
             <a:graphic xmlns:a="http://schemas.openxmlformats.org/drawingml/2006/main">
               <a:graphicData uri="http://schemas.openxmlformats.org/drawingml/2006/chart">
-                <c:chart xmlns:c="http://schemas.openxmlformats.org/drawingml/2006/chart" xmlns:r="http://schemas.openxmlformats.org/officeDocument/2006/relationships" r:id="rId8"/>
+                <c:chart xmlns:c="http://schemas.openxmlformats.org/drawingml/2006/chart" xmlns:r="http://schemas.openxmlformats.org/officeDocument/2006/relationships" r:id="rId9"/>
               </a:graphicData>
             </a:graphic>
           </wp:inline>
@@ -932,6 +927,307 @@
         <w:keepNext/>
         <w:spacing w:after="0"/>
       </w:pPr>
+      <w:r>
+        <w:rPr>
+          <w:noProof/>
+        </w:rPr>
+        <mc:AlternateContent>
+          <mc:Choice Requires="wpg">
+            <w:drawing>
+              <wp:anchor distT="0" distB="0" distL="114300" distR="114300" simplePos="0" relativeHeight="251671552" behindDoc="0" locked="0" layoutInCell="1" allowOverlap="1" wp14:anchorId="7004EA83" wp14:editId="26ED31DC">
+                <wp:simplePos x="0" y="0"/>
+                <wp:positionH relativeFrom="margin">
+                  <wp:posOffset>2796540</wp:posOffset>
+                </wp:positionH>
+                <wp:positionV relativeFrom="paragraph">
+                  <wp:posOffset>624840</wp:posOffset>
+                </wp:positionV>
+                <wp:extent cx="2689860" cy="2293620"/>
+                <wp:effectExtent l="0" t="0" r="0" b="0"/>
+                <wp:wrapSquare wrapText="bothSides"/>
+                <wp:docPr id="11" name="Group 11"/>
+                <wp:cNvGraphicFramePr/>
+                <a:graphic xmlns:a="http://schemas.openxmlformats.org/drawingml/2006/main">
+                  <a:graphicData uri="http://schemas.microsoft.com/office/word/2010/wordprocessingGroup">
+                    <wpg:wgp>
+                      <wpg:cNvGrpSpPr/>
+                      <wpg:grpSpPr>
+                        <a:xfrm>
+                          <a:off x="0" y="0"/>
+                          <a:ext cx="2689860" cy="2293620"/>
+                          <a:chOff x="0" y="0"/>
+                          <a:chExt cx="2689860" cy="2293620"/>
+                        </a:xfrm>
+                      </wpg:grpSpPr>
+                      <pic:pic xmlns:pic="http://schemas.openxmlformats.org/drawingml/2006/picture">
+                        <pic:nvPicPr>
+                          <pic:cNvPr id="13" name="Picture 13"/>
+                          <pic:cNvPicPr>
+                            <a:picLocks noChangeAspect="1"/>
+                          </pic:cNvPicPr>
+                        </pic:nvPicPr>
+                        <pic:blipFill rotWithShape="1">
+                          <a:blip r:embed="rId10" cstate="print">
+                            <a:extLst>
+                              <a:ext uri="{28A0092B-C50C-407E-A947-70E740481C1C}">
+                                <a14:useLocalDpi xmlns:a14="http://schemas.microsoft.com/office/drawing/2010/main" val="0"/>
+                              </a:ext>
+                            </a:extLst>
+                          </a:blip>
+                          <a:srcRect t="18980" b="21813"/>
+                          <a:stretch/>
+                        </pic:blipFill>
+                        <pic:spPr bwMode="auto">
+                          <a:xfrm>
+                            <a:off x="0" y="0"/>
+                            <a:ext cx="2689860" cy="1592580"/>
+                          </a:xfrm>
+                          <a:prstGeom prst="rect">
+                            <a:avLst/>
+                          </a:prstGeom>
+                          <a:noFill/>
+                          <a:ln>
+                            <a:noFill/>
+                          </a:ln>
+                          <a:extLst>
+                            <a:ext uri="{53640926-AAD7-44D8-BBD7-CCE9431645EC}">
+                              <a14:shadowObscured xmlns:a14="http://schemas.microsoft.com/office/drawing/2010/main"/>
+                            </a:ext>
+                          </a:extLst>
+                        </pic:spPr>
+                      </pic:pic>
+                      <wps:wsp>
+                        <wps:cNvPr id="4" name="Text Box 4"/>
+                        <wps:cNvSpPr txBox="1"/>
+                        <wps:spPr>
+                          <a:xfrm>
+                            <a:off x="0" y="1501140"/>
+                            <a:ext cx="2689860" cy="792480"/>
+                          </a:xfrm>
+                          <a:prstGeom prst="rect">
+                            <a:avLst/>
+                          </a:prstGeom>
+                          <a:solidFill>
+                            <a:prstClr val="white"/>
+                          </a:solidFill>
+                          <a:ln>
+                            <a:noFill/>
+                          </a:ln>
+                        </wps:spPr>
+                        <wps:txbx>
+                          <w:txbxContent>
+                            <w:p>
+                              <w:pPr>
+                                <w:pStyle w:val="Caption"/>
+                                <w:spacing w:after="0" w:line="168" w:lineRule="auto"/>
+                                <w:rPr>
+                                  <w:b w:val="0"/>
+                                  <w:bCs w:val="0"/>
+                                  <w:noProof/>
+                                  <w:sz w:val="20"/>
+                                  <w:szCs w:val="20"/>
+                                </w:rPr>
+                              </w:pPr>
+                              <w:r>
+                                <w:rPr>
+                                  <w:b w:val="0"/>
+                                  <w:bCs w:val="0"/>
+                                  <w:sz w:val="20"/>
+                                  <w:szCs w:val="20"/>
+                                </w:rPr>
+                                <w:t xml:space="preserve">Figure </w:t>
+                              </w:r>
+                              <w:r>
+                                <w:rPr>
+                                  <w:b w:val="0"/>
+                                  <w:bCs w:val="0"/>
+                                  <w:sz w:val="20"/>
+                                  <w:szCs w:val="20"/>
+                                </w:rPr>
+                                <w:fldChar w:fldCharType="begin"/>
+                              </w:r>
+                              <w:r>
+                                <w:rPr>
+                                  <w:b w:val="0"/>
+                                  <w:bCs w:val="0"/>
+                                  <w:sz w:val="20"/>
+                                  <w:szCs w:val="20"/>
+                                </w:rPr>
+                                <w:instrText xml:space="preserve"> SEQ Figure \* ARABIC </w:instrText>
+                              </w:r>
+                              <w:r>
+                                <w:rPr>
+                                  <w:b w:val="0"/>
+                                  <w:bCs w:val="0"/>
+                                  <w:sz w:val="20"/>
+                                  <w:szCs w:val="20"/>
+                                </w:rPr>
+                                <w:fldChar w:fldCharType="separate"/>
+                              </w:r>
+                              <w:r>
+                                <w:rPr>
+                                  <w:b w:val="0"/>
+                                  <w:bCs w:val="0"/>
+                                  <w:noProof/>
+                                  <w:sz w:val="20"/>
+                                  <w:szCs w:val="20"/>
+                                </w:rPr>
+                                <w:t>2</w:t>
+                              </w:r>
+                              <w:r>
+                                <w:rPr>
+                                  <w:b w:val="0"/>
+                                  <w:bCs w:val="0"/>
+                                  <w:sz w:val="20"/>
+                                  <w:szCs w:val="20"/>
+                                </w:rPr>
+                                <w:fldChar w:fldCharType="end"/>
+                              </w:r>
+                              <w:r>
+                                <w:rPr>
+                                  <w:b w:val="0"/>
+                                  <w:bCs w:val="0"/>
+                                  <w:sz w:val="20"/>
+                                  <w:szCs w:val="20"/>
+                                </w:rPr>
+                                <w:t xml:space="preserve"> The black line represents the noise from outside. The blue line is the noise heard by the ears without ANC on, and the red line is the sound coming out from the speakers. </w:t>
+                              </w:r>
+                            </w:p>
+                          </w:txbxContent>
+                        </wps:txbx>
+                        <wps:bodyPr rot="0" spcFirstLastPara="0" vertOverflow="overflow" horzOverflow="overflow" vert="horz" wrap="square" lIns="0" tIns="0" rIns="0" bIns="0" numCol="1" spcCol="0" rtlCol="0" fromWordArt="0" anchor="t" anchorCtr="0" forceAA="0" compatLnSpc="1">
+                          <a:prstTxWarp prst="textNoShape">
+                            <a:avLst/>
+                          </a:prstTxWarp>
+                          <a:spAutoFit/>
+                        </wps:bodyPr>
+                      </wps:wsp>
+                    </wpg:wgp>
+                  </a:graphicData>
+                </a:graphic>
+                <wp14:sizeRelH relativeFrom="margin">
+                  <wp14:pctWidth>0</wp14:pctWidth>
+                </wp14:sizeRelH>
+                <wp14:sizeRelV relativeFrom="margin">
+                  <wp14:pctHeight>0</wp14:pctHeight>
+                </wp14:sizeRelV>
+              </wp:anchor>
+            </w:drawing>
+          </mc:Choice>
+          <mc:Fallback>
+            <w:pict>
+              <v:group w14:anchorId="7004EA83" id="Group 11" o:spid="_x0000_s1027" style="position:absolute;margin-left:220.2pt;margin-top:49.2pt;width:211.8pt;height:180.6pt;z-index:251671552;mso-position-horizontal-relative:margin;mso-width-relative:margin;mso-height-relative:margin" coordsize="26898,22936" o:gfxdata="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">
+                <v:shapetype id="_x0000_t75" coordsize="21600,21600" o:spt="75" o:preferrelative="t" path="m@4@5l@4@11@9@11@9@5xe" filled="f" stroked="f">
+                  <v:stroke joinstyle="miter"/>
+                  <v:formulas>
+                    <v:f eqn="if lineDrawn pixelLineWidth 0"/>
+                    <v:f eqn="sum @0 1 0"/>
+                    <v:f eqn="sum 0 0 @1"/>
+                    <v:f eqn="prod @2 1 2"/>
+                    <v:f eqn="prod @3 21600 pixelWidth"/>
+                    <v:f eqn="prod @3 21600 pixelHeight"/>
+                    <v:f eqn="sum @0 0 1"/>
+                    <v:f eqn="prod @6 1 2"/>
+                    <v:f eqn="prod @7 21600 pixelWidth"/>
+                    <v:f eqn="sum @8 21600 0"/>
+                    <v:f eqn="prod @7 21600 pixelHeight"/>
+                    <v:f eqn="sum @10 21600 0"/>
+                  </v:formulas>
+                  <v:path o:extrusionok="f" gradientshapeok="t" o:connecttype="rect"/>
+                  <o:lock v:ext="edit" aspectratio="t"/>
+                </v:shapetype>
+                <v:shape id="Picture 13" o:spid="_x0000_s1028" type="#_x0000_t75" style="position:absolute;width:26898;height:15925;visibility:visible;mso-wrap-style:square" o:gfxdata="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">
+                  <v:imagedata r:id="rId11" o:title="" croptop="12439f" cropbottom="14295f"/>
+                </v:shape>
+                <v:shape id="Text Box 4" o:spid="_x0000_s1029" type="#_x0000_t202" style="position:absolute;top:15011;width:26898;height:7925;visibility:visible;mso-wrap-style:square;v-text-anchor:top" o:gfxdata="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" stroked="f">
+                  <v:textbox style="mso-fit-shape-to-text:t" inset="0,0,0,0">
+                    <w:txbxContent>
+                      <w:p>
+                        <w:pPr>
+                          <w:pStyle w:val="Caption"/>
+                          <w:spacing w:after="0" w:line="168" w:lineRule="auto"/>
+                          <w:rPr>
+                            <w:b w:val="0"/>
+                            <w:bCs w:val="0"/>
+                            <w:noProof/>
+                            <w:sz w:val="20"/>
+                            <w:szCs w:val="20"/>
+                          </w:rPr>
+                        </w:pPr>
+                        <w:r>
+                          <w:rPr>
+                            <w:b w:val="0"/>
+                            <w:bCs w:val="0"/>
+                            <w:sz w:val="20"/>
+                            <w:szCs w:val="20"/>
+                          </w:rPr>
+                          <w:t xml:space="preserve">Figure </w:t>
+                        </w:r>
+                        <w:r>
+                          <w:rPr>
+                            <w:b w:val="0"/>
+                            <w:bCs w:val="0"/>
+                            <w:sz w:val="20"/>
+                            <w:szCs w:val="20"/>
+                          </w:rPr>
+                          <w:fldChar w:fldCharType="begin"/>
+                        </w:r>
+                        <w:r>
+                          <w:rPr>
+                            <w:b w:val="0"/>
+                            <w:bCs w:val="0"/>
+                            <w:sz w:val="20"/>
+                            <w:szCs w:val="20"/>
+                          </w:rPr>
+                          <w:instrText xml:space="preserve"> SEQ Figure \* ARABIC </w:instrText>
+                        </w:r>
+                        <w:r>
+                          <w:rPr>
+                            <w:b w:val="0"/>
+                            <w:bCs w:val="0"/>
+                            <w:sz w:val="20"/>
+                            <w:szCs w:val="20"/>
+                          </w:rPr>
+                          <w:fldChar w:fldCharType="separate"/>
+                        </w:r>
+                        <w:r>
+                          <w:rPr>
+                            <w:b w:val="0"/>
+                            <w:bCs w:val="0"/>
+                            <w:noProof/>
+                            <w:sz w:val="20"/>
+                            <w:szCs w:val="20"/>
+                          </w:rPr>
+                          <w:t>2</w:t>
+                        </w:r>
+                        <w:r>
+                          <w:rPr>
+                            <w:b w:val="0"/>
+                            <w:bCs w:val="0"/>
+                            <w:sz w:val="20"/>
+                            <w:szCs w:val="20"/>
+                          </w:rPr>
+                          <w:fldChar w:fldCharType="end"/>
+                        </w:r>
+                        <w:r>
+                          <w:rPr>
+                            <w:b w:val="0"/>
+                            <w:bCs w:val="0"/>
+                            <w:sz w:val="20"/>
+                            <w:szCs w:val="20"/>
+                          </w:rPr>
+                          <w:t xml:space="preserve"> The black line represents the noise from outside. The blue line is the noise heard by the ears without ANC on, and the red line is the sound coming out from the speakers. </w:t>
+                        </w:r>
+                      </w:p>
+                    </w:txbxContent>
+                  </v:textbox>
+                </v:shape>
+                <w10:wrap type="square" anchorx="margin"/>
+              </v:group>
+            </w:pict>
+          </mc:Fallback>
+        </mc:AlternateContent>
+      </w:r>
       <w:r>
         <w:tab/>
         <w:t>ANC headphones uses the interference of soundwaves to block out the noise</w:t>
@@ -946,12 +1242,7 @@
         <w:t xml:space="preserve">e outside environment. The headphone’s tight seal on the ears act as a physical barrier of sound, but there will still be some noise getting in to the headphone. </w:t>
       </w:r>
       <w:r>
-        <w:t>The headphone then uses multiple different microphones to record the noise that w</w:t>
-      </w:r>
-      <w:bookmarkStart w:id="1" w:name="_GoBack"/>
-      <w:bookmarkEnd w:id="1"/>
-      <w:r>
-        <w:t xml:space="preserve">as not blocked out by the headphone, and flips the </w:t>
+        <w:t xml:space="preserve">The headphone then uses multiple different microphones to record the noise that was not blocked out by the headphone, and flips the </w:t>
       </w:r>
       <w:r>
         <w:t>signal to completely cancel it.</w:t>
@@ -965,6 +1256,27 @@
       <w:r>
         <w:tab/>
       </w:r>
+      <w:r>
+        <w:t xml:space="preserve">However, different frequencies of sound are blocked out by different amounts by the earphones themselves. Since there will always be a barrier between the microphone and the speakers, such as circuit boards even when the speaker is placed inside the earphones, </w:t>
+      </w:r>
+      <w:r>
+        <w:t xml:space="preserve">the earphone needs to adjust the amplitude of different frequencies of sound. </w:t>
+      </w:r>
+    </w:p>
+    <w:p>
+      <w:pPr>
+        <w:pStyle w:val="Heading1"/>
+      </w:pPr>
+      <w:r>
+        <w:t>The Fourier Series</w:t>
+      </w:r>
+    </w:p>
+    <w:p>
+      <w:r>
+        <w:tab/>
+      </w:r>
+      <w:bookmarkStart w:id="1" w:name="_GoBack"/>
+      <w:bookmarkEnd w:id="1"/>
     </w:p>
     <w:sectPr>
       <w:pgSz w:w="12240" w:h="15840" w:code="1"/>
@@ -977,7 +1289,7 @@
 </file>
 
 <file path=word/comments.xml><?xml version="1.0" encoding="utf-8"?>
-<w:comments xmlns:wpc="http://schemas.microsoft.com/office/word/2010/wordprocessingCanvas" xmlns:cx="http://schemas.microsoft.com/office/drawing/2014/chartex" xmlns:mc="http://schemas.openxmlformats.org/markup-compatibility/2006" xmlns:o="urn:schemas-microsoft-com:office:office" xmlns:r="http://schemas.openxmlformats.org/officeDocument/2006/relationships" xmlns:m="http://schemas.openxmlformats.org/officeDocument/2006/math" xmlns:v="urn:schemas-microsoft-com:vml" xmlns:wp14="http://schemas.microsoft.com/office/word/2010/wordprocessingDrawing" xmlns:wp="http://schemas.openxmlformats.org/drawingml/2006/wordprocessingDrawing" xmlns:w10="urn:schemas-microsoft-com:office:word" xmlns:w="http://schemas.openxmlformats.org/wordprocessingml/2006/main" xmlns:w14="http://schemas.microsoft.com/office/word/2010/wordml" xmlns:w15="http://schemas.microsoft.com/office/word/2012/wordml" xmlns:w16se="http://schemas.microsoft.com/office/word/2015/wordml/symex" xmlns:wpg="http://schemas.microsoft.com/office/word/2010/wordprocessingGroup" xmlns:wpi="http://schemas.microsoft.com/office/word/2010/wordprocessingInk" xmlns:wne="http://schemas.microsoft.com/office/word/2006/wordml" xmlns:wps="http://schemas.microsoft.com/office/word/2010/wordprocessingShape" mc:Ignorable="w14 w15 w16se wp14">
+<w:comments xmlns:wpc="http://schemas.microsoft.com/office/word/2010/wordprocessingCanvas" xmlns:cx="http://schemas.microsoft.com/office/drawing/2014/chartex" xmlns:cx1="http://schemas.microsoft.com/office/drawing/2015/9/8/chartex" xmlns:cx2="http://schemas.microsoft.com/office/drawing/2015/10/21/chartex" xmlns:cx3="http://schemas.microsoft.com/office/drawing/2016/5/9/chartex" xmlns:cx4="http://schemas.microsoft.com/office/drawing/2016/5/10/chartex" xmlns:cx5="http://schemas.microsoft.com/office/drawing/2016/5/11/chartex" xmlns:cx6="http://schemas.microsoft.com/office/drawing/2016/5/12/chartex" xmlns:cx7="http://schemas.microsoft.com/office/drawing/2016/5/13/chartex" xmlns:cx8="http://schemas.microsoft.com/office/drawing/2016/5/14/chartex" xmlns:mc="http://schemas.openxmlformats.org/markup-compatibility/2006" xmlns:aink="http://schemas.microsoft.com/office/drawing/2016/ink" xmlns:am3d="http://schemas.microsoft.com/office/drawing/2017/model3d" xmlns:o="urn:schemas-microsoft-com:office:office" xmlns:r="http://schemas.openxmlformats.org/officeDocument/2006/relationships" xmlns:m="http://schemas.openxmlformats.org/officeDocument/2006/math" xmlns:v="urn:schemas-microsoft-com:vml" xmlns:wp14="http://schemas.microsoft.com/office/word/2010/wordprocessingDrawing" xmlns:wp="http://schemas.openxmlformats.org/drawingml/2006/wordprocessingDrawing" xmlns:w10="urn:schemas-microsoft-com:office:word" xmlns:w="http://schemas.openxmlformats.org/wordprocessingml/2006/main" xmlns:w14="http://schemas.microsoft.com/office/word/2010/wordml" xmlns:w15="http://schemas.microsoft.com/office/word/2012/wordml" xmlns:w16cid="http://schemas.microsoft.com/office/word/2016/wordml/cid" xmlns:w16se="http://schemas.microsoft.com/office/word/2015/wordml/symex" xmlns:wpg="http://schemas.microsoft.com/office/word/2010/wordprocessingGroup" xmlns:wpi="http://schemas.microsoft.com/office/word/2010/wordprocessingInk" xmlns:wne="http://schemas.microsoft.com/office/word/2006/wordml" xmlns:wps="http://schemas.microsoft.com/office/word/2010/wordprocessingShape" mc:Ignorable="w14 w15 w16se w16cid wp14">
   <w:comment w:id="0" w:author="Leo Chai" w:date="2020-02-04T05:05:00Z" w:initials="LC">
     <w:p>
       <w:pPr>
@@ -1006,13 +1318,19 @@
 </file>
 
 <file path=word/commentsExtended.xml><?xml version="1.0" encoding="utf-8"?>
-<w15:commentsEx xmlns:wpc="http://schemas.microsoft.com/office/word/2010/wordprocessingCanvas" xmlns:cx="http://schemas.microsoft.com/office/drawing/2014/chartex" xmlns:mc="http://schemas.openxmlformats.org/markup-compatibility/2006" xmlns:o="urn:schemas-microsoft-com:office:office" xmlns:r="http://schemas.openxmlformats.org/officeDocument/2006/relationships" xmlns:m="http://schemas.openxmlformats.org/officeDocument/2006/math" xmlns:v="urn:schemas-microsoft-com:vml" xmlns:wp14="http://schemas.microsoft.com/office/word/2010/wordprocessingDrawing" xmlns:wp="http://schemas.openxmlformats.org/drawingml/2006/wordprocessingDrawing" xmlns:w10="urn:schemas-microsoft-com:office:word" xmlns:w="http://schemas.openxmlformats.org/wordprocessingml/2006/main" xmlns:w14="http://schemas.microsoft.com/office/word/2010/wordml" xmlns:w15="http://schemas.microsoft.com/office/word/2012/wordml" xmlns:w16se="http://schemas.microsoft.com/office/word/2015/wordml/symex" xmlns:wpg="http://schemas.microsoft.com/office/word/2010/wordprocessingGroup" xmlns:wpi="http://schemas.microsoft.com/office/word/2010/wordprocessingInk" xmlns:wne="http://schemas.microsoft.com/office/word/2006/wordml" xmlns:wps="http://schemas.microsoft.com/office/word/2010/wordprocessingShape" mc:Ignorable="w14 w15 w16se wp14">
+<w15:commentsEx xmlns:wpc="http://schemas.microsoft.com/office/word/2010/wordprocessingCanvas" xmlns:cx="http://schemas.microsoft.com/office/drawing/2014/chartex" xmlns:cx1="http://schemas.microsoft.com/office/drawing/2015/9/8/chartex" xmlns:cx2="http://schemas.microsoft.com/office/drawing/2015/10/21/chartex" xmlns:cx3="http://schemas.microsoft.com/office/drawing/2016/5/9/chartex" xmlns:cx4="http://schemas.microsoft.com/office/drawing/2016/5/10/chartex" xmlns:cx5="http://schemas.microsoft.com/office/drawing/2016/5/11/chartex" xmlns:cx6="http://schemas.microsoft.com/office/drawing/2016/5/12/chartex" xmlns:cx7="http://schemas.microsoft.com/office/drawing/2016/5/13/chartex" xmlns:cx8="http://schemas.microsoft.com/office/drawing/2016/5/14/chartex" xmlns:mc="http://schemas.openxmlformats.org/markup-compatibility/2006" xmlns:aink="http://schemas.microsoft.com/office/drawing/2016/ink" xmlns:am3d="http://schemas.microsoft.com/office/drawing/2017/model3d" xmlns:o="urn:schemas-microsoft-com:office:office" xmlns:r="http://schemas.openxmlformats.org/officeDocument/2006/relationships" xmlns:m="http://schemas.openxmlformats.org/officeDocument/2006/math" xmlns:v="urn:schemas-microsoft-com:vml" xmlns:wp14="http://schemas.microsoft.com/office/word/2010/wordprocessingDrawing" xmlns:wp="http://schemas.openxmlformats.org/drawingml/2006/wordprocessingDrawing" xmlns:w10="urn:schemas-microsoft-com:office:word" xmlns:w="http://schemas.openxmlformats.org/wordprocessingml/2006/main" xmlns:w14="http://schemas.microsoft.com/office/word/2010/wordml" xmlns:w15="http://schemas.microsoft.com/office/word/2012/wordml" xmlns:w16cid="http://schemas.microsoft.com/office/word/2016/wordml/cid" xmlns:w16se="http://schemas.microsoft.com/office/word/2015/wordml/symex" xmlns:wpg="http://schemas.microsoft.com/office/word/2010/wordprocessingGroup" xmlns:wpi="http://schemas.microsoft.com/office/word/2010/wordprocessingInk" xmlns:wne="http://schemas.microsoft.com/office/word/2006/wordml" xmlns:wps="http://schemas.microsoft.com/office/word/2010/wordprocessingShape" mc:Ignorable="w14 w15 w16se w16cid wp14">
   <w15:commentEx w15:paraId="2D46BC0B" w15:done="0"/>
 </w15:commentsEx>
 </file>
 
+<file path=word/commentsIds.xml><?xml version="1.0" encoding="utf-8"?>
+<w16cid:commentsIds xmlns:wpc="http://schemas.microsoft.com/office/word/2010/wordprocessingCanvas" xmlns:cx="http://schemas.microsoft.com/office/drawing/2014/chartex" xmlns:cx1="http://schemas.microsoft.com/office/drawing/2015/9/8/chartex" xmlns:cx2="http://schemas.microsoft.com/office/drawing/2015/10/21/chartex" xmlns:cx3="http://schemas.microsoft.com/office/drawing/2016/5/9/chartex" xmlns:cx4="http://schemas.microsoft.com/office/drawing/2016/5/10/chartex" xmlns:cx5="http://schemas.microsoft.com/office/drawing/2016/5/11/chartex" xmlns:cx6="http://schemas.microsoft.com/office/drawing/2016/5/12/chartex" xmlns:cx7="http://schemas.microsoft.com/office/drawing/2016/5/13/chartex" xmlns:cx8="http://schemas.microsoft.com/office/drawing/2016/5/14/chartex" xmlns:mc="http://schemas.openxmlformats.org/markup-compatibility/2006" xmlns:aink="http://schemas.microsoft.com/office/drawing/2016/ink" xmlns:am3d="http://schemas.microsoft.com/office/drawing/2017/model3d" xmlns:o="urn:schemas-microsoft-com:office:office" xmlns:r="http://schemas.openxmlformats.org/officeDocument/2006/relationships" xmlns:m="http://schemas.openxmlformats.org/officeDocument/2006/math" xmlns:v="urn:schemas-microsoft-com:vml" xmlns:wp14="http://schemas.microsoft.com/office/word/2010/wordprocessingDrawing" xmlns:wp="http://schemas.openxmlformats.org/drawingml/2006/wordprocessingDrawing" xmlns:w10="urn:schemas-microsoft-com:office:word" xmlns:w="http://schemas.openxmlformats.org/wordprocessingml/2006/main" xmlns:w14="http://schemas.microsoft.com/office/word/2010/wordml" xmlns:w15="http://schemas.microsoft.com/office/word/2012/wordml" xmlns:w16cid="http://schemas.microsoft.com/office/word/2016/wordml/cid" xmlns:w16se="http://schemas.microsoft.com/office/word/2015/wordml/symex" xmlns:wpg="http://schemas.microsoft.com/office/word/2010/wordprocessingGroup" xmlns:wpi="http://schemas.microsoft.com/office/word/2010/wordprocessingInk" xmlns:wne="http://schemas.microsoft.com/office/word/2006/wordml" xmlns:wps="http://schemas.microsoft.com/office/word/2010/wordprocessingShape" mc:Ignorable="w14 w15 w16se w16cid wp14">
+  <w16cid:commentId w16cid:paraId="2D46BC0B" w16cid:durableId="21E52CFC"/>
+</w16cid:commentsIds>
+</file>
+
 <file path=word/people.xml><?xml version="1.0" encoding="utf-8"?>
-<w15:people xmlns:wpc="http://schemas.microsoft.com/office/word/2010/wordprocessingCanvas" xmlns:cx="http://schemas.microsoft.com/office/drawing/2014/chartex" xmlns:mc="http://schemas.openxmlformats.org/markup-compatibility/2006" xmlns:o="urn:schemas-microsoft-com:office:office" xmlns:r="http://schemas.openxmlformats.org/officeDocument/2006/relationships" xmlns:m="http://schemas.openxmlformats.org/officeDocument/2006/math" xmlns:v="urn:schemas-microsoft-com:vml" xmlns:wp14="http://schemas.microsoft.com/office/word/2010/wordprocessingDrawing" xmlns:wp="http://schemas.openxmlformats.org/drawingml/2006/wordprocessingDrawing" xmlns:w10="urn:schemas-microsoft-com:office:word" xmlns:w="http://schemas.openxmlformats.org/wordprocessingml/2006/main" xmlns:w14="http://schemas.microsoft.com/office/word/2010/wordml" xmlns:w15="http://schemas.microsoft.com/office/word/2012/wordml" xmlns:w16se="http://schemas.microsoft.com/office/word/2015/wordml/symex" xmlns:wpg="http://schemas.microsoft.com/office/word/2010/wordprocessingGroup" xmlns:wpi="http://schemas.microsoft.com/office/word/2010/wordprocessingInk" xmlns:wne="http://schemas.microsoft.com/office/word/2006/wordml" xmlns:wps="http://schemas.microsoft.com/office/word/2010/wordprocessingShape" mc:Ignorable="w14 w15 w16se wp14">
+<w15:people xmlns:wpc="http://schemas.microsoft.com/office/word/2010/wordprocessingCanvas" xmlns:cx="http://schemas.microsoft.com/office/drawing/2014/chartex" xmlns:cx1="http://schemas.microsoft.com/office/drawing/2015/9/8/chartex" xmlns:cx2="http://schemas.microsoft.com/office/drawing/2015/10/21/chartex" xmlns:cx3="http://schemas.microsoft.com/office/drawing/2016/5/9/chartex" xmlns:cx4="http://schemas.microsoft.com/office/drawing/2016/5/10/chartex" xmlns:cx5="http://schemas.microsoft.com/office/drawing/2016/5/11/chartex" xmlns:cx6="http://schemas.microsoft.com/office/drawing/2016/5/12/chartex" xmlns:cx7="http://schemas.microsoft.com/office/drawing/2016/5/13/chartex" xmlns:cx8="http://schemas.microsoft.com/office/drawing/2016/5/14/chartex" xmlns:mc="http://schemas.openxmlformats.org/markup-compatibility/2006" xmlns:aink="http://schemas.microsoft.com/office/drawing/2016/ink" xmlns:am3d="http://schemas.microsoft.com/office/drawing/2017/model3d" xmlns:o="urn:schemas-microsoft-com:office:office" xmlns:r="http://schemas.openxmlformats.org/officeDocument/2006/relationships" xmlns:m="http://schemas.openxmlformats.org/officeDocument/2006/math" xmlns:v="urn:schemas-microsoft-com:vml" xmlns:wp14="http://schemas.microsoft.com/office/word/2010/wordprocessingDrawing" xmlns:wp="http://schemas.openxmlformats.org/drawingml/2006/wordprocessingDrawing" xmlns:w10="urn:schemas-microsoft-com:office:word" xmlns:w="http://schemas.openxmlformats.org/wordprocessingml/2006/main" xmlns:w14="http://schemas.microsoft.com/office/word/2010/wordml" xmlns:w15="http://schemas.microsoft.com/office/word/2012/wordml" xmlns:w16cid="http://schemas.microsoft.com/office/word/2016/wordml/cid" xmlns:w16se="http://schemas.microsoft.com/office/word/2015/wordml/symex" xmlns:wpg="http://schemas.microsoft.com/office/word/2010/wordprocessingGroup" xmlns:wpi="http://schemas.microsoft.com/office/word/2010/wordprocessingInk" xmlns:wne="http://schemas.microsoft.com/office/word/2006/wordml" xmlns:wps="http://schemas.microsoft.com/office/word/2010/wordprocessingShape" mc:Ignorable="w14 w15 w16se w16cid wp14">
   <w15:person w15:author="Leo Chai">
     <w15:presenceInfo w15:providerId="Windows Live" w15:userId="cac0c19a00c7ca37"/>
   </w15:person>
@@ -1020,7 +1338,7 @@
 </file>
 
 <file path=word/styles.xml><?xml version="1.0" encoding="utf-8"?>
-<w:styles xmlns:mc="http://schemas.openxmlformats.org/markup-compatibility/2006" xmlns:r="http://schemas.openxmlformats.org/officeDocument/2006/relationships" xmlns:w="http://schemas.openxmlformats.org/wordprocessingml/2006/main" xmlns:w14="http://schemas.microsoft.com/office/word/2010/wordml" xmlns:w15="http://schemas.microsoft.com/office/word/2012/wordml" xmlns:w16se="http://schemas.microsoft.com/office/word/2015/wordml/symex" mc:Ignorable="w14 w15 w16se">
+<w:styles xmlns:mc="http://schemas.openxmlformats.org/markup-compatibility/2006" xmlns:r="http://schemas.openxmlformats.org/officeDocument/2006/relationships" xmlns:w="http://schemas.openxmlformats.org/wordprocessingml/2006/main" xmlns:w14="http://schemas.microsoft.com/office/word/2010/wordml" xmlns:w15="http://schemas.microsoft.com/office/word/2012/wordml" xmlns:w16cid="http://schemas.microsoft.com/office/word/2016/wordml/cid" xmlns:w16se="http://schemas.microsoft.com/office/word/2015/wordml/symex" mc:Ignorable="w14 w15 w16se w16cid">
   <w:docDefaults>
     <w:rPrDefault>
       <w:rPr>
@@ -1036,7 +1354,7 @@
       </w:pPr>
     </w:pPrDefault>
   </w:docDefaults>
-  <w:latentStyles w:defLockedState="0" w:defUIPriority="99" w:defSemiHidden="0" w:defUnhideWhenUsed="0" w:defQFormat="0" w:count="371">
+  <w:latentStyles w:defLockedState="0" w:defUIPriority="99" w:defSemiHidden="0" w:defUnhideWhenUsed="0" w:defQFormat="0" w:count="376">
     <w:lsdException w:name="Normal" w:uiPriority="0" w:qFormat="1"/>
     <w:lsdException w:name="heading 1" w:uiPriority="9" w:qFormat="1"/>
     <w:lsdException w:name="heading 2" w:semiHidden="1" w:uiPriority="9" w:unhideWhenUsed="1" w:qFormat="1"/>
@@ -1408,6 +1726,11 @@
     <w:lsdException w:name="List Table 5 Dark Accent 6" w:uiPriority="50"/>
     <w:lsdException w:name="List Table 6 Colorful Accent 6" w:uiPriority="51"/>
     <w:lsdException w:name="List Table 7 Colorful Accent 6" w:uiPriority="52"/>
+    <w:lsdException w:name="Mention" w:semiHidden="1" w:unhideWhenUsed="1"/>
+    <w:lsdException w:name="Smart Hyperlink" w:semiHidden="1" w:unhideWhenUsed="1"/>
+    <w:lsdException w:name="Hashtag" w:semiHidden="1" w:unhideWhenUsed="1"/>
+    <w:lsdException w:name="Unresolved Mention" w:semiHidden="1" w:unhideWhenUsed="1"/>
+    <w:lsdException w:name="Smart Link" w:semiHidden="1" w:unhideWhenUsed="1"/>
   </w:latentStyles>
   <w:style w:type="paragraph" w:default="1" w:styleId="Normal">
     <w:name w:val="Normal"/>
@@ -7675,7 +7998,7 @@
 </file>
 
 <file path=customXml/itemProps1.xml><?xml version="1.0" encoding="utf-8"?>
-<ds:datastoreItem xmlns:ds="http://schemas.openxmlformats.org/officeDocument/2006/customXml" ds:itemID="{1E38FC4D-122F-472F-96A2-B1BC601FF833}">
+<ds:datastoreItem xmlns:ds="http://schemas.openxmlformats.org/officeDocument/2006/customXml" ds:itemID="{BB1EE977-57E0-4B87-BEA5-F392668695F7}">
   <ds:schemaRefs>
     <ds:schemaRef ds:uri="http://schemas.openxmlformats.org/officeDocument/2006/bibliography"/>
   </ds:schemaRefs>

--- a/2018-2019/math/IA 0.6.docx
+++ b/2018-2019/math/IA 0.6.docx
@@ -1,6 +1,6 @@
 
 <file path=word/document.xml><?xml version="1.0" encoding="utf-8"?>
-<w:document xmlns:wpc="http://schemas.microsoft.com/office/word/2010/wordprocessingCanvas" xmlns:cx="http://schemas.microsoft.com/office/drawing/2014/chartex" xmlns:cx1="http://schemas.microsoft.com/office/drawing/2015/9/8/chartex" xmlns:cx2="http://schemas.microsoft.com/office/drawing/2015/10/21/chartex" xmlns:cx3="http://schemas.microsoft.com/office/drawing/2016/5/9/chartex" xmlns:cx4="http://schemas.microsoft.com/office/drawing/2016/5/10/chartex" xmlns:cx5="http://schemas.microsoft.com/office/drawing/2016/5/11/chartex" xmlns:cx6="http://schemas.microsoft.com/office/drawing/2016/5/12/chartex" xmlns:cx7="http://schemas.microsoft.com/office/drawing/2016/5/13/chartex" xmlns:cx8="http://schemas.microsoft.com/office/drawing/2016/5/14/chartex" xmlns:mc="http://schemas.openxmlformats.org/markup-compatibility/2006" xmlns:aink="http://schemas.microsoft.com/office/drawing/2016/ink" xmlns:am3d="http://schemas.microsoft.com/office/drawing/2017/model3d" xmlns:o="urn:schemas-microsoft-com:office:office" xmlns:r="http://schemas.openxmlformats.org/officeDocument/2006/relationships" xmlns:m="http://schemas.openxmlformats.org/officeDocument/2006/math" xmlns:v="urn:schemas-microsoft-com:vml" xmlns:wp14="http://schemas.microsoft.com/office/word/2010/wordprocessingDrawing" xmlns:wp="http://schemas.openxmlformats.org/drawingml/2006/wordprocessingDrawing" xmlns:w10="urn:schemas-microsoft-com:office:word" xmlns:w="http://schemas.openxmlformats.org/wordprocessingml/2006/main" xmlns:w14="http://schemas.microsoft.com/office/word/2010/wordml" xmlns:w15="http://schemas.microsoft.com/office/word/2012/wordml" xmlns:w16cid="http://schemas.microsoft.com/office/word/2016/wordml/cid" xmlns:w16se="http://schemas.microsoft.com/office/word/2015/wordml/symex" xmlns:wpg="http://schemas.microsoft.com/office/word/2010/wordprocessingGroup" xmlns:wpi="http://schemas.microsoft.com/office/word/2010/wordprocessingInk" xmlns:wne="http://schemas.microsoft.com/office/word/2006/wordml" xmlns:wps="http://schemas.microsoft.com/office/word/2010/wordprocessingShape" mc:Ignorable="w14 w15 w16se w16cid wp14">
+<w:document xmlns:wpc="http://schemas.microsoft.com/office/word/2010/wordprocessingCanvas" xmlns:cx="http://schemas.microsoft.com/office/drawing/2014/chartex" xmlns:mc="http://schemas.openxmlformats.org/markup-compatibility/2006" xmlns:o="urn:schemas-microsoft-com:office:office" xmlns:r="http://schemas.openxmlformats.org/officeDocument/2006/relationships" xmlns:m="http://schemas.openxmlformats.org/officeDocument/2006/math" xmlns:v="urn:schemas-microsoft-com:vml" xmlns:wp14="http://schemas.microsoft.com/office/word/2010/wordprocessingDrawing" xmlns:wp="http://schemas.openxmlformats.org/drawingml/2006/wordprocessingDrawing" xmlns:w10="urn:schemas-microsoft-com:office:word" xmlns:w="http://schemas.openxmlformats.org/wordprocessingml/2006/main" xmlns:w14="http://schemas.microsoft.com/office/word/2010/wordml" xmlns:w15="http://schemas.microsoft.com/office/word/2012/wordml" xmlns:w16se="http://schemas.microsoft.com/office/word/2015/wordml/symex" xmlns:wpg="http://schemas.microsoft.com/office/word/2010/wordprocessingGroup" xmlns:wpi="http://schemas.microsoft.com/office/word/2010/wordprocessingInk" xmlns:wne="http://schemas.microsoft.com/office/word/2006/wordml" xmlns:wps="http://schemas.microsoft.com/office/word/2010/wordprocessingShape" mc:Ignorable="w14 w15 w16se wp14">
   <w:body>
     <w:p>
       <w:pPr>
@@ -301,25 +301,7 @@
                                 <w:sz w:val="22"/>
                                 <w:szCs w:val="22"/>
                               </w:rPr>
-                              <w:t xml:space="preserve">. Each dot on the top represent </w:t>
-                            </w:r>
-                            <w:proofErr w:type="gramStart"/>
-                            <w:r>
-                              <w:rPr>
-                                <w:b w:val="0"/>
-                                <w:sz w:val="22"/>
-                                <w:szCs w:val="22"/>
-                              </w:rPr>
-                              <w:t>a</w:t>
-                            </w:r>
-                            <w:proofErr w:type="gramEnd"/>
-                            <w:r>
-                              <w:rPr>
-                                <w:b w:val="0"/>
-                                <w:sz w:val="22"/>
-                                <w:szCs w:val="22"/>
-                              </w:rPr>
-                              <w:t xml:space="preserve"> air molecule, allowing the first graph to represent what a soundwave look like in real life. The second graph shows the air pressure at different points in the sound wave.</w:t>
+                              <w:t>. Each dot on the top represent a air molecule, allowing the first graph to represent what a soundwave look like in real life. The second graph shows the air pressure at different points in the sound wave.</w:t>
                             </w:r>
                           </w:p>
                         </w:txbxContent>
@@ -620,6 +602,7 @@
           <w:noProof/>
           <w:lang w:val="en-CA"/>
         </w:rPr>
+        <w:lastRenderedPageBreak/>
         <mc:AlternateContent>
           <mc:Choice Requires="wpg">
             <w:drawing>
@@ -881,7 +864,7 @@
           </mc:Choice>
           <mc:Fallback>
             <w:pict>
-              <v:group w14:anchorId="4E270422" id="Group 10" o:spid="_x0000_s1026" style="position:absolute;margin-left:11.5pt;margin-top:44.5pt;width:410.05pt;height:89.5pt;z-index:251667456" coordsize="52076,11366" o:gfxdata="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">
+              <v:group w14:anchorId="16B94928" id="Group 10" o:spid="_x0000_s1026" style="position:absolute;margin-left:11.5pt;margin-top:44.5pt;width:410.05pt;height:89.5pt;z-index:251667456" coordsize="52076,11366" o:gfxdata="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">
                 <v:rect id="Rectangle 6" o:spid="_x0000_s1027" style="position:absolute;width:8763;height:11366;visibility:visible;mso-wrap-style:square;v-text-anchor:middle" o:gfxdata="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" fillcolor="#00b050" strokecolor="#00b050" strokeweight="1pt">
                   <v:fill opacity="13107f"/>
                 </v:rect>
@@ -915,7 +898,7 @@
             <wp:cNvGraphicFramePr/>
             <a:graphic xmlns:a="http://schemas.openxmlformats.org/drawingml/2006/main">
               <a:graphicData uri="http://schemas.openxmlformats.org/drawingml/2006/chart">
-                <c:chart xmlns:c="http://schemas.openxmlformats.org/drawingml/2006/chart" xmlns:r="http://schemas.openxmlformats.org/officeDocument/2006/relationships" r:id="rId9"/>
+                <c:chart xmlns:c="http://schemas.openxmlformats.org/drawingml/2006/chart" xmlns:r="http://schemas.openxmlformats.org/officeDocument/2006/relationships" r:id="rId8"/>
               </a:graphicData>
             </a:graphic>
           </wp:inline>
@@ -930,6 +913,7 @@
       <w:r>
         <w:rPr>
           <w:noProof/>
+          <w:lang w:val="en-CA"/>
         </w:rPr>
         <mc:AlternateContent>
           <mc:Choice Requires="wpg">
@@ -967,7 +951,7 @@
                           </pic:cNvPicPr>
                         </pic:nvPicPr>
                         <pic:blipFill rotWithShape="1">
-                          <a:blip r:embed="rId10" cstate="print">
+                          <a:blip r:embed="rId9" cstate="print">
                             <a:extLst>
                               <a:ext uri="{28A0092B-C50C-407E-A947-70E740481C1C}">
                                 <a14:useLocalDpi xmlns:a14="http://schemas.microsoft.com/office/drawing/2010/main" val="0"/>
@@ -1116,7 +1100,7 @@
           </mc:Choice>
           <mc:Fallback>
             <w:pict>
-              <v:group w14:anchorId="7004EA83" id="Group 11" o:spid="_x0000_s1027" style="position:absolute;margin-left:220.2pt;margin-top:49.2pt;width:211.8pt;height:180.6pt;z-index:251671552;mso-position-horizontal-relative:margin;mso-width-relative:margin;mso-height-relative:margin" coordsize="26898,22936" o:gfxdata="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">
+              <v:group w14:anchorId="7004EA83" id="Group 11" o:spid="_x0000_s1027" style="position:absolute;margin-left:220.2pt;margin-top:49.2pt;width:211.8pt;height:180.6pt;z-index:251671552;mso-position-horizontal-relative:margin;mso-width-relative:margin;mso-height-relative:margin" coordsize="26898,22936" o:gfxdata="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">
                 <v:shapetype id="_x0000_t75" coordsize="21600,21600" o:spt="75" o:preferrelative="t" path="m@4@5l@4@11@9@11@9@5xe" filled="f" stroked="f">
                   <v:stroke joinstyle="miter"/>
                   <v:formulas>
@@ -1136,8 +1120,9 @@
                   <v:path o:extrusionok="f" gradientshapeok="t" o:connecttype="rect"/>
                   <o:lock v:ext="edit" aspectratio="t"/>
                 </v:shapetype>
-                <v:shape id="Picture 13" o:spid="_x0000_s1028" type="#_x0000_t75" style="position:absolute;width:26898;height:15925;visibility:visible;mso-wrap-style:square" o:gfxdata="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">
-                  <v:imagedata r:id="rId11" o:title="" croptop="12439f" cropbottom="14295f"/>
+                <v:shape id="Picture 13" o:spid="_x0000_s1028" type="#_x0000_t75" style="position:absolute;width:26898;height:15925;visibility:visible;mso-wrap-style:square" o:gfxdata="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">
+                  <v:imagedata r:id="rId10" o:title="" croptop="12439f" cropbottom="14295f"/>
+                  <v:path arrowok="t"/>
                 </v:shape>
                 <v:shape id="Text Box 4" o:spid="_x0000_s1029" type="#_x0000_t202" style="position:absolute;top:15011;width:26898;height:7925;visibility:visible;mso-wrap-style:square;v-text-anchor:top" o:gfxdata="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" stroked="f">
                   <v:textbox style="mso-fit-shape-to-text:t" inset="0,0,0,0">
@@ -1272,11 +1257,589 @@
       </w:r>
     </w:p>
     <w:p>
+      <w:pPr>
+        <w:ind w:firstLine="420"/>
+      </w:pPr>
       <w:r>
-        <w:tab/>
+        <w:t>In order to be able to manipulate the amplitude of different frequencies of sound, the headphone must separate the different frequencies of sounds first. Jean-Baptiste Joseph Fourier, a French mathematician and physicist, have tackled this problem. His Fourier theorem states that</w:t>
       </w:r>
-      <w:bookmarkStart w:id="1" w:name="_GoBack"/>
-      <w:bookmarkEnd w:id="1"/>
+      <w:r>
+        <w:t xml:space="preserve"> any periodical function can be composed of a Fourier Series. </w:t>
+      </w:r>
+    </w:p>
+    <w:p>
+      <w:pPr>
+        <w:ind w:firstLine="420"/>
+      </w:pPr>
+      <w:r>
+        <w:t xml:space="preserve">A Fourier Series is a summation function of an infinite amount of sine and cosine functions of different frequencies. </w:t>
+      </w:r>
+      <w:commentRangeStart w:id="1"/>
+      <w:r>
+        <w:t xml:space="preserve">Since the Fourier theorem is commonly regarded as an intuitive assumption in math, and its proof goes beyond the scope of this essay, I will be providing an example to show the theorem’s affect instead of </w:t>
+      </w:r>
+      <w:r>
+        <w:t>going through a tedious proving process.</w:t>
+      </w:r>
+      <w:r>
+        <w:t xml:space="preserve"> </w:t>
+      </w:r>
+      <w:commentRangeEnd w:id="1"/>
+      <w:r>
+        <w:rPr>
+          <w:rStyle w:val="CommentReference"/>
+        </w:rPr>
+        <w:commentReference w:id="1"/>
+      </w:r>
+    </w:p>
+    <w:p>
+      <w:pPr>
+        <w:ind w:firstLine="420"/>
+      </w:pPr>
+      <m:oMathPara>
+        <m:oMath>
+          <m:sSub>
+            <m:sSubPr>
+              <m:ctrlPr>
+                <w:rPr>
+                  <w:rFonts w:ascii="Cambria Math" w:hAnsi="Cambria Math"/>
+                  <w:i/>
+                </w:rPr>
+              </m:ctrlPr>
+            </m:sSubPr>
+            <m:e>
+              <m:r>
+                <w:rPr>
+                  <w:rFonts w:ascii="Cambria Math" w:hAnsi="Cambria Math"/>
+                </w:rPr>
+                <m:t>f</m:t>
+              </m:r>
+            </m:e>
+            <m:sub>
+              <m:r>
+                <w:rPr>
+                  <w:rFonts w:ascii="Cambria Math" w:hAnsi="Cambria Math"/>
+                </w:rPr>
+                <m:t>n</m:t>
+              </m:r>
+            </m:sub>
+          </m:sSub>
+          <m:d>
+            <m:dPr>
+              <m:ctrlPr>
+                <w:rPr>
+                  <w:rFonts w:ascii="Cambria Math" w:hAnsi="Cambria Math"/>
+                  <w:i/>
+                </w:rPr>
+              </m:ctrlPr>
+            </m:dPr>
+            <m:e>
+              <m:r>
+                <w:rPr>
+                  <w:rFonts w:ascii="Cambria Math" w:hAnsi="Cambria Math"/>
+                </w:rPr>
+                <m:t>x</m:t>
+              </m:r>
+            </m:e>
+          </m:d>
+          <m:r>
+            <w:rPr>
+              <w:rFonts w:ascii="Cambria Math" w:hAnsi="Cambria Math"/>
+            </w:rPr>
+            <m:t>=</m:t>
+          </m:r>
+          <m:sSub>
+            <m:sSubPr>
+              <m:ctrlPr>
+                <w:rPr>
+                  <w:rFonts w:ascii="Cambria Math" w:hAnsi="Cambria Math"/>
+                  <w:i/>
+                </w:rPr>
+              </m:ctrlPr>
+            </m:sSubPr>
+            <m:e>
+              <m:r>
+                <w:rPr>
+                  <w:rFonts w:ascii="Cambria Math" w:hAnsi="Cambria Math"/>
+                </w:rPr>
+                <m:t>a</m:t>
+              </m:r>
+            </m:e>
+            <m:sub>
+              <m:r>
+                <w:rPr>
+                  <w:rFonts w:ascii="Cambria Math" w:hAnsi="Cambria Math"/>
+                </w:rPr>
+                <m:t>0</m:t>
+              </m:r>
+            </m:sub>
+          </m:sSub>
+          <m:r>
+            <w:rPr>
+              <w:rFonts w:ascii="Cambria Math" w:hAnsi="Cambria Math"/>
+            </w:rPr>
+            <m:t>+</m:t>
+          </m:r>
+          <m:sSub>
+            <m:sSubPr>
+              <m:ctrlPr>
+                <w:rPr>
+                  <w:rFonts w:ascii="Cambria Math" w:hAnsi="Cambria Math"/>
+                  <w:i/>
+                </w:rPr>
+              </m:ctrlPr>
+            </m:sSubPr>
+            <m:e>
+              <m:r>
+                <w:rPr>
+                  <w:rFonts w:ascii="Cambria Math" w:hAnsi="Cambria Math"/>
+                </w:rPr>
+                <m:t>a</m:t>
+              </m:r>
+            </m:e>
+            <m:sub>
+              <m:r>
+                <w:rPr>
+                  <w:rFonts w:ascii="Cambria Math" w:hAnsi="Cambria Math"/>
+                </w:rPr>
+                <m:t>1</m:t>
+              </m:r>
+            </m:sub>
+          </m:sSub>
+          <m:func>
+            <m:funcPr>
+              <m:ctrlPr>
+                <w:rPr>
+                  <w:rFonts w:ascii="Cambria Math" w:hAnsi="Cambria Math"/>
+                </w:rPr>
+              </m:ctrlPr>
+            </m:funcPr>
+            <m:fName>
+              <m:r>
+                <m:rPr>
+                  <m:sty m:val="p"/>
+                </m:rPr>
+                <w:rPr>
+                  <w:rFonts w:ascii="Cambria Math" w:hAnsi="Cambria Math"/>
+                </w:rPr>
+                <m:t>cos</m:t>
+              </m:r>
+            </m:fName>
+            <m:e>
+              <m:d>
+                <m:dPr>
+                  <m:ctrlPr>
+                    <w:rPr>
+                      <w:rFonts w:ascii="Cambria Math" w:hAnsi="Cambria Math"/>
+                      <w:i/>
+                    </w:rPr>
+                  </m:ctrlPr>
+                </m:dPr>
+                <m:e>
+                  <m:r>
+                    <w:rPr>
+                      <w:rFonts w:ascii="Cambria Math" w:hAnsi="Cambria Math"/>
+                    </w:rPr>
+                    <m:t>x</m:t>
+                  </m:r>
+                </m:e>
+              </m:d>
+            </m:e>
+          </m:func>
+          <m:r>
+            <w:rPr>
+              <w:rFonts w:ascii="Cambria Math" w:hAnsi="Cambria Math"/>
+            </w:rPr>
+            <m:t>+</m:t>
+          </m:r>
+          <m:sSub>
+            <m:sSubPr>
+              <m:ctrlPr>
+                <w:rPr>
+                  <w:rFonts w:ascii="Cambria Math" w:hAnsi="Cambria Math"/>
+                  <w:i/>
+                </w:rPr>
+              </m:ctrlPr>
+            </m:sSubPr>
+            <m:e>
+              <m:r>
+                <w:rPr>
+                  <w:rFonts w:ascii="Cambria Math" w:hAnsi="Cambria Math"/>
+                </w:rPr>
+                <m:t>a</m:t>
+              </m:r>
+            </m:e>
+            <m:sub>
+              <m:r>
+                <w:rPr>
+                  <w:rFonts w:ascii="Cambria Math" w:hAnsi="Cambria Math"/>
+                </w:rPr>
+                <m:t>2</m:t>
+              </m:r>
+            </m:sub>
+          </m:sSub>
+          <m:func>
+            <m:funcPr>
+              <m:ctrlPr>
+                <w:rPr>
+                  <w:rFonts w:ascii="Cambria Math" w:hAnsi="Cambria Math"/>
+                  <w:i/>
+                </w:rPr>
+              </m:ctrlPr>
+            </m:funcPr>
+            <m:fName>
+              <m:r>
+                <m:rPr>
+                  <m:sty m:val="p"/>
+                </m:rPr>
+                <w:rPr>
+                  <w:rFonts w:ascii="Cambria Math" w:hAnsi="Cambria Math"/>
+                </w:rPr>
+                <m:t>cos</m:t>
+              </m:r>
+            </m:fName>
+            <m:e>
+              <m:d>
+                <m:dPr>
+                  <m:ctrlPr>
+                    <w:rPr>
+                      <w:rFonts w:ascii="Cambria Math" w:hAnsi="Cambria Math"/>
+                      <w:i/>
+                    </w:rPr>
+                  </m:ctrlPr>
+                </m:dPr>
+                <m:e>
+                  <m:r>
+                    <w:rPr>
+                      <w:rFonts w:ascii="Cambria Math" w:hAnsi="Cambria Math"/>
+                    </w:rPr>
+                    <m:t>2x</m:t>
+                  </m:r>
+                </m:e>
+              </m:d>
+            </m:e>
+          </m:func>
+          <m:r>
+            <w:rPr>
+              <w:rFonts w:ascii="Cambria Math" w:hAnsi="Cambria Math"/>
+            </w:rPr>
+            <m:t>+</m:t>
+          </m:r>
+          <m:sSub>
+            <m:sSubPr>
+              <m:ctrlPr>
+                <w:rPr>
+                  <w:rFonts w:ascii="Cambria Math" w:hAnsi="Cambria Math"/>
+                  <w:i/>
+                </w:rPr>
+              </m:ctrlPr>
+            </m:sSubPr>
+            <m:e>
+              <m:r>
+                <w:rPr>
+                  <w:rFonts w:ascii="Cambria Math" w:hAnsi="Cambria Math"/>
+                </w:rPr>
+                <m:t>a</m:t>
+              </m:r>
+            </m:e>
+            <m:sub>
+              <m:r>
+                <w:rPr>
+                  <w:rFonts w:ascii="Cambria Math" w:hAnsi="Cambria Math"/>
+                </w:rPr>
+                <m:t>3</m:t>
+              </m:r>
+            </m:sub>
+          </m:sSub>
+          <m:func>
+            <m:funcPr>
+              <m:ctrlPr>
+                <w:rPr>
+                  <w:rFonts w:ascii="Cambria Math" w:hAnsi="Cambria Math"/>
+                  <w:i/>
+                </w:rPr>
+              </m:ctrlPr>
+            </m:funcPr>
+            <m:fName>
+              <m:r>
+                <m:rPr>
+                  <m:sty m:val="p"/>
+                </m:rPr>
+                <w:rPr>
+                  <w:rFonts w:ascii="Cambria Math" w:hAnsi="Cambria Math"/>
+                </w:rPr>
+                <m:t>cos</m:t>
+              </m:r>
+            </m:fName>
+            <m:e>
+              <m:d>
+                <m:dPr>
+                  <m:ctrlPr>
+                    <w:rPr>
+                      <w:rFonts w:ascii="Cambria Math" w:hAnsi="Cambria Math"/>
+                      <w:i/>
+                    </w:rPr>
+                  </m:ctrlPr>
+                </m:dPr>
+                <m:e>
+                  <m:r>
+                    <w:rPr>
+                      <w:rFonts w:ascii="Cambria Math" w:hAnsi="Cambria Math"/>
+                    </w:rPr>
+                    <m:t>3x</m:t>
+                  </m:r>
+                </m:e>
+              </m:d>
+            </m:e>
+          </m:func>
+          <m:r>
+            <w:rPr>
+              <w:rFonts w:ascii="Cambria Math" w:hAnsi="Cambria Math"/>
+            </w:rPr>
+            <m:t>+…</m:t>
+          </m:r>
+        </m:oMath>
+      </m:oMathPara>
+    </w:p>
+    <w:p>
+      <w:pPr>
+        <w:ind w:firstLine="420"/>
+      </w:pPr>
+      <m:oMathPara>
+        <m:oMath>
+          <m:r>
+            <w:rPr>
+              <w:rFonts w:ascii="Cambria Math" w:hAnsi="Cambria Math"/>
+            </w:rPr>
+            <m:t xml:space="preserve">          +</m:t>
+          </m:r>
+          <m:sSub>
+            <m:sSubPr>
+              <m:ctrlPr>
+                <w:rPr>
+                  <w:rFonts w:ascii="Cambria Math" w:hAnsi="Cambria Math"/>
+                  <w:i/>
+                </w:rPr>
+              </m:ctrlPr>
+            </m:sSubPr>
+            <m:e>
+              <m:r>
+                <w:rPr>
+                  <w:rFonts w:ascii="Cambria Math" w:hAnsi="Cambria Math"/>
+                </w:rPr>
+                <m:t>b</m:t>
+              </m:r>
+            </m:e>
+            <m:sub>
+              <m:r>
+                <w:rPr>
+                  <w:rFonts w:ascii="Cambria Math" w:hAnsi="Cambria Math"/>
+                </w:rPr>
+                <m:t>1</m:t>
+              </m:r>
+            </m:sub>
+          </m:sSub>
+          <m:func>
+            <m:funcPr>
+              <m:ctrlPr>
+                <w:rPr>
+                  <w:rFonts w:ascii="Cambria Math" w:hAnsi="Cambria Math"/>
+                  <w:i/>
+                </w:rPr>
+              </m:ctrlPr>
+            </m:funcPr>
+            <m:fName>
+              <m:r>
+                <m:rPr>
+                  <m:sty m:val="p"/>
+                </m:rPr>
+                <w:rPr>
+                  <w:rFonts w:ascii="Cambria Math" w:hAnsi="Cambria Math"/>
+                </w:rPr>
+                <m:t>sin</m:t>
+              </m:r>
+            </m:fName>
+            <m:e>
+              <m:d>
+                <m:dPr>
+                  <m:ctrlPr>
+                    <w:rPr>
+                      <w:rFonts w:ascii="Cambria Math" w:hAnsi="Cambria Math"/>
+                      <w:i/>
+                    </w:rPr>
+                  </m:ctrlPr>
+                </m:dPr>
+                <m:e>
+                  <m:r>
+                    <w:rPr>
+                      <w:rFonts w:ascii="Cambria Math" w:hAnsi="Cambria Math"/>
+                    </w:rPr>
+                    <m:t>x</m:t>
+                  </m:r>
+                </m:e>
+              </m:d>
+            </m:e>
+          </m:func>
+          <m:r>
+            <w:rPr>
+              <w:rFonts w:ascii="Cambria Math" w:hAnsi="Cambria Math"/>
+            </w:rPr>
+            <m:t>+</m:t>
+          </m:r>
+          <m:sSub>
+            <m:sSubPr>
+              <m:ctrlPr>
+                <w:rPr>
+                  <w:rFonts w:ascii="Cambria Math" w:hAnsi="Cambria Math"/>
+                  <w:i/>
+                </w:rPr>
+              </m:ctrlPr>
+            </m:sSubPr>
+            <m:e>
+              <m:r>
+                <w:rPr>
+                  <w:rFonts w:ascii="Cambria Math" w:hAnsi="Cambria Math"/>
+                </w:rPr>
+                <m:t>b</m:t>
+              </m:r>
+            </m:e>
+            <m:sub>
+              <m:r>
+                <w:rPr>
+                  <w:rFonts w:ascii="Cambria Math" w:hAnsi="Cambria Math"/>
+                </w:rPr>
+                <m:t>2</m:t>
+              </m:r>
+            </m:sub>
+          </m:sSub>
+          <m:func>
+            <m:funcPr>
+              <m:ctrlPr>
+                <w:rPr>
+                  <w:rFonts w:ascii="Cambria Math" w:hAnsi="Cambria Math"/>
+                </w:rPr>
+              </m:ctrlPr>
+            </m:funcPr>
+            <m:fName>
+              <m:r>
+                <m:rPr>
+                  <m:sty m:val="p"/>
+                </m:rPr>
+                <w:rPr>
+                  <w:rFonts w:ascii="Cambria Math" w:hAnsi="Cambria Math"/>
+                </w:rPr>
+                <m:t>sin</m:t>
+              </m:r>
+            </m:fName>
+            <m:e>
+              <m:d>
+                <m:dPr>
+                  <m:ctrlPr>
+                    <w:rPr>
+                      <w:rFonts w:ascii="Cambria Math" w:hAnsi="Cambria Math"/>
+                      <w:i/>
+                    </w:rPr>
+                  </m:ctrlPr>
+                </m:dPr>
+                <m:e>
+                  <m:r>
+                    <w:rPr>
+                      <w:rFonts w:ascii="Cambria Math" w:hAnsi="Cambria Math"/>
+                    </w:rPr>
+                    <m:t>2x</m:t>
+                  </m:r>
+                </m:e>
+              </m:d>
+            </m:e>
+          </m:func>
+          <m:r>
+            <w:rPr>
+              <w:rFonts w:ascii="Cambria Math" w:hAnsi="Cambria Math"/>
+            </w:rPr>
+            <m:t>+</m:t>
+          </m:r>
+          <m:sSub>
+            <m:sSubPr>
+              <m:ctrlPr>
+                <w:rPr>
+                  <w:rFonts w:ascii="Cambria Math" w:hAnsi="Cambria Math"/>
+                  <w:i/>
+                </w:rPr>
+              </m:ctrlPr>
+            </m:sSubPr>
+            <m:e>
+              <m:r>
+                <w:rPr>
+                  <w:rFonts w:ascii="Cambria Math" w:hAnsi="Cambria Math"/>
+                </w:rPr>
+                <m:t>b</m:t>
+              </m:r>
+            </m:e>
+            <m:sub>
+              <m:r>
+                <w:rPr>
+                  <w:rFonts w:ascii="Cambria Math" w:hAnsi="Cambria Math"/>
+                </w:rPr>
+                <m:t>3</m:t>
+              </m:r>
+            </m:sub>
+          </m:sSub>
+          <m:func>
+            <m:funcPr>
+              <m:ctrlPr>
+                <w:rPr>
+                  <w:rFonts w:ascii="Cambria Math" w:hAnsi="Cambria Math"/>
+                  <w:i/>
+                </w:rPr>
+              </m:ctrlPr>
+            </m:funcPr>
+            <m:fName>
+              <m:r>
+                <m:rPr>
+                  <m:sty m:val="p"/>
+                </m:rPr>
+                <w:rPr>
+                  <w:rFonts w:ascii="Cambria Math" w:hAnsi="Cambria Math"/>
+                </w:rPr>
+                <m:t>sin</m:t>
+              </m:r>
+            </m:fName>
+            <m:e>
+              <m:d>
+                <m:dPr>
+                  <m:ctrlPr>
+                    <w:rPr>
+                      <w:rFonts w:ascii="Cambria Math" w:hAnsi="Cambria Math"/>
+                      <w:i/>
+                    </w:rPr>
+                  </m:ctrlPr>
+                </m:dPr>
+                <m:e>
+                  <m:r>
+                    <w:rPr>
+                      <w:rFonts w:ascii="Cambria Math" w:hAnsi="Cambria Math"/>
+                    </w:rPr>
+                    <m:t>3x</m:t>
+                  </m:r>
+                </m:e>
+              </m:d>
+            </m:e>
+          </m:func>
+          <m:r>
+            <w:rPr>
+              <w:rFonts w:ascii="Cambria Math" w:hAnsi="Cambria Math"/>
+            </w:rPr>
+            <m:t>+…</m:t>
+          </m:r>
+        </m:oMath>
+      </m:oMathPara>
+    </w:p>
+    <w:p>
+      <w:pPr>
+        <w:ind w:firstLine="420"/>
+      </w:pPr>
+      <w:bookmarkStart w:id="2" w:name="_GoBack"/>
+      <w:bookmarkEnd w:id="2"/>
     </w:p>
     <w:sectPr>
       <w:pgSz w:w="12240" w:h="15840" w:code="1"/>
@@ -1289,7 +1852,7 @@
 </file>
 
 <file path=word/comments.xml><?xml version="1.0" encoding="utf-8"?>
-<w:comments xmlns:wpc="http://schemas.microsoft.com/office/word/2010/wordprocessingCanvas" xmlns:cx="http://schemas.microsoft.com/office/drawing/2014/chartex" xmlns:cx1="http://schemas.microsoft.com/office/drawing/2015/9/8/chartex" xmlns:cx2="http://schemas.microsoft.com/office/drawing/2015/10/21/chartex" xmlns:cx3="http://schemas.microsoft.com/office/drawing/2016/5/9/chartex" xmlns:cx4="http://schemas.microsoft.com/office/drawing/2016/5/10/chartex" xmlns:cx5="http://schemas.microsoft.com/office/drawing/2016/5/11/chartex" xmlns:cx6="http://schemas.microsoft.com/office/drawing/2016/5/12/chartex" xmlns:cx7="http://schemas.microsoft.com/office/drawing/2016/5/13/chartex" xmlns:cx8="http://schemas.microsoft.com/office/drawing/2016/5/14/chartex" xmlns:mc="http://schemas.openxmlformats.org/markup-compatibility/2006" xmlns:aink="http://schemas.microsoft.com/office/drawing/2016/ink" xmlns:am3d="http://schemas.microsoft.com/office/drawing/2017/model3d" xmlns:o="urn:schemas-microsoft-com:office:office" xmlns:r="http://schemas.openxmlformats.org/officeDocument/2006/relationships" xmlns:m="http://schemas.openxmlformats.org/officeDocument/2006/math" xmlns:v="urn:schemas-microsoft-com:vml" xmlns:wp14="http://schemas.microsoft.com/office/word/2010/wordprocessingDrawing" xmlns:wp="http://schemas.openxmlformats.org/drawingml/2006/wordprocessingDrawing" xmlns:w10="urn:schemas-microsoft-com:office:word" xmlns:w="http://schemas.openxmlformats.org/wordprocessingml/2006/main" xmlns:w14="http://schemas.microsoft.com/office/word/2010/wordml" xmlns:w15="http://schemas.microsoft.com/office/word/2012/wordml" xmlns:w16cid="http://schemas.microsoft.com/office/word/2016/wordml/cid" xmlns:w16se="http://schemas.microsoft.com/office/word/2015/wordml/symex" xmlns:wpg="http://schemas.microsoft.com/office/word/2010/wordprocessingGroup" xmlns:wpi="http://schemas.microsoft.com/office/word/2010/wordprocessingInk" xmlns:wne="http://schemas.microsoft.com/office/word/2006/wordml" xmlns:wps="http://schemas.microsoft.com/office/word/2010/wordprocessingShape" mc:Ignorable="w14 w15 w16se w16cid wp14">
+<w:comments xmlns:wpc="http://schemas.microsoft.com/office/word/2010/wordprocessingCanvas" xmlns:cx="http://schemas.microsoft.com/office/drawing/2014/chartex" xmlns:mc="http://schemas.openxmlformats.org/markup-compatibility/2006" xmlns:o="urn:schemas-microsoft-com:office:office" xmlns:r="http://schemas.openxmlformats.org/officeDocument/2006/relationships" xmlns:m="http://schemas.openxmlformats.org/officeDocument/2006/math" xmlns:v="urn:schemas-microsoft-com:vml" xmlns:wp14="http://schemas.microsoft.com/office/word/2010/wordprocessingDrawing" xmlns:wp="http://schemas.openxmlformats.org/drawingml/2006/wordprocessingDrawing" xmlns:w10="urn:schemas-microsoft-com:office:word" xmlns:w="http://schemas.openxmlformats.org/wordprocessingml/2006/main" xmlns:w14="http://schemas.microsoft.com/office/word/2010/wordml" xmlns:w15="http://schemas.microsoft.com/office/word/2012/wordml" xmlns:w16se="http://schemas.microsoft.com/office/word/2015/wordml/symex" xmlns:wpg="http://schemas.microsoft.com/office/word/2010/wordprocessingGroup" xmlns:wpi="http://schemas.microsoft.com/office/word/2010/wordprocessingInk" xmlns:wne="http://schemas.microsoft.com/office/word/2006/wordml" xmlns:wps="http://schemas.microsoft.com/office/word/2010/wordprocessingShape" mc:Ignorable="w14 w15 w16se wp14">
   <w:comment w:id="0" w:author="Leo Chai" w:date="2020-02-04T05:05:00Z" w:initials="LC">
     <w:p>
       <w:pPr>
@@ -1302,15 +1865,23 @@
         <w:annotationRef/>
       </w:r>
       <w:r>
-        <w:t xml:space="preserve">Is this physics description too hard to understand for random people that do not understand how </w:t>
+        <w:t>Is this physics description too hard to understand for random people that do not understand how differentce in pressure generates force? Is it even necessary?</w:t>
       </w:r>
-      <w:proofErr w:type="spellStart"/>
+    </w:p>
+  </w:comment>
+  <w:comment w:id="1" w:author="Leo Chai" w:date="2020-02-06T04:57:00Z" w:initials="LC">
+    <w:p>
+      <w:pPr>
+        <w:pStyle w:val="CommentText"/>
+      </w:pPr>
       <w:r>
-        <w:t>differentce</w:t>
+        <w:rPr>
+          <w:rStyle w:val="CommentReference"/>
+        </w:rPr>
+        <w:annotationRef/>
       </w:r>
-      <w:proofErr w:type="spellEnd"/>
       <w:r>
-        <w:t xml:space="preserve"> in pressure generates force? Is it even necessary?</w:t>
+        <w:t>Should I even say this, and is “tedious” too personal</w:t>
       </w:r>
     </w:p>
   </w:comment>
@@ -1318,19 +1889,14 @@
 </file>
 
 <file path=word/commentsExtended.xml><?xml version="1.0" encoding="utf-8"?>
-<w15:commentsEx xmlns:wpc="http://schemas.microsoft.com/office/word/2010/wordprocessingCanvas" xmlns:cx="http://schemas.microsoft.com/office/drawing/2014/chartex" xmlns:cx1="http://schemas.microsoft.com/office/drawing/2015/9/8/chartex" xmlns:cx2="http://schemas.microsoft.com/office/drawing/2015/10/21/chartex" xmlns:cx3="http://schemas.microsoft.com/office/drawing/2016/5/9/chartex" xmlns:cx4="http://schemas.microsoft.com/office/drawing/2016/5/10/chartex" xmlns:cx5="http://schemas.microsoft.com/office/drawing/2016/5/11/chartex" xmlns:cx6="http://schemas.microsoft.com/office/drawing/2016/5/12/chartex" xmlns:cx7="http://schemas.microsoft.com/office/drawing/2016/5/13/chartex" xmlns:cx8="http://schemas.microsoft.com/office/drawing/2016/5/14/chartex" xmlns:mc="http://schemas.openxmlformats.org/markup-compatibility/2006" xmlns:aink="http://schemas.microsoft.com/office/drawing/2016/ink" xmlns:am3d="http://schemas.microsoft.com/office/drawing/2017/model3d" xmlns:o="urn:schemas-microsoft-com:office:office" xmlns:r="http://schemas.openxmlformats.org/officeDocument/2006/relationships" xmlns:m="http://schemas.openxmlformats.org/officeDocument/2006/math" xmlns:v="urn:schemas-microsoft-com:vml" xmlns:wp14="http://schemas.microsoft.com/office/word/2010/wordprocessingDrawing" xmlns:wp="http://schemas.openxmlformats.org/drawingml/2006/wordprocessingDrawing" xmlns:w10="urn:schemas-microsoft-com:office:word" xmlns:w="http://schemas.openxmlformats.org/wordprocessingml/2006/main" xmlns:w14="http://schemas.microsoft.com/office/word/2010/wordml" xmlns:w15="http://schemas.microsoft.com/office/word/2012/wordml" xmlns:w16cid="http://schemas.microsoft.com/office/word/2016/wordml/cid" xmlns:w16se="http://schemas.microsoft.com/office/word/2015/wordml/symex" xmlns:wpg="http://schemas.microsoft.com/office/word/2010/wordprocessingGroup" xmlns:wpi="http://schemas.microsoft.com/office/word/2010/wordprocessingInk" xmlns:wne="http://schemas.microsoft.com/office/word/2006/wordml" xmlns:wps="http://schemas.microsoft.com/office/word/2010/wordprocessingShape" mc:Ignorable="w14 w15 w16se w16cid wp14">
+<w15:commentsEx xmlns:wpc="http://schemas.microsoft.com/office/word/2010/wordprocessingCanvas" xmlns:cx="http://schemas.microsoft.com/office/drawing/2014/chartex" xmlns:mc="http://schemas.openxmlformats.org/markup-compatibility/2006" xmlns:o="urn:schemas-microsoft-com:office:office" xmlns:r="http://schemas.openxmlformats.org/officeDocument/2006/relationships" xmlns:m="http://schemas.openxmlformats.org/officeDocument/2006/math" xmlns:v="urn:schemas-microsoft-com:vml" xmlns:wp14="http://schemas.microsoft.com/office/word/2010/wordprocessingDrawing" xmlns:wp="http://schemas.openxmlformats.org/drawingml/2006/wordprocessingDrawing" xmlns:w10="urn:schemas-microsoft-com:office:word" xmlns:w="http://schemas.openxmlformats.org/wordprocessingml/2006/main" xmlns:w14="http://schemas.microsoft.com/office/word/2010/wordml" xmlns:w15="http://schemas.microsoft.com/office/word/2012/wordml" xmlns:w16se="http://schemas.microsoft.com/office/word/2015/wordml/symex" xmlns:wpg="http://schemas.microsoft.com/office/word/2010/wordprocessingGroup" xmlns:wpi="http://schemas.microsoft.com/office/word/2010/wordprocessingInk" xmlns:wne="http://schemas.microsoft.com/office/word/2006/wordml" xmlns:wps="http://schemas.microsoft.com/office/word/2010/wordprocessingShape" mc:Ignorable="w14 w15 w16se wp14">
   <w15:commentEx w15:paraId="2D46BC0B" w15:done="0"/>
+  <w15:commentEx w15:paraId="18948FA3" w15:done="0"/>
 </w15:commentsEx>
 </file>
 
-<file path=word/commentsIds.xml><?xml version="1.0" encoding="utf-8"?>
-<w16cid:commentsIds xmlns:wpc="http://schemas.microsoft.com/office/word/2010/wordprocessingCanvas" xmlns:cx="http://schemas.microsoft.com/office/drawing/2014/chartex" xmlns:cx1="http://schemas.microsoft.com/office/drawing/2015/9/8/chartex" xmlns:cx2="http://schemas.microsoft.com/office/drawing/2015/10/21/chartex" xmlns:cx3="http://schemas.microsoft.com/office/drawing/2016/5/9/chartex" xmlns:cx4="http://schemas.microsoft.com/office/drawing/2016/5/10/chartex" xmlns:cx5="http://schemas.microsoft.com/office/drawing/2016/5/11/chartex" xmlns:cx6="http://schemas.microsoft.com/office/drawing/2016/5/12/chartex" xmlns:cx7="http://schemas.microsoft.com/office/drawing/2016/5/13/chartex" xmlns:cx8="http://schemas.microsoft.com/office/drawing/2016/5/14/chartex" xmlns:mc="http://schemas.openxmlformats.org/markup-compatibility/2006" xmlns:aink="http://schemas.microsoft.com/office/drawing/2016/ink" xmlns:am3d="http://schemas.microsoft.com/office/drawing/2017/model3d" xmlns:o="urn:schemas-microsoft-com:office:office" xmlns:r="http://schemas.openxmlformats.org/officeDocument/2006/relationships" xmlns:m="http://schemas.openxmlformats.org/officeDocument/2006/math" xmlns:v="urn:schemas-microsoft-com:vml" xmlns:wp14="http://schemas.microsoft.com/office/word/2010/wordprocessingDrawing" xmlns:wp="http://schemas.openxmlformats.org/drawingml/2006/wordprocessingDrawing" xmlns:w10="urn:schemas-microsoft-com:office:word" xmlns:w="http://schemas.openxmlformats.org/wordprocessingml/2006/main" xmlns:w14="http://schemas.microsoft.com/office/word/2010/wordml" xmlns:w15="http://schemas.microsoft.com/office/word/2012/wordml" xmlns:w16cid="http://schemas.microsoft.com/office/word/2016/wordml/cid" xmlns:w16se="http://schemas.microsoft.com/office/word/2015/wordml/symex" xmlns:wpg="http://schemas.microsoft.com/office/word/2010/wordprocessingGroup" xmlns:wpi="http://schemas.microsoft.com/office/word/2010/wordprocessingInk" xmlns:wne="http://schemas.microsoft.com/office/word/2006/wordml" xmlns:wps="http://schemas.microsoft.com/office/word/2010/wordprocessingShape" mc:Ignorable="w14 w15 w16se w16cid wp14">
-  <w16cid:commentId w16cid:paraId="2D46BC0B" w16cid:durableId="21E52CFC"/>
-</w16cid:commentsIds>
-</file>
-
 <file path=word/people.xml><?xml version="1.0" encoding="utf-8"?>
-<w15:people xmlns:wpc="http://schemas.microsoft.com/office/word/2010/wordprocessingCanvas" xmlns:cx="http://schemas.microsoft.com/office/drawing/2014/chartex" xmlns:cx1="http://schemas.microsoft.com/office/drawing/2015/9/8/chartex" xmlns:cx2="http://schemas.microsoft.com/office/drawing/2015/10/21/chartex" xmlns:cx3="http://schemas.microsoft.com/office/drawing/2016/5/9/chartex" xmlns:cx4="http://schemas.microsoft.com/office/drawing/2016/5/10/chartex" xmlns:cx5="http://schemas.microsoft.com/office/drawing/2016/5/11/chartex" xmlns:cx6="http://schemas.microsoft.com/office/drawing/2016/5/12/chartex" xmlns:cx7="http://schemas.microsoft.com/office/drawing/2016/5/13/chartex" xmlns:cx8="http://schemas.microsoft.com/office/drawing/2016/5/14/chartex" xmlns:mc="http://schemas.openxmlformats.org/markup-compatibility/2006" xmlns:aink="http://schemas.microsoft.com/office/drawing/2016/ink" xmlns:am3d="http://schemas.microsoft.com/office/drawing/2017/model3d" xmlns:o="urn:schemas-microsoft-com:office:office" xmlns:r="http://schemas.openxmlformats.org/officeDocument/2006/relationships" xmlns:m="http://schemas.openxmlformats.org/officeDocument/2006/math" xmlns:v="urn:schemas-microsoft-com:vml" xmlns:wp14="http://schemas.microsoft.com/office/word/2010/wordprocessingDrawing" xmlns:wp="http://schemas.openxmlformats.org/drawingml/2006/wordprocessingDrawing" xmlns:w10="urn:schemas-microsoft-com:office:word" xmlns:w="http://schemas.openxmlformats.org/wordprocessingml/2006/main" xmlns:w14="http://schemas.microsoft.com/office/word/2010/wordml" xmlns:w15="http://schemas.microsoft.com/office/word/2012/wordml" xmlns:w16cid="http://schemas.microsoft.com/office/word/2016/wordml/cid" xmlns:w16se="http://schemas.microsoft.com/office/word/2015/wordml/symex" xmlns:wpg="http://schemas.microsoft.com/office/word/2010/wordprocessingGroup" xmlns:wpi="http://schemas.microsoft.com/office/word/2010/wordprocessingInk" xmlns:wne="http://schemas.microsoft.com/office/word/2006/wordml" xmlns:wps="http://schemas.microsoft.com/office/word/2010/wordprocessingShape" mc:Ignorable="w14 w15 w16se w16cid wp14">
+<w15:people xmlns:wpc="http://schemas.microsoft.com/office/word/2010/wordprocessingCanvas" xmlns:cx="http://schemas.microsoft.com/office/drawing/2014/chartex" xmlns:mc="http://schemas.openxmlformats.org/markup-compatibility/2006" xmlns:o="urn:schemas-microsoft-com:office:office" xmlns:r="http://schemas.openxmlformats.org/officeDocument/2006/relationships" xmlns:m="http://schemas.openxmlformats.org/officeDocument/2006/math" xmlns:v="urn:schemas-microsoft-com:vml" xmlns:wp14="http://schemas.microsoft.com/office/word/2010/wordprocessingDrawing" xmlns:wp="http://schemas.openxmlformats.org/drawingml/2006/wordprocessingDrawing" xmlns:w10="urn:schemas-microsoft-com:office:word" xmlns:w="http://schemas.openxmlformats.org/wordprocessingml/2006/main" xmlns:w14="http://schemas.microsoft.com/office/word/2010/wordml" xmlns:w15="http://schemas.microsoft.com/office/word/2012/wordml" xmlns:w16se="http://schemas.microsoft.com/office/word/2015/wordml/symex" xmlns:wpg="http://schemas.microsoft.com/office/word/2010/wordprocessingGroup" xmlns:wpi="http://schemas.microsoft.com/office/word/2010/wordprocessingInk" xmlns:wne="http://schemas.microsoft.com/office/word/2006/wordml" xmlns:wps="http://schemas.microsoft.com/office/word/2010/wordprocessingShape" mc:Ignorable="w14 w15 w16se wp14">
   <w15:person w15:author="Leo Chai">
     <w15:presenceInfo w15:providerId="Windows Live" w15:userId="cac0c19a00c7ca37"/>
   </w15:person>
@@ -1338,7 +1904,7 @@
 </file>
 
 <file path=word/styles.xml><?xml version="1.0" encoding="utf-8"?>
-<w:styles xmlns:mc="http://schemas.openxmlformats.org/markup-compatibility/2006" xmlns:r="http://schemas.openxmlformats.org/officeDocument/2006/relationships" xmlns:w="http://schemas.openxmlformats.org/wordprocessingml/2006/main" xmlns:w14="http://schemas.microsoft.com/office/word/2010/wordml" xmlns:w15="http://schemas.microsoft.com/office/word/2012/wordml" xmlns:w16cid="http://schemas.microsoft.com/office/word/2016/wordml/cid" xmlns:w16se="http://schemas.microsoft.com/office/word/2015/wordml/symex" mc:Ignorable="w14 w15 w16se w16cid">
+<w:styles xmlns:mc="http://schemas.openxmlformats.org/markup-compatibility/2006" xmlns:r="http://schemas.openxmlformats.org/officeDocument/2006/relationships" xmlns:w="http://schemas.openxmlformats.org/wordprocessingml/2006/main" xmlns:w14="http://schemas.microsoft.com/office/word/2010/wordml" xmlns:w15="http://schemas.microsoft.com/office/word/2012/wordml" xmlns:w16se="http://schemas.microsoft.com/office/word/2015/wordml/symex" mc:Ignorable="w14 w15 w16se">
   <w:docDefaults>
     <w:rPrDefault>
       <w:rPr>
@@ -1354,7 +1920,7 @@
       </w:pPr>
     </w:pPrDefault>
   </w:docDefaults>
-  <w:latentStyles w:defLockedState="0" w:defUIPriority="99" w:defSemiHidden="0" w:defUnhideWhenUsed="0" w:defQFormat="0" w:count="376">
+  <w:latentStyles w:defLockedState="0" w:defUIPriority="99" w:defSemiHidden="0" w:defUnhideWhenUsed="0" w:defQFormat="0" w:count="371">
     <w:lsdException w:name="Normal" w:uiPriority="0" w:qFormat="1"/>
     <w:lsdException w:name="heading 1" w:uiPriority="9" w:qFormat="1"/>
     <w:lsdException w:name="heading 2" w:semiHidden="1" w:uiPriority="9" w:unhideWhenUsed="1" w:qFormat="1"/>
@@ -1726,11 +2292,6 @@
     <w:lsdException w:name="List Table 5 Dark Accent 6" w:uiPriority="50"/>
     <w:lsdException w:name="List Table 6 Colorful Accent 6" w:uiPriority="51"/>
     <w:lsdException w:name="List Table 7 Colorful Accent 6" w:uiPriority="52"/>
-    <w:lsdException w:name="Mention" w:semiHidden="1" w:unhideWhenUsed="1"/>
-    <w:lsdException w:name="Smart Hyperlink" w:semiHidden="1" w:unhideWhenUsed="1"/>
-    <w:lsdException w:name="Hashtag" w:semiHidden="1" w:unhideWhenUsed="1"/>
-    <w:lsdException w:name="Unresolved Mention" w:semiHidden="1" w:unhideWhenUsed="1"/>
-    <w:lsdException w:name="Smart Link" w:semiHidden="1" w:unhideWhenUsed="1"/>
   </w:latentStyles>
   <w:style w:type="paragraph" w:default="1" w:styleId="Normal">
     <w:name w:val="Normal"/>
@@ -2469,6 +3030,16 @@
       <w:rFonts w:ascii="Segoe UI" w:hAnsi="Segoe UI" w:cs="Segoe UI"/>
       <w:sz w:val="18"/>
       <w:szCs w:val="18"/>
+    </w:rPr>
+  </w:style>
+  <w:style w:type="character" w:styleId="PlaceholderText">
+    <w:name w:val="Placeholder Text"/>
+    <w:basedOn w:val="DefaultParagraphFont"/>
+    <w:uiPriority w:val="99"/>
+    <w:semiHidden/>
+    <w:rsid w:val="00E81B39"/>
+    <w:rPr>
+      <w:color w:val="808080"/>
     </w:rPr>
   </w:style>
 </w:styles>
@@ -7998,7 +8569,7 @@
 </file>
 
 <file path=customXml/itemProps1.xml><?xml version="1.0" encoding="utf-8"?>
-<ds:datastoreItem xmlns:ds="http://schemas.openxmlformats.org/officeDocument/2006/customXml" ds:itemID="{BB1EE977-57E0-4B87-BEA5-F392668695F7}">
+<ds:datastoreItem xmlns:ds="http://schemas.openxmlformats.org/officeDocument/2006/customXml" ds:itemID="{03E7FDAC-B9AC-4946-BE71-52A81CB0EA09}">
   <ds:schemaRefs>
     <ds:schemaRef ds:uri="http://schemas.openxmlformats.org/officeDocument/2006/bibliography"/>
   </ds:schemaRefs>

--- a/2018-2019/math/IA 0.6.docx
+++ b/2018-2019/math/IA 0.6.docx
@@ -301,27 +301,7 @@
                                 <w:sz w:val="22"/>
                                 <w:szCs w:val="22"/>
                               </w:rPr>
-                              <w:t xml:space="preserve">. Each dot on the top represent </w:t>
-                            </w:r>
-                            <w:proofErr w:type="spellStart"/>
-                            <w:proofErr w:type="gramStart"/>
-                            <w:r>
-                              <w:rPr>
-                                <w:b w:val="0"/>
-                                <w:sz w:val="22"/>
-                                <w:szCs w:val="22"/>
-                              </w:rPr>
-                              <w:t>a</w:t>
-                            </w:r>
-                            <w:proofErr w:type="spellEnd"/>
-                            <w:proofErr w:type="gramEnd"/>
-                            <w:r>
-                              <w:rPr>
-                                <w:b w:val="0"/>
-                                <w:sz w:val="22"/>
-                                <w:szCs w:val="22"/>
-                              </w:rPr>
-                              <w:t xml:space="preserve"> air molecule, allowing the first graph to represent what a soundwave look like in real life. The second graph shows the air pressure at different points in the sound wave.</w:t>
+                              <w:t>. Each dot on the top represent a air molecule, allowing the first graph to represent what a soundwave look like in real life. The second graph shows the air pressure at different points in the sound wave.</w:t>
                             </w:r>
                           </w:p>
                         </w:txbxContent>
@@ -419,27 +399,7 @@
                           <w:sz w:val="22"/>
                           <w:szCs w:val="22"/>
                         </w:rPr>
-                        <w:t xml:space="preserve">. Each dot on the top represent </w:t>
-                      </w:r>
-                      <w:proofErr w:type="spellStart"/>
-                      <w:proofErr w:type="gramStart"/>
-                      <w:r>
-                        <w:rPr>
-                          <w:b w:val="0"/>
-                          <w:sz w:val="22"/>
-                          <w:szCs w:val="22"/>
-                        </w:rPr>
-                        <w:t>a</w:t>
-                      </w:r>
-                      <w:proofErr w:type="spellEnd"/>
-                      <w:proofErr w:type="gramEnd"/>
-                      <w:r>
-                        <w:rPr>
-                          <w:b w:val="0"/>
-                          <w:sz w:val="22"/>
-                          <w:szCs w:val="22"/>
-                        </w:rPr>
-                        <w:t xml:space="preserve"> air molecule, allowing the first graph to represent what a soundwave look like in real life. The second graph shows the air pressure at different points in the sound wave.</w:t>
+                        <w:t>. Each dot on the top represent a air molecule, allowing the first graph to represent what a soundwave look like in real life. The second graph shows the air pressure at different points in the sound wave.</w:t>
                       </w:r>
                     </w:p>
                   </w:txbxContent>
@@ -1861,28 +1821,161 @@
           <w:noProof/>
         </w:rPr>
         <w:drawing>
-          <wp:anchor distT="0" distB="0" distL="114300" distR="114300" simplePos="0" relativeHeight="251672576" behindDoc="0" locked="0" layoutInCell="1" allowOverlap="1" wp14:anchorId="6954D875" wp14:editId="43C35EF4">
-            <wp:simplePos x="1141228" y="999460"/>
-            <wp:positionH relativeFrom="column">
-              <wp:align>left</wp:align>
-            </wp:positionH>
-            <wp:positionV relativeFrom="paragraph">
-              <wp:align>top</wp:align>
-            </wp:positionV>
+          <wp:inline distT="0" distB="0" distL="0" distR="0" wp14:anchorId="2B9EB290" wp14:editId="3360642D">
             <wp:extent cx="5486400" cy="3200400"/>
             <wp:effectExtent l="0" t="0" r="0" b="0"/>
-            <wp:wrapSquare wrapText="bothSides"/>
-            <wp:docPr id="14" name="Chart 14"/>
+            <wp:docPr id="12" name="Chart 12"/>
             <wp:cNvGraphicFramePr/>
             <a:graphic xmlns:a="http://schemas.openxmlformats.org/drawingml/2006/main">
               <a:graphicData uri="http://schemas.openxmlformats.org/drawingml/2006/chart">
                 <c:chart xmlns:c="http://schemas.openxmlformats.org/drawingml/2006/chart" xmlns:r="http://schemas.openxmlformats.org/officeDocument/2006/relationships" r:id="rId14"/>
               </a:graphicData>
             </a:graphic>
-          </wp:anchor>
+          </wp:inline>
         </w:drawing>
       </w:r>
       <w:bookmarkEnd w:id="2"/>
+      <w:r>
+        <w:tab/>
+        <w:t xml:space="preserve">This </w:t>
+      </w:r>
+      <w:r>
+        <w:t xml:space="preserve">graph illustrates the function </w:t>
+      </w:r>
+      <m:oMath>
+        <m:sSub>
+          <m:sSubPr>
+            <m:ctrlPr>
+              <w:rPr>
+                <w:rFonts w:ascii="Cambria Math" w:hAnsi="Cambria Math"/>
+                <w:i/>
+              </w:rPr>
+            </m:ctrlPr>
+          </m:sSubPr>
+          <m:e>
+            <m:r>
+              <w:rPr>
+                <w:rFonts w:ascii="Cambria Math" w:hAnsi="Cambria Math"/>
+              </w:rPr>
+              <m:t>f</m:t>
+            </m:r>
+          </m:e>
+          <m:sub>
+            <m:r>
+              <w:rPr>
+                <w:rFonts w:ascii="Cambria Math" w:hAnsi="Cambria Math"/>
+              </w:rPr>
+              <m:t>n</m:t>
+            </m:r>
+          </m:sub>
+        </m:sSub>
+        <m:d>
+          <m:dPr>
+            <m:ctrlPr>
+              <w:rPr>
+                <w:rFonts w:ascii="Cambria Math" w:hAnsi="Cambria Math"/>
+                <w:i/>
+              </w:rPr>
+            </m:ctrlPr>
+          </m:dPr>
+          <m:e>
+            <m:r>
+              <w:rPr>
+                <w:rFonts w:ascii="Cambria Math" w:hAnsi="Cambria Math"/>
+              </w:rPr>
+              <m:t>x</m:t>
+            </m:r>
+          </m:e>
+        </m:d>
+        <m:r>
+          <w:rPr>
+            <w:rFonts w:ascii="Cambria Math" w:hAnsi="Cambria Math"/>
+          </w:rPr>
+          <m:t xml:space="preserve">= </m:t>
+        </m:r>
+        <m:nary>
+          <m:naryPr>
+            <m:chr m:val="∑"/>
+            <m:limLoc m:val="undOvr"/>
+            <m:ctrlPr>
+              <w:rPr>
+                <w:rFonts w:ascii="Cambria Math" w:hAnsi="Cambria Math"/>
+                <w:i/>
+              </w:rPr>
+            </m:ctrlPr>
+          </m:naryPr>
+          <m:sub>
+            <m:r>
+              <w:rPr>
+                <w:rFonts w:ascii="Cambria Math" w:hAnsi="Cambria Math"/>
+              </w:rPr>
+              <m:t>i=1</m:t>
+            </m:r>
+          </m:sub>
+          <m:sup>
+            <m:r>
+              <w:rPr>
+                <w:rFonts w:ascii="Cambria Math" w:hAnsi="Cambria Math"/>
+              </w:rPr>
+              <m:t>n</m:t>
+            </m:r>
+          </m:sup>
+          <m:e>
+            <m:f>
+              <m:fPr>
+                <m:ctrlPr>
+                  <w:rPr>
+                    <w:rFonts w:ascii="Cambria Math" w:hAnsi="Cambria Math"/>
+                    <w:i/>
+                  </w:rPr>
+                </m:ctrlPr>
+              </m:fPr>
+              <m:num>
+                <m:r>
+                  <m:rPr>
+                    <m:sty m:val="p"/>
+                  </m:rPr>
+                  <w:rPr>
+                    <w:rFonts w:ascii="Cambria Math" w:hAnsi="Cambria Math"/>
+                  </w:rPr>
+                  <m:t>sin⁡</m:t>
+                </m:r>
+                <m:r>
+                  <w:rPr>
+                    <w:rFonts w:ascii="Cambria Math" w:hAnsi="Cambria Math"/>
+                  </w:rPr>
+                  <m:t>(ix)</m:t>
+                </m:r>
+              </m:num>
+              <m:den>
+                <m:r>
+                  <w:rPr>
+                    <w:rFonts w:ascii="Cambria Math" w:hAnsi="Cambria Math"/>
+                  </w:rPr>
+                  <m:t>i</m:t>
+                </m:r>
+              </m:den>
+            </m:f>
+          </m:e>
+        </m:nary>
+      </m:oMath>
+      <w:r>
+        <w:t>. As n increases from 1 to infinity, the graph approaches the desired shape of the function which it is trying to construct. If a recording of sound was imagined as a self-repeating function, it could also be expressed as a Fourier Series</w:t>
+      </w:r>
+      <w:r>
+        <w:t>.</w:t>
+      </w:r>
+    </w:p>
+    <w:p>
+      <w:r>
+        <w:tab/>
+        <w:t xml:space="preserve">By expressing soundwaves in the form of a Fourier </w:t>
+      </w:r>
+    </w:p>
+    <w:p>
+      <w:r>
+        <w:tab/>
+      </w:r>
       <w:r>
         <w:br w:type="textWrapping" w:clear="all"/>
       </w:r>
@@ -7918,21 +8011,8 @@
             </a:pPr>
             <a:r>
               <a:rPr lang="en-CA"/>
-              <a:t>Figure</a:t>
+              <a:t>Graph 2: Fourier Series of a Square Wave</a:t>
             </a:r>
-            <a:r>
-              <a:rPr lang="en-CA" baseline="0"/>
-              <a:t> 2: </a:t>
-            </a:r>
-            <a:r>
-              <a:rPr lang="en-CA"/>
-              <a:t>Fourier series</a:t>
-            </a:r>
-            <a:r>
-              <a:rPr lang="en-CA" baseline="0"/>
-              <a:t> of a Square Wave</a:t>
-            </a:r>
-            <a:endParaRPr lang="en-CA"/>
           </a:p>
         </c:rich>
       </c:tx>
@@ -7975,15 +8055,7 @@
           <c:idx val="0"/>
           <c:order val="0"/>
           <c:tx>
-            <c:strRef>
-              <c:f>Sheet1!$B$1</c:f>
-              <c:strCache>
-                <c:ptCount val="1"/>
-                <c:pt idx="0">
-                  <c:v>1</c:v>
-                </c:pt>
-              </c:strCache>
-            </c:strRef>
+            <c:v>n=1</c:v>
           </c:tx>
           <c:spPr>
             <a:ln w="28575" cap="rnd">
@@ -9452,7 +9524,7 @@
           <c:smooth val="0"/>
           <c:extLst>
             <c:ext xmlns:c16="http://schemas.microsoft.com/office/drawing/2014/chart" uri="{C3380CC4-5D6E-409C-BE32-E72D297353CC}">
-              <c16:uniqueId val="{00000000-D876-46E0-A800-F6F327FFB660}"/>
+              <c16:uniqueId val="{00000000-E444-4F66-9F9A-9EBAD8B162C1}"/>
             </c:ext>
           </c:extLst>
         </c:ser>
@@ -9460,15 +9532,7 @@
           <c:idx val="2"/>
           <c:order val="2"/>
           <c:tx>
-            <c:strRef>
-              <c:f>Sheet1!$D$1</c:f>
-              <c:strCache>
-                <c:ptCount val="1"/>
-                <c:pt idx="0">
-                  <c:v>5</c:v>
-                </c:pt>
-              </c:strCache>
-            </c:strRef>
+            <c:v>n=5</c:v>
           </c:tx>
           <c:spPr>
             <a:ln w="28575" cap="rnd">
@@ -10937,7 +11001,7 @@
           <c:smooth val="0"/>
           <c:extLst>
             <c:ext xmlns:c16="http://schemas.microsoft.com/office/drawing/2014/chart" uri="{C3380CC4-5D6E-409C-BE32-E72D297353CC}">
-              <c16:uniqueId val="{00000002-D876-46E0-A800-F6F327FFB660}"/>
+              <c16:uniqueId val="{00000002-E444-4F66-9F9A-9EBAD8B162C1}"/>
             </c:ext>
           </c:extLst>
         </c:ser>
@@ -10945,15 +11009,7 @@
           <c:idx val="19"/>
           <c:order val="19"/>
           <c:tx>
-            <c:strRef>
-              <c:f>Sheet1!$U$1</c:f>
-              <c:strCache>
-                <c:ptCount val="1"/>
-                <c:pt idx="0">
-                  <c:v>39</c:v>
-                </c:pt>
-              </c:strCache>
-            </c:strRef>
+            <c:v>n=39</c:v>
           </c:tx>
           <c:spPr>
             <a:ln w="28575" cap="rnd">
@@ -11702,721 +11758,721 @@
                 <c:formatCode>General</c:formatCode>
                 <c:ptCount val="239"/>
                 <c:pt idx="0">
-                  <c:v>0.49486468851271226</c:v>
+                  <c:v>0.49274725745529063</c:v>
                 </c:pt>
                 <c:pt idx="1">
-                  <c:v>0.82665334648580224</c:v>
+                  <c:v>0.8232936044813185</c:v>
                 </c:pt>
                 <c:pt idx="2">
-                  <c:v>0.92934569081858032</c:v>
+                  <c:v>0.92613219679245407</c:v>
                 </c:pt>
                 <c:pt idx="3">
-                  <c:v>0.86214830261543762</c:v>
+                  <c:v>0.86040917218065505</c:v>
                 </c:pt>
                 <c:pt idx="4">
-                  <c:v>0.75318269509161895</c:v>
+                  <c:v>0.75363669923847132</c:v>
                 </c:pt>
                 <c:pt idx="5">
-                  <c:v>0.70628823672413876</c:v>
+                  <c:v>0.70874773857174422</c:v>
                 </c:pt>
                 <c:pt idx="6">
-                  <c:v>0.74140618890617471</c:v>
+                  <c:v>0.74485469277182281</c:v>
                 </c:pt>
                 <c:pt idx="7">
-                  <c:v>0.80600633738435334</c:v>
+                  <c:v>0.80901859965838607</c:v>
                 </c:pt>
                 <c:pt idx="8">
-                  <c:v>0.83654367990152889</c:v>
+                  <c:v>0.8378747527097552</c:v>
                 </c:pt>
                 <c:pt idx="9">
-                  <c:v>0.81376565065080364</c:v>
+                  <c:v>0.81286541049392524</c:v>
                 </c:pt>
                 <c:pt idx="10">
-                  <c:v>0.76954114756882241</c:v>
+                  <c:v>0.76678165768954853</c:v>
                 </c:pt>
                 <c:pt idx="11">
-                  <c:v>0.74889705580265153</c:v>
+                  <c:v>0.74541879493308638</c:v>
                 </c:pt>
                 <c:pt idx="12">
-                  <c:v>0.7674007504761996</c:v>
+                  <c:v>0.76464126059692583</c:v>
                 </c:pt>
                 <c:pt idx="13">
-                  <c:v>0.8016720423630691</c:v>
+                  <c:v>0.80077180220619082</c:v>
                 </c:pt>
                 <c:pt idx="14">
-                  <c:v>0.8164840582818037</c:v>
+                  <c:v>0.81781513109003012</c:v>
                 </c:pt>
                 <c:pt idx="15">
-                  <c:v>0.79911332370669941</c:v>
+                  <c:v>0.80212558598073225</c:v>
                 </c:pt>
                 <c:pt idx="16">
-                  <c:v>0.76881135197290407</c:v>
+                  <c:v>0.77225985583855206</c:v>
                 </c:pt>
                 <c:pt idx="17">
-                  <c:v>0.75555015096901113</c:v>
+                  <c:v>0.75800965281661647</c:v>
                 </c:pt>
                 <c:pt idx="18">
-                  <c:v>0.77087890599261499</c:v>
+                  <c:v>0.77133291013946725</c:v>
                 </c:pt>
                 <c:pt idx="19">
-                  <c:v>0.79865941673557406</c:v>
+                  <c:v>0.79692028630079137</c:v>
                 </c:pt>
                 <c:pt idx="20">
-                  <c:v>0.81244278583453644</c:v>
+                  <c:v>0.80922929180841019</c:v>
                 </c:pt>
                 <c:pt idx="21">
-                  <c:v>0.80094938003230365</c:v>
+                  <c:v>0.79758963802782001</c:v>
                 </c:pt>
                 <c:pt idx="22">
-                  <c:v>0.77720427380991042</c:v>
+                  <c:v>0.77508684275248885</c:v>
                 </c:pt>
                 <c:pt idx="23">
-                  <c:v>0.76419439856477289</c:v>
+                  <c:v>0.764194398564773</c:v>
                 </c:pt>
                 <c:pt idx="24">
-                  <c:v>0.77246771110186607</c:v>
+                  <c:v>0.77458514215928786</c:v>
                 </c:pt>
                 <c:pt idx="25">
-                  <c:v>0.7914185381888228</c:v>
+                  <c:v>0.79477828019330654</c:v>
                 </c:pt>
                 <c:pt idx="26">
-                  <c:v>0.8013874128504247</c:v>
+                  <c:v>0.80460090687655084</c:v>
                 </c:pt>
                 <c:pt idx="27">
-                  <c:v>0.79342532947123301</c:v>
+                  <c:v>0.79516445990601547</c:v>
                 </c:pt>
                 <c:pt idx="28">
-                  <c:v>0.77720194342250271</c:v>
+                  <c:v>0.77674793927565033</c:v>
                 </c:pt>
                 <c:pt idx="29">
-                  <c:v>0.77021275904437725</c:v>
+                  <c:v>0.76775325719677179</c:v>
                 </c:pt>
                 <c:pt idx="30">
-                  <c:v>0.77989355454933151</c:v>
+                  <c:v>0.77644505068368341</c:v>
                 </c:pt>
                 <c:pt idx="31">
-                  <c:v>0.7964810739283068</c:v>
+                  <c:v>0.79346881165427408</c:v>
                 </c:pt>
                 <c:pt idx="32">
-                  <c:v>0.8031428000067371</c:v>
+                  <c:v>0.80181172719851079</c:v>
                 </c:pt>
                 <c:pt idx="33">
-                  <c:v>0.79280910413013073</c:v>
+                  <c:v>0.79370934428700912</c:v>
                 </c:pt>
                 <c:pt idx="34">
-                  <c:v>0.77503173241159662</c:v>
+                  <c:v>0.7777912222908705</c:v>
                 </c:pt>
                 <c:pt idx="35">
-                  <c:v>0.76648874799223921</c:v>
+                  <c:v>0.76996700886180436</c:v>
                 </c:pt>
                 <c:pt idx="36">
-                  <c:v>0.77483942820830742</c:v>
+                  <c:v>0.77759891808758119</c:v>
                 </c:pt>
                 <c:pt idx="37">
-                  <c:v>0.7917330823637978</c:v>
+                  <c:v>0.79263332252067598</c:v>
                 </c:pt>
                 <c:pt idx="38">
-                  <c:v>0.80137364442194059</c:v>
+                  <c:v>0.80004257161371406</c:v>
                 </c:pt>
                 <c:pt idx="39">
-                  <c:v>0.79579947546188945</c:v>
+                  <c:v>0.7927872131878565</c:v>
                 </c:pt>
                 <c:pt idx="40">
-                  <c:v>0.78190836308243505</c:v>
+                  <c:v>0.77845985921678695</c:v>
                 </c:pt>
                 <c:pt idx="41">
-                  <c:v>0.77384183318045152</c:v>
+                  <c:v>0.77138233133284628</c:v>
                 </c:pt>
                 <c:pt idx="42">
-                  <c:v>0.77879142331515794</c:v>
+                  <c:v>0.77833741916830579</c:v>
                 </c:pt>
                 <c:pt idx="43">
-                  <c:v>0.79036317736238748</c:v>
+                  <c:v>0.79210230779717028</c:v>
                 </c:pt>
                 <c:pt idx="44">
-                  <c:v>0.79570326883003761</c:v>
+                  <c:v>0.79891676285616386</c:v>
                 </c:pt>
                 <c:pt idx="45">
-                  <c:v>0.78883855713796258</c:v>
+                  <c:v>0.79219829914244633</c:v>
                 </c:pt>
                 <c:pt idx="46">
-                  <c:v>0.77675689391837111</c:v>
+                  <c:v>0.77887432497579256</c:v>
                 </c:pt>
                 <c:pt idx="47">
-                  <c:v>0.77226479284882443</c:v>
+                  <c:v>0.77226479284882421</c:v>
                 </c:pt>
                 <c:pt idx="48">
-                  <c:v>0.78091861159839393</c:v>
+                  <c:v>0.77880118054097203</c:v>
                 </c:pt>
                 <c:pt idx="49">
-                  <c:v>0.79514895334253177</c:v>
+                  <c:v>0.79178921133804803</c:v>
                 </c:pt>
                 <c:pt idx="50">
-                  <c:v>0.80145791996219495</c:v>
+                  <c:v>0.79824442593606881</c:v>
                 </c:pt>
                 <c:pt idx="51">
-                  <c:v>0.79358120156128209</c:v>
+                  <c:v>0.79184207112649974</c:v>
                 </c:pt>
                 <c:pt idx="52">
-                  <c:v>0.77864279945804371</c:v>
+                  <c:v>0.77909680360489642</c:v>
                 </c:pt>
                 <c:pt idx="53">
-                  <c:v>0.77029112618318485</c:v>
+                  <c:v>0.77275062803079053</c:v>
                 </c:pt>
                 <c:pt idx="54">
-                  <c:v>0.77561396845119845</c:v>
+                  <c:v>0.77906247231684655</c:v>
                 </c:pt>
                 <c:pt idx="55">
-                  <c:v>0.7886378147828802</c:v>
+                  <c:v>0.79165007705691293</c:v>
                 </c:pt>
                 <c:pt idx="56">
-                  <c:v>0.79659783447954036</c:v>
+                  <c:v>0.79792890728776644</c:v>
                 </c:pt>
                 <c:pt idx="57">
-                  <c:v>0.79256721847886202</c:v>
+                  <c:v>0.79166697832198341</c:v>
                 </c:pt>
                 <c:pt idx="58">
-                  <c:v>0.78191647880306014</c:v>
+                  <c:v>0.77915698892378604</c:v>
                 </c:pt>
                 <c:pt idx="59">
-                  <c:v>0.77638421253652512</c:v>
+                  <c:v>0.77290595166695997</c:v>
                 </c:pt>
                 <c:pt idx="60">
-                  <c:v>0.78191647880306436</c:v>
+                  <c:v>0.77915698892379071</c:v>
                 </c:pt>
                 <c:pt idx="61">
-                  <c:v>0.79256721847886602</c:v>
+                  <c:v>0.79166697832198807</c:v>
                 </c:pt>
                 <c:pt idx="62">
-                  <c:v>0.79659783447954013</c:v>
+                  <c:v>0.797928907287767</c:v>
                 </c:pt>
                 <c:pt idx="63">
-                  <c:v>0.78863781478287587</c:v>
+                  <c:v>0.79165007705690893</c:v>
                 </c:pt>
                 <c:pt idx="64">
-                  <c:v>0.77561396845119435</c:v>
+                  <c:v>0.77906247231684222</c:v>
                 </c:pt>
                 <c:pt idx="65">
-                  <c:v>0.77029112618318496</c:v>
+                  <c:v>0.77275062803079009</c:v>
                 </c:pt>
                 <c:pt idx="66">
-                  <c:v>0.77864279945804826</c:v>
+                  <c:v>0.77909680360490008</c:v>
                 </c:pt>
                 <c:pt idx="67">
-                  <c:v>0.79358120156128664</c:v>
+                  <c:v>0.79184207112650362</c:v>
                 </c:pt>
                 <c:pt idx="68">
-                  <c:v>0.80145791996219418</c:v>
+                  <c:v>0.7982444259360677</c:v>
                 </c:pt>
                 <c:pt idx="69">
-                  <c:v>0.795148953342527</c:v>
+                  <c:v>0.79178921133804336</c:v>
                 </c:pt>
                 <c:pt idx="70">
-                  <c:v>0.78091861159838838</c:v>
+                  <c:v>0.77880118054096714</c:v>
                 </c:pt>
                 <c:pt idx="71">
-                  <c:v>0.7722647928488231</c:v>
+                  <c:v>0.77226479284882377</c:v>
                 </c:pt>
                 <c:pt idx="72">
-                  <c:v>0.77675689391837499</c:v>
+                  <c:v>0.77887432497579701</c:v>
                 </c:pt>
                 <c:pt idx="73">
-                  <c:v>0.78883855713796647</c:v>
+                  <c:v>0.79219829914245032</c:v>
                 </c:pt>
                 <c:pt idx="74">
-                  <c:v>0.7957032688300375</c:v>
+                  <c:v>0.79891676285616353</c:v>
                 </c:pt>
                 <c:pt idx="75">
-                  <c:v>0.79036317736238326</c:v>
+                  <c:v>0.79210230779716528</c:v>
                 </c:pt>
                 <c:pt idx="76">
-                  <c:v>0.77879142331515383</c:v>
+                  <c:v>0.77833741916830079</c:v>
                 </c:pt>
                 <c:pt idx="77">
-                  <c:v>0.77384183318045185</c:v>
+                  <c:v>0.77138233133284606</c:v>
                 </c:pt>
                 <c:pt idx="78">
-                  <c:v>0.78190836308243983</c:v>
+                  <c:v>0.77845985921679173</c:v>
                 </c:pt>
                 <c:pt idx="79">
-                  <c:v>0.79579947546189367</c:v>
+                  <c:v>0.79278721318786116</c:v>
                 </c:pt>
                 <c:pt idx="80">
-                  <c:v>0.80137364442193948</c:v>
+                  <c:v>0.80004257161371373</c:v>
                 </c:pt>
                 <c:pt idx="81">
-                  <c:v>0.79173308236379192</c:v>
+                  <c:v>0.79263332252067098</c:v>
                 </c:pt>
                 <c:pt idx="82">
-                  <c:v>0.77483942820830165</c:v>
+                  <c:v>0.77759891808757597</c:v>
                 </c:pt>
                 <c:pt idx="83">
-                  <c:v>0.76648874799223909</c:v>
+                  <c:v>0.76996700886180425</c:v>
                 </c:pt>
                 <c:pt idx="84">
-                  <c:v>0.77503173241160306</c:v>
+                  <c:v>0.77779122229087649</c:v>
                 </c:pt>
                 <c:pt idx="85">
-                  <c:v>0.79280910413013739</c:v>
+                  <c:v>0.79370934428701501</c:v>
                 </c:pt>
                 <c:pt idx="86">
-                  <c:v>0.8031428000067381</c:v>
+                  <c:v>0.80181172719851102</c:v>
                 </c:pt>
                 <c:pt idx="87">
-                  <c:v>0.79648107392830103</c:v>
+                  <c:v>0.79346881165426786</c:v>
                 </c:pt>
                 <c:pt idx="88">
-                  <c:v>0.77989355454932452</c:v>
+                  <c:v>0.77644505068367653</c:v>
                 </c:pt>
                 <c:pt idx="89">
-                  <c:v>0.77021275904437636</c:v>
+                  <c:v>0.76775325719677157</c:v>
                 </c:pt>
                 <c:pt idx="90">
-                  <c:v>0.77720194342250859</c:v>
+                  <c:v>0.776747939275657</c:v>
                 </c:pt>
                 <c:pt idx="91">
-                  <c:v>0.79342532947123912</c:v>
+                  <c:v>0.79516445990602247</c:v>
                 </c:pt>
                 <c:pt idx="92">
-                  <c:v>0.80138741285042425</c:v>
+                  <c:v>0.80460090687655073</c:v>
                 </c:pt>
                 <c:pt idx="93">
-                  <c:v>0.79141853818881547</c:v>
+                  <c:v>0.79477828019329899</c:v>
                 </c:pt>
                 <c:pt idx="94">
-                  <c:v>0.77246771110185841</c:v>
+                  <c:v>0.77458514215927943</c:v>
                 </c:pt>
                 <c:pt idx="95">
-                  <c:v>0.76419439856477445</c:v>
+                  <c:v>0.76419439856477356</c:v>
                 </c:pt>
                 <c:pt idx="96">
-                  <c:v>0.77720427380991941</c:v>
+                  <c:v>0.77508684275249706</c:v>
                 </c:pt>
                 <c:pt idx="97">
-                  <c:v>0.80094938003231275</c:v>
+                  <c:v>0.7975896380278289</c:v>
                 </c:pt>
                 <c:pt idx="98">
-                  <c:v>0.81244278583453577</c:v>
+                  <c:v>0.80922929180841008</c:v>
                 </c:pt>
                 <c:pt idx="99">
-                  <c:v>0.79865941673556229</c:v>
+                  <c:v>0.79692028630078049</c:v>
                 </c:pt>
                 <c:pt idx="100">
-                  <c:v>0.77087890599260334</c:v>
+                  <c:v>0.77133291013945682</c:v>
                 </c:pt>
                 <c:pt idx="101">
-                  <c:v>0.75555015096901001</c:v>
+                  <c:v>0.75800965281661592</c:v>
                 </c:pt>
                 <c:pt idx="102">
-                  <c:v>0.76881135197291661</c:v>
+                  <c:v>0.7722598558385646</c:v>
                 </c:pt>
                 <c:pt idx="103">
-                  <c:v>0.79911332370671295</c:v>
+                  <c:v>0.80212558598074524</c:v>
                 </c:pt>
                 <c:pt idx="104">
-                  <c:v>0.81648405828180504</c:v>
+                  <c:v>0.81781513109003046</c:v>
                 </c:pt>
                 <c:pt idx="105">
-                  <c:v>0.80167204236305523</c:v>
+                  <c:v>0.80077180220617605</c:v>
                 </c:pt>
                 <c:pt idx="106">
-                  <c:v>0.76740075047618406</c:v>
+                  <c:v>0.7646412605969094</c:v>
                 </c:pt>
                 <c:pt idx="107">
-                  <c:v>0.74889705580265209</c:v>
+                  <c:v>0.74541879493308694</c:v>
                 </c:pt>
                 <c:pt idx="108">
-                  <c:v>0.76954114756884073</c:v>
+                  <c:v>0.76678165768956752</c:v>
                 </c:pt>
                 <c:pt idx="109">
-                  <c:v>0.81376565065082507</c:v>
+                  <c:v>0.81286541049394767</c:v>
                 </c:pt>
                 <c:pt idx="110">
-                  <c:v>0.83654367990152878</c:v>
+                  <c:v>0.8378747527097562</c:v>
                 </c:pt>
                 <c:pt idx="111">
-                  <c:v>0.80600633738432625</c:v>
+                  <c:v>0.80901859965835954</c:v>
                 </c:pt>
                 <c:pt idx="112">
-                  <c:v>0.74140618890614418</c:v>
+                  <c:v>0.74485469277179206</c:v>
                 </c:pt>
                 <c:pt idx="113">
-                  <c:v>0.70628823672413921</c:v>
+                  <c:v>0.70874773857174389</c:v>
                 </c:pt>
                 <c:pt idx="114">
-                  <c:v>0.7531826950916638</c:v>
+                  <c:v>0.75363669923851506</c:v>
                 </c:pt>
                 <c:pt idx="115">
-                  <c:v>0.86214830261549358</c:v>
+                  <c:v>0.86040917218071</c:v>
                 </c:pt>
                 <c:pt idx="116">
-                  <c:v>0.92934569081858076</c:v>
+                  <c:v>0.92613219679245418</c:v>
                 </c:pt>
                 <c:pt idx="117">
-                  <c:v>0.82665334648569033</c:v>
+                  <c:v>0.82329360448120681</c:v>
                 </c:pt>
                 <c:pt idx="118">
-                  <c:v>0.49486468851248783</c:v>
+                  <c:v>0.49274725745506714</c:v>
                 </c:pt>
                 <c:pt idx="119">
-                  <c:v>-2.7437922030181399E-13</c:v>
+                  <c:v>-2.7319121906457442E-13</c:v>
                 </c:pt>
                 <c:pt idx="120">
-                  <c:v>-0.49486468851294058</c:v>
+                  <c:v>-0.4927472574555179</c:v>
                 </c:pt>
                 <c:pt idx="121">
-                  <c:v>-0.82665334648591682</c:v>
+                  <c:v>-0.82329360448143285</c:v>
                 </c:pt>
                 <c:pt idx="122">
-                  <c:v>-0.92934569081857932</c:v>
+                  <c:v>-0.92613219679245362</c:v>
                 </c:pt>
                 <c:pt idx="123">
-                  <c:v>-0.86214830261537823</c:v>
+                  <c:v>-0.86040917218059676</c:v>
                 </c:pt>
                 <c:pt idx="124">
-                  <c:v>-0.75318269509156965</c:v>
+                  <c:v>-0.75363669923842325</c:v>
                 </c:pt>
                 <c:pt idx="125">
-                  <c:v>-0.70628823672413765</c:v>
+                  <c:v>-0.708747738571744</c:v>
                 </c:pt>
                 <c:pt idx="126">
-                  <c:v>-0.74140618890620913</c:v>
+                  <c:v>-0.74485469277185734</c:v>
                 </c:pt>
                 <c:pt idx="127">
-                  <c:v>-0.80600633738438299</c:v>
+                  <c:v>-0.80901859965841516</c:v>
                 </c:pt>
                 <c:pt idx="128">
-                  <c:v>-0.83654367990153122</c:v>
+                  <c:v>-0.83787475270975631</c:v>
                 </c:pt>
                 <c:pt idx="129">
-                  <c:v>-0.81376565065077966</c:v>
+                  <c:v>-0.81286541049390004</c:v>
                 </c:pt>
                 <c:pt idx="130">
-                  <c:v>-0.76954114756879999</c:v>
+                  <c:v>-0.76678165768952533</c:v>
                 </c:pt>
                 <c:pt idx="131">
-                  <c:v>-0.74889705580265187</c:v>
+                  <c:v>-0.74541879493308671</c:v>
                 </c:pt>
                 <c:pt idx="132">
-                  <c:v>-0.76740075047621781</c:v>
+                  <c:v>-0.76464126059694471</c:v>
                 </c:pt>
                 <c:pt idx="133">
-                  <c:v>-0.80167204236308642</c:v>
+                  <c:v>-0.80077180220620947</c:v>
                 </c:pt>
                 <c:pt idx="134">
-                  <c:v>-0.81648405828180282</c:v>
+                  <c:v>-0.81781513109003057</c:v>
                 </c:pt>
                 <c:pt idx="135">
-                  <c:v>-0.79911332370668231</c:v>
+                  <c:v>-0.80212558598071582</c:v>
                 </c:pt>
                 <c:pt idx="136">
-                  <c:v>-0.7688113519728893</c:v>
+                  <c:v>-0.77225985583853707</c:v>
                 </c:pt>
                 <c:pt idx="137">
-                  <c:v>-0.75555015096901224</c:v>
+                  <c:v>-0.75800965281661659</c:v>
                 </c:pt>
                 <c:pt idx="138">
-                  <c:v>-0.77087890599262976</c:v>
+                  <c:v>-0.7713329101394808</c:v>
                 </c:pt>
                 <c:pt idx="139">
-                  <c:v>-0.79865941673558949</c:v>
+                  <c:v>-0.79692028630080569</c:v>
                 </c:pt>
                 <c:pt idx="140">
-                  <c:v>-0.81244278583453644</c:v>
+                  <c:v>-0.80922929180840963</c:v>
                 </c:pt>
                 <c:pt idx="141">
-                  <c:v>-0.80094938003229199</c:v>
+                  <c:v>-0.79758963802780858</c:v>
                 </c:pt>
                 <c:pt idx="142">
-                  <c:v>-0.77720427380989676</c:v>
+                  <c:v>-0.7750868427524763</c:v>
                 </c:pt>
                 <c:pt idx="143">
-                  <c:v>-0.76419439856477211</c:v>
+                  <c:v>-0.76419439856477356</c:v>
                 </c:pt>
                 <c:pt idx="144">
-                  <c:v>-0.77246771110187673</c:v>
+                  <c:v>-0.77458514215929963</c:v>
                 </c:pt>
                 <c:pt idx="145">
-                  <c:v>-0.79141853818883401</c:v>
+                  <c:v>-0.79477828019331809</c:v>
                 </c:pt>
                 <c:pt idx="146">
-                  <c:v>-0.8013874128504247</c:v>
+                  <c:v>-0.80460090687655039</c:v>
                 </c:pt>
                 <c:pt idx="147">
-                  <c:v>-0.79342532947122391</c:v>
+                  <c:v>-0.79516445990600504</c:v>
                 </c:pt>
                 <c:pt idx="148">
-                  <c:v>-0.7772019434224936</c:v>
+                  <c:v>-0.77674793927563968</c:v>
                 </c:pt>
                 <c:pt idx="149">
-                  <c:v>-0.77021275904437869</c:v>
+                  <c:v>-0.76775325719677212</c:v>
                 </c:pt>
                 <c:pt idx="150">
-                  <c:v>-0.77989355454934206</c:v>
+                  <c:v>-0.77644505068369385</c:v>
                 </c:pt>
                 <c:pt idx="151">
-                  <c:v>-0.79648107392831702</c:v>
+                  <c:v>-0.79346881165428507</c:v>
                 </c:pt>
                 <c:pt idx="152">
-                  <c:v>-0.80314280000673621</c:v>
+                  <c:v>-0.80181172719851124</c:v>
                 </c:pt>
                 <c:pt idx="153">
-                  <c:v>-0.79280910413012051</c:v>
+                  <c:v>-0.79370934428700035</c:v>
                 </c:pt>
                 <c:pt idx="154">
-                  <c:v>-0.77503173241158607</c:v>
+                  <c:v>-0.77779122229086084</c:v>
                 </c:pt>
                 <c:pt idx="155">
-                  <c:v>-0.76648874799223865</c:v>
+                  <c:v>-0.7699670088618038</c:v>
                 </c:pt>
                 <c:pt idx="156">
-                  <c:v>-0.7748394282083173</c:v>
+                  <c:v>-0.77759891808759019</c:v>
                 </c:pt>
                 <c:pt idx="157">
-                  <c:v>-0.79173308236380946</c:v>
+                  <c:v>-0.79263332252068619</c:v>
                 </c:pt>
                 <c:pt idx="158">
-                  <c:v>-0.80137364442194226</c:v>
+                  <c:v>-0.80004257161371439</c:v>
                 </c:pt>
                 <c:pt idx="159">
-                  <c:v>-0.79579947546188201</c:v>
+                  <c:v>-0.79278721318784839</c:v>
                 </c:pt>
                 <c:pt idx="160">
-                  <c:v>-0.78190836308242728</c:v>
+                  <c:v>-0.7784598592167794</c:v>
                 </c:pt>
                 <c:pt idx="161">
-                  <c:v>-0.7738418331804503</c:v>
+                  <c:v>-0.77138233133284606</c:v>
                 </c:pt>
                 <c:pt idx="162">
-                  <c:v>-0.77879142331516615</c:v>
+                  <c:v>-0.77833741916831534</c:v>
                 </c:pt>
                 <c:pt idx="163">
-                  <c:v>-0.79036317736239459</c:v>
+                  <c:v>-0.79210230779717872</c:v>
                 </c:pt>
                 <c:pt idx="164">
-                  <c:v>-0.79570326883003828</c:v>
+                  <c:v>-0.7989167628561652</c:v>
                 </c:pt>
                 <c:pt idx="165">
-                  <c:v>-0.78883855713795559</c:v>
+                  <c:v>-0.79219829914243889</c:v>
                 </c:pt>
                 <c:pt idx="166">
-                  <c:v>-0.776756893918366</c:v>
+                  <c:v>-0.77887432497578635</c:v>
                 </c:pt>
                 <c:pt idx="167">
-                  <c:v>-0.77226479284882543</c:v>
+                  <c:v>-0.77226479284882366</c:v>
                 </c:pt>
                 <c:pt idx="168">
-                  <c:v>-0.78091861159840403</c:v>
+                  <c:v>-0.77880118054098091</c:v>
                 </c:pt>
                 <c:pt idx="169">
-                  <c:v>-0.79514895334254099</c:v>
+                  <c:v>-0.7917892113380568</c:v>
                 </c:pt>
                 <c:pt idx="170">
-                  <c:v>-0.80145791996219407</c:v>
+                  <c:v>-0.79824442593606848</c:v>
                 </c:pt>
                 <c:pt idx="171">
-                  <c:v>-0.79358120156127376</c:v>
+                  <c:v>-0.79184207112649274</c:v>
                 </c:pt>
                 <c:pt idx="172">
-                  <c:v>-0.77864279945803416</c:v>
+                  <c:v>-0.77909680360488831</c:v>
                 </c:pt>
                 <c:pt idx="173">
-                  <c:v>-0.77029112618318263</c:v>
+                  <c:v>-0.77275062803078931</c:v>
                 </c:pt>
                 <c:pt idx="174">
-                  <c:v>-0.77561396845120578</c:v>
+                  <c:v>-0.77906247231685399</c:v>
                 </c:pt>
                 <c:pt idx="175">
-                  <c:v>-0.78863781478288897</c:v>
+                  <c:v>-0.79165007705692092</c:v>
                 </c:pt>
                 <c:pt idx="176">
-                  <c:v>-0.79659783447954091</c:v>
+                  <c:v>-0.79792890728776555</c:v>
                 </c:pt>
                 <c:pt idx="177">
-                  <c:v>-0.79256721847885681</c:v>
+                  <c:v>-0.79166697832197663</c:v>
                 </c:pt>
                 <c:pt idx="178">
-                  <c:v>-0.78191647880305359</c:v>
+                  <c:v>-0.7791569889237786</c:v>
                 </c:pt>
                 <c:pt idx="179">
-                  <c:v>-0.77638421253652512</c:v>
+                  <c:v>-0.77290595166695997</c:v>
                 </c:pt>
                 <c:pt idx="180">
-                  <c:v>-0.78191647880307014</c:v>
+                  <c:v>-0.77915698892379748</c:v>
                 </c:pt>
                 <c:pt idx="181">
-                  <c:v>-0.79256721847887268</c:v>
+                  <c:v>-0.79166697832199617</c:v>
                 </c:pt>
                 <c:pt idx="182">
-                  <c:v>-0.7965978344795398</c:v>
+                  <c:v>-0.797928907287768</c:v>
                 </c:pt>
                 <c:pt idx="183">
-                  <c:v>-0.78863781478286732</c:v>
+                  <c:v>-0.79165007705690116</c:v>
                 </c:pt>
                 <c:pt idx="184">
-                  <c:v>-0.77561396845118646</c:v>
+                  <c:v>-0.77906247231683423</c:v>
                 </c:pt>
                 <c:pt idx="185">
-                  <c:v>-0.77029112618318729</c:v>
+                  <c:v>-0.7727506280307912</c:v>
                 </c:pt>
                 <c:pt idx="186">
-                  <c:v>-0.77864279945805703</c:v>
+                  <c:v>-0.77909680360490741</c:v>
                 </c:pt>
                 <c:pt idx="187">
-                  <c:v>-0.79358120156129552</c:v>
+                  <c:v>-0.79184207112651128</c:v>
                 </c:pt>
                 <c:pt idx="188">
-                  <c:v>-0.80145791996219329</c:v>
+                  <c:v>-0.79824442593606626</c:v>
                 </c:pt>
                 <c:pt idx="189">
-                  <c:v>-0.79514895334251823</c:v>
+                  <c:v>-0.79178921133803504</c:v>
                 </c:pt>
                 <c:pt idx="190">
-                  <c:v>-0.78091861159837983</c:v>
+                  <c:v>-0.77880118054095981</c:v>
                 </c:pt>
                 <c:pt idx="191">
-                  <c:v>-0.77226479284882266</c:v>
+                  <c:v>-0.77226479284882477</c:v>
                 </c:pt>
                 <c:pt idx="192">
-                  <c:v>-0.77675689391838076</c:v>
+                  <c:v>-0.778874324975804</c:v>
                 </c:pt>
                 <c:pt idx="193">
-                  <c:v>-0.78883855713797368</c:v>
+                  <c:v>-0.79219829914245798</c:v>
                 </c:pt>
                 <c:pt idx="194">
-                  <c:v>-0.79570326883003772</c:v>
+                  <c:v>-0.7989167628561632</c:v>
                 </c:pt>
                 <c:pt idx="195">
-                  <c:v>-0.7903631773623776</c:v>
+                  <c:v>-0.7921023077971584</c:v>
                 </c:pt>
                 <c:pt idx="196">
-                  <c:v>-0.77879142331514728</c:v>
+                  <c:v>-0.7783374191682928</c:v>
                 </c:pt>
                 <c:pt idx="197">
-                  <c:v>-0.77384183318045219</c:v>
+                  <c:v>-0.77138233133284539</c:v>
                 </c:pt>
                 <c:pt idx="198">
-                  <c:v>-0.78190836308244793</c:v>
+                  <c:v>-0.77845985921679961</c:v>
                 </c:pt>
                 <c:pt idx="199">
-                  <c:v>-0.79579947546190055</c:v>
+                  <c:v>-0.79278721318786882</c:v>
                 </c:pt>
                 <c:pt idx="200">
-                  <c:v>-0.8013736444219387</c:v>
+                  <c:v>-0.80004257161371428</c:v>
                 </c:pt>
                 <c:pt idx="201">
-                  <c:v>-0.79173308236378082</c:v>
+                  <c:v>-0.79263332252066132</c:v>
                 </c:pt>
                 <c:pt idx="202">
-                  <c:v>-0.77483942820829188</c:v>
+                  <c:v>-0.77759891808756709</c:v>
                 </c:pt>
                 <c:pt idx="203">
-                  <c:v>-0.76648874799223987</c:v>
+                  <c:v>-0.76996700886180502</c:v>
                 </c:pt>
                 <c:pt idx="204">
-                  <c:v>-0.77503173241161261</c:v>
+                  <c:v>-0.77779122229088504</c:v>
                 </c:pt>
                 <c:pt idx="205">
-                  <c:v>-0.79280910413014738</c:v>
+                  <c:v>-0.79370934428702355</c:v>
                 </c:pt>
                 <c:pt idx="206">
-                  <c:v>-0.80314280000673954</c:v>
+                  <c:v>-0.80181172719851102</c:v>
                 </c:pt>
                 <c:pt idx="207">
-                  <c:v>-0.79648107392829293</c:v>
+                  <c:v>-0.79346881165425909</c:v>
                 </c:pt>
                 <c:pt idx="208">
-                  <c:v>-0.77989355454931431</c:v>
+                  <c:v>-0.77644505068366665</c:v>
                 </c:pt>
                 <c:pt idx="209">
-                  <c:v>-0.77021275904437558</c:v>
+                  <c:v>-0.76775325719677179</c:v>
                 </c:pt>
                 <c:pt idx="210">
-                  <c:v>-0.77720194342251792</c:v>
+                  <c:v>-0.77674793927566788</c:v>
                 </c:pt>
                 <c:pt idx="211">
-                  <c:v>-0.79342532947124855</c:v>
+                  <c:v>-0.79516445990603324</c:v>
                 </c:pt>
                 <c:pt idx="212">
-                  <c:v>-0.80138741285042525</c:v>
+                  <c:v>-0.80460090687655239</c:v>
                 </c:pt>
                 <c:pt idx="213">
-                  <c:v>-0.79141853818880326</c:v>
+                  <c:v>-0.79477828019328634</c:v>
                 </c:pt>
                 <c:pt idx="214">
-                  <c:v>-0.77246771110184675</c:v>
+                  <c:v>-0.77458514215926655</c:v>
                 </c:pt>
                 <c:pt idx="215">
-                  <c:v>-0.76419439856477667</c:v>
+                  <c:v>-0.76419439856477434</c:v>
                 </c:pt>
                 <c:pt idx="216">
-                  <c:v>-0.77720427380993407</c:v>
+                  <c:v>-0.77508684275251061</c:v>
                 </c:pt>
                 <c:pt idx="217">
-                  <c:v>-0.80094938003232707</c:v>
+                  <c:v>-0.79758963802784277</c:v>
                 </c:pt>
                 <c:pt idx="218">
-                  <c:v>-0.81244278583453577</c:v>
+                  <c:v>-0.80922929180841052</c:v>
                 </c:pt>
                 <c:pt idx="219">
-                  <c:v>-0.79865941673554719</c:v>
+                  <c:v>-0.79692028630076672</c:v>
                 </c:pt>
                 <c:pt idx="220">
-                  <c:v>-0.77087890599258491</c:v>
+                  <c:v>-0.77133291013943972</c:v>
                 </c:pt>
                 <c:pt idx="221">
-                  <c:v>-0.75555015096900968</c:v>
+                  <c:v>-0.75800965281661681</c:v>
                 </c:pt>
                 <c:pt idx="222">
-                  <c:v>-0.76881135197293216</c:v>
+                  <c:v>-0.77225985583858048</c:v>
                 </c:pt>
                 <c:pt idx="223">
-                  <c:v>-0.79911332370673238</c:v>
+                  <c:v>-0.80212558598076389</c:v>
                 </c:pt>
                 <c:pt idx="224">
-                  <c:v>-0.81648405828180581</c:v>
+                  <c:v>-0.8178151310900299</c:v>
                 </c:pt>
                 <c:pt idx="225">
-                  <c:v>-0.80167204236303591</c:v>
+                  <c:v>-0.80077180220615518</c:v>
                 </c:pt>
                 <c:pt idx="226">
-                  <c:v>-0.76740075047616163</c:v>
+                  <c:v>-0.76464126059688631</c:v>
                 </c:pt>
                 <c:pt idx="227">
-                  <c:v>-0.74889705580265253</c:v>
+                  <c:v>-0.74541879493308738</c:v>
                 </c:pt>
                 <c:pt idx="228">
-                  <c:v>-0.76954114756886693</c:v>
+                  <c:v>-0.76678165768959461</c:v>
                 </c:pt>
                 <c:pt idx="229">
-                  <c:v>-0.81376565065085049</c:v>
+                  <c:v>-0.81286541049397465</c:v>
                 </c:pt>
                 <c:pt idx="230">
-                  <c:v>-0.83654367990152434</c:v>
+                  <c:v>-0.83787475270975309</c:v>
                 </c:pt>
                 <c:pt idx="231">
-                  <c:v>-0.80600633738428973</c:v>
+                  <c:v>-0.80901859965832379</c:v>
                 </c:pt>
                 <c:pt idx="232">
-                  <c:v>-0.74140618890610388</c:v>
+                  <c:v>-0.74485469277175165</c:v>
                 </c:pt>
                 <c:pt idx="233">
-                  <c:v>-0.70628823672414043</c:v>
+                  <c:v>-0.708747738571744</c:v>
                 </c:pt>
                 <c:pt idx="234">
-                  <c:v>-0.7531826950917212</c:v>
+                  <c:v>-0.75363669923857091</c:v>
                 </c:pt>
                 <c:pt idx="235">
-                  <c:v>-0.86214830261556596</c:v>
+                  <c:v>-0.86040917218078095</c:v>
                 </c:pt>
                 <c:pt idx="236">
-                  <c:v>-0.92934569081858109</c:v>
+                  <c:v>-0.92613219679245395</c:v>
                 </c:pt>
                 <c:pt idx="237">
-                  <c:v>-0.82665334648554811</c:v>
+                  <c:v>-0.82329360448106503</c:v>
                 </c:pt>
                 <c:pt idx="238">
-                  <c:v>-0.49486468851220128</c:v>
+                  <c:v>-0.49274725745478182</c:v>
                 </c:pt>
               </c:numCache>
             </c:numRef>
@@ -12424,7 +12480,7 @@
           <c:smooth val="0"/>
           <c:extLst>
             <c:ext xmlns:c16="http://schemas.microsoft.com/office/drawing/2014/chart" uri="{C3380CC4-5D6E-409C-BE32-E72D297353CC}">
-              <c16:uniqueId val="{00000013-D876-46E0-A800-F6F327FFB660}"/>
+              <c16:uniqueId val="{00000013-E444-4F66-9F9A-9EBAD8B162C1}"/>
             </c:ext>
           </c:extLst>
         </c:ser>
@@ -12432,15 +12488,7 @@
           <c:idx val="20"/>
           <c:order val="20"/>
           <c:tx>
-            <c:strRef>
-              <c:f>Sheet1!$V$1</c:f>
-              <c:strCache>
-                <c:ptCount val="1"/>
-                <c:pt idx="0">
-                  <c:v>inf</c:v>
-                </c:pt>
-              </c:strCache>
-            </c:strRef>
+            <c:v>n=infinity</c:v>
           </c:tx>
           <c:spPr>
             <a:ln w="28575" cap="rnd">
@@ -12456,732 +12504,6 @@
           <c:marker>
             <c:symbol val="none"/>
           </c:marker>
-          <c:cat>
-            <c:numRef>
-              <c:f>Sheet1!$A$2:$A$240</c:f>
-              <c:numCache>
-                <c:formatCode>General</c:formatCode>
-                <c:ptCount val="239"/>
-                <c:pt idx="0">
-                  <c:v>2.6179938779915E-2</c:v>
-                </c:pt>
-                <c:pt idx="1">
-                  <c:v>5.2359877559830001E-2</c:v>
-                </c:pt>
-                <c:pt idx="2">
-                  <c:v>7.8539816339744994E-2</c:v>
-                </c:pt>
-                <c:pt idx="3">
-                  <c:v>0.10471975511966</c:v>
-                </c:pt>
-                <c:pt idx="4">
-                  <c:v>0.13089969389957501</c:v>
-                </c:pt>
-                <c:pt idx="5">
-                  <c:v>0.15707963267949002</c:v>
-                </c:pt>
-                <c:pt idx="6">
-                  <c:v>0.18325957145940502</c:v>
-                </c:pt>
-                <c:pt idx="7">
-                  <c:v>0.20943951023932003</c:v>
-                </c:pt>
-                <c:pt idx="8">
-                  <c:v>0.23561944901923504</c:v>
-                </c:pt>
-                <c:pt idx="9">
-                  <c:v>0.26179938779915002</c:v>
-                </c:pt>
-                <c:pt idx="10">
-                  <c:v>0.287979326579065</c:v>
-                </c:pt>
-                <c:pt idx="11">
-                  <c:v>0.31415926535897998</c:v>
-                </c:pt>
-                <c:pt idx="12">
-                  <c:v>0.34033920413889496</c:v>
-                </c:pt>
-                <c:pt idx="13">
-                  <c:v>0.36651914291880994</c:v>
-                </c:pt>
-                <c:pt idx="14">
-                  <c:v>0.39269908169872492</c:v>
-                </c:pt>
-                <c:pt idx="15">
-                  <c:v>0.4188790204786399</c:v>
-                </c:pt>
-                <c:pt idx="16">
-                  <c:v>0.44505895925855488</c:v>
-                </c:pt>
-                <c:pt idx="17">
-                  <c:v>0.47123889803846986</c:v>
-                </c:pt>
-                <c:pt idx="18">
-                  <c:v>0.49741883681838484</c:v>
-                </c:pt>
-                <c:pt idx="19">
-                  <c:v>0.52359877559829981</c:v>
-                </c:pt>
-                <c:pt idx="20">
-                  <c:v>0.54977871437821479</c:v>
-                </c:pt>
-                <c:pt idx="21">
-                  <c:v>0.57595865315812977</c:v>
-                </c:pt>
-                <c:pt idx="22">
-                  <c:v>0.60213859193804475</c:v>
-                </c:pt>
-                <c:pt idx="23">
-                  <c:v>0.62831853071795973</c:v>
-                </c:pt>
-                <c:pt idx="24">
-                  <c:v>0.65449846949787471</c:v>
-                </c:pt>
-                <c:pt idx="25">
-                  <c:v>0.68067840827778969</c:v>
-                </c:pt>
-                <c:pt idx="26">
-                  <c:v>0.70685834705770467</c:v>
-                </c:pt>
-                <c:pt idx="27">
-                  <c:v>0.73303828583761965</c:v>
-                </c:pt>
-                <c:pt idx="28">
-                  <c:v>0.75921822461753463</c:v>
-                </c:pt>
-                <c:pt idx="29">
-                  <c:v>0.78539816339744961</c:v>
-                </c:pt>
-                <c:pt idx="30">
-                  <c:v>0.81157810217736459</c:v>
-                </c:pt>
-                <c:pt idx="31">
-                  <c:v>0.83775804095727957</c:v>
-                </c:pt>
-                <c:pt idx="32">
-                  <c:v>0.86393797973719455</c:v>
-                </c:pt>
-                <c:pt idx="33">
-                  <c:v>0.89011791851710953</c:v>
-                </c:pt>
-                <c:pt idx="34">
-                  <c:v>0.91629785729702451</c:v>
-                </c:pt>
-                <c:pt idx="35">
-                  <c:v>0.94247779607693949</c:v>
-                </c:pt>
-                <c:pt idx="36">
-                  <c:v>0.96865773485685447</c:v>
-                </c:pt>
-                <c:pt idx="37">
-                  <c:v>0.99483767363676945</c:v>
-                </c:pt>
-                <c:pt idx="38">
-                  <c:v>1.0210176124166845</c:v>
-                </c:pt>
-                <c:pt idx="39">
-                  <c:v>1.0471975511965996</c:v>
-                </c:pt>
-                <c:pt idx="40">
-                  <c:v>1.0733774899765147</c:v>
-                </c:pt>
-                <c:pt idx="41">
-                  <c:v>1.0995574287564298</c:v>
-                </c:pt>
-                <c:pt idx="42">
-                  <c:v>1.1257373675363449</c:v>
-                </c:pt>
-                <c:pt idx="43">
-                  <c:v>1.15191730631626</c:v>
-                </c:pt>
-                <c:pt idx="44">
-                  <c:v>1.1780972450961751</c:v>
-                </c:pt>
-                <c:pt idx="45">
-                  <c:v>1.2042771838760902</c:v>
-                </c:pt>
-                <c:pt idx="46">
-                  <c:v>1.2304571226560053</c:v>
-                </c:pt>
-                <c:pt idx="47">
-                  <c:v>1.2566370614359204</c:v>
-                </c:pt>
-                <c:pt idx="48">
-                  <c:v>1.2828170002158354</c:v>
-                </c:pt>
-                <c:pt idx="49">
-                  <c:v>1.3089969389957505</c:v>
-                </c:pt>
-                <c:pt idx="50">
-                  <c:v>1.3351768777756656</c:v>
-                </c:pt>
-                <c:pt idx="51">
-                  <c:v>1.3613568165555807</c:v>
-                </c:pt>
-                <c:pt idx="52">
-                  <c:v>1.3875367553354958</c:v>
-                </c:pt>
-                <c:pt idx="53">
-                  <c:v>1.4137166941154109</c:v>
-                </c:pt>
-                <c:pt idx="54">
-                  <c:v>1.439896632895326</c:v>
-                </c:pt>
-                <c:pt idx="55">
-                  <c:v>1.4660765716752411</c:v>
-                </c:pt>
-                <c:pt idx="56">
-                  <c:v>1.4922565104551562</c:v>
-                </c:pt>
-                <c:pt idx="57">
-                  <c:v>1.5184364492350713</c:v>
-                </c:pt>
-                <c:pt idx="58">
-                  <c:v>1.5446163880149864</c:v>
-                </c:pt>
-                <c:pt idx="59">
-                  <c:v>1.5707963267949014</c:v>
-                </c:pt>
-                <c:pt idx="60">
-                  <c:v>1.5969762655748165</c:v>
-                </c:pt>
-                <c:pt idx="61">
-                  <c:v>1.6231562043547316</c:v>
-                </c:pt>
-                <c:pt idx="62">
-                  <c:v>1.6493361431346467</c:v>
-                </c:pt>
-                <c:pt idx="63">
-                  <c:v>1.6755160819145618</c:v>
-                </c:pt>
-                <c:pt idx="64">
-                  <c:v>1.7016960206944769</c:v>
-                </c:pt>
-                <c:pt idx="65">
-                  <c:v>1.727875959474392</c:v>
-                </c:pt>
-                <c:pt idx="66">
-                  <c:v>1.7540558982543071</c:v>
-                </c:pt>
-                <c:pt idx="67">
-                  <c:v>1.7802358370342222</c:v>
-                </c:pt>
-                <c:pt idx="68">
-                  <c:v>1.8064157758141373</c:v>
-                </c:pt>
-                <c:pt idx="69">
-                  <c:v>1.8325957145940523</c:v>
-                </c:pt>
-                <c:pt idx="70">
-                  <c:v>1.8587756533739674</c:v>
-                </c:pt>
-                <c:pt idx="71">
-                  <c:v>1.8849555921538825</c:v>
-                </c:pt>
-                <c:pt idx="72">
-                  <c:v>1.9111355309337976</c:v>
-                </c:pt>
-                <c:pt idx="73">
-                  <c:v>1.9373154697137127</c:v>
-                </c:pt>
-                <c:pt idx="74">
-                  <c:v>1.9634954084936278</c:v>
-                </c:pt>
-                <c:pt idx="75">
-                  <c:v>1.9896753472735429</c:v>
-                </c:pt>
-                <c:pt idx="76">
-                  <c:v>2.015855286053458</c:v>
-                </c:pt>
-                <c:pt idx="77">
-                  <c:v>2.0420352248333731</c:v>
-                </c:pt>
-                <c:pt idx="78">
-                  <c:v>2.0682151636132882</c:v>
-                </c:pt>
-                <c:pt idx="79">
-                  <c:v>2.0943951023932033</c:v>
-                </c:pt>
-                <c:pt idx="80">
-                  <c:v>2.1205750411731183</c:v>
-                </c:pt>
-                <c:pt idx="81">
-                  <c:v>2.1467549799530334</c:v>
-                </c:pt>
-                <c:pt idx="82">
-                  <c:v>2.1729349187329485</c:v>
-                </c:pt>
-                <c:pt idx="83">
-                  <c:v>2.1991148575128636</c:v>
-                </c:pt>
-                <c:pt idx="84">
-                  <c:v>2.2252947962927787</c:v>
-                </c:pt>
-                <c:pt idx="85">
-                  <c:v>2.2514747350726938</c:v>
-                </c:pt>
-                <c:pt idx="86">
-                  <c:v>2.2776546738526089</c:v>
-                </c:pt>
-                <c:pt idx="87">
-                  <c:v>2.303834612632524</c:v>
-                </c:pt>
-                <c:pt idx="88">
-                  <c:v>2.3300145514124391</c:v>
-                </c:pt>
-                <c:pt idx="89">
-                  <c:v>2.3561944901923542</c:v>
-                </c:pt>
-                <c:pt idx="90">
-                  <c:v>2.3823744289722693</c:v>
-                </c:pt>
-                <c:pt idx="91">
-                  <c:v>2.4085543677521843</c:v>
-                </c:pt>
-                <c:pt idx="92">
-                  <c:v>2.4347343065320994</c:v>
-                </c:pt>
-                <c:pt idx="93">
-                  <c:v>2.4609142453120145</c:v>
-                </c:pt>
-                <c:pt idx="94">
-                  <c:v>2.4870941840919296</c:v>
-                </c:pt>
-                <c:pt idx="95">
-                  <c:v>2.5132741228718447</c:v>
-                </c:pt>
-                <c:pt idx="96">
-                  <c:v>2.5394540616517598</c:v>
-                </c:pt>
-                <c:pt idx="97">
-                  <c:v>2.5656340004316749</c:v>
-                </c:pt>
-                <c:pt idx="98">
-                  <c:v>2.59181393921159</c:v>
-                </c:pt>
-                <c:pt idx="99">
-                  <c:v>2.6179938779915051</c:v>
-                </c:pt>
-                <c:pt idx="100">
-                  <c:v>2.6441738167714202</c:v>
-                </c:pt>
-                <c:pt idx="101">
-                  <c:v>2.6703537555513353</c:v>
-                </c:pt>
-                <c:pt idx="102">
-                  <c:v>2.6965336943312503</c:v>
-                </c:pt>
-                <c:pt idx="103">
-                  <c:v>2.7227136331111654</c:v>
-                </c:pt>
-                <c:pt idx="104">
-                  <c:v>2.7488935718910805</c:v>
-                </c:pt>
-                <c:pt idx="105">
-                  <c:v>2.7750735106709956</c:v>
-                </c:pt>
-                <c:pt idx="106">
-                  <c:v>2.8012534494509107</c:v>
-                </c:pt>
-                <c:pt idx="107">
-                  <c:v>2.8274333882308258</c:v>
-                </c:pt>
-                <c:pt idx="108">
-                  <c:v>2.8536133270107409</c:v>
-                </c:pt>
-                <c:pt idx="109">
-                  <c:v>2.879793265790656</c:v>
-                </c:pt>
-                <c:pt idx="110">
-                  <c:v>2.9059732045705711</c:v>
-                </c:pt>
-                <c:pt idx="111">
-                  <c:v>2.9321531433504862</c:v>
-                </c:pt>
-                <c:pt idx="112">
-                  <c:v>2.9583330821304012</c:v>
-                </c:pt>
-                <c:pt idx="113">
-                  <c:v>2.9845130209103163</c:v>
-                </c:pt>
-                <c:pt idx="114">
-                  <c:v>3.0106929596902314</c:v>
-                </c:pt>
-                <c:pt idx="115">
-                  <c:v>3.0368728984701465</c:v>
-                </c:pt>
-                <c:pt idx="116">
-                  <c:v>3.0630528372500616</c:v>
-                </c:pt>
-                <c:pt idx="117">
-                  <c:v>3.0892327760299767</c:v>
-                </c:pt>
-                <c:pt idx="118">
-                  <c:v>3.1154127148098918</c:v>
-                </c:pt>
-                <c:pt idx="119">
-                  <c:v>3.1415926535898069</c:v>
-                </c:pt>
-                <c:pt idx="120">
-                  <c:v>3.167772592369722</c:v>
-                </c:pt>
-                <c:pt idx="121">
-                  <c:v>3.1939525311496371</c:v>
-                </c:pt>
-                <c:pt idx="122">
-                  <c:v>3.2201324699295522</c:v>
-                </c:pt>
-                <c:pt idx="123">
-                  <c:v>3.2463124087094672</c:v>
-                </c:pt>
-                <c:pt idx="124">
-                  <c:v>3.2724923474893823</c:v>
-                </c:pt>
-                <c:pt idx="125">
-                  <c:v>3.2986722862692974</c:v>
-                </c:pt>
-                <c:pt idx="126">
-                  <c:v>3.3248522250492125</c:v>
-                </c:pt>
-                <c:pt idx="127">
-                  <c:v>3.3510321638291276</c:v>
-                </c:pt>
-                <c:pt idx="128">
-                  <c:v>3.3772121026090427</c:v>
-                </c:pt>
-                <c:pt idx="129">
-                  <c:v>3.4033920413889578</c:v>
-                </c:pt>
-                <c:pt idx="130">
-                  <c:v>3.4295719801688729</c:v>
-                </c:pt>
-                <c:pt idx="131">
-                  <c:v>3.455751918948788</c:v>
-                </c:pt>
-                <c:pt idx="132">
-                  <c:v>3.4819318577287031</c:v>
-                </c:pt>
-                <c:pt idx="133">
-                  <c:v>3.5081117965086182</c:v>
-                </c:pt>
-                <c:pt idx="134">
-                  <c:v>3.5342917352885332</c:v>
-                </c:pt>
-                <c:pt idx="135">
-                  <c:v>3.5604716740684483</c:v>
-                </c:pt>
-                <c:pt idx="136">
-                  <c:v>3.5866516128483634</c:v>
-                </c:pt>
-                <c:pt idx="137">
-                  <c:v>3.6128315516282785</c:v>
-                </c:pt>
-                <c:pt idx="138">
-                  <c:v>3.6390114904081936</c:v>
-                </c:pt>
-                <c:pt idx="139">
-                  <c:v>3.6651914291881087</c:v>
-                </c:pt>
-                <c:pt idx="140">
-                  <c:v>3.6913713679680238</c:v>
-                </c:pt>
-                <c:pt idx="141">
-                  <c:v>3.7175513067479389</c:v>
-                </c:pt>
-                <c:pt idx="142">
-                  <c:v>3.743731245527854</c:v>
-                </c:pt>
-                <c:pt idx="143">
-                  <c:v>3.7699111843077691</c:v>
-                </c:pt>
-                <c:pt idx="144">
-                  <c:v>3.7960911230876841</c:v>
-                </c:pt>
-                <c:pt idx="145">
-                  <c:v>3.8222710618675992</c:v>
-                </c:pt>
-                <c:pt idx="146">
-                  <c:v>3.8484510006475143</c:v>
-                </c:pt>
-                <c:pt idx="147">
-                  <c:v>3.8746309394274294</c:v>
-                </c:pt>
-                <c:pt idx="148">
-                  <c:v>3.9008108782073445</c:v>
-                </c:pt>
-                <c:pt idx="149">
-                  <c:v>3.9269908169872596</c:v>
-                </c:pt>
-                <c:pt idx="150">
-                  <c:v>3.9531707557671747</c:v>
-                </c:pt>
-                <c:pt idx="151">
-                  <c:v>3.9793506945470898</c:v>
-                </c:pt>
-                <c:pt idx="152">
-                  <c:v>4.0055306333270044</c:v>
-                </c:pt>
-                <c:pt idx="153">
-                  <c:v>4.0317105721069195</c:v>
-                </c:pt>
-                <c:pt idx="154">
-                  <c:v>4.0578905108868346</c:v>
-                </c:pt>
-                <c:pt idx="155">
-                  <c:v>4.0840704496667497</c:v>
-                </c:pt>
-                <c:pt idx="156">
-                  <c:v>4.1102503884466648</c:v>
-                </c:pt>
-                <c:pt idx="157">
-                  <c:v>4.1364303272265799</c:v>
-                </c:pt>
-                <c:pt idx="158">
-                  <c:v>4.162610266006495</c:v>
-                </c:pt>
-                <c:pt idx="159">
-                  <c:v>4.1887902047864101</c:v>
-                </c:pt>
-                <c:pt idx="160">
-                  <c:v>4.2149701435663252</c:v>
-                </c:pt>
-                <c:pt idx="161">
-                  <c:v>4.2411500823462402</c:v>
-                </c:pt>
-                <c:pt idx="162">
-                  <c:v>4.2673300211261553</c:v>
-                </c:pt>
-                <c:pt idx="163">
-                  <c:v>4.2935099599060704</c:v>
-                </c:pt>
-                <c:pt idx="164">
-                  <c:v>4.3196898986859855</c:v>
-                </c:pt>
-                <c:pt idx="165">
-                  <c:v>4.3458698374659006</c:v>
-                </c:pt>
-                <c:pt idx="166">
-                  <c:v>4.3720497762458157</c:v>
-                </c:pt>
-                <c:pt idx="167">
-                  <c:v>4.3982297150257308</c:v>
-                </c:pt>
-                <c:pt idx="168">
-                  <c:v>4.4244096538056459</c:v>
-                </c:pt>
-                <c:pt idx="169">
-                  <c:v>4.450589592585561</c:v>
-                </c:pt>
-                <c:pt idx="170">
-                  <c:v>4.4767695313654761</c:v>
-                </c:pt>
-                <c:pt idx="171">
-                  <c:v>4.5029494701453912</c:v>
-                </c:pt>
-                <c:pt idx="172">
-                  <c:v>4.5291294089253062</c:v>
-                </c:pt>
-                <c:pt idx="173">
-                  <c:v>4.5553093477052213</c:v>
-                </c:pt>
-                <c:pt idx="174">
-                  <c:v>4.5814892864851364</c:v>
-                </c:pt>
-                <c:pt idx="175">
-                  <c:v>4.6076692252650515</c:v>
-                </c:pt>
-                <c:pt idx="176">
-                  <c:v>4.6338491640449666</c:v>
-                </c:pt>
-                <c:pt idx="177">
-                  <c:v>4.6600291028248817</c:v>
-                </c:pt>
-                <c:pt idx="178">
-                  <c:v>4.6862090416047968</c:v>
-                </c:pt>
-                <c:pt idx="179">
-                  <c:v>4.7123889803847119</c:v>
-                </c:pt>
-                <c:pt idx="180">
-                  <c:v>4.738568919164627</c:v>
-                </c:pt>
-                <c:pt idx="181">
-                  <c:v>4.7647488579445421</c:v>
-                </c:pt>
-                <c:pt idx="182">
-                  <c:v>4.7909287967244572</c:v>
-                </c:pt>
-                <c:pt idx="183">
-                  <c:v>4.8171087355043722</c:v>
-                </c:pt>
-                <c:pt idx="184">
-                  <c:v>4.8432886742842873</c:v>
-                </c:pt>
-                <c:pt idx="185">
-                  <c:v>4.8694686130642024</c:v>
-                </c:pt>
-                <c:pt idx="186">
-                  <c:v>4.8956485518441175</c:v>
-                </c:pt>
-                <c:pt idx="187">
-                  <c:v>4.9218284906240326</c:v>
-                </c:pt>
-                <c:pt idx="188">
-                  <c:v>4.9480084294039477</c:v>
-                </c:pt>
-                <c:pt idx="189">
-                  <c:v>4.9741883681838628</c:v>
-                </c:pt>
-                <c:pt idx="190">
-                  <c:v>5.0003683069637779</c:v>
-                </c:pt>
-                <c:pt idx="191">
-                  <c:v>5.026548245743693</c:v>
-                </c:pt>
-                <c:pt idx="192">
-                  <c:v>5.0527281845236081</c:v>
-                </c:pt>
-                <c:pt idx="193">
-                  <c:v>5.0789081233035231</c:v>
-                </c:pt>
-                <c:pt idx="194">
-                  <c:v>5.1050880620834382</c:v>
-                </c:pt>
-                <c:pt idx="195">
-                  <c:v>5.1312680008633533</c:v>
-                </c:pt>
-                <c:pt idx="196">
-                  <c:v>5.1574479396432684</c:v>
-                </c:pt>
-                <c:pt idx="197">
-                  <c:v>5.1836278784231835</c:v>
-                </c:pt>
-                <c:pt idx="198">
-                  <c:v>5.2098078172030986</c:v>
-                </c:pt>
-                <c:pt idx="199">
-                  <c:v>5.2359877559830137</c:v>
-                </c:pt>
-                <c:pt idx="200">
-                  <c:v>5.2621676947629288</c:v>
-                </c:pt>
-                <c:pt idx="201">
-                  <c:v>5.2883476335428439</c:v>
-                </c:pt>
-                <c:pt idx="202">
-                  <c:v>5.314527572322759</c:v>
-                </c:pt>
-                <c:pt idx="203">
-                  <c:v>5.3407075111026741</c:v>
-                </c:pt>
-                <c:pt idx="204">
-                  <c:v>5.3668874498825891</c:v>
-                </c:pt>
-                <c:pt idx="205">
-                  <c:v>5.3930673886625042</c:v>
-                </c:pt>
-                <c:pt idx="206">
-                  <c:v>5.4192473274424193</c:v>
-                </c:pt>
-                <c:pt idx="207">
-                  <c:v>5.4454272662223344</c:v>
-                </c:pt>
-                <c:pt idx="208">
-                  <c:v>5.4716072050022495</c:v>
-                </c:pt>
-                <c:pt idx="209">
-                  <c:v>5.4977871437821646</c:v>
-                </c:pt>
-                <c:pt idx="210">
-                  <c:v>5.5239670825620797</c:v>
-                </c:pt>
-                <c:pt idx="211">
-                  <c:v>5.5501470213419948</c:v>
-                </c:pt>
-                <c:pt idx="212">
-                  <c:v>5.5763269601219099</c:v>
-                </c:pt>
-                <c:pt idx="213">
-                  <c:v>5.602506898901825</c:v>
-                </c:pt>
-                <c:pt idx="214">
-                  <c:v>5.6286868376817401</c:v>
-                </c:pt>
-                <c:pt idx="215">
-                  <c:v>5.6548667764616551</c:v>
-                </c:pt>
-                <c:pt idx="216">
-                  <c:v>5.6810467152415702</c:v>
-                </c:pt>
-                <c:pt idx="217">
-                  <c:v>5.7072266540214853</c:v>
-                </c:pt>
-                <c:pt idx="218">
-                  <c:v>5.7334065928014004</c:v>
-                </c:pt>
-                <c:pt idx="219">
-                  <c:v>5.7595865315813155</c:v>
-                </c:pt>
-                <c:pt idx="220">
-                  <c:v>5.7857664703612306</c:v>
-                </c:pt>
-                <c:pt idx="221">
-                  <c:v>5.8119464091411457</c:v>
-                </c:pt>
-                <c:pt idx="222">
-                  <c:v>5.8381263479210608</c:v>
-                </c:pt>
-                <c:pt idx="223">
-                  <c:v>5.8643062867009759</c:v>
-                </c:pt>
-                <c:pt idx="224">
-                  <c:v>5.890486225480891</c:v>
-                </c:pt>
-                <c:pt idx="225">
-                  <c:v>5.916666164260806</c:v>
-                </c:pt>
-                <c:pt idx="226">
-                  <c:v>5.9428461030407211</c:v>
-                </c:pt>
-                <c:pt idx="227">
-                  <c:v>5.9690260418206362</c:v>
-                </c:pt>
-                <c:pt idx="228">
-                  <c:v>5.9952059806005513</c:v>
-                </c:pt>
-                <c:pt idx="229">
-                  <c:v>6.0213859193804664</c:v>
-                </c:pt>
-                <c:pt idx="230">
-                  <c:v>6.0475658581603815</c:v>
-                </c:pt>
-                <c:pt idx="231">
-                  <c:v>6.0737457969402966</c:v>
-                </c:pt>
-                <c:pt idx="232">
-                  <c:v>6.0999257357202117</c:v>
-                </c:pt>
-                <c:pt idx="233">
-                  <c:v>6.1261056745001268</c:v>
-                </c:pt>
-                <c:pt idx="234">
-                  <c:v>6.1522856132800419</c:v>
-                </c:pt>
-                <c:pt idx="235">
-                  <c:v>6.178465552059957</c:v>
-                </c:pt>
-                <c:pt idx="236">
-                  <c:v>6.204645490839872</c:v>
-                </c:pt>
-                <c:pt idx="237">
-                  <c:v>6.2308254296197871</c:v>
-                </c:pt>
-                <c:pt idx="238">
-                  <c:v>6.2570053683997022</c:v>
-                </c:pt>
-              </c:numCache>
-            </c:numRef>
-          </c:cat>
           <c:val>
             <c:numRef>
               <c:f>Sheet1!$V$2:$V$240</c:f>
@@ -13911,7 +13233,7 @@
           <c:smooth val="0"/>
           <c:extLst>
             <c:ext xmlns:c16="http://schemas.microsoft.com/office/drawing/2014/chart" uri="{C3380CC4-5D6E-409C-BE32-E72D297353CC}">
-              <c16:uniqueId val="{00000014-D876-46E0-A800-F6F327FFB660}"/>
+              <c16:uniqueId val="{00000014-E444-4F66-9F9A-9EBAD8B162C1}"/>
             </c:ext>
           </c:extLst>
         </c:ser>
@@ -13924,8 +13246,8 @@
           <c:showBubbleSize val="0"/>
         </c:dLbls>
         <c:smooth val="0"/>
-        <c:axId val="534384184"/>
-        <c:axId val="534383864"/>
+        <c:axId val="512767760"/>
+        <c:axId val="512764240"/>
         <c:extLst>
           <c:ext xmlns:c15="http://schemas.microsoft.com/office/drawing/2012/chart" uri="{02D57815-91ED-43cb-92C2-25804820EDAC}">
             <c15:filteredLineSeries>
@@ -15428,7 +14750,7 @@
                 <c:smooth val="0"/>
                 <c:extLst>
                   <c:ext xmlns:c16="http://schemas.microsoft.com/office/drawing/2014/chart" uri="{C3380CC4-5D6E-409C-BE32-E72D297353CC}">
-                    <c16:uniqueId val="{00000001-D876-46E0-A800-F6F327FFB660}"/>
+                    <c16:uniqueId val="{00000001-E444-4F66-9F9A-9EBAD8B162C1}"/>
                   </c:ext>
                 </c:extLst>
               </c15:ser>
@@ -16933,7 +16255,7 @@
                 <c:smooth val="0"/>
                 <c:extLst xmlns:c15="http://schemas.microsoft.com/office/drawing/2012/chart">
                   <c:ext xmlns:c16="http://schemas.microsoft.com/office/drawing/2014/chart" uri="{C3380CC4-5D6E-409C-BE32-E72D297353CC}">
-                    <c16:uniqueId val="{00000003-D876-46E0-A800-F6F327FFB660}"/>
+                    <c16:uniqueId val="{00000003-E444-4F66-9F9A-9EBAD8B162C1}"/>
                   </c:ext>
                 </c:extLst>
               </c15:ser>
@@ -18438,7 +17760,7 @@
                 <c:smooth val="0"/>
                 <c:extLst xmlns:c15="http://schemas.microsoft.com/office/drawing/2012/chart">
                   <c:ext xmlns:c16="http://schemas.microsoft.com/office/drawing/2014/chart" uri="{C3380CC4-5D6E-409C-BE32-E72D297353CC}">
-                    <c16:uniqueId val="{00000004-D876-46E0-A800-F6F327FFB660}"/>
+                    <c16:uniqueId val="{00000004-E444-4F66-9F9A-9EBAD8B162C1}"/>
                   </c:ext>
                 </c:extLst>
               </c15:ser>
@@ -19943,7 +19265,7 @@
                 <c:smooth val="0"/>
                 <c:extLst xmlns:c15="http://schemas.microsoft.com/office/drawing/2012/chart">
                   <c:ext xmlns:c16="http://schemas.microsoft.com/office/drawing/2014/chart" uri="{C3380CC4-5D6E-409C-BE32-E72D297353CC}">
-                    <c16:uniqueId val="{00000005-D876-46E0-A800-F6F327FFB660}"/>
+                    <c16:uniqueId val="{00000005-E444-4F66-9F9A-9EBAD8B162C1}"/>
                   </c:ext>
                 </c:extLst>
               </c15:ser>
@@ -21450,7 +20772,7 @@
                 <c:smooth val="0"/>
                 <c:extLst xmlns:c15="http://schemas.microsoft.com/office/drawing/2012/chart">
                   <c:ext xmlns:c16="http://schemas.microsoft.com/office/drawing/2014/chart" uri="{C3380CC4-5D6E-409C-BE32-E72D297353CC}">
-                    <c16:uniqueId val="{00000006-D876-46E0-A800-F6F327FFB660}"/>
+                    <c16:uniqueId val="{00000006-E444-4F66-9F9A-9EBAD8B162C1}"/>
                   </c:ext>
                 </c:extLst>
               </c15:ser>
@@ -22957,7 +22279,7 @@
                 <c:smooth val="0"/>
                 <c:extLst xmlns:c15="http://schemas.microsoft.com/office/drawing/2012/chart">
                   <c:ext xmlns:c16="http://schemas.microsoft.com/office/drawing/2014/chart" uri="{C3380CC4-5D6E-409C-BE32-E72D297353CC}">
-                    <c16:uniqueId val="{00000007-D876-46E0-A800-F6F327FFB660}"/>
+                    <c16:uniqueId val="{00000007-E444-4F66-9F9A-9EBAD8B162C1}"/>
                   </c:ext>
                 </c:extLst>
               </c15:ser>
@@ -24464,7 +23786,7 @@
                 <c:smooth val="0"/>
                 <c:extLst xmlns:c15="http://schemas.microsoft.com/office/drawing/2012/chart">
                   <c:ext xmlns:c16="http://schemas.microsoft.com/office/drawing/2014/chart" uri="{C3380CC4-5D6E-409C-BE32-E72D297353CC}">
-                    <c16:uniqueId val="{00000008-D876-46E0-A800-F6F327FFB660}"/>
+                    <c16:uniqueId val="{00000008-E444-4F66-9F9A-9EBAD8B162C1}"/>
                   </c:ext>
                 </c:extLst>
               </c15:ser>
@@ -25971,7 +25293,7 @@
                 <c:smooth val="0"/>
                 <c:extLst xmlns:c15="http://schemas.microsoft.com/office/drawing/2012/chart">
                   <c:ext xmlns:c16="http://schemas.microsoft.com/office/drawing/2014/chart" uri="{C3380CC4-5D6E-409C-BE32-E72D297353CC}">
-                    <c16:uniqueId val="{00000009-D876-46E0-A800-F6F327FFB660}"/>
+                    <c16:uniqueId val="{00000009-E444-4F66-9F9A-9EBAD8B162C1}"/>
                   </c:ext>
                 </c:extLst>
               </c15:ser>
@@ -27478,7 +26800,7 @@
                 <c:smooth val="0"/>
                 <c:extLst xmlns:c15="http://schemas.microsoft.com/office/drawing/2012/chart">
                   <c:ext xmlns:c16="http://schemas.microsoft.com/office/drawing/2014/chart" uri="{C3380CC4-5D6E-409C-BE32-E72D297353CC}">
-                    <c16:uniqueId val="{0000000A-D876-46E0-A800-F6F327FFB660}"/>
+                    <c16:uniqueId val="{0000000A-E444-4F66-9F9A-9EBAD8B162C1}"/>
                   </c:ext>
                 </c:extLst>
               </c15:ser>
@@ -28985,7 +28307,7 @@
                 <c:smooth val="0"/>
                 <c:extLst xmlns:c15="http://schemas.microsoft.com/office/drawing/2012/chart">
                   <c:ext xmlns:c16="http://schemas.microsoft.com/office/drawing/2014/chart" uri="{C3380CC4-5D6E-409C-BE32-E72D297353CC}">
-                    <c16:uniqueId val="{0000000B-D876-46E0-A800-F6F327FFB660}"/>
+                    <c16:uniqueId val="{0000000B-E444-4F66-9F9A-9EBAD8B162C1}"/>
                   </c:ext>
                 </c:extLst>
               </c15:ser>
@@ -29771,721 +29093,721 @@
                       <c:formatCode>General</c:formatCode>
                       <c:ptCount val="239"/>
                       <c:pt idx="0">
-                        <c:v>0.33382942675296212</c:v>
+                        <c:v>0.3317119956955405</c:v>
                       </c:pt>
                       <c:pt idx="1">
-                        <c:v>0.61781688465787321</c:v>
+                        <c:v>0.61445714265338947</c:v>
                       </c:pt>
                       <c:pt idx="2">
-                        <c:v>0.81550738502694342</c:v>
+                        <c:v>0.81229389100081717</c:v>
                       </c:pt>
                       <c:pt idx="3">
-                        <c:v>0.91294918700358485</c:v>
+                        <c:v>0.91121005656880227</c:v>
                       </c:pt>
                       <c:pt idx="4">
-                        <c:v>0.92074834355466917</c:v>
+                        <c:v>0.92120234770152154</c:v>
                       </c:pt>
                       <c:pt idx="5">
-                        <c:v>0.86869201344413516</c:v>
+                        <c:v>0.87115151529174062</c:v>
                       </c:pt>
                       <c:pt idx="6">
-                        <c:v>0.79506021361599644</c:v>
+                        <c:v>0.79850871748164454</c:v>
                       </c:pt>
                       <c:pt idx="7">
-                        <c:v>0.73441840951352366</c:v>
+                        <c:v>0.7374306717875565</c:v>
                       </c:pt>
                       <c:pt idx="8">
-                        <c:v>0.7079714713888704</c:v>
+                        <c:v>0.70930254419709671</c:v>
                       </c:pt>
                       <c:pt idx="9">
-                        <c:v>0.71941357022781127</c:v>
+                        <c:v>0.71851333007093288</c:v>
                       </c:pt>
                       <c:pt idx="10">
-                        <c:v>0.75710211807531858</c:v>
+                        <c:v>0.7543426281960447</c:v>
                       </c:pt>
                       <c:pt idx="11">
-                        <c:v>0.80112192704901597</c:v>
+                        <c:v>0.79764366617945082</c:v>
                       </c:pt>
                       <c:pt idx="12">
-                        <c:v>0.83221443015795782</c:v>
+                        <c:v>0.82945494027868405</c:v>
                       </c:pt>
                       <c:pt idx="13">
-                        <c:v>0.83916477528287836</c:v>
+                        <c:v>0.83826453512600008</c:v>
                       </c:pt>
                       <c:pt idx="14">
-                        <c:v>0.82212922199410654</c:v>
+                        <c:v>0.82346029480233296</c:v>
                       </c:pt>
                       <c:pt idx="15">
-                        <c:v>0.79113120817702332</c:v>
+                        <c:v>0.79414347045105615</c:v>
                       </c:pt>
                       <c:pt idx="16">
-                        <c:v>0.7608440393999355</c:v>
+                        <c:v>0.76429254326558349</c:v>
                       </c:pt>
                       <c:pt idx="17">
-                        <c:v>0.74408744712547903</c:v>
+                        <c:v>0.74654694897308438</c:v>
                       </c:pt>
                       <c:pt idx="18">
-                        <c:v>0.74673646317189624</c:v>
+                        <c:v>0.7471904673187485</c:v>
                       </c:pt>
                       <c:pt idx="19">
-                        <c:v>0.76594423808046208</c:v>
+                        <c:v>0.76420510764567939</c:v>
                       </c:pt>
                       <c:pt idx="20">
-                        <c:v>0.79210153439982645</c:v>
+                        <c:v>0.78888804037370019</c:v>
                       </c:pt>
                       <c:pt idx="21">
-                        <c:v>0.81342287874341379</c:v>
+                        <c:v>0.81006313673893016</c:v>
                       </c:pt>
                       <c:pt idx="22">
-                        <c:v>0.82107323376328656</c:v>
+                        <c:v>0.81895580270586499</c:v>
                       </c:pt>
                       <c:pt idx="23">
-                        <c:v>0.81268210883103509</c:v>
+                        <c:v>0.8126821088310352</c:v>
                       </c:pt>
                       <c:pt idx="24">
-                        <c:v>0.79290283319783528</c:v>
+                        <c:v>0.79502026425525707</c:v>
                       </c:pt>
                       <c:pt idx="25">
-                        <c:v>0.77098098122865144</c:v>
+                        <c:v>0.77434072323313519</c:v>
                       </c:pt>
                       <c:pt idx="26">
-                        <c:v>0.75653661459818078</c:v>
+                        <c:v>0.75975010862430692</c:v>
                       </c:pt>
                       <c:pt idx="27">
-                        <c:v>0.75543617328448165</c:v>
+                        <c:v>0.75717530371926411</c:v>
                       </c:pt>
                       <c:pt idx="28">
-                        <c:v>0.76748657298803091</c:v>
+                        <c:v>0.76703256884117854</c:v>
                       </c:pt>
                       <c:pt idx="29">
-                        <c:v>0.78682791570710031</c:v>
+                        <c:v>0.78436841385949485</c:v>
                       </c:pt>
                       <c:pt idx="30">
-                        <c:v>0.80472256867291725</c:v>
+                        <c:v>0.80127406480726915</c:v>
                       </c:pt>
                       <c:pt idx="31">
-                        <c:v>0.81344289437764083</c:v>
+                        <c:v>0.81043063210360811</c:v>
                       </c:pt>
                       <c:pt idx="32">
-                        <c:v>0.80955485146805495</c:v>
+                        <c:v>0.80822377865982864</c:v>
                       </c:pt>
                       <c:pt idx="33">
-                        <c:v>0.79522416511747351</c:v>
+                        <c:v>0.79612440527435191</c:v>
                       </c:pt>
                       <c:pt idx="34">
-                        <c:v>0.77706733433035158</c:v>
+                        <c:v>0.77982682420962546</c:v>
                       </c:pt>
                       <c:pt idx="35">
-                        <c:v>0.7631324177174672</c:v>
+                        <c:v>0.76661067858703236</c:v>
                       </c:pt>
                       <c:pt idx="36">
-                        <c:v>0.75936988114535653</c:v>
+                        <c:v>0.7621293710246303</c:v>
                       </c:pt>
                       <c:pt idx="37">
-                        <c:v>0.76712419413774657</c:v>
+                        <c:v>0.76802443429462475</c:v>
                       </c:pt>
                       <c:pt idx="38">
-                        <c:v>0.78269038328518659</c:v>
+                        <c:v>0.78135931047696006</c:v>
                       </c:pt>
                       <c:pt idx="39">
-                        <c:v>0.79906360804318588</c:v>
+                        <c:v>0.79605134576915293</c:v>
                       </c:pt>
                       <c:pt idx="40">
-                        <c:v>0.80906625444970404</c:v>
+                        <c:v>0.80561775058405594</c:v>
                       </c:pt>
                       <c:pt idx="41">
-                        <c:v>0.80846844462560419</c:v>
+                        <c:v>0.80600894277799895</c:v>
                       </c:pt>
                       <c:pt idx="42">
-                        <c:v>0.79775655107553101</c:v>
+                        <c:v>0.79730254692867886</c:v>
                       </c:pt>
                       <c:pt idx="43">
-                        <c:v>0.78181842254850908</c:v>
+                        <c:v>0.78355755298329188</c:v>
                       </c:pt>
                       <c:pt idx="44">
-                        <c:v>0.76772743308080338</c:v>
+                        <c:v>0.77094092710692963</c:v>
                       </c:pt>
                       <c:pt idx="45">
-                        <c:v>0.76162265643974125</c:v>
+                        <c:v>0.764982398444225</c:v>
                       </c:pt>
                       <c:pt idx="46">
-                        <c:v>0.76605232860264239</c:v>
+                        <c:v>0.76816975966006384</c:v>
                       </c:pt>
                       <c:pt idx="47">
-                        <c:v>0.77892242944723633</c:v>
+                        <c:v>0.77892242944723611</c:v>
                       </c:pt>
                       <c:pt idx="48">
-                        <c:v>0.79447927871483204</c:v>
+                        <c:v>0.79236184765741013</c:v>
                       </c:pt>
                       <c:pt idx="49">
-                        <c:v>0.80586905504537854</c:v>
+                        <c:v>0.80250931304089479</c:v>
                       </c:pt>
                       <c:pt idx="50">
-                        <c:v>0.80814178142062543</c:v>
+                        <c:v>0.80492828739449929</c:v>
                       </c:pt>
                       <c:pt idx="51">
-                        <c:v>0.8003901562561917</c:v>
+                        <c:v>0.79865102582140934</c:v>
                       </c:pt>
                       <c:pt idx="52">
-                        <c:v>0.78610433133787283</c:v>
+                        <c:v>0.78655833548472553</c:v>
                       </c:pt>
                       <c:pt idx="53">
-                        <c:v>0.77160707586981392</c:v>
+                        <c:v>0.7740665777174196</c:v>
                       </c:pt>
                       <c:pt idx="54">
-                        <c:v>0.76326756291661535</c:v>
+                        <c:v>0.76671606678226345</c:v>
                       </c:pt>
                       <c:pt idx="55">
-                        <c:v>0.76471589638766413</c:v>
+                        <c:v>0.76772815866169686</c:v>
                       </c:pt>
                       <c:pt idx="56">
-                        <c:v>0.77527087924570537</c:v>
+                        <c:v>0.77660195205393145</c:v>
                       </c:pt>
                       <c:pt idx="57">
-                        <c:v>0.79025858944298177</c:v>
+                        <c:v>0.78935834928610316</c:v>
                       </c:pt>
                       <c:pt idx="58">
-                        <c:v>0.8030738019004332</c:v>
+                        <c:v>0.8003143120211591</c:v>
                       </c:pt>
                       <c:pt idx="59">
-                        <c:v>0.80807895235139848</c:v>
+                        <c:v>0.80460069148183333</c:v>
                       </c:pt>
                       <c:pt idx="60">
-                        <c:v>0.80307380190042998</c:v>
+                        <c:v>0.80031431202115633</c:v>
                       </c:pt>
                       <c:pt idx="61">
-                        <c:v>0.79025858944297644</c:v>
+                        <c:v>0.78935834928609849</c:v>
                       </c:pt>
                       <c:pt idx="62">
-                        <c:v>0.77527087924570093</c:v>
+                        <c:v>0.77660195205392779</c:v>
                       </c:pt>
                       <c:pt idx="63">
-                        <c:v>0.76471589638766191</c:v>
+                        <c:v>0.76772815866169497</c:v>
                       </c:pt>
                       <c:pt idx="64">
-                        <c:v>0.76326756291661668</c:v>
+                        <c:v>0.76671606678226456</c:v>
                       </c:pt>
                       <c:pt idx="65">
-                        <c:v>0.77160707586981814</c:v>
+                        <c:v>0.77406657771742327</c:v>
                       </c:pt>
                       <c:pt idx="66">
-                        <c:v>0.78610433133787783</c:v>
+                        <c:v>0.78655833548472964</c:v>
                       </c:pt>
                       <c:pt idx="67">
-                        <c:v>0.80039015625619558</c:v>
+                        <c:v>0.79865102582141256</c:v>
                       </c:pt>
                       <c:pt idx="68">
-                        <c:v>0.80814178142062543</c:v>
+                        <c:v>0.80492828739449895</c:v>
                       </c:pt>
                       <c:pt idx="69">
-                        <c:v>0.80586905504537532</c:v>
+                        <c:v>0.80250931304089168</c:v>
                       </c:pt>
                       <c:pt idx="70">
-                        <c:v>0.79447927871482638</c:v>
+                        <c:v>0.79236184765740514</c:v>
                       </c:pt>
                       <c:pt idx="71">
-                        <c:v>0.77892242944723011</c:v>
+                        <c:v>0.77892242944723078</c:v>
                       </c:pt>
                       <c:pt idx="72">
-                        <c:v>0.76605232860263894</c:v>
+                        <c:v>0.76816975966006096</c:v>
                       </c:pt>
                       <c:pt idx="73">
-                        <c:v>0.76162265643974125</c:v>
+                        <c:v>0.76498239844422511</c:v>
                       </c:pt>
                       <c:pt idx="74">
-                        <c:v>0.76772743308080704</c:v>
+                        <c:v>0.77094092710693307</c:v>
                       </c:pt>
                       <c:pt idx="75">
-                        <c:v>0.78181842254851497</c:v>
+                        <c:v>0.78355755298329699</c:v>
                       </c:pt>
                       <c:pt idx="76">
-                        <c:v>0.79775655107553589</c:v>
+                        <c:v>0.79730254692868285</c:v>
                       </c:pt>
                       <c:pt idx="77">
-                        <c:v>0.80846844462560619</c:v>
+                        <c:v>0.80600894277800039</c:v>
                       </c:pt>
                       <c:pt idx="78">
-                        <c:v>0.80906625444970193</c:v>
+                        <c:v>0.80561775058405383</c:v>
                       </c:pt>
                       <c:pt idx="79">
-                        <c:v>0.79906360804318044</c:v>
+                        <c:v>0.79605134576914793</c:v>
                       </c:pt>
                       <c:pt idx="80">
-                        <c:v>0.78269038328518026</c:v>
+                        <c:v>0.78135931047695451</c:v>
                       </c:pt>
                       <c:pt idx="81">
-                        <c:v>0.7671241941377418</c:v>
+                        <c:v>0.76802443429462086</c:v>
                       </c:pt>
                       <c:pt idx="82">
-                        <c:v>0.75936988114535575</c:v>
+                        <c:v>0.76212937102463008</c:v>
                       </c:pt>
                       <c:pt idx="83">
-                        <c:v>0.76313241771747076</c:v>
+                        <c:v>0.76661067858703591</c:v>
                       </c:pt>
                       <c:pt idx="84">
-                        <c:v>0.77706733433035824</c:v>
+                        <c:v>0.77982682420963167</c:v>
                       </c:pt>
                       <c:pt idx="85">
-                        <c:v>0.79522416511748018</c:v>
+                        <c:v>0.79612440527435779</c:v>
                       </c:pt>
                       <c:pt idx="86">
-                        <c:v>0.80955485146805894</c:v>
+                        <c:v>0.80822377865983186</c:v>
                       </c:pt>
                       <c:pt idx="87">
-                        <c:v>0.81344289437763972</c:v>
+                        <c:v>0.81043063210360655</c:v>
                       </c:pt>
                       <c:pt idx="88">
-                        <c:v>0.80472256867291148</c:v>
+                        <c:v>0.80127406480726349</c:v>
                       </c:pt>
                       <c:pt idx="89">
-                        <c:v>0.7868279157070921</c:v>
+                        <c:v>0.7843684138594873</c:v>
                       </c:pt>
                       <c:pt idx="90">
-                        <c:v>0.76748657298802403</c:v>
+                        <c:v>0.76703256884117244</c:v>
                       </c:pt>
                       <c:pt idx="91">
-                        <c:v>0.75543617328447898</c:v>
+                        <c:v>0.75717530371926234</c:v>
                       </c:pt>
                       <c:pt idx="92">
-                        <c:v>0.75653661459818411</c:v>
+                        <c:v>0.75975010862431058</c:v>
                       </c:pt>
                       <c:pt idx="93">
-                        <c:v>0.77098098122865955</c:v>
+                        <c:v>0.77434072323314307</c:v>
                       </c:pt>
                       <c:pt idx="94">
-                        <c:v>0.79290283319784427</c:v>
+                        <c:v>0.79502026425526529</c:v>
                       </c:pt>
                       <c:pt idx="95">
-                        <c:v>0.81268210883104197</c:v>
+                        <c:v>0.81268210883104108</c:v>
                       </c:pt>
                       <c:pt idx="96">
-                        <c:v>0.82107323376328656</c:v>
+                        <c:v>0.81895580270586421</c:v>
                       </c:pt>
                       <c:pt idx="97">
-                        <c:v>0.81342287874340657</c:v>
+                        <c:v>0.81006313673892272</c:v>
                       </c:pt>
                       <c:pt idx="98">
-                        <c:v>0.7921015343998149</c:v>
+                        <c:v>0.78888804037368909</c:v>
                       </c:pt>
                       <c:pt idx="99">
-                        <c:v>0.76594423808045042</c:v>
+                        <c:v>0.76420510764566862</c:v>
                       </c:pt>
                       <c:pt idx="100">
-                        <c:v>0.74673646317189069</c:v>
+                        <c:v>0.74719046731874406</c:v>
                       </c:pt>
                       <c:pt idx="101">
-                        <c:v>0.74408744712548203</c:v>
+                        <c:v>0.74654694897308804</c:v>
                       </c:pt>
                       <c:pt idx="102">
-                        <c:v>0.76084403939994738</c:v>
+                        <c:v>0.76429254326559548</c:v>
                       </c:pt>
                       <c:pt idx="103">
-                        <c:v>0.7911312081770383</c:v>
+                        <c:v>0.79414347045107059</c:v>
                       </c:pt>
                       <c:pt idx="104">
-                        <c:v>0.8221292219941192</c:v>
+                        <c:v>0.82346029480234462</c:v>
                       </c:pt>
                       <c:pt idx="105">
-                        <c:v>0.83916477528288125</c:v>
+                        <c:v>0.83826453512600207</c:v>
                       </c:pt>
                       <c:pt idx="106">
-                        <c:v>0.83221443015794849</c:v>
+                        <c:v>0.82945494027867395</c:v>
                       </c:pt>
                       <c:pt idx="107">
-                        <c:v>0.80112192704899732</c:v>
+                        <c:v>0.79764366617943216</c:v>
                       </c:pt>
                       <c:pt idx="108">
-                        <c:v>0.75710211807529681</c:v>
+                        <c:v>0.7543426281960236</c:v>
                       </c:pt>
                       <c:pt idx="109">
-                        <c:v>0.71941357022779873</c:v>
+                        <c:v>0.71851333007092133</c:v>
                       </c:pt>
                       <c:pt idx="110">
-                        <c:v>0.70797147138887395</c:v>
+                        <c:v>0.70930254419710137</c:v>
                       </c:pt>
                       <c:pt idx="111">
-                        <c:v>0.73441840951354664</c:v>
+                        <c:v>0.73743067178757993</c:v>
                       </c:pt>
                       <c:pt idx="112">
-                        <c:v>0.79506021361603241</c:v>
+                        <c:v>0.79850871748168029</c:v>
                       </c:pt>
                       <c:pt idx="113">
-                        <c:v>0.86869201344416969</c:v>
+                        <c:v>0.87115151529177437</c:v>
                       </c:pt>
                       <c:pt idx="114">
-                        <c:v>0.9207483435546836</c:v>
+                        <c:v>0.92120234770153486</c:v>
                       </c:pt>
                       <c:pt idx="115">
-                        <c:v>0.91294918700356009</c:v>
+                        <c:v>0.91121005656877652</c:v>
                       </c:pt>
                       <c:pt idx="116">
-                        <c:v>0.81550738502686815</c:v>
+                        <c:v>0.81229389100074156</c:v>
                       </c:pt>
                       <c:pt idx="117">
-                        <c:v>0.61781688465774698</c:v>
+                        <c:v>0.61445714265326346</c:v>
                       </c:pt>
                       <c:pt idx="118">
-                        <c:v>0.33382942675279903</c:v>
+                        <c:v>0.33171199569537835</c:v>
                       </c:pt>
                       <c:pt idx="119">
-                        <c:v>-1.789333300692069E-13</c:v>
+                        <c:v>-1.7774532883196733E-13</c:v>
                       </c:pt>
                       <c:pt idx="120">
-                        <c:v>-0.33382942675312821</c:v>
+                        <c:v>-0.33171199569570559</c:v>
                       </c:pt>
                       <c:pt idx="121">
-                        <c:v>-0.61781688465800289</c:v>
+                        <c:v>-0.61445714265351892</c:v>
                       </c:pt>
                       <c:pt idx="122">
-                        <c:v>-0.81550738502702147</c:v>
+                        <c:v>-0.81229389100089577</c:v>
                       </c:pt>
                       <c:pt idx="123">
-                        <c:v>-0.91294918700361061</c:v>
+                        <c:v>-0.91121005656882914</c:v>
                       </c:pt>
                       <c:pt idx="124">
-                        <c:v>-0.92074834355465318</c:v>
+                        <c:v>-0.92120234770150677</c:v>
                       </c:pt>
                       <c:pt idx="125">
-                        <c:v>-0.86869201344409741</c:v>
+                        <c:v>-0.87115151529170365</c:v>
                       </c:pt>
                       <c:pt idx="126">
-                        <c:v>-0.79506021361595758</c:v>
+                        <c:v>-0.79850871748160579</c:v>
                       </c:pt>
                       <c:pt idx="127">
-                        <c:v>-0.73441840951349813</c:v>
+                        <c:v>-0.7374306717875303</c:v>
                       </c:pt>
                       <c:pt idx="128">
-                        <c:v>-0.70797147138886707</c:v>
+                        <c:v>-0.70930254419709216</c:v>
                       </c:pt>
                       <c:pt idx="129">
-                        <c:v>-0.7194135702278257</c:v>
+                        <c:v>-0.71851333007094609</c:v>
                       </c:pt>
                       <c:pt idx="130">
-                        <c:v>-0.75710211807534278</c:v>
+                        <c:v>-0.75434262819606812</c:v>
                       </c:pt>
                       <c:pt idx="131">
-                        <c:v>-0.80112192704903862</c:v>
+                        <c:v>-0.79764366617947347</c:v>
                       </c:pt>
                       <c:pt idx="132">
-                        <c:v>-0.83221443015796959</c:v>
+                        <c:v>-0.82945494027869648</c:v>
                       </c:pt>
                       <c:pt idx="133">
-                        <c:v>-0.83916477528287536</c:v>
+                        <c:v>-0.83826453512599841</c:v>
                       </c:pt>
                       <c:pt idx="134">
-                        <c:v>-0.82212922199409155</c:v>
+                        <c:v>-0.8234602948023193</c:v>
                       </c:pt>
                       <c:pt idx="135">
-                        <c:v>-0.79113120817700422</c:v>
+                        <c:v>-0.79414347045103773</c:v>
                       </c:pt>
                       <c:pt idx="136">
-                        <c:v>-0.76084403939992074</c:v>
+                        <c:v>-0.7642925432655685</c:v>
                       </c:pt>
                       <c:pt idx="137">
-                        <c:v>-0.74408744712547492</c:v>
+                        <c:v>-0.74654694897307927</c:v>
                       </c:pt>
                       <c:pt idx="138">
-                        <c:v>-0.74673646317190345</c:v>
+                        <c:v>-0.74719046731875449</c:v>
                       </c:pt>
                       <c:pt idx="139">
-                        <c:v>-0.76594423808047729</c:v>
+                        <c:v>-0.76420510764569338</c:v>
                       </c:pt>
                       <c:pt idx="140">
-                        <c:v>-0.79210153439984166</c:v>
+                        <c:v>-0.78888804037371485</c:v>
                       </c:pt>
                       <c:pt idx="141">
-                        <c:v>-0.813422878743424</c:v>
+                        <c:v>-0.81006313673894059</c:v>
                       </c:pt>
                       <c:pt idx="142">
-                        <c:v>-0.82107323376328578</c:v>
+                        <c:v>-0.81895580270586532</c:v>
                       </c:pt>
                       <c:pt idx="143">
-                        <c:v>-0.81268210883102587</c:v>
+                        <c:v>-0.81268210883102732</c:v>
                       </c:pt>
                       <c:pt idx="144">
-                        <c:v>-0.79290283319782096</c:v>
+                        <c:v>-0.79502026425524386</c:v>
                       </c:pt>
                       <c:pt idx="145">
-                        <c:v>-0.77098098122863923</c:v>
+                        <c:v>-0.77434072323312331</c:v>
                       </c:pt>
                       <c:pt idx="146">
-                        <c:v>-0.75653661459817545</c:v>
+                        <c:v>-0.75975010862430115</c:v>
                       </c:pt>
                       <c:pt idx="147">
-                        <c:v>-0.75543617328448542</c:v>
+                        <c:v>-0.75717530371926667</c:v>
                       </c:pt>
                       <c:pt idx="148">
-                        <c:v>-0.7674865729880419</c:v>
+                        <c:v>-0.76703256884118798</c:v>
                       </c:pt>
                       <c:pt idx="149">
-                        <c:v>-0.78682791570711352</c:v>
+                        <c:v>-0.78436841385950706</c:v>
                       </c:pt>
                       <c:pt idx="150">
-                        <c:v>-0.80472256867292657</c:v>
+                        <c:v>-0.80127406480727836</c:v>
                       </c:pt>
                       <c:pt idx="151">
-                        <c:v>-0.81344289437764283</c:v>
+                        <c:v>-0.81043063210361088</c:v>
                       </c:pt>
                       <c:pt idx="152">
-                        <c:v>-0.80955485146804884</c:v>
+                        <c:v>-0.80822377865982387</c:v>
                       </c:pt>
                       <c:pt idx="153">
-                        <c:v>-0.79522416511746263</c:v>
+                        <c:v>-0.79612440527434247</c:v>
                       </c:pt>
                       <c:pt idx="154">
-                        <c:v>-0.77706733433034025</c:v>
+                        <c:v>-0.77982682420961502</c:v>
                       </c:pt>
                       <c:pt idx="155">
-                        <c:v>-0.76313241771746088</c:v>
+                        <c:v>-0.76661067858702603</c:v>
                       </c:pt>
                       <c:pt idx="156">
-                        <c:v>-0.75936988114535786</c:v>
+                        <c:v>-0.76212937102463074</c:v>
                       </c:pt>
                       <c:pt idx="157">
-                        <c:v>-0.7671241941377559</c:v>
+                        <c:v>-0.76802443429463263</c:v>
                       </c:pt>
                       <c:pt idx="158">
-                        <c:v>-0.78269038328519758</c:v>
+                        <c:v>-0.78135931047696972</c:v>
                       </c:pt>
                       <c:pt idx="159">
-                        <c:v>-0.79906360804319598</c:v>
+                        <c:v>-0.79605134576916237</c:v>
                       </c:pt>
                       <c:pt idx="160">
-                        <c:v>-0.80906625444970781</c:v>
+                        <c:v>-0.80561775058405993</c:v>
                       </c:pt>
                       <c:pt idx="161">
-                        <c:v>-0.80846844462559964</c:v>
+                        <c:v>-0.8060089427779954</c:v>
                       </c:pt>
                       <c:pt idx="162">
-                        <c:v>-0.79775655107552301</c:v>
+                        <c:v>-0.79730254692867231</c:v>
                       </c:pt>
                       <c:pt idx="163">
-                        <c:v>-0.7818184225484992</c:v>
+                        <c:v>-0.78355755298328333</c:v>
                       </c:pt>
                       <c:pt idx="164">
-                        <c:v>-0.76772743308079716</c:v>
+                        <c:v>-0.77094092710692408</c:v>
                       </c:pt>
                       <c:pt idx="165">
-                        <c:v>-0.76162265643974147</c:v>
+                        <c:v>-0.76498239844422478</c:v>
                       </c:pt>
                       <c:pt idx="166">
-                        <c:v>-0.76605232860264927</c:v>
+                        <c:v>-0.76816975966006962</c:v>
                       </c:pt>
                       <c:pt idx="167">
-                        <c:v>-0.77892242944724588</c:v>
+                        <c:v>-0.7789224294472441</c:v>
                       </c:pt>
                       <c:pt idx="168">
-                        <c:v>-0.7944792787148427</c:v>
+                        <c:v>-0.79236184765741957</c:v>
                       </c:pt>
                       <c:pt idx="169">
-                        <c:v>-0.80586905504538375</c:v>
+                        <c:v>-0.80250931304089956</c:v>
                       </c:pt>
                       <c:pt idx="170">
-                        <c:v>-0.80814178142062332</c:v>
+                        <c:v>-0.80492828739449773</c:v>
                       </c:pt>
                       <c:pt idx="171">
-                        <c:v>-0.80039015625618393</c:v>
+                        <c:v>-0.7986510258214029</c:v>
                       </c:pt>
                       <c:pt idx="172">
-                        <c:v>-0.78610433133786206</c:v>
+                        <c:v>-0.78655833548471621</c:v>
                       </c:pt>
                       <c:pt idx="173">
-                        <c:v>-0.77160707586980504</c:v>
+                        <c:v>-0.77406657771741172</c:v>
                       </c:pt>
                       <c:pt idx="174">
-                        <c:v>-0.7632675629166128</c:v>
+                        <c:v>-0.76671606678226101</c:v>
                       </c:pt>
                       <c:pt idx="175">
-                        <c:v>-0.76471589638766868</c:v>
+                        <c:v>-0.76772815866170063</c:v>
                       </c:pt>
                       <c:pt idx="176">
-                        <c:v>-0.77527087924571425</c:v>
+                        <c:v>-0.77660195205393889</c:v>
                       </c:pt>
                       <c:pt idx="177">
-                        <c:v>-0.79025858944299165</c:v>
+                        <c:v>-0.78935834928611148</c:v>
                       </c:pt>
                       <c:pt idx="178">
-                        <c:v>-0.80307380190043931</c:v>
+                        <c:v>-0.80031431202116432</c:v>
                       </c:pt>
                       <c:pt idx="179">
-                        <c:v>-0.80807895235139848</c:v>
+                        <c:v>-0.80460069148183333</c:v>
                       </c:pt>
                       <c:pt idx="180">
-                        <c:v>-0.80307380190042377</c:v>
+                        <c:v>-0.80031431202115111</c:v>
                       </c:pt>
                       <c:pt idx="181">
-                        <c:v>-0.79025858944296667</c:v>
+                        <c:v>-0.78935834928609017</c:v>
                       </c:pt>
                       <c:pt idx="182">
-                        <c:v>-0.77527087924569227</c:v>
+                        <c:v>-0.77660195205392046</c:v>
                       </c:pt>
                       <c:pt idx="183">
-                        <c:v>-0.76471589638765758</c:v>
+                        <c:v>-0.76772815866169142</c:v>
                       </c:pt>
                       <c:pt idx="184">
-                        <c:v>-0.76326756291661968</c:v>
+                        <c:v>-0.76671606678226745</c:v>
                       </c:pt>
                       <c:pt idx="185">
-                        <c:v>-0.77160707586982713</c:v>
+                        <c:v>-0.77406657771743104</c:v>
                       </c:pt>
                       <c:pt idx="186">
-                        <c:v>-0.78610433133788782</c:v>
+                        <c:v>-0.78655833548473819</c:v>
                       </c:pt>
                       <c:pt idx="187">
-                        <c:v>-0.80039015625620358</c:v>
+                        <c:v>-0.79865102582141922</c:v>
                       </c:pt>
                       <c:pt idx="188">
-                        <c:v>-0.80814178142062687</c:v>
+                        <c:v>-0.80492828739449984</c:v>
                       </c:pt>
                       <c:pt idx="189">
-                        <c:v>-0.80586905504536999</c:v>
+                        <c:v>-0.8025093130408868</c:v>
                       </c:pt>
                       <c:pt idx="190">
-                        <c:v>-0.79447927871481672</c:v>
+                        <c:v>-0.7923618476573967</c:v>
                       </c:pt>
                       <c:pt idx="191">
-                        <c:v>-0.77892242944722134</c:v>
+                        <c:v>-0.77892242944722345</c:v>
                       </c:pt>
                       <c:pt idx="192">
-                        <c:v>-0.76605232860263217</c:v>
+                        <c:v>-0.76816975966005541</c:v>
                       </c:pt>
                       <c:pt idx="193">
-                        <c:v>-0.76162265643974136</c:v>
+                        <c:v>-0.76498239844422566</c:v>
                       </c:pt>
                       <c:pt idx="194">
-                        <c:v>-0.76772743308081381</c:v>
+                        <c:v>-0.77094092710693929</c:v>
                       </c:pt>
                       <c:pt idx="195">
-                        <c:v>-0.78181842254852585</c:v>
+                        <c:v>-0.78355755298330665</c:v>
                       </c:pt>
                       <c:pt idx="196">
-                        <c:v>-0.79775655107554599</c:v>
+                        <c:v>-0.79730254692869151</c:v>
                       </c:pt>
                       <c:pt idx="197">
-                        <c:v>-0.80846844462560985</c:v>
+                        <c:v>-0.80600894277800306</c:v>
                       </c:pt>
                       <c:pt idx="198">
-                        <c:v>-0.80906625444969815</c:v>
+                        <c:v>-0.80561775058404983</c:v>
                       </c:pt>
                       <c:pt idx="199">
-                        <c:v>-0.79906360804316967</c:v>
+                        <c:v>-0.79605134576913794</c:v>
                       </c:pt>
                       <c:pt idx="200">
-                        <c:v>-0.78269038328516916</c:v>
+                        <c:v>-0.78135931047694474</c:v>
                       </c:pt>
                       <c:pt idx="201">
-                        <c:v>-0.76712419413773247</c:v>
+                        <c:v>-0.76802443429461298</c:v>
                       </c:pt>
                       <c:pt idx="202">
-                        <c:v>-0.75936988114535453</c:v>
+                        <c:v>-0.76212937102462974</c:v>
                       </c:pt>
                       <c:pt idx="203">
-                        <c:v>-0.76313241771747653</c:v>
+                        <c:v>-0.76661067858704168</c:v>
                       </c:pt>
                       <c:pt idx="204">
-                        <c:v>-0.77706733433036912</c:v>
+                        <c:v>-0.77982682420964156</c:v>
                       </c:pt>
                       <c:pt idx="205">
-                        <c:v>-0.79522416511749083</c:v>
+                        <c:v>-0.79612440527436701</c:v>
                       </c:pt>
                       <c:pt idx="206">
-                        <c:v>-0.80955485146806605</c:v>
+                        <c:v>-0.80822377865983752</c:v>
                       </c:pt>
                       <c:pt idx="207">
-                        <c:v>-0.81344289437763806</c:v>
+                        <c:v>-0.81043063210360411</c:v>
                       </c:pt>
                       <c:pt idx="208">
-                        <c:v>-0.80472256867290204</c:v>
+                        <c:v>-0.80127406480725438</c:v>
                       </c:pt>
                       <c:pt idx="209">
-                        <c:v>-0.786827915707079</c:v>
+                        <c:v>-0.7843684138594752</c:v>
                       </c:pt>
                       <c:pt idx="210">
-                        <c:v>-0.76748657298801293</c:v>
+                        <c:v>-0.76703256884116289</c:v>
                       </c:pt>
                       <c:pt idx="211">
-                        <c:v>-0.75543617328447443</c:v>
+                        <c:v>-0.75717530371925912</c:v>
                       </c:pt>
                       <c:pt idx="212">
-                        <c:v>-0.75653661459819099</c:v>
+                        <c:v>-0.75975010862431813</c:v>
                       </c:pt>
                       <c:pt idx="213">
-                        <c:v>-0.77098098122867198</c:v>
+                        <c:v>-0.77434072323315506</c:v>
                       </c:pt>
                       <c:pt idx="214">
-                        <c:v>-0.79290283319785948</c:v>
+                        <c:v>-0.79502026425527927</c:v>
                       </c:pt>
                       <c:pt idx="215">
-                        <c:v>-0.81268210883105207</c:v>
+                        <c:v>-0.81268210883104974</c:v>
                       </c:pt>
                       <c:pt idx="216">
-                        <c:v>-0.82107323376328689</c:v>
+                        <c:v>-0.81895580270586343</c:v>
                       </c:pt>
                       <c:pt idx="217">
-                        <c:v>-0.81342287874339725</c:v>
+                        <c:v>-0.81006313673891295</c:v>
                       </c:pt>
                       <c:pt idx="218">
-                        <c:v>-0.79210153439979869</c:v>
+                        <c:v>-0.78888804037367344</c:v>
                       </c:pt>
                       <c:pt idx="219">
-                        <c:v>-0.76594423808043499</c:v>
+                        <c:v>-0.76420510764565452</c:v>
                       </c:pt>
                       <c:pt idx="220">
-                        <c:v>-0.74673646317188158</c:v>
+                        <c:v>-0.7471904673187364</c:v>
                       </c:pt>
                       <c:pt idx="221">
-                        <c:v>-0.74408744712548847</c:v>
+                        <c:v>-0.74654694897309559</c:v>
                       </c:pt>
                       <c:pt idx="222">
-                        <c:v>-0.76084403939996426</c:v>
+                        <c:v>-0.76429254326561258</c:v>
                       </c:pt>
                       <c:pt idx="223">
-                        <c:v>-0.79113120817706029</c:v>
+                        <c:v>-0.79414347045109179</c:v>
                       </c:pt>
                       <c:pt idx="224">
-                        <c:v>-0.8221292219941353</c:v>
+                        <c:v>-0.82346029480235938</c:v>
                       </c:pt>
                       <c:pt idx="225">
-                        <c:v>-0.83916477528288569</c:v>
+                        <c:v>-0.83826453512600496</c:v>
                       </c:pt>
                       <c:pt idx="226">
-                        <c:v>-0.83221443015793461</c:v>
+                        <c:v>-0.82945494027865929</c:v>
                       </c:pt>
                       <c:pt idx="227">
-                        <c:v>-0.80112192704897101</c:v>
+                        <c:v>-0.79764366617940585</c:v>
                       </c:pt>
                       <c:pt idx="228">
-                        <c:v>-0.7571021180752685</c:v>
+                        <c:v>-0.75434262819599618</c:v>
                       </c:pt>
                       <c:pt idx="229">
-                        <c:v>-0.71941357022777974</c:v>
+                        <c:v>-0.7185133300709039</c:v>
                       </c:pt>
                       <c:pt idx="230">
-                        <c:v>-0.70797147138887717</c:v>
+                        <c:v>-0.70930254419710592</c:v>
                       </c:pt>
                       <c:pt idx="231">
-                        <c:v>-0.73441840951357651</c:v>
+                        <c:v>-0.73743067178761057</c:v>
                       </c:pt>
                       <c:pt idx="232">
-                        <c:v>-0.79506021361608037</c:v>
+                        <c:v>-0.79850871748172814</c:v>
                       </c:pt>
                       <c:pt idx="233">
-                        <c:v>-0.86869201344421532</c:v>
+                        <c:v>-0.87115151529181889</c:v>
                       </c:pt>
                       <c:pt idx="234">
-                        <c:v>-0.92074834355470125</c:v>
+                        <c:v>-0.92120234770155096</c:v>
                       </c:pt>
                       <c:pt idx="235">
-                        <c:v>-0.9129491870035279</c:v>
+                        <c:v>-0.91121005656874288</c:v>
                       </c:pt>
                       <c:pt idx="236">
-                        <c:v>-0.81550738502677056</c:v>
+                        <c:v>-0.81229389100064342</c:v>
                       </c:pt>
                       <c:pt idx="237">
-                        <c:v>-0.61781688465758644</c:v>
+                        <c:v>-0.61445714265310347</c:v>
                       </c:pt>
                       <c:pt idx="238">
-                        <c:v>-0.33382942675259031</c:v>
+                        <c:v>-0.33171199569517085</c:v>
                       </c:pt>
                     </c:numCache>
                   </c:numRef>
@@ -30493,7 +29815,7 @@
                 <c:smooth val="0"/>
                 <c:extLst xmlns:c15="http://schemas.microsoft.com/office/drawing/2012/chart">
                   <c:ext xmlns:c16="http://schemas.microsoft.com/office/drawing/2014/chart" uri="{C3380CC4-5D6E-409C-BE32-E72D297353CC}">
-                    <c16:uniqueId val="{0000000C-D876-46E0-A800-F6F327FFB660}"/>
+                    <c16:uniqueId val="{0000000C-E444-4F66-9F9A-9EBAD8B162C1}"/>
                   </c:ext>
                 </c:extLst>
               </c15:ser>
@@ -31279,721 +30601,721 @@
                       <c:formatCode>General</c:formatCode>
                       <c:ptCount val="239"/>
                       <c:pt idx="0">
-                        <c:v>0.35788305817259858</c:v>
+                        <c:v>0.35576562711517695</c:v>
                       </c:pt>
                       <c:pt idx="1">
-                        <c:v>0.65439793430954496</c:v>
+                        <c:v>0.65103819230506121</c:v>
                       </c:pt>
                       <c:pt idx="2">
-                        <c:v>0.84708665037339115</c:v>
+                        <c:v>0.8438731563472649</c:v>
                       </c:pt>
                       <c:pt idx="3">
-                        <c:v>0.92439426086932341</c:v>
+                        <c:v>0.92265513043454084</c:v>
                       </c:pt>
                       <c:pt idx="4">
-                        <c:v>0.90657488309670264</c:v>
+                        <c:v>0.90702888724355502</c:v>
                       </c:pt>
                       <c:pt idx="5">
-                        <c:v>0.83569177180752874</c:v>
+                        <c:v>0.8381512736551342</c:v>
                       </c:pt>
                       <c:pt idx="6">
-                        <c:v>0.75904651286052705</c:v>
+                        <c:v>0.76249501672617515</c:v>
                       </c:pt>
                       <c:pt idx="7">
-                        <c:v>0.71264858535454356</c:v>
+                        <c:v>0.7156608476285764</c:v>
                       </c:pt>
                       <c:pt idx="8">
-                        <c:v>0.71087736382323552</c:v>
+                        <c:v>0.71220843663146183</c:v>
                       </c:pt>
                       <c:pt idx="9">
-                        <c:v>0.74560271027175784</c:v>
+                        <c:v>0.74470247011487944</c:v>
                       </c:pt>
                       <c:pt idx="10">
-                        <c:v>0.79402498228765672</c:v>
+                        <c:v>0.79126549240838284</c:v>
                       </c:pt>
                       <c:pt idx="11">
-                        <c:v>0.83108551943327291</c:v>
+                        <c:v>0.82760725856370776</c:v>
                       </c:pt>
                       <c:pt idx="12">
-                        <c:v>0.84086055474521293</c:v>
+                        <c:v>0.83810106486593916</c:v>
                       </c:pt>
                       <c:pt idx="13">
-                        <c:v>0.82235031232956113</c:v>
+                        <c:v>0.82145007217268284</c:v>
                       </c:pt>
                       <c:pt idx="14">
-                        <c:v>0.78791146153072522</c:v>
+                        <c:v>0.78924253433895164</c:v>
                       </c:pt>
                       <c:pt idx="15">
-                        <c:v>0.7559068927586845</c:v>
+                        <c:v>0.75891915503271734</c:v>
                       </c:pt>
                       <c:pt idx="16">
-                        <c:v>0.7414922407067529</c:v>
+                        <c:v>0.74494074457240089</c:v>
                       </c:pt>
                       <c:pt idx="17">
-                        <c:v>0.74988131620104403</c:v>
+                        <c:v>0.75234081804864938</c:v>
                       </c:pt>
                       <c:pt idx="18">
-                        <c:v>0.77489964708300907</c:v>
+                        <c:v>0.77535365122986133</c:v>
                       </c:pt>
                       <c:pt idx="19">
-                        <c:v>0.80298127511749917</c:v>
+                        <c:v>0.80124214468271648</c:v>
                       </c:pt>
                       <c:pt idx="20">
-                        <c:v>0.82026471831093806</c:v>
+                        <c:v>0.81705122428481181</c:v>
                       </c:pt>
                       <c:pt idx="21">
-                        <c:v>0.81921674781897691</c:v>
+                        <c:v>0.81585700581449327</c:v>
                       </c:pt>
                       <c:pt idx="22">
-                        <c:v>0.80172143507010241</c:v>
+                        <c:v>0.79960400401268084</c:v>
                       </c:pt>
                       <c:pt idx="23">
-                        <c:v>0.77745779341269572</c:v>
+                        <c:v>0.77745779341269583</c:v>
                       </c:pt>
                       <c:pt idx="24">
-                        <c:v>0.75868507273445474</c:v>
+                        <c:v>0.76080250379187653</c:v>
                       </c:pt>
                       <c:pt idx="25">
-                        <c:v>0.75416651827533598</c:v>
+                        <c:v>0.75752626027981973</c:v>
                       </c:pt>
                       <c:pt idx="26">
-                        <c:v>0.76518273918543767</c:v>
+                        <c:v>0.76839623321156381</c:v>
                       </c:pt>
                       <c:pt idx="27">
-                        <c:v>0.7853997656687397</c:v>
+                        <c:v>0.78713889610352217</c:v>
                       </c:pt>
                       <c:pt idx="28">
-                        <c:v>0.80440943720036895</c:v>
+                        <c:v>0.80395543305351658</c:v>
                       </c:pt>
                       <c:pt idx="29">
-                        <c:v>0.81301705575104566</c:v>
+                        <c:v>0.8105575539034402</c:v>
                       </c:pt>
                       <c:pt idx="30">
-                        <c:v>0.80762846110728048</c:v>
+                        <c:v>0.80417995724163238</c:v>
                       </c:pt>
                       <c:pt idx="31">
-                        <c:v>0.79167307021865918</c:v>
+                        <c:v>0.78866080794462645</c:v>
                       </c:pt>
                       <c:pt idx="32">
-                        <c:v>0.77354115071258511</c:v>
+                        <c:v>0.7722100779043588</c:v>
                       </c:pt>
                       <c:pt idx="33">
-                        <c:v>0.76222392348086798</c:v>
+                        <c:v>0.76312416363774638</c:v>
                       </c:pt>
                       <c:pt idx="34">
-                        <c:v>0.76289387387238661</c:v>
+                        <c:v>0.76565336375166049</c:v>
                       </c:pt>
                       <c:pt idx="35">
-                        <c:v>0.77457749158320743</c:v>
+                        <c:v>0.77805575245277259</c:v>
                       </c:pt>
                       <c:pt idx="36">
-                        <c:v>0.79094914649180514</c:v>
+                        <c:v>0.79370863637107891</c:v>
                       </c:pt>
                       <c:pt idx="37">
-                        <c:v>0.8037052437894181</c:v>
+                        <c:v>0.80460548394629627</c:v>
                       </c:pt>
                       <c:pt idx="38">
-                        <c:v>0.80674401470482171</c:v>
+                        <c:v>0.80541294189659518</c:v>
                       </c:pt>
                       <c:pt idx="39">
-                        <c:v>0.79906360804318399</c:v>
+                        <c:v>0.79605134576915104</c:v>
                       </c:pt>
                       <c:pt idx="40">
-                        <c:v>0.78501262303006603</c:v>
+                        <c:v>0.78156411916441793</c:v>
                       </c:pt>
                       <c:pt idx="41">
-                        <c:v>0.77188739497393211</c:v>
+                        <c:v>0.76942789312632687</c:v>
                       </c:pt>
                       <c:pt idx="42">
-                        <c:v>0.76617728572908439</c:v>
+                        <c:v>0.76572328158223224</c:v>
                       </c:pt>
                       <c:pt idx="43">
-                        <c:v>0.77037334868277274</c:v>
+                        <c:v>0.77211247911755554</c:v>
                       </c:pt>
                       <c:pt idx="44">
-                        <c:v>0.78190089353877212</c:v>
+                        <c:v>0.78511438756489837</c:v>
                       </c:pt>
                       <c:pt idx="45">
-                        <c:v>0.79462289807634878</c:v>
+                        <c:v>0.79798264008083253</c:v>
                       </c:pt>
                       <c:pt idx="46">
-                        <c:v>0.80206602935811122</c:v>
+                        <c:v>0.80418346041553268</c:v>
                       </c:pt>
                       <c:pt idx="47">
-                        <c:v>0.80069225360621432</c:v>
+                        <c:v>0.8006922536062141</c:v>
                       </c:pt>
                       <c:pt idx="48">
-                        <c:v>0.79157338628046425</c:v>
+                        <c:v>0.78945595522304235</c:v>
                       </c:pt>
                       <c:pt idx="49">
-                        <c:v>0.77967991500142997</c:v>
+                        <c:v>0.77632017299694622</c:v>
                       </c:pt>
                       <c:pt idx="50">
-                        <c:v>0.77121891720828706</c:v>
+                        <c:v>0.76800542318216092</c:v>
                       </c:pt>
                       <c:pt idx="51">
-                        <c:v>0.77042656387193653</c:v>
+                        <c:v>0.76868743343715418</c:v>
                       </c:pt>
                       <c:pt idx="52">
-                        <c:v>0.77745820675062072</c:v>
+                        <c:v>0.77791221089747342</c:v>
                       </c:pt>
                       <c:pt idx="53">
-                        <c:v>0.78842153882313404</c:v>
+                        <c:v>0.79088104067073972</c:v>
                       </c:pt>
                       <c:pt idx="54">
-                        <c:v>0.79748532337999789</c:v>
+                        <c:v>0.80093382724564599</c:v>
                       </c:pt>
                       <c:pt idx="55">
-                        <c:v>0.79994021180600183</c:v>
+                        <c:v>0.80295247408003456</c:v>
                       </c:pt>
                       <c:pt idx="56">
-                        <c:v>0.79462267793888497</c:v>
+                        <c:v>0.79595375074711106</c:v>
                       </c:pt>
                       <c:pt idx="57">
-                        <c:v>0.7844647203674131</c:v>
+                        <c:v>0.78356448021053449</c:v>
                       </c:pt>
                       <c:pt idx="58">
-                        <c:v>0.77491061798931793</c:v>
+                        <c:v>0.77215112811004383</c:v>
                       </c:pt>
                       <c:pt idx="59">
-                        <c:v>0.7710419153143615</c:v>
+                        <c:v>0.76756365444479635</c:v>
                       </c:pt>
                       <c:pt idx="60">
-                        <c:v>0.77491061798932093</c:v>
+                        <c:v>0.77215112811004727</c:v>
                       </c:pt>
                       <c:pt idx="61">
-                        <c:v>0.78446472036741743</c:v>
+                        <c:v>0.78356448021053948</c:v>
                       </c:pt>
                       <c:pt idx="62">
-                        <c:v>0.79462267793888863</c:v>
+                        <c:v>0.7959537507471155</c:v>
                       </c:pt>
                       <c:pt idx="63">
-                        <c:v>0.79994021180600261</c:v>
+                        <c:v>0.80295247408003567</c:v>
                       </c:pt>
                       <c:pt idx="64">
-                        <c:v>0.79748532337999556</c:v>
+                        <c:v>0.80093382724564344</c:v>
                       </c:pt>
                       <c:pt idx="65">
-                        <c:v>0.7884215388231296</c:v>
+                        <c:v>0.79088104067073473</c:v>
                       </c:pt>
                       <c:pt idx="66">
-                        <c:v>0.7774582067506165</c:v>
+                        <c:v>0.77791221089746831</c:v>
                       </c:pt>
                       <c:pt idx="67">
-                        <c:v>0.77042656387193476</c:v>
+                        <c:v>0.76868743343715173</c:v>
                       </c:pt>
                       <c:pt idx="68">
-                        <c:v>0.77121891720828784</c:v>
+                        <c:v>0.76800542318216136</c:v>
                       </c:pt>
                       <c:pt idx="69">
-                        <c:v>0.77967991500143363</c:v>
+                        <c:v>0.77632017299695</c:v>
                       </c:pt>
                       <c:pt idx="70">
-                        <c:v>0.79157338628046814</c:v>
+                        <c:v>0.7894559552230469</c:v>
                       </c:pt>
                       <c:pt idx="71">
-                        <c:v>0.80069225360621599</c:v>
+                        <c:v>0.80069225360621665</c:v>
                       </c:pt>
                       <c:pt idx="72">
-                        <c:v>0.80206602935811</c:v>
+                        <c:v>0.80418346041553201</c:v>
                       </c:pt>
                       <c:pt idx="73">
-                        <c:v>0.79462289807634434</c:v>
+                        <c:v>0.7979826400808282</c:v>
                       </c:pt>
                       <c:pt idx="74">
-                        <c:v>0.78190089353876691</c:v>
+                        <c:v>0.78511438756489293</c:v>
                       </c:pt>
                       <c:pt idx="75">
-                        <c:v>0.7703733486827693</c:v>
+                        <c:v>0.77211247911755132</c:v>
                       </c:pt>
                       <c:pt idx="76">
-                        <c:v>0.76617728572908428</c:v>
+                        <c:v>0.76572328158223124</c:v>
                       </c:pt>
                       <c:pt idx="77">
-                        <c:v>0.77188739497393555</c:v>
+                        <c:v>0.76942789312632975</c:v>
                       </c:pt>
                       <c:pt idx="78">
-                        <c:v>0.78501262303007124</c:v>
+                        <c:v>0.78156411916442314</c:v>
                       </c:pt>
                       <c:pt idx="79">
-                        <c:v>0.79906360804318821</c:v>
+                        <c:v>0.7960513457691557</c:v>
                       </c:pt>
                       <c:pt idx="80">
-                        <c:v>0.8067440147048226</c:v>
+                        <c:v>0.80541294189659685</c:v>
                       </c:pt>
                       <c:pt idx="81">
-                        <c:v>0.80370524378941488</c:v>
+                        <c:v>0.80460548394629394</c:v>
                       </c:pt>
                       <c:pt idx="82">
-                        <c:v>0.79094914649179937</c:v>
+                        <c:v>0.79370863637107369</c:v>
                       </c:pt>
                       <c:pt idx="83">
-                        <c:v>0.77457749158320155</c:v>
+                        <c:v>0.7780557524527667</c:v>
                       </c:pt>
                       <c:pt idx="84">
-                        <c:v>0.76289387387238417</c:v>
+                        <c:v>0.7656533637516576</c:v>
                       </c:pt>
                       <c:pt idx="85">
-                        <c:v>0.76222392348086998</c:v>
+                        <c:v>0.7631241636377476</c:v>
                       </c:pt>
                       <c:pt idx="86">
-                        <c:v>0.77354115071259144</c:v>
+                        <c:v>0.77221007790436436</c:v>
                       </c:pt>
                       <c:pt idx="87">
-                        <c:v>0.79167307021866651</c:v>
+                        <c:v>0.78866080794463334</c:v>
                       </c:pt>
                       <c:pt idx="88">
-                        <c:v>0.80762846110728503</c:v>
+                        <c:v>0.80417995724163704</c:v>
                       </c:pt>
                       <c:pt idx="89">
-                        <c:v>0.81301705575104488</c:v>
+                        <c:v>0.81055755390344009</c:v>
                       </c:pt>
                       <c:pt idx="90">
-                        <c:v>0.80440943720036284</c:v>
+                        <c:v>0.80395543305351125</c:v>
                       </c:pt>
                       <c:pt idx="91">
-                        <c:v>0.78539976566873082</c:v>
+                        <c:v>0.78713889610351417</c:v>
                       </c:pt>
                       <c:pt idx="92">
-                        <c:v>0.76518273918543023</c:v>
+                        <c:v>0.7683962332115567</c:v>
                       </c:pt>
                       <c:pt idx="93">
-                        <c:v>0.75416651827533421</c:v>
+                        <c:v>0.75752626027981773</c:v>
                       </c:pt>
                       <c:pt idx="94">
-                        <c:v>0.75868507273445951</c:v>
+                        <c:v>0.76080250379188052</c:v>
                       </c:pt>
                       <c:pt idx="95">
-                        <c:v>0.77745779341270604</c:v>
+                        <c:v>0.77745779341270516</c:v>
                       </c:pt>
                       <c:pt idx="96">
-                        <c:v>0.80172143507011218</c:v>
+                        <c:v>0.79960400401268983</c:v>
                       </c:pt>
                       <c:pt idx="97">
-                        <c:v>0.81921674781898102</c:v>
+                        <c:v>0.81585700581449716</c:v>
                       </c:pt>
                       <c:pt idx="98">
-                        <c:v>0.82026471831093395</c:v>
+                        <c:v>0.81705122428480814</c:v>
                       </c:pt>
                       <c:pt idx="99">
-                        <c:v>0.8029812751174874</c:v>
+                        <c:v>0.8012421446827056</c:v>
                       </c:pt>
                       <c:pt idx="100">
-                        <c:v>0.77489964708299575</c:v>
+                        <c:v>0.77535365122984912</c:v>
                       </c:pt>
                       <c:pt idx="101">
-                        <c:v>0.74988131620103526</c:v>
+                        <c:v>0.75234081804864128</c:v>
                       </c:pt>
                       <c:pt idx="102">
-                        <c:v>0.74149224070675468</c:v>
+                        <c:v>0.74494074457240278</c:v>
                       </c:pt>
                       <c:pt idx="103">
-                        <c:v>0.75590689275869583</c:v>
+                        <c:v>0.75891915503272811</c:v>
                       </c:pt>
                       <c:pt idx="104">
-                        <c:v>0.78791146153074265</c:v>
+                        <c:v>0.78924253433896807</c:v>
                       </c:pt>
                       <c:pt idx="105">
-                        <c:v>0.82235031232957512</c:v>
+                        <c:v>0.82145007217269594</c:v>
                       </c:pt>
                       <c:pt idx="106">
-                        <c:v>0.84086055474521559</c:v>
+                        <c:v>0.83810106486594105</c:v>
                       </c:pt>
                       <c:pt idx="107">
-                        <c:v>0.83108551943326148</c:v>
+                        <c:v>0.82760725856369632</c:v>
                       </c:pt>
                       <c:pt idx="108">
-                        <c:v>0.79402498228763396</c:v>
+                        <c:v>0.79126549240836075</c:v>
                       </c:pt>
                       <c:pt idx="109">
-                        <c:v>0.7456027102717363</c:v>
+                        <c:v>0.74470247011485891</c:v>
                       </c:pt>
                       <c:pt idx="110">
-                        <c:v>0.71087736382322642</c:v>
+                        <c:v>0.71220843663145383</c:v>
                       </c:pt>
                       <c:pt idx="111">
-                        <c:v>0.71264858535455622</c:v>
+                        <c:v>0.7156608476285895</c:v>
                       </c:pt>
                       <c:pt idx="112">
-                        <c:v>0.75904651286055991</c:v>
+                        <c:v>0.76249501672620779</c:v>
                       </c:pt>
                       <c:pt idx="113">
-                        <c:v>0.83569177180756926</c:v>
+                        <c:v>0.83815127365517395</c:v>
                       </c:pt>
                       <c:pt idx="114">
-                        <c:v>0.90657488309672918</c:v>
+                        <c:v>0.90702888724358044</c:v>
                       </c:pt>
                       <c:pt idx="115">
-                        <c:v>0.92439426086931109</c:v>
+                        <c:v>0.92265513043452752</c:v>
                       </c:pt>
                       <c:pt idx="116">
-                        <c:v>0.84708665037332298</c:v>
+                        <c:v>0.8438731563471964</c:v>
                       </c:pt>
                       <c:pt idx="117">
-                        <c:v>0.65439793430941662</c:v>
+                        <c:v>0.65103819230493309</c:v>
                       </c:pt>
                       <c:pt idx="118">
-                        <c:v>0.35788305817242527</c:v>
+                        <c:v>0.35576562711500459</c:v>
                       </c:pt>
                       <c:pt idx="119">
-                        <c:v>-1.9236375999839944E-13</c:v>
+                        <c:v>-1.9117575876115986E-13</c:v>
                       </c:pt>
                       <c:pt idx="120">
-                        <c:v>-0.35788305817277527</c:v>
+                        <c:v>-0.35576562711535265</c:v>
                       </c:pt>
                       <c:pt idx="121">
-                        <c:v>-0.65439793430967685</c:v>
+                        <c:v>-0.65103819230519289</c:v>
                       </c:pt>
                       <c:pt idx="122">
-                        <c:v>-0.84708665037346198</c:v>
+                        <c:v>-0.84387315634733628</c:v>
                       </c:pt>
                       <c:pt idx="123">
-                        <c:v>-0.92439426086933607</c:v>
+                        <c:v>-0.9226551304345546</c:v>
                       </c:pt>
                       <c:pt idx="124">
-                        <c:v>-0.90657488309667345</c:v>
+                        <c:v>-0.90702888724352704</c:v>
                       </c:pt>
                       <c:pt idx="125">
-                        <c:v>-0.83569177180748455</c:v>
+                        <c:v>-0.83815127365509079</c:v>
                       </c:pt>
                       <c:pt idx="126">
-                        <c:v>-0.75904651286049152</c:v>
+                        <c:v>-0.76249501672613973</c:v>
                       </c:pt>
                       <c:pt idx="127">
-                        <c:v>-0.71264858535452946</c:v>
+                        <c:v>-0.71566084762856164</c:v>
                       </c:pt>
                       <c:pt idx="128">
-                        <c:v>-0.71087736382324684</c:v>
+                        <c:v>-0.71220843663147193</c:v>
                       </c:pt>
                       <c:pt idx="129">
-                        <c:v>-0.7456027102717826</c:v>
+                        <c:v>-0.74470247011490298</c:v>
                       </c:pt>
                       <c:pt idx="130">
-                        <c:v>-0.79402498228768204</c:v>
+                        <c:v>-0.79126549240840738</c:v>
                       </c:pt>
                       <c:pt idx="131">
-                        <c:v>-0.83108551943328701</c:v>
+                        <c:v>-0.82760725856372186</c:v>
                       </c:pt>
                       <c:pt idx="132">
-                        <c:v>-0.84086055474521004</c:v>
+                        <c:v>-0.83810106486593694</c:v>
                       </c:pt>
                       <c:pt idx="133">
-                        <c:v>-0.82235031232954481</c:v>
+                        <c:v>-0.82145007217266786</c:v>
                       </c:pt>
                       <c:pt idx="134">
-                        <c:v>-0.78791146153070457</c:v>
+                        <c:v>-0.78924253433893232</c:v>
                       </c:pt>
                       <c:pt idx="135">
-                        <c:v>-0.75590689275867007</c:v>
+                        <c:v>-0.75891915503270357</c:v>
                       </c:pt>
                       <c:pt idx="136">
-                        <c:v>-0.74149224070675135</c:v>
+                        <c:v>-0.74494074457239912</c:v>
                       </c:pt>
                       <c:pt idx="137">
-                        <c:v>-0.74988131620105514</c:v>
+                        <c:v>-0.75234081804865949</c:v>
                       </c:pt>
                       <c:pt idx="138">
-                        <c:v>-0.77489964708302628</c:v>
+                        <c:v>-0.77535365122987732</c:v>
                       </c:pt>
                       <c:pt idx="139">
-                        <c:v>-0.80298127511751427</c:v>
+                        <c:v>-0.80124214468273047</c:v>
                       </c:pt>
                       <c:pt idx="140">
-                        <c:v>-0.82026471831094294</c:v>
+                        <c:v>-0.81705122428481614</c:v>
                       </c:pt>
                       <c:pt idx="141">
-                        <c:v>-0.81921674781897136</c:v>
+                        <c:v>-0.81585700581448795</c:v>
                       </c:pt>
                       <c:pt idx="142">
-                        <c:v>-0.80172143507008808</c:v>
+                        <c:v>-0.79960400401266762</c:v>
                       </c:pt>
                       <c:pt idx="143">
-                        <c:v>-0.77745779341268162</c:v>
+                        <c:v>-0.77745779341268306</c:v>
                       </c:pt>
                       <c:pt idx="144">
-                        <c:v>-0.75868507273444663</c:v>
+                        <c:v>-0.76080250379186953</c:v>
                       </c:pt>
                       <c:pt idx="145">
-                        <c:v>-0.75416651827533832</c:v>
+                        <c:v>-0.75752626027982239</c:v>
                       </c:pt>
                       <c:pt idx="146">
-                        <c:v>-0.76518273918544821</c:v>
+                        <c:v>-0.76839623321157391</c:v>
                       </c:pt>
                       <c:pt idx="147">
-                        <c:v>-0.78539976566875302</c:v>
+                        <c:v>-0.78713889610353427</c:v>
                       </c:pt>
                       <c:pt idx="148">
-                        <c:v>-0.80440943720037861</c:v>
+                        <c:v>-0.80395543305352468</c:v>
                       </c:pt>
                       <c:pt idx="149">
-                        <c:v>-0.81301705575104688</c:v>
+                        <c:v>-0.81055755390344042</c:v>
                       </c:pt>
                       <c:pt idx="150">
-                        <c:v>-0.80762846110727315</c:v>
+                        <c:v>-0.80417995724162494</c:v>
                       </c:pt>
                       <c:pt idx="151">
-                        <c:v>-0.79167307021864763</c:v>
+                        <c:v>-0.78866080794461568</c:v>
                       </c:pt>
                       <c:pt idx="152">
-                        <c:v>-0.77354115071257512</c:v>
+                        <c:v>-0.77221007790435015</c:v>
                       </c:pt>
                       <c:pt idx="153">
-                        <c:v>-0.76222392348086465</c:v>
+                        <c:v>-0.76312416363774449</c:v>
                       </c:pt>
                       <c:pt idx="154">
-                        <c:v>-0.76289387387239072</c:v>
+                        <c:v>-0.76565336375166548</c:v>
                       </c:pt>
                       <c:pt idx="155">
-                        <c:v>-0.77457749158321743</c:v>
+                        <c:v>-0.77805575245278258</c:v>
                       </c:pt>
                       <c:pt idx="156">
-                        <c:v>-0.79094914649181547</c:v>
+                        <c:v>-0.79370863637108835</c:v>
                       </c:pt>
                       <c:pt idx="157">
-                        <c:v>-0.80370524378942476</c:v>
+                        <c:v>-0.80460548394630149</c:v>
                       </c:pt>
                       <c:pt idx="158">
-                        <c:v>-0.80674401470481971</c:v>
+                        <c:v>-0.80541294189659185</c:v>
                       </c:pt>
                       <c:pt idx="159">
-                        <c:v>-0.79906360804317667</c:v>
+                        <c:v>-0.79605134576914305</c:v>
                       </c:pt>
                       <c:pt idx="160">
-                        <c:v>-0.7850126230300567</c:v>
+                        <c:v>-0.78156411916440882</c:v>
                       </c:pt>
                       <c:pt idx="161">
-                        <c:v>-0.77188739497392489</c:v>
+                        <c:v>-0.76942789312632065</c:v>
                       </c:pt>
                       <c:pt idx="162">
-                        <c:v>-0.76617728572908528</c:v>
+                        <c:v>-0.76572328158223457</c:v>
                       </c:pt>
                       <c:pt idx="163">
-                        <c:v>-0.77037334868277929</c:v>
+                        <c:v>-0.77211247911756342</c:v>
                       </c:pt>
                       <c:pt idx="164">
-                        <c:v>-0.78190089353878189</c:v>
+                        <c:v>-0.78511438756490881</c:v>
                       </c:pt>
                       <c:pt idx="165">
-                        <c:v>-0.79462289807635678</c:v>
+                        <c:v>-0.79798264008084008</c:v>
                       </c:pt>
                       <c:pt idx="166">
-                        <c:v>-0.80206602935811411</c:v>
+                        <c:v>-0.80418346041553446</c:v>
                       </c:pt>
                       <c:pt idx="167">
-                        <c:v>-0.80069225360620977</c:v>
+                        <c:v>-0.80069225360620799</c:v>
                       </c:pt>
                       <c:pt idx="168">
-                        <c:v>-0.79157338628045759</c:v>
+                        <c:v>-0.78945595522303447</c:v>
                       </c:pt>
                       <c:pt idx="169">
-                        <c:v>-0.77967991500142309</c:v>
+                        <c:v>-0.7763201729969389</c:v>
                       </c:pt>
                       <c:pt idx="170">
-                        <c:v>-0.77121891720828362</c:v>
+                        <c:v>-0.76800542318215803</c:v>
                       </c:pt>
                       <c:pt idx="171">
-                        <c:v>-0.77042656387193897</c:v>
+                        <c:v>-0.76868743343715795</c:v>
                       </c:pt>
                       <c:pt idx="172">
-                        <c:v>-0.77745820675062682</c:v>
+                        <c:v>-0.77791221089748097</c:v>
                       </c:pt>
                       <c:pt idx="173">
-                        <c:v>-0.78842153882314037</c:v>
+                        <c:v>-0.79088104067074705</c:v>
                       </c:pt>
                       <c:pt idx="174">
-                        <c:v>-0.79748532338000189</c:v>
+                        <c:v>-0.8009338272456501</c:v>
                       </c:pt>
                       <c:pt idx="175">
-                        <c:v>-0.79994021180600106</c:v>
+                        <c:v>-0.80295247408003301</c:v>
                       </c:pt>
                       <c:pt idx="176">
-                        <c:v>-0.79462267793887909</c:v>
+                        <c:v>-0.79595375074710373</c:v>
                       </c:pt>
                       <c:pt idx="177">
-                        <c:v>-0.78446472036740611</c:v>
+                        <c:v>-0.78356448021052594</c:v>
                       </c:pt>
                       <c:pt idx="178">
-                        <c:v>-0.77491061798931293</c:v>
+                        <c:v>-0.77215112811003794</c:v>
                       </c:pt>
                       <c:pt idx="179">
-                        <c:v>-0.7710419153143615</c:v>
+                        <c:v>-0.76756365444479635</c:v>
                       </c:pt>
                       <c:pt idx="180">
-                        <c:v>-0.77491061798932592</c:v>
+                        <c:v>-0.77215112811005326</c:v>
                       </c:pt>
                       <c:pt idx="181">
-                        <c:v>-0.78446472036742509</c:v>
+                        <c:v>-0.78356448021054859</c:v>
                       </c:pt>
                       <c:pt idx="182">
-                        <c:v>-0.79462267793889507</c:v>
+                        <c:v>-0.79595375074712327</c:v>
                       </c:pt>
                       <c:pt idx="183">
-                        <c:v>-0.79994021180600361</c:v>
+                        <c:v>-0.80295247408003745</c:v>
                       </c:pt>
                       <c:pt idx="184">
-                        <c:v>-0.7974853233799919</c:v>
+                        <c:v>-0.80093382724563966</c:v>
                       </c:pt>
                       <c:pt idx="185">
-                        <c:v>-0.78842153882312327</c:v>
+                        <c:v>-0.79088104067072718</c:v>
                       </c:pt>
                       <c:pt idx="186">
-                        <c:v>-0.77745820675060984</c:v>
+                        <c:v>-0.77791221089746021</c:v>
                       </c:pt>
                       <c:pt idx="187">
-                        <c:v>-0.77042656387193276</c:v>
+                        <c:v>-0.7686874334371484</c:v>
                       </c:pt>
                       <c:pt idx="188">
-                        <c:v>-0.77121891720829061</c:v>
+                        <c:v>-0.76800542318216358</c:v>
                       </c:pt>
                       <c:pt idx="189">
-                        <c:v>-0.77967991500144074</c:v>
+                        <c:v>-0.77632017299695755</c:v>
                       </c:pt>
                       <c:pt idx="190">
-                        <c:v>-0.79157338628047602</c:v>
+                        <c:v>-0.78945595522305601</c:v>
                       </c:pt>
                       <c:pt idx="191">
-                        <c:v>-0.8006922536062212</c:v>
+                        <c:v>-0.80069225360622331</c:v>
                       </c:pt>
                       <c:pt idx="192">
-                        <c:v>-0.80206602935810734</c:v>
+                        <c:v>-0.80418346041553057</c:v>
                       </c:pt>
                       <c:pt idx="193">
-                        <c:v>-0.79462289807633668</c:v>
+                        <c:v>-0.79798264008082098</c:v>
                       </c:pt>
                       <c:pt idx="194">
-                        <c:v>-0.78190089353875791</c:v>
+                        <c:v>-0.78511438756488339</c:v>
                       </c:pt>
                       <c:pt idx="195">
-                        <c:v>-0.77037334868276419</c:v>
+                        <c:v>-0.77211247911754499</c:v>
                       </c:pt>
                       <c:pt idx="196">
-                        <c:v>-0.7661772857290855</c:v>
+                        <c:v>-0.76572328158223102</c:v>
                       </c:pt>
                       <c:pt idx="197">
-                        <c:v>-0.77188739497394199</c:v>
+                        <c:v>-0.76942789312633519</c:v>
                       </c:pt>
                       <c:pt idx="198">
-                        <c:v>-0.7850126230300809</c:v>
+                        <c:v>-0.78156411916443258</c:v>
                       </c:pt>
                       <c:pt idx="199">
-                        <c:v>-0.79906360804319487</c:v>
+                        <c:v>-0.79605134576916314</c:v>
                       </c:pt>
                       <c:pt idx="200">
-                        <c:v>-0.80674401470482471</c:v>
+                        <c:v>-0.80541294189660029</c:v>
                       </c:pt>
                       <c:pt idx="201">
-                        <c:v>-0.80370524378940822</c:v>
+                        <c:v>-0.80460548394628872</c:v>
                       </c:pt>
                       <c:pt idx="202">
-                        <c:v>-0.79094914649178916</c:v>
+                        <c:v>-0.79370863637106437</c:v>
                       </c:pt>
                       <c:pt idx="203">
-                        <c:v>-0.77457749158319134</c:v>
+                        <c:v>-0.77805575245275649</c:v>
                       </c:pt>
                       <c:pt idx="204">
-                        <c:v>-0.7628938738723795</c:v>
+                        <c:v>-0.76565336375165194</c:v>
                       </c:pt>
                       <c:pt idx="205">
-                        <c:v>-0.76222392348087264</c:v>
+                        <c:v>-0.76312416363774882</c:v>
                       </c:pt>
                       <c:pt idx="206">
-                        <c:v>-0.77354115071260265</c:v>
+                        <c:v>-0.77221007790437413</c:v>
                       </c:pt>
                       <c:pt idx="207">
-                        <c:v>-0.79167307021867894</c:v>
+                        <c:v>-0.78866080794464499</c:v>
                       </c:pt>
                       <c:pt idx="208">
-                        <c:v>-0.80762846110729292</c:v>
+                        <c:v>-0.80417995724164526</c:v>
                       </c:pt>
                       <c:pt idx="209">
-                        <c:v>-0.81301705575104388</c:v>
+                        <c:v>-0.81055755390344009</c:v>
                       </c:pt>
                       <c:pt idx="210">
-                        <c:v>-0.80440943720035307</c:v>
+                        <c:v>-0.80395543305350303</c:v>
                       </c:pt>
                       <c:pt idx="211">
-                        <c:v>-0.78539976566871617</c:v>
+                        <c:v>-0.78713889610350085</c:v>
                       </c:pt>
                       <c:pt idx="212">
-                        <c:v>-0.76518273918542101</c:v>
+                        <c:v>-0.76839623321154815</c:v>
                       </c:pt>
                       <c:pt idx="213">
-                        <c:v>-0.75416651827533088</c:v>
+                        <c:v>-0.75752626027981396</c:v>
                       </c:pt>
                       <c:pt idx="214">
-                        <c:v>-0.75868507273446795</c:v>
+                        <c:v>-0.76080250379188774</c:v>
                       </c:pt>
                       <c:pt idx="215">
-                        <c:v>-0.77745779341272159</c:v>
+                        <c:v>-0.77745779341271926</c:v>
                       </c:pt>
                       <c:pt idx="216">
-                        <c:v>-0.80172143507012705</c:v>
+                        <c:v>-0.7996040040127036</c:v>
                       </c:pt>
                       <c:pt idx="217">
-                        <c:v>-0.81921674781898857</c:v>
+                        <c:v>-0.81585700581450427</c:v>
                       </c:pt>
                       <c:pt idx="218">
-                        <c:v>-0.82026471831092884</c:v>
+                        <c:v>-0.81705122428480359</c:v>
                       </c:pt>
                       <c:pt idx="219">
-                        <c:v>-0.80298127511747208</c:v>
+                        <c:v>-0.80124214468269161</c:v>
                       </c:pt>
                       <c:pt idx="220">
-                        <c:v>-0.77489964708297587</c:v>
+                        <c:v>-0.77535365122983069</c:v>
                       </c:pt>
                       <c:pt idx="221">
-                        <c:v>-0.74988131620102427</c:v>
+                        <c:v>-0.7523408180486314</c:v>
                       </c:pt>
                       <c:pt idx="222">
-                        <c:v>-0.74149224070675646</c:v>
+                        <c:v>-0.74494074457240478</c:v>
                       </c:pt>
                       <c:pt idx="223">
-                        <c:v>-0.75590689275871237</c:v>
+                        <c:v>-0.75891915503274388</c:v>
                       </c:pt>
                       <c:pt idx="224">
-                        <c:v>-0.7879114615307653</c:v>
+                        <c:v>-0.78924253433898939</c:v>
                       </c:pt>
                       <c:pt idx="225">
-                        <c:v>-0.82235031232959477</c:v>
+                        <c:v>-0.82145007217271404</c:v>
                       </c:pt>
                       <c:pt idx="226">
-                        <c:v>-0.84086055474521837</c:v>
+                        <c:v>-0.83810106486594305</c:v>
                       </c:pt>
                       <c:pt idx="227">
-                        <c:v>-0.83108551943324527</c:v>
+                        <c:v>-0.82760725856368011</c:v>
                       </c:pt>
                       <c:pt idx="228">
-                        <c:v>-0.79402498228760432</c:v>
+                        <c:v>-0.79126549240833199</c:v>
                       </c:pt>
                       <c:pt idx="229">
-                        <c:v>-0.74560271027170488</c:v>
+                        <c:v>-0.74470247011482904</c:v>
                       </c:pt>
                       <c:pt idx="230">
-                        <c:v>-0.71087736382321198</c:v>
+                        <c:v>-0.71220843663144073</c:v>
                       </c:pt>
                       <c:pt idx="231">
-                        <c:v>-0.71264858535457187</c:v>
+                        <c:v>-0.71566084762860593</c:v>
                       </c:pt>
                       <c:pt idx="232">
-                        <c:v>-0.75904651286060387</c:v>
+                        <c:v>-0.76249501672625164</c:v>
                       </c:pt>
                       <c:pt idx="233">
-                        <c:v>-0.83569177180762266</c:v>
+                        <c:v>-0.83815127365522624</c:v>
                       </c:pt>
                       <c:pt idx="234">
-                        <c:v>-0.9065748830967626</c:v>
+                        <c:v>-0.9070288872436123</c:v>
                       </c:pt>
                       <c:pt idx="235">
-                        <c:v>-0.92439426086929521</c:v>
+                        <c:v>-0.9226551304345102</c:v>
                       </c:pt>
                       <c:pt idx="236">
-                        <c:v>-0.84708665037323405</c:v>
+                        <c:v>-0.84387315634710691</c:v>
                       </c:pt>
                       <c:pt idx="237">
-                        <c:v>-0.6543979343092533</c:v>
+                        <c:v>-0.65103819230477034</c:v>
                       </c:pt>
                       <c:pt idx="238">
-                        <c:v>-0.35788305817220312</c:v>
+                        <c:v>-0.35576562711478366</c:v>
                       </c:pt>
                     </c:numCache>
                   </c:numRef>
@@ -32001,7 +31323,7 @@
                 <c:smooth val="0"/>
                 <c:extLst xmlns:c15="http://schemas.microsoft.com/office/drawing/2012/chart">
                   <c:ext xmlns:c16="http://schemas.microsoft.com/office/drawing/2014/chart" uri="{C3380CC4-5D6E-409C-BE32-E72D297353CC}">
-                    <c16:uniqueId val="{0000000D-D876-46E0-A800-F6F327FFB660}"/>
+                    <c16:uniqueId val="{0000000D-E444-4F66-9F9A-9EBAD8B162C1}"/>
                   </c:ext>
                 </c:extLst>
               </c15:ser>
@@ -32787,721 +32109,721 @@
                       <c:formatCode>General</c:formatCode>
                       <c:ptCount val="239"/>
                       <c:pt idx="0">
-                        <c:v>0.38161942285169359</c:v>
+                        <c:v>0.37950199179427196</c:v>
                       </c:pt>
                       <c:pt idx="1">
-                        <c:v>0.6888334355079786</c:v>
+                        <c:v>0.68547369350349485</c:v>
                       </c:pt>
                       <c:pt idx="2">
-                        <c:v>0.87330754573890934</c:v>
+                        <c:v>0.87009405171278309</c:v>
                       </c:pt>
                       <c:pt idx="3">
-                        <c:v>0.92799869063717333</c:v>
+                        <c:v>0.92625956020239075</c:v>
                       </c:pt>
                       <c:pt idx="4">
-                        <c:v>0.88558310968260856</c:v>
+                        <c:v>0.88603711382946093</c:v>
                       </c:pt>
                       <c:pt idx="5">
-                        <c:v>0.80163355316631701</c:v>
+                        <c:v>0.80409305501392248</c:v>
                       </c:pt>
                       <c:pt idx="6">
-                        <c:v>0.73062836842528533</c:v>
+                        <c:v>0.73407687229093344</c:v>
                       </c:pt>
                       <c:pt idx="7">
-                        <c:v>0.70547921670565572</c:v>
+                        <c:v>0.70849147897968856</c:v>
                       </c:pt>
                       <c:pt idx="8">
-                        <c:v>0.72889455570999284</c:v>
+                        <c:v>0.73022562851821915</c:v>
                       </c:pt>
                       <c:pt idx="9">
-                        <c:v>0.77891049738517415</c:v>
+                        <c:v>0.77801025722829575</c:v>
                       </c:pt>
                       <c:pt idx="10">
-                        <c:v>0.82432902065531044</c:v>
+                        <c:v>0.82156953077603656</c:v>
                       </c:pt>
                       <c:pt idx="11">
-                        <c:v>0.84174127785999464</c:v>
+                        <c:v>0.83826301699042949</c:v>
                       </c:pt>
                       <c:pt idx="12">
-                        <c:v>0.82601534451044356</c:v>
+                        <c:v>0.82325585463116979</c:v>
                       </c:pt>
                       <c:pt idx="13">
-                        <c:v>0.79015788382965735</c:v>
+                        <c:v>0.78925764367277906</c:v>
                       </c:pt>
                       <c:pt idx="14">
-                        <c:v>0.75605354661654323</c:v>
+                        <c:v>0.75738461942476965</c:v>
                       </c:pt>
                       <c:pt idx="15">
-                        <c:v>0.74188149127331282</c:v>
+                        <c:v>0.74489375354734566</c:v>
                       </c:pt>
                       <c:pt idx="16">
-                        <c:v>0.75300282205964231</c:v>
+                        <c:v>0.7564513259252903</c:v>
                       </c:pt>
                       <c:pt idx="17">
-                        <c:v>0.78060567910409162</c:v>
+                        <c:v>0.78306518095169697</c:v>
                       </c:pt>
                       <c:pt idx="18">
-                        <c:v>0.80796239656122237</c:v>
+                        <c:v>0.80841640070807463</c:v>
                       </c:pt>
                       <c:pt idx="19">
-                        <c:v>0.82022265442784326</c:v>
+                        <c:v>0.81848352399306057</c:v>
                       </c:pt>
                       <c:pt idx="20">
-                        <c:v>0.81221487817797478</c:v>
+                        <c:v>0.80900138415184852</c:v>
                       </c:pt>
                       <c:pt idx="21">
-                        <c:v>0.79029707306223762</c:v>
+                        <c:v>0.78693733105775399</c:v>
                       </c:pt>
                       <c:pt idx="22">
-                        <c:v>0.76781609342996626</c:v>
+                        <c:v>0.76569866237254469</c:v>
                       </c:pt>
                       <c:pt idx="23">
-                        <c:v>0.75718933643709407</c:v>
+                        <c:v>0.75718933643709418</c:v>
                       </c:pt>
                       <c:pt idx="24">
-                        <c:v>0.76318597591445758</c:v>
+                        <c:v>0.76530340697187937</c:v>
                       </c:pt>
                       <c:pt idx="25">
-                        <c:v>0.78096465487730116</c:v>
+                        <c:v>0.7843243968817849</c:v>
                       </c:pt>
                       <c:pt idx="26">
-                        <c:v>0.79955919896933858</c:v>
+                        <c:v>0.80277269299546472</c:v>
                       </c:pt>
                       <c:pt idx="27">
-                        <c:v>0.80847323485352707</c:v>
+                        <c:v>0.81021236528830953</c:v>
                       </c:pt>
                       <c:pt idx="28">
-                        <c:v>0.80350678381044094</c:v>
+                        <c:v>0.80305277966358857</c:v>
                       </c:pt>
                       <c:pt idx="29">
-                        <c:v>0.78863406329633612</c:v>
+                        <c:v>0.78617456144873066</c:v>
                       </c:pt>
                       <c:pt idx="30">
-                        <c:v>0.773157518866744</c:v>
+                        <c:v>0.7697090150010959</c:v>
                       </c:pt>
                       <c:pt idx="31">
-                        <c:v>0.76604738658150862</c:v>
+                        <c:v>0.76303512430747589</c:v>
                       </c:pt>
                       <c:pt idx="32">
-                        <c:v>0.77083566465300568</c:v>
+                        <c:v>0.76950459184477937</c:v>
                       </c:pt>
                       <c:pt idx="33">
-                        <c:v>0.78392462662051865</c:v>
+                        <c:v>0.78482486677739705</c:v>
                       </c:pt>
                       <c:pt idx="34">
-                        <c:v>0.79708162771286306</c:v>
+                        <c:v>0.79984111759213694</c:v>
                       </c:pt>
                       <c:pt idx="35">
-                        <c:v>0.80247462932027369</c:v>
+                        <c:v>0.80595289018983884</c:v>
                       </c:pt>
                       <c:pt idx="36">
-                        <c:v>0.79723313012946395</c:v>
+                        <c:v>0.79999262000873772</c:v>
                       </c:pt>
                       <c:pt idx="37">
-                        <c:v>0.78492458740958826</c:v>
+                        <c:v>0.78582482756646643</c:v>
                       </c:pt>
                       <c:pt idx="38">
-                        <c:v>0.77321401744972906</c:v>
+                        <c:v>0.77188294464150253</c:v>
                       </c:pt>
                       <c:pt idx="39">
-                        <c:v>0.76920066308510082</c:v>
+                        <c:v>0.76618840081106787</c:v>
                       </c:pt>
                       <c:pt idx="40">
-                        <c:v>0.77521899045407061</c:v>
+                        <c:v>0.77177048658842251</c:v>
                       </c:pt>
                       <c:pt idx="41">
-                        <c:v>0.78754223979253912</c:v>
+                        <c:v>0.78508273794493388</c:v>
                       </c:pt>
                       <c:pt idx="42">
-                        <c:v>0.79868216473226372</c:v>
+                        <c:v>0.79822816058541157</c:v>
                       </c:pt>
                       <c:pt idx="43">
-                        <c:v>0.80187491618768902</c:v>
+                        <c:v>0.80361404662247182</c:v>
                       </c:pt>
                       <c:pt idx="44">
-                        <c:v>0.79509687396515216</c:v>
+                        <c:v>0.79831036799127841</c:v>
                       </c:pt>
                       <c:pt idx="45">
-                        <c:v>0.78226538257478406</c:v>
+                        <c:v>0.78562512457926781</c:v>
                       </c:pt>
                       <c:pt idx="46">
-                        <c:v>0.77094239886328719</c:v>
+                        <c:v>0.77305982992070865</c:v>
                       </c:pt>
                       <c:pt idx="47">
-                        <c:v>0.76789720132017547</c:v>
+                        <c:v>0.76789720132017525</c:v>
                       </c:pt>
                       <c:pt idx="48">
-                        <c:v>0.77511963592668742</c:v>
+                        <c:v>0.77300220486926552</c:v>
                       </c:pt>
                       <c:pt idx="49">
-                        <c:v>0.78860470966014085</c:v>
+                        <c:v>0.7852449676556571</c:v>
                       </c:pt>
                       <c:pt idx="50">
-                        <c:v>0.80062030218601621</c:v>
+                        <c:v>0.79740680815989007</c:v>
                       </c:pt>
                       <c:pt idx="51">
-                        <c:v>0.80415579148344629</c:v>
+                        <c:v>0.80241666104866394</c:v>
                       </c:pt>
                       <c:pt idx="52">
-                        <c:v>0.79698945629974982</c:v>
+                        <c:v>0.79744346044660253</c:v>
                       </c:pt>
                       <c:pt idx="53">
-                        <c:v>0.7830272469251911</c:v>
+                        <c:v>0.78548674877279678</c:v>
                       </c:pt>
                       <c:pt idx="54">
-                        <c:v>0.77012831164581486</c:v>
+                        <c:v>0.77357681551146296</c:v>
                       </c:pt>
                       <c:pt idx="55">
-                        <c:v>0.76564635334502729</c:v>
+                        <c:v>0.76865861561906001</c:v>
                       </c:pt>
                       <c:pt idx="56">
-                        <c:v>0.77222791765164056</c:v>
+                        <c:v>0.77355899045986665</c:v>
                       </c:pt>
                       <c:pt idx="57">
-                        <c:v>0.78626940851372606</c:v>
+                        <c:v>0.78536916835684745</c:v>
                       </c:pt>
                       <c:pt idx="58">
-                        <c:v>0.79992352733457239</c:v>
+                        <c:v>0.79716403745529829</c:v>
                       </c:pt>
                       <c:pt idx="59">
-                        <c:v>0.80552467393505112</c:v>
+                        <c:v>0.80204641306548596</c:v>
                       </c:pt>
                       <c:pt idx="60">
-                        <c:v>0.79992352733456884</c:v>
+                        <c:v>0.79716403745529518</c:v>
                       </c:pt>
                       <c:pt idx="61">
-                        <c:v>0.78626940851372062</c:v>
+                        <c:v>0.78536916835684267</c:v>
                       </c:pt>
                       <c:pt idx="62">
-                        <c:v>0.7722279176516369</c:v>
+                        <c:v>0.77355899045986376</c:v>
                       </c:pt>
                       <c:pt idx="63">
-                        <c:v>0.76564635334502706</c:v>
+                        <c:v>0.76865861561906013</c:v>
                       </c:pt>
                       <c:pt idx="64">
-                        <c:v>0.77012831164581841</c:v>
+                        <c:v>0.77357681551146629</c:v>
                       </c:pt>
                       <c:pt idx="65">
-                        <c:v>0.78302724692519632</c:v>
+                        <c:v>0.78548674877280145</c:v>
                       </c:pt>
                       <c:pt idx="66">
-                        <c:v>0.79698945629975348</c:v>
+                        <c:v>0.7974434604466053</c:v>
                       </c:pt>
                       <c:pt idx="67">
-                        <c:v>0.80415579148344651</c:v>
+                        <c:v>0.80241666104866349</c:v>
                       </c:pt>
                       <c:pt idx="68">
-                        <c:v>0.80062030218601199</c:v>
+                        <c:v>0.79740680815988552</c:v>
                       </c:pt>
                       <c:pt idx="69">
-                        <c:v>0.78860470966013507</c:v>
+                        <c:v>0.78524496765565144</c:v>
                       </c:pt>
                       <c:pt idx="70">
-                        <c:v>0.77511963592668287</c:v>
+                        <c:v>0.77300220486926163</c:v>
                       </c:pt>
                       <c:pt idx="71">
-                        <c:v>0.76789720132017414</c:v>
+                        <c:v>0.7678972013201748</c:v>
                       </c:pt>
                       <c:pt idx="72">
-                        <c:v>0.77094239886329008</c:v>
+                        <c:v>0.77305982992071209</c:v>
                       </c:pt>
                       <c:pt idx="73">
-                        <c:v>0.78226538257478873</c:v>
+                        <c:v>0.78562512457927258</c:v>
                       </c:pt>
                       <c:pt idx="74">
-                        <c:v>0.79509687396515571</c:v>
+                        <c:v>0.79831036799128174</c:v>
                       </c:pt>
                       <c:pt idx="75">
-                        <c:v>0.80187491618768947</c:v>
+                        <c:v>0.80361404662247149</c:v>
                       </c:pt>
                       <c:pt idx="76">
-                        <c:v>0.79868216473226039</c:v>
+                        <c:v>0.79822816058540735</c:v>
                       </c:pt>
                       <c:pt idx="77">
-                        <c:v>0.7875422397925339</c:v>
+                        <c:v>0.78508273794492811</c:v>
                       </c:pt>
                       <c:pt idx="78">
-                        <c:v>0.77521899045406661</c:v>
+                        <c:v>0.77177048658841851</c:v>
                       </c:pt>
                       <c:pt idx="79">
-                        <c:v>0.76920066308510016</c:v>
+                        <c:v>0.76618840081106765</c:v>
                       </c:pt>
                       <c:pt idx="80">
-                        <c:v>0.77321401744973217</c:v>
+                        <c:v>0.77188294464150642</c:v>
                       </c:pt>
                       <c:pt idx="81">
-                        <c:v>0.78492458740959314</c:v>
+                        <c:v>0.78582482756647221</c:v>
                       </c:pt>
                       <c:pt idx="82">
-                        <c:v>0.79723313012946762</c:v>
+                        <c:v>0.79999262000874194</c:v>
                       </c:pt>
                       <c:pt idx="83">
-                        <c:v>0.80247462932027369</c:v>
+                        <c:v>0.80595289018983884</c:v>
                       </c:pt>
                       <c:pt idx="84">
-                        <c:v>0.79708162771285929</c:v>
+                        <c:v>0.79984111759213272</c:v>
                       </c:pt>
                       <c:pt idx="85">
-                        <c:v>0.78392462662051299</c:v>
+                        <c:v>0.78482486677739061</c:v>
                       </c:pt>
                       <c:pt idx="86">
-                        <c:v>0.77083566465300191</c:v>
+                        <c:v>0.76950459184477482</c:v>
                       </c:pt>
                       <c:pt idx="87">
-                        <c:v>0.76604738658150895</c:v>
+                        <c:v>0.76303512430747578</c:v>
                       </c:pt>
                       <c:pt idx="88">
-                        <c:v>0.77315751886674877</c:v>
+                        <c:v>0.76970901500110078</c:v>
                       </c:pt>
                       <c:pt idx="89">
-                        <c:v>0.78863406329634278</c:v>
+                        <c:v>0.78617456144873799</c:v>
                       </c:pt>
                       <c:pt idx="90">
-                        <c:v>0.80350678381044549</c:v>
+                        <c:v>0.8030527796635939</c:v>
                       </c:pt>
                       <c:pt idx="91">
-                        <c:v>0.80847323485352618</c:v>
+                        <c:v>0.81021236528830953</c:v>
                       </c:pt>
                       <c:pt idx="92">
-                        <c:v>0.79955919896933192</c:v>
+                        <c:v>0.80277269299545839</c:v>
                       </c:pt>
                       <c:pt idx="93">
-                        <c:v>0.78096465487729261</c:v>
+                        <c:v>0.78432439688177613</c:v>
                       </c:pt>
                       <c:pt idx="94">
-                        <c:v>0.76318597591445148</c:v>
+                        <c:v>0.76530340697187249</c:v>
                       </c:pt>
                       <c:pt idx="95">
-                        <c:v>0.7571893364370953</c:v>
+                        <c:v>0.75718933643709441</c:v>
                       </c:pt>
                       <c:pt idx="96">
-                        <c:v>0.76781609342997392</c:v>
+                        <c:v>0.76569866237255158</c:v>
                       </c:pt>
                       <c:pt idx="97">
-                        <c:v>0.79029707306224783</c:v>
+                        <c:v>0.78693733105776398</c:v>
                       </c:pt>
                       <c:pt idx="98">
-                        <c:v>0.81221487817798188</c:v>
+                        <c:v>0.80900138415185607</c:v>
                       </c:pt>
                       <c:pt idx="99">
-                        <c:v>0.82022265442784159</c:v>
+                        <c:v>0.81848352399305979</c:v>
                       </c:pt>
                       <c:pt idx="100">
-                        <c:v>0.80796239656121238</c:v>
+                        <c:v>0.80841640070806586</c:v>
                       </c:pt>
                       <c:pt idx="101">
-                        <c:v>0.78060567910407752</c:v>
+                        <c:v>0.78306518095168354</c:v>
                       </c:pt>
                       <c:pt idx="102">
-                        <c:v>0.75300282205963287</c:v>
+                        <c:v>0.75645132592528097</c:v>
                       </c:pt>
                       <c:pt idx="103">
-                        <c:v>0.74188149127331304</c:v>
+                        <c:v>0.74489375354734533</c:v>
                       </c:pt>
                       <c:pt idx="104">
-                        <c:v>0.75605354661655588</c:v>
+                        <c:v>0.7573846194247813</c:v>
                       </c:pt>
                       <c:pt idx="105">
-                        <c:v>0.79015788382967567</c:v>
+                        <c:v>0.78925764367279649</c:v>
                       </c:pt>
                       <c:pt idx="106">
-                        <c:v>0.82601534451045733</c:v>
+                        <c:v>0.82325585463118278</c:v>
                       </c:pt>
                       <c:pt idx="107">
-                        <c:v>0.8417412778599952</c:v>
+                        <c:v>0.83826301699043004</c:v>
                       </c:pt>
                       <c:pt idx="108">
-                        <c:v>0.82432902065529379</c:v>
+                        <c:v>0.82156953077602057</c:v>
                       </c:pt>
                       <c:pt idx="109">
-                        <c:v>0.77891049738514939</c:v>
+                        <c:v>0.778010257228272</c:v>
                       </c:pt>
                       <c:pt idx="110">
-                        <c:v>0.72889455570997286</c:v>
+                        <c:v>0.73022562851820028</c:v>
                       </c:pt>
                       <c:pt idx="111">
-                        <c:v>0.70547921670565572</c:v>
+                        <c:v>0.708491478979689</c:v>
                       </c:pt>
                       <c:pt idx="112">
-                        <c:v>0.73062836842531076</c:v>
+                        <c:v>0.73407687229095864</c:v>
                       </c:pt>
                       <c:pt idx="113">
-                        <c:v>0.80163355316635954</c:v>
+                        <c:v>0.80409305501396422</c:v>
                       </c:pt>
                       <c:pt idx="114">
-                        <c:v>0.88558310968264553</c:v>
+                        <c:v>0.88603711382949679</c:v>
                       </c:pt>
                       <c:pt idx="115">
-                        <c:v>0.92799869063717422</c:v>
+                        <c:v>0.92625956020239064</c:v>
                       </c:pt>
                       <c:pt idx="116">
-                        <c:v>0.87330754573884994</c:v>
+                        <c:v>0.87009405171272336</c:v>
                       </c:pt>
                       <c:pt idx="117">
-                        <c:v>0.68883343550784948</c:v>
+                        <c:v>0.68547369350336596</c:v>
                       </c:pt>
                       <c:pt idx="118">
-                        <c:v>0.38161942285151046</c:v>
+                        <c:v>0.37950199179408978</c:v>
                       </c:pt>
                       <c:pt idx="119">
-                        <c:v>-2.0608457776340707E-13</c:v>
+                        <c:v>-2.048965765261675E-13</c:v>
                       </c:pt>
                       <c:pt idx="120">
-                        <c:v>-0.38161942285188039</c:v>
+                        <c:v>-0.37950199179445776</c:v>
                       </c:pt>
                       <c:pt idx="121">
-                        <c:v>-0.68883343550811116</c:v>
+                        <c:v>-0.68547369350362719</c:v>
                       </c:pt>
                       <c:pt idx="122">
-                        <c:v>-0.87330754573897118</c:v>
+                        <c:v>-0.87009405171284548</c:v>
                       </c:pt>
                       <c:pt idx="123">
-                        <c:v>-0.927998690637172</c:v>
+                        <c:v>-0.92625956020239053</c:v>
                       </c:pt>
                       <c:pt idx="124">
-                        <c:v>-0.88558310968256804</c:v>
+                        <c:v>-0.88603711382942163</c:v>
                       </c:pt>
                       <c:pt idx="125">
-                        <c:v>-0.80163355316627061</c:v>
+                        <c:v>-0.80409305501387696</c:v>
                       </c:pt>
                       <c:pt idx="126">
-                        <c:v>-0.73062836842525791</c:v>
+                        <c:v>-0.73407687229090612</c:v>
                       </c:pt>
                       <c:pt idx="127">
-                        <c:v>-0.70547921670565583</c:v>
+                        <c:v>-0.70849147897968801</c:v>
                       </c:pt>
                       <c:pt idx="128">
-                        <c:v>-0.7288945557100166</c:v>
+                        <c:v>-0.73022562851824169</c:v>
                       </c:pt>
                       <c:pt idx="129">
-                        <c:v>-0.77891049738520257</c:v>
+                        <c:v>-0.77801025722832295</c:v>
                       </c:pt>
                       <c:pt idx="130">
-                        <c:v>-0.82432902065532876</c:v>
+                        <c:v>-0.8215695307760541</c:v>
                       </c:pt>
                       <c:pt idx="131">
-                        <c:v>-0.84174127785999464</c:v>
+                        <c:v>-0.83826301699042949</c:v>
                       </c:pt>
                       <c:pt idx="132">
-                        <c:v>-0.82601534451042702</c:v>
+                        <c:v>-0.82325585463115392</c:v>
                       </c:pt>
                       <c:pt idx="133">
-                        <c:v>-0.7901578838296357</c:v>
+                        <c:v>-0.78925764367275875</c:v>
                       </c:pt>
                       <c:pt idx="134">
-                        <c:v>-0.75605354661652835</c:v>
+                        <c:v>-0.7573846194247561</c:v>
                       </c:pt>
                       <c:pt idx="135">
-                        <c:v>-0.74188149127331238</c:v>
+                        <c:v>-0.74489375354734588</c:v>
                       </c:pt>
                       <c:pt idx="136">
-                        <c:v>-0.75300282205965541</c:v>
+                        <c:v>-0.75645132592530318</c:v>
                       </c:pt>
                       <c:pt idx="137">
-                        <c:v>-0.78060567910410961</c:v>
+                        <c:v>-0.78306518095171396</c:v>
                       </c:pt>
                       <c:pt idx="138">
-                        <c:v>-0.80796239656123514</c:v>
+                        <c:v>-0.80841640070808618</c:v>
                       </c:pt>
                       <c:pt idx="139">
-                        <c:v>-0.8202226544278447</c:v>
+                        <c:v>-0.8184835239930609</c:v>
                       </c:pt>
                       <c:pt idx="140">
-                        <c:v>-0.81221487817796423</c:v>
+                        <c:v>-0.80900138415183742</c:v>
                       </c:pt>
                       <c:pt idx="141">
-                        <c:v>-0.79029707306222352</c:v>
+                        <c:v>-0.78693733105774011</c:v>
                       </c:pt>
                       <c:pt idx="142">
-                        <c:v>-0.76781609342995483</c:v>
+                        <c:v>-0.76569866237253437</c:v>
                       </c:pt>
                       <c:pt idx="143">
-                        <c:v>-0.75718933643709307</c:v>
+                        <c:v>-0.75718933643709452</c:v>
                       </c:pt>
                       <c:pt idx="144">
-                        <c:v>-0.7631859759144658</c:v>
+                        <c:v>-0.7653034069718887</c:v>
                       </c:pt>
                       <c:pt idx="145">
-                        <c:v>-0.7809646548773137</c:v>
+                        <c:v>-0.78432439688179778</c:v>
                       </c:pt>
                       <c:pt idx="146">
-                        <c:v>-0.7995591989693478</c:v>
+                        <c:v>-0.80277269299547349</c:v>
                       </c:pt>
                       <c:pt idx="147">
-                        <c:v>-0.80847323485352796</c:v>
+                        <c:v>-0.8102123652883092</c:v>
                       </c:pt>
                       <c:pt idx="148">
-                        <c:v>-0.80350678381043383</c:v>
+                        <c:v>-0.80305277966357991</c:v>
                       </c:pt>
                       <c:pt idx="149">
-                        <c:v>-0.78863406329632568</c:v>
+                        <c:v>-0.78617456144871922</c:v>
                       </c:pt>
                       <c:pt idx="150">
-                        <c:v>-0.77315751886673623</c:v>
+                        <c:v>-0.76970901500108801</c:v>
                       </c:pt>
                       <c:pt idx="151">
-                        <c:v>-0.76604738658150839</c:v>
+                        <c:v>-0.76303512430747644</c:v>
                       </c:pt>
                       <c:pt idx="152">
-                        <c:v>-0.77083566465301245</c:v>
+                        <c:v>-0.76950459184478748</c:v>
                       </c:pt>
                       <c:pt idx="153">
-                        <c:v>-0.7839246266205282</c:v>
+                        <c:v>-0.78482486677740804</c:v>
                       </c:pt>
                       <c:pt idx="154">
-                        <c:v>-0.79708162771286928</c:v>
+                        <c:v>-0.79984111759214405</c:v>
                       </c:pt>
                       <c:pt idx="155">
-                        <c:v>-0.80247462932027369</c:v>
+                        <c:v>-0.80595289018983884</c:v>
                       </c:pt>
                       <c:pt idx="156">
-                        <c:v>-0.79723313012945729</c:v>
+                        <c:v>-0.79999262000873017</c:v>
                       </c:pt>
                       <c:pt idx="157">
-                        <c:v>-0.78492458740958071</c:v>
+                        <c:v>-0.78582482756645744</c:v>
                       </c:pt>
                       <c:pt idx="158">
-                        <c:v>-0.77321401744972307</c:v>
+                        <c:v>-0.77188294464149521</c:v>
                       </c:pt>
                       <c:pt idx="159">
-                        <c:v>-0.76920066308510215</c:v>
+                        <c:v>-0.76618840081106854</c:v>
                       </c:pt>
                       <c:pt idx="160">
-                        <c:v>-0.77521899045407794</c:v>
+                        <c:v>-0.77177048658843006</c:v>
                       </c:pt>
                       <c:pt idx="161">
-                        <c:v>-0.78754223979254701</c:v>
+                        <c:v>-0.78508273794494277</c:v>
                       </c:pt>
                       <c:pt idx="162">
-                        <c:v>-0.79868216473227038</c:v>
+                        <c:v>-0.79822816058541957</c:v>
                       </c:pt>
                       <c:pt idx="163">
-                        <c:v>-0.80187491618768858</c:v>
+                        <c:v>-0.80361404662247271</c:v>
                       </c:pt>
                       <c:pt idx="164">
-                        <c:v>-0.79509687396514583</c:v>
+                        <c:v>-0.79831036799127275</c:v>
                       </c:pt>
                       <c:pt idx="165">
-                        <c:v>-0.78226538257477629</c:v>
+                        <c:v>-0.78562512457925959</c:v>
                       </c:pt>
                       <c:pt idx="166">
-                        <c:v>-0.77094239886328275</c:v>
+                        <c:v>-0.7730598299207031</c:v>
                       </c:pt>
                       <c:pt idx="167">
-                        <c:v>-0.76789720132017625</c:v>
+                        <c:v>-0.76789720132017447</c:v>
                       </c:pt>
                       <c:pt idx="168">
-                        <c:v>-0.77511963592669564</c:v>
+                        <c:v>-0.77300220486927251</c:v>
                       </c:pt>
                       <c:pt idx="169">
-                        <c:v>-0.78860470966015039</c:v>
+                        <c:v>-0.7852449676556662</c:v>
                       </c:pt>
                       <c:pt idx="170">
-                        <c:v>-0.80062030218602165</c:v>
+                        <c:v>-0.79740680815989606</c:v>
                       </c:pt>
                       <c:pt idx="171">
-                        <c:v>-0.80415579148344518</c:v>
+                        <c:v>-0.80241666104866416</c:v>
                       </c:pt>
                       <c:pt idx="172">
-                        <c:v>-0.79698945629974161</c:v>
+                        <c:v>-0.79744346044659575</c:v>
                       </c:pt>
                       <c:pt idx="173">
-                        <c:v>-0.78302724692518022</c:v>
+                        <c:v>-0.7854867487727869</c:v>
                       </c:pt>
                       <c:pt idx="174">
-                        <c:v>-0.77012831164580819</c:v>
+                        <c:v>-0.77357681551145641</c:v>
                       </c:pt>
                       <c:pt idx="175">
-                        <c:v>-0.76564635334502829</c:v>
+                        <c:v>-0.76865861561906024</c:v>
                       </c:pt>
                       <c:pt idx="176">
-                        <c:v>-0.77222791765164756</c:v>
+                        <c:v>-0.7735589904598722</c:v>
                       </c:pt>
                       <c:pt idx="177">
-                        <c:v>-0.78626940851373595</c:v>
+                        <c:v>-0.78536916835685577</c:v>
                       </c:pt>
                       <c:pt idx="178">
-                        <c:v>-0.79992352733457928</c:v>
+                        <c:v>-0.79716403745530429</c:v>
                       </c:pt>
                       <c:pt idx="179">
-                        <c:v>-0.80552467393505112</c:v>
+                        <c:v>-0.80204641306548596</c:v>
                       </c:pt>
                       <c:pt idx="180">
-                        <c:v>-0.79992352733456185</c:v>
+                        <c:v>-0.79716403745528919</c:v>
                       </c:pt>
                       <c:pt idx="181">
-                        <c:v>-0.78626940851371097</c:v>
+                        <c:v>-0.78536916835683446</c:v>
                       </c:pt>
                       <c:pt idx="182">
-                        <c:v>-0.77222791765163001</c:v>
+                        <c:v>-0.77355899045985821</c:v>
                       </c:pt>
                       <c:pt idx="183">
-                        <c:v>-0.7656463533450264</c:v>
+                        <c:v>-0.76865861561906024</c:v>
                       </c:pt>
                       <c:pt idx="184">
-                        <c:v>-0.77012831164582507</c:v>
+                        <c:v>-0.77357681551147284</c:v>
                       </c:pt>
                       <c:pt idx="185">
-                        <c:v>-0.78302724692520664</c:v>
+                        <c:v>-0.78548674877281055</c:v>
                       </c:pt>
                       <c:pt idx="186">
-                        <c:v>-0.79698945629976092</c:v>
+                        <c:v>-0.7974434604466113</c:v>
                       </c:pt>
                       <c:pt idx="187">
-                        <c:v>-0.80415579148344807</c:v>
+                        <c:v>-0.80241666104866383</c:v>
                       </c:pt>
                       <c:pt idx="188">
-                        <c:v>-0.80062030218600566</c:v>
+                        <c:v>-0.79740680815987863</c:v>
                       </c:pt>
                       <c:pt idx="189">
-                        <c:v>-0.78860470966012541</c:v>
+                        <c:v>-0.78524496765564222</c:v>
                       </c:pt>
                       <c:pt idx="190">
-                        <c:v>-0.77511963592667532</c:v>
+                        <c:v>-0.7730022048692553</c:v>
                       </c:pt>
                       <c:pt idx="191">
-                        <c:v>-0.76789720132017425</c:v>
+                        <c:v>-0.76789720132017636</c:v>
                       </c:pt>
                       <c:pt idx="192">
-                        <c:v>-0.77094239886329474</c:v>
+                        <c:v>-0.77305982992071798</c:v>
                       </c:pt>
                       <c:pt idx="193">
-                        <c:v>-0.78226538257479683</c:v>
+                        <c:v>-0.78562512457928113</c:v>
                       </c:pt>
                       <c:pt idx="194">
-                        <c:v>-0.7950968739651626</c:v>
+                        <c:v>-0.79831036799128807</c:v>
                       </c:pt>
                       <c:pt idx="195">
-                        <c:v>-0.80187491618769136</c:v>
+                        <c:v>-0.80361404662247216</c:v>
                       </c:pt>
                       <c:pt idx="196">
-                        <c:v>-0.79868216473225584</c:v>
+                        <c:v>-0.79822816058540136</c:v>
                       </c:pt>
                       <c:pt idx="197">
-                        <c:v>-0.7875422397925248</c:v>
+                        <c:v>-0.78508273794491801</c:v>
                       </c:pt>
                       <c:pt idx="198">
-                        <c:v>-0.7752189904540594</c:v>
+                        <c:v>-0.77177048658841108</c:v>
                       </c:pt>
                       <c:pt idx="199">
-                        <c:v>-0.76920066308509849</c:v>
+                        <c:v>-0.76618840081106676</c:v>
                       </c:pt>
                       <c:pt idx="200">
-                        <c:v>-0.77321401744973817</c:v>
+                        <c:v>-0.77188294464151375</c:v>
                       </c:pt>
                       <c:pt idx="201">
-                        <c:v>-0.78492458740960069</c:v>
+                        <c:v>-0.7858248275664812</c:v>
                       </c:pt>
                       <c:pt idx="202">
-                        <c:v>-0.79723313012947428</c:v>
+                        <c:v>-0.79999262000874949</c:v>
                       </c:pt>
                       <c:pt idx="203">
-                        <c:v>-0.80247462932027347</c:v>
+                        <c:v>-0.80595289018983862</c:v>
                       </c:pt>
                       <c:pt idx="204">
-                        <c:v>-0.79708162771285229</c:v>
+                        <c:v>-0.79984111759212473</c:v>
                       </c:pt>
                       <c:pt idx="205">
-                        <c:v>-0.78392462662050189</c:v>
+                        <c:v>-0.78482486677737806</c:v>
                       </c:pt>
                       <c:pt idx="206">
-                        <c:v>-0.77083566465299547</c:v>
+                        <c:v>-0.76950459184476694</c:v>
                       </c:pt>
                       <c:pt idx="207">
-                        <c:v>-0.76604738658151028</c:v>
+                        <c:v>-0.76303512430747633</c:v>
                       </c:pt>
                       <c:pt idx="208">
-                        <c:v>-0.7731575188667571</c:v>
+                        <c:v>-0.76970901500110944</c:v>
                       </c:pt>
                       <c:pt idx="209">
-                        <c:v>-0.78863406329635388</c:v>
+                        <c:v>-0.78617456144875009</c:v>
                       </c:pt>
                       <c:pt idx="210">
-                        <c:v>-0.80350678381045293</c:v>
+                        <c:v>-0.80305277966360289</c:v>
                       </c:pt>
                       <c:pt idx="211">
-                        <c:v>-0.80847323485352429</c:v>
+                        <c:v>-0.81021236528830898</c:v>
                       </c:pt>
                       <c:pt idx="212">
-                        <c:v>-0.79955919896932415</c:v>
+                        <c:v>-0.80277269299545129</c:v>
                       </c:pt>
                       <c:pt idx="213">
-                        <c:v>-0.78096465487727817</c:v>
+                        <c:v>-0.78432439688176125</c:v>
                       </c:pt>
                       <c:pt idx="214">
-                        <c:v>-0.76318597591444237</c:v>
+                        <c:v>-0.76530340697186217</c:v>
                       </c:pt>
                       <c:pt idx="215">
-                        <c:v>-0.75718933643709729</c:v>
+                        <c:v>-0.75718933643709496</c:v>
                       </c:pt>
                       <c:pt idx="216">
-                        <c:v>-0.7678160934299858</c:v>
+                        <c:v>-0.76569866237256234</c:v>
                       </c:pt>
                       <c:pt idx="217">
-                        <c:v>-0.79029707306226471</c:v>
+                        <c:v>-0.78693733105778041</c:v>
                       </c:pt>
                       <c:pt idx="218">
-                        <c:v>-0.81221487817799354</c:v>
+                        <c:v>-0.80900138415186829</c:v>
                       </c:pt>
                       <c:pt idx="219">
-                        <c:v>-0.82022265442784115</c:v>
+                        <c:v>-0.81848352399306068</c:v>
                       </c:pt>
                       <c:pt idx="220">
-                        <c:v>-0.80796239656119739</c:v>
+                        <c:v>-0.80841640070805221</c:v>
                       </c:pt>
                       <c:pt idx="221">
-                        <c:v>-0.78060567910405854</c:v>
+                        <c:v>-0.78306518095166566</c:v>
                       </c:pt>
                       <c:pt idx="222">
-                        <c:v>-0.75300282205961799</c:v>
+                        <c:v>-0.75645132592526632</c:v>
                       </c:pt>
                       <c:pt idx="223">
-                        <c:v>-0.74188149127331438</c:v>
+                        <c:v>-0.74489375354734588</c:v>
                       </c:pt>
                       <c:pt idx="224">
-                        <c:v>-0.7560535466165722</c:v>
+                        <c:v>-0.75738461942479629</c:v>
                       </c:pt>
                       <c:pt idx="225">
-                        <c:v>-0.79015788382970154</c:v>
+                        <c:v>-0.78925764367282081</c:v>
                       </c:pt>
                       <c:pt idx="226">
-                        <c:v>-0.82601534451047565</c:v>
+                        <c:v>-0.82325585463120032</c:v>
                       </c:pt>
                       <c:pt idx="227">
-                        <c:v>-0.84174127785999531</c:v>
+                        <c:v>-0.83826301699043015</c:v>
                       </c:pt>
                       <c:pt idx="228">
-                        <c:v>-0.82432902065527236</c:v>
+                        <c:v>-0.82156953077600003</c:v>
                       </c:pt>
                       <c:pt idx="229">
-                        <c:v>-0.77891049738511331</c:v>
+                        <c:v>-0.77801025722823747</c:v>
                       </c:pt>
                       <c:pt idx="230">
-                        <c:v>-0.72889455570994333</c:v>
+                        <c:v>-0.73022562851817208</c:v>
                       </c:pt>
                       <c:pt idx="231">
-                        <c:v>-0.70547921670565505</c:v>
+                        <c:v>-0.70849147897968912</c:v>
                       </c:pt>
                       <c:pt idx="232">
-                        <c:v>-0.73062836842534529</c:v>
+                        <c:v>-0.73407687229099305</c:v>
                       </c:pt>
                       <c:pt idx="233">
-                        <c:v>-0.80163355316641571</c:v>
+                        <c:v>-0.80409305501401929</c:v>
                       </c:pt>
                       <c:pt idx="234">
-                        <c:v>-0.8855831096826926</c:v>
+                        <c:v>-0.88603711382954231</c:v>
                       </c:pt>
                       <c:pt idx="235">
-                        <c:v>-0.92799869063717544</c:v>
+                        <c:v>-0.92625956020239042</c:v>
                       </c:pt>
                       <c:pt idx="236">
-                        <c:v>-0.87330754573877223</c:v>
+                        <c:v>-0.87009405171264509</c:v>
                       </c:pt>
                       <c:pt idx="237">
-                        <c:v>-0.68883343550768528</c:v>
+                        <c:v>-0.68547369350320231</c:v>
                       </c:pt>
                       <c:pt idx="238">
-                        <c:v>-0.38161942285127554</c:v>
+                        <c:v>-0.37950199179385607</c:v>
                       </c:pt>
                     </c:numCache>
                   </c:numRef>
@@ -33509,7 +32831,7 @@
                 <c:smooth val="0"/>
                 <c:extLst xmlns:c15="http://schemas.microsoft.com/office/drawing/2012/chart">
                   <c:ext xmlns:c16="http://schemas.microsoft.com/office/drawing/2014/chart" uri="{C3380CC4-5D6E-409C-BE32-E72D297353CC}">
-                    <c16:uniqueId val="{0000000E-D876-46E0-A800-F6F327FFB660}"/>
+                    <c16:uniqueId val="{0000000E-E444-4F66-9F9A-9EBAD8B162C1}"/>
                   </c:ext>
                 </c:extLst>
               </c15:ser>
@@ -34295,721 +33617,721 @@
                       <c:formatCode>General</c:formatCode>
                       <c:ptCount val="239"/>
                       <c:pt idx="0">
-                        <c:v>0.40501859611015451</c:v>
+                        <c:v>0.40290116505273288</c:v>
                       </c:pt>
                       <c:pt idx="1">
-                        <c:v>0.72104729146780355</c:v>
+                        <c:v>0.71768754946331981</c:v>
                       </c:pt>
                       <c:pt idx="2">
-                        <c:v>0.89425748278181838</c:v>
+                        <c:v>0.89104398875569213</c:v>
                       </c:pt>
                       <c:pt idx="3">
-                        <c:v>0.92462680472531333</c:v>
+                        <c:v>0.92288767429053076</c:v>
                       </c:pt>
                       <c:pt idx="4">
-                        <c:v>0.8599910664474073</c:v>
+                        <c:v>0.86044507059425968</c:v>
                       </c:pt>
                       <c:pt idx="5">
-                        <c:v>0.76977263895357073</c:v>
+                        <c:v>0.77223214080117619</c:v>
                       </c:pt>
                       <c:pt idx="6">
-                        <c:v>0.71235719949222653</c:v>
+                        <c:v>0.71580570335787463</c:v>
                       </c:pt>
                       <c:pt idx="7">
-                        <c:v>0.71218604544171293</c:v>
+                        <c:v>0.71519830771574577</c:v>
                       </c:pt>
                       <c:pt idx="8">
-                        <c:v>0.75639907714077026</c:v>
+                        <c:v>0.75773014994899657</c:v>
                       </c:pt>
                       <c:pt idx="9">
-                        <c:v>0.81006939500740205</c:v>
+                        <c:v>0.80916915485052365</c:v>
                       </c:pt>
                       <c:pt idx="10">
-                        <c:v>0.83972123872820048</c:v>
+                        <c:v>0.8369617488489266</c:v>
                       </c:pt>
                       <c:pt idx="11">
-                        <c:v>0.83177298771886665</c:v>
+                        <c:v>0.8282947268493015</c:v>
                       </c:pt>
                       <c:pt idx="12">
-                        <c:v>0.7968996901765768</c:v>
+                        <c:v>0.79414020029730303</c:v>
                       </c:pt>
                       <c:pt idx="13">
-                        <c:v>0.76004238620071563</c:v>
+                        <c:v>0.75914214604383734</c:v>
                       </c:pt>
                       <c:pt idx="14">
-                        <c:v>0.74370891976605713</c:v>
+                        <c:v>0.74503999257428355</c:v>
                       </c:pt>
                       <c:pt idx="15">
-                        <c:v>0.75500202814672646</c:v>
+                        <c:v>0.7580142904207593</c:v>
                       </c:pt>
                       <c:pt idx="16">
-                        <c:v>0.78341061209487417</c:v>
+                        <c:v>0.78685911596052216</c:v>
                       </c:pt>
                       <c:pt idx="17">
-                        <c:v>0.8093478250456515</c:v>
+                        <c:v>0.81180732689325685</c:v>
                       </c:pt>
                       <c:pt idx="18">
-                        <c:v>0.81712418187425129</c:v>
+                        <c:v>0.81757818602110355</c:v>
                       </c:pt>
                       <c:pt idx="19">
-                        <c:v>0.80409362216977787</c:v>
+                        <c:v>0.80235449173499518</c:v>
                       </c:pt>
                       <c:pt idx="20">
-                        <c:v>0.78084810655224302</c:v>
+                        <c:v>0.77763461252611676</c:v>
                       </c:pt>
                       <c:pt idx="21">
-                        <c:v>0.76324318377367617</c:v>
+                        <c:v>0.75988344176919254</c:v>
                       </c:pt>
                       <c:pt idx="22">
-                        <c:v>0.76193752809151094</c:v>
+                        <c:v>0.75982009703408937</c:v>
                       </c:pt>
                       <c:pt idx="23">
-                        <c:v>0.77615015102717477</c:v>
+                        <c:v>0.77615015102717488</c:v>
                       </c:pt>
                       <c:pt idx="24">
-                        <c:v>0.79516806821683872</c:v>
+                        <c:v>0.79728549927426051</c:v>
                       </c:pt>
                       <c:pt idx="25">
-                        <c:v>0.80603387944042848</c:v>
+                        <c:v>0.80939362144491223</c:v>
                       </c:pt>
                       <c:pt idx="26">
-                        <c:v>0.80209013754120329</c:v>
+                        <c:v>0.80530363156732943</c:v>
                       </c:pt>
                       <c:pt idx="27">
-                        <c:v>0.78688837658388555</c:v>
+                        <c:v>0.78862750701866802</c:v>
                       </c:pt>
                       <c:pt idx="28">
-                        <c:v>0.7712597733273584</c:v>
+                        <c:v>0.77080576918050603</c:v>
                       </c:pt>
                       <c:pt idx="29">
-                        <c:v>0.76582416712902901</c:v>
+                        <c:v>0.76336466528142355</c:v>
                       </c:pt>
                       <c:pt idx="30">
-                        <c:v>0.7740019365540961</c:v>
+                        <c:v>0.770553432688448</c:v>
                       </c:pt>
                       <c:pt idx="31">
-                        <c:v>0.79001980030658681</c:v>
+                        <c:v>0.78700753803255408</c:v>
                       </c:pt>
                       <c:pt idx="32">
-                        <c:v>0.80299428832181619</c:v>
+                        <c:v>0.80166321551358988</c:v>
                       </c:pt>
                       <c:pt idx="33">
-                        <c:v>0.80422528439631868</c:v>
+                        <c:v>0.80512552455319708</c:v>
                       </c:pt>
                       <c:pt idx="34">
-                        <c:v>0.79287110538318251</c:v>
+                        <c:v>0.79563059526245639</c:v>
                       </c:pt>
                       <c:pt idx="35">
-                        <c:v>0.77637730692108098</c:v>
+                        <c:v>0.77985556779064613</c:v>
                       </c:pt>
                       <c:pt idx="36">
-                        <c:v>0.76551522988546572</c:v>
+                        <c:v>0.76827471976473949</c:v>
                       </c:pt>
                       <c:pt idx="37">
-                        <c:v>0.76735558628007261</c:v>
+                        <c:v>0.76825582643695078</c:v>
                       </c:pt>
                       <c:pt idx="38">
-                        <c:v>0.78074451305798576</c:v>
+                        <c:v>0.77941344024975923</c:v>
                       </c:pt>
                       <c:pt idx="39">
-                        <c:v>0.79713696643298693</c:v>
+                        <c:v>0.79412470415895398</c:v>
                       </c:pt>
                       <c:pt idx="40">
-                        <c:v>0.80614865932078594</c:v>
+                        <c:v>0.80270015545513784</c:v>
                       </c:pt>
                       <c:pt idx="41">
-                        <c:v>0.8021870946228451</c:v>
+                        <c:v>0.79972759277523986</c:v>
                       </c:pt>
                       <c:pt idx="42">
-                        <c:v>0.7879142015311722</c:v>
+                        <c:v>0.78746019738432005</c:v>
                       </c:pt>
                       <c:pt idx="43">
-                        <c:v>0.77240570787663632</c:v>
+                        <c:v>0.77414483831141911</c:v>
                       </c:pt>
                       <c:pt idx="44">
-                        <c:v>0.7652943084002729</c:v>
+                        <c:v>0.76850780242639916</c:v>
                       </c:pt>
                       <c:pt idx="45">
-                        <c:v>0.77070512613784159</c:v>
+                        <c:v>0.77406486814232534</c:v>
                       </c:pt>
                       <c:pt idx="46">
-                        <c:v>0.78482985359904123</c:v>
+                        <c:v>0.78694728465646269</c:v>
                       </c:pt>
                       <c:pt idx="47">
-                        <c:v>0.79857644378131043</c:v>
+                        <c:v>0.79857644378131021</c:v>
                       </c:pt>
                       <c:pt idx="48">
-                        <c:v>0.80346857504481384</c:v>
+                        <c:v>0.80135114398739193</c:v>
                       </c:pt>
                       <c:pt idx="49">
-                        <c:v>0.79695371111505753</c:v>
+                        <c:v>0.79359396911057378</c:v>
                       </c:pt>
                       <c:pt idx="50">
-                        <c:v>0.78376550977582138</c:v>
+                        <c:v>0.78055201574969524</c:v>
                       </c:pt>
                       <c:pt idx="51">
-                        <c:v>0.77260264307267756</c:v>
+                        <c:v>0.77086351263789521</c:v>
                       </c:pt>
                       <c:pt idx="52">
-                        <c:v>0.77040474053775143</c:v>
+                        <c:v>0.77085874468460414</c:v>
                       </c:pt>
                       <c:pt idx="53">
-                        <c:v>0.77798097385938114</c:v>
+                        <c:v>0.78044047570698682</c:v>
                       </c:pt>
                       <c:pt idx="54">
-                        <c:v>0.78976577709771234</c:v>
+                        <c:v>0.79321428096336044</c:v>
                       </c:pt>
                       <c:pt idx="55">
-                        <c:v>0.7977277048085204</c:v>
+                        <c:v>0.80073996708255313</c:v>
                       </c:pt>
                       <c:pt idx="56">
-                        <c:v>0.79675714234841288</c:v>
+                        <c:v>0.79808821515663897</c:v>
                       </c:pt>
                       <c:pt idx="57">
-                        <c:v>0.78795766516671961</c:v>
+                        <c:v>0.78705742500984099</c:v>
                       </c:pt>
                       <c:pt idx="58">
-                        <c:v>0.77771854102186722</c:v>
+                        <c:v>0.77495905114259311</c:v>
                       </c:pt>
                       <c:pt idx="59">
-                        <c:v>0.77326660941892211</c:v>
+                        <c:v>0.76978834854935696</c:v>
                       </c:pt>
                       <c:pt idx="60">
-                        <c:v>0.77771854102187066</c:v>
+                        <c:v>0.774959051142597</c:v>
                       </c:pt>
                       <c:pt idx="61">
-                        <c:v>0.78795766516672405</c:v>
+                        <c:v>0.7870574250098461</c:v>
                       </c:pt>
                       <c:pt idx="62">
-                        <c:v>0.79675714234841555</c:v>
+                        <c:v>0.79808821515664241</c:v>
                       </c:pt>
                       <c:pt idx="63">
-                        <c:v>0.79772770480851918</c:v>
+                        <c:v>0.80073996708255224</c:v>
                       </c:pt>
                       <c:pt idx="64">
-                        <c:v>0.78976577709770823</c:v>
+                        <c:v>0.79321428096335611</c:v>
                       </c:pt>
                       <c:pt idx="65">
-                        <c:v>0.7779809738593767</c:v>
+                        <c:v>0.78044047570698183</c:v>
                       </c:pt>
                       <c:pt idx="66">
-                        <c:v>0.77040474053774965</c:v>
+                        <c:v>0.77085874468460147</c:v>
                       </c:pt>
                       <c:pt idx="67">
-                        <c:v>0.7726026430726799</c:v>
+                        <c:v>0.77086351263789687</c:v>
                       </c:pt>
                       <c:pt idx="68">
-                        <c:v>0.78376550977582526</c:v>
+                        <c:v>0.78055201574969879</c:v>
                       </c:pt>
                       <c:pt idx="69">
-                        <c:v>0.7969537111150613</c:v>
+                        <c:v>0.79359396911057767</c:v>
                       </c:pt>
                       <c:pt idx="70">
-                        <c:v>0.80346857504481384</c:v>
+                        <c:v>0.8013511439873926</c:v>
                       </c:pt>
                       <c:pt idx="71">
-                        <c:v>0.7985764437813061</c:v>
+                        <c:v>0.79857644378130677</c:v>
                       </c:pt>
                       <c:pt idx="72">
-                        <c:v>0.78482985359903545</c:v>
+                        <c:v>0.78694728465645747</c:v>
                       </c:pt>
                       <c:pt idx="73">
-                        <c:v>0.77070512613783704</c:v>
+                        <c:v>0.77406486814232089</c:v>
                       </c:pt>
                       <c:pt idx="74">
-                        <c:v>0.76529430840027279</c:v>
+                        <c:v>0.76850780242639882</c:v>
                       </c:pt>
                       <c:pt idx="75">
-                        <c:v>0.77240570787664076</c:v>
+                        <c:v>0.77414483831142278</c:v>
                       </c:pt>
                       <c:pt idx="76">
-                        <c:v>0.78791420153117786</c:v>
+                        <c:v>0.78746019738432482</c:v>
                       </c:pt>
                       <c:pt idx="77">
-                        <c:v>0.80218709462284865</c:v>
+                        <c:v>0.79972759277524286</c:v>
                       </c:pt>
                       <c:pt idx="78">
-                        <c:v>0.80614865932078472</c:v>
+                        <c:v>0.80270015545513662</c:v>
                       </c:pt>
                       <c:pt idx="79">
-                        <c:v>0.79713696643298149</c:v>
+                        <c:v>0.79412470415894898</c:v>
                       </c:pt>
                       <c:pt idx="80">
-                        <c:v>0.78074451305797932</c:v>
+                        <c:v>0.77941344024975356</c:v>
                       </c:pt>
                       <c:pt idx="81">
-                        <c:v>0.76735558628006928</c:v>
+                        <c:v>0.76825582643694834</c:v>
                       </c:pt>
                       <c:pt idx="82">
-                        <c:v>0.76551522988546761</c:v>
+                        <c:v>0.76827471976474193</c:v>
                       </c:pt>
                       <c:pt idx="83">
-                        <c:v>0.77637730692108664</c:v>
+                        <c:v>0.77985556779065179</c:v>
                       </c:pt>
                       <c:pt idx="84">
-                        <c:v>0.79287110538318883</c:v>
+                        <c:v>0.79563059526246227</c:v>
                       </c:pt>
                       <c:pt idx="85">
-                        <c:v>0.80422528439632102</c:v>
+                        <c:v>0.80512552455319863</c:v>
                       </c:pt>
                       <c:pt idx="86">
-                        <c:v>0.80299428832181319</c:v>
+                        <c:v>0.8016632155135861</c:v>
                       </c:pt>
                       <c:pt idx="87">
-                        <c:v>0.79001980030658026</c:v>
+                        <c:v>0.78700753803254708</c:v>
                       </c:pt>
                       <c:pt idx="88">
-                        <c:v>0.77400193655409022</c:v>
+                        <c:v>0.77055343268844223</c:v>
                       </c:pt>
                       <c:pt idx="89">
-                        <c:v>0.76582416712902823</c:v>
+                        <c:v>0.76336466528142344</c:v>
                       </c:pt>
                       <c:pt idx="90">
-                        <c:v>0.77125977332736328</c:v>
+                        <c:v>0.77080576918051169</c:v>
                       </c:pt>
                       <c:pt idx="91">
-                        <c:v>0.78688837658389255</c:v>
+                        <c:v>0.7886275070186759</c:v>
                       </c:pt>
                       <c:pt idx="92">
-                        <c:v>0.80209013754120773</c:v>
+                        <c:v>0.8053036315673342</c:v>
                       </c:pt>
                       <c:pt idx="93">
-                        <c:v>0.80603387944042693</c:v>
+                        <c:v>0.80939362144491045</c:v>
                       </c:pt>
                       <c:pt idx="94">
-                        <c:v>0.79516806821683117</c:v>
+                        <c:v>0.79728549927425219</c:v>
                       </c:pt>
                       <c:pt idx="95">
-                        <c:v>0.776150151027167</c:v>
+                        <c:v>0.77615015102716611</c:v>
                       </c:pt>
                       <c:pt idx="96">
-                        <c:v>0.76193752809150728</c:v>
+                        <c:v>0.75982009703408493</c:v>
                       </c:pt>
                       <c:pt idx="97">
-                        <c:v>0.76324318377368006</c:v>
+                        <c:v>0.7598834417691962</c:v>
                       </c:pt>
                       <c:pt idx="98">
-                        <c:v>0.78084810655225279</c:v>
+                        <c:v>0.77763461252612709</c:v>
                       </c:pt>
                       <c:pt idx="99">
-                        <c:v>0.80409362216978619</c:v>
+                        <c:v>0.80235449173500439</c:v>
                       </c:pt>
                       <c:pt idx="100">
-                        <c:v>0.81712418187425273</c:v>
+                        <c:v>0.81757818602110621</c:v>
                       </c:pt>
                       <c:pt idx="101">
-                        <c:v>0.80934782504564284</c:v>
+                        <c:v>0.81180732689324886</c:v>
                       </c:pt>
                       <c:pt idx="102">
-                        <c:v>0.78341061209486074</c:v>
+                        <c:v>0.78685911596050884</c:v>
                       </c:pt>
                       <c:pt idx="103">
-                        <c:v>0.7550020281467158</c:v>
+                        <c:v>0.75801429042074808</c:v>
                       </c:pt>
                       <c:pt idx="104">
-                        <c:v>0.74370891976605835</c:v>
+                        <c:v>0.74503999257428377</c:v>
                       </c:pt>
                       <c:pt idx="105">
-                        <c:v>0.7600423862007295</c:v>
+                        <c:v>0.75914214604385033</c:v>
                       </c:pt>
                       <c:pt idx="106">
-                        <c:v>0.7968996901765959</c:v>
+                        <c:v>0.79414020029732135</c:v>
                       </c:pt>
                       <c:pt idx="107">
-                        <c:v>0.83177298771887909</c:v>
+                        <c:v>0.82829472684931393</c:v>
                       </c:pt>
                       <c:pt idx="108">
-                        <c:v>0.83972123872819515</c:v>
+                        <c:v>0.83696174884892194</c:v>
                       </c:pt>
                       <c:pt idx="109">
-                        <c:v>0.81006939500738062</c:v>
+                        <c:v>0.80916915485050322</c:v>
                       </c:pt>
                       <c:pt idx="110">
-                        <c:v>0.75639907714074361</c:v>
+                        <c:v>0.75773014994897103</c:v>
                       </c:pt>
                       <c:pt idx="111">
-                        <c:v>0.71218604544170039</c:v>
+                        <c:v>0.71519830771573367</c:v>
                       </c:pt>
                       <c:pt idx="112">
-                        <c:v>0.71235719949224108</c:v>
+                        <c:v>0.71580570335788896</c:v>
                       </c:pt>
                       <c:pt idx="113">
-                        <c:v>0.76977263895361114</c:v>
+                        <c:v>0.77223214080121583</c:v>
                       </c:pt>
                       <c:pt idx="114">
-                        <c:v>0.85999106644745227</c:v>
+                        <c:v>0.86044507059430353</c:v>
                       </c:pt>
                       <c:pt idx="115">
-                        <c:v>0.92462680472532732</c:v>
+                        <c:v>0.92288767429054375</c:v>
                       </c:pt>
                       <c:pt idx="116">
-                        <c:v>0.89425748278176931</c:v>
+                        <c:v>0.89104398875564272</c:v>
                       </c:pt>
                       <c:pt idx="117">
-                        <c:v>0.7210472914676751</c:v>
+                        <c:v>0.71768754946319158</c:v>
                       </c:pt>
                       <c:pt idx="118">
-                        <c:v>0.40501859610996205</c:v>
+                        <c:v>0.40290116505254137</c:v>
                       </c:pt>
                       <c:pt idx="119">
-                        <c:v>-2.195998992978278E-13</c:v>
+                        <c:v>-2.1841189806058823E-13</c:v>
                       </c:pt>
                       <c:pt idx="120">
-                        <c:v>-0.4050185961103509</c:v>
+                        <c:v>-0.40290116505292828</c:v>
                       </c:pt>
                       <c:pt idx="121">
-                        <c:v>-0.72104729146793534</c:v>
+                        <c:v>-0.71768754946345137</c:v>
                       </c:pt>
                       <c:pt idx="122">
-                        <c:v>-0.89425748278186967</c:v>
+                        <c:v>-0.89104398875574398</c:v>
                       </c:pt>
                       <c:pt idx="123">
-                        <c:v>-0.92462680472529823</c:v>
+                        <c:v>-0.92288767429051677</c:v>
                       </c:pt>
                       <c:pt idx="124">
-                        <c:v>-0.85999106644735801</c:v>
+                        <c:v>-0.8604450705942116</c:v>
                       </c:pt>
                       <c:pt idx="125">
-                        <c:v>-0.76977263895352654</c:v>
+                        <c:v>-0.77223214080113289</c:v>
                       </c:pt>
                       <c:pt idx="126">
-                        <c:v>-0.71235719949221088</c:v>
+                        <c:v>-0.71580570335785909</c:v>
                       </c:pt>
                       <c:pt idx="127">
-                        <c:v>-0.71218604544172692</c:v>
+                        <c:v>-0.7151983077157591</c:v>
                       </c:pt>
                       <c:pt idx="128">
-                        <c:v>-0.75639907714080168</c:v>
+                        <c:v>-0.75773014994902677</c:v>
                       </c:pt>
                       <c:pt idx="129">
-                        <c:v>-0.8100693950074267</c:v>
+                        <c:v>-0.80916915485054708</c:v>
                       </c:pt>
                       <c:pt idx="130">
-                        <c:v>-0.83972123872820592</c:v>
+                        <c:v>-0.83696174884893126</c:v>
                       </c:pt>
                       <c:pt idx="131">
-                        <c:v>-0.83177298771885277</c:v>
+                        <c:v>-0.82829472684928762</c:v>
                       </c:pt>
                       <c:pt idx="132">
-                        <c:v>-0.79689969017655371</c:v>
+                        <c:v>-0.79414020029728061</c:v>
                       </c:pt>
                       <c:pt idx="133">
-                        <c:v>-0.76004238620069942</c:v>
+                        <c:v>-0.75914214604382246</c:v>
                       </c:pt>
                       <c:pt idx="134">
-                        <c:v>-0.74370891976605624</c:v>
+                        <c:v>-0.74503999257428399</c:v>
                       </c:pt>
                       <c:pt idx="135">
-                        <c:v>-0.75500202814673978</c:v>
+                        <c:v>-0.75801429042077328</c:v>
                       </c:pt>
                       <c:pt idx="136">
-                        <c:v>-0.78341061209489238</c:v>
+                        <c:v>-0.78685911596054015</c:v>
                       </c:pt>
                       <c:pt idx="137">
-                        <c:v>-0.80934782504566238</c:v>
+                        <c:v>-0.81180732689326673</c:v>
                       </c:pt>
                       <c:pt idx="138">
-                        <c:v>-0.81712418187424918</c:v>
+                        <c:v>-0.81757818602110022</c:v>
                       </c:pt>
                       <c:pt idx="139">
-                        <c:v>-0.80409362216976599</c:v>
+                        <c:v>-0.80235449173498219</c:v>
                       </c:pt>
                       <c:pt idx="140">
-                        <c:v>-0.7808481065522288</c:v>
+                        <c:v>-0.777634612526102</c:v>
                       </c:pt>
                       <c:pt idx="141">
-                        <c:v>-0.76324318377367073</c:v>
+                        <c:v>-0.75988344176918732</c:v>
                       </c:pt>
                       <c:pt idx="142">
-                        <c:v>-0.76193752809151516</c:v>
+                        <c:v>-0.7598200970340947</c:v>
                       </c:pt>
                       <c:pt idx="143">
-                        <c:v>-0.77615015102718665</c:v>
+                        <c:v>-0.7761501510271881</c:v>
                       </c:pt>
                       <c:pt idx="144">
-                        <c:v>-0.79516806821684904</c:v>
+                        <c:v>-0.79728549927427195</c:v>
                       </c:pt>
                       <c:pt idx="145">
-                        <c:v>-0.8060338794404307</c:v>
+                        <c:v>-0.80939362144491478</c:v>
                       </c:pt>
                       <c:pt idx="146">
-                        <c:v>-0.80209013754119618</c:v>
+                        <c:v>-0.80530363156732188</c:v>
                       </c:pt>
                       <c:pt idx="147">
-                        <c:v>-0.78688837658387423</c:v>
+                        <c:v>-0.78862750701865547</c:v>
                       </c:pt>
                       <c:pt idx="148">
-                        <c:v>-0.77125977332735085</c:v>
+                        <c:v>-0.77080576918049692</c:v>
                       </c:pt>
                       <c:pt idx="149">
-                        <c:v>-0.76582416712903056</c:v>
+                        <c:v>-0.7633646652814241</c:v>
                       </c:pt>
                       <c:pt idx="150">
-                        <c:v>-0.77400193655410521</c:v>
+                        <c:v>-0.770553432688457</c:v>
                       </c:pt>
                       <c:pt idx="151">
-                        <c:v>-0.7900198003065978</c:v>
+                        <c:v>-0.78700753803256585</c:v>
                       </c:pt>
                       <c:pt idx="152">
-                        <c:v>-0.80299428832182163</c:v>
+                        <c:v>-0.80166321551359665</c:v>
                       </c:pt>
                       <c:pt idx="153">
-                        <c:v>-0.80422528439631524</c:v>
+                        <c:v>-0.80512552455319508</c:v>
                       </c:pt>
                       <c:pt idx="154">
-                        <c:v>-0.79287110538317207</c:v>
+                        <c:v>-0.79563059526244684</c:v>
                       </c:pt>
                       <c:pt idx="155">
-                        <c:v>-0.7763773069210711</c:v>
+                        <c:v>-0.77985556779063625</c:v>
                       </c:pt>
                       <c:pt idx="156">
-                        <c:v>-0.76551522988546217</c:v>
+                        <c:v>-0.76827471976473505</c:v>
                       </c:pt>
                       <c:pt idx="157">
-                        <c:v>-0.76735558628007949</c:v>
+                        <c:v>-0.76825582643695622</c:v>
                       </c:pt>
                       <c:pt idx="158">
-                        <c:v>-0.78074451305799686</c:v>
+                        <c:v>-0.779413440249769</c:v>
                       </c:pt>
                       <c:pt idx="159">
-                        <c:v>-0.7971369664329967</c:v>
+                        <c:v>-0.79412470415896308</c:v>
                       </c:pt>
                       <c:pt idx="160">
-                        <c:v>-0.80614865932078827</c:v>
+                        <c:v>-0.8027001554551404</c:v>
                       </c:pt>
                       <c:pt idx="161">
-                        <c:v>-0.80218709462283799</c:v>
+                        <c:v>-0.79972759277523375</c:v>
                       </c:pt>
                       <c:pt idx="162">
-                        <c:v>-0.78791420153116265</c:v>
+                        <c:v>-0.78746019738431183</c:v>
                       </c:pt>
                       <c:pt idx="163">
-                        <c:v>-0.77240570787662877</c:v>
+                        <c:v>-0.7741448383114129</c:v>
                       </c:pt>
                       <c:pt idx="164">
-                        <c:v>-0.76529430840027313</c:v>
+                        <c:v>-0.76850780242640004</c:v>
                       </c:pt>
                       <c:pt idx="165">
-                        <c:v>-0.77070512613784981</c:v>
+                        <c:v>-0.77406486814233311</c:v>
                       </c:pt>
                       <c:pt idx="166">
-                        <c:v>-0.78482985359905277</c:v>
+                        <c:v>-0.78694728465647312</c:v>
                       </c:pt>
                       <c:pt idx="167">
-                        <c:v>-0.79857644378131643</c:v>
+                        <c:v>-0.79857644378131465</c:v>
                       </c:pt>
                       <c:pt idx="168">
-                        <c:v>-0.80346857504481373</c:v>
+                        <c:v>-0.8013511439873906</c:v>
                       </c:pt>
                       <c:pt idx="169">
-                        <c:v>-0.79695371111505098</c:v>
+                        <c:v>-0.79359396911056679</c:v>
                       </c:pt>
                       <c:pt idx="170">
-                        <c:v>-0.78376550977581216</c:v>
+                        <c:v>-0.78055201574968658</c:v>
                       </c:pt>
                       <c:pt idx="171">
-                        <c:v>-0.7726026430726729</c:v>
+                        <c:v>-0.77086351263789188</c:v>
                       </c:pt>
                       <c:pt idx="172">
-                        <c:v>-0.77040474053775287</c:v>
+                        <c:v>-0.77085874468460702</c:v>
                       </c:pt>
                       <c:pt idx="173">
-                        <c:v>-0.77798097385938725</c:v>
+                        <c:v>-0.78044047570699393</c:v>
                       </c:pt>
                       <c:pt idx="174">
-                        <c:v>-0.78976577709771967</c:v>
+                        <c:v>-0.79321428096336788</c:v>
                       </c:pt>
                       <c:pt idx="175">
-                        <c:v>-0.79772770480852317</c:v>
+                        <c:v>-0.80073996708255513</c:v>
                       </c:pt>
                       <c:pt idx="176">
-                        <c:v>-0.79675714234840855</c:v>
+                        <c:v>-0.7980882151566332</c:v>
                       </c:pt>
                       <c:pt idx="177">
-                        <c:v>-0.78795766516671284</c:v>
+                        <c:v>-0.78705742500983267</c:v>
                       </c:pt>
                       <c:pt idx="178">
-                        <c:v>-0.77771854102186166</c:v>
+                        <c:v>-0.77495905114258667</c:v>
                       </c:pt>
                       <c:pt idx="179">
-                        <c:v>-0.77326660941892211</c:v>
+                        <c:v>-0.76978834854935696</c:v>
                       </c:pt>
                       <c:pt idx="180">
-                        <c:v>-0.77771854102187599</c:v>
+                        <c:v>-0.77495905114260333</c:v>
                       </c:pt>
                       <c:pt idx="181">
-                        <c:v>-0.78795766516673149</c:v>
+                        <c:v>-0.78705742500985498</c:v>
                       </c:pt>
                       <c:pt idx="182">
-                        <c:v>-0.7967571423484201</c:v>
+                        <c:v>-0.7980882151566483</c:v>
                       </c:pt>
                       <c:pt idx="183">
-                        <c:v>-0.79772770480851674</c:v>
+                        <c:v>-0.80073996708255057</c:v>
                       </c:pt>
                       <c:pt idx="184">
-                        <c:v>-0.78976577709770113</c:v>
+                        <c:v>-0.79321428096334889</c:v>
                       </c:pt>
                       <c:pt idx="185">
-                        <c:v>-0.77798097385937048</c:v>
+                        <c:v>-0.78044047570697439</c:v>
                       </c:pt>
                       <c:pt idx="186">
-                        <c:v>-0.77040474053774732</c:v>
+                        <c:v>-0.7708587446845977</c:v>
                       </c:pt>
                       <c:pt idx="187">
-                        <c:v>-0.772602643072685</c:v>
+                        <c:v>-0.77086351263790076</c:v>
                       </c:pt>
                       <c:pt idx="188">
-                        <c:v>-0.78376550977583348</c:v>
+                        <c:v>-0.78055201574970645</c:v>
                       </c:pt>
                       <c:pt idx="189">
-                        <c:v>-0.79695371111506819</c:v>
+                        <c:v>-0.793593969110585</c:v>
                       </c:pt>
                       <c:pt idx="190">
-                        <c:v>-0.80346857504481473</c:v>
+                        <c:v>-0.80135114398739471</c:v>
                       </c:pt>
                       <c:pt idx="191">
-                        <c:v>-0.79857644378130088</c:v>
+                        <c:v>-0.79857644378130299</c:v>
                       </c:pt>
                       <c:pt idx="192">
-                        <c:v>-0.78482985359902446</c:v>
+                        <c:v>-0.7869472846564477</c:v>
                       </c:pt>
                       <c:pt idx="193">
-                        <c:v>-0.77070512613782949</c:v>
+                        <c:v>-0.77406486814231379</c:v>
                       </c:pt>
                       <c:pt idx="194">
-                        <c:v>-0.76529430840027313</c:v>
+                        <c:v>-0.7685078024263986</c:v>
                       </c:pt>
                       <c:pt idx="195">
-                        <c:v>-0.77240570787664975</c:v>
+                        <c:v>-0.77414483831143055</c:v>
                       </c:pt>
                       <c:pt idx="196">
-                        <c:v>-0.7879142015311893</c:v>
+                        <c:v>-0.78746019738433481</c:v>
                       </c:pt>
                       <c:pt idx="197">
-                        <c:v>-0.80218709462285487</c:v>
+                        <c:v>-0.79972759277524808</c:v>
                       </c:pt>
                       <c:pt idx="198">
-                        <c:v>-0.8061486593207825</c:v>
+                        <c:v>-0.80270015545513418</c:v>
                       </c:pt>
                       <c:pt idx="199">
-                        <c:v>-0.79713696643297116</c:v>
+                        <c:v>-0.79412470415893943</c:v>
                       </c:pt>
                       <c:pt idx="200">
-                        <c:v>-0.78074451305796855</c:v>
+                        <c:v>-0.77941344024974413</c:v>
                       </c:pt>
                       <c:pt idx="201">
-                        <c:v>-0.76735558628006284</c:v>
+                        <c:v>-0.76825582643694335</c:v>
                       </c:pt>
                       <c:pt idx="202">
-                        <c:v>-0.76551522988547116</c:v>
+                        <c:v>-0.76827471976474637</c:v>
                       </c:pt>
                       <c:pt idx="203">
-                        <c:v>-0.77637730692109685</c:v>
+                        <c:v>-0.77985556779066201</c:v>
                       </c:pt>
                       <c:pt idx="204">
-                        <c:v>-0.79287110538319838</c:v>
+                        <c:v>-0.79563059526247082</c:v>
                       </c:pt>
                       <c:pt idx="205">
-                        <c:v>-0.80422528439632324</c:v>
+                        <c:v>-0.80512552455319941</c:v>
                       </c:pt>
                       <c:pt idx="206">
-                        <c:v>-0.80299428832180808</c:v>
+                        <c:v>-0.80166321551357955</c:v>
                       </c:pt>
                       <c:pt idx="207">
-                        <c:v>-0.79001980030657015</c:v>
+                        <c:v>-0.7870075380325362</c:v>
                       </c:pt>
                       <c:pt idx="208">
-                        <c:v>-0.77400193655408134</c:v>
+                        <c:v>-0.77055343268843368</c:v>
                       </c:pt>
                       <c:pt idx="209">
-                        <c:v>-0.76582416712902746</c:v>
+                        <c:v>-0.76336466528142366</c:v>
                       </c:pt>
                       <c:pt idx="210">
-                        <c:v>-0.77125977332737117</c:v>
+                        <c:v>-0.77080576918052113</c:v>
                       </c:pt>
                       <c:pt idx="211">
-                        <c:v>-0.78688837658390376</c:v>
+                        <c:v>-0.78862750701868845</c:v>
                       </c:pt>
                       <c:pt idx="212">
-                        <c:v>-0.80209013754121661</c:v>
+                        <c:v>-0.80530363156734375</c:v>
                       </c:pt>
                       <c:pt idx="213">
-                        <c:v>-0.80603387944042337</c:v>
+                        <c:v>-0.80939362144490645</c:v>
                       </c:pt>
                       <c:pt idx="214">
-                        <c:v>-0.79516806821681973</c:v>
+                        <c:v>-0.79728549927423953</c:v>
                       </c:pt>
                       <c:pt idx="215">
-                        <c:v>-0.77615015102715512</c:v>
+                        <c:v>-0.77615015102715279</c:v>
                       </c:pt>
                       <c:pt idx="216">
-                        <c:v>-0.76193752809150228</c:v>
+                        <c:v>-0.75982009703407882</c:v>
                       </c:pt>
                       <c:pt idx="217">
-                        <c:v>-0.76324318377368783</c:v>
+                        <c:v>-0.75988344176920353</c:v>
                       </c:pt>
                       <c:pt idx="218">
-                        <c:v>-0.78084810655226855</c:v>
+                        <c:v>-0.7776346125261433</c:v>
                       </c:pt>
                       <c:pt idx="219">
-                        <c:v>-0.80409362216980107</c:v>
+                        <c:v>-0.8023544917350206</c:v>
                       </c:pt>
                       <c:pt idx="220">
-                        <c:v>-0.81712418187425384</c:v>
+                        <c:v>-0.81757818602110865</c:v>
                       </c:pt>
                       <c:pt idx="221">
-                        <c:v>-0.80934782504563163</c:v>
+                        <c:v>-0.81180732689323876</c:v>
                       </c:pt>
                       <c:pt idx="222">
-                        <c:v>-0.78341061209483998</c:v>
+                        <c:v>-0.7868591159604883</c:v>
                       </c:pt>
                       <c:pt idx="223">
-                        <c:v>-0.75500202814670136</c:v>
+                        <c:v>-0.75801429042073287</c:v>
                       </c:pt>
                       <c:pt idx="224">
-                        <c:v>-0.7437089197660588</c:v>
+                        <c:v>-0.74503999257428288</c:v>
                       </c:pt>
                       <c:pt idx="225">
-                        <c:v>-0.76004238620074938</c:v>
+                        <c:v>-0.75914214604386865</c:v>
                       </c:pt>
                       <c:pt idx="226">
-                        <c:v>-0.79689969017662166</c:v>
+                        <c:v>-0.79414020029734633</c:v>
                       </c:pt>
                       <c:pt idx="227">
-                        <c:v>-0.83177298771889596</c:v>
+                        <c:v>-0.82829472684933081</c:v>
                       </c:pt>
                       <c:pt idx="228">
-                        <c:v>-0.83972123872818838</c:v>
+                        <c:v>-0.83696174884891605</c:v>
                       </c:pt>
                       <c:pt idx="229">
-                        <c:v>-0.81006939500734898</c:v>
+                        <c:v>-0.80916915485047314</c:v>
                       </c:pt>
                       <c:pt idx="230">
-                        <c:v>-0.75639907714070487</c:v>
+                        <c:v>-0.75773014994893362</c:v>
                       </c:pt>
                       <c:pt idx="231">
-                        <c:v>-0.71218604544168296</c:v>
+                        <c:v>-0.71519830771571702</c:v>
                       </c:pt>
                       <c:pt idx="232">
-                        <c:v>-0.71235719949226139</c:v>
+                        <c:v>-0.71580570335790916</c:v>
                       </c:pt>
                       <c:pt idx="233">
-                        <c:v>-0.76977263895366466</c:v>
+                        <c:v>-0.77223214080126823</c:v>
                       </c:pt>
                       <c:pt idx="234">
-                        <c:v>-0.85999106644750978</c:v>
+                        <c:v>-0.86044507059435948</c:v>
                       </c:pt>
                       <c:pt idx="235">
-                        <c:v>-0.92462680472534609</c:v>
+                        <c:v>-0.92288767429056107</c:v>
                       </c:pt>
                       <c:pt idx="236">
-                        <c:v>-0.89425748278170425</c:v>
+                        <c:v>-0.89104398875557711</c:v>
                       </c:pt>
                       <c:pt idx="237">
-                        <c:v>-0.7210472914675119</c:v>
+                        <c:v>-0.71768754946302882</c:v>
                       </c:pt>
                       <c:pt idx="238">
-                        <c:v>-0.40501859610971502</c:v>
+                        <c:v>-0.40290116505229556</c:v>
                       </c:pt>
                     </c:numCache>
                   </c:numRef>
@@ -35017,7 +34339,7 @@
                 <c:smooth val="0"/>
                 <c:extLst xmlns:c15="http://schemas.microsoft.com/office/drawing/2012/chart">
                   <c:ext xmlns:c16="http://schemas.microsoft.com/office/drawing/2014/chart" uri="{C3380CC4-5D6E-409C-BE32-E72D297353CC}">
-                    <c16:uniqueId val="{0000000F-D876-46E0-A800-F6F327FFB660}"/>
+                    <c16:uniqueId val="{0000000F-E444-4F66-9F9A-9EBAD8B162C1}"/>
                   </c:ext>
                 </c:extLst>
               </c15:ser>
@@ -35803,721 +35125,721 @@
                       <c:formatCode>General</c:formatCode>
                       <c:ptCount val="239"/>
                       <c:pt idx="0">
-                        <c:v>0.42806120112833729</c:v>
+                        <c:v>0.42594377007091566</c:v>
                       </c:pt>
                       <c:pt idx="1">
-                        <c:v>0.75097724118280773</c:v>
+                        <c:v>0.74761749917832399</c:v>
                       </c:pt>
                       <c:pt idx="2">
-                        <c:v>0.91009077262169547</c:v>
+                        <c:v>0.90687727859556921</c:v>
                       </c:pt>
                       <c:pt idx="3">
-                        <c:v>0.91526265338061774</c:v>
+                        <c:v>0.91352352294583516</c:v>
                       </c:pt>
                       <c:pt idx="4">
-                        <c:v>0.83199471697736815</c:v>
+                        <c:v>0.83244872112422053</c:v>
                       </c:pt>
                       <c:pt idx="5">
-                        <c:v>0.74277244125089303</c:v>
+                        <c:v>0.74523194309849849</c:v>
                       </c:pt>
                       <c:pt idx="6">
-                        <c:v>0.70528309755719953</c:v>
+                        <c:v>0.70873160142284763</c:v>
                       </c:pt>
                       <c:pt idx="7">
-                        <c:v>0.7299977197536065</c:v>
+                        <c:v>0.73300998202763923</c:v>
                       </c:pt>
                       <c:pt idx="8">
-                        <c:v>0.78660869331450145</c:v>
+                        <c:v>0.78793976612272776</c:v>
                       </c:pt>
                       <c:pt idx="9">
-                        <c:v>0.83149687322517574</c:v>
+                        <c:v>0.83059663306829734</c:v>
                       </c:pt>
                       <c:pt idx="10">
-                        <c:v>0.83734369037281065</c:v>
+                        <c:v>0.83458420049353677</c:v>
                       </c:pt>
                       <c:pt idx="11">
-                        <c:v>0.8072573212226557</c:v>
+                        <c:v>0.80377906035309055</c:v>
                       </c:pt>
                       <c:pt idx="12">
-                        <c:v>0.76743393501301105</c:v>
+                        <c:v>0.76467444513373728</c:v>
                       </c:pt>
                       <c:pt idx="13">
-                        <c:v>0.74628509832982093</c:v>
+                        <c:v>0.74538485817294264</c:v>
                       </c:pt>
                       <c:pt idx="14">
-                        <c:v>0.75530538741348474</c:v>
+                        <c:v>0.75663646022171116</c:v>
                       </c:pt>
                       <c:pt idx="15">
-                        <c:v>0.78382192257991312</c:v>
+                        <c:v>0.78683418485394596</c:v>
                       </c:pt>
                       <c:pt idx="16">
-                        <c:v>0.80924819283287652</c:v>
+                        <c:v>0.81269669669852451</c:v>
                       </c:pt>
                       <c:pt idx="17">
-                        <c:v>0.81408826338020313</c:v>
+                        <c:v>0.81654776522780848</c:v>
                       </c:pt>
                       <c:pt idx="18">
-                        <c:v>0.79744393798545721</c:v>
+                        <c:v>0.79789794213230947</c:v>
                       </c:pt>
                       <c:pt idx="19">
-                        <c:v>0.77379059186674759</c:v>
+                        <c:v>0.7720514614319649</c:v>
                       </c:pt>
                       <c:pt idx="20">
-                        <c:v>0.76116786266345027</c:v>
+                        <c:v>0.75795436863732402</c:v>
                       </c:pt>
                       <c:pt idx="21">
-                        <c:v>0.76798362210822957</c:v>
+                        <c:v>0.76462388010374593</c:v>
                       </c:pt>
                       <c:pt idx="22">
-                        <c:v>0.78777510882951429</c:v>
+                        <c:v>0.78565767777209272</c:v>
                       </c:pt>
                       <c:pt idx="23">
-                        <c:v>0.80497004546036088</c:v>
+                        <c:v>0.80497004546036099</c:v>
                       </c:pt>
                       <c:pt idx="24">
-                        <c:v>0.80676453586426466</c:v>
+                        <c:v>0.80888196692168646</c:v>
                       </c:pt>
                       <c:pt idx="25">
-                        <c:v>0.79227659156953212</c:v>
+                        <c:v>0.79563633357401586</c:v>
                       </c:pt>
                       <c:pt idx="26">
-                        <c:v>0.77262438237763709</c:v>
+                        <c:v>0.77583787640376323</c:v>
                       </c:pt>
                       <c:pt idx="27">
-                        <c:v>0.76237271008767571</c:v>
+                        <c:v>0.76411184052245817</c:v>
                       </c:pt>
                       <c:pt idx="28">
-                        <c:v>0.76888222497197045</c:v>
+                        <c:v>0.76842822082511808</c:v>
                       </c:pt>
                       <c:pt idx="29">
-                        <c:v>0.78725164534680414</c:v>
+                        <c:v>0.78479214349919868</c:v>
                       </c:pt>
                       <c:pt idx="30">
-                        <c:v>0.80421155272782718</c:v>
+                        <c:v>0.80076304886217908</c:v>
                       </c:pt>
                       <c:pt idx="31">
-                        <c:v>0.80783147461847882</c:v>
+                        <c:v>0.80481921234444609</c:v>
                       </c:pt>
                       <c:pt idx="32">
-                        <c:v>0.79592018638678741</c:v>
+                        <c:v>0.7945891135785611</c:v>
                       </c:pt>
                       <c:pt idx="33">
-                        <c:v>0.77722508669364021</c:v>
+                        <c:v>0.77812532685051861</c:v>
                       </c:pt>
                       <c:pt idx="34">
-                        <c:v>0.76487475591314413</c:v>
+                        <c:v>0.76763424579241801</c:v>
                       </c:pt>
                       <c:pt idx="35">
-                        <c:v>0.76701315557638705</c:v>
+                        <c:v>0.7704914164459522</c:v>
                       </c:pt>
                       <c:pt idx="36">
-                        <c:v>0.78134851972534425</c:v>
+                        <c:v>0.78410800960461802</c:v>
                       </c:pt>
                       <c:pt idx="37">
-                        <c:v>0.79728553599507701</c:v>
+                        <c:v>0.79818577615195518</c:v>
                       </c:pt>
                       <c:pt idx="38">
-                        <c:v>0.80378711807616732</c:v>
+                        <c:v>0.80245604526794079</c:v>
                       </c:pt>
                       <c:pt idx="39">
-                        <c:v>0.79713696643298515</c:v>
+                        <c:v>0.7941247041589522</c:v>
                       </c:pt>
                       <c:pt idx="40">
-                        <c:v>0.78310605430260183</c:v>
+                        <c:v>0.77965755043695373</c:v>
                       </c:pt>
                       <c:pt idx="41">
-                        <c:v>0.77225714490784125</c:v>
+                        <c:v>0.76979764306023601</c:v>
                       </c:pt>
                       <c:pt idx="42">
-                        <c:v>0.772080911691297</c:v>
+                        <c:v>0.77162690754444485</c:v>
                       </c:pt>
                       <c:pt idx="43">
-                        <c:v>0.78176985922133391</c:v>
+                        <c:v>0.78350898965611671</c:v>
                       </c:pt>
                       <c:pt idx="44">
-                        <c:v>0.79329065787031294</c:v>
+                        <c:v>0.79650415189643919</c:v>
                       </c:pt>
                       <c:pt idx="45">
-                        <c:v>0.79770532384051818</c:v>
+                        <c:v>0.80106506584500192</c:v>
                       </c:pt>
                       <c:pt idx="46">
-                        <c:v>0.79190395553406578</c:v>
+                        <c:v>0.79402138659148724</c:v>
                       </c:pt>
                       <c:pt idx="47">
-                        <c:v>0.78076476946941487</c:v>
+                        <c:v>0.78076476946941464</c:v>
                       </c:pt>
                       <c:pt idx="48">
-                        <c:v>0.77325895887108242</c:v>
+                        <c:v>0.77114152781366052</c:v>
                       </c:pt>
                       <c:pt idx="49">
-                        <c:v>0.77552623289728562</c:v>
+                        <c:v>0.77216649089280187</c:v>
                       </c:pt>
                       <c:pt idx="50">
-                        <c:v>0.7861430581312141</c:v>
+                        <c:v>0.78292956410508796</c:v>
                       </c:pt>
                       <c:pt idx="51">
-                        <c:v>0.79711830956889018</c:v>
+                        <c:v>0.79537917913410783</c:v>
                       </c:pt>
                       <c:pt idx="52">
-                        <c:v>0.79987049570131652</c:v>
+                        <c:v>0.80032449984816922</c:v>
                       </c:pt>
                       <c:pt idx="53">
-                        <c:v>0.79173826173027306</c:v>
+                        <c:v>0.79419776357787875</c:v>
                       </c:pt>
                       <c:pt idx="54">
-                        <c:v>0.77816930945028162</c:v>
+                        <c:v>0.78161781331592972</c:v>
                       </c:pt>
                       <c:pt idx="55">
-                        <c:v>0.76890781037533262</c:v>
+                        <c:v>0.77192007264936535</c:v>
                       </c:pt>
                       <c:pt idx="56">
-                        <c:v>0.77091956161041242</c:v>
+                        <c:v>0.7722506344186385</c:v>
                       </c:pt>
                       <c:pt idx="57">
-                        <c:v>0.78321722683217154</c:v>
+                        <c:v>0.78231698667529292</c:v>
                       </c:pt>
                       <c:pt idx="58">
-                        <c:v>0.79739878491066418</c:v>
+                        <c:v>0.79463929503139008</c:v>
                       </c:pt>
                       <c:pt idx="59">
-                        <c:v>0.80356963972195239</c:v>
+                        <c:v>0.80009137885238724</c:v>
                       </c:pt>
                       <c:pt idx="60">
-                        <c:v>0.7973987849106603</c:v>
+                        <c:v>0.79463929503138664</c:v>
                       </c:pt>
                       <c:pt idx="61">
-                        <c:v>0.78321722683216666</c:v>
+                        <c:v>0.78231698667528871</c:v>
                       </c:pt>
                       <c:pt idx="62">
-                        <c:v>0.77091956161040998</c:v>
+                        <c:v>0.77225063441863684</c:v>
                       </c:pt>
                       <c:pt idx="63">
-                        <c:v>0.7689078103753344</c:v>
+                        <c:v>0.77192007264936746</c:v>
                       </c:pt>
                       <c:pt idx="64">
-                        <c:v>0.77816930945028639</c:v>
+                        <c:v>0.78161781331593427</c:v>
                       </c:pt>
                       <c:pt idx="65">
-                        <c:v>0.79173826173027706</c:v>
+                        <c:v>0.79419776357788219</c:v>
                       </c:pt>
                       <c:pt idx="66">
-                        <c:v>0.79987049570131696</c:v>
+                        <c:v>0.80032449984816878</c:v>
                       </c:pt>
                       <c:pt idx="67">
-                        <c:v>0.79711830956888696</c:v>
+                        <c:v>0.79537917913410394</c:v>
                       </c:pt>
                       <c:pt idx="68">
-                        <c:v>0.78614305813120833</c:v>
+                        <c:v>0.78292956410508185</c:v>
                       </c:pt>
                       <c:pt idx="69">
-                        <c:v>0.77552623289728273</c:v>
+                        <c:v>0.7721664908927991</c:v>
                       </c:pt>
                       <c:pt idx="70">
-                        <c:v>0.7732589588710832</c:v>
+                        <c:v>0.77114152781366196</c:v>
                       </c:pt>
                       <c:pt idx="71">
-                        <c:v>0.7807647694694182</c:v>
+                        <c:v>0.78076476946941886</c:v>
                       </c:pt>
                       <c:pt idx="72">
-                        <c:v>0.79190395553406945</c:v>
+                        <c:v>0.79402138659149146</c:v>
                       </c:pt>
                       <c:pt idx="73">
-                        <c:v>0.79770532384051795</c:v>
+                        <c:v>0.80106506584500181</c:v>
                       </c:pt>
                       <c:pt idx="74">
-                        <c:v>0.79329065787030906</c:v>
+                        <c:v>0.79650415189643509</c:v>
                       </c:pt>
                       <c:pt idx="75">
-                        <c:v>0.78176985922132924</c:v>
+                        <c:v>0.78350898965611127</c:v>
                       </c:pt>
                       <c:pt idx="76">
-                        <c:v>0.77208091169129456</c:v>
+                        <c:v>0.77162690754444152</c:v>
                       </c:pt>
                       <c:pt idx="77">
-                        <c:v>0.77225714490784336</c:v>
+                        <c:v>0.76979764306023757</c:v>
                       </c:pt>
                       <c:pt idx="78">
-                        <c:v>0.78310605430260694</c:v>
+                        <c:v>0.77965755043695883</c:v>
                       </c:pt>
                       <c:pt idx="79">
-                        <c:v>0.79713696643298937</c:v>
+                        <c:v>0.79412470415895686</c:v>
                       </c:pt>
                       <c:pt idx="80">
-                        <c:v>0.8037871180761671</c:v>
+                        <c:v>0.80245604526794134</c:v>
                       </c:pt>
                       <c:pt idx="81">
-                        <c:v>0.79728553599507224</c:v>
+                        <c:v>0.7981857761519513</c:v>
                       </c:pt>
                       <c:pt idx="82">
-                        <c:v>0.78134851972533781</c:v>
+                        <c:v>0.78410800960461213</c:v>
                       </c:pt>
                       <c:pt idx="83">
-                        <c:v>0.76701315557638317</c:v>
+                        <c:v>0.77049141644594832</c:v>
                       </c:pt>
                       <c:pt idx="84">
-                        <c:v>0.76487475591314669</c:v>
+                        <c:v>0.76763424579242012</c:v>
                       </c:pt>
                       <c:pt idx="85">
-                        <c:v>0.77722508669364709</c:v>
+                        <c:v>0.77812532685052471</c:v>
                       </c:pt>
                       <c:pt idx="86">
-                        <c:v>0.79592018638679429</c:v>
+                        <c:v>0.79458911357856721</c:v>
                       </c:pt>
                       <c:pt idx="87">
-                        <c:v>0.8078314746184807</c:v>
+                        <c:v>0.80481921234444753</c:v>
                       </c:pt>
                       <c:pt idx="88">
-                        <c:v>0.80421155272782208</c:v>
+                        <c:v>0.80076304886217409</c:v>
                       </c:pt>
                       <c:pt idx="89">
-                        <c:v>0.78725164534679593</c:v>
+                        <c:v>0.78479214349919113</c:v>
                       </c:pt>
                       <c:pt idx="90">
-                        <c:v>0.76888222497196468</c:v>
+                        <c:v>0.76842822082511308</c:v>
                       </c:pt>
                       <c:pt idx="91">
-                        <c:v>0.76237271008767638</c:v>
+                        <c:v>0.76411184052245973</c:v>
                       </c:pt>
                       <c:pt idx="92">
-                        <c:v>0.77262438237764397</c:v>
+                        <c:v>0.77583787640377044</c:v>
                       </c:pt>
                       <c:pt idx="93">
-                        <c:v>0.79227659156954022</c:v>
+                        <c:v>0.79563633357402375</c:v>
                       </c:pt>
                       <c:pt idx="94">
-                        <c:v>0.80676453586426733</c:v>
+                        <c:v>0.80888196692168834</c:v>
                       </c:pt>
                       <c:pt idx="95">
-                        <c:v>0.80497004546035666</c:v>
+                        <c:v>0.80497004546035578</c:v>
                       </c:pt>
                       <c:pt idx="96">
-                        <c:v>0.78777510882950486</c:v>
+                        <c:v>0.78565767777208251</c:v>
                       </c:pt>
                       <c:pt idx="97">
-                        <c:v>0.76798362210822235</c:v>
+                        <c:v>0.7646238801037385</c:v>
                       </c:pt>
                       <c:pt idx="98">
-                        <c:v>0.76116786266345127</c:v>
+                        <c:v>0.75795436863732557</c:v>
                       </c:pt>
                       <c:pt idx="99">
-                        <c:v>0.77379059186675592</c:v>
+                        <c:v>0.77205146143197412</c:v>
                       </c:pt>
                       <c:pt idx="100">
-                        <c:v>0.79744393798546742</c:v>
+                        <c:v>0.7978979421323209</c:v>
                       </c:pt>
                       <c:pt idx="101">
-                        <c:v>0.81408826338020601</c:v>
+                        <c:v>0.81654776522781203</c:v>
                       </c:pt>
                       <c:pt idx="102">
-                        <c:v>0.80924819283286942</c:v>
+                        <c:v>0.81269669669851741</c:v>
                       </c:pt>
                       <c:pt idx="103">
-                        <c:v>0.7838219225798988</c:v>
+                        <c:v>0.78683418485393108</c:v>
                       </c:pt>
                       <c:pt idx="104">
-                        <c:v>0.75530538741347497</c:v>
+                        <c:v>0.75663646022170039</c:v>
                       </c:pt>
                       <c:pt idx="105">
-                        <c:v>0.74628509832982393</c:v>
+                        <c:v>0.74538485817294475</c:v>
                       </c:pt>
                       <c:pt idx="106">
-                        <c:v>0.76743393501302726</c:v>
+                        <c:v>0.7646744451337526</c:v>
                       </c:pt>
                       <c:pt idx="107">
-                        <c:v>0.80725732122267557</c:v>
+                        <c:v>0.80377906035311042</c:v>
                       </c:pt>
                       <c:pt idx="108">
-                        <c:v>0.83734369037281775</c:v>
+                        <c:v>0.83458420049354454</c:v>
                       </c:pt>
                       <c:pt idx="109">
-                        <c:v>0.8314968732251633</c:v>
+                        <c:v>0.83059663306828591</c:v>
                       </c:pt>
                       <c:pt idx="110">
-                        <c:v>0.78660869331447381</c:v>
+                        <c:v>0.78793976612270122</c:v>
                       </c:pt>
                       <c:pt idx="111">
-                        <c:v>0.7299977197535833</c:v>
+                        <c:v>0.73300998202761658</c:v>
                       </c:pt>
                       <c:pt idx="112">
-                        <c:v>0.70528309755720153</c:v>
+                        <c:v>0.70873160142284941</c:v>
                       </c:pt>
                       <c:pt idx="113">
-                        <c:v>0.74277244125092756</c:v>
+                        <c:v>0.74523194309853225</c:v>
                       </c:pt>
                       <c:pt idx="114">
-                        <c:v>0.83199471697741822</c:v>
+                        <c:v>0.83244872112426949</c:v>
                       </c:pt>
                       <c:pt idx="115">
-                        <c:v>0.9152626533806445</c:v>
+                        <c:v>0.91352352294586092</c:v>
                       </c:pt>
                       <c:pt idx="116">
-                        <c:v>0.91009077262165761</c:v>
+                        <c:v>0.90687727859553102</c:v>
                       </c:pt>
                       <c:pt idx="117">
-                        <c:v>0.75097724118268139</c:v>
+                        <c:v>0.74761749917819786</c:v>
                       </c:pt>
                       <c:pt idx="118">
-                        <c:v>0.428061201128136</c:v>
+                        <c:v>0.42594377007071532</c:v>
                       </c:pt>
                       <c:pt idx="119">
-                        <c:v>-2.3336526519673889E-13</c:v>
+                        <c:v>-2.3217726395949931E-13</c:v>
                       </c:pt>
                       <c:pt idx="120">
-                        <c:v>-0.42806120112854251</c:v>
+                        <c:v>-0.42594377007111983</c:v>
                       </c:pt>
                       <c:pt idx="121">
-                        <c:v>-0.75097724118293729</c:v>
+                        <c:v>-0.74761749917845333</c:v>
                       </c:pt>
                       <c:pt idx="122">
-                        <c:v>-0.91009077262173488</c:v>
+                        <c:v>-0.90687727859560918</c:v>
                       </c:pt>
                       <c:pt idx="123">
-                        <c:v>-0.91526265338058921</c:v>
+                        <c:v>-0.91352352294580774</c:v>
                       </c:pt>
                       <c:pt idx="124">
-                        <c:v>-0.83199471697731364</c:v>
+                        <c:v>-0.83244872112416723</c:v>
                       </c:pt>
                       <c:pt idx="125">
-                        <c:v>-0.74277244125085529</c:v>
+                        <c:v>-0.74523194309846164</c:v>
                       </c:pt>
                       <c:pt idx="126">
-                        <c:v>-0.70528309755719776</c:v>
+                        <c:v>-0.70873160142284597</c:v>
                       </c:pt>
                       <c:pt idx="127">
-                        <c:v>-0.72999771975363215</c:v>
+                        <c:v>-0.73300998202766432</c:v>
                       </c:pt>
                       <c:pt idx="128">
-                        <c:v>-0.78660869331453398</c:v>
+                        <c:v>-0.78793976612275907</c:v>
                       </c:pt>
                       <c:pt idx="129">
-                        <c:v>-0.83149687322519028</c:v>
+                        <c:v>-0.83059663306831066</c:v>
                       </c:pt>
                       <c:pt idx="130">
-                        <c:v>-0.83734369037280143</c:v>
+                        <c:v>-0.83458420049352677</c:v>
                       </c:pt>
                       <c:pt idx="131">
-                        <c:v>-0.80725732122263316</c:v>
+                        <c:v>-0.80377906035306801</c:v>
                       </c:pt>
                       <c:pt idx="132">
-                        <c:v>-0.76743393501299129</c:v>
+                        <c:v>-0.76467444513371818</c:v>
                       </c:pt>
                       <c:pt idx="133">
-                        <c:v>-0.74628509832981793</c:v>
+                        <c:v>-0.74538485817294098</c:v>
                       </c:pt>
                       <c:pt idx="134">
-                        <c:v>-0.75530538741349784</c:v>
+                        <c:v>-0.75663646022172559</c:v>
                       </c:pt>
                       <c:pt idx="135">
-                        <c:v>-0.78382192257993122</c:v>
+                        <c:v>-0.78683418485396472</c:v>
                       </c:pt>
                       <c:pt idx="136">
-                        <c:v>-0.80924819283288685</c:v>
+                        <c:v>-0.81269669669853462</c:v>
                       </c:pt>
                       <c:pt idx="137">
-                        <c:v>-0.8140882633801988</c:v>
+                        <c:v>-0.81654776522780315</c:v>
                       </c:pt>
                       <c:pt idx="138">
-                        <c:v>-0.79744393798544322</c:v>
+                        <c:v>-0.79789794213229426</c:v>
                       </c:pt>
                       <c:pt idx="139">
-                        <c:v>-0.77379059186673571</c:v>
+                        <c:v>-0.77205146143195191</c:v>
                       </c:pt>
                       <c:pt idx="140">
-                        <c:v>-0.76116786266344794</c:v>
+                        <c:v>-0.75795436863732113</c:v>
                       </c:pt>
                       <c:pt idx="141">
-                        <c:v>-0.76798362210823978</c:v>
+                        <c:v>-0.76462388010375637</c:v>
                       </c:pt>
                       <c:pt idx="142">
-                        <c:v>-0.78777510882952684</c:v>
+                        <c:v>-0.78565767777210638</c:v>
                       </c:pt>
                       <c:pt idx="143">
-                        <c:v>-0.80497004546036777</c:v>
+                        <c:v>-0.80497004546036921</c:v>
                       </c:pt>
                       <c:pt idx="144">
-                        <c:v>-0.80676453586426022</c:v>
+                        <c:v>-0.80888196692168313</c:v>
                       </c:pt>
                       <c:pt idx="145">
-                        <c:v>-0.79227659156951991</c:v>
+                        <c:v>-0.79563633357400398</c:v>
                       </c:pt>
                       <c:pt idx="146">
-                        <c:v>-0.7726243823776261</c:v>
+                        <c:v>-0.77583787640375179</c:v>
                       </c:pt>
                       <c:pt idx="147">
-                        <c:v>-0.76237271008767427</c:v>
+                        <c:v>-0.7641118405224554</c:v>
                       </c:pt>
                       <c:pt idx="148">
-                        <c:v>-0.76888222497197922</c:v>
+                        <c:v>-0.7684282208251253</c:v>
                       </c:pt>
                       <c:pt idx="149">
-                        <c:v>-0.78725164534681769</c:v>
+                        <c:v>-0.78479214349921123</c:v>
                       </c:pt>
                       <c:pt idx="150">
-                        <c:v>-0.80421155272783496</c:v>
+                        <c:v>-0.80076304886218674</c:v>
                       </c:pt>
                       <c:pt idx="151">
-                        <c:v>-0.80783147461847638</c:v>
+                        <c:v>-0.80481921234444442</c:v>
                       </c:pt>
                       <c:pt idx="152">
-                        <c:v>-0.79592018638677686</c:v>
+                        <c:v>-0.79458911357855189</c:v>
                       </c:pt>
                       <c:pt idx="153">
-                        <c:v>-0.777225086693629</c:v>
+                        <c:v>-0.77812532685050884</c:v>
                       </c:pt>
                       <c:pt idx="154">
-                        <c:v>-0.76487475591314014</c:v>
+                        <c:v>-0.7676342457924149</c:v>
                       </c:pt>
                       <c:pt idx="155">
-                        <c:v>-0.76701315557639305</c:v>
+                        <c:v>-0.7704914164459582</c:v>
                       </c:pt>
                       <c:pt idx="156">
-                        <c:v>-0.78134851972535546</c:v>
+                        <c:v>-0.78410800960462834</c:v>
                       </c:pt>
                       <c:pt idx="157">
-                        <c:v>-0.79728553599508656</c:v>
+                        <c:v>-0.79818577615196329</c:v>
                       </c:pt>
                       <c:pt idx="158">
-                        <c:v>-0.80378711807616754</c:v>
+                        <c:v>-0.80245604526793968</c:v>
                       </c:pt>
                       <c:pt idx="159">
-                        <c:v>-0.79713696643297749</c:v>
+                        <c:v>-0.79412470415894387</c:v>
                       </c:pt>
                       <c:pt idx="160">
-                        <c:v>-0.78310605430259317</c:v>
+                        <c:v>-0.77965755043694529</c:v>
                       </c:pt>
                       <c:pt idx="161">
-                        <c:v>-0.77225714490783692</c:v>
+                        <c:v>-0.76979764306023268</c:v>
                       </c:pt>
                       <c:pt idx="162">
-                        <c:v>-0.77208091169130211</c:v>
+                        <c:v>-0.77162690754445129</c:v>
                       </c:pt>
                       <c:pt idx="163">
-                        <c:v>-0.78176985922134257</c:v>
+                        <c:v>-0.7835089896561267</c:v>
                       </c:pt>
                       <c:pt idx="164">
-                        <c:v>-0.79329065787031983</c:v>
+                        <c:v>-0.79650415189644674</c:v>
                       </c:pt>
                       <c:pt idx="165">
-                        <c:v>-0.79770532384051862</c:v>
+                        <c:v>-0.80106506584500192</c:v>
                       </c:pt>
                       <c:pt idx="166">
-                        <c:v>-0.79190395553406101</c:v>
+                        <c:v>-0.79402138659148136</c:v>
                       </c:pt>
                       <c:pt idx="167">
-                        <c:v>-0.78076476946940676</c:v>
+                        <c:v>-0.78076476946940498</c:v>
                       </c:pt>
                       <c:pt idx="168">
-                        <c:v>-0.77325895887108098</c:v>
+                        <c:v>-0.77114152781365786</c:v>
                       </c:pt>
                       <c:pt idx="169">
-                        <c:v>-0.77552623289729161</c:v>
+                        <c:v>-0.77216649089280742</c:v>
                       </c:pt>
                       <c:pt idx="170">
-                        <c:v>-0.78614305813122209</c:v>
+                        <c:v>-0.78292956410509651</c:v>
                       </c:pt>
                       <c:pt idx="171">
-                        <c:v>-0.79711830956889551</c:v>
+                        <c:v>-0.79537917913411449</c:v>
                       </c:pt>
                       <c:pt idx="172">
-                        <c:v>-0.79987049570131386</c:v>
+                        <c:v>-0.800324499848168</c:v>
                       </c:pt>
                       <c:pt idx="173">
-                        <c:v>-0.79173826173026385</c:v>
+                        <c:v>-0.79419776357787053</c:v>
                       </c:pt>
                       <c:pt idx="174">
-                        <c:v>-0.77816930945027341</c:v>
+                        <c:v>-0.78161781331592162</c:v>
                       </c:pt>
                       <c:pt idx="175">
-                        <c:v>-0.76890781037533007</c:v>
+                        <c:v>-0.77192007264936202</c:v>
                       </c:pt>
                       <c:pt idx="176">
-                        <c:v>-0.77091956161041697</c:v>
+                        <c:v>-0.77225063441864161</c:v>
                       </c:pt>
                       <c:pt idx="177">
-                        <c:v>-0.7832172268321822</c:v>
+                        <c:v>-0.78231698667530203</c:v>
                       </c:pt>
                       <c:pt idx="178">
-                        <c:v>-0.79739878491067173</c:v>
+                        <c:v>-0.79463929503139674</c:v>
                       </c:pt>
                       <c:pt idx="179">
-                        <c:v>-0.80356963972195239</c:v>
+                        <c:v>-0.80009137885238724</c:v>
                       </c:pt>
                       <c:pt idx="180">
-                        <c:v>-0.79739878491065241</c:v>
+                        <c:v>-0.79463929503137976</c:v>
                       </c:pt>
                       <c:pt idx="181">
-                        <c:v>-0.78321722683215711</c:v>
+                        <c:v>-0.7823169866752806</c:v>
                       </c:pt>
                       <c:pt idx="182">
-                        <c:v>-0.77091956161040576</c:v>
+                        <c:v>-0.77225063441863395</c:v>
                       </c:pt>
                       <c:pt idx="183">
-                        <c:v>-0.76890781037533729</c:v>
+                        <c:v>-0.77192007264937113</c:v>
                       </c:pt>
                       <c:pt idx="184">
-                        <c:v>-0.77816930945029505</c:v>
+                        <c:v>-0.78161781331594282</c:v>
                       </c:pt>
                       <c:pt idx="185">
-                        <c:v>-0.79173826173028661</c:v>
+                        <c:v>-0.79419776357789051</c:v>
                       </c:pt>
                       <c:pt idx="186">
-                        <c:v>-0.79987049570131863</c:v>
+                        <c:v>-0.800324499848169</c:v>
                       </c:pt>
                       <c:pt idx="187">
-                        <c:v>-0.79711830956888208</c:v>
+                        <c:v>-0.79537917913409784</c:v>
                       </c:pt>
                       <c:pt idx="188">
-                        <c:v>-0.78614305813119922</c:v>
+                        <c:v>-0.7829295641050722</c:v>
                       </c:pt>
                       <c:pt idx="189">
-                        <c:v>-0.77552623289727751</c:v>
+                        <c:v>-0.77216649089279432</c:v>
                       </c:pt>
                       <c:pt idx="190">
-                        <c:v>-0.77325895887108542</c:v>
+                        <c:v>-0.77114152781366541</c:v>
                       </c:pt>
                       <c:pt idx="191">
-                        <c:v>-0.78076476946942708</c:v>
+                        <c:v>-0.78076476946942919</c:v>
                       </c:pt>
                       <c:pt idx="192">
-                        <c:v>-0.791903955534075</c:v>
+                        <c:v>-0.79402138659149823</c:v>
                       </c:pt>
                       <c:pt idx="193">
-                        <c:v>-0.7977053238405184</c:v>
+                        <c:v>-0.8010650658450027</c:v>
                       </c:pt>
                       <c:pt idx="194">
-                        <c:v>-0.79329065787030284</c:v>
+                        <c:v>-0.79650415189642831</c:v>
                       </c:pt>
                       <c:pt idx="195">
-                        <c:v>-0.78176985922132225</c:v>
+                        <c:v>-0.78350898965610305</c:v>
                       </c:pt>
                       <c:pt idx="196">
-                        <c:v>-0.77208091169129089</c:v>
+                        <c:v>-0.77162690754443641</c:v>
                       </c:pt>
                       <c:pt idx="197">
-                        <c:v>-0.7722571449078468</c:v>
+                        <c:v>-0.76979764306024001</c:v>
                       </c:pt>
                       <c:pt idx="198">
-                        <c:v>-0.7831060543026156</c:v>
+                        <c:v>-0.77965755043696727</c:v>
                       </c:pt>
                       <c:pt idx="199">
-                        <c:v>-0.79713696643299625</c:v>
+                        <c:v>-0.79412470415896452</c:v>
                       </c:pt>
                       <c:pt idx="200">
-                        <c:v>-0.80378711807616754</c:v>
+                        <c:v>-0.80245604526794312</c:v>
                       </c:pt>
                       <c:pt idx="201">
-                        <c:v>-0.79728553599506302</c:v>
+                        <c:v>-0.79818577615194353</c:v>
                       </c:pt>
                       <c:pt idx="202">
-                        <c:v>-0.78134851972532671</c:v>
+                        <c:v>-0.78410800960460192</c:v>
                       </c:pt>
                       <c:pt idx="203">
-                        <c:v>-0.7670131555763775</c:v>
+                        <c:v>-0.77049141644594266</c:v>
                       </c:pt>
                       <c:pt idx="204">
-                        <c:v>-0.76487475591314946</c:v>
+                        <c:v>-0.7676342457924219</c:v>
                       </c:pt>
                       <c:pt idx="205">
-                        <c:v>-0.77722508669365709</c:v>
+                        <c:v>-0.77812532685053326</c:v>
                       </c:pt>
                       <c:pt idx="206">
-                        <c:v>-0.79592018638680551</c:v>
+                        <c:v>-0.79458911357857698</c:v>
                       </c:pt>
                       <c:pt idx="207">
-                        <c:v>-0.80783147461848448</c:v>
+                        <c:v>-0.80481921234445053</c:v>
                       </c:pt>
                       <c:pt idx="208">
-                        <c:v>-0.80421155272781453</c:v>
+                        <c:v>-0.80076304886216687</c:v>
                       </c:pt>
                       <c:pt idx="209">
-                        <c:v>-0.78725164534678271</c:v>
+                        <c:v>-0.78479214349917892</c:v>
                       </c:pt>
                       <c:pt idx="210">
-                        <c:v>-0.76888222497195535</c:v>
+                        <c:v>-0.76842822082510531</c:v>
                       </c:pt>
                       <c:pt idx="211">
-                        <c:v>-0.76237271008767771</c:v>
+                        <c:v>-0.76411184052246239</c:v>
                       </c:pt>
                       <c:pt idx="212">
-                        <c:v>-0.77262438237765696</c:v>
+                        <c:v>-0.7758378764037841</c:v>
                       </c:pt>
                       <c:pt idx="213">
-                        <c:v>-0.79227659156955199</c:v>
+                        <c:v>-0.79563633357403507</c:v>
                       </c:pt>
                       <c:pt idx="214">
-                        <c:v>-0.80676453586427144</c:v>
+                        <c:v>-0.80888196692169123</c:v>
                       </c:pt>
                       <c:pt idx="215">
-                        <c:v>-0.80497004546035011</c:v>
+                        <c:v>-0.80497004546034778</c:v>
                       </c:pt>
                       <c:pt idx="216">
-                        <c:v>-0.78777510882949087</c:v>
+                        <c:v>-0.78565767777206741</c:v>
                       </c:pt>
                       <c:pt idx="217">
-                        <c:v>-0.76798362210821269</c:v>
+                        <c:v>-0.76462388010372839</c:v>
                       </c:pt>
                       <c:pt idx="218">
-                        <c:v>-0.76116786266345393</c:v>
+                        <c:v>-0.75795436863732868</c:v>
                       </c:pt>
                       <c:pt idx="219">
-                        <c:v>-0.77379059186677079</c:v>
+                        <c:v>-0.77205146143199033</c:v>
                       </c:pt>
                       <c:pt idx="220">
-                        <c:v>-0.79744393798548185</c:v>
+                        <c:v>-0.79789794213233667</c:v>
                       </c:pt>
                       <c:pt idx="221">
-                        <c:v>-0.8140882633802119</c:v>
+                        <c:v>-0.81654776522781902</c:v>
                       </c:pt>
                       <c:pt idx="222">
-                        <c:v>-0.80924819283285732</c:v>
+                        <c:v>-0.81269669669850564</c:v>
                       </c:pt>
                       <c:pt idx="223">
-                        <c:v>-0.78382192257987904</c:v>
+                        <c:v>-0.78683418485391055</c:v>
                       </c:pt>
                       <c:pt idx="224">
-                        <c:v>-0.75530538741345943</c:v>
+                        <c:v>-0.75663646022168352</c:v>
                       </c:pt>
                       <c:pt idx="225">
-                        <c:v>-0.74628509832982803</c:v>
+                        <c:v>-0.74538485817294731</c:v>
                       </c:pt>
                       <c:pt idx="226">
-                        <c:v>-0.76743393501304891</c:v>
+                        <c:v>-0.76467444513377358</c:v>
                       </c:pt>
                       <c:pt idx="227">
-                        <c:v>-0.80725732122270233</c:v>
+                        <c:v>-0.80377906035313718</c:v>
                       </c:pt>
                       <c:pt idx="228">
-                        <c:v>-0.83734369037282852</c:v>
+                        <c:v>-0.83458420049355619</c:v>
                       </c:pt>
                       <c:pt idx="229">
-                        <c:v>-0.83149687322514387</c:v>
+                        <c:v>-0.83059663306826803</c:v>
                       </c:pt>
                       <c:pt idx="230">
-                        <c:v>-0.78660869331443373</c:v>
+                        <c:v>-0.78793976612266248</c:v>
                       </c:pt>
                       <c:pt idx="231">
-                        <c:v>-0.72999771975355199</c:v>
+                        <c:v>-0.73300998202758605</c:v>
                       </c:pt>
                       <c:pt idx="232">
-                        <c:v>-0.7052830975572052</c:v>
+                        <c:v>-0.70873160142285296</c:v>
                       </c:pt>
                       <c:pt idx="233">
-                        <c:v>-0.74277244125097308</c:v>
+                        <c:v>-0.74523194309857665</c:v>
                       </c:pt>
                       <c:pt idx="234">
-                        <c:v>-0.83199471697748228</c:v>
+                        <c:v>-0.83244872112433199</c:v>
                       </c:pt>
                       <c:pt idx="235">
-                        <c:v>-0.91526265338067925</c:v>
+                        <c:v>-0.91352352294589423</c:v>
                       </c:pt>
                       <c:pt idx="236">
-                        <c:v>-0.91009077262160765</c:v>
+                        <c:v>-0.90687727859548051</c:v>
                       </c:pt>
                       <c:pt idx="237">
-                        <c:v>-0.75097724118252085</c:v>
+                        <c:v>-0.74761749917803777</c:v>
                       </c:pt>
                       <c:pt idx="238">
-                        <c:v>-0.4280612011278781</c:v>
+                        <c:v>-0.42594377007045864</c:v>
                       </c:pt>
                     </c:numCache>
                   </c:numRef>
@@ -36525,7 +35847,7 @@
                 <c:smooth val="0"/>
                 <c:extLst xmlns:c15="http://schemas.microsoft.com/office/drawing/2012/chart">
                   <c:ext xmlns:c16="http://schemas.microsoft.com/office/drawing/2014/chart" uri="{C3380CC4-5D6E-409C-BE32-E72D297353CC}">
-                    <c16:uniqueId val="{00000010-D876-46E0-A800-F6F327FFB660}"/>
+                    <c16:uniqueId val="{00000010-E444-4F66-9F9A-9EBAD8B162C1}"/>
                   </c:ext>
                 </c:extLst>
               </c15:ser>
@@ -37311,721 +36633,721 @@
                       <c:formatCode>General</c:formatCode>
                       <c:ptCount val="239"/>
                       <c:pt idx="0">
-                        <c:v>0.45072843942237262</c:v>
+                        <c:v>0.44861100836495099</c:v>
                       </c:pt>
                       <c:pt idx="1">
-                        <c:v>0.77857512193392397</c:v>
+                        <c:v>0.77521537992944023</c:v>
                       </c:pt>
                       <c:pt idx="2">
-                        <c:v>0.92102458497498363</c:v>
+                        <c:v>0.91781109094885738</c:v>
                       </c:pt>
                       <c:pt idx="3">
-                        <c:v>0.90097693909490328</c:v>
+                        <c:v>0.89923780866012071</c:v>
                       </c:pt>
                       <c:pt idx="4">
-                        <c:v>0.80366772093811645</c:v>
+                        <c:v>0.80412172508496882</c:v>
                       </c:pt>
                       <c:pt idx="5">
-                        <c:v>0.72256939035984902</c:v>
+                        <c:v>0.72502889220745448</c:v>
                       </c:pt>
                       <c:pt idx="6">
-                        <c:v>0.70901241733491571</c:v>
+                        <c:v>0.71246092120056381</c:v>
                       </c:pt>
                       <c:pt idx="7">
-                        <c:v>0.75474130271887641</c:v>
+                        <c:v>0.75775356499290913</c:v>
                       </c:pt>
                       <c:pt idx="8">
-                        <c:v>0.81300525138625224</c:v>
+                        <c:v>0.81433632419447854</c:v>
                       </c:pt>
                       <c:pt idx="9">
-                        <c:v>0.83889170308524719</c:v>
+                        <c:v>0.83799146292836879</c:v>
                       </c:pt>
                       <c:pt idx="10">
-                        <c:v>0.81995050668684677</c:v>
+                        <c:v>0.81719101680757289</c:v>
                       </c:pt>
                       <c:pt idx="11">
-                        <c:v>0.77868589265122712</c:v>
+                        <c:v>0.77520763178166197</c:v>
                       </c:pt>
                       <c:pt idx="12">
-                        <c:v>0.75004075132704817</c:v>
+                        <c:v>0.7472812614477744</c:v>
                       </c:pt>
                       <c:pt idx="13">
-                        <c:v>0.75367992818989371</c:v>
+                        <c:v>0.75277968803301543</c:v>
                       </c:pt>
                       <c:pt idx="14">
-                        <c:v>0.78170194548523608</c:v>
+                        <c:v>0.7830330182934625</c:v>
                       </c:pt>
                       <c:pt idx="15">
-                        <c:v>0.80856550554518236</c:v>
+                        <c:v>0.8115777678192152</c:v>
                       </c:pt>
                       <c:pt idx="16">
-                        <c:v>0.81297751261059148</c:v>
+                        <c:v>0.81642601647623947</c:v>
                       </c:pt>
                       <c:pt idx="17">
-                        <c:v>0.79388521248915833</c:v>
+                        <c:v>0.79634471433676368</c:v>
                       </c:pt>
                       <c:pt idx="18">
-                        <c:v>0.76911694194620561</c:v>
+                        <c:v>0.76957094609305787</c:v>
                       </c:pt>
                       <c:pt idx="19">
-                        <c:v>0.75950487758103413</c:v>
+                        <c:v>0.75776574714625144</c:v>
                       </c:pt>
                       <c:pt idx="20">
-                        <c:v>0.77210167501673943</c:v>
+                        <c:v>0.76888818099061318</c:v>
                       </c:pt>
                       <c:pt idx="21">
-                        <c:v>0.79558150285934603</c:v>
+                        <c:v>0.7922217608548624</c:v>
                       </c:pt>
                       <c:pt idx="22">
-                        <c:v>0.8104423471235489</c:v>
+                        <c:v>0.80832491606612733</c:v>
                       </c:pt>
                       <c:pt idx="23">
-                        <c:v>0.80497004546035977</c:v>
+                        <c:v>0.80497004546035988</c:v>
                       </c:pt>
                       <c:pt idx="24">
-                        <c:v>0.78409729757022872</c:v>
+                        <c:v>0.78621472862765052</c:v>
                       </c:pt>
                       <c:pt idx="25">
-                        <c:v>0.76467871081841621</c:v>
+                        <c:v>0.76803845282289995</c:v>
                       </c:pt>
                       <c:pt idx="26">
-                        <c:v>0.76169057002434992</c:v>
+                        <c:v>0.76490406405047606</c:v>
                       </c:pt>
                       <c:pt idx="27">
-                        <c:v>0.77665842437339105</c:v>
+                        <c:v>0.77839755480817352</c:v>
                       </c:pt>
                       <c:pt idx="28">
-                        <c:v>0.79720922101122238</c:v>
+                        <c:v>0.79675521686437001</c:v>
                       </c:pt>
                       <c:pt idx="29">
-                        <c:v>0.80745469623784749</c:v>
+                        <c:v>0.80499519439024203</c:v>
                       </c:pt>
                       <c:pt idx="30">
-                        <c:v>0.80048223295011012</c:v>
+                        <c:v>0.79703372908446202</c:v>
                       </c:pt>
                       <c:pt idx="31">
-                        <c:v>0.78308789165320847</c:v>
+                        <c:v>0.78007562937917574</c:v>
                       </c:pt>
                       <c:pt idx="32">
-                        <c:v>0.76952362831503685</c:v>
+                        <c:v>0.76819255550681054</c:v>
                       </c:pt>
                       <c:pt idx="33">
-                        <c:v>0.76983025683356954</c:v>
+                        <c:v>0.77073049699044793</c:v>
                       </c:pt>
                       <c:pt idx="34">
-                        <c:v>0.78226793959910867</c:v>
+                        <c:v>0.78502742947838255</c:v>
                       </c:pt>
                       <c:pt idx="35">
-                        <c:v>0.79558458414781563</c:v>
+                        <c:v>0.79906284501738079</c:v>
                       </c:pt>
                       <c:pt idx="36">
-                        <c:v>0.79874170341130657</c:v>
+                        <c:v>0.80150119329058034</c:v>
                       </c:pt>
                       <c:pt idx="37">
-                        <c:v>0.78989070613500356</c:v>
+                        <c:v>0.79079094629188174</c:v>
                       </c:pt>
                       <c:pt idx="38">
-                        <c:v>0.77739056000441553</c:v>
+                        <c:v>0.776059487196189</c:v>
                       </c:pt>
                       <c:pt idx="39">
-                        <c:v>0.77239338346771635</c:v>
+                        <c:v>0.7693811211936834</c:v>
                       </c:pt>
                       <c:pt idx="40">
-                        <c:v>0.77937673452488809</c:v>
+                        <c:v>0.77592823065923999</c:v>
                       </c:pt>
                       <c:pt idx="41">
-                        <c:v>0.79246019579888693</c:v>
+                        <c:v>0.7900006939512817</c:v>
                       </c:pt>
                       <c:pt idx="42">
-                        <c:v>0.80040790773054837</c:v>
+                        <c:v>0.79995390358369622</c:v>
                       </c:pt>
                       <c:pt idx="43">
-                        <c:v>0.79605557350704614</c:v>
+                        <c:v>0.79779470394182894</c:v>
                       </c:pt>
                       <c:pt idx="44">
-                        <c:v>0.78235684551702223</c:v>
+                        <c:v>0.78557033954314848</c:v>
                       </c:pt>
                       <c:pt idx="45">
-                        <c:v>0.77010744308940127</c:v>
+                        <c:v>0.77346718509388501</c:v>
                       </c:pt>
                       <c:pt idx="46">
-                        <c:v>0.76923671724003229</c:v>
+                        <c:v>0.77135414829745375</c:v>
                       </c:pt>
                       <c:pt idx="47">
-                        <c:v>0.78076476946941786</c:v>
+                        <c:v>0.78076476946941764</c:v>
                       </c:pt>
                       <c:pt idx="48">
-                        <c:v>0.7959261971651197</c:v>
+                        <c:v>0.79380876610769779</c:v>
                       </c:pt>
                       <c:pt idx="49">
-                        <c:v>0.80312411364840097</c:v>
+                        <c:v>0.79976437164391723</c:v>
                       </c:pt>
                       <c:pt idx="50">
-                        <c:v>0.79707687048449916</c:v>
+                        <c:v>0.79386337645837302</c:v>
                       </c:pt>
                       <c:pt idx="51">
-                        <c:v>0.78283259528317284</c:v>
+                        <c:v>0.78109346484839048</c:v>
                       </c:pt>
                       <c:pt idx="52">
-                        <c:v>0.77154349966206426</c:v>
+                        <c:v>0.77199750380891696</c:v>
                       </c:pt>
                       <c:pt idx="53">
-                        <c:v>0.7715352108392316</c:v>
+                        <c:v>0.77399471268683728</c:v>
                       </c:pt>
                       <c:pt idx="54">
-                        <c:v>0.78189862922800146</c:v>
+                        <c:v>0.78534713309364956</c:v>
                       </c:pt>
                       <c:pt idx="55">
-                        <c:v>0.79365139334060442</c:v>
+                        <c:v>0.79666365561463715</c:v>
                       </c:pt>
                       <c:pt idx="56">
-                        <c:v>0.79731611968216176</c:v>
+                        <c:v>0.79864719249038785</c:v>
                       </c:pt>
                       <c:pt idx="57">
-                        <c:v>0.79061205669223922</c:v>
+                        <c:v>0.7897118165353606</c:v>
                       </c:pt>
                       <c:pt idx="58">
-                        <c:v>0.78000560122469698</c:v>
+                        <c:v>0.77724611134542287</c:v>
                       </c:pt>
                       <c:pt idx="59">
-                        <c:v>0.77499821115052381</c:v>
+                        <c:v>0.77151995028095866</c:v>
                       </c:pt>
                       <c:pt idx="60">
-                        <c:v>0.78000560122470086</c:v>
+                        <c:v>0.7772461113454272</c:v>
                       </c:pt>
                       <c:pt idx="61">
-                        <c:v>0.79061205669224355</c:v>
+                        <c:v>0.7897118165353656</c:v>
                       </c:pt>
                       <c:pt idx="62">
-                        <c:v>0.79731611968216309</c:v>
+                        <c:v>0.79864719249038996</c:v>
                       </c:pt>
                       <c:pt idx="63">
-                        <c:v>0.79365139334060142</c:v>
+                        <c:v>0.79666365561463448</c:v>
                       </c:pt>
                       <c:pt idx="64">
-                        <c:v>0.78189862922799658</c:v>
+                        <c:v>0.78534713309364446</c:v>
                       </c:pt>
                       <c:pt idx="65">
-                        <c:v>0.77153521083922882</c:v>
+                        <c:v>0.77399471268683395</c:v>
                       </c:pt>
                       <c:pt idx="66">
-                        <c:v>0.77154349966206603</c:v>
+                        <c:v>0.77199750380891785</c:v>
                       </c:pt>
                       <c:pt idx="67">
-                        <c:v>0.78283259528317783</c:v>
+                        <c:v>0.78109346484839481</c:v>
                       </c:pt>
                       <c:pt idx="68">
-                        <c:v>0.79707687048450238</c:v>
+                        <c:v>0.7938633764583759</c:v>
                       </c:pt>
                       <c:pt idx="69">
-                        <c:v>0.80312411364840064</c:v>
+                        <c:v>0.799764371643917</c:v>
                       </c:pt>
                       <c:pt idx="70">
-                        <c:v>0.79592619716511459</c:v>
+                        <c:v>0.79380876610769335</c:v>
                       </c:pt>
                       <c:pt idx="71">
-                        <c:v>0.78076476946941165</c:v>
+                        <c:v>0.78076476946941231</c:v>
                       </c:pt>
                       <c:pt idx="72">
-                        <c:v>0.76923671724003018</c:v>
+                        <c:v>0.77135414829745219</c:v>
                       </c:pt>
                       <c:pt idx="73">
-                        <c:v>0.77010744308940349</c:v>
+                        <c:v>0.77346718509388734</c:v>
                       </c:pt>
                       <c:pt idx="74">
-                        <c:v>0.78235684551702733</c:v>
+                        <c:v>0.78557033954315336</c:v>
                       </c:pt>
                       <c:pt idx="75">
-                        <c:v>0.7960555735070497</c:v>
+                        <c:v>0.79779470394183172</c:v>
                       </c:pt>
                       <c:pt idx="76">
-                        <c:v>0.80040790773054726</c:v>
+                        <c:v>0.79995390358369423</c:v>
                       </c:pt>
                       <c:pt idx="77">
-                        <c:v>0.79246019579888216</c:v>
+                        <c:v>0.79000069395127637</c:v>
                       </c:pt>
                       <c:pt idx="78">
-                        <c:v>0.77937673452488354</c:v>
+                        <c:v>0.77592823065923544</c:v>
                       </c:pt>
                       <c:pt idx="79">
-                        <c:v>0.7723933834677158</c:v>
+                        <c:v>0.76938112119368329</c:v>
                       </c:pt>
                       <c:pt idx="80">
-                        <c:v>0.77739056000441897</c:v>
+                        <c:v>0.77605948719619322</c:v>
                       </c:pt>
                       <c:pt idx="81">
-                        <c:v>0.78989070613500811</c:v>
+                        <c:v>0.79079094629188718</c:v>
                       </c:pt>
                       <c:pt idx="82">
-                        <c:v>0.79874170341130779</c:v>
+                        <c:v>0.80150119329058211</c:v>
                       </c:pt>
                       <c:pt idx="83">
-                        <c:v>0.79558458414781175</c:v>
+                        <c:v>0.7990628450173769</c:v>
                       </c:pt>
                       <c:pt idx="84">
-                        <c:v>0.78226793959910357</c:v>
+                        <c:v>0.785027429478377</c:v>
                       </c:pt>
                       <c:pt idx="85">
-                        <c:v>0.76983025683356654</c:v>
+                        <c:v>0.77073049699044416</c:v>
                       </c:pt>
                       <c:pt idx="86">
-                        <c:v>0.76952362831503984</c:v>
+                        <c:v>0.76819255550681276</c:v>
                       </c:pt>
                       <c:pt idx="87">
-                        <c:v>0.78308789165321546</c:v>
+                        <c:v>0.78007562937918229</c:v>
                       </c:pt>
                       <c:pt idx="88">
-                        <c:v>0.80048223295011511</c:v>
+                        <c:v>0.79703372908446712</c:v>
                       </c:pt>
                       <c:pt idx="89">
-                        <c:v>0.80745469623784683</c:v>
+                        <c:v>0.80499519439024203</c:v>
                       </c:pt>
                       <c:pt idx="90">
-                        <c:v>0.79720922101121516</c:v>
+                        <c:v>0.79675521686436357</c:v>
                       </c:pt>
                       <c:pt idx="91">
-                        <c:v>0.77665842437338251</c:v>
+                        <c:v>0.77839755480816586</c:v>
                       </c:pt>
                       <c:pt idx="92">
-                        <c:v>0.76169057002434692</c:v>
+                        <c:v>0.7649040640504734</c:v>
                       </c:pt>
                       <c:pt idx="93">
-                        <c:v>0.76467871081842143</c:v>
+                        <c:v>0.76803845282290495</c:v>
                       </c:pt>
                       <c:pt idx="94">
-                        <c:v>0.78409729757023816</c:v>
+                        <c:v>0.78621472862765918</c:v>
                       </c:pt>
                       <c:pt idx="95">
-                        <c:v>0.80497004546036677</c:v>
+                        <c:v>0.80497004546036588</c:v>
                       </c:pt>
                       <c:pt idx="96">
-                        <c:v>0.81044234712354624</c:v>
+                        <c:v>0.80832491606612389</c:v>
                       </c:pt>
                       <c:pt idx="97">
-                        <c:v>0.79558150285933582</c:v>
+                        <c:v>0.79222176085485196</c:v>
                       </c:pt>
                       <c:pt idx="98">
-                        <c:v>0.77210167501672977</c:v>
+                        <c:v>0.76888818099060408</c:v>
                       </c:pt>
                       <c:pt idx="99">
-                        <c:v>0.75950487758103247</c:v>
+                        <c:v>0.75776574714625067</c:v>
                       </c:pt>
                       <c:pt idx="100">
-                        <c:v>0.76911694194621427</c:v>
+                        <c:v>0.76957094609306775</c:v>
                       </c:pt>
                       <c:pt idx="101">
-                        <c:v>0.79388521248916966</c:v>
+                        <c:v>0.79634471433677567</c:v>
                       </c:pt>
                       <c:pt idx="102">
-                        <c:v>0.81297751261059625</c:v>
+                        <c:v>0.81642601647624424</c:v>
                       </c:pt>
                       <c:pt idx="103">
-                        <c:v>0.80856550554517415</c:v>
+                        <c:v>0.81157776781920643</c:v>
                       </c:pt>
                       <c:pt idx="104">
-                        <c:v>0.78170194548522165</c:v>
+                        <c:v>0.78303301829344707</c:v>
                       </c:pt>
                       <c:pt idx="105">
-                        <c:v>0.75367992818988461</c:v>
+                        <c:v>0.75277968803300543</c:v>
                       </c:pt>
                       <c:pt idx="106">
-                        <c:v>0.7500407513270545</c:v>
+                        <c:v>0.74728126144777984</c:v>
                       </c:pt>
                       <c:pt idx="107">
-                        <c:v>0.77868589265124699</c:v>
+                        <c:v>0.77520763178168184</c:v>
                       </c:pt>
                       <c:pt idx="108">
-                        <c:v>0.81995050668686376</c:v>
+                        <c:v>0.81719101680759054</c:v>
                       </c:pt>
                       <c:pt idx="109">
-                        <c:v>0.83889170308524719</c:v>
+                        <c:v>0.83799146292836979</c:v>
                       </c:pt>
                       <c:pt idx="110">
-                        <c:v>0.81300525138622959</c:v>
+                        <c:v>0.81433632419445701</c:v>
                       </c:pt>
                       <c:pt idx="111">
-                        <c:v>0.75474130271884676</c:v>
+                        <c:v>0.75775356499288005</c:v>
                       </c:pt>
                       <c:pt idx="112">
-                        <c:v>0.70901241733490494</c:v>
+                        <c:v>0.71246092120055282</c:v>
                       </c:pt>
                       <c:pt idx="113">
-                        <c:v>0.72256939035987422</c:v>
+                        <c:v>0.7250288922074789</c:v>
                       </c:pt>
                       <c:pt idx="114">
-                        <c:v>0.80366772093816818</c:v>
+                        <c:v>0.80412172508501945</c:v>
                       </c:pt>
                       <c:pt idx="115">
-                        <c:v>0.90097693909494148</c:v>
+                        <c:v>0.8992378086601579</c:v>
                       </c:pt>
                       <c:pt idx="116">
-                        <c:v>0.92102458497495798</c:v>
+                        <c:v>0.9178110909488314</c:v>
                       </c:pt>
                       <c:pt idx="117">
-                        <c:v>0.77857512193380107</c:v>
+                        <c:v>0.77521537992931755</c:v>
                       </c:pt>
                       <c:pt idx="118">
-                        <c:v>0.45072843942216306</c:v>
+                        <c:v>0.44861100836474238</c:v>
                       </c:pt>
                       <c:pt idx="119">
-                        <c:v>-2.4694607454090712E-13</c:v>
+                        <c:v>-2.4575807330366754E-13</c:v>
                       </c:pt>
                       <c:pt idx="120">
-                        <c:v>-0.45072843942258611</c:v>
+                        <c:v>-0.44861100836516343</c:v>
                       </c:pt>
                       <c:pt idx="121">
-                        <c:v>-0.77857512193404987</c:v>
+                        <c:v>-0.77521537992956591</c:v>
                       </c:pt>
                       <c:pt idx="122">
-                        <c:v>-0.92102458497501016</c:v>
+                        <c:v>-0.91781109094888447</c:v>
                       </c:pt>
                       <c:pt idx="123">
-                        <c:v>-0.90097693909486265</c:v>
+                        <c:v>-0.89923780866008118</c:v>
                       </c:pt>
                       <c:pt idx="124">
-                        <c:v>-0.80366772093806005</c:v>
+                        <c:v>-0.80412172508491364</c:v>
                       </c:pt>
                       <c:pt idx="125">
-                        <c:v>-0.72256939035982148</c:v>
+                        <c:v>-0.72502889220742783</c:v>
                       </c:pt>
                       <c:pt idx="126">
-                        <c:v>-0.70901241733492815</c:v>
+                        <c:v>-0.71246092120057636</c:v>
                       </c:pt>
                       <c:pt idx="127">
-                        <c:v>-0.75474130271890916</c:v>
+                        <c:v>-0.75775356499294133</c:v>
                       </c:pt>
                       <c:pt idx="128">
-                        <c:v>-0.81300525138627933</c:v>
+                        <c:v>-0.81433632419450441</c:v>
                       </c:pt>
                       <c:pt idx="129">
-                        <c:v>-0.83889170308524752</c:v>
+                        <c:v>-0.8379914629283679</c:v>
                       </c:pt>
                       <c:pt idx="130">
-                        <c:v>-0.8199505066868259</c:v>
+                        <c:v>-0.81719101680755124</c:v>
                       </c:pt>
                       <c:pt idx="131">
-                        <c:v>-0.77868589265120458</c:v>
+                        <c:v>-0.77520763178163943</c:v>
                       </c:pt>
                       <c:pt idx="132">
-                        <c:v>-0.75004075132704007</c:v>
+                        <c:v>-0.74728126144776696</c:v>
                       </c:pt>
                       <c:pt idx="133">
-                        <c:v>-0.75367992818990526</c:v>
+                        <c:v>-0.7527796880330283</c:v>
                       </c:pt>
                       <c:pt idx="134">
-                        <c:v>-0.78170194548525496</c:v>
+                        <c:v>-0.78303301829348271</c:v>
                       </c:pt>
                       <c:pt idx="135">
-                        <c:v>-0.80856550554519291</c:v>
+                        <c:v>-0.81157776781922641</c:v>
                       </c:pt>
                       <c:pt idx="136">
-                        <c:v>-0.81297751261058682</c:v>
+                        <c:v>-0.81642601647623458</c:v>
                       </c:pt>
                       <c:pt idx="137">
-                        <c:v>-0.79388521248914301</c:v>
+                        <c:v>-0.79634471433674736</c:v>
                       </c:pt>
                       <c:pt idx="138">
-                        <c:v>-0.76911694194619362</c:v>
+                        <c:v>-0.76957094609304466</c:v>
                       </c:pt>
                       <c:pt idx="139">
-                        <c:v>-0.75950487758103613</c:v>
+                        <c:v>-0.75776574714625233</c:v>
                       </c:pt>
                       <c:pt idx="140">
-                        <c:v>-0.77210167501675186</c:v>
+                        <c:v>-0.76888818099062506</c:v>
                       </c:pt>
                       <c:pt idx="141">
-                        <c:v>-0.79558150285936047</c:v>
+                        <c:v>-0.79222176085487706</c:v>
                       </c:pt>
                       <c:pt idx="142">
-                        <c:v>-0.81044234712355179</c:v>
+                        <c:v>-0.80832491606613133</c:v>
                       </c:pt>
                       <c:pt idx="143">
-                        <c:v>-0.80497004546035067</c:v>
+                        <c:v>-0.80497004546035211</c:v>
                       </c:pt>
                       <c:pt idx="144">
-                        <c:v>-0.78409729757021451</c:v>
+                        <c:v>-0.78621472862763742</c:v>
                       </c:pt>
                       <c:pt idx="145">
-                        <c:v>-0.7646787108184081</c:v>
+                        <c:v>-0.76803845282289218</c:v>
                       </c:pt>
                       <c:pt idx="146">
-                        <c:v>-0.7616905700243537</c:v>
+                        <c:v>-0.76490406405047939</c:v>
                       </c:pt>
                       <c:pt idx="147">
-                        <c:v>-0.77665842437340427</c:v>
+                        <c:v>-0.7783975548081854</c:v>
                       </c:pt>
                       <c:pt idx="148">
-                        <c:v>-0.79720922101123337</c:v>
+                        <c:v>-0.79675521686437945</c:v>
                       </c:pt>
                       <c:pt idx="149">
-                        <c:v>-0.80745469623784905</c:v>
+                        <c:v>-0.80499519439024259</c:v>
                       </c:pt>
                       <c:pt idx="150">
-                        <c:v>-0.80048223295010112</c:v>
+                        <c:v>-0.79703372908445291</c:v>
                       </c:pt>
                       <c:pt idx="151">
-                        <c:v>-0.78308789165319759</c:v>
+                        <c:v>-0.78007562937916564</c:v>
                       </c:pt>
                       <c:pt idx="152">
-                        <c:v>-0.76952362831503285</c:v>
+                        <c:v>-0.76819255550680787</c:v>
                       </c:pt>
                       <c:pt idx="153">
-                        <c:v>-0.76983025683357476</c:v>
+                        <c:v>-0.77073049699045459</c:v>
                       </c:pt>
                       <c:pt idx="154">
-                        <c:v>-0.78226793959911822</c:v>
+                        <c:v>-0.78502742947839299</c:v>
                       </c:pt>
                       <c:pt idx="155">
-                        <c:v>-0.79558458414782163</c:v>
+                        <c:v>-0.79906284501738678</c:v>
                       </c:pt>
                       <c:pt idx="156">
-                        <c:v>-0.79874170341130424</c:v>
+                        <c:v>-0.80150119329057712</c:v>
                       </c:pt>
                       <c:pt idx="157">
-                        <c:v>-0.78989070613499657</c:v>
+                        <c:v>-0.7907909462918733</c:v>
                       </c:pt>
                       <c:pt idx="158">
-                        <c:v>-0.77739056000440931</c:v>
+                        <c:v>-0.77605948719618145</c:v>
                       </c:pt>
                       <c:pt idx="159">
-                        <c:v>-0.77239338346771758</c:v>
+                        <c:v>-0.76938112119368396</c:v>
                       </c:pt>
                       <c:pt idx="160">
-                        <c:v>-0.77937673452489675</c:v>
+                        <c:v>-0.77592823065924887</c:v>
                       </c:pt>
                       <c:pt idx="161">
-                        <c:v>-0.79246019579889493</c:v>
+                        <c:v>-0.79000069395129069</c:v>
                       </c:pt>
                       <c:pt idx="162">
-                        <c:v>-0.80040790773055126</c:v>
+                        <c:v>-0.79995390358370044</c:v>
                       </c:pt>
                       <c:pt idx="163">
-                        <c:v>-0.79605557350703982</c:v>
+                        <c:v>-0.79779470394182395</c:v>
                       </c:pt>
                       <c:pt idx="164">
-                        <c:v>-0.78235684551701334</c:v>
+                        <c:v>-0.78557033954314026</c:v>
                       </c:pt>
                       <c:pt idx="165">
-                        <c:v>-0.77010744308939727</c:v>
+                        <c:v>-0.77346718509388057</c:v>
                       </c:pt>
                       <c:pt idx="166">
-                        <c:v>-0.76923671724003773</c:v>
+                        <c:v>-0.77135414829745808</c:v>
                       </c:pt>
                       <c:pt idx="167">
-                        <c:v>-0.78076476946942741</c:v>
+                        <c:v>-0.78076476946942563</c:v>
                       </c:pt>
                       <c:pt idx="168">
-                        <c:v>-0.79592619716512891</c:v>
+                        <c:v>-0.79380876610770579</c:v>
                       </c:pt>
                       <c:pt idx="169">
-                        <c:v>-0.80312411364840253</c:v>
+                        <c:v>-0.79976437164391834</c:v>
                       </c:pt>
                       <c:pt idx="170">
-                        <c:v>-0.79707687048449116</c:v>
+                        <c:v>-0.79386337645836558</c:v>
                       </c:pt>
                       <c:pt idx="171">
-                        <c:v>-0.78283259528316318</c:v>
+                        <c:v>-0.78109346484838216</c:v>
                       </c:pt>
                       <c:pt idx="172">
-                        <c:v>-0.77154349966205937</c:v>
+                        <c:v>-0.77199750380891352</c:v>
                       </c:pt>
                       <c:pt idx="173">
-                        <c:v>-0.77153521083923438</c:v>
+                        <c:v>-0.77399471268684106</c:v>
                       </c:pt>
                       <c:pt idx="174">
-                        <c:v>-0.7818986292280099</c:v>
+                        <c:v>-0.78534713309365811</c:v>
                       </c:pt>
                       <c:pt idx="175">
-                        <c:v>-0.79365139334061063</c:v>
+                        <c:v>-0.79666365561464259</c:v>
                       </c:pt>
                       <c:pt idx="176">
-                        <c:v>-0.79731611968215965</c:v>
+                        <c:v>-0.79864719249038429</c:v>
                       </c:pt>
                       <c:pt idx="177">
-                        <c:v>-0.79061205669223311</c:v>
+                        <c:v>-0.78971181653535294</c:v>
                       </c:pt>
                       <c:pt idx="178">
-                        <c:v>-0.78000560122469087</c:v>
+                        <c:v>-0.77724611134541588</c:v>
                       </c:pt>
                       <c:pt idx="179">
-                        <c:v>-0.77499821115052381</c:v>
+                        <c:v>-0.77151995028095866</c:v>
                       </c:pt>
                       <c:pt idx="180">
-                        <c:v>-0.78000560122470641</c:v>
+                        <c:v>-0.77724611134543375</c:v>
                       </c:pt>
                       <c:pt idx="181">
-                        <c:v>-0.79061205669225043</c:v>
+                        <c:v>-0.78971181653537392</c:v>
                       </c:pt>
                       <c:pt idx="182">
-                        <c:v>-0.79731611968216531</c:v>
+                        <c:v>-0.79864719249039351</c:v>
                       </c:pt>
                       <c:pt idx="183">
-                        <c:v>-0.79365139334059542</c:v>
+                        <c:v>-0.79666365561462926</c:v>
                       </c:pt>
                       <c:pt idx="184">
-                        <c:v>-0.78189862922798803</c:v>
+                        <c:v>-0.7853471330936358</c:v>
                       </c:pt>
                       <c:pt idx="185">
-                        <c:v>-0.77153521083922605</c:v>
+                        <c:v>-0.77399471268682996</c:v>
                       </c:pt>
                       <c:pt idx="186">
-                        <c:v>-0.77154349966206992</c:v>
+                        <c:v>-0.77199750380892029</c:v>
                       </c:pt>
                       <c:pt idx="187">
-                        <c:v>-0.78283259528318783</c:v>
+                        <c:v>-0.78109346484840358</c:v>
                       </c:pt>
                       <c:pt idx="188">
-                        <c:v>-0.79707687048450893</c:v>
+                        <c:v>-0.7938633764583819</c:v>
                       </c:pt>
                       <c:pt idx="189">
-                        <c:v>-0.80312411364839975</c:v>
+                        <c:v>-0.79976437164391656</c:v>
                       </c:pt>
                       <c:pt idx="190">
-                        <c:v>-0.79592619716510649</c:v>
+                        <c:v>-0.79380876610768647</c:v>
                       </c:pt>
                       <c:pt idx="191">
-                        <c:v>-0.78076476946940288</c:v>
+                        <c:v>-0.78076476946940498</c:v>
                       </c:pt>
                       <c:pt idx="192">
-                        <c:v>-0.76923671724002496</c:v>
+                        <c:v>-0.77135414829744819</c:v>
                       </c:pt>
                       <c:pt idx="193">
-                        <c:v>-0.77010744308940848</c:v>
+                        <c:v>-0.77346718509389278</c:v>
                       </c:pt>
                       <c:pt idx="194">
-                        <c:v>-0.78235684551703699</c:v>
+                        <c:v>-0.78557033954316247</c:v>
                       </c:pt>
                       <c:pt idx="195">
-                        <c:v>-0.79605557350705758</c:v>
+                        <c:v>-0.79779470394183838</c:v>
                       </c:pt>
                       <c:pt idx="196">
-                        <c:v>-0.80040790773054582</c:v>
+                        <c:v>-0.79995390358369134</c:v>
                       </c:pt>
                       <c:pt idx="197">
-                        <c:v>-0.79246019579887372</c:v>
+                        <c:v>-0.79000069395126693</c:v>
                       </c:pt>
                       <c:pt idx="198">
-                        <c:v>-0.77937673452487555</c:v>
+                        <c:v>-0.77592823065922722</c:v>
                       </c:pt>
                       <c:pt idx="199">
-                        <c:v>-0.77239338346771391</c:v>
+                        <c:v>-0.76938112119368218</c:v>
                       </c:pt>
                       <c:pt idx="200">
-                        <c:v>-0.77739056000442619</c:v>
+                        <c:v>-0.77605948719620177</c:v>
                       </c:pt>
                       <c:pt idx="201">
-                        <c:v>-0.78989070613501555</c:v>
+                        <c:v>-0.79079094629189606</c:v>
                       </c:pt>
                       <c:pt idx="202">
-                        <c:v>-0.79874170341131034</c:v>
+                        <c:v>-0.80150119329058556</c:v>
                       </c:pt>
                       <c:pt idx="203">
-                        <c:v>-0.79558458414780608</c:v>
+                        <c:v>-0.79906284501737124</c:v>
                       </c:pt>
                       <c:pt idx="204">
-                        <c:v>-0.78226793959909258</c:v>
+                        <c:v>-0.78502742947836501</c:v>
                       </c:pt>
                       <c:pt idx="205">
-                        <c:v>-0.76983025683356032</c:v>
+                        <c:v>-0.7707304969904365</c:v>
                       </c:pt>
                       <c:pt idx="206">
-                        <c:v>-0.76952362831504462</c:v>
+                        <c:v>-0.76819255550681609</c:v>
                       </c:pt>
                       <c:pt idx="207">
-                        <c:v>-0.78308789165322801</c:v>
+                        <c:v>-0.78007562937919417</c:v>
                       </c:pt>
                       <c:pt idx="208">
-                        <c:v>-0.80048223295012511</c:v>
+                        <c:v>-0.79703372908447745</c:v>
                       </c:pt>
                       <c:pt idx="209">
-                        <c:v>-0.80745469623784571</c:v>
+                        <c:v>-0.80499519439024192</c:v>
                       </c:pt>
                       <c:pt idx="210">
-                        <c:v>-0.79720922101120362</c:v>
+                        <c:v>-0.79675521686435358</c:v>
                       </c:pt>
                       <c:pt idx="211">
-                        <c:v>-0.77665842437336885</c:v>
+                        <c:v>-0.77839755480815354</c:v>
                       </c:pt>
                       <c:pt idx="212">
-                        <c:v>-0.76169057002434393</c:v>
+                        <c:v>-0.76490406405047107</c:v>
                       </c:pt>
                       <c:pt idx="213">
-                        <c:v>-0.76467871081842886</c:v>
+                        <c:v>-0.76803845282291194</c:v>
                       </c:pt>
                       <c:pt idx="214">
-                        <c:v>-0.78409729757025248</c:v>
+                        <c:v>-0.78621472862767228</c:v>
                       </c:pt>
                       <c:pt idx="215">
-                        <c:v>-0.80497004546037776</c:v>
+                        <c:v>-0.80497004546037543</c:v>
                       </c:pt>
                       <c:pt idx="216">
-                        <c:v>-0.81044234712354302</c:v>
+                        <c:v>-0.80832491606611956</c:v>
                       </c:pt>
                       <c:pt idx="217">
-                        <c:v>-0.79558150285932172</c:v>
+                        <c:v>-0.79222176085483742</c:v>
                       </c:pt>
                       <c:pt idx="218">
-                        <c:v>-0.77210167501671645</c:v>
+                        <c:v>-0.7688881809905912</c:v>
                       </c:pt>
                       <c:pt idx="219">
-                        <c:v>-0.75950487758103236</c:v>
+                        <c:v>-0.75776574714625189</c:v>
                       </c:pt>
                       <c:pt idx="220">
-                        <c:v>-0.76911694194622648</c:v>
+                        <c:v>-0.7695709460930813</c:v>
                       </c:pt>
                       <c:pt idx="221">
-                        <c:v>-0.79388521248918742</c:v>
+                        <c:v>-0.79634471433679455</c:v>
                       </c:pt>
                       <c:pt idx="222">
-                        <c:v>-0.81297751261060081</c:v>
+                        <c:v>-0.81642601647624913</c:v>
                       </c:pt>
                       <c:pt idx="223">
-                        <c:v>-0.80856550554516315</c:v>
+                        <c:v>-0.81157776781919466</c:v>
                       </c:pt>
                       <c:pt idx="224">
-                        <c:v>-0.78170194548519945</c:v>
+                        <c:v>-0.78303301829342353</c:v>
                       </c:pt>
                       <c:pt idx="225">
-                        <c:v>-0.75367992818987206</c:v>
+                        <c:v>-0.75277968803299133</c:v>
                       </c:pt>
                       <c:pt idx="226">
-                        <c:v>-0.75004075132706249</c:v>
+                        <c:v>-0.74728126144778717</c:v>
                       </c:pt>
                       <c:pt idx="227">
-                        <c:v>-0.77868589265127375</c:v>
+                        <c:v>-0.77520763178170859</c:v>
                       </c:pt>
                       <c:pt idx="228">
-                        <c:v>-0.81995050668688818</c:v>
+                        <c:v>-0.81719101680761586</c:v>
                       </c:pt>
                       <c:pt idx="229">
-                        <c:v>-0.83889170308524408</c:v>
+                        <c:v>-0.83799146292836824</c:v>
                       </c:pt>
                       <c:pt idx="230">
-                        <c:v>-0.81300525138619595</c:v>
+                        <c:v>-0.8143363241944247</c:v>
                       </c:pt>
                       <c:pt idx="231">
-                        <c:v>-0.75474130271880668</c:v>
+                        <c:v>-0.75775356499284074</c:v>
                       </c:pt>
                       <c:pt idx="232">
-                        <c:v>-0.70901241733489118</c:v>
+                        <c:v>-0.71246092120053894</c:v>
                       </c:pt>
                       <c:pt idx="233">
-                        <c:v>-0.72256939035990753</c:v>
+                        <c:v>-0.7250288922075111</c:v>
                       </c:pt>
                       <c:pt idx="234">
-                        <c:v>-0.80366772093823446</c:v>
+                        <c:v>-0.80412172508508417</c:v>
                       </c:pt>
                       <c:pt idx="235">
-                        <c:v>-0.9009769390949911</c:v>
+                        <c:v>-0.89923780866020608</c:v>
                       </c:pt>
                       <c:pt idx="236">
-                        <c:v>-0.9210245849749239</c:v>
+                        <c:v>-0.91781109094879676</c:v>
                       </c:pt>
                       <c:pt idx="237">
-                        <c:v>-0.77857512193364498</c:v>
+                        <c:v>-0.7752153799291619</c:v>
                       </c:pt>
                       <c:pt idx="238">
-                        <c:v>-0.45072843942189489</c:v>
+                        <c:v>-0.44861100836447543</c:v>
                       </c:pt>
                     </c:numCache>
                   </c:numRef>
@@ -38033,7 +37355,7 @@
                 <c:smooth val="0"/>
                 <c:extLst xmlns:c15="http://schemas.microsoft.com/office/drawing/2012/chart">
                   <c:ext xmlns:c16="http://schemas.microsoft.com/office/drawing/2014/chart" uri="{C3380CC4-5D6E-409C-BE32-E72D297353CC}">
-                    <c16:uniqueId val="{00000011-D876-46E0-A800-F6F327FFB660}"/>
+                    <c16:uniqueId val="{00000011-E444-4F66-9F9A-9EBAD8B162C1}"/>
                   </c:ext>
                 </c:extLst>
               </c15:ser>
@@ -38818,721 +38140,721 @@
                       <c:formatCode>General</c:formatCode>
                       <c:ptCount val="239"/>
                       <c:pt idx="0">
-                        <c:v>0.47300212019594062</c:v>
+                        <c:v>0.470884689138519</c:v>
                       </c:pt>
                       <c:pt idx="1">
-                        <c:v>0.80380702535276727</c:v>
+                        <c:v>0.80044728334828352</c:v>
                       </c:pt>
                       <c:pt idx="2">
-                        <c:v>0.92733391913325114</c:v>
+                        <c:v>0.92412042510712489</c:v>
                       </c:pt>
                       <c:pt idx="3">
-                        <c:v>0.88289232811223128</c:v>
+                        <c:v>0.88115319767744871</c:v>
                       </c:pt>
                       <c:pt idx="4">
-                        <c:v>0.77687191387395949</c:v>
+                        <c:v>0.77732591802081186</c:v>
                       </c:pt>
                       <c:pt idx="5">
-                        <c:v>0.71029937685337508</c:v>
+                        <c:v>0.71275887870098054</c:v>
                       </c:pt>
                       <c:pt idx="6">
-                        <c:v>0.7219086000446352</c:v>
+                        <c:v>0.7253571039102833</c:v>
                       </c:pt>
                       <c:pt idx="7">
-                        <c:v>0.78162027286396496</c:v>
+                        <c:v>0.78463253513799769</c:v>
                       </c:pt>
                       <c:pt idx="8">
-                        <c:v>0.83055790134112162</c:v>
+                        <c:v>0.83188897414934793</c:v>
                       </c:pt>
                       <c:pt idx="9">
-                        <c:v>0.83189659375815139</c:v>
+                        <c:v>0.830996353601273</c:v>
                       </c:pt>
                       <c:pt idx="10">
-                        <c:v>0.79447370963030117</c:v>
+                        <c:v>0.79171421975102729</c:v>
                       </c:pt>
                       <c:pt idx="11">
-                        <c:v>0.75682056847893164</c:v>
+                        <c:v>0.75334230760936649</c:v>
                       </c:pt>
                       <c:pt idx="12">
-                        <c:v>0.75074823641645083</c:v>
+                        <c:v>0.74798874653717706</c:v>
                       </c:pt>
                       <c:pt idx="13">
-                        <c:v>0.77634670029652719</c:v>
+                        <c:v>0.77544646013964891</c:v>
                       </c:pt>
                       <c:pt idx="14">
-                        <c:v>0.80667166258013545</c:v>
+                        <c:v>0.80800273538836187</c:v>
                       </c:pt>
                       <c:pt idx="15">
-                        <c:v>0.81418474043214806</c:v>
+                        <c:v>0.8171970027061809</c:v>
                       </c:pt>
                       <c:pt idx="16">
-                        <c:v>0.79437333488913808</c:v>
+                        <c:v>0.79782183875478607</c:v>
                       </c:pt>
                       <c:pt idx="17">
-                        <c:v>0.76719093301361418</c:v>
+                        <c:v>0.76965043486121953</c:v>
                       </c:pt>
                       <c:pt idx="18">
-                        <c:v>0.75748150689733351</c:v>
+                        <c:v>0.75793551104418577</c:v>
                       </c:pt>
                       <c:pt idx="19">
-                        <c:v>0.7730183910945484</c:v>
+                        <c:v>0.77127926065976571</c:v>
                       </c:pt>
                       <c:pt idx="20">
-                        <c:v>0.79904538673925651</c:v>
+                        <c:v>0.79583189271313026</c:v>
                       </c:pt>
                       <c:pt idx="21">
-                        <c:v>0.81259016207690837</c:v>
+                        <c:v>0.80923042007242474</c:v>
                       </c:pt>
                       <c:pt idx="22">
-                        <c:v>0.80276625672614454</c:v>
+                        <c:v>0.80064882566872297</c:v>
                       </c:pt>
                       <c:pt idx="23">
-                        <c:v>0.7792658152902201</c:v>
+                        <c:v>0.77926581529022021</c:v>
                       </c:pt>
                       <c:pt idx="24">
-                        <c:v>0.76265531540019604</c:v>
+                        <c:v>0.76477274645761784</c:v>
                       </c:pt>
                       <c:pt idx="25">
-                        <c:v>0.76609319612228066</c:v>
+                        <c:v>0.76945293812676441</c:v>
                       </c:pt>
                       <c:pt idx="26">
-                        <c:v>0.78473489879067737</c:v>
+                        <c:v>0.78794839281680351</c:v>
                       </c:pt>
                       <c:pt idx="27">
-                        <c:v>0.80134884214751489</c:v>
+                        <c:v>0.80308797258229736</c:v>
                       </c:pt>
                       <c:pt idx="28">
-                        <c:v>0.80213450548398191</c:v>
+                        <c:v>0.80168050133712954</c:v>
                       </c:pt>
                       <c:pt idx="29">
-                        <c:v>0.78834370215172367</c:v>
+                        <c:v>0.78588420030411821</c:v>
                       </c:pt>
                       <c:pt idx="30">
-                        <c:v>0.77390777598892235</c:v>
+                        <c:v>0.77045927212327425</c:v>
                       </c:pt>
                       <c:pt idx="31">
-                        <c:v>0.77209500940791775</c:v>
+                        <c:v>0.76908274713388503</c:v>
                       </c:pt>
                       <c:pt idx="32">
-                        <c:v>0.78364521114519881</c:v>
+                        <c:v>0.7823141383369725</c:v>
                       </c:pt>
                       <c:pt idx="33">
-                        <c:v>0.79682024425936893</c:v>
+                        <c:v>0.79772048441624732</c:v>
                       </c:pt>
                       <c:pt idx="34">
-                        <c:v>0.79872095119393782</c:v>
+                        <c:v>0.8014804410732117</c:v>
                       </c:pt>
                       <c:pt idx="35">
-                        <c:v>0.78723277348903187</c:v>
+                        <c:v>0.79071103435859702</c:v>
                       </c:pt>
                       <c:pt idx="36">
-                        <c:v>0.77282765652297658</c:v>
+                        <c:v>0.77558714640225035</c:v>
                       </c:pt>
                       <c:pt idx="37">
-                        <c:v>0.76888676123076205</c:v>
+                        <c:v>0.76978700138764022</c:v>
                       </c:pt>
                       <c:pt idx="38">
-                        <c:v>0.7795110761051699</c:v>
+                        <c:v>0.77818000329694337</c:v>
                       </c:pt>
                       <c:pt idx="39">
-                        <c:v>0.79579947546189134</c:v>
+                        <c:v>0.79278721318785839</c:v>
                       </c:pt>
                       <c:pt idx="40">
-                        <c:v>0.80377093139920774</c:v>
+                        <c:v>0.80032242753355964</c:v>
                       </c:pt>
                       <c:pt idx="41">
-                        <c:v>0.79668815431348561</c:v>
+                        <c:v>0.79422865246588037</c:v>
                       </c:pt>
                       <c:pt idx="42">
-                        <c:v>0.7808031950004849</c:v>
+                        <c:v>0.78034919085363275</c:v>
                       </c:pt>
                       <c:pt idx="43">
-                        <c:v>0.76961915186559249</c:v>
+                        <c:v>0.77135828230037529</c:v>
                       </c:pt>
                       <c:pt idx="44">
-                        <c:v>0.77201405004769796</c:v>
+                        <c:v>0.77522754407382422</c:v>
                       </c:pt>
                       <c:pt idx="45">
-                        <c:v>0.7848274170087286</c:v>
+                        <c:v>0.78818715901321235</c:v>
                       </c:pt>
                       <c:pt idx="46">
-                        <c:v>0.79625448277991229</c:v>
+                        <c:v>0.79837191383733375</c:v>
                       </c:pt>
                       <c:pt idx="47">
-                        <c:v>0.79665085736921204</c:v>
+                        <c:v>0.79665085736921182</c:v>
                       </c:pt>
                       <c:pt idx="48">
-                        <c:v>0.78690439015879854</c:v>
+                        <c:v>0.78478695910137664</c:v>
                       </c:pt>
                       <c:pt idx="49">
-                        <c:v>0.77701801023518202</c:v>
+                        <c:v>0.77365826823069828</c:v>
                       </c:pt>
                       <c:pt idx="50">
-                        <c:v>0.77652535790071686</c:v>
+                        <c:v>0.77331186387459072</c:v>
                       </c:pt>
                       <c:pt idx="51">
-                        <c:v>0.78565768888500487</c:v>
+                        <c:v>0.78391855845022251</c:v>
                       </c:pt>
                       <c:pt idx="52">
-                        <c:v>0.79529531351779492</c:v>
+                        <c:v>0.79574931766464763</c:v>
                       </c:pt>
                       <c:pt idx="53">
-                        <c:v>0.79561646824972621</c:v>
+                        <c:v>0.79807597009733189</c:v>
                       </c:pt>
                       <c:pt idx="54">
-                        <c:v>0.7854263641528636</c:v>
+                        <c:v>0.7888748680185117</c:v>
                       </c:pt>
                       <c:pt idx="55">
-                        <c:v>0.77356639805742877</c:v>
+                        <c:v>0.7765786603314615</c:v>
                       </c:pt>
                       <c:pt idx="56">
-                        <c:v>0.77103585156330667</c:v>
+                        <c:v>0.77236692437153276</c:v>
                       </c:pt>
                       <c:pt idx="57">
-                        <c:v>0.78092643643426229</c:v>
+                        <c:v>0.78002619627738368</c:v>
                       </c:pt>
                       <c:pt idx="58">
-                        <c:v>0.79531387789834496</c:v>
+                        <c:v>0.79255438801907085</c:v>
                       </c:pt>
                       <c:pt idx="59">
-                        <c:v>0.80202523817755078</c:v>
+                        <c:v>0.79854697730798563</c:v>
                       </c:pt>
                       <c:pt idx="60">
-                        <c:v>0.79531387789834085</c:v>
+                        <c:v>0.79255438801906719</c:v>
                       </c:pt>
                       <c:pt idx="61">
-                        <c:v>0.78092643643425774</c:v>
+                        <c:v>0.78002619627737979</c:v>
                       </c:pt>
                       <c:pt idx="62">
-                        <c:v>0.77103585156330567</c:v>
+                        <c:v>0.77236692437153254</c:v>
                       </c:pt>
                       <c:pt idx="63">
-                        <c:v>0.77356639805743221</c:v>
+                        <c:v>0.77657866033146528</c:v>
                       </c:pt>
                       <c:pt idx="64">
-                        <c:v>0.78542636415286837</c:v>
+                        <c:v>0.78887486801851625</c:v>
                       </c:pt>
                       <c:pt idx="65">
-                        <c:v>0.79561646824972787</c:v>
+                        <c:v>0.798075970097333</c:v>
                       </c:pt>
                       <c:pt idx="66">
-                        <c:v>0.79529531351779204</c:v>
+                        <c:v>0.79574931766464385</c:v>
                       </c:pt>
                       <c:pt idx="67">
-                        <c:v>0.7856576888850002</c:v>
+                        <c:v>0.78391855845021718</c:v>
                       </c:pt>
                       <c:pt idx="68">
-                        <c:v>0.77652535790071386</c:v>
+                        <c:v>0.77331186387458739</c:v>
                       </c:pt>
                       <c:pt idx="69">
-                        <c:v>0.77701801023518424</c:v>
+                        <c:v>0.77365826823070061</c:v>
                       </c:pt>
                       <c:pt idx="70">
-                        <c:v>0.78690439015880254</c:v>
+                        <c:v>0.7847869591013813</c:v>
                       </c:pt>
                       <c:pt idx="71">
-                        <c:v>0.79665085736921371</c:v>
+                        <c:v>0.79665085736921437</c:v>
                       </c:pt>
                       <c:pt idx="72">
-                        <c:v>0.79625448277990996</c:v>
+                        <c:v>0.79837191383733197</c:v>
                       </c:pt>
                       <c:pt idx="73">
-                        <c:v>0.78482741700872283</c:v>
+                        <c:v>0.78818715901320668</c:v>
                       </c:pt>
                       <c:pt idx="74">
-                        <c:v>0.77201405004769408</c:v>
+                        <c:v>0.77522754407382011</c:v>
                       </c:pt>
                       <c:pt idx="75">
-                        <c:v>0.76961915186559393</c:v>
+                        <c:v>0.77135828230037595</c:v>
                       </c:pt>
                       <c:pt idx="76">
-                        <c:v>0.78080319500049034</c:v>
+                        <c:v>0.7803491908536373</c:v>
                       </c:pt>
                       <c:pt idx="77">
-                        <c:v>0.79668815431349038</c:v>
+                        <c:v>0.79422865246588459</c:v>
                       </c:pt>
                       <c:pt idx="78">
-                        <c:v>0.80377093139920741</c:v>
+                        <c:v>0.80032242753355931</c:v>
                       </c:pt>
                       <c:pt idx="79">
-                        <c:v>0.7957994754618859</c:v>
+                        <c:v>0.79278721318785339</c:v>
                       </c:pt>
                       <c:pt idx="80">
-                        <c:v>0.77951107610516379</c:v>
+                        <c:v>0.77818000329693804</c:v>
                       </c:pt>
                       <c:pt idx="81">
-                        <c:v>0.76888676123076061</c:v>
+                        <c:v>0.76978700138763967</c:v>
                       </c:pt>
                       <c:pt idx="82">
-                        <c:v>0.77282765652298058</c:v>
+                        <c:v>0.7755871464022549</c:v>
                       </c:pt>
                       <c:pt idx="83">
-                        <c:v>0.78723277348903753</c:v>
+                        <c:v>0.79071103435860268</c:v>
                       </c:pt>
                       <c:pt idx="84">
-                        <c:v>0.79872095119394049</c:v>
+                        <c:v>0.80148044107321392</c:v>
                       </c:pt>
                       <c:pt idx="85">
-                        <c:v>0.79682024425936537</c:v>
+                        <c:v>0.79772048441624299</c:v>
                       </c:pt>
                       <c:pt idx="86">
-                        <c:v>0.78364521114519303</c:v>
+                        <c:v>0.78231413833696595</c:v>
                       </c:pt>
                       <c:pt idx="87">
-                        <c:v>0.7720950094079152</c:v>
+                        <c:v>0.76908274713388203</c:v>
                       </c:pt>
                       <c:pt idx="88">
-                        <c:v>0.77390777598892546</c:v>
+                        <c:v>0.77045927212327747</c:v>
                       </c:pt>
                       <c:pt idx="89">
-                        <c:v>0.78834370215173044</c:v>
+                        <c:v>0.78588420030412565</c:v>
                       </c:pt>
                       <c:pt idx="90">
-                        <c:v>0.80213450548398524</c:v>
+                        <c:v>0.80168050133713364</c:v>
                       </c:pt>
                       <c:pt idx="91">
-                        <c:v>0.80134884214751079</c:v>
+                        <c:v>0.80308797258229414</c:v>
                       </c:pt>
                       <c:pt idx="92">
-                        <c:v>0.78473489879066871</c:v>
+                        <c:v>0.78794839281679518</c:v>
                       </c:pt>
                       <c:pt idx="93">
-                        <c:v>0.766093196122275</c:v>
+                        <c:v>0.76945293812675852</c:v>
                       </c:pt>
                       <c:pt idx="94">
-                        <c:v>0.76265531540019871</c:v>
+                        <c:v>0.76477274645761972</c:v>
                       </c:pt>
                       <c:pt idx="95">
-                        <c:v>0.77926581529023065</c:v>
+                        <c:v>0.77926581529022976</c:v>
                       </c:pt>
                       <c:pt idx="96">
-                        <c:v>0.80276625672615265</c:v>
+                        <c:v>0.8006488256687303</c:v>
                       </c:pt>
                       <c:pt idx="97">
-                        <c:v>0.81259016207690704</c:v>
+                        <c:v>0.80923042007242318</c:v>
                       </c:pt>
                       <c:pt idx="98">
-                        <c:v>0.79904538673924597</c:v>
+                        <c:v>0.79583189271312027</c:v>
                       </c:pt>
                       <c:pt idx="99">
-                        <c:v>0.77301839109453663</c:v>
+                        <c:v>0.77127926065975483</c:v>
                       </c:pt>
                       <c:pt idx="100">
-                        <c:v>0.75748150689733174</c:v>
+                        <c:v>0.75793551104418522</c:v>
                       </c:pt>
                       <c:pt idx="101">
-                        <c:v>0.76719093301362373</c:v>
+                        <c:v>0.76965043486122964</c:v>
                       </c:pt>
                       <c:pt idx="102">
-                        <c:v>0.79437333488915152</c:v>
+                        <c:v>0.79782183875479951</c:v>
                       </c:pt>
                       <c:pt idx="103">
-                        <c:v>0.81418474043215183</c:v>
+                        <c:v>0.81719700270618412</c:v>
                       </c:pt>
                       <c:pt idx="104">
-                        <c:v>0.80667166258012557</c:v>
+                        <c:v>0.80800273538835099</c:v>
                       </c:pt>
                       <c:pt idx="105">
-                        <c:v>0.77634670029651143</c:v>
+                        <c:v>0.77544646013963225</c:v>
                       </c:pt>
                       <c:pt idx="106">
-                        <c:v>0.75074823641644473</c:v>
+                        <c:v>0.74798874653717007</c:v>
                       </c:pt>
                       <c:pt idx="107">
-                        <c:v>0.75682056847894408</c:v>
+                        <c:v>0.75334230760937893</c:v>
                       </c:pt>
                       <c:pt idx="108">
-                        <c:v>0.79447370963032238</c:v>
+                        <c:v>0.79171421975104916</c:v>
                       </c:pt>
                       <c:pt idx="109">
-                        <c:v>0.83189659375816372</c:v>
+                        <c:v>0.83099635360128632</c:v>
                       </c:pt>
                       <c:pt idx="110">
-                        <c:v>0.83055790134110885</c:v>
+                        <c:v>0.83188897414933627</c:v>
                       </c:pt>
                       <c:pt idx="111">
-                        <c:v>0.78162027286393387</c:v>
+                        <c:v>0.78463253513796716</c:v>
                       </c:pt>
                       <c:pt idx="112">
-                        <c:v>0.7219086000446131</c:v>
+                        <c:v>0.72535710391026098</c:v>
                       </c:pt>
                       <c:pt idx="113">
-                        <c:v>0.71029937685338862</c:v>
+                        <c:v>0.7127588787009933</c:v>
                       </c:pt>
                       <c:pt idx="114">
-                        <c:v>0.77687191387400945</c:v>
+                        <c:v>0.77732591802086071</c:v>
                       </c:pt>
                       <c:pt idx="115">
-                        <c:v>0.88289232811227947</c:v>
+                        <c:v>0.88115319767749589</c:v>
                       </c:pt>
                       <c:pt idx="116">
-                        <c:v>0.92733391913323837</c:v>
+                        <c:v>0.92412042510711179</c:v>
                       </c:pt>
                       <c:pt idx="117">
-                        <c:v>0.80380702535264914</c:v>
+                        <c:v>0.80044728334816562</c:v>
                       </c:pt>
                       <c:pt idx="118">
-                        <c:v>0.47300212019572335</c:v>
+                        <c:v>0.47088468913830267</c:v>
                       </c:pt>
                       <c:pt idx="119">
-                        <c:v>-2.6074635654476957E-13</c:v>
+                        <c:v>-2.5955835530753E-13</c:v>
                       </c:pt>
                       <c:pt idx="120">
-                        <c:v>-0.47300212019616183</c:v>
+                        <c:v>-0.47088468913873915</c:v>
                       </c:pt>
                       <c:pt idx="121">
-                        <c:v>-0.80380702535288817</c:v>
+                        <c:v>-0.8004472833484042</c:v>
                       </c:pt>
                       <c:pt idx="122">
-                        <c:v>-0.92733391913326413</c:v>
+                        <c:v>-0.92412042510713843</c:v>
                       </c:pt>
                       <c:pt idx="123">
-                        <c:v>-0.8828923281121801</c:v>
+                        <c:v>-0.88115319767739864</c:v>
                       </c:pt>
                       <c:pt idx="124">
-                        <c:v>-0.77687191387390486</c:v>
+                        <c:v>-0.77732591802075846</c:v>
                       </c:pt>
                       <c:pt idx="125">
-                        <c:v>-0.7102993768533602</c:v>
+                        <c:v>-0.71275887870096655</c:v>
                       </c:pt>
                       <c:pt idx="126">
-                        <c:v>-0.72190860004466029</c:v>
+                        <c:v>-0.7253571039103085</c:v>
                       </c:pt>
                       <c:pt idx="127">
-                        <c:v>-0.78162027286399915</c:v>
+                        <c:v>-0.78463253513803133</c:v>
                       </c:pt>
                       <c:pt idx="128">
-                        <c:v>-0.83055790134113783</c:v>
+                        <c:v>-0.83188897414936291</c:v>
                       </c:pt>
                       <c:pt idx="129">
-                        <c:v>-0.83189659375813785</c:v>
+                        <c:v>-0.83099635360125823</c:v>
                       </c:pt>
                       <c:pt idx="130">
-                        <c:v>-0.79447370963027542</c:v>
+                        <c:v>-0.79171421975100076</c:v>
                       </c:pt>
                       <c:pt idx="131">
-                        <c:v>-0.75682056847891788</c:v>
+                        <c:v>-0.75334230760935272</c:v>
                       </c:pt>
                       <c:pt idx="132">
-                        <c:v>-0.75074823641645749</c:v>
+                        <c:v>-0.74798874653718439</c:v>
                       </c:pt>
                       <c:pt idx="133">
-                        <c:v>-0.77634670029654684</c:v>
+                        <c:v>-0.77544646013966989</c:v>
                       </c:pt>
                       <c:pt idx="134">
-                        <c:v>-0.80667166258014855</c:v>
+                        <c:v>-0.8080027353883763</c:v>
                       </c:pt>
                       <c:pt idx="135">
-                        <c:v>-0.81418474043214362</c:v>
+                        <c:v>-0.81719700270617712</c:v>
                       </c:pt>
                       <c:pt idx="136">
-                        <c:v>-0.7943733348891221</c:v>
+                        <c:v>-0.79782183875476986</c:v>
                       </c:pt>
                       <c:pt idx="137">
-                        <c:v>-0.76719093301360131</c:v>
+                        <c:v>-0.76965043486120566</c:v>
                       </c:pt>
                       <c:pt idx="138">
-                        <c:v>-0.75748150689733529</c:v>
+                        <c:v>-0.75793551104418633</c:v>
                       </c:pt>
                       <c:pt idx="139">
-                        <c:v>-0.77301839109456383</c:v>
+                        <c:v>-0.77127926065978003</c:v>
                       </c:pt>
                       <c:pt idx="140">
-                        <c:v>-0.79904538673927017</c:v>
+                        <c:v>-0.79583189271314336</c:v>
                       </c:pt>
                       <c:pt idx="141">
-                        <c:v>-0.81259016207691059</c:v>
+                        <c:v>-0.80923042007242718</c:v>
                       </c:pt>
                       <c:pt idx="142">
-                        <c:v>-0.80276625672613211</c:v>
+                        <c:v>-0.80064882566871165</c:v>
                       </c:pt>
                       <c:pt idx="143">
-                        <c:v>-0.779265815290206</c:v>
+                        <c:v>-0.77926581529020744</c:v>
                       </c:pt>
                       <c:pt idx="144">
-                        <c:v>-0.76265531540019182</c:v>
+                        <c:v>-0.76477274645761473</c:v>
                       </c:pt>
                       <c:pt idx="145">
-                        <c:v>-0.76609319612228921</c:v>
+                        <c:v>-0.76945293812677329</c:v>
                       </c:pt>
                       <c:pt idx="146">
-                        <c:v>-0.78473489879068958</c:v>
+                        <c:v>-0.78794839281681528</c:v>
                       </c:pt>
                       <c:pt idx="147">
-                        <c:v>-0.80134884214752145</c:v>
+                        <c:v>-0.80308797258230258</c:v>
                       </c:pt>
                       <c:pt idx="148">
-                        <c:v>-0.80213450548397669</c:v>
+                        <c:v>-0.80168050133712276</c:v>
                       </c:pt>
                       <c:pt idx="149">
-                        <c:v>-0.78834370215171345</c:v>
+                        <c:v>-0.78588420030410688</c:v>
                       </c:pt>
                       <c:pt idx="150">
-                        <c:v>-0.77390777598891647</c:v>
+                        <c:v>-0.77045927212326826</c:v>
                       </c:pt>
                       <c:pt idx="151">
-                        <c:v>-0.77209500940792264</c:v>
+                        <c:v>-0.76908274713389069</c:v>
                       </c:pt>
                       <c:pt idx="152">
-                        <c:v>-0.78364521114520891</c:v>
+                        <c:v>-0.78231413833698393</c:v>
                       </c:pt>
                       <c:pt idx="153">
-                        <c:v>-0.79682024425937503</c:v>
+                        <c:v>-0.79772048441625487</c:v>
                       </c:pt>
                       <c:pt idx="154">
-                        <c:v>-0.79872095119393383</c:v>
+                        <c:v>-0.80148044107320859</c:v>
                       </c:pt>
                       <c:pt idx="155">
-                        <c:v>-0.78723277348902143</c:v>
+                        <c:v>-0.79071103435858658</c:v>
                       </c:pt>
                       <c:pt idx="156">
-                        <c:v>-0.77282765652296936</c:v>
+                        <c:v>-0.77558714640224224</c:v>
                       </c:pt>
                       <c:pt idx="157">
-                        <c:v>-0.76888676123076571</c:v>
+                        <c:v>-0.76978700138764244</c:v>
                       </c:pt>
                       <c:pt idx="158">
-                        <c:v>-0.77951107610518044</c:v>
+                        <c:v>-0.77818000329695258</c:v>
                       </c:pt>
                       <c:pt idx="159">
-                        <c:v>-0.79579947546190111</c:v>
+                        <c:v>-0.79278721318786749</c:v>
                       </c:pt>
                       <c:pt idx="160">
-                        <c:v>-0.80377093139920908</c:v>
+                        <c:v>-0.8003224275335612</c:v>
                       </c:pt>
                       <c:pt idx="161">
-                        <c:v>-0.79668815431347662</c:v>
+                        <c:v>-0.79422865246587238</c:v>
                       </c:pt>
                       <c:pt idx="162">
-                        <c:v>-0.7808031950004759</c:v>
+                        <c:v>-0.78034919085362509</c:v>
                       </c:pt>
                       <c:pt idx="163">
-                        <c:v>-0.76961915186558971</c:v>
+                        <c:v>-0.77135828230037384</c:v>
                       </c:pt>
                       <c:pt idx="164">
-                        <c:v>-0.77201405004770518</c:v>
+                        <c:v>-0.7752275440738321</c:v>
                       </c:pt>
                       <c:pt idx="165">
-                        <c:v>-0.78482741700873881</c:v>
+                        <c:v>-0.78818715901322212</c:v>
                       </c:pt>
                       <c:pt idx="166">
-                        <c:v>-0.79625448277991817</c:v>
+                        <c:v>-0.79837191383733852</c:v>
                       </c:pt>
                       <c:pt idx="167">
-                        <c:v>-0.79665085736920771</c:v>
+                        <c:v>-0.79665085736920593</c:v>
                       </c:pt>
                       <c:pt idx="168">
-                        <c:v>-0.78690439015879166</c:v>
+                        <c:v>-0.78478695910136853</c:v>
                       </c:pt>
                       <c:pt idx="169">
-                        <c:v>-0.77701801023517914</c:v>
+                        <c:v>-0.77365826823069495</c:v>
                       </c:pt>
                       <c:pt idx="170">
-                        <c:v>-0.77652535790072008</c:v>
+                        <c:v>-0.7733118638745945</c:v>
                       </c:pt>
                       <c:pt idx="171">
-                        <c:v>-0.78565768888501264</c:v>
+                        <c:v>-0.78391855845023162</c:v>
                       </c:pt>
                       <c:pt idx="172">
-                        <c:v>-0.79529531351779836</c:v>
+                        <c:v>-0.79574931766465251</c:v>
                       </c:pt>
                       <c:pt idx="173">
-                        <c:v>-0.79561646824972132</c:v>
+                        <c:v>-0.798075970097328</c:v>
                       </c:pt>
                       <c:pt idx="174">
-                        <c:v>-0.78542636415285527</c:v>
+                        <c:v>-0.78887486801850348</c:v>
                       </c:pt>
                       <c:pt idx="175">
-                        <c:v>-0.77356639805742355</c:v>
+                        <c:v>-0.77657866033145551</c:v>
                       </c:pt>
                       <c:pt idx="176">
-                        <c:v>-0.77103585156330856</c:v>
+                        <c:v>-0.7723669243715332</c:v>
                       </c:pt>
                       <c:pt idx="177">
-                        <c:v>-0.78092643643427229</c:v>
+                        <c:v>-0.78002619627739211</c:v>
                       </c:pt>
                       <c:pt idx="178">
-                        <c:v>-0.79531387789835317</c:v>
+                        <c:v>-0.79255438801907818</c:v>
                       </c:pt>
                       <c:pt idx="179">
-                        <c:v>-0.80202523817755078</c:v>
+                        <c:v>-0.79854697730798563</c:v>
                       </c:pt>
                       <c:pt idx="180">
-                        <c:v>-0.79531387789833197</c:v>
+                        <c:v>-0.79255438801905931</c:v>
                       </c:pt>
                       <c:pt idx="181">
-                        <c:v>-0.78092643643424886</c:v>
+                        <c:v>-0.78002619627737235</c:v>
                       </c:pt>
                       <c:pt idx="182">
-                        <c:v>-0.77103585156330401</c:v>
+                        <c:v>-0.7723669243715322</c:v>
                       </c:pt>
                       <c:pt idx="183">
-                        <c:v>-0.77356639805743765</c:v>
+                        <c:v>-0.77657866033147149</c:v>
                       </c:pt>
                       <c:pt idx="184">
-                        <c:v>-0.78542636415287681</c:v>
+                        <c:v>-0.78887486801852458</c:v>
                       </c:pt>
                       <c:pt idx="185">
-                        <c:v>-0.79561646824973287</c:v>
+                        <c:v>-0.79807597009733677</c:v>
                       </c:pt>
                       <c:pt idx="186">
-                        <c:v>-0.79529531351778771</c:v>
+                        <c:v>-0.79574931766463808</c:v>
                       </c:pt>
                       <c:pt idx="187">
-                        <c:v>-0.78565768888499299</c:v>
+                        <c:v>-0.78391855845020875</c:v>
                       </c:pt>
                       <c:pt idx="188">
-                        <c:v>-0.77652535790070898</c:v>
+                        <c:v>-0.77331186387458195</c:v>
                       </c:pt>
                       <c:pt idx="189">
-                        <c:v>-0.77701801023518768</c:v>
+                        <c:v>-0.77365826823070449</c:v>
                       </c:pt>
                       <c:pt idx="190">
-                        <c:v>-0.78690439015881042</c:v>
+                        <c:v>-0.7847869591013904</c:v>
                       </c:pt>
                       <c:pt idx="191">
-                        <c:v>-0.79665085736921859</c:v>
+                        <c:v>-0.7966508573692207</c:v>
                       </c:pt>
                       <c:pt idx="192">
-                        <c:v>-0.79625448277990429</c:v>
+                        <c:v>-0.79837191383732753</c:v>
                       </c:pt>
                       <c:pt idx="193">
-                        <c:v>-0.78482741700871328</c:v>
+                        <c:v>-0.78818715901319758</c:v>
                       </c:pt>
                       <c:pt idx="194">
-                        <c:v>-0.77201405004768775</c:v>
+                        <c:v>-0.77522754407381322</c:v>
                       </c:pt>
                       <c:pt idx="195">
-                        <c:v>-0.76961915186559826</c:v>
+                        <c:v>-0.77135828230037906</c:v>
                       </c:pt>
                       <c:pt idx="196">
-                        <c:v>-0.7808031950005011</c:v>
+                        <c:v>-0.78034919085364662</c:v>
                       </c:pt>
                       <c:pt idx="197">
-                        <c:v>-0.7966881543134986</c:v>
+                        <c:v>-0.7942286524658918</c:v>
                       </c:pt>
                       <c:pt idx="198">
-                        <c:v>-0.80377093139920663</c:v>
+                        <c:v>-0.80032242753355831</c:v>
                       </c:pt>
                       <c:pt idx="199">
-                        <c:v>-0.79579947546187557</c:v>
+                        <c:v>-0.79278721318784384</c:v>
                       </c:pt>
                       <c:pt idx="200">
-                        <c:v>-0.7795110761051538</c:v>
+                        <c:v>-0.77818000329692938</c:v>
                       </c:pt>
                       <c:pt idx="201">
-                        <c:v>-0.76888676123075717</c:v>
+                        <c:v>-0.76978700138763767</c:v>
                       </c:pt>
                       <c:pt idx="202">
-                        <c:v>-0.77282765652298802</c:v>
+                        <c:v>-0.77558714640226323</c:v>
                       </c:pt>
                       <c:pt idx="203">
-                        <c:v>-0.78723277348904819</c:v>
+                        <c:v>-0.79071103435861334</c:v>
                       </c:pt>
                       <c:pt idx="204">
-                        <c:v>-0.79872095119394348</c:v>
+                        <c:v>-0.80148044107321592</c:v>
                       </c:pt>
                       <c:pt idx="205">
-                        <c:v>-0.79682024425935827</c:v>
+                        <c:v>-0.79772048441623444</c:v>
                       </c:pt>
                       <c:pt idx="206">
-                        <c:v>-0.78364521114518348</c:v>
+                        <c:v>-0.78231413833695496</c:v>
                       </c:pt>
                       <c:pt idx="207">
-                        <c:v>-0.77209500940791242</c:v>
+                        <c:v>-0.76908274713387859</c:v>
                       </c:pt>
                       <c:pt idx="208">
-                        <c:v>-0.77390777598893234</c:v>
+                        <c:v>-0.77045927212328469</c:v>
                       </c:pt>
                       <c:pt idx="209">
-                        <c:v>-0.78834370215174154</c:v>
+                        <c:v>-0.78588420030413775</c:v>
                       </c:pt>
                       <c:pt idx="210">
-                        <c:v>-0.80213450548399057</c:v>
+                        <c:v>-0.80168050133714053</c:v>
                       </c:pt>
                       <c:pt idx="211">
-                        <c:v>-0.80134884214750413</c:v>
+                        <c:v>-0.80308797258228881</c:v>
                       </c:pt>
                       <c:pt idx="212">
-                        <c:v>-0.7847348987906565</c:v>
+                        <c:v>-0.78794839281678364</c:v>
                       </c:pt>
                       <c:pt idx="213">
-                        <c:v>-0.76609319612226556</c:v>
+                        <c:v>-0.76945293812674864</c:v>
                       </c:pt>
                       <c:pt idx="214">
-                        <c:v>-0.7626553154002027</c:v>
+                        <c:v>-0.7647727464576225</c:v>
                       </c:pt>
                       <c:pt idx="215">
-                        <c:v>-0.77926581529024685</c:v>
+                        <c:v>-0.77926581529024452</c:v>
                       </c:pt>
                       <c:pt idx="216">
-                        <c:v>-0.80276625672616597</c:v>
+                        <c:v>-0.80064882566874251</c:v>
                       </c:pt>
                       <c:pt idx="217">
-                        <c:v>-0.81259016207690637</c:v>
+                        <c:v>-0.80923042007242207</c:v>
                       </c:pt>
                       <c:pt idx="218">
-                        <c:v>-0.7990453867392312</c:v>
+                        <c:v>-0.79583189271310595</c:v>
                       </c:pt>
                       <c:pt idx="219">
-                        <c:v>-0.77301839109452153</c:v>
+                        <c:v>-0.77127926065974106</c:v>
                       </c:pt>
                       <c:pt idx="220">
-                        <c:v>-0.75748150689732807</c:v>
+                        <c:v>-0.75793551104418289</c:v>
                       </c:pt>
                       <c:pt idx="221">
-                        <c:v>-0.76719093301363883</c:v>
+                        <c:v>-0.76965043486124596</c:v>
                       </c:pt>
                       <c:pt idx="222">
-                        <c:v>-0.79437333488916839</c:v>
+                        <c:v>-0.79782183875481671</c:v>
                       </c:pt>
                       <c:pt idx="223">
-                        <c:v>-0.81418474043215727</c:v>
+                        <c:v>-0.81719700270618878</c:v>
                       </c:pt>
                       <c:pt idx="224">
-                        <c:v>-0.80667166258011003</c:v>
+                        <c:v>-0.80800273538833411</c:v>
                       </c:pt>
                       <c:pt idx="225">
-                        <c:v>-0.77634670029648944</c:v>
+                        <c:v>-0.77544646013960872</c:v>
                       </c:pt>
                       <c:pt idx="226">
-                        <c:v>-0.7507482364164354</c:v>
+                        <c:v>-0.74798874653716008</c:v>
                       </c:pt>
                       <c:pt idx="227">
-                        <c:v>-0.75682056847896062</c:v>
+                        <c:v>-0.75334230760939547</c:v>
                       </c:pt>
                       <c:pt idx="228">
-                        <c:v>-0.79447370963035269</c:v>
+                        <c:v>-0.79171421975108036</c:v>
                       </c:pt>
                       <c:pt idx="229">
-                        <c:v>-0.83189659375817693</c:v>
+                        <c:v>-0.83099635360130109</c:v>
                       </c:pt>
                       <c:pt idx="230">
-                        <c:v>-0.83055790134108798</c:v>
+                        <c:v>-0.83188897414931673</c:v>
                       </c:pt>
                       <c:pt idx="231">
-                        <c:v>-0.78162027286389202</c:v>
+                        <c:v>-0.78463253513792608</c:v>
                       </c:pt>
                       <c:pt idx="232">
-                        <c:v>-0.72190860004458424</c:v>
+                        <c:v>-0.725357103910232</c:v>
                       </c:pt>
                       <c:pt idx="233">
-                        <c:v>-0.71029937685340661</c:v>
+                        <c:v>-0.71275887870101018</c:v>
                       </c:pt>
                       <c:pt idx="234">
-                        <c:v>-0.77687191387407351</c:v>
+                        <c:v>-0.77732591802092321</c:v>
                       </c:pt>
                       <c:pt idx="235">
-                        <c:v>-0.88289232811234186</c:v>
+                        <c:v>-0.88115319767755684</c:v>
                       </c:pt>
                       <c:pt idx="236">
-                        <c:v>-0.9273339191332215</c:v>
+                        <c:v>-0.92412042510709436</c:v>
                       </c:pt>
                       <c:pt idx="237">
-                        <c:v>-0.80380702535249904</c:v>
+                        <c:v>-0.80044728334801596</c:v>
                       </c:pt>
                       <c:pt idx="238">
-                        <c:v>-0.47300212019544563</c:v>
+                        <c:v>-0.47088468913802617</c:v>
                       </c:pt>
                     </c:numCache>
                   </c:numRef>
@@ -39540,7 +38862,7 @@
                 <c:smooth val="0"/>
                 <c:extLst xmlns:c15="http://schemas.microsoft.com/office/drawing/2012/chart">
                   <c:ext xmlns:c16="http://schemas.microsoft.com/office/drawing/2014/chart" uri="{C3380CC4-5D6E-409C-BE32-E72D297353CC}">
-                    <c16:uniqueId val="{00000012-D876-46E0-A800-F6F327FFB660}"/>
+                    <c16:uniqueId val="{00000012-E444-4F66-9F9A-9EBAD8B162C1}"/>
                   </c:ext>
                 </c:extLst>
               </c15:ser>
@@ -39549,7 +38871,7 @@
         </c:extLst>
       </c:lineChart>
       <c:catAx>
-        <c:axId val="534384184"/>
+        <c:axId val="512767760"/>
         <c:scaling>
           <c:orientation val="minMax"/>
         </c:scaling>
@@ -39559,7 +38881,7 @@
         <c:majorTickMark val="none"/>
         <c:minorTickMark val="none"/>
         <c:tickLblPos val="nextTo"/>
-        <c:crossAx val="534383864"/>
+        <c:crossAx val="512764240"/>
         <c:crosses val="autoZero"/>
         <c:auto val="1"/>
         <c:lblAlgn val="ctr"/>
@@ -39567,7 +38889,7 @@
         <c:noMultiLvlLbl val="0"/>
       </c:catAx>
       <c:valAx>
-        <c:axId val="534383864"/>
+        <c:axId val="512764240"/>
         <c:scaling>
           <c:orientation val="minMax"/>
         </c:scaling>
@@ -39618,7 +38940,7 @@
             <a:endParaRPr lang="en-US"/>
           </a:p>
         </c:txPr>
-        <c:crossAx val="534384184"/>
+        <c:crossAx val="512767760"/>
         <c:crosses val="autoZero"/>
         <c:crossBetween val="between"/>
       </c:valAx>
@@ -41115,7 +40437,7 @@
 </file>
 
 <file path=customXml/itemProps1.xml><?xml version="1.0" encoding="utf-8"?>
-<ds:datastoreItem xmlns:ds="http://schemas.openxmlformats.org/officeDocument/2006/customXml" ds:itemID="{2A899B52-EDCB-402A-AB07-0BD1E81443DC}">
+<ds:datastoreItem xmlns:ds="http://schemas.openxmlformats.org/officeDocument/2006/customXml" ds:itemID="{946899AC-0CB3-4716-BCEF-8604BDF68573}">
   <ds:schemaRefs>
     <ds:schemaRef ds:uri="http://schemas.openxmlformats.org/officeDocument/2006/bibliography"/>
   </ds:schemaRefs>

--- a/2018-2019/math/IA 0.6.docx
+++ b/2018-2019/math/IA 0.6.docx
@@ -1,6 +1,6 @@
 
 <file path=word/document.xml><?xml version="1.0" encoding="utf-8"?>
-<w:document xmlns:wpc="http://schemas.microsoft.com/office/word/2010/wordprocessingCanvas" xmlns:cx="http://schemas.microsoft.com/office/drawing/2014/chartex" xmlns:cx1="http://schemas.microsoft.com/office/drawing/2015/9/8/chartex" xmlns:cx2="http://schemas.microsoft.com/office/drawing/2015/10/21/chartex" xmlns:cx3="http://schemas.microsoft.com/office/drawing/2016/5/9/chartex" xmlns:cx4="http://schemas.microsoft.com/office/drawing/2016/5/10/chartex" xmlns:cx5="http://schemas.microsoft.com/office/drawing/2016/5/11/chartex" xmlns:cx6="http://schemas.microsoft.com/office/drawing/2016/5/12/chartex" xmlns:cx7="http://schemas.microsoft.com/office/drawing/2016/5/13/chartex" xmlns:cx8="http://schemas.microsoft.com/office/drawing/2016/5/14/chartex" xmlns:mc="http://schemas.openxmlformats.org/markup-compatibility/2006" xmlns:aink="http://schemas.microsoft.com/office/drawing/2016/ink" xmlns:am3d="http://schemas.microsoft.com/office/drawing/2017/model3d" xmlns:o="urn:schemas-microsoft-com:office:office" xmlns:r="http://schemas.openxmlformats.org/officeDocument/2006/relationships" xmlns:m="http://schemas.openxmlformats.org/officeDocument/2006/math" xmlns:v="urn:schemas-microsoft-com:vml" xmlns:wp14="http://schemas.microsoft.com/office/word/2010/wordprocessingDrawing" xmlns:wp="http://schemas.openxmlformats.org/drawingml/2006/wordprocessingDrawing" xmlns:w10="urn:schemas-microsoft-com:office:word" xmlns:w="http://schemas.openxmlformats.org/wordprocessingml/2006/main" xmlns:w14="http://schemas.microsoft.com/office/word/2010/wordml" xmlns:w15="http://schemas.microsoft.com/office/word/2012/wordml" xmlns:w16cid="http://schemas.microsoft.com/office/word/2016/wordml/cid" xmlns:w16se="http://schemas.microsoft.com/office/word/2015/wordml/symex" xmlns:wpg="http://schemas.microsoft.com/office/word/2010/wordprocessingGroup" xmlns:wpi="http://schemas.microsoft.com/office/word/2010/wordprocessingInk" xmlns:wne="http://schemas.microsoft.com/office/word/2006/wordml" xmlns:wps="http://schemas.microsoft.com/office/word/2010/wordprocessingShape" mc:Ignorable="w14 w15 w16se w16cid wp14">
+<w:document xmlns:wpc="http://schemas.microsoft.com/office/word/2010/wordprocessingCanvas" xmlns:cx="http://schemas.microsoft.com/office/drawing/2014/chartex" xmlns:mc="http://schemas.openxmlformats.org/markup-compatibility/2006" xmlns:o="urn:schemas-microsoft-com:office:office" xmlns:r="http://schemas.openxmlformats.org/officeDocument/2006/relationships" xmlns:m="http://schemas.openxmlformats.org/officeDocument/2006/math" xmlns:v="urn:schemas-microsoft-com:vml" xmlns:wp14="http://schemas.microsoft.com/office/word/2010/wordprocessingDrawing" xmlns:wp="http://schemas.openxmlformats.org/drawingml/2006/wordprocessingDrawing" xmlns:w10="urn:schemas-microsoft-com:office:word" xmlns:w="http://schemas.openxmlformats.org/wordprocessingml/2006/main" xmlns:w14="http://schemas.microsoft.com/office/word/2010/wordml" xmlns:w15="http://schemas.microsoft.com/office/word/2012/wordml" xmlns:w16se="http://schemas.microsoft.com/office/word/2015/wordml/symex" xmlns:wpg="http://schemas.microsoft.com/office/word/2010/wordprocessingGroup" xmlns:wpi="http://schemas.microsoft.com/office/word/2010/wordprocessingInk" xmlns:wne="http://schemas.microsoft.com/office/word/2006/wordml" xmlns:wps="http://schemas.microsoft.com/office/word/2010/wordprocessingShape" mc:Ignorable="w14 w15 w16se wp14">
   <w:body>
     <w:p>
       <w:pPr>
@@ -324,7 +324,7 @@
               </wp:anchor>
             </w:drawing>
           </mc:Choice>
-          <mc:Fallback>
+          <mc:Fallback xmlns:w16cid="http://schemas.microsoft.com/office/word/2016/wordml/cid" xmlns:am3d="http://schemas.microsoft.com/office/drawing/2017/model3d" xmlns:aink="http://schemas.microsoft.com/office/drawing/2016/ink" xmlns:cx8="http://schemas.microsoft.com/office/drawing/2016/5/14/chartex" xmlns:cx7="http://schemas.microsoft.com/office/drawing/2016/5/13/chartex" xmlns:cx6="http://schemas.microsoft.com/office/drawing/2016/5/12/chartex" xmlns:cx5="http://schemas.microsoft.com/office/drawing/2016/5/11/chartex" xmlns:cx4="http://schemas.microsoft.com/office/drawing/2016/5/10/chartex" xmlns:cx3="http://schemas.microsoft.com/office/drawing/2016/5/9/chartex" xmlns:cx2="http://schemas.microsoft.com/office/drawing/2015/10/21/chartex" xmlns:cx1="http://schemas.microsoft.com/office/drawing/2015/9/8/chartex">
             <w:pict>
               <v:shapetype w14:anchorId="3BE17D9B" id="_x0000_t202" coordsize="21600,21600" o:spt="202" path="m,l,21600r21600,l21600,xe">
                 <v:stroke joinstyle="miter"/>
@@ -584,6 +584,7 @@
           <w:noProof/>
           <w:lang w:val="en-CA"/>
         </w:rPr>
+        <w:lastRenderedPageBreak/>
         <mc:AlternateContent>
           <mc:Choice Requires="wpg">
             <w:drawing>
@@ -843,7 +844,7 @@
               </wp:anchor>
             </w:drawing>
           </mc:Choice>
-          <mc:Fallback>
+          <mc:Fallback xmlns:w16cid="http://schemas.microsoft.com/office/word/2016/wordml/cid" xmlns:am3d="http://schemas.microsoft.com/office/drawing/2017/model3d" xmlns:aink="http://schemas.microsoft.com/office/drawing/2016/ink" xmlns:cx8="http://schemas.microsoft.com/office/drawing/2016/5/14/chartex" xmlns:cx7="http://schemas.microsoft.com/office/drawing/2016/5/13/chartex" xmlns:cx6="http://schemas.microsoft.com/office/drawing/2016/5/12/chartex" xmlns:cx5="http://schemas.microsoft.com/office/drawing/2016/5/11/chartex" xmlns:cx4="http://schemas.microsoft.com/office/drawing/2016/5/10/chartex" xmlns:cx3="http://schemas.microsoft.com/office/drawing/2016/5/9/chartex" xmlns:cx2="http://schemas.microsoft.com/office/drawing/2015/10/21/chartex" xmlns:cx1="http://schemas.microsoft.com/office/drawing/2015/9/8/chartex">
             <w:pict>
               <v:group w14:anchorId="16B94928" id="Group 10" o:spid="_x0000_s1026" style="position:absolute;margin-left:11.5pt;margin-top:44.5pt;width:410.05pt;height:89.5pt;z-index:251667456" coordsize="52076,11366" o:gfxdata="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">
                 <v:rect id="Rectangle 6" o:spid="_x0000_s1027" style="position:absolute;width:8763;height:11366;visibility:visible;mso-wrap-style:square;v-text-anchor:middle" o:gfxdata="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" fillcolor="#00b050" strokecolor="#00b050" strokeweight="1pt">
@@ -879,7 +880,7 @@
             <wp:cNvGraphicFramePr/>
             <a:graphic xmlns:a="http://schemas.openxmlformats.org/drawingml/2006/main">
               <a:graphicData uri="http://schemas.openxmlformats.org/drawingml/2006/chart">
-                <c:chart xmlns:c="http://schemas.openxmlformats.org/drawingml/2006/chart" xmlns:r="http://schemas.openxmlformats.org/officeDocument/2006/relationships" r:id="rId11"/>
+                <c:chart xmlns:c="http://schemas.openxmlformats.org/drawingml/2006/chart" xmlns:r="http://schemas.openxmlformats.org/officeDocument/2006/relationships" r:id="rId10"/>
               </a:graphicData>
             </a:graphic>
           </wp:inline>
@@ -932,7 +933,7 @@
                           </pic:cNvPicPr>
                         </pic:nvPicPr>
                         <pic:blipFill rotWithShape="1">
-                          <a:blip r:embed="rId12" cstate="print">
+                          <a:blip r:embed="rId11" cstate="print">
                             <a:extLst>
                               <a:ext uri="{28A0092B-C50C-407E-A947-70E740481C1C}">
                                 <a14:useLocalDpi xmlns:a14="http://schemas.microsoft.com/office/drawing/2010/main" val="0"/>
@@ -1081,7 +1082,7 @@
           </mc:Choice>
           <mc:Fallback>
             <w:pict>
-              <v:group w14:anchorId="7004EA83" id="Group 11" o:spid="_x0000_s1027" style="position:absolute;margin-left:220.2pt;margin-top:49.2pt;width:211.8pt;height:180.6pt;z-index:251671552;mso-position-horizontal-relative:margin;mso-width-relative:margin;mso-height-relative:margin" coordsize="26898,22936" o:gfxdata="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">
+              <v:group w14:anchorId="7004EA83" id="Group 11" o:spid="_x0000_s1027" style="position:absolute;margin-left:220.2pt;margin-top:49.2pt;width:211.8pt;height:180.6pt;z-index:251671552;mso-position-horizontal-relative:margin;mso-width-relative:margin;mso-height-relative:margin" coordsize="26898,22936" o:gfxdata="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">
                 <v:shapetype id="_x0000_t75" coordsize="21600,21600" o:spt="75" o:preferrelative="t" path="m@4@5l@4@11@9@11@9@5xe" filled="f" stroked="f">
                   <v:stroke joinstyle="miter"/>
                   <v:formulas>
@@ -1101,9 +1102,14 @@
                   <v:path o:extrusionok="f" gradientshapeok="t" o:connecttype="rect"/>
                   <o:lock v:ext="edit" aspectratio="t"/>
                 </v:shapetype>
-                <v:shape id="Picture 13" o:spid="_x0000_s1028" type="#_x0000_t75" style="position:absolute;width:26898;height:15925;visibility:visible;mso-wrap-style:square" o:gfxdata="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">
-                  <v:imagedata r:id="rId13" o:title="" croptop="12439f" cropbottom="14295f"/>
+                <v:shape id="Picture 13" o:spid="_x0000_s1028" type="#_x0000_t75" style="position:absolute;width:26898;height:15925;visibility:visible;mso-wrap-style:square" o:gfxdata="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">
+                  <v:imagedata r:id="rId12" o:title="" croptop="12439f" cropbottom="14295f"/>
+                  <v:path arrowok="t"/>
                 </v:shape>
+                <v:shapetype id="_x0000_t202" coordsize="21600,21600" o:spt="202" path="m,l,21600r21600,l21600,xe">
+                  <v:stroke joinstyle="miter"/>
+                  <v:path gradientshapeok="t" o:connecttype="rect"/>
+                </v:shapetype>
                 <v:shape id="Text Box 4" o:spid="_x0000_s1029" type="#_x0000_t202" style="position:absolute;top:15011;width:26898;height:7925;visibility:visible;mso-wrap-style:square;v-text-anchor:top" o:gfxdata="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" stroked="f">
                   <v:textbox style="mso-fit-shape-to-text:t" inset="0,0,0,0">
                     <w:txbxContent>
@@ -1220,9 +1226,22 @@
       </w:pPr>
       <w:r>
         <w:tab/>
+        <w:t>While some cheaper headphones use an analogue circuit to directly flip the signal from the microphone to cancel the sound, this type of noise cancelation does not perform as well as many would expect. Because of that high precision is required to cancel out the sound because of the high speed of sound, the uncertainties created by changes in temperature would affect the effect of the noise cancelling circuit.</w:t>
+      </w:r>
+    </w:p>
+    <w:p>
+      <w:pPr>
+        <w:keepNext/>
+        <w:spacing w:after="0"/>
+      </w:pPr>
+      <w:r>
+        <w:tab/>
       </w:r>
       <w:r>
-        <w:t xml:space="preserve">However, different frequencies of sound are blocked out by different amounts by the earphones themselves. Since there will always be a barrier between the microphone and the speakers, such as circuit boards even when the speaker is placed inside the earphones, </w:t>
+        <w:t>Moreover</w:t>
+      </w:r>
+      <w:r>
+        <w:t xml:space="preserve">, different frequencies of sound are blocked out by different amounts by the earphones themselves. Since there will always be a barrier between the microphone and the speakers, such as circuit boards even when the speaker is placed inside the earphones, </w:t>
       </w:r>
       <w:r>
         <w:t xml:space="preserve">the earphone needs to adjust the amplitude of different frequencies of sound. </w:t>
@@ -1233,7 +1252,10 @@
         <w:pStyle w:val="Heading1"/>
       </w:pPr>
       <w:r>
-        <w:t>The Fourier Series</w:t>
+        <w:t xml:space="preserve">The Fourier </w:t>
+      </w:r>
+      <w:r>
+        <w:t>Theorem</w:t>
       </w:r>
     </w:p>
     <w:p>
@@ -1256,7 +1278,11 @@
       </w:r>
       <w:commentRangeStart w:id="1"/>
       <w:r>
-        <w:t xml:space="preserve">Since the Fourier theorem is commonly regarded as an intuitive assumption in math, and its proof goes beyond the scope of this essay, I will be providing an example to show the theorem’s affect instead of </w:t>
+        <w:t xml:space="preserve">Since the Fourier theorem is commonly regarded as an intuitive </w:t>
+      </w:r>
+      <w:r>
+        <w:lastRenderedPageBreak/>
+        <w:t xml:space="preserve">assumption in math, and its proof goes beyond the scope of this essay, I will be providing an example to show the theorem’s affect instead of </w:t>
       </w:r>
       <w:r>
         <w:t>going through a tedious proving process.</w:t>
@@ -1815,10 +1841,11 @@
       </m:oMathPara>
     </w:p>
     <w:p>
-      <w:bookmarkStart w:id="2" w:name="_GoBack"/>
+      <w:commentRangeStart w:id="2"/>
       <w:r>
         <w:rPr>
           <w:noProof/>
+          <w:lang w:val="en-CA"/>
         </w:rPr>
         <w:drawing>
           <wp:inline distT="0" distB="0" distL="0" distR="0" wp14:anchorId="2B9EB290" wp14:editId="3360642D">
@@ -1828,13 +1855,19 @@
             <wp:cNvGraphicFramePr/>
             <a:graphic xmlns:a="http://schemas.openxmlformats.org/drawingml/2006/main">
               <a:graphicData uri="http://schemas.openxmlformats.org/drawingml/2006/chart">
-                <c:chart xmlns:c="http://schemas.openxmlformats.org/drawingml/2006/chart" xmlns:r="http://schemas.openxmlformats.org/officeDocument/2006/relationships" r:id="rId14"/>
+                <c:chart xmlns:c="http://schemas.openxmlformats.org/drawingml/2006/chart" xmlns:r="http://schemas.openxmlformats.org/officeDocument/2006/relationships" r:id="rId13"/>
               </a:graphicData>
             </a:graphic>
           </wp:inline>
         </w:drawing>
       </w:r>
-      <w:bookmarkEnd w:id="2"/>
+      <w:commentRangeEnd w:id="2"/>
+      <w:r>
+        <w:rPr>
+          <w:rStyle w:val="CommentReference"/>
+        </w:rPr>
+        <w:commentReference w:id="2"/>
+      </w:r>
       <w:r>
         <w:tab/>
         <w:t xml:space="preserve">This </w:t>
@@ -1965,11 +1998,31 @@
       <w:r>
         <w:t>.</w:t>
       </w:r>
+      <w:r>
+        <w:t xml:space="preserve"> </w:t>
+      </w:r>
+      <w:r>
+        <w:t xml:space="preserve">By expressing soundwaves in the form of a Fourier </w:t>
+      </w:r>
+      <w:r>
+        <w:t>Series, to be</w:t>
+      </w:r>
+      <w:r>
+        <w:t xml:space="preserve"> able to adjust</w:t>
+      </w:r>
+      <w:r>
+        <w:t xml:space="preserve"> the amplitude of each frequency, the</w:t>
+      </w:r>
+      <w:r>
+        <w:t xml:space="preserve"> headphone will be better able to cancel out noises actively. </w:t>
+      </w:r>
     </w:p>
     <w:p>
+      <w:pPr>
+        <w:pStyle w:val="Heading1"/>
+      </w:pPr>
       <w:r>
-        <w:tab/>
-        <w:t xml:space="preserve">By expressing soundwaves in the form of a Fourier </w:t>
+        <w:t>Fourier Analysis</w:t>
       </w:r>
     </w:p>
     <w:p>
@@ -1977,8 +2030,1567 @@
         <w:tab/>
       </w:r>
       <w:r>
-        <w:br w:type="textWrapping" w:clear="all"/>
+        <w:t xml:space="preserve">I have established that a soundwave can be represented using a Fourier Series, and now I will investigate the concept of the Fourier analysis, which allows the </w:t>
       </w:r>
+      <w:r>
+        <w:t>finding of the coefficients in the Fourier Series.</w:t>
+      </w:r>
+    </w:p>
+    <w:p>
+      <w:pPr>
+        <w:pStyle w:val="Heading2"/>
+      </w:pPr>
+      <w:r>
+        <w:t>Fourier Transformation</w:t>
+      </w:r>
+    </w:p>
+    <w:p>
+      <w:r>
+        <w:tab/>
+      </w:r>
+      <w:r>
+        <w:t>Starting simple, human’s understanding of what defines a sinusoidal wave needs to translated in</w:t>
+      </w:r>
+      <w:r>
+        <w:t xml:space="preserve">to mathematics. Take the function f(x) = sin(x) for example, the amplitude of the function is just f(x) for any given point on the x axis. We determine the period of the function by first finding an x-interception of the function. We then fallow the function, as it increases above </w:t>
+      </w:r>
+      <w:r>
+        <w:lastRenderedPageBreak/>
+        <w:t>the original point, return to the height of the original point, decreases to below the original point and finally return again to the height of the original point. We then find the distance the we have traveled in the x-axis, and that value will be the period of the function.</w:t>
+      </w:r>
+    </w:p>
+    <w:p>
+      <w:r>
+        <w:tab/>
+      </w:r>
+      <w:r>
+        <w:t>While we can replicate the identification process exactly with the use of f’(x) and f(x), which finds the slope of the function and x-interceptions, the process can be dramatically simplified with another way of approaching the problem.</w:t>
+      </w:r>
+    </w:p>
+    <w:p>
+      <w:r>
+        <w:tab/>
+      </w:r>
+      <w:r>
+        <w:t xml:space="preserve">The characteristic of a positive hump directly followed by a negative hump both with the exact same shape can be taken advantage of to describe a period. The opposite nature of the humps cancels each other out when trying to find the average or the integral of the graph f(x) within the boundaries of its period. When </w:t>
+      </w:r>
+      <w:r>
+        <w:t>the boundaries do not match up exactly with the period, not all of the parts above and below the x-axis with match up perfectly. Causing the average and the integral of the graph f(x) to have an absolute value greater than 0.</w:t>
+      </w:r>
+    </w:p>
+    <w:p>
+      <w:pPr>
+        <w:ind w:firstLine="420"/>
+      </w:pPr>
+      <w:r>
+        <w:t>Now</w:t>
+      </w:r>
+      <w:r>
+        <w:t>,</w:t>
+      </w:r>
+      <w:r>
+        <w:t xml:space="preserve"> recall the </w:t>
+      </w:r>
+      <w:r>
+        <w:t xml:space="preserve">formula for the Fourier series: </w:t>
+      </w:r>
+      <m:oMath>
+        <m:r>
+          <w:rPr>
+            <w:rFonts w:ascii="Cambria Math" w:hAnsi="Cambria Math"/>
+          </w:rPr>
+          <w:br/>
+        </m:r>
+      </m:oMath>
+      <m:oMathPara>
+        <m:oMath>
+          <m:sSub>
+            <m:sSubPr>
+              <m:ctrlPr>
+                <w:rPr>
+                  <w:rFonts w:ascii="Cambria Math" w:hAnsi="Cambria Math"/>
+                  <w:i/>
+                </w:rPr>
+              </m:ctrlPr>
+            </m:sSubPr>
+            <m:e>
+              <m:r>
+                <w:rPr>
+                  <w:rFonts w:ascii="Cambria Math" w:hAnsi="Cambria Math"/>
+                </w:rPr>
+                <m:t>f</m:t>
+              </m:r>
+            </m:e>
+            <m:sub>
+              <m:r>
+                <w:rPr>
+                  <w:rFonts w:ascii="Cambria Math" w:hAnsi="Cambria Math"/>
+                </w:rPr>
+                <m:t>n</m:t>
+              </m:r>
+            </m:sub>
+          </m:sSub>
+          <m:d>
+            <m:dPr>
+              <m:ctrlPr>
+                <w:rPr>
+                  <w:rFonts w:ascii="Cambria Math" w:hAnsi="Cambria Math"/>
+                  <w:i/>
+                </w:rPr>
+              </m:ctrlPr>
+            </m:dPr>
+            <m:e>
+              <m:r>
+                <w:rPr>
+                  <w:rFonts w:ascii="Cambria Math" w:hAnsi="Cambria Math"/>
+                </w:rPr>
+                <m:t>x</m:t>
+              </m:r>
+            </m:e>
+          </m:d>
+          <m:r>
+            <w:rPr>
+              <w:rFonts w:ascii="Cambria Math" w:hAnsi="Cambria Math"/>
+            </w:rPr>
+            <m:t>=</m:t>
+          </m:r>
+          <m:sSub>
+            <m:sSubPr>
+              <m:ctrlPr>
+                <w:rPr>
+                  <w:rFonts w:ascii="Cambria Math" w:hAnsi="Cambria Math"/>
+                  <w:i/>
+                </w:rPr>
+              </m:ctrlPr>
+            </m:sSubPr>
+            <m:e>
+              <m:r>
+                <w:rPr>
+                  <w:rFonts w:ascii="Cambria Math" w:hAnsi="Cambria Math"/>
+                </w:rPr>
+                <m:t>a</m:t>
+              </m:r>
+            </m:e>
+            <m:sub>
+              <m:r>
+                <w:rPr>
+                  <w:rFonts w:ascii="Cambria Math" w:hAnsi="Cambria Math"/>
+                </w:rPr>
+                <m:t>0</m:t>
+              </m:r>
+            </m:sub>
+          </m:sSub>
+          <m:r>
+            <w:rPr>
+              <w:rFonts w:ascii="Cambria Math" w:hAnsi="Cambria Math"/>
+            </w:rPr>
+            <m:t>+</m:t>
+          </m:r>
+          <m:sSub>
+            <m:sSubPr>
+              <m:ctrlPr>
+                <w:rPr>
+                  <w:rFonts w:ascii="Cambria Math" w:hAnsi="Cambria Math"/>
+                  <w:i/>
+                </w:rPr>
+              </m:ctrlPr>
+            </m:sSubPr>
+            <m:e>
+              <m:r>
+                <w:rPr>
+                  <w:rFonts w:ascii="Cambria Math" w:hAnsi="Cambria Math"/>
+                </w:rPr>
+                <m:t>a</m:t>
+              </m:r>
+            </m:e>
+            <m:sub>
+              <m:r>
+                <w:rPr>
+                  <w:rFonts w:ascii="Cambria Math" w:hAnsi="Cambria Math"/>
+                </w:rPr>
+                <m:t>1</m:t>
+              </m:r>
+            </m:sub>
+          </m:sSub>
+          <m:func>
+            <m:funcPr>
+              <m:ctrlPr>
+                <w:rPr>
+                  <w:rFonts w:ascii="Cambria Math" w:hAnsi="Cambria Math"/>
+                </w:rPr>
+              </m:ctrlPr>
+            </m:funcPr>
+            <m:fName>
+              <m:r>
+                <m:rPr>
+                  <m:sty m:val="p"/>
+                </m:rPr>
+                <w:rPr>
+                  <w:rFonts w:ascii="Cambria Math" w:hAnsi="Cambria Math"/>
+                </w:rPr>
+                <m:t>cos</m:t>
+              </m:r>
+            </m:fName>
+            <m:e>
+              <m:d>
+                <m:dPr>
+                  <m:ctrlPr>
+                    <w:rPr>
+                      <w:rFonts w:ascii="Cambria Math" w:hAnsi="Cambria Math"/>
+                      <w:i/>
+                    </w:rPr>
+                  </m:ctrlPr>
+                </m:dPr>
+                <m:e>
+                  <m:r>
+                    <w:rPr>
+                      <w:rFonts w:ascii="Cambria Math" w:hAnsi="Cambria Math"/>
+                    </w:rPr>
+                    <m:t>x</m:t>
+                  </m:r>
+                </m:e>
+              </m:d>
+            </m:e>
+          </m:func>
+          <m:r>
+            <w:rPr>
+              <w:rFonts w:ascii="Cambria Math" w:hAnsi="Cambria Math"/>
+            </w:rPr>
+            <m:t>+</m:t>
+          </m:r>
+          <m:sSub>
+            <m:sSubPr>
+              <m:ctrlPr>
+                <w:rPr>
+                  <w:rFonts w:ascii="Cambria Math" w:hAnsi="Cambria Math"/>
+                  <w:i/>
+                </w:rPr>
+              </m:ctrlPr>
+            </m:sSubPr>
+            <m:e>
+              <m:r>
+                <w:rPr>
+                  <w:rFonts w:ascii="Cambria Math" w:hAnsi="Cambria Math"/>
+                </w:rPr>
+                <m:t>a</m:t>
+              </m:r>
+            </m:e>
+            <m:sub>
+              <m:r>
+                <w:rPr>
+                  <w:rFonts w:ascii="Cambria Math" w:hAnsi="Cambria Math"/>
+                </w:rPr>
+                <m:t>2</m:t>
+              </m:r>
+            </m:sub>
+          </m:sSub>
+          <m:func>
+            <m:funcPr>
+              <m:ctrlPr>
+                <w:rPr>
+                  <w:rFonts w:ascii="Cambria Math" w:hAnsi="Cambria Math"/>
+                  <w:i/>
+                </w:rPr>
+              </m:ctrlPr>
+            </m:funcPr>
+            <m:fName>
+              <m:r>
+                <m:rPr>
+                  <m:sty m:val="p"/>
+                </m:rPr>
+                <w:rPr>
+                  <w:rFonts w:ascii="Cambria Math" w:hAnsi="Cambria Math"/>
+                </w:rPr>
+                <m:t>cos</m:t>
+              </m:r>
+            </m:fName>
+            <m:e>
+              <m:d>
+                <m:dPr>
+                  <m:ctrlPr>
+                    <w:rPr>
+                      <w:rFonts w:ascii="Cambria Math" w:hAnsi="Cambria Math"/>
+                      <w:i/>
+                    </w:rPr>
+                  </m:ctrlPr>
+                </m:dPr>
+                <m:e>
+                  <m:r>
+                    <w:rPr>
+                      <w:rFonts w:ascii="Cambria Math" w:hAnsi="Cambria Math"/>
+                    </w:rPr>
+                    <m:t>2x</m:t>
+                  </m:r>
+                </m:e>
+              </m:d>
+            </m:e>
+          </m:func>
+          <m:r>
+            <w:rPr>
+              <w:rFonts w:ascii="Cambria Math" w:hAnsi="Cambria Math"/>
+            </w:rPr>
+            <m:t>+</m:t>
+          </m:r>
+          <m:sSub>
+            <m:sSubPr>
+              <m:ctrlPr>
+                <w:rPr>
+                  <w:rFonts w:ascii="Cambria Math" w:hAnsi="Cambria Math"/>
+                  <w:i/>
+                </w:rPr>
+              </m:ctrlPr>
+            </m:sSubPr>
+            <m:e>
+              <m:r>
+                <w:rPr>
+                  <w:rFonts w:ascii="Cambria Math" w:hAnsi="Cambria Math"/>
+                </w:rPr>
+                <m:t>a</m:t>
+              </m:r>
+            </m:e>
+            <m:sub>
+              <m:r>
+                <w:rPr>
+                  <w:rFonts w:ascii="Cambria Math" w:hAnsi="Cambria Math"/>
+                </w:rPr>
+                <m:t>3</m:t>
+              </m:r>
+            </m:sub>
+          </m:sSub>
+          <m:func>
+            <m:funcPr>
+              <m:ctrlPr>
+                <w:rPr>
+                  <w:rFonts w:ascii="Cambria Math" w:hAnsi="Cambria Math"/>
+                  <w:i/>
+                </w:rPr>
+              </m:ctrlPr>
+            </m:funcPr>
+            <m:fName>
+              <m:r>
+                <m:rPr>
+                  <m:sty m:val="p"/>
+                </m:rPr>
+                <w:rPr>
+                  <w:rFonts w:ascii="Cambria Math" w:hAnsi="Cambria Math"/>
+                </w:rPr>
+                <m:t>cos</m:t>
+              </m:r>
+            </m:fName>
+            <m:e>
+              <m:d>
+                <m:dPr>
+                  <m:ctrlPr>
+                    <w:rPr>
+                      <w:rFonts w:ascii="Cambria Math" w:hAnsi="Cambria Math"/>
+                      <w:i/>
+                    </w:rPr>
+                  </m:ctrlPr>
+                </m:dPr>
+                <m:e>
+                  <m:r>
+                    <w:rPr>
+                      <w:rFonts w:ascii="Cambria Math" w:hAnsi="Cambria Math"/>
+                    </w:rPr>
+                    <m:t>3x</m:t>
+                  </m:r>
+                </m:e>
+              </m:d>
+            </m:e>
+          </m:func>
+          <m:r>
+            <w:rPr>
+              <w:rFonts w:ascii="Cambria Math" w:hAnsi="Cambria Math"/>
+            </w:rPr>
+            <m:t>+…</m:t>
+          </m:r>
+        </m:oMath>
+      </m:oMathPara>
+    </w:p>
+    <w:p>
+      <w:pPr>
+        <w:ind w:firstLine="420"/>
+      </w:pPr>
+      <m:oMathPara>
+        <m:oMath>
+          <m:r>
+            <w:rPr>
+              <w:rFonts w:ascii="Cambria Math" w:hAnsi="Cambria Math"/>
+            </w:rPr>
+            <m:t xml:space="preserve">          +</m:t>
+          </m:r>
+          <m:sSub>
+            <m:sSubPr>
+              <m:ctrlPr>
+                <w:rPr>
+                  <w:rFonts w:ascii="Cambria Math" w:hAnsi="Cambria Math"/>
+                  <w:i/>
+                </w:rPr>
+              </m:ctrlPr>
+            </m:sSubPr>
+            <m:e>
+              <m:r>
+                <w:rPr>
+                  <w:rFonts w:ascii="Cambria Math" w:hAnsi="Cambria Math"/>
+                </w:rPr>
+                <m:t>b</m:t>
+              </m:r>
+            </m:e>
+            <m:sub>
+              <m:r>
+                <w:rPr>
+                  <w:rFonts w:ascii="Cambria Math" w:hAnsi="Cambria Math"/>
+                </w:rPr>
+                <m:t>1</m:t>
+              </m:r>
+            </m:sub>
+          </m:sSub>
+          <m:func>
+            <m:funcPr>
+              <m:ctrlPr>
+                <w:rPr>
+                  <w:rFonts w:ascii="Cambria Math" w:hAnsi="Cambria Math"/>
+                  <w:i/>
+                </w:rPr>
+              </m:ctrlPr>
+            </m:funcPr>
+            <m:fName>
+              <m:r>
+                <m:rPr>
+                  <m:sty m:val="p"/>
+                </m:rPr>
+                <w:rPr>
+                  <w:rFonts w:ascii="Cambria Math" w:hAnsi="Cambria Math"/>
+                </w:rPr>
+                <m:t>sin</m:t>
+              </m:r>
+            </m:fName>
+            <m:e>
+              <m:d>
+                <m:dPr>
+                  <m:ctrlPr>
+                    <w:rPr>
+                      <w:rFonts w:ascii="Cambria Math" w:hAnsi="Cambria Math"/>
+                      <w:i/>
+                    </w:rPr>
+                  </m:ctrlPr>
+                </m:dPr>
+                <m:e>
+                  <m:r>
+                    <w:rPr>
+                      <w:rFonts w:ascii="Cambria Math" w:hAnsi="Cambria Math"/>
+                    </w:rPr>
+                    <m:t>x</m:t>
+                  </m:r>
+                </m:e>
+              </m:d>
+            </m:e>
+          </m:func>
+          <m:r>
+            <w:rPr>
+              <w:rFonts w:ascii="Cambria Math" w:hAnsi="Cambria Math"/>
+            </w:rPr>
+            <m:t>+</m:t>
+          </m:r>
+          <m:sSub>
+            <m:sSubPr>
+              <m:ctrlPr>
+                <w:rPr>
+                  <w:rFonts w:ascii="Cambria Math" w:hAnsi="Cambria Math"/>
+                  <w:i/>
+                </w:rPr>
+              </m:ctrlPr>
+            </m:sSubPr>
+            <m:e>
+              <m:r>
+                <w:rPr>
+                  <w:rFonts w:ascii="Cambria Math" w:hAnsi="Cambria Math"/>
+                </w:rPr>
+                <m:t>b</m:t>
+              </m:r>
+            </m:e>
+            <m:sub>
+              <m:r>
+                <w:rPr>
+                  <w:rFonts w:ascii="Cambria Math" w:hAnsi="Cambria Math"/>
+                </w:rPr>
+                <m:t>2</m:t>
+              </m:r>
+            </m:sub>
+          </m:sSub>
+          <m:func>
+            <m:funcPr>
+              <m:ctrlPr>
+                <w:rPr>
+                  <w:rFonts w:ascii="Cambria Math" w:hAnsi="Cambria Math"/>
+                </w:rPr>
+              </m:ctrlPr>
+            </m:funcPr>
+            <m:fName>
+              <m:r>
+                <m:rPr>
+                  <m:sty m:val="p"/>
+                </m:rPr>
+                <w:rPr>
+                  <w:rFonts w:ascii="Cambria Math" w:hAnsi="Cambria Math"/>
+                </w:rPr>
+                <m:t>sin</m:t>
+              </m:r>
+            </m:fName>
+            <m:e>
+              <m:d>
+                <m:dPr>
+                  <m:ctrlPr>
+                    <w:rPr>
+                      <w:rFonts w:ascii="Cambria Math" w:hAnsi="Cambria Math"/>
+                      <w:i/>
+                    </w:rPr>
+                  </m:ctrlPr>
+                </m:dPr>
+                <m:e>
+                  <m:r>
+                    <w:rPr>
+                      <w:rFonts w:ascii="Cambria Math" w:hAnsi="Cambria Math"/>
+                    </w:rPr>
+                    <m:t>2x</m:t>
+                  </m:r>
+                </m:e>
+              </m:d>
+            </m:e>
+          </m:func>
+          <m:r>
+            <w:rPr>
+              <w:rFonts w:ascii="Cambria Math" w:hAnsi="Cambria Math"/>
+            </w:rPr>
+            <m:t>+</m:t>
+          </m:r>
+          <m:sSub>
+            <m:sSubPr>
+              <m:ctrlPr>
+                <w:rPr>
+                  <w:rFonts w:ascii="Cambria Math" w:hAnsi="Cambria Math"/>
+                  <w:i/>
+                </w:rPr>
+              </m:ctrlPr>
+            </m:sSubPr>
+            <m:e>
+              <m:r>
+                <w:rPr>
+                  <w:rFonts w:ascii="Cambria Math" w:hAnsi="Cambria Math"/>
+                </w:rPr>
+                <m:t>b</m:t>
+              </m:r>
+            </m:e>
+            <m:sub>
+              <m:r>
+                <w:rPr>
+                  <w:rFonts w:ascii="Cambria Math" w:hAnsi="Cambria Math"/>
+                </w:rPr>
+                <m:t>3</m:t>
+              </m:r>
+            </m:sub>
+          </m:sSub>
+          <m:func>
+            <m:funcPr>
+              <m:ctrlPr>
+                <w:rPr>
+                  <w:rFonts w:ascii="Cambria Math" w:hAnsi="Cambria Math"/>
+                  <w:i/>
+                </w:rPr>
+              </m:ctrlPr>
+            </m:funcPr>
+            <m:fName>
+              <m:r>
+                <m:rPr>
+                  <m:sty m:val="p"/>
+                </m:rPr>
+                <w:rPr>
+                  <w:rFonts w:ascii="Cambria Math" w:hAnsi="Cambria Math"/>
+                </w:rPr>
+                <m:t>sin</m:t>
+              </m:r>
+            </m:fName>
+            <m:e>
+              <m:d>
+                <m:dPr>
+                  <m:ctrlPr>
+                    <w:rPr>
+                      <w:rFonts w:ascii="Cambria Math" w:hAnsi="Cambria Math"/>
+                      <w:i/>
+                    </w:rPr>
+                  </m:ctrlPr>
+                </m:dPr>
+                <m:e>
+                  <m:r>
+                    <w:rPr>
+                      <w:rFonts w:ascii="Cambria Math" w:hAnsi="Cambria Math"/>
+                    </w:rPr>
+                    <m:t>3x</m:t>
+                  </m:r>
+                </m:e>
+              </m:d>
+            </m:e>
+          </m:func>
+          <m:r>
+            <w:rPr>
+              <w:rFonts w:ascii="Cambria Math" w:hAnsi="Cambria Math"/>
+            </w:rPr>
+            <m:t>+…</m:t>
+          </m:r>
+        </m:oMath>
+      </m:oMathPara>
+    </w:p>
+    <w:p>
+      <w:pPr>
+        <w:ind w:firstLine="420"/>
+      </w:pPr>
+      <w:r>
+        <w:t xml:space="preserve">Since </w:t>
+      </w:r>
+      <w:r>
+        <w:t>we deduced a method to verify a single period/frequency, we need to group the sinusoidal functions in the Fourier series with the same frequencies together in order to continue the investigation. This can be done by simply plotting each sinusoidal set (</w:t>
+      </w:r>
+      <m:oMath>
+        <m:sSub>
+          <m:sSubPr>
+            <m:ctrlPr>
+              <w:rPr>
+                <w:rFonts w:ascii="Cambria Math" w:hAnsi="Cambria Math"/>
+                <w:i/>
+              </w:rPr>
+            </m:ctrlPr>
+          </m:sSubPr>
+          <m:e>
+            <m:r>
+              <w:rPr>
+                <w:rFonts w:ascii="Cambria Math" w:hAnsi="Cambria Math"/>
+              </w:rPr>
+              <m:t>a</m:t>
+            </m:r>
+          </m:e>
+          <m:sub>
+            <m:r>
+              <w:rPr>
+                <w:rFonts w:ascii="Cambria Math" w:hAnsi="Cambria Math"/>
+              </w:rPr>
+              <m:t>n</m:t>
+            </m:r>
+          </m:sub>
+        </m:sSub>
+        <m:func>
+          <m:funcPr>
+            <m:ctrlPr>
+              <w:rPr>
+                <w:rFonts w:ascii="Cambria Math" w:hAnsi="Cambria Math"/>
+              </w:rPr>
+            </m:ctrlPr>
+          </m:funcPr>
+          <m:fName>
+            <m:r>
+              <m:rPr>
+                <m:sty m:val="p"/>
+              </m:rPr>
+              <w:rPr>
+                <w:rFonts w:ascii="Cambria Math" w:hAnsi="Cambria Math"/>
+              </w:rPr>
+              <m:t>cos</m:t>
+            </m:r>
+          </m:fName>
+          <m:e>
+            <m:d>
+              <m:dPr>
+                <m:ctrlPr>
+                  <w:rPr>
+                    <w:rFonts w:ascii="Cambria Math" w:hAnsi="Cambria Math"/>
+                    <w:i/>
+                  </w:rPr>
+                </m:ctrlPr>
+              </m:dPr>
+              <m:e>
+                <m:r>
+                  <w:rPr>
+                    <w:rFonts w:ascii="Cambria Math" w:hAnsi="Cambria Math"/>
+                  </w:rPr>
+                  <m:t>n</m:t>
+                </m:r>
+                <m:r>
+                  <w:rPr>
+                    <w:rFonts w:ascii="Cambria Math" w:hAnsi="Cambria Math"/>
+                  </w:rPr>
+                  <m:t>x</m:t>
+                </m:r>
+              </m:e>
+            </m:d>
+          </m:e>
+        </m:func>
+      </m:oMath>
+      <w:r>
+        <w:t xml:space="preserve"> and </w:t>
+      </w:r>
+      <m:oMath>
+        <m:sSub>
+          <m:sSubPr>
+            <m:ctrlPr>
+              <w:rPr>
+                <w:rFonts w:ascii="Cambria Math" w:hAnsi="Cambria Math"/>
+                <w:i/>
+              </w:rPr>
+            </m:ctrlPr>
+          </m:sSubPr>
+          <m:e>
+            <m:r>
+              <w:rPr>
+                <w:rFonts w:ascii="Cambria Math" w:hAnsi="Cambria Math"/>
+              </w:rPr>
+              <m:t>b</m:t>
+            </m:r>
+          </m:e>
+          <m:sub>
+            <m:r>
+              <w:rPr>
+                <w:rFonts w:ascii="Cambria Math" w:hAnsi="Cambria Math"/>
+              </w:rPr>
+              <m:t>n</m:t>
+            </m:r>
+          </m:sub>
+        </m:sSub>
+        <m:func>
+          <m:funcPr>
+            <m:ctrlPr>
+              <w:rPr>
+                <w:rFonts w:ascii="Cambria Math" w:hAnsi="Cambria Math"/>
+                <w:i/>
+              </w:rPr>
+            </m:ctrlPr>
+          </m:funcPr>
+          <m:fName>
+            <m:r>
+              <m:rPr>
+                <m:sty m:val="p"/>
+              </m:rPr>
+              <w:rPr>
+                <w:rFonts w:ascii="Cambria Math" w:hAnsi="Cambria Math"/>
+              </w:rPr>
+              <m:t>sin</m:t>
+            </m:r>
+          </m:fName>
+          <m:e>
+            <m:d>
+              <m:dPr>
+                <m:ctrlPr>
+                  <w:rPr>
+                    <w:rFonts w:ascii="Cambria Math" w:hAnsi="Cambria Math"/>
+                    <w:i/>
+                  </w:rPr>
+                </m:ctrlPr>
+              </m:dPr>
+              <m:e>
+                <m:r>
+                  <w:rPr>
+                    <w:rFonts w:ascii="Cambria Math" w:hAnsi="Cambria Math"/>
+                  </w:rPr>
+                  <m:t>n</m:t>
+                </m:r>
+                <m:r>
+                  <w:rPr>
+                    <w:rFonts w:ascii="Cambria Math" w:hAnsi="Cambria Math"/>
+                  </w:rPr>
+                  <m:t>x</m:t>
+                </m:r>
+              </m:e>
+            </m:d>
+          </m:e>
+        </m:func>
+      </m:oMath>
+      <w:r>
+        <w:t xml:space="preserve">) on a 2D Cartesian plane. However, a better method of organizing the data is to multiply </w:t>
+      </w:r>
+      <m:oMath>
+        <m:r>
+          <w:rPr>
+            <w:rFonts w:ascii="Cambria Math" w:hAnsi="Cambria Math"/>
+          </w:rPr>
+          <m:t>i</m:t>
+        </m:r>
+      </m:oMath>
+      <w:r>
+        <w:t xml:space="preserve"> to all the sine in the series. This allows the utilization of the imaginary plane, which have many useful formulas that may potentially help in future steps.</w:t>
+      </w:r>
+      <m:oMath>
+        <m:r>
+          <w:rPr>
+            <w:rFonts w:ascii="Cambria Math" w:hAnsi="Cambria Math"/>
+          </w:rPr>
+          <w:br/>
+        </m:r>
+      </m:oMath>
+      <m:oMathPara>
+        <m:oMath>
+          <m:sSub>
+            <m:sSubPr>
+              <m:ctrlPr>
+                <w:rPr>
+                  <w:rFonts w:ascii="Cambria Math" w:hAnsi="Cambria Math"/>
+                  <w:i/>
+                </w:rPr>
+              </m:ctrlPr>
+            </m:sSubPr>
+            <m:e>
+              <m:r>
+                <w:rPr>
+                  <w:rFonts w:ascii="Cambria Math" w:hAnsi="Cambria Math"/>
+                </w:rPr>
+                <m:t>f</m:t>
+              </m:r>
+            </m:e>
+            <m:sub>
+              <m:r>
+                <w:rPr>
+                  <w:rFonts w:ascii="Cambria Math" w:hAnsi="Cambria Math"/>
+                </w:rPr>
+                <m:t>n</m:t>
+              </m:r>
+            </m:sub>
+          </m:sSub>
+          <m:d>
+            <m:dPr>
+              <m:ctrlPr>
+                <w:rPr>
+                  <w:rFonts w:ascii="Cambria Math" w:hAnsi="Cambria Math"/>
+                  <w:i/>
+                </w:rPr>
+              </m:ctrlPr>
+            </m:dPr>
+            <m:e>
+              <m:r>
+                <w:rPr>
+                  <w:rFonts w:ascii="Cambria Math" w:hAnsi="Cambria Math"/>
+                </w:rPr>
+                <m:t>x</m:t>
+              </m:r>
+            </m:e>
+          </m:d>
+          <m:r>
+            <w:rPr>
+              <w:rFonts w:ascii="Cambria Math" w:hAnsi="Cambria Math"/>
+            </w:rPr>
+            <m:t>=</m:t>
+          </m:r>
+          <m:sSub>
+            <m:sSubPr>
+              <m:ctrlPr>
+                <w:rPr>
+                  <w:rFonts w:ascii="Cambria Math" w:hAnsi="Cambria Math"/>
+                  <w:i/>
+                </w:rPr>
+              </m:ctrlPr>
+            </m:sSubPr>
+            <m:e>
+              <m:r>
+                <w:rPr>
+                  <w:rFonts w:ascii="Cambria Math" w:hAnsi="Cambria Math"/>
+                </w:rPr>
+                <m:t>a</m:t>
+              </m:r>
+            </m:e>
+            <m:sub>
+              <m:r>
+                <w:rPr>
+                  <w:rFonts w:ascii="Cambria Math" w:hAnsi="Cambria Math"/>
+                </w:rPr>
+                <m:t>0</m:t>
+              </m:r>
+            </m:sub>
+          </m:sSub>
+          <m:r>
+            <w:rPr>
+              <w:rFonts w:ascii="Cambria Math" w:hAnsi="Cambria Math"/>
+            </w:rPr>
+            <m:t>+</m:t>
+          </m:r>
+          <m:sSub>
+            <m:sSubPr>
+              <m:ctrlPr>
+                <w:rPr>
+                  <w:rFonts w:ascii="Cambria Math" w:hAnsi="Cambria Math"/>
+                  <w:i/>
+                </w:rPr>
+              </m:ctrlPr>
+            </m:sSubPr>
+            <m:e>
+              <m:r>
+                <w:rPr>
+                  <w:rFonts w:ascii="Cambria Math" w:hAnsi="Cambria Math"/>
+                </w:rPr>
+                <m:t>a</m:t>
+              </m:r>
+            </m:e>
+            <m:sub>
+              <m:r>
+                <w:rPr>
+                  <w:rFonts w:ascii="Cambria Math" w:hAnsi="Cambria Math"/>
+                </w:rPr>
+                <m:t>1</m:t>
+              </m:r>
+            </m:sub>
+          </m:sSub>
+          <m:func>
+            <m:funcPr>
+              <m:ctrlPr>
+                <w:rPr>
+                  <w:rFonts w:ascii="Cambria Math" w:hAnsi="Cambria Math"/>
+                </w:rPr>
+              </m:ctrlPr>
+            </m:funcPr>
+            <m:fName>
+              <m:r>
+                <m:rPr>
+                  <m:sty m:val="p"/>
+                </m:rPr>
+                <w:rPr>
+                  <w:rFonts w:ascii="Cambria Math" w:hAnsi="Cambria Math"/>
+                </w:rPr>
+                <m:t>cos</m:t>
+              </m:r>
+            </m:fName>
+            <m:e>
+              <m:d>
+                <m:dPr>
+                  <m:ctrlPr>
+                    <w:rPr>
+                      <w:rFonts w:ascii="Cambria Math" w:hAnsi="Cambria Math"/>
+                      <w:i/>
+                    </w:rPr>
+                  </m:ctrlPr>
+                </m:dPr>
+                <m:e>
+                  <m:r>
+                    <w:rPr>
+                      <w:rFonts w:ascii="Cambria Math" w:hAnsi="Cambria Math"/>
+                    </w:rPr>
+                    <m:t>x</m:t>
+                  </m:r>
+                </m:e>
+              </m:d>
+            </m:e>
+          </m:func>
+          <m:r>
+            <w:rPr>
+              <w:rFonts w:ascii="Cambria Math" w:hAnsi="Cambria Math"/>
+            </w:rPr>
+            <m:t>+</m:t>
+          </m:r>
+          <m:sSub>
+            <m:sSubPr>
+              <m:ctrlPr>
+                <w:rPr>
+                  <w:rFonts w:ascii="Cambria Math" w:hAnsi="Cambria Math"/>
+                  <w:i/>
+                </w:rPr>
+              </m:ctrlPr>
+            </m:sSubPr>
+            <m:e>
+              <m:r>
+                <w:rPr>
+                  <w:rFonts w:ascii="Cambria Math" w:hAnsi="Cambria Math"/>
+                </w:rPr>
+                <m:t>a</m:t>
+              </m:r>
+            </m:e>
+            <m:sub>
+              <m:r>
+                <w:rPr>
+                  <w:rFonts w:ascii="Cambria Math" w:hAnsi="Cambria Math"/>
+                </w:rPr>
+                <m:t>2</m:t>
+              </m:r>
+            </m:sub>
+          </m:sSub>
+          <m:func>
+            <m:funcPr>
+              <m:ctrlPr>
+                <w:rPr>
+                  <w:rFonts w:ascii="Cambria Math" w:hAnsi="Cambria Math"/>
+                  <w:i/>
+                </w:rPr>
+              </m:ctrlPr>
+            </m:funcPr>
+            <m:fName>
+              <m:r>
+                <m:rPr>
+                  <m:sty m:val="p"/>
+                </m:rPr>
+                <w:rPr>
+                  <w:rFonts w:ascii="Cambria Math" w:hAnsi="Cambria Math"/>
+                </w:rPr>
+                <m:t>cos</m:t>
+              </m:r>
+            </m:fName>
+            <m:e>
+              <m:d>
+                <m:dPr>
+                  <m:ctrlPr>
+                    <w:rPr>
+                      <w:rFonts w:ascii="Cambria Math" w:hAnsi="Cambria Math"/>
+                      <w:i/>
+                    </w:rPr>
+                  </m:ctrlPr>
+                </m:dPr>
+                <m:e>
+                  <m:r>
+                    <w:rPr>
+                      <w:rFonts w:ascii="Cambria Math" w:hAnsi="Cambria Math"/>
+                    </w:rPr>
+                    <m:t>2x</m:t>
+                  </m:r>
+                </m:e>
+              </m:d>
+            </m:e>
+          </m:func>
+          <m:r>
+            <w:rPr>
+              <w:rFonts w:ascii="Cambria Math" w:hAnsi="Cambria Math"/>
+            </w:rPr>
+            <m:t>+</m:t>
+          </m:r>
+          <m:sSub>
+            <m:sSubPr>
+              <m:ctrlPr>
+                <w:rPr>
+                  <w:rFonts w:ascii="Cambria Math" w:hAnsi="Cambria Math"/>
+                  <w:i/>
+                </w:rPr>
+              </m:ctrlPr>
+            </m:sSubPr>
+            <m:e>
+              <m:r>
+                <w:rPr>
+                  <w:rFonts w:ascii="Cambria Math" w:hAnsi="Cambria Math"/>
+                </w:rPr>
+                <m:t>a</m:t>
+              </m:r>
+            </m:e>
+            <m:sub>
+              <m:r>
+                <w:rPr>
+                  <w:rFonts w:ascii="Cambria Math" w:hAnsi="Cambria Math"/>
+                </w:rPr>
+                <m:t>3</m:t>
+              </m:r>
+            </m:sub>
+          </m:sSub>
+          <m:func>
+            <m:funcPr>
+              <m:ctrlPr>
+                <w:rPr>
+                  <w:rFonts w:ascii="Cambria Math" w:hAnsi="Cambria Math"/>
+                  <w:i/>
+                </w:rPr>
+              </m:ctrlPr>
+            </m:funcPr>
+            <m:fName>
+              <m:r>
+                <m:rPr>
+                  <m:sty m:val="p"/>
+                </m:rPr>
+                <w:rPr>
+                  <w:rFonts w:ascii="Cambria Math" w:hAnsi="Cambria Math"/>
+                </w:rPr>
+                <m:t>cos</m:t>
+              </m:r>
+            </m:fName>
+            <m:e>
+              <m:d>
+                <m:dPr>
+                  <m:ctrlPr>
+                    <w:rPr>
+                      <w:rFonts w:ascii="Cambria Math" w:hAnsi="Cambria Math"/>
+                      <w:i/>
+                    </w:rPr>
+                  </m:ctrlPr>
+                </m:dPr>
+                <m:e>
+                  <m:r>
+                    <w:rPr>
+                      <w:rFonts w:ascii="Cambria Math" w:hAnsi="Cambria Math"/>
+                    </w:rPr>
+                    <m:t>3x</m:t>
+                  </m:r>
+                </m:e>
+              </m:d>
+            </m:e>
+          </m:func>
+          <m:r>
+            <w:rPr>
+              <w:rFonts w:ascii="Cambria Math" w:hAnsi="Cambria Math"/>
+            </w:rPr>
+            <m:t>+…</m:t>
+          </m:r>
+        </m:oMath>
+      </m:oMathPara>
+    </w:p>
+    <w:p>
+      <w:pPr>
+        <w:ind w:firstLine="420"/>
+      </w:pPr>
+      <m:oMathPara>
+        <m:oMath>
+          <m:r>
+            <w:rPr>
+              <w:rFonts w:ascii="Cambria Math" w:hAnsi="Cambria Math"/>
+            </w:rPr>
+            <m:t xml:space="preserve">          +</m:t>
+          </m:r>
+          <m:sSub>
+            <m:sSubPr>
+              <m:ctrlPr>
+                <w:rPr>
+                  <w:rFonts w:ascii="Cambria Math" w:hAnsi="Cambria Math"/>
+                  <w:i/>
+                </w:rPr>
+              </m:ctrlPr>
+            </m:sSubPr>
+            <m:e>
+              <m:r>
+                <w:rPr>
+                  <w:rFonts w:ascii="Cambria Math" w:hAnsi="Cambria Math"/>
+                </w:rPr>
+                <m:t>b</m:t>
+              </m:r>
+            </m:e>
+            <m:sub>
+              <m:r>
+                <w:rPr>
+                  <w:rFonts w:ascii="Cambria Math" w:hAnsi="Cambria Math"/>
+                </w:rPr>
+                <m:t>1</m:t>
+              </m:r>
+            </m:sub>
+          </m:sSub>
+          <m:func>
+            <m:funcPr>
+              <m:ctrlPr>
+                <w:rPr>
+                  <w:rFonts w:ascii="Cambria Math" w:hAnsi="Cambria Math"/>
+                  <w:i/>
+                </w:rPr>
+              </m:ctrlPr>
+            </m:funcPr>
+            <m:fName>
+              <m:r>
+                <m:rPr>
+                  <m:sty m:val="p"/>
+                </m:rPr>
+                <w:rPr>
+                  <w:rFonts w:ascii="Cambria Math" w:hAnsi="Cambria Math"/>
+                </w:rPr>
+                <m:t>sin</m:t>
+              </m:r>
+            </m:fName>
+            <m:e>
+              <m:d>
+                <m:dPr>
+                  <m:ctrlPr>
+                    <w:rPr>
+                      <w:rFonts w:ascii="Cambria Math" w:hAnsi="Cambria Math"/>
+                      <w:i/>
+                    </w:rPr>
+                  </m:ctrlPr>
+                </m:dPr>
+                <m:e>
+                  <m:r>
+                    <w:rPr>
+                      <w:rFonts w:ascii="Cambria Math" w:hAnsi="Cambria Math"/>
+                    </w:rPr>
+                    <m:t>x</m:t>
+                  </m:r>
+                </m:e>
+              </m:d>
+            </m:e>
+          </m:func>
+          <m:r>
+            <w:rPr>
+              <w:rFonts w:ascii="Cambria Math" w:hAnsi="Cambria Math"/>
+            </w:rPr>
+            <m:t>+</m:t>
+          </m:r>
+          <m:sSub>
+            <m:sSubPr>
+              <m:ctrlPr>
+                <w:rPr>
+                  <w:rFonts w:ascii="Cambria Math" w:hAnsi="Cambria Math"/>
+                  <w:i/>
+                </w:rPr>
+              </m:ctrlPr>
+            </m:sSubPr>
+            <m:e>
+              <m:r>
+                <w:rPr>
+                  <w:rFonts w:ascii="Cambria Math" w:hAnsi="Cambria Math"/>
+                </w:rPr>
+                <m:t>b</m:t>
+              </m:r>
+            </m:e>
+            <m:sub>
+              <m:r>
+                <w:rPr>
+                  <w:rFonts w:ascii="Cambria Math" w:hAnsi="Cambria Math"/>
+                </w:rPr>
+                <m:t>2</m:t>
+              </m:r>
+            </m:sub>
+          </m:sSub>
+          <m:func>
+            <m:funcPr>
+              <m:ctrlPr>
+                <w:rPr>
+                  <w:rFonts w:ascii="Cambria Math" w:hAnsi="Cambria Math"/>
+                </w:rPr>
+              </m:ctrlPr>
+            </m:funcPr>
+            <m:fName>
+              <m:r>
+                <m:rPr>
+                  <m:sty m:val="p"/>
+                </m:rPr>
+                <w:rPr>
+                  <w:rFonts w:ascii="Cambria Math" w:hAnsi="Cambria Math"/>
+                </w:rPr>
+                <m:t>sin</m:t>
+              </m:r>
+            </m:fName>
+            <m:e>
+              <m:d>
+                <m:dPr>
+                  <m:ctrlPr>
+                    <w:rPr>
+                      <w:rFonts w:ascii="Cambria Math" w:hAnsi="Cambria Math"/>
+                      <w:i/>
+                    </w:rPr>
+                  </m:ctrlPr>
+                </m:dPr>
+                <m:e>
+                  <m:r>
+                    <w:rPr>
+                      <w:rFonts w:ascii="Cambria Math" w:hAnsi="Cambria Math"/>
+                    </w:rPr>
+                    <m:t>2x</m:t>
+                  </m:r>
+                </m:e>
+              </m:d>
+            </m:e>
+          </m:func>
+          <m:r>
+            <w:rPr>
+              <w:rFonts w:ascii="Cambria Math" w:hAnsi="Cambria Math"/>
+            </w:rPr>
+            <m:t>+</m:t>
+          </m:r>
+          <m:sSub>
+            <m:sSubPr>
+              <m:ctrlPr>
+                <w:rPr>
+                  <w:rFonts w:ascii="Cambria Math" w:hAnsi="Cambria Math"/>
+                  <w:i/>
+                </w:rPr>
+              </m:ctrlPr>
+            </m:sSubPr>
+            <m:e>
+              <m:r>
+                <w:rPr>
+                  <w:rFonts w:ascii="Cambria Math" w:hAnsi="Cambria Math"/>
+                </w:rPr>
+                <m:t>b</m:t>
+              </m:r>
+            </m:e>
+            <m:sub>
+              <m:r>
+                <w:rPr>
+                  <w:rFonts w:ascii="Cambria Math" w:hAnsi="Cambria Math"/>
+                </w:rPr>
+                <m:t>3</m:t>
+              </m:r>
+            </m:sub>
+          </m:sSub>
+          <m:func>
+            <m:funcPr>
+              <m:ctrlPr>
+                <w:rPr>
+                  <w:rFonts w:ascii="Cambria Math" w:hAnsi="Cambria Math"/>
+                  <w:i/>
+                </w:rPr>
+              </m:ctrlPr>
+            </m:funcPr>
+            <m:fName>
+              <m:r>
+                <m:rPr>
+                  <m:sty m:val="p"/>
+                </m:rPr>
+                <w:rPr>
+                  <w:rFonts w:ascii="Cambria Math" w:hAnsi="Cambria Math"/>
+                </w:rPr>
+                <m:t>sin</m:t>
+              </m:r>
+            </m:fName>
+            <m:e>
+              <m:d>
+                <m:dPr>
+                  <m:ctrlPr>
+                    <w:rPr>
+                      <w:rFonts w:ascii="Cambria Math" w:hAnsi="Cambria Math"/>
+                      <w:i/>
+                    </w:rPr>
+                  </m:ctrlPr>
+                </m:dPr>
+                <m:e>
+                  <m:r>
+                    <w:rPr>
+                      <w:rFonts w:ascii="Cambria Math" w:hAnsi="Cambria Math"/>
+                    </w:rPr>
+                    <m:t>3x</m:t>
+                  </m:r>
+                </m:e>
+              </m:d>
+            </m:e>
+          </m:func>
+          <m:r>
+            <w:rPr>
+              <w:rFonts w:ascii="Cambria Math" w:hAnsi="Cambria Math"/>
+            </w:rPr>
+            <m:t>+…</m:t>
+          </m:r>
+          <m:r>
+            <w:rPr>
+              <w:rFonts w:ascii="Cambria Math" w:hAnsi="Cambria Math"/>
+            </w:rPr>
+            <w:br/>
+          </m:r>
+        </m:oMath>
+        <m:oMath>
+          <m:r>
+            <w:rPr>
+              <w:rFonts w:ascii="Cambria Math" w:hAnsi="Cambria Math"/>
+            </w:rPr>
+            <m:t xml:space="preserve">    =</m:t>
+          </m:r>
+          <m:sSub>
+            <m:sSubPr>
+              <m:ctrlPr>
+                <w:rPr>
+                  <w:rFonts w:ascii="Cambria Math" w:hAnsi="Cambria Math"/>
+                  <w:i/>
+                </w:rPr>
+              </m:ctrlPr>
+            </m:sSubPr>
+            <m:e>
+              <m:r>
+                <w:rPr>
+                  <w:rFonts w:ascii="Cambria Math" w:hAnsi="Cambria Math"/>
+                </w:rPr>
+                <m:t>a</m:t>
+              </m:r>
+            </m:e>
+            <m:sub>
+              <m:r>
+                <w:rPr>
+                  <w:rFonts w:ascii="Cambria Math" w:hAnsi="Cambria Math"/>
+                </w:rPr>
+                <m:t>0</m:t>
+              </m:r>
+            </m:sub>
+          </m:sSub>
+          <m:r>
+            <w:rPr>
+              <w:rFonts w:ascii="Cambria Math" w:hAnsi="Cambria Math"/>
+            </w:rPr>
+            <m:t>+</m:t>
+          </m:r>
+          <m:sSub>
+            <m:sSubPr>
+              <m:ctrlPr>
+                <w:rPr>
+                  <w:rFonts w:ascii="Cambria Math" w:hAnsi="Cambria Math"/>
+                  <w:i/>
+                </w:rPr>
+              </m:ctrlPr>
+            </m:sSubPr>
+            <m:e>
+              <m:r>
+                <w:rPr>
+                  <w:rFonts w:ascii="Cambria Math" w:hAnsi="Cambria Math"/>
+                </w:rPr>
+                <m:t>c</m:t>
+              </m:r>
+            </m:e>
+            <m:sub>
+              <m:r>
+                <w:rPr>
+                  <w:rFonts w:ascii="Cambria Math" w:hAnsi="Cambria Math"/>
+                </w:rPr>
+                <m:t>1</m:t>
+              </m:r>
+            </m:sub>
+          </m:sSub>
+          <m:r>
+            <w:rPr>
+              <w:rFonts w:ascii="Cambria Math" w:hAnsi="Cambria Math"/>
+            </w:rPr>
+            <m:t>cis</m:t>
+          </m:r>
+          <m:d>
+            <m:dPr>
+              <m:ctrlPr>
+                <w:rPr>
+                  <w:rFonts w:ascii="Cambria Math" w:hAnsi="Cambria Math"/>
+                  <w:i/>
+                </w:rPr>
+              </m:ctrlPr>
+            </m:dPr>
+            <m:e>
+              <m:r>
+                <w:rPr>
+                  <w:rFonts w:ascii="Cambria Math" w:hAnsi="Cambria Math"/>
+                </w:rPr>
+                <m:t>x</m:t>
+              </m:r>
+            </m:e>
+          </m:d>
+          <m:r>
+            <w:rPr>
+              <w:rFonts w:ascii="Cambria Math" w:hAnsi="Cambria Math"/>
+            </w:rPr>
+            <m:t>+</m:t>
+          </m:r>
+          <m:sSub>
+            <m:sSubPr>
+              <m:ctrlPr>
+                <w:rPr>
+                  <w:rFonts w:ascii="Cambria Math" w:hAnsi="Cambria Math"/>
+                  <w:i/>
+                </w:rPr>
+              </m:ctrlPr>
+            </m:sSubPr>
+            <m:e>
+              <m:r>
+                <w:rPr>
+                  <w:rFonts w:ascii="Cambria Math" w:hAnsi="Cambria Math"/>
+                </w:rPr>
+                <m:t>c</m:t>
+              </m:r>
+            </m:e>
+            <m:sub>
+              <m:r>
+                <w:rPr>
+                  <w:rFonts w:ascii="Cambria Math" w:hAnsi="Cambria Math"/>
+                </w:rPr>
+                <m:t>2</m:t>
+              </m:r>
+            </m:sub>
+          </m:sSub>
+          <m:r>
+            <w:rPr>
+              <w:rFonts w:ascii="Cambria Math" w:hAnsi="Cambria Math"/>
+            </w:rPr>
+            <m:t>cis</m:t>
+          </m:r>
+          <m:d>
+            <m:dPr>
+              <m:ctrlPr>
+                <w:rPr>
+                  <w:rFonts w:ascii="Cambria Math" w:hAnsi="Cambria Math"/>
+                  <w:i/>
+                </w:rPr>
+              </m:ctrlPr>
+            </m:dPr>
+            <m:e>
+              <m:r>
+                <w:rPr>
+                  <w:rFonts w:ascii="Cambria Math" w:hAnsi="Cambria Math"/>
+                </w:rPr>
+                <m:t>2</m:t>
+              </m:r>
+              <m:r>
+                <w:rPr>
+                  <w:rFonts w:ascii="Cambria Math" w:hAnsi="Cambria Math"/>
+                </w:rPr>
+                <m:t>x</m:t>
+              </m:r>
+            </m:e>
+          </m:d>
+          <m:r>
+            <w:rPr>
+              <w:rFonts w:ascii="Cambria Math" w:hAnsi="Cambria Math"/>
+            </w:rPr>
+            <m:t>+</m:t>
+          </m:r>
+          <m:sSub>
+            <m:sSubPr>
+              <m:ctrlPr>
+                <w:rPr>
+                  <w:rFonts w:ascii="Cambria Math" w:hAnsi="Cambria Math"/>
+                  <w:i/>
+                </w:rPr>
+              </m:ctrlPr>
+            </m:sSubPr>
+            <m:e>
+              <m:r>
+                <w:rPr>
+                  <w:rFonts w:ascii="Cambria Math" w:hAnsi="Cambria Math"/>
+                </w:rPr>
+                <m:t>c</m:t>
+              </m:r>
+            </m:e>
+            <m:sub>
+              <m:r>
+                <w:rPr>
+                  <w:rFonts w:ascii="Cambria Math" w:hAnsi="Cambria Math"/>
+                </w:rPr>
+                <m:t>3</m:t>
+              </m:r>
+            </m:sub>
+          </m:sSub>
+          <m:r>
+            <w:rPr>
+              <w:rFonts w:ascii="Cambria Math" w:hAnsi="Cambria Math"/>
+            </w:rPr>
+            <m:t>cis</m:t>
+          </m:r>
+          <m:d>
+            <m:dPr>
+              <m:ctrlPr>
+                <w:rPr>
+                  <w:rFonts w:ascii="Cambria Math" w:hAnsi="Cambria Math"/>
+                  <w:i/>
+                </w:rPr>
+              </m:ctrlPr>
+            </m:dPr>
+            <m:e>
+              <m:r>
+                <w:rPr>
+                  <w:rFonts w:ascii="Cambria Math" w:hAnsi="Cambria Math"/>
+                </w:rPr>
+                <m:t>3</m:t>
+              </m:r>
+              <m:r>
+                <w:rPr>
+                  <w:rFonts w:ascii="Cambria Math" w:hAnsi="Cambria Math"/>
+                </w:rPr>
+                <m:t>x</m:t>
+              </m:r>
+            </m:e>
+          </m:d>
+          <m:r>
+            <w:rPr>
+              <w:rFonts w:ascii="Cambria Math" w:hAnsi="Cambria Math"/>
+            </w:rPr>
+            <m:t xml:space="preserve">+…  </m:t>
+          </m:r>
+        </m:oMath>
+      </m:oMathPara>
+    </w:p>
+    <w:p>
+      <w:bookmarkStart w:id="3" w:name="_GoBack"/>
+      <w:bookmarkEnd w:id="3"/>
     </w:p>
     <w:sectPr>
       <w:pgSz w:w="12240" w:h="15840" w:code="1"/>
@@ -1991,7 +3603,7 @@
 </file>
 
 <file path=word/comments.xml><?xml version="1.0" encoding="utf-8"?>
-<w:comments xmlns:wpc="http://schemas.microsoft.com/office/word/2010/wordprocessingCanvas" xmlns:cx="http://schemas.microsoft.com/office/drawing/2014/chartex" xmlns:cx1="http://schemas.microsoft.com/office/drawing/2015/9/8/chartex" xmlns:cx2="http://schemas.microsoft.com/office/drawing/2015/10/21/chartex" xmlns:cx3="http://schemas.microsoft.com/office/drawing/2016/5/9/chartex" xmlns:cx4="http://schemas.microsoft.com/office/drawing/2016/5/10/chartex" xmlns:cx5="http://schemas.microsoft.com/office/drawing/2016/5/11/chartex" xmlns:cx6="http://schemas.microsoft.com/office/drawing/2016/5/12/chartex" xmlns:cx7="http://schemas.microsoft.com/office/drawing/2016/5/13/chartex" xmlns:cx8="http://schemas.microsoft.com/office/drawing/2016/5/14/chartex" xmlns:mc="http://schemas.openxmlformats.org/markup-compatibility/2006" xmlns:aink="http://schemas.microsoft.com/office/drawing/2016/ink" xmlns:am3d="http://schemas.microsoft.com/office/drawing/2017/model3d" xmlns:o="urn:schemas-microsoft-com:office:office" xmlns:r="http://schemas.openxmlformats.org/officeDocument/2006/relationships" xmlns:m="http://schemas.openxmlformats.org/officeDocument/2006/math" xmlns:v="urn:schemas-microsoft-com:vml" xmlns:wp14="http://schemas.microsoft.com/office/word/2010/wordprocessingDrawing" xmlns:wp="http://schemas.openxmlformats.org/drawingml/2006/wordprocessingDrawing" xmlns:w10="urn:schemas-microsoft-com:office:word" xmlns:w="http://schemas.openxmlformats.org/wordprocessingml/2006/main" xmlns:w14="http://schemas.microsoft.com/office/word/2010/wordml" xmlns:w15="http://schemas.microsoft.com/office/word/2012/wordml" xmlns:w16cid="http://schemas.microsoft.com/office/word/2016/wordml/cid" xmlns:w16se="http://schemas.microsoft.com/office/word/2015/wordml/symex" xmlns:wpg="http://schemas.microsoft.com/office/word/2010/wordprocessingGroup" xmlns:wpi="http://schemas.microsoft.com/office/word/2010/wordprocessingInk" xmlns:wne="http://schemas.microsoft.com/office/word/2006/wordml" xmlns:wps="http://schemas.microsoft.com/office/word/2010/wordprocessingShape" mc:Ignorable="w14 w15 w16se w16cid wp14">
+<w:comments xmlns:wpc="http://schemas.microsoft.com/office/word/2010/wordprocessingCanvas" xmlns:cx="http://schemas.microsoft.com/office/drawing/2014/chartex" xmlns:mc="http://schemas.openxmlformats.org/markup-compatibility/2006" xmlns:o="urn:schemas-microsoft-com:office:office" xmlns:r="http://schemas.openxmlformats.org/officeDocument/2006/relationships" xmlns:m="http://schemas.openxmlformats.org/officeDocument/2006/math" xmlns:v="urn:schemas-microsoft-com:vml" xmlns:wp14="http://schemas.microsoft.com/office/word/2010/wordprocessingDrawing" xmlns:wp="http://schemas.openxmlformats.org/drawingml/2006/wordprocessingDrawing" xmlns:w10="urn:schemas-microsoft-com:office:word" xmlns:w="http://schemas.openxmlformats.org/wordprocessingml/2006/main" xmlns:w14="http://schemas.microsoft.com/office/word/2010/wordml" xmlns:w15="http://schemas.microsoft.com/office/word/2012/wordml" xmlns:w16se="http://schemas.microsoft.com/office/word/2015/wordml/symex" xmlns:wpg="http://schemas.microsoft.com/office/word/2010/wordprocessingGroup" xmlns:wpi="http://schemas.microsoft.com/office/word/2010/wordprocessingInk" xmlns:wne="http://schemas.microsoft.com/office/word/2006/wordml" xmlns:wps="http://schemas.microsoft.com/office/word/2010/wordprocessingShape" mc:Ignorable="w14 w15 w16se wp14">
   <w:comment w:id="0" w:author="Leo Chai" w:date="2020-02-04T05:05:00Z" w:initials="LC">
     <w:p>
       <w:pPr>
@@ -2004,15 +3616,7 @@
         <w:annotationRef/>
       </w:r>
       <w:r>
-        <w:t xml:space="preserve">Is this physics description too hard to understand for random people that do not understand how </w:t>
-      </w:r>
-      <w:proofErr w:type="spellStart"/>
-      <w:r>
-        <w:t>differentce</w:t>
-      </w:r>
-      <w:proofErr w:type="spellEnd"/>
-      <w:r>
-        <w:t xml:space="preserve"> in pressure generates force? Is it even necessary?</w:t>
+        <w:t>Is this physics description too hard to understand for random people that do not understand how differentce in pressure generates force? Is it even necessary?</w:t>
       </w:r>
     </w:p>
   </w:comment>
@@ -2032,13 +3636,30 @@
       </w:r>
     </w:p>
   </w:comment>
+  <w:comment w:id="2" w:author="Leo Chai" w:date="2020-02-07T04:39:00Z" w:initials="LC">
+    <w:p>
+      <w:pPr>
+        <w:pStyle w:val="CommentText"/>
+      </w:pPr>
+      <w:r>
+        <w:rPr>
+          <w:rStyle w:val="CommentReference"/>
+        </w:rPr>
+        <w:annotationRef/>
+      </w:r>
+      <w:r>
+        <w:t>Should I add horizontal axis?</w:t>
+      </w:r>
+    </w:p>
+  </w:comment>
 </w:comments>
 </file>
 
 <file path=word/commentsExtended.xml><?xml version="1.0" encoding="utf-8"?>
-<w15:commentsEx xmlns:wpc="http://schemas.microsoft.com/office/word/2010/wordprocessingCanvas" xmlns:cx="http://schemas.microsoft.com/office/drawing/2014/chartex" xmlns:cx1="http://schemas.microsoft.com/office/drawing/2015/9/8/chartex" xmlns:cx2="http://schemas.microsoft.com/office/drawing/2015/10/21/chartex" xmlns:cx3="http://schemas.microsoft.com/office/drawing/2016/5/9/chartex" xmlns:cx4="http://schemas.microsoft.com/office/drawing/2016/5/10/chartex" xmlns:cx5="http://schemas.microsoft.com/office/drawing/2016/5/11/chartex" xmlns:cx6="http://schemas.microsoft.com/office/drawing/2016/5/12/chartex" xmlns:cx7="http://schemas.microsoft.com/office/drawing/2016/5/13/chartex" xmlns:cx8="http://schemas.microsoft.com/office/drawing/2016/5/14/chartex" xmlns:mc="http://schemas.openxmlformats.org/markup-compatibility/2006" xmlns:aink="http://schemas.microsoft.com/office/drawing/2016/ink" xmlns:am3d="http://schemas.microsoft.com/office/drawing/2017/model3d" xmlns:o="urn:schemas-microsoft-com:office:office" xmlns:r="http://schemas.openxmlformats.org/officeDocument/2006/relationships" xmlns:m="http://schemas.openxmlformats.org/officeDocument/2006/math" xmlns:v="urn:schemas-microsoft-com:vml" xmlns:wp14="http://schemas.microsoft.com/office/word/2010/wordprocessingDrawing" xmlns:wp="http://schemas.openxmlformats.org/drawingml/2006/wordprocessingDrawing" xmlns:w10="urn:schemas-microsoft-com:office:word" xmlns:w="http://schemas.openxmlformats.org/wordprocessingml/2006/main" xmlns:w14="http://schemas.microsoft.com/office/word/2010/wordml" xmlns:w15="http://schemas.microsoft.com/office/word/2012/wordml" xmlns:w16cid="http://schemas.microsoft.com/office/word/2016/wordml/cid" xmlns:w16se="http://schemas.microsoft.com/office/word/2015/wordml/symex" xmlns:wpg="http://schemas.microsoft.com/office/word/2010/wordprocessingGroup" xmlns:wpi="http://schemas.microsoft.com/office/word/2010/wordprocessingInk" xmlns:wne="http://schemas.microsoft.com/office/word/2006/wordml" xmlns:wps="http://schemas.microsoft.com/office/word/2010/wordprocessingShape" mc:Ignorable="w14 w15 w16se w16cid wp14">
+<w15:commentsEx xmlns:wpc="http://schemas.microsoft.com/office/word/2010/wordprocessingCanvas" xmlns:cx="http://schemas.microsoft.com/office/drawing/2014/chartex" xmlns:mc="http://schemas.openxmlformats.org/markup-compatibility/2006" xmlns:o="urn:schemas-microsoft-com:office:office" xmlns:r="http://schemas.openxmlformats.org/officeDocument/2006/relationships" xmlns:m="http://schemas.openxmlformats.org/officeDocument/2006/math" xmlns:v="urn:schemas-microsoft-com:vml" xmlns:wp14="http://schemas.microsoft.com/office/word/2010/wordprocessingDrawing" xmlns:wp="http://schemas.openxmlformats.org/drawingml/2006/wordprocessingDrawing" xmlns:w10="urn:schemas-microsoft-com:office:word" xmlns:w="http://schemas.openxmlformats.org/wordprocessingml/2006/main" xmlns:w14="http://schemas.microsoft.com/office/word/2010/wordml" xmlns:w15="http://schemas.microsoft.com/office/word/2012/wordml" xmlns:w16se="http://schemas.microsoft.com/office/word/2015/wordml/symex" xmlns:wpg="http://schemas.microsoft.com/office/word/2010/wordprocessingGroup" xmlns:wpi="http://schemas.microsoft.com/office/word/2010/wordprocessingInk" xmlns:wne="http://schemas.microsoft.com/office/word/2006/wordml" xmlns:wps="http://schemas.microsoft.com/office/word/2010/wordprocessingShape" mc:Ignorable="w14 w15 w16se wp14">
   <w15:commentEx w15:paraId="2D46BC0B" w15:done="0"/>
   <w15:commentEx w15:paraId="18948FA3" w15:done="0"/>
+  <w15:commentEx w15:paraId="4D79E158" w15:done="0"/>
 </w15:commentsEx>
 </file>
 
@@ -2050,7 +3671,7 @@
 </file>
 
 <file path=word/endnotes.xml><?xml version="1.0" encoding="utf-8"?>
-<w:endnotes xmlns:wpc="http://schemas.microsoft.com/office/word/2010/wordprocessingCanvas" xmlns:cx="http://schemas.microsoft.com/office/drawing/2014/chartex" xmlns:cx1="http://schemas.microsoft.com/office/drawing/2015/9/8/chartex" xmlns:cx2="http://schemas.microsoft.com/office/drawing/2015/10/21/chartex" xmlns:cx3="http://schemas.microsoft.com/office/drawing/2016/5/9/chartex" xmlns:cx4="http://schemas.microsoft.com/office/drawing/2016/5/10/chartex" xmlns:cx5="http://schemas.microsoft.com/office/drawing/2016/5/11/chartex" xmlns:cx6="http://schemas.microsoft.com/office/drawing/2016/5/12/chartex" xmlns:cx7="http://schemas.microsoft.com/office/drawing/2016/5/13/chartex" xmlns:cx8="http://schemas.microsoft.com/office/drawing/2016/5/14/chartex" xmlns:mc="http://schemas.openxmlformats.org/markup-compatibility/2006" xmlns:aink="http://schemas.microsoft.com/office/drawing/2016/ink" xmlns:am3d="http://schemas.microsoft.com/office/drawing/2017/model3d" xmlns:o="urn:schemas-microsoft-com:office:office" xmlns:r="http://schemas.openxmlformats.org/officeDocument/2006/relationships" xmlns:m="http://schemas.openxmlformats.org/officeDocument/2006/math" xmlns:v="urn:schemas-microsoft-com:vml" xmlns:wp14="http://schemas.microsoft.com/office/word/2010/wordprocessingDrawing" xmlns:wp="http://schemas.openxmlformats.org/drawingml/2006/wordprocessingDrawing" xmlns:w10="urn:schemas-microsoft-com:office:word" xmlns:w="http://schemas.openxmlformats.org/wordprocessingml/2006/main" xmlns:w14="http://schemas.microsoft.com/office/word/2010/wordml" xmlns:w15="http://schemas.microsoft.com/office/word/2012/wordml" xmlns:w16cid="http://schemas.microsoft.com/office/word/2016/wordml/cid" xmlns:w16se="http://schemas.microsoft.com/office/word/2015/wordml/symex" xmlns:wpg="http://schemas.microsoft.com/office/word/2010/wordprocessingGroup" xmlns:wpi="http://schemas.microsoft.com/office/word/2010/wordprocessingInk" xmlns:wne="http://schemas.microsoft.com/office/word/2006/wordml" xmlns:wps="http://schemas.microsoft.com/office/word/2010/wordprocessingShape" mc:Ignorable="w14 w15 w16se w16cid wp14">
+<w:endnotes xmlns:wpc="http://schemas.microsoft.com/office/word/2010/wordprocessingCanvas" xmlns:cx="http://schemas.microsoft.com/office/drawing/2014/chartex" xmlns:mc="http://schemas.openxmlformats.org/markup-compatibility/2006" xmlns:o="urn:schemas-microsoft-com:office:office" xmlns:r="http://schemas.openxmlformats.org/officeDocument/2006/relationships" xmlns:m="http://schemas.openxmlformats.org/officeDocument/2006/math" xmlns:v="urn:schemas-microsoft-com:vml" xmlns:wp14="http://schemas.microsoft.com/office/word/2010/wordprocessingDrawing" xmlns:wp="http://schemas.openxmlformats.org/drawingml/2006/wordprocessingDrawing" xmlns:w10="urn:schemas-microsoft-com:office:word" xmlns:w="http://schemas.openxmlformats.org/wordprocessingml/2006/main" xmlns:w14="http://schemas.microsoft.com/office/word/2010/wordml" xmlns:w15="http://schemas.microsoft.com/office/word/2012/wordml" xmlns:w16se="http://schemas.microsoft.com/office/word/2015/wordml/symex" xmlns:wpg="http://schemas.microsoft.com/office/word/2010/wordprocessingGroup" xmlns:wpi="http://schemas.microsoft.com/office/word/2010/wordprocessingInk" xmlns:wne="http://schemas.microsoft.com/office/word/2006/wordml" xmlns:wps="http://schemas.microsoft.com/office/word/2010/wordprocessingShape" mc:Ignorable="w14 w15 w16se wp14">
   <w:endnote w:type="separator" w:id="-1">
     <w:p>
       <w:pPr>
@@ -2075,7 +3696,7 @@
 </file>
 
 <file path=word/footnotes.xml><?xml version="1.0" encoding="utf-8"?>
-<w:footnotes xmlns:wpc="http://schemas.microsoft.com/office/word/2010/wordprocessingCanvas" xmlns:cx="http://schemas.microsoft.com/office/drawing/2014/chartex" xmlns:cx1="http://schemas.microsoft.com/office/drawing/2015/9/8/chartex" xmlns:cx2="http://schemas.microsoft.com/office/drawing/2015/10/21/chartex" xmlns:cx3="http://schemas.microsoft.com/office/drawing/2016/5/9/chartex" xmlns:cx4="http://schemas.microsoft.com/office/drawing/2016/5/10/chartex" xmlns:cx5="http://schemas.microsoft.com/office/drawing/2016/5/11/chartex" xmlns:cx6="http://schemas.microsoft.com/office/drawing/2016/5/12/chartex" xmlns:cx7="http://schemas.microsoft.com/office/drawing/2016/5/13/chartex" xmlns:cx8="http://schemas.microsoft.com/office/drawing/2016/5/14/chartex" xmlns:mc="http://schemas.openxmlformats.org/markup-compatibility/2006" xmlns:aink="http://schemas.microsoft.com/office/drawing/2016/ink" xmlns:am3d="http://schemas.microsoft.com/office/drawing/2017/model3d" xmlns:o="urn:schemas-microsoft-com:office:office" xmlns:r="http://schemas.openxmlformats.org/officeDocument/2006/relationships" xmlns:m="http://schemas.openxmlformats.org/officeDocument/2006/math" xmlns:v="urn:schemas-microsoft-com:vml" xmlns:wp14="http://schemas.microsoft.com/office/word/2010/wordprocessingDrawing" xmlns:wp="http://schemas.openxmlformats.org/drawingml/2006/wordprocessingDrawing" xmlns:w10="urn:schemas-microsoft-com:office:word" xmlns:w="http://schemas.openxmlformats.org/wordprocessingml/2006/main" xmlns:w14="http://schemas.microsoft.com/office/word/2010/wordml" xmlns:w15="http://schemas.microsoft.com/office/word/2012/wordml" xmlns:w16cid="http://schemas.microsoft.com/office/word/2016/wordml/cid" xmlns:w16se="http://schemas.microsoft.com/office/word/2015/wordml/symex" xmlns:wpg="http://schemas.microsoft.com/office/word/2010/wordprocessingGroup" xmlns:wpi="http://schemas.microsoft.com/office/word/2010/wordprocessingInk" xmlns:wne="http://schemas.microsoft.com/office/word/2006/wordml" xmlns:wps="http://schemas.microsoft.com/office/word/2010/wordprocessingShape" mc:Ignorable="w14 w15 w16se w16cid wp14">
+<w:footnotes xmlns:wpc="http://schemas.microsoft.com/office/word/2010/wordprocessingCanvas" xmlns:cx="http://schemas.microsoft.com/office/drawing/2014/chartex" xmlns:mc="http://schemas.openxmlformats.org/markup-compatibility/2006" xmlns:o="urn:schemas-microsoft-com:office:office" xmlns:r="http://schemas.openxmlformats.org/officeDocument/2006/relationships" xmlns:m="http://schemas.openxmlformats.org/officeDocument/2006/math" xmlns:v="urn:schemas-microsoft-com:vml" xmlns:wp14="http://schemas.microsoft.com/office/word/2010/wordprocessingDrawing" xmlns:wp="http://schemas.openxmlformats.org/drawingml/2006/wordprocessingDrawing" xmlns:w10="urn:schemas-microsoft-com:office:word" xmlns:w="http://schemas.openxmlformats.org/wordprocessingml/2006/main" xmlns:w14="http://schemas.microsoft.com/office/word/2010/wordml" xmlns:w15="http://schemas.microsoft.com/office/word/2012/wordml" xmlns:w16se="http://schemas.microsoft.com/office/word/2015/wordml/symex" xmlns:wpg="http://schemas.microsoft.com/office/word/2010/wordprocessingGroup" xmlns:wpi="http://schemas.microsoft.com/office/word/2010/wordprocessingInk" xmlns:wne="http://schemas.microsoft.com/office/word/2006/wordml" xmlns:wps="http://schemas.microsoft.com/office/word/2010/wordprocessingShape" mc:Ignorable="w14 w15 w16se wp14">
   <w:footnote w:type="separator" w:id="-1">
     <w:p>
       <w:pPr>
@@ -2100,7 +3721,7 @@
 </file>
 
 <file path=word/people.xml><?xml version="1.0" encoding="utf-8"?>
-<w15:people xmlns:wpc="http://schemas.microsoft.com/office/word/2010/wordprocessingCanvas" xmlns:cx="http://schemas.microsoft.com/office/drawing/2014/chartex" xmlns:cx1="http://schemas.microsoft.com/office/drawing/2015/9/8/chartex" xmlns:cx2="http://schemas.microsoft.com/office/drawing/2015/10/21/chartex" xmlns:cx3="http://schemas.microsoft.com/office/drawing/2016/5/9/chartex" xmlns:cx4="http://schemas.microsoft.com/office/drawing/2016/5/10/chartex" xmlns:cx5="http://schemas.microsoft.com/office/drawing/2016/5/11/chartex" xmlns:cx6="http://schemas.microsoft.com/office/drawing/2016/5/12/chartex" xmlns:cx7="http://schemas.microsoft.com/office/drawing/2016/5/13/chartex" xmlns:cx8="http://schemas.microsoft.com/office/drawing/2016/5/14/chartex" xmlns:mc="http://schemas.openxmlformats.org/markup-compatibility/2006" xmlns:aink="http://schemas.microsoft.com/office/drawing/2016/ink" xmlns:am3d="http://schemas.microsoft.com/office/drawing/2017/model3d" xmlns:o="urn:schemas-microsoft-com:office:office" xmlns:r="http://schemas.openxmlformats.org/officeDocument/2006/relationships" xmlns:m="http://schemas.openxmlformats.org/officeDocument/2006/math" xmlns:v="urn:schemas-microsoft-com:vml" xmlns:wp14="http://schemas.microsoft.com/office/word/2010/wordprocessingDrawing" xmlns:wp="http://schemas.openxmlformats.org/drawingml/2006/wordprocessingDrawing" xmlns:w10="urn:schemas-microsoft-com:office:word" xmlns:w="http://schemas.openxmlformats.org/wordprocessingml/2006/main" xmlns:w14="http://schemas.microsoft.com/office/word/2010/wordml" xmlns:w15="http://schemas.microsoft.com/office/word/2012/wordml" xmlns:w16cid="http://schemas.microsoft.com/office/word/2016/wordml/cid" xmlns:w16se="http://schemas.microsoft.com/office/word/2015/wordml/symex" xmlns:wpg="http://schemas.microsoft.com/office/word/2010/wordprocessingGroup" xmlns:wpi="http://schemas.microsoft.com/office/word/2010/wordprocessingInk" xmlns:wne="http://schemas.microsoft.com/office/word/2006/wordml" xmlns:wps="http://schemas.microsoft.com/office/word/2010/wordprocessingShape" mc:Ignorable="w14 w15 w16se w16cid wp14">
+<w15:people xmlns:wpc="http://schemas.microsoft.com/office/word/2010/wordprocessingCanvas" xmlns:cx="http://schemas.microsoft.com/office/drawing/2014/chartex" xmlns:mc="http://schemas.openxmlformats.org/markup-compatibility/2006" xmlns:o="urn:schemas-microsoft-com:office:office" xmlns:r="http://schemas.openxmlformats.org/officeDocument/2006/relationships" xmlns:m="http://schemas.openxmlformats.org/officeDocument/2006/math" xmlns:v="urn:schemas-microsoft-com:vml" xmlns:wp14="http://schemas.microsoft.com/office/word/2010/wordprocessingDrawing" xmlns:wp="http://schemas.openxmlformats.org/drawingml/2006/wordprocessingDrawing" xmlns:w10="urn:schemas-microsoft-com:office:word" xmlns:w="http://schemas.openxmlformats.org/wordprocessingml/2006/main" xmlns:w14="http://schemas.microsoft.com/office/word/2010/wordml" xmlns:w15="http://schemas.microsoft.com/office/word/2012/wordml" xmlns:w16se="http://schemas.microsoft.com/office/word/2015/wordml/symex" xmlns:wpg="http://schemas.microsoft.com/office/word/2010/wordprocessingGroup" xmlns:wpi="http://schemas.microsoft.com/office/word/2010/wordprocessingInk" xmlns:wne="http://schemas.microsoft.com/office/word/2006/wordml" xmlns:wps="http://schemas.microsoft.com/office/word/2010/wordprocessingShape" mc:Ignorable="w14 w15 w16se wp14">
   <w15:person w15:author="Leo Chai">
     <w15:presenceInfo w15:providerId="Windows Live" w15:userId="cac0c19a00c7ca37"/>
   </w15:person>
@@ -2108,7 +3729,7 @@
 </file>
 
 <file path=word/styles.xml><?xml version="1.0" encoding="utf-8"?>
-<w:styles xmlns:mc="http://schemas.openxmlformats.org/markup-compatibility/2006" xmlns:r="http://schemas.openxmlformats.org/officeDocument/2006/relationships" xmlns:w="http://schemas.openxmlformats.org/wordprocessingml/2006/main" xmlns:w14="http://schemas.microsoft.com/office/word/2010/wordml" xmlns:w15="http://schemas.microsoft.com/office/word/2012/wordml" xmlns:w16cid="http://schemas.microsoft.com/office/word/2016/wordml/cid" xmlns:w16se="http://schemas.microsoft.com/office/word/2015/wordml/symex" mc:Ignorable="w14 w15 w16se w16cid">
+<w:styles xmlns:mc="http://schemas.openxmlformats.org/markup-compatibility/2006" xmlns:r="http://schemas.openxmlformats.org/officeDocument/2006/relationships" xmlns:w="http://schemas.openxmlformats.org/wordprocessingml/2006/main" xmlns:w14="http://schemas.microsoft.com/office/word/2010/wordml" xmlns:w15="http://schemas.microsoft.com/office/word/2012/wordml" xmlns:w16se="http://schemas.microsoft.com/office/word/2015/wordml/symex" mc:Ignorable="w14 w15 w16se">
   <w:docDefaults>
     <w:rPrDefault>
       <w:rPr>
@@ -2124,7 +3745,7 @@
       </w:pPr>
     </w:pPrDefault>
   </w:docDefaults>
-  <w:latentStyles w:defLockedState="0" w:defUIPriority="99" w:defSemiHidden="0" w:defUnhideWhenUsed="0" w:defQFormat="0" w:count="376">
+  <w:latentStyles w:defLockedState="0" w:defUIPriority="99" w:defSemiHidden="0" w:defUnhideWhenUsed="0" w:defQFormat="0" w:count="371">
     <w:lsdException w:name="Normal" w:uiPriority="0" w:qFormat="1"/>
     <w:lsdException w:name="heading 1" w:uiPriority="9" w:qFormat="1"/>
     <w:lsdException w:name="heading 2" w:semiHidden="1" w:uiPriority="9" w:unhideWhenUsed="1" w:qFormat="1"/>
@@ -2496,11 +4117,6 @@
     <w:lsdException w:name="List Table 5 Dark Accent 6" w:uiPriority="50"/>
     <w:lsdException w:name="List Table 6 Colorful Accent 6" w:uiPriority="51"/>
     <w:lsdException w:name="List Table 7 Colorful Accent 6" w:uiPriority="52"/>
-    <w:lsdException w:name="Mention" w:semiHidden="1" w:unhideWhenUsed="1"/>
-    <w:lsdException w:name="Smart Hyperlink" w:semiHidden="1" w:unhideWhenUsed="1"/>
-    <w:lsdException w:name="Hashtag" w:semiHidden="1" w:unhideWhenUsed="1"/>
-    <w:lsdException w:name="Unresolved Mention" w:semiHidden="1" w:unhideWhenUsed="1"/>
-    <w:lsdException w:name="Smart Link" w:semiHidden="1" w:unhideWhenUsed="1"/>
   </w:latentStyles>
   <w:style w:type="paragraph" w:default="1" w:styleId="Normal">
     <w:name w:val="Normal"/>
@@ -2543,7 +4159,6 @@
     <w:next w:val="Normal"/>
     <w:link w:val="Heading2Char"/>
     <w:uiPriority w:val="9"/>
-    <w:semiHidden/>
     <w:unhideWhenUsed/>
     <w:qFormat/>
     <w:rsid w:val="005F5B2F"/>
@@ -2722,7 +4337,6 @@
   <w:style w:type="character" w:default="1" w:styleId="DefaultParagraphFont">
     <w:name w:val="Default Paragraph Font"/>
     <w:uiPriority w:val="1"/>
-    <w:semiHidden/>
     <w:unhideWhenUsed/>
   </w:style>
   <w:style w:type="table" w:default="1" w:styleId="TableNormal">
@@ -2764,7 +4378,6 @@
     <w:basedOn w:val="DefaultParagraphFont"/>
     <w:link w:val="Heading2"/>
     <w:uiPriority w:val="9"/>
-    <w:semiHidden/>
     <w:rsid w:val="005F5B2F"/>
     <w:rPr>
       <w:rFonts w:asciiTheme="majorHAnsi" w:eastAsiaTheme="majorEastAsia" w:hAnsiTheme="majorHAnsi" w:cstheme="majorBidi"/>
@@ -38985,6 +40598,7 @@
     </c:legend>
     <c:plotVisOnly val="1"/>
     <c:dispBlanksAs val="gap"/>
+    <c:showDLblsOverMax val="0"/>
     <c:extLst>
       <c:ext xmlns:c16r3="http://schemas.microsoft.com/office/drawing/2017/03/chart" uri="{56B9EC1D-385E-4148-901F-78D8002777C0}">
         <c16r3:dataDisplayOptions16>
@@ -38992,7 +40606,6 @@
         </c16r3:dataDisplayOptions16>
       </c:ext>
     </c:extLst>
-    <c:showDLblsOverMax val="0"/>
   </c:chart>
   <c:spPr>
     <a:solidFill>
@@ -40437,7 +42050,7 @@
 </file>
 
 <file path=customXml/itemProps1.xml><?xml version="1.0" encoding="utf-8"?>
-<ds:datastoreItem xmlns:ds="http://schemas.openxmlformats.org/officeDocument/2006/customXml" ds:itemID="{946899AC-0CB3-4716-BCEF-8604BDF68573}">
+<ds:datastoreItem xmlns:ds="http://schemas.openxmlformats.org/officeDocument/2006/customXml" ds:itemID="{0D9F644D-4E1C-496B-AA92-8CFC4EA28263}">
   <ds:schemaRefs>
     <ds:schemaRef ds:uri="http://schemas.openxmlformats.org/officeDocument/2006/bibliography"/>
   </ds:schemaRefs>

--- a/2018-2019/math/IA 0.6.docx
+++ b/2018-2019/math/IA 0.6.docx
@@ -1,6 +1,6 @@
 
 <file path=word/document.xml><?xml version="1.0" encoding="utf-8"?>
-<w:document xmlns:wpc="http://schemas.microsoft.com/office/word/2010/wordprocessingCanvas" xmlns:cx="http://schemas.microsoft.com/office/drawing/2014/chartex" xmlns:mc="http://schemas.openxmlformats.org/markup-compatibility/2006" xmlns:o="urn:schemas-microsoft-com:office:office" xmlns:r="http://schemas.openxmlformats.org/officeDocument/2006/relationships" xmlns:m="http://schemas.openxmlformats.org/officeDocument/2006/math" xmlns:v="urn:schemas-microsoft-com:vml" xmlns:wp14="http://schemas.microsoft.com/office/word/2010/wordprocessingDrawing" xmlns:wp="http://schemas.openxmlformats.org/drawingml/2006/wordprocessingDrawing" xmlns:w10="urn:schemas-microsoft-com:office:word" xmlns:w="http://schemas.openxmlformats.org/wordprocessingml/2006/main" xmlns:w14="http://schemas.microsoft.com/office/word/2010/wordml" xmlns:w15="http://schemas.microsoft.com/office/word/2012/wordml" xmlns:w16se="http://schemas.microsoft.com/office/word/2015/wordml/symex" xmlns:wpg="http://schemas.microsoft.com/office/word/2010/wordprocessingGroup" xmlns:wpi="http://schemas.microsoft.com/office/word/2010/wordprocessingInk" xmlns:wne="http://schemas.microsoft.com/office/word/2006/wordml" xmlns:wps="http://schemas.microsoft.com/office/word/2010/wordprocessingShape" mc:Ignorable="w14 w15 w16se wp14">
+<w:document xmlns:wpc="http://schemas.microsoft.com/office/word/2010/wordprocessingCanvas" xmlns:cx="http://schemas.microsoft.com/office/drawing/2014/chartex" xmlns:cx1="http://schemas.microsoft.com/office/drawing/2015/9/8/chartex" xmlns:cx2="http://schemas.microsoft.com/office/drawing/2015/10/21/chartex" xmlns:cx3="http://schemas.microsoft.com/office/drawing/2016/5/9/chartex" xmlns:cx4="http://schemas.microsoft.com/office/drawing/2016/5/10/chartex" xmlns:cx5="http://schemas.microsoft.com/office/drawing/2016/5/11/chartex" xmlns:cx6="http://schemas.microsoft.com/office/drawing/2016/5/12/chartex" xmlns:cx7="http://schemas.microsoft.com/office/drawing/2016/5/13/chartex" xmlns:cx8="http://schemas.microsoft.com/office/drawing/2016/5/14/chartex" xmlns:mc="http://schemas.openxmlformats.org/markup-compatibility/2006" xmlns:aink="http://schemas.microsoft.com/office/drawing/2016/ink" xmlns:am3d="http://schemas.microsoft.com/office/drawing/2017/model3d" xmlns:o="urn:schemas-microsoft-com:office:office" xmlns:r="http://schemas.openxmlformats.org/officeDocument/2006/relationships" xmlns:m="http://schemas.openxmlformats.org/officeDocument/2006/math" xmlns:v="urn:schemas-microsoft-com:vml" xmlns:wp14="http://schemas.microsoft.com/office/word/2010/wordprocessingDrawing" xmlns:wp="http://schemas.openxmlformats.org/drawingml/2006/wordprocessingDrawing" xmlns:w10="urn:schemas-microsoft-com:office:word" xmlns:w="http://schemas.openxmlformats.org/wordprocessingml/2006/main" xmlns:w14="http://schemas.microsoft.com/office/word/2010/wordml" xmlns:w15="http://schemas.microsoft.com/office/word/2012/wordml" xmlns:w16cid="http://schemas.microsoft.com/office/word/2016/wordml/cid" xmlns:w16se="http://schemas.microsoft.com/office/word/2015/wordml/symex" xmlns:wpg="http://schemas.microsoft.com/office/word/2010/wordprocessingGroup" xmlns:wpi="http://schemas.microsoft.com/office/word/2010/wordprocessingInk" xmlns:wne="http://schemas.microsoft.com/office/word/2006/wordml" xmlns:wps="http://schemas.microsoft.com/office/word/2010/wordprocessingShape" mc:Ignorable="w14 w15 w16se w16cid wp14">
   <w:body>
     <w:p>
       <w:pPr>
@@ -301,7 +301,27 @@
                                 <w:sz w:val="22"/>
                                 <w:szCs w:val="22"/>
                               </w:rPr>
-                              <w:t>. Each dot on the top represent a air molecule, allowing the first graph to represent what a soundwave look like in real life. The second graph shows the air pressure at different points in the sound wave.</w:t>
+                              <w:t xml:space="preserve">. Each dot on the top represent </w:t>
+                            </w:r>
+                            <w:proofErr w:type="spellStart"/>
+                            <w:proofErr w:type="gramStart"/>
+                            <w:r>
+                              <w:rPr>
+                                <w:b w:val="0"/>
+                                <w:sz w:val="22"/>
+                                <w:szCs w:val="22"/>
+                              </w:rPr>
+                              <w:t>a</w:t>
+                            </w:r>
+                            <w:proofErr w:type="spellEnd"/>
+                            <w:proofErr w:type="gramEnd"/>
+                            <w:r>
+                              <w:rPr>
+                                <w:b w:val="0"/>
+                                <w:sz w:val="22"/>
+                                <w:szCs w:val="22"/>
+                              </w:rPr>
+                              <w:t xml:space="preserve"> air molecule, allowing the first graph to represent what a soundwave look like in real life. The second graph shows the air pressure at different points in the sound wave.</w:t>
                             </w:r>
                           </w:p>
                         </w:txbxContent>
@@ -324,7 +344,7 @@
               </wp:anchor>
             </w:drawing>
           </mc:Choice>
-          <mc:Fallback xmlns:w16cid="http://schemas.microsoft.com/office/word/2016/wordml/cid" xmlns:am3d="http://schemas.microsoft.com/office/drawing/2017/model3d" xmlns:aink="http://schemas.microsoft.com/office/drawing/2016/ink" xmlns:cx8="http://schemas.microsoft.com/office/drawing/2016/5/14/chartex" xmlns:cx7="http://schemas.microsoft.com/office/drawing/2016/5/13/chartex" xmlns:cx6="http://schemas.microsoft.com/office/drawing/2016/5/12/chartex" xmlns:cx5="http://schemas.microsoft.com/office/drawing/2016/5/11/chartex" xmlns:cx4="http://schemas.microsoft.com/office/drawing/2016/5/10/chartex" xmlns:cx3="http://schemas.microsoft.com/office/drawing/2016/5/9/chartex" xmlns:cx2="http://schemas.microsoft.com/office/drawing/2015/10/21/chartex" xmlns:cx1="http://schemas.microsoft.com/office/drawing/2015/9/8/chartex">
+          <mc:Fallback>
             <w:pict>
               <v:shapetype w14:anchorId="3BE17D9B" id="_x0000_t202" coordsize="21600,21600" o:spt="202" path="m,l,21600r21600,l21600,xe">
                 <v:stroke joinstyle="miter"/>
@@ -399,7 +419,27 @@
                           <w:sz w:val="22"/>
                           <w:szCs w:val="22"/>
                         </w:rPr>
-                        <w:t>. Each dot on the top represent a air molecule, allowing the first graph to represent what a soundwave look like in real life. The second graph shows the air pressure at different points in the sound wave.</w:t>
+                        <w:t xml:space="preserve">. Each dot on the top represent </w:t>
+                      </w:r>
+                      <w:proofErr w:type="spellStart"/>
+                      <w:proofErr w:type="gramStart"/>
+                      <w:r>
+                        <w:rPr>
+                          <w:b w:val="0"/>
+                          <w:sz w:val="22"/>
+                          <w:szCs w:val="22"/>
+                        </w:rPr>
+                        <w:t>a</w:t>
+                      </w:r>
+                      <w:proofErr w:type="spellEnd"/>
+                      <w:proofErr w:type="gramEnd"/>
+                      <w:r>
+                        <w:rPr>
+                          <w:b w:val="0"/>
+                          <w:sz w:val="22"/>
+                          <w:szCs w:val="22"/>
+                        </w:rPr>
+                        <w:t xml:space="preserve"> air molecule, allowing the first graph to represent what a soundwave look like in real life. The second graph shows the air pressure at different points in the sound wave.</w:t>
                       </w:r>
                     </w:p>
                   </w:txbxContent>
@@ -584,7 +624,6 @@
           <w:noProof/>
           <w:lang w:val="en-CA"/>
         </w:rPr>
-        <w:lastRenderedPageBreak/>
         <mc:AlternateContent>
           <mc:Choice Requires="wpg">
             <w:drawing>
@@ -844,7 +883,7 @@
               </wp:anchor>
             </w:drawing>
           </mc:Choice>
-          <mc:Fallback xmlns:w16cid="http://schemas.microsoft.com/office/word/2016/wordml/cid" xmlns:am3d="http://schemas.microsoft.com/office/drawing/2017/model3d" xmlns:aink="http://schemas.microsoft.com/office/drawing/2016/ink" xmlns:cx8="http://schemas.microsoft.com/office/drawing/2016/5/14/chartex" xmlns:cx7="http://schemas.microsoft.com/office/drawing/2016/5/13/chartex" xmlns:cx6="http://schemas.microsoft.com/office/drawing/2016/5/12/chartex" xmlns:cx5="http://schemas.microsoft.com/office/drawing/2016/5/11/chartex" xmlns:cx4="http://schemas.microsoft.com/office/drawing/2016/5/10/chartex" xmlns:cx3="http://schemas.microsoft.com/office/drawing/2016/5/9/chartex" xmlns:cx2="http://schemas.microsoft.com/office/drawing/2015/10/21/chartex" xmlns:cx1="http://schemas.microsoft.com/office/drawing/2015/9/8/chartex">
+          <mc:Fallback>
             <w:pict>
               <v:group w14:anchorId="16B94928" id="Group 10" o:spid="_x0000_s1026" style="position:absolute;margin-left:11.5pt;margin-top:44.5pt;width:410.05pt;height:89.5pt;z-index:251667456" coordsize="52076,11366" o:gfxdata="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">
                 <v:rect id="Rectangle 6" o:spid="_x0000_s1027" style="position:absolute;width:8763;height:11366;visibility:visible;mso-wrap-style:square;v-text-anchor:middle" o:gfxdata="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" fillcolor="#00b050" strokecolor="#00b050" strokeweight="1pt">
@@ -880,7 +919,7 @@
             <wp:cNvGraphicFramePr/>
             <a:graphic xmlns:a="http://schemas.openxmlformats.org/drawingml/2006/main">
               <a:graphicData uri="http://schemas.openxmlformats.org/drawingml/2006/chart">
-                <c:chart xmlns:c="http://schemas.openxmlformats.org/drawingml/2006/chart" xmlns:r="http://schemas.openxmlformats.org/officeDocument/2006/relationships" r:id="rId10"/>
+                <c:chart xmlns:c="http://schemas.openxmlformats.org/drawingml/2006/chart" xmlns:r="http://schemas.openxmlformats.org/officeDocument/2006/relationships" r:id="rId11"/>
               </a:graphicData>
             </a:graphic>
           </wp:inline>
@@ -933,7 +972,7 @@
                           </pic:cNvPicPr>
                         </pic:nvPicPr>
                         <pic:blipFill rotWithShape="1">
-                          <a:blip r:embed="rId11" cstate="print">
+                          <a:blip r:embed="rId12" cstate="print">
                             <a:extLst>
                               <a:ext uri="{28A0092B-C50C-407E-A947-70E740481C1C}">
                                 <a14:useLocalDpi xmlns:a14="http://schemas.microsoft.com/office/drawing/2010/main" val="0"/>
@@ -1082,7 +1121,7 @@
           </mc:Choice>
           <mc:Fallback>
             <w:pict>
-              <v:group w14:anchorId="7004EA83" id="Group 11" o:spid="_x0000_s1027" style="position:absolute;margin-left:220.2pt;margin-top:49.2pt;width:211.8pt;height:180.6pt;z-index:251671552;mso-position-horizontal-relative:margin;mso-width-relative:margin;mso-height-relative:margin" coordsize="26898,22936" o:gfxdata="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">
+              <v:group w14:anchorId="7004EA83" id="Group 11" o:spid="_x0000_s1027" style="position:absolute;margin-left:220.2pt;margin-top:49.2pt;width:211.8pt;height:180.6pt;z-index:251671552;mso-position-horizontal-relative:margin;mso-width-relative:margin;mso-height-relative:margin" coordsize="26898,22936" o:gfxdata="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">
                 <v:shapetype id="_x0000_t75" coordsize="21600,21600" o:spt="75" o:preferrelative="t" path="m@4@5l@4@11@9@11@9@5xe" filled="f" stroked="f">
                   <v:stroke joinstyle="miter"/>
                   <v:formulas>
@@ -1102,14 +1141,9 @@
                   <v:path o:extrusionok="f" gradientshapeok="t" o:connecttype="rect"/>
                   <o:lock v:ext="edit" aspectratio="t"/>
                 </v:shapetype>
-                <v:shape id="Picture 13" o:spid="_x0000_s1028" type="#_x0000_t75" style="position:absolute;width:26898;height:15925;visibility:visible;mso-wrap-style:square" o:gfxdata="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">
-                  <v:imagedata r:id="rId12" o:title="" croptop="12439f" cropbottom="14295f"/>
-                  <v:path arrowok="t"/>
+                <v:shape id="Picture 13" o:spid="_x0000_s1028" type="#_x0000_t75" style="position:absolute;width:26898;height:15925;visibility:visible;mso-wrap-style:square" o:gfxdata="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">
+                  <v:imagedata r:id="rId13" o:title="" croptop="12439f" cropbottom="14295f"/>
                 </v:shape>
-                <v:shapetype id="_x0000_t202" coordsize="21600,21600" o:spt="202" path="m,l,21600r21600,l21600,xe">
-                  <v:stroke joinstyle="miter"/>
-                  <v:path gradientshapeok="t" o:connecttype="rect"/>
-                </v:shapetype>
                 <v:shape id="Text Box 4" o:spid="_x0000_s1029" type="#_x0000_t202" style="position:absolute;top:15011;width:26898;height:7925;visibility:visible;mso-wrap-style:square;v-text-anchor:top" o:gfxdata="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" stroked="f">
                   <v:textbox style="mso-fit-shape-to-text:t" inset="0,0,0,0">
                     <w:txbxContent>
@@ -1278,11 +1312,7 @@
       </w:r>
       <w:commentRangeStart w:id="1"/>
       <w:r>
-        <w:t xml:space="preserve">Since the Fourier theorem is commonly regarded as an intuitive </w:t>
-      </w:r>
-      <w:r>
-        <w:lastRenderedPageBreak/>
-        <w:t xml:space="preserve">assumption in math, and its proof goes beyond the scope of this essay, I will be providing an example to show the theorem’s affect instead of </w:t>
+        <w:t xml:space="preserve">Since the Fourier theorem is commonly regarded as an intuitive assumption in math, and its proof goes beyond the scope of this essay, I will be providing an example to show the theorem’s affect instead of </w:t>
       </w:r>
       <w:r>
         <w:t>going through a tedious proving process.</w:t>
@@ -1318,7 +1348,7 @@
                 <w:rPr>
                   <w:rFonts w:ascii="Cambria Math" w:hAnsi="Cambria Math"/>
                 </w:rPr>
-                <m:t>f</m:t>
+                <m:t>g</m:t>
               </m:r>
             </m:e>
             <m:sub>
@@ -1604,6 +1634,79 @@
             </w:rPr>
             <m:t>+…</m:t>
           </m:r>
+          <m:r>
+            <w:rPr>
+              <w:rFonts w:ascii="Cambria Math" w:hAnsi="Cambria Math"/>
+            </w:rPr>
+            <m:t>+</m:t>
+          </m:r>
+          <m:sSub>
+            <m:sSubPr>
+              <m:ctrlPr>
+                <w:rPr>
+                  <w:rFonts w:ascii="Cambria Math" w:hAnsi="Cambria Math"/>
+                  <w:i/>
+                </w:rPr>
+              </m:ctrlPr>
+            </m:sSubPr>
+            <m:e>
+              <m:r>
+                <w:rPr>
+                  <w:rFonts w:ascii="Cambria Math" w:hAnsi="Cambria Math"/>
+                </w:rPr>
+                <m:t>a</m:t>
+              </m:r>
+            </m:e>
+            <m:sub>
+              <m:r>
+                <w:rPr>
+                  <w:rFonts w:ascii="Cambria Math" w:hAnsi="Cambria Math"/>
+                </w:rPr>
+                <m:t>n</m:t>
+              </m:r>
+            </m:sub>
+          </m:sSub>
+          <m:func>
+            <m:funcPr>
+              <m:ctrlPr>
+                <w:rPr>
+                  <w:rFonts w:ascii="Cambria Math" w:hAnsi="Cambria Math"/>
+                  <w:i/>
+                </w:rPr>
+              </m:ctrlPr>
+            </m:funcPr>
+            <m:fName>
+              <m:r>
+                <m:rPr>
+                  <m:sty m:val="p"/>
+                </m:rPr>
+                <w:rPr>
+                  <w:rFonts w:ascii="Cambria Math" w:hAnsi="Cambria Math"/>
+                </w:rPr>
+                <m:t>cos</m:t>
+              </m:r>
+            </m:fName>
+            <m:e>
+              <m:d>
+                <m:dPr>
+                  <m:ctrlPr>
+                    <w:rPr>
+                      <w:rFonts w:ascii="Cambria Math" w:hAnsi="Cambria Math"/>
+                      <w:i/>
+                    </w:rPr>
+                  </m:ctrlPr>
+                </m:dPr>
+                <m:e>
+                  <m:r>
+                    <w:rPr>
+                      <w:rFonts w:ascii="Cambria Math" w:hAnsi="Cambria Math"/>
+                    </w:rPr>
+                    <m:t>nx</m:t>
+                  </m:r>
+                </m:e>
+              </m:d>
+            </m:e>
+          </m:func>
         </m:oMath>
       </m:oMathPara>
     </w:p>
@@ -1837,6 +1940,85 @@
             </w:rPr>
             <m:t>+…</m:t>
           </m:r>
+          <m:r>
+            <w:rPr>
+              <w:rFonts w:ascii="Cambria Math" w:hAnsi="Cambria Math"/>
+            </w:rPr>
+            <m:t>+</m:t>
+          </m:r>
+          <m:sSub>
+            <m:sSubPr>
+              <m:ctrlPr>
+                <w:rPr>
+                  <w:rFonts w:ascii="Cambria Math" w:hAnsi="Cambria Math"/>
+                  <w:i/>
+                </w:rPr>
+              </m:ctrlPr>
+            </m:sSubPr>
+            <m:e>
+              <m:r>
+                <w:rPr>
+                  <w:rFonts w:ascii="Cambria Math" w:hAnsi="Cambria Math"/>
+                </w:rPr>
+                <m:t>b</m:t>
+              </m:r>
+            </m:e>
+            <m:sub>
+              <m:r>
+                <w:rPr>
+                  <w:rFonts w:ascii="Cambria Math" w:hAnsi="Cambria Math"/>
+                </w:rPr>
+                <m:t>n</m:t>
+              </m:r>
+            </m:sub>
+          </m:sSub>
+          <m:func>
+            <m:funcPr>
+              <m:ctrlPr>
+                <w:rPr>
+                  <w:rFonts w:ascii="Cambria Math" w:hAnsi="Cambria Math"/>
+                  <w:i/>
+                </w:rPr>
+              </m:ctrlPr>
+            </m:funcPr>
+            <m:fName>
+              <m:r>
+                <m:rPr>
+                  <m:sty m:val="p"/>
+                </m:rPr>
+                <w:rPr>
+                  <w:rFonts w:ascii="Cambria Math" w:hAnsi="Cambria Math"/>
+                </w:rPr>
+                <m:t>sin</m:t>
+              </m:r>
+            </m:fName>
+            <m:e>
+              <m:d>
+                <m:dPr>
+                  <m:ctrlPr>
+                    <w:rPr>
+                      <w:rFonts w:ascii="Cambria Math" w:hAnsi="Cambria Math"/>
+                      <w:i/>
+                    </w:rPr>
+                  </m:ctrlPr>
+                </m:dPr>
+                <m:e>
+                  <m:r>
+                    <w:rPr>
+                      <w:rFonts w:ascii="Cambria Math" w:hAnsi="Cambria Math"/>
+                    </w:rPr>
+                    <m:t>n</m:t>
+                  </m:r>
+                  <m:r>
+                    <w:rPr>
+                      <w:rFonts w:ascii="Cambria Math" w:hAnsi="Cambria Math"/>
+                    </w:rPr>
+                    <m:t>x</m:t>
+                  </m:r>
+                </m:e>
+              </m:d>
+            </m:e>
+          </m:func>
         </m:oMath>
       </m:oMathPara>
     </w:p>
@@ -1855,7 +2037,7 @@
             <wp:cNvGraphicFramePr/>
             <a:graphic xmlns:a="http://schemas.openxmlformats.org/drawingml/2006/main">
               <a:graphicData uri="http://schemas.openxmlformats.org/drawingml/2006/chart">
-                <c:chart xmlns:c="http://schemas.openxmlformats.org/drawingml/2006/chart" xmlns:r="http://schemas.openxmlformats.org/officeDocument/2006/relationships" r:id="rId13"/>
+                <c:chart xmlns:c="http://schemas.openxmlformats.org/drawingml/2006/chart" xmlns:r="http://schemas.openxmlformats.org/officeDocument/2006/relationships" r:id="rId14"/>
               </a:graphicData>
             </a:graphic>
           </wp:inline>
@@ -2052,11 +2234,7 @@
         <w:t>Starting simple, human’s understanding of what defines a sinusoidal wave needs to translated in</w:t>
       </w:r>
       <w:r>
-        <w:t xml:space="preserve">to mathematics. Take the function f(x) = sin(x) for example, the amplitude of the function is just f(x) for any given point on the x axis. We determine the period of the function by first finding an x-interception of the function. We then fallow the function, as it increases above </w:t>
-      </w:r>
-      <w:r>
-        <w:lastRenderedPageBreak/>
-        <w:t>the original point, return to the height of the original point, decreases to below the original point and finally return again to the height of the original point. We then find the distance the we have traveled in the x-axis, and that value will be the period of the function.</w:t>
+        <w:t>to mathematics. Take the function f(x) = sin(x) for example, the amplitude of the function is just f(x) for any given point on the x axis. We determine the period of the function by first finding an x-interception of the function. We then fallow the function, as it increases above the original point, return to the height of the original point, decreases to below the original point and finally return again to the height of the original point. We then find the distance the we have traveled in the x-axis, and that value will be the period of the function.</w:t>
       </w:r>
     </w:p>
     <w:p>
@@ -2096,6 +2274,9 @@
       </w:r>
       <m:oMath>
         <m:r>
+          <m:rPr>
+            <m:sty m:val="p"/>
+          </m:rPr>
           <w:rPr>
             <w:rFonts w:ascii="Cambria Math" w:hAnsi="Cambria Math"/>
           </w:rPr>
@@ -2118,7 +2299,7 @@
                 <w:rPr>
                   <w:rFonts w:ascii="Cambria Math" w:hAnsi="Cambria Math"/>
                 </w:rPr>
-                <m:t>f</m:t>
+                <m:t>g</m:t>
               </m:r>
             </m:e>
             <m:sub>
@@ -2645,10 +2826,26 @@
         <w:ind w:firstLine="420"/>
       </w:pPr>
       <w:r>
-        <w:t xml:space="preserve">Since </w:t>
+        <w:t xml:space="preserve">A key difference between G(x) and f(x), which we have used to investigate traits separating different sine functions ins that g(x) also includes functions of cosine. Cosine function are essentially sine functions that are phase-shifted. However, since there are no phase-shifts included in the series on the sine or cosine functions, the cosine functions cannot be simply turned into sine functions. </w:t>
       </w:r>
+    </w:p>
+    <w:p>
+      <w:pPr>
+        <w:ind w:firstLine="420"/>
+      </w:pPr>
       <w:r>
-        <w:t>we deduced a method to verify a single period/frequency, we need to group the sinusoidal functions in the Fourier series with the same frequencies together in order to continue the investigation. This can be done by simply plotting each sinusoidal set (</w:t>
+        <w:t xml:space="preserve">A nice tool that can help us create a function that takes in the consideration of both sine and cosine is the complex number plane: complex numbers can be expressed in the polar form </w:t>
+      </w:r>
+      <m:oMath>
+        <m:r>
+          <w:rPr>
+            <w:rFonts w:ascii="Cambria Math" w:hAnsi="Cambria Math"/>
+          </w:rPr>
+          <m:t>rcis(θ)</m:t>
+        </m:r>
+      </m:oMath>
+      <w:r>
+        <w:t xml:space="preserve">, which creates a connection between the function between both sine and cosine. This being said, the Fourier series cannot be easily converted to a list of cis functions, as each sine and cosine wave of same frequency may have different coefficients </w:t>
       </w:r>
       <m:oMath>
         <m:sSub>
@@ -2677,52 +2874,6 @@
             </m:r>
           </m:sub>
         </m:sSub>
-        <m:func>
-          <m:funcPr>
-            <m:ctrlPr>
-              <w:rPr>
-                <w:rFonts w:ascii="Cambria Math" w:hAnsi="Cambria Math"/>
-              </w:rPr>
-            </m:ctrlPr>
-          </m:funcPr>
-          <m:fName>
-            <m:r>
-              <m:rPr>
-                <m:sty m:val="p"/>
-              </m:rPr>
-              <w:rPr>
-                <w:rFonts w:ascii="Cambria Math" w:hAnsi="Cambria Math"/>
-              </w:rPr>
-              <m:t>cos</m:t>
-            </m:r>
-          </m:fName>
-          <m:e>
-            <m:d>
-              <m:dPr>
-                <m:ctrlPr>
-                  <w:rPr>
-                    <w:rFonts w:ascii="Cambria Math" w:hAnsi="Cambria Math"/>
-                    <w:i/>
-                  </w:rPr>
-                </m:ctrlPr>
-              </m:dPr>
-              <m:e>
-                <m:r>
-                  <w:rPr>
-                    <w:rFonts w:ascii="Cambria Math" w:hAnsi="Cambria Math"/>
-                  </w:rPr>
-                  <m:t>n</m:t>
-                </m:r>
-                <m:r>
-                  <w:rPr>
-                    <w:rFonts w:ascii="Cambria Math" w:hAnsi="Cambria Math"/>
-                  </w:rPr>
-                  <m:t>x</m:t>
-                </m:r>
-              </m:e>
-            </m:d>
-          </m:e>
-        </m:func>
       </m:oMath>
       <w:r>
         <w:t xml:space="preserve"> and </w:t>
@@ -2754,76 +2905,15 @@
             </m:r>
           </m:sub>
         </m:sSub>
-        <m:func>
-          <m:funcPr>
-            <m:ctrlPr>
-              <w:rPr>
-                <w:rFonts w:ascii="Cambria Math" w:hAnsi="Cambria Math"/>
-                <w:i/>
-              </w:rPr>
-            </m:ctrlPr>
-          </m:funcPr>
-          <m:fName>
-            <m:r>
-              <m:rPr>
-                <m:sty m:val="p"/>
-              </m:rPr>
-              <w:rPr>
-                <w:rFonts w:ascii="Cambria Math" w:hAnsi="Cambria Math"/>
-              </w:rPr>
-              <m:t>sin</m:t>
-            </m:r>
-          </m:fName>
-          <m:e>
-            <m:d>
-              <m:dPr>
-                <m:ctrlPr>
-                  <w:rPr>
-                    <w:rFonts w:ascii="Cambria Math" w:hAnsi="Cambria Math"/>
-                    <w:i/>
-                  </w:rPr>
-                </m:ctrlPr>
-              </m:dPr>
-              <m:e>
-                <m:r>
-                  <w:rPr>
-                    <w:rFonts w:ascii="Cambria Math" w:hAnsi="Cambria Math"/>
-                  </w:rPr>
-                  <m:t>n</m:t>
-                </m:r>
-                <m:r>
-                  <w:rPr>
-                    <w:rFonts w:ascii="Cambria Math" w:hAnsi="Cambria Math"/>
-                  </w:rPr>
-                  <m:t>x</m:t>
-                </m:r>
-              </m:e>
-            </m:d>
-          </m:e>
-        </m:func>
       </m:oMath>
       <w:r>
-        <w:t xml:space="preserve">) on a 2D Cartesian plane. However, a better method of organizing the data is to multiply </w:t>
+        <w:t>, making the cis function complex and difficult to simplify:</w:t>
       </w:r>
-      <m:oMath>
-        <m:r>
-          <w:rPr>
-            <w:rFonts w:ascii="Cambria Math" w:hAnsi="Cambria Math"/>
-          </w:rPr>
-          <m:t>i</m:t>
-        </m:r>
-      </m:oMath>
-      <w:r>
-        <w:t xml:space="preserve"> to all the sine in the series. This allows the utilization of the imaginary plane, which have many useful formulas that may potentially help in future steps.</w:t>
-      </w:r>
-      <m:oMath>
-        <m:r>
-          <w:rPr>
-            <w:rFonts w:ascii="Cambria Math" w:hAnsi="Cambria Math"/>
-          </w:rPr>
-          <w:br/>
-        </m:r>
-      </m:oMath>
+    </w:p>
+    <w:p>
+      <w:pPr>
+        <w:ind w:firstLine="420"/>
+      </w:pPr>
       <m:oMathPara>
         <m:oMath>
           <m:sSub>
@@ -2840,7 +2930,7 @@
                 <w:rPr>
                   <w:rFonts w:ascii="Cambria Math" w:hAnsi="Cambria Math"/>
                 </w:rPr>
-                <m:t>f</m:t>
+                <m:t>z</m:t>
               </m:r>
             </m:e>
             <m:sub>
@@ -2852,24 +2942,6 @@
               </m:r>
             </m:sub>
           </m:sSub>
-          <m:d>
-            <m:dPr>
-              <m:ctrlPr>
-                <w:rPr>
-                  <w:rFonts w:ascii="Cambria Math" w:hAnsi="Cambria Math"/>
-                  <w:i/>
-                </w:rPr>
-              </m:ctrlPr>
-            </m:dPr>
-            <m:e>
-              <m:r>
-                <w:rPr>
-                  <w:rFonts w:ascii="Cambria Math" w:hAnsi="Cambria Math"/>
-                </w:rPr>
-                <m:t>x</m:t>
-              </m:r>
-            </m:e>
-          </m:d>
           <m:r>
             <w:rPr>
               <w:rFonts w:ascii="Cambria Math" w:hAnsi="Cambria Math"/>
@@ -2898,111 +2970,7 @@
                 <w:rPr>
                   <w:rFonts w:ascii="Cambria Math" w:hAnsi="Cambria Math"/>
                 </w:rPr>
-                <m:t>0</m:t>
-              </m:r>
-            </m:sub>
-          </m:sSub>
-          <m:r>
-            <w:rPr>
-              <w:rFonts w:ascii="Cambria Math" w:hAnsi="Cambria Math"/>
-            </w:rPr>
-            <m:t>+</m:t>
-          </m:r>
-          <m:sSub>
-            <m:sSubPr>
-              <m:ctrlPr>
-                <w:rPr>
-                  <w:rFonts w:ascii="Cambria Math" w:hAnsi="Cambria Math"/>
-                  <w:i/>
-                </w:rPr>
-              </m:ctrlPr>
-            </m:sSubPr>
-            <m:e>
-              <m:r>
-                <w:rPr>
-                  <w:rFonts w:ascii="Cambria Math" w:hAnsi="Cambria Math"/>
-                </w:rPr>
-                <m:t>a</m:t>
-              </m:r>
-            </m:e>
-            <m:sub>
-              <m:r>
-                <w:rPr>
-                  <w:rFonts w:ascii="Cambria Math" w:hAnsi="Cambria Math"/>
-                </w:rPr>
-                <m:t>1</m:t>
-              </m:r>
-            </m:sub>
-          </m:sSub>
-          <m:func>
-            <m:funcPr>
-              <m:ctrlPr>
-                <w:rPr>
-                  <w:rFonts w:ascii="Cambria Math" w:hAnsi="Cambria Math"/>
-                </w:rPr>
-              </m:ctrlPr>
-            </m:funcPr>
-            <m:fName>
-              <m:r>
-                <m:rPr>
-                  <m:sty m:val="p"/>
-                </m:rPr>
-                <w:rPr>
-                  <w:rFonts w:ascii="Cambria Math" w:hAnsi="Cambria Math"/>
-                </w:rPr>
-                <m:t>cos</m:t>
-              </m:r>
-            </m:fName>
-            <m:e>
-              <m:d>
-                <m:dPr>
-                  <m:ctrlPr>
-                    <w:rPr>
-                      <w:rFonts w:ascii="Cambria Math" w:hAnsi="Cambria Math"/>
-                      <w:i/>
-                    </w:rPr>
-                  </m:ctrlPr>
-                </m:dPr>
-                <m:e>
-                  <m:r>
-                    <w:rPr>
-                      <w:rFonts w:ascii="Cambria Math" w:hAnsi="Cambria Math"/>
-                    </w:rPr>
-                    <m:t>x</m:t>
-                  </m:r>
-                </m:e>
-              </m:d>
-            </m:e>
-          </m:func>
-          <m:r>
-            <w:rPr>
-              <w:rFonts w:ascii="Cambria Math" w:hAnsi="Cambria Math"/>
-            </w:rPr>
-            <m:t>+</m:t>
-          </m:r>
-          <m:sSub>
-            <m:sSubPr>
-              <m:ctrlPr>
-                <w:rPr>
-                  <w:rFonts w:ascii="Cambria Math" w:hAnsi="Cambria Math"/>
-                  <w:i/>
-                </w:rPr>
-              </m:ctrlPr>
-            </m:sSubPr>
-            <m:e>
-              <m:r>
-                <w:rPr>
-                  <w:rFonts w:ascii="Cambria Math" w:hAnsi="Cambria Math"/>
-                </w:rPr>
-                <m:t>a</m:t>
-              </m:r>
-            </m:e>
-            <m:sub>
-              <m:r>
-                <w:rPr>
-                  <w:rFonts w:ascii="Cambria Math" w:hAnsi="Cambria Math"/>
-                </w:rPr>
-                <m:t>2</m:t>
+                <m:t>n</m:t>
               </m:r>
             </m:sub>
           </m:sSub>
@@ -3041,7 +3009,7 @@
                     <w:rPr>
                       <w:rFonts w:ascii="Cambria Math" w:hAnsi="Cambria Math"/>
                     </w:rPr>
-                    <m:t>2x</m:t>
+                    <m:t>nx</m:t>
                   </m:r>
                 </m:e>
               </m:d>
@@ -3051,95 +3019,7 @@
             <w:rPr>
               <w:rFonts w:ascii="Cambria Math" w:hAnsi="Cambria Math"/>
             </w:rPr>
-            <m:t>+</m:t>
-          </m:r>
-          <m:sSub>
-            <m:sSubPr>
-              <m:ctrlPr>
-                <w:rPr>
-                  <w:rFonts w:ascii="Cambria Math" w:hAnsi="Cambria Math"/>
-                  <w:i/>
-                </w:rPr>
-              </m:ctrlPr>
-            </m:sSubPr>
-            <m:e>
-              <m:r>
-                <w:rPr>
-                  <w:rFonts w:ascii="Cambria Math" w:hAnsi="Cambria Math"/>
-                </w:rPr>
-                <m:t>a</m:t>
-              </m:r>
-            </m:e>
-            <m:sub>
-              <m:r>
-                <w:rPr>
-                  <w:rFonts w:ascii="Cambria Math" w:hAnsi="Cambria Math"/>
-                </w:rPr>
-                <m:t>3</m:t>
-              </m:r>
-            </m:sub>
-          </m:sSub>
-          <m:func>
-            <m:funcPr>
-              <m:ctrlPr>
-                <w:rPr>
-                  <w:rFonts w:ascii="Cambria Math" w:hAnsi="Cambria Math"/>
-                  <w:i/>
-                </w:rPr>
-              </m:ctrlPr>
-            </m:funcPr>
-            <m:fName>
-              <m:r>
-                <m:rPr>
-                  <m:sty m:val="p"/>
-                </m:rPr>
-                <w:rPr>
-                  <w:rFonts w:ascii="Cambria Math" w:hAnsi="Cambria Math"/>
-                </w:rPr>
-                <m:t>cos</m:t>
-              </m:r>
-            </m:fName>
-            <m:e>
-              <m:d>
-                <m:dPr>
-                  <m:ctrlPr>
-                    <w:rPr>
-                      <w:rFonts w:ascii="Cambria Math" w:hAnsi="Cambria Math"/>
-                      <w:i/>
-                    </w:rPr>
-                  </m:ctrlPr>
-                </m:dPr>
-                <m:e>
-                  <m:r>
-                    <w:rPr>
-                      <w:rFonts w:ascii="Cambria Math" w:hAnsi="Cambria Math"/>
-                    </w:rPr>
-                    <m:t>3x</m:t>
-                  </m:r>
-                </m:e>
-              </m:d>
-            </m:e>
-          </m:func>
-          <m:r>
-            <w:rPr>
-              <w:rFonts w:ascii="Cambria Math" w:hAnsi="Cambria Math"/>
-            </w:rPr>
-            <m:t>+…</m:t>
-          </m:r>
-        </m:oMath>
-      </m:oMathPara>
-    </w:p>
-    <w:p>
-      <w:pPr>
-        <w:ind w:firstLine="420"/>
-      </w:pPr>
-      <m:oMathPara>
-        <m:oMath>
-          <m:r>
-            <w:rPr>
-              <w:rFonts w:ascii="Cambria Math" w:hAnsi="Cambria Math"/>
-            </w:rPr>
-            <m:t xml:space="preserve">          +</m:t>
+            <m:t>+ i</m:t>
           </m:r>
           <m:sSub>
             <m:sSubPr>
@@ -3163,80 +3043,7 @@
                 <w:rPr>
                   <w:rFonts w:ascii="Cambria Math" w:hAnsi="Cambria Math"/>
                 </w:rPr>
-                <m:t>1</m:t>
-              </m:r>
-            </m:sub>
-          </m:sSub>
-          <m:func>
-            <m:funcPr>
-              <m:ctrlPr>
-                <w:rPr>
-                  <w:rFonts w:ascii="Cambria Math" w:hAnsi="Cambria Math"/>
-                  <w:i/>
-                </w:rPr>
-              </m:ctrlPr>
-            </m:funcPr>
-            <m:fName>
-              <m:r>
-                <m:rPr>
-                  <m:sty m:val="p"/>
-                </m:rPr>
-                <w:rPr>
-                  <w:rFonts w:ascii="Cambria Math" w:hAnsi="Cambria Math"/>
-                </w:rPr>
-                <m:t>sin</m:t>
-              </m:r>
-            </m:fName>
-            <m:e>
-              <m:d>
-                <m:dPr>
-                  <m:ctrlPr>
-                    <w:rPr>
-                      <w:rFonts w:ascii="Cambria Math" w:hAnsi="Cambria Math"/>
-                      <w:i/>
-                    </w:rPr>
-                  </m:ctrlPr>
-                </m:dPr>
-                <m:e>
-                  <m:r>
-                    <w:rPr>
-                      <w:rFonts w:ascii="Cambria Math" w:hAnsi="Cambria Math"/>
-                    </w:rPr>
-                    <m:t>x</m:t>
-                  </m:r>
-                </m:e>
-              </m:d>
-            </m:e>
-          </m:func>
-          <m:r>
-            <w:rPr>
-              <w:rFonts w:ascii="Cambria Math" w:hAnsi="Cambria Math"/>
-            </w:rPr>
-            <m:t>+</m:t>
-          </m:r>
-          <m:sSub>
-            <m:sSubPr>
-              <m:ctrlPr>
-                <w:rPr>
-                  <w:rFonts w:ascii="Cambria Math" w:hAnsi="Cambria Math"/>
-                  <w:i/>
-                </w:rPr>
-              </m:ctrlPr>
-            </m:sSubPr>
-            <m:e>
-              <m:r>
-                <w:rPr>
-                  <w:rFonts w:ascii="Cambria Math" w:hAnsi="Cambria Math"/>
-                </w:rPr>
-                <m:t>b</m:t>
-              </m:r>
-            </m:e>
-            <m:sub>
-              <m:r>
-                <w:rPr>
-                  <w:rFonts w:ascii="Cambria Math" w:hAnsi="Cambria Math"/>
-                </w:rPr>
-                <m:t>2</m:t>
+                <m:t>n</m:t>
               </m:r>
             </m:sub>
           </m:sSub>
@@ -3265,16 +3072,18 @@
                   <m:ctrlPr>
                     <w:rPr>
                       <w:rFonts w:ascii="Cambria Math" w:hAnsi="Cambria Math"/>
-                      <w:i/>
                     </w:rPr>
                   </m:ctrlPr>
                 </m:dPr>
                 <m:e>
                   <m:r>
+                    <m:rPr>
+                      <m:sty m:val="p"/>
+                    </m:rPr>
                     <w:rPr>
                       <w:rFonts w:ascii="Cambria Math" w:hAnsi="Cambria Math"/>
                     </w:rPr>
-                    <m:t>2x</m:t>
+                    <m:t>nx</m:t>
                   </m:r>
                 </m:e>
               </m:d>
@@ -3284,161 +3093,12 @@
             <w:rPr>
               <w:rFonts w:ascii="Cambria Math" w:hAnsi="Cambria Math"/>
             </w:rPr>
-            <m:t>+</m:t>
-          </m:r>
-          <m:sSub>
-            <m:sSubPr>
-              <m:ctrlPr>
-                <w:rPr>
-                  <w:rFonts w:ascii="Cambria Math" w:hAnsi="Cambria Math"/>
-                  <w:i/>
-                </w:rPr>
-              </m:ctrlPr>
-            </m:sSubPr>
-            <m:e>
-              <m:r>
-                <w:rPr>
-                  <w:rFonts w:ascii="Cambria Math" w:hAnsi="Cambria Math"/>
-                </w:rPr>
-                <m:t>b</m:t>
-              </m:r>
-            </m:e>
-            <m:sub>
-              <m:r>
-                <w:rPr>
-                  <w:rFonts w:ascii="Cambria Math" w:hAnsi="Cambria Math"/>
-                </w:rPr>
-                <m:t>3</m:t>
-              </m:r>
-            </m:sub>
-          </m:sSub>
-          <m:func>
-            <m:funcPr>
-              <m:ctrlPr>
-                <w:rPr>
-                  <w:rFonts w:ascii="Cambria Math" w:hAnsi="Cambria Math"/>
-                  <w:i/>
-                </w:rPr>
-              </m:ctrlPr>
-            </m:funcPr>
-            <m:fName>
-              <m:r>
-                <m:rPr>
-                  <m:sty m:val="p"/>
-                </m:rPr>
-                <w:rPr>
-                  <w:rFonts w:ascii="Cambria Math" w:hAnsi="Cambria Math"/>
-                </w:rPr>
-                <m:t>sin</m:t>
-              </m:r>
-            </m:fName>
-            <m:e>
-              <m:d>
-                <m:dPr>
-                  <m:ctrlPr>
-                    <w:rPr>
-                      <w:rFonts w:ascii="Cambria Math" w:hAnsi="Cambria Math"/>
-                      <w:i/>
-                    </w:rPr>
-                  </m:ctrlPr>
-                </m:dPr>
-                <m:e>
-                  <m:r>
-                    <w:rPr>
-                      <w:rFonts w:ascii="Cambria Math" w:hAnsi="Cambria Math"/>
-                    </w:rPr>
-                    <m:t>3x</m:t>
-                  </m:r>
-                </m:e>
-              </m:d>
-            </m:e>
-          </m:func>
-          <m:r>
-            <w:rPr>
-              <w:rFonts w:ascii="Cambria Math" w:hAnsi="Cambria Math"/>
-            </w:rPr>
-            <m:t>+…</m:t>
-          </m:r>
-          <m:r>
-            <w:rPr>
-              <w:rFonts w:ascii="Cambria Math" w:hAnsi="Cambria Math"/>
-            </w:rPr>
-            <w:br/>
-          </m:r>
-        </m:oMath>
-        <m:oMath>
-          <m:r>
-            <w:rPr>
-              <w:rFonts w:ascii="Cambria Math" w:hAnsi="Cambria Math"/>
-            </w:rPr>
-            <m:t xml:space="preserve">    =</m:t>
-          </m:r>
-          <m:sSub>
-            <m:sSubPr>
-              <m:ctrlPr>
-                <w:rPr>
-                  <w:rFonts w:ascii="Cambria Math" w:hAnsi="Cambria Math"/>
-                  <w:i/>
-                </w:rPr>
-              </m:ctrlPr>
-            </m:sSubPr>
-            <m:e>
-              <m:r>
-                <w:rPr>
-                  <w:rFonts w:ascii="Cambria Math" w:hAnsi="Cambria Math"/>
-                </w:rPr>
-                <m:t>a</m:t>
-              </m:r>
-            </m:e>
-            <m:sub>
-              <m:r>
-                <w:rPr>
-                  <w:rFonts w:ascii="Cambria Math" w:hAnsi="Cambria Math"/>
-                </w:rPr>
-                <m:t>0</m:t>
-              </m:r>
-            </m:sub>
-          </m:sSub>
-          <m:r>
-            <w:rPr>
-              <w:rFonts w:ascii="Cambria Math" w:hAnsi="Cambria Math"/>
-            </w:rPr>
-            <m:t>+</m:t>
-          </m:r>
-          <m:sSub>
-            <m:sSubPr>
-              <m:ctrlPr>
-                <w:rPr>
-                  <w:rFonts w:ascii="Cambria Math" w:hAnsi="Cambria Math"/>
-                  <w:i/>
-                </w:rPr>
-              </m:ctrlPr>
-            </m:sSubPr>
-            <m:e>
-              <m:r>
-                <w:rPr>
-                  <w:rFonts w:ascii="Cambria Math" w:hAnsi="Cambria Math"/>
-                </w:rPr>
-                <m:t>c</m:t>
-              </m:r>
-            </m:e>
-            <m:sub>
-              <m:r>
-                <w:rPr>
-                  <w:rFonts w:ascii="Cambria Math" w:hAnsi="Cambria Math"/>
-                </w:rPr>
-                <m:t>1</m:t>
-              </m:r>
-            </m:sub>
-          </m:sSub>
-          <m:r>
-            <w:rPr>
-              <w:rFonts w:ascii="Cambria Math" w:hAnsi="Cambria Math"/>
-            </w:rPr>
-            <m:t>cis</m:t>
+            <m:t>=</m:t>
           </m:r>
           <m:d>
             <m:dPr>
+              <m:begChr m:val="|"/>
+              <m:endChr m:val="|"/>
               <m:ctrlPr>
                 <w:rPr>
                   <w:rFonts w:ascii="Cambria Math" w:hAnsi="Cambria Math"/>
@@ -3447,150 +3107,261 @@
               </m:ctrlPr>
             </m:dPr>
             <m:e>
-              <m:r>
-                <w:rPr>
-                  <w:rFonts w:ascii="Cambria Math" w:hAnsi="Cambria Math"/>
-                </w:rPr>
-                <m:t>x</m:t>
-              </m:r>
+              <m:sSub>
+                <m:sSubPr>
+                  <m:ctrlPr>
+                    <w:rPr>
+                      <w:rFonts w:ascii="Cambria Math" w:hAnsi="Cambria Math"/>
+                      <w:i/>
+                    </w:rPr>
+                  </m:ctrlPr>
+                </m:sSubPr>
+                <m:e>
+                  <m:r>
+                    <w:rPr>
+                      <w:rFonts w:ascii="Cambria Math" w:hAnsi="Cambria Math"/>
+                    </w:rPr>
+                    <m:t>z</m:t>
+                  </m:r>
+                </m:e>
+                <m:sub>
+                  <m:r>
+                    <w:rPr>
+                      <w:rFonts w:ascii="Cambria Math" w:hAnsi="Cambria Math"/>
+                    </w:rPr>
+                    <m:t>n</m:t>
+                  </m:r>
+                </m:sub>
+              </m:sSub>
             </m:e>
           </m:d>
           <m:r>
             <w:rPr>
               <w:rFonts w:ascii="Cambria Math" w:hAnsi="Cambria Math"/>
             </w:rPr>
-            <m:t>+</m:t>
+            <m:t>cis(</m:t>
           </m:r>
-          <m:sSub>
-            <m:sSubPr>
+          <m:r>
+            <m:rPr>
+              <m:sty m:val="p"/>
+            </m:rPr>
+            <w:rPr>
+              <w:rFonts w:ascii="Cambria Math" w:hAnsi="Cambria Math"/>
+            </w:rPr>
+            <m:t>arctan⁡</m:t>
+          </m:r>
+          <m:r>
+            <w:rPr>
+              <w:rFonts w:ascii="Cambria Math" w:hAnsi="Cambria Math"/>
+            </w:rPr>
+            <m:t>(</m:t>
+          </m:r>
+          <m:f>
+            <m:fPr>
               <m:ctrlPr>
                 <w:rPr>
                   <w:rFonts w:ascii="Cambria Math" w:hAnsi="Cambria Math"/>
                   <w:i/>
                 </w:rPr>
               </m:ctrlPr>
-            </m:sSubPr>
-            <m:e>
-              <m:r>
-                <w:rPr>
-                  <w:rFonts w:ascii="Cambria Math" w:hAnsi="Cambria Math"/>
-                </w:rPr>
-                <m:t>c</m:t>
-              </m:r>
-            </m:e>
-            <m:sub>
-              <m:r>
-                <w:rPr>
-                  <w:rFonts w:ascii="Cambria Math" w:hAnsi="Cambria Math"/>
-                </w:rPr>
-                <m:t>2</m:t>
-              </m:r>
-            </m:sub>
-          </m:sSub>
+            </m:fPr>
+            <m:num>
+              <m:sSub>
+                <m:sSubPr>
+                  <m:ctrlPr>
+                    <w:rPr>
+                      <w:rFonts w:ascii="Cambria Math" w:hAnsi="Cambria Math"/>
+                      <w:i/>
+                    </w:rPr>
+                  </m:ctrlPr>
+                </m:sSubPr>
+                <m:e>
+                  <m:r>
+                    <w:rPr>
+                      <w:rFonts w:ascii="Cambria Math" w:hAnsi="Cambria Math"/>
+                    </w:rPr>
+                    <m:t>b</m:t>
+                  </m:r>
+                </m:e>
+                <m:sub>
+                  <m:r>
+                    <w:rPr>
+                      <w:rFonts w:ascii="Cambria Math" w:hAnsi="Cambria Math"/>
+                    </w:rPr>
+                    <m:t>n</m:t>
+                  </m:r>
+                </m:sub>
+              </m:sSub>
+              <m:func>
+                <m:funcPr>
+                  <m:ctrlPr>
+                    <w:rPr>
+                      <w:rFonts w:ascii="Cambria Math" w:hAnsi="Cambria Math"/>
+                    </w:rPr>
+                  </m:ctrlPr>
+                </m:funcPr>
+                <m:fName>
+                  <m:r>
+                    <m:rPr>
+                      <m:sty m:val="p"/>
+                    </m:rPr>
+                    <w:rPr>
+                      <w:rFonts w:ascii="Cambria Math" w:hAnsi="Cambria Math"/>
+                    </w:rPr>
+                    <m:t>sin</m:t>
+                  </m:r>
+                </m:fName>
+                <m:e>
+                  <m:d>
+                    <m:dPr>
+                      <m:ctrlPr>
+                        <w:rPr>
+                          <w:rFonts w:ascii="Cambria Math" w:hAnsi="Cambria Math"/>
+                        </w:rPr>
+                      </m:ctrlPr>
+                    </m:dPr>
+                    <m:e>
+                      <m:r>
+                        <m:rPr>
+                          <m:sty m:val="p"/>
+                        </m:rPr>
+                        <w:rPr>
+                          <w:rFonts w:ascii="Cambria Math" w:hAnsi="Cambria Math"/>
+                        </w:rPr>
+                        <m:t>nx</m:t>
+                      </m:r>
+                    </m:e>
+                  </m:d>
+                </m:e>
+              </m:func>
+            </m:num>
+            <m:den>
+              <m:sSub>
+                <m:sSubPr>
+                  <m:ctrlPr>
+                    <w:rPr>
+                      <w:rFonts w:ascii="Cambria Math" w:hAnsi="Cambria Math"/>
+                      <w:i/>
+                    </w:rPr>
+                  </m:ctrlPr>
+                </m:sSubPr>
+                <m:e>
+                  <m:r>
+                    <w:rPr>
+                      <w:rFonts w:ascii="Cambria Math" w:hAnsi="Cambria Math"/>
+                    </w:rPr>
+                    <m:t>a</m:t>
+                  </m:r>
+                </m:e>
+                <m:sub>
+                  <m:r>
+                    <w:rPr>
+                      <w:rFonts w:ascii="Cambria Math" w:hAnsi="Cambria Math"/>
+                    </w:rPr>
+                    <m:t>n</m:t>
+                  </m:r>
+                </m:sub>
+              </m:sSub>
+              <m:func>
+                <m:funcPr>
+                  <m:ctrlPr>
+                    <w:rPr>
+                      <w:rFonts w:ascii="Cambria Math" w:hAnsi="Cambria Math"/>
+                      <w:i/>
+                    </w:rPr>
+                  </m:ctrlPr>
+                </m:funcPr>
+                <m:fName>
+                  <m:r>
+                    <m:rPr>
+                      <m:sty m:val="p"/>
+                    </m:rPr>
+                    <w:rPr>
+                      <w:rFonts w:ascii="Cambria Math" w:hAnsi="Cambria Math"/>
+                    </w:rPr>
+                    <m:t>cos</m:t>
+                  </m:r>
+                </m:fName>
+                <m:e>
+                  <m:d>
+                    <m:dPr>
+                      <m:ctrlPr>
+                        <w:rPr>
+                          <w:rFonts w:ascii="Cambria Math" w:hAnsi="Cambria Math"/>
+                          <w:i/>
+                        </w:rPr>
+                      </m:ctrlPr>
+                    </m:dPr>
+                    <m:e>
+                      <m:r>
+                        <w:rPr>
+                          <w:rFonts w:ascii="Cambria Math" w:hAnsi="Cambria Math"/>
+                        </w:rPr>
+                        <m:t>nx</m:t>
+                      </m:r>
+                    </m:e>
+                  </m:d>
+                </m:e>
+              </m:func>
+            </m:den>
+          </m:f>
           <m:r>
             <w:rPr>
               <w:rFonts w:ascii="Cambria Math" w:hAnsi="Cambria Math"/>
             </w:rPr>
-            <m:t>cis</m:t>
-          </m:r>
-          <m:d>
-            <m:dPr>
-              <m:ctrlPr>
-                <w:rPr>
-                  <w:rFonts w:ascii="Cambria Math" w:hAnsi="Cambria Math"/>
-                  <w:i/>
-                </w:rPr>
-              </m:ctrlPr>
-            </m:dPr>
-            <m:e>
-              <m:r>
-                <w:rPr>
-                  <w:rFonts w:ascii="Cambria Math" w:hAnsi="Cambria Math"/>
-                </w:rPr>
-                <m:t>2</m:t>
-              </m:r>
-              <m:r>
-                <w:rPr>
-                  <w:rFonts w:ascii="Cambria Math" w:hAnsi="Cambria Math"/>
-                </w:rPr>
-                <m:t>x</m:t>
-              </m:r>
-            </m:e>
-          </m:d>
-          <m:r>
-            <w:rPr>
-              <w:rFonts w:ascii="Cambria Math" w:hAnsi="Cambria Math"/>
-            </w:rPr>
-            <m:t>+</m:t>
-          </m:r>
-          <m:sSub>
-            <m:sSubPr>
-              <m:ctrlPr>
-                <w:rPr>
-                  <w:rFonts w:ascii="Cambria Math" w:hAnsi="Cambria Math"/>
-                  <w:i/>
-                </w:rPr>
-              </m:ctrlPr>
-            </m:sSubPr>
-            <m:e>
-              <m:r>
-                <w:rPr>
-                  <w:rFonts w:ascii="Cambria Math" w:hAnsi="Cambria Math"/>
-                </w:rPr>
-                <m:t>c</m:t>
-              </m:r>
-            </m:e>
-            <m:sub>
-              <m:r>
-                <w:rPr>
-                  <w:rFonts w:ascii="Cambria Math" w:hAnsi="Cambria Math"/>
-                </w:rPr>
-                <m:t>3</m:t>
-              </m:r>
-            </m:sub>
-          </m:sSub>
-          <m:r>
-            <w:rPr>
-              <w:rFonts w:ascii="Cambria Math" w:hAnsi="Cambria Math"/>
-            </w:rPr>
-            <m:t>cis</m:t>
-          </m:r>
-          <m:d>
-            <m:dPr>
-              <m:ctrlPr>
-                <w:rPr>
-                  <w:rFonts w:ascii="Cambria Math" w:hAnsi="Cambria Math"/>
-                  <w:i/>
-                </w:rPr>
-              </m:ctrlPr>
-            </m:dPr>
-            <m:e>
-              <m:r>
-                <w:rPr>
-                  <w:rFonts w:ascii="Cambria Math" w:hAnsi="Cambria Math"/>
-                </w:rPr>
-                <m:t>3</m:t>
-              </m:r>
-              <m:r>
-                <w:rPr>
-                  <w:rFonts w:ascii="Cambria Math" w:hAnsi="Cambria Math"/>
-                </w:rPr>
-                <m:t>x</m:t>
-              </m:r>
-            </m:e>
-          </m:d>
-          <m:r>
-            <w:rPr>
-              <w:rFonts w:ascii="Cambria Math" w:hAnsi="Cambria Math"/>
-            </w:rPr>
-            <m:t xml:space="preserve">+…  </m:t>
+            <m:t>))</m:t>
           </m:r>
         </m:oMath>
       </m:oMathPara>
+      <w:bookmarkStart w:id="3" w:name="_GoBack"/>
+      <w:bookmarkEnd w:id="3"/>
     </w:p>
     <w:p>
-      <w:bookmarkStart w:id="3" w:name="_GoBack"/>
-      <w:bookmarkEnd w:id="3"/>
+      <w:pPr>
+        <w:ind w:firstLine="420"/>
+      </w:pPr>
+      <w:r>
+        <w:t xml:space="preserve">Since finding an explicit pattern to separate the frequencies from observing the Fourier is difficult, we can instead approach this problem from thinking how to obtain the weight of each frequency from a function that we would like to express using the Fourier series. </w:t>
+      </w:r>
+    </w:p>
+    <w:p>
+      <w:pPr>
+        <w:ind w:firstLine="420"/>
+      </w:pPr>
+    </w:p>
+    <w:p>
+      <w:pPr>
+        <w:spacing w:line="300" w:lineRule="auto"/>
+      </w:pPr>
+      <w:r>
+        <w:br w:type="page"/>
+      </w:r>
+    </w:p>
+    <w:p>
+      <w:pPr>
+        <w:ind w:firstLine="420"/>
+      </w:pPr>
+    </w:p>
+    <w:p>
+      <w:pPr>
+        <w:ind w:firstLine="420"/>
+      </w:pPr>
+      <w:commentRangeStart w:id="4"/>
+      <w:r>
+        <w:t xml:space="preserve">A key difference between g(x) and f(x) which we have used to investigate traits separating different sine functions is that g(x) is also partially made out of cosine functions. Without any phase shift existing in the Fourier transform, the cosine and sine functions with the same period will interfere with each other, as they both cancel each other out in the same frequency. </w:t>
+      </w:r>
+      <w:commentRangeEnd w:id="4"/>
+      <w:r>
+        <w:rPr>
+          <w:rStyle w:val="CommentReference"/>
+        </w:rPr>
+        <w:commentReference w:id="4"/>
+      </w:r>
+    </w:p>
+    <w:p>
+      <w:r>
+        <w:tab/>
+      </w:r>
     </w:p>
     <w:sectPr>
       <w:pgSz w:w="12240" w:h="15840" w:code="1"/>
@@ -3603,7 +3374,7 @@
 </file>
 
 <file path=word/comments.xml><?xml version="1.0" encoding="utf-8"?>
-<w:comments xmlns:wpc="http://schemas.microsoft.com/office/word/2010/wordprocessingCanvas" xmlns:cx="http://schemas.microsoft.com/office/drawing/2014/chartex" xmlns:mc="http://schemas.openxmlformats.org/markup-compatibility/2006" xmlns:o="urn:schemas-microsoft-com:office:office" xmlns:r="http://schemas.openxmlformats.org/officeDocument/2006/relationships" xmlns:m="http://schemas.openxmlformats.org/officeDocument/2006/math" xmlns:v="urn:schemas-microsoft-com:vml" xmlns:wp14="http://schemas.microsoft.com/office/word/2010/wordprocessingDrawing" xmlns:wp="http://schemas.openxmlformats.org/drawingml/2006/wordprocessingDrawing" xmlns:w10="urn:schemas-microsoft-com:office:word" xmlns:w="http://schemas.openxmlformats.org/wordprocessingml/2006/main" xmlns:w14="http://schemas.microsoft.com/office/word/2010/wordml" xmlns:w15="http://schemas.microsoft.com/office/word/2012/wordml" xmlns:w16se="http://schemas.microsoft.com/office/word/2015/wordml/symex" xmlns:wpg="http://schemas.microsoft.com/office/word/2010/wordprocessingGroup" xmlns:wpi="http://schemas.microsoft.com/office/word/2010/wordprocessingInk" xmlns:wne="http://schemas.microsoft.com/office/word/2006/wordml" xmlns:wps="http://schemas.microsoft.com/office/word/2010/wordprocessingShape" mc:Ignorable="w14 w15 w16se wp14">
+<w:comments xmlns:wpc="http://schemas.microsoft.com/office/word/2010/wordprocessingCanvas" xmlns:cx="http://schemas.microsoft.com/office/drawing/2014/chartex" xmlns:cx1="http://schemas.microsoft.com/office/drawing/2015/9/8/chartex" xmlns:cx2="http://schemas.microsoft.com/office/drawing/2015/10/21/chartex" xmlns:cx3="http://schemas.microsoft.com/office/drawing/2016/5/9/chartex" xmlns:cx4="http://schemas.microsoft.com/office/drawing/2016/5/10/chartex" xmlns:cx5="http://schemas.microsoft.com/office/drawing/2016/5/11/chartex" xmlns:cx6="http://schemas.microsoft.com/office/drawing/2016/5/12/chartex" xmlns:cx7="http://schemas.microsoft.com/office/drawing/2016/5/13/chartex" xmlns:cx8="http://schemas.microsoft.com/office/drawing/2016/5/14/chartex" xmlns:mc="http://schemas.openxmlformats.org/markup-compatibility/2006" xmlns:aink="http://schemas.microsoft.com/office/drawing/2016/ink" xmlns:am3d="http://schemas.microsoft.com/office/drawing/2017/model3d" xmlns:o="urn:schemas-microsoft-com:office:office" xmlns:r="http://schemas.openxmlformats.org/officeDocument/2006/relationships" xmlns:m="http://schemas.openxmlformats.org/officeDocument/2006/math" xmlns:v="urn:schemas-microsoft-com:vml" xmlns:wp14="http://schemas.microsoft.com/office/word/2010/wordprocessingDrawing" xmlns:wp="http://schemas.openxmlformats.org/drawingml/2006/wordprocessingDrawing" xmlns:w10="urn:schemas-microsoft-com:office:word" xmlns:w="http://schemas.openxmlformats.org/wordprocessingml/2006/main" xmlns:w14="http://schemas.microsoft.com/office/word/2010/wordml" xmlns:w15="http://schemas.microsoft.com/office/word/2012/wordml" xmlns:w16cid="http://schemas.microsoft.com/office/word/2016/wordml/cid" xmlns:w16se="http://schemas.microsoft.com/office/word/2015/wordml/symex" xmlns:wpg="http://schemas.microsoft.com/office/word/2010/wordprocessingGroup" xmlns:wpi="http://schemas.microsoft.com/office/word/2010/wordprocessingInk" xmlns:wne="http://schemas.microsoft.com/office/word/2006/wordml" xmlns:wps="http://schemas.microsoft.com/office/word/2010/wordprocessingShape" mc:Ignorable="w14 w15 w16se w16cid wp14">
   <w:comment w:id="0" w:author="Leo Chai" w:date="2020-02-04T05:05:00Z" w:initials="LC">
     <w:p>
       <w:pPr>
@@ -3616,7 +3387,15 @@
         <w:annotationRef/>
       </w:r>
       <w:r>
-        <w:t>Is this physics description too hard to understand for random people that do not understand how differentce in pressure generates force? Is it even necessary?</w:t>
+        <w:t xml:space="preserve">Is this physics description too hard to understand for random people that do not understand how </w:t>
+      </w:r>
+      <w:proofErr w:type="spellStart"/>
+      <w:r>
+        <w:t>differentce</w:t>
+      </w:r>
+      <w:proofErr w:type="spellEnd"/>
+      <w:r>
+        <w:t xml:space="preserve"> in pressure generates force? Is it even necessary?</w:t>
       </w:r>
     </w:p>
   </w:comment>
@@ -3652,14 +3431,31 @@
       </w:r>
     </w:p>
   </w:comment>
+  <w:comment w:id="4" w:author="Leo Chai" w:date="2020-02-08T00:43:00Z" w:initials="LC">
+    <w:p>
+      <w:pPr>
+        <w:pStyle w:val="CommentText"/>
+      </w:pPr>
+      <w:r>
+        <w:rPr>
+          <w:rStyle w:val="CommentReference"/>
+        </w:rPr>
+        <w:annotationRef/>
+      </w:r>
+      <w:r>
+        <w:t>Could be worded more clearly</w:t>
+      </w:r>
+    </w:p>
+  </w:comment>
 </w:comments>
 </file>
 
 <file path=word/commentsExtended.xml><?xml version="1.0" encoding="utf-8"?>
-<w15:commentsEx xmlns:wpc="http://schemas.microsoft.com/office/word/2010/wordprocessingCanvas" xmlns:cx="http://schemas.microsoft.com/office/drawing/2014/chartex" xmlns:mc="http://schemas.openxmlformats.org/markup-compatibility/2006" xmlns:o="urn:schemas-microsoft-com:office:office" xmlns:r="http://schemas.openxmlformats.org/officeDocument/2006/relationships" xmlns:m="http://schemas.openxmlformats.org/officeDocument/2006/math" xmlns:v="urn:schemas-microsoft-com:vml" xmlns:wp14="http://schemas.microsoft.com/office/word/2010/wordprocessingDrawing" xmlns:wp="http://schemas.openxmlformats.org/drawingml/2006/wordprocessingDrawing" xmlns:w10="urn:schemas-microsoft-com:office:word" xmlns:w="http://schemas.openxmlformats.org/wordprocessingml/2006/main" xmlns:w14="http://schemas.microsoft.com/office/word/2010/wordml" xmlns:w15="http://schemas.microsoft.com/office/word/2012/wordml" xmlns:w16se="http://schemas.microsoft.com/office/word/2015/wordml/symex" xmlns:wpg="http://schemas.microsoft.com/office/word/2010/wordprocessingGroup" xmlns:wpi="http://schemas.microsoft.com/office/word/2010/wordprocessingInk" xmlns:wne="http://schemas.microsoft.com/office/word/2006/wordml" xmlns:wps="http://schemas.microsoft.com/office/word/2010/wordprocessingShape" mc:Ignorable="w14 w15 w16se wp14">
+<w15:commentsEx xmlns:wpc="http://schemas.microsoft.com/office/word/2010/wordprocessingCanvas" xmlns:cx="http://schemas.microsoft.com/office/drawing/2014/chartex" xmlns:cx1="http://schemas.microsoft.com/office/drawing/2015/9/8/chartex" xmlns:cx2="http://schemas.microsoft.com/office/drawing/2015/10/21/chartex" xmlns:cx3="http://schemas.microsoft.com/office/drawing/2016/5/9/chartex" xmlns:cx4="http://schemas.microsoft.com/office/drawing/2016/5/10/chartex" xmlns:cx5="http://schemas.microsoft.com/office/drawing/2016/5/11/chartex" xmlns:cx6="http://schemas.microsoft.com/office/drawing/2016/5/12/chartex" xmlns:cx7="http://schemas.microsoft.com/office/drawing/2016/5/13/chartex" xmlns:cx8="http://schemas.microsoft.com/office/drawing/2016/5/14/chartex" xmlns:mc="http://schemas.openxmlformats.org/markup-compatibility/2006" xmlns:aink="http://schemas.microsoft.com/office/drawing/2016/ink" xmlns:am3d="http://schemas.microsoft.com/office/drawing/2017/model3d" xmlns:o="urn:schemas-microsoft-com:office:office" xmlns:r="http://schemas.openxmlformats.org/officeDocument/2006/relationships" xmlns:m="http://schemas.openxmlformats.org/officeDocument/2006/math" xmlns:v="urn:schemas-microsoft-com:vml" xmlns:wp14="http://schemas.microsoft.com/office/word/2010/wordprocessingDrawing" xmlns:wp="http://schemas.openxmlformats.org/drawingml/2006/wordprocessingDrawing" xmlns:w10="urn:schemas-microsoft-com:office:word" xmlns:w="http://schemas.openxmlformats.org/wordprocessingml/2006/main" xmlns:w14="http://schemas.microsoft.com/office/word/2010/wordml" xmlns:w15="http://schemas.microsoft.com/office/word/2012/wordml" xmlns:w16cid="http://schemas.microsoft.com/office/word/2016/wordml/cid" xmlns:w16se="http://schemas.microsoft.com/office/word/2015/wordml/symex" xmlns:wpg="http://schemas.microsoft.com/office/word/2010/wordprocessingGroup" xmlns:wpi="http://schemas.microsoft.com/office/word/2010/wordprocessingInk" xmlns:wne="http://schemas.microsoft.com/office/word/2006/wordml" xmlns:wps="http://schemas.microsoft.com/office/word/2010/wordprocessingShape" mc:Ignorable="w14 w15 w16se w16cid wp14">
   <w15:commentEx w15:paraId="2D46BC0B" w15:done="0"/>
   <w15:commentEx w15:paraId="18948FA3" w15:done="0"/>
   <w15:commentEx w15:paraId="4D79E158" w15:done="0"/>
+  <w15:commentEx w15:paraId="56C00E35" w15:done="0"/>
 </w15:commentsEx>
 </file>
 
@@ -3667,11 +3463,13 @@
 <w16cid:commentsIds xmlns:wpc="http://schemas.microsoft.com/office/word/2010/wordprocessingCanvas" xmlns:cx="http://schemas.microsoft.com/office/drawing/2014/chartex" xmlns:cx1="http://schemas.microsoft.com/office/drawing/2015/9/8/chartex" xmlns:cx2="http://schemas.microsoft.com/office/drawing/2015/10/21/chartex" xmlns:cx3="http://schemas.microsoft.com/office/drawing/2016/5/9/chartex" xmlns:cx4="http://schemas.microsoft.com/office/drawing/2016/5/10/chartex" xmlns:cx5="http://schemas.microsoft.com/office/drawing/2016/5/11/chartex" xmlns:cx6="http://schemas.microsoft.com/office/drawing/2016/5/12/chartex" xmlns:cx7="http://schemas.microsoft.com/office/drawing/2016/5/13/chartex" xmlns:cx8="http://schemas.microsoft.com/office/drawing/2016/5/14/chartex" xmlns:mc="http://schemas.openxmlformats.org/markup-compatibility/2006" xmlns:aink="http://schemas.microsoft.com/office/drawing/2016/ink" xmlns:am3d="http://schemas.microsoft.com/office/drawing/2017/model3d" xmlns:o="urn:schemas-microsoft-com:office:office" xmlns:r="http://schemas.openxmlformats.org/officeDocument/2006/relationships" xmlns:m="http://schemas.openxmlformats.org/officeDocument/2006/math" xmlns:v="urn:schemas-microsoft-com:vml" xmlns:wp14="http://schemas.microsoft.com/office/word/2010/wordprocessingDrawing" xmlns:wp="http://schemas.openxmlformats.org/drawingml/2006/wordprocessingDrawing" xmlns:w10="urn:schemas-microsoft-com:office:word" xmlns:w="http://schemas.openxmlformats.org/wordprocessingml/2006/main" xmlns:w14="http://schemas.microsoft.com/office/word/2010/wordml" xmlns:w15="http://schemas.microsoft.com/office/word/2012/wordml" xmlns:w16cid="http://schemas.microsoft.com/office/word/2016/wordml/cid" xmlns:w16se="http://schemas.microsoft.com/office/word/2015/wordml/symex" xmlns:wpg="http://schemas.microsoft.com/office/word/2010/wordprocessingGroup" xmlns:wpi="http://schemas.microsoft.com/office/word/2010/wordprocessingInk" xmlns:wne="http://schemas.microsoft.com/office/word/2006/wordml" xmlns:wps="http://schemas.microsoft.com/office/word/2010/wordprocessingShape" mc:Ignorable="w14 w15 w16se w16cid wp14">
   <w16cid:commentId w16cid:paraId="2D46BC0B" w16cid:durableId="21E64701"/>
   <w16cid:commentId w16cid:paraId="18948FA3" w16cid:durableId="21E64702"/>
+  <w16cid:commentId w16cid:paraId="4D79E158" w16cid:durableId="21E7A6BD"/>
+  <w16cid:commentId w16cid:paraId="56C00E35" w16cid:durableId="21E882B3"/>
 </w16cid:commentsIds>
 </file>
 
 <file path=word/endnotes.xml><?xml version="1.0" encoding="utf-8"?>
-<w:endnotes xmlns:wpc="http://schemas.microsoft.com/office/word/2010/wordprocessingCanvas" xmlns:cx="http://schemas.microsoft.com/office/drawing/2014/chartex" xmlns:mc="http://schemas.openxmlformats.org/markup-compatibility/2006" xmlns:o="urn:schemas-microsoft-com:office:office" xmlns:r="http://schemas.openxmlformats.org/officeDocument/2006/relationships" xmlns:m="http://schemas.openxmlformats.org/officeDocument/2006/math" xmlns:v="urn:schemas-microsoft-com:vml" xmlns:wp14="http://schemas.microsoft.com/office/word/2010/wordprocessingDrawing" xmlns:wp="http://schemas.openxmlformats.org/drawingml/2006/wordprocessingDrawing" xmlns:w10="urn:schemas-microsoft-com:office:word" xmlns:w="http://schemas.openxmlformats.org/wordprocessingml/2006/main" xmlns:w14="http://schemas.microsoft.com/office/word/2010/wordml" xmlns:w15="http://schemas.microsoft.com/office/word/2012/wordml" xmlns:w16se="http://schemas.microsoft.com/office/word/2015/wordml/symex" xmlns:wpg="http://schemas.microsoft.com/office/word/2010/wordprocessingGroup" xmlns:wpi="http://schemas.microsoft.com/office/word/2010/wordprocessingInk" xmlns:wne="http://schemas.microsoft.com/office/word/2006/wordml" xmlns:wps="http://schemas.microsoft.com/office/word/2010/wordprocessingShape" mc:Ignorable="w14 w15 w16se wp14">
+<w:endnotes xmlns:wpc="http://schemas.microsoft.com/office/word/2010/wordprocessingCanvas" xmlns:cx="http://schemas.microsoft.com/office/drawing/2014/chartex" xmlns:cx1="http://schemas.microsoft.com/office/drawing/2015/9/8/chartex" xmlns:cx2="http://schemas.microsoft.com/office/drawing/2015/10/21/chartex" xmlns:cx3="http://schemas.microsoft.com/office/drawing/2016/5/9/chartex" xmlns:cx4="http://schemas.microsoft.com/office/drawing/2016/5/10/chartex" xmlns:cx5="http://schemas.microsoft.com/office/drawing/2016/5/11/chartex" xmlns:cx6="http://schemas.microsoft.com/office/drawing/2016/5/12/chartex" xmlns:cx7="http://schemas.microsoft.com/office/drawing/2016/5/13/chartex" xmlns:cx8="http://schemas.microsoft.com/office/drawing/2016/5/14/chartex" xmlns:mc="http://schemas.openxmlformats.org/markup-compatibility/2006" xmlns:aink="http://schemas.microsoft.com/office/drawing/2016/ink" xmlns:am3d="http://schemas.microsoft.com/office/drawing/2017/model3d" xmlns:o="urn:schemas-microsoft-com:office:office" xmlns:r="http://schemas.openxmlformats.org/officeDocument/2006/relationships" xmlns:m="http://schemas.openxmlformats.org/officeDocument/2006/math" xmlns:v="urn:schemas-microsoft-com:vml" xmlns:wp14="http://schemas.microsoft.com/office/word/2010/wordprocessingDrawing" xmlns:wp="http://schemas.openxmlformats.org/drawingml/2006/wordprocessingDrawing" xmlns:w10="urn:schemas-microsoft-com:office:word" xmlns:w="http://schemas.openxmlformats.org/wordprocessingml/2006/main" xmlns:w14="http://schemas.microsoft.com/office/word/2010/wordml" xmlns:w15="http://schemas.microsoft.com/office/word/2012/wordml" xmlns:w16cid="http://schemas.microsoft.com/office/word/2016/wordml/cid" xmlns:w16se="http://schemas.microsoft.com/office/word/2015/wordml/symex" xmlns:wpg="http://schemas.microsoft.com/office/word/2010/wordprocessingGroup" xmlns:wpi="http://schemas.microsoft.com/office/word/2010/wordprocessingInk" xmlns:wne="http://schemas.microsoft.com/office/word/2006/wordml" xmlns:wps="http://schemas.microsoft.com/office/word/2010/wordprocessingShape" mc:Ignorable="w14 w15 w16se w16cid wp14">
   <w:endnote w:type="separator" w:id="-1">
     <w:p>
       <w:pPr>
@@ -3696,7 +3494,7 @@
 </file>
 
 <file path=word/footnotes.xml><?xml version="1.0" encoding="utf-8"?>
-<w:footnotes xmlns:wpc="http://schemas.microsoft.com/office/word/2010/wordprocessingCanvas" xmlns:cx="http://schemas.microsoft.com/office/drawing/2014/chartex" xmlns:mc="http://schemas.openxmlformats.org/markup-compatibility/2006" xmlns:o="urn:schemas-microsoft-com:office:office" xmlns:r="http://schemas.openxmlformats.org/officeDocument/2006/relationships" xmlns:m="http://schemas.openxmlformats.org/officeDocument/2006/math" xmlns:v="urn:schemas-microsoft-com:vml" xmlns:wp14="http://schemas.microsoft.com/office/word/2010/wordprocessingDrawing" xmlns:wp="http://schemas.openxmlformats.org/drawingml/2006/wordprocessingDrawing" xmlns:w10="urn:schemas-microsoft-com:office:word" xmlns:w="http://schemas.openxmlformats.org/wordprocessingml/2006/main" xmlns:w14="http://schemas.microsoft.com/office/word/2010/wordml" xmlns:w15="http://schemas.microsoft.com/office/word/2012/wordml" xmlns:w16se="http://schemas.microsoft.com/office/word/2015/wordml/symex" xmlns:wpg="http://schemas.microsoft.com/office/word/2010/wordprocessingGroup" xmlns:wpi="http://schemas.microsoft.com/office/word/2010/wordprocessingInk" xmlns:wne="http://schemas.microsoft.com/office/word/2006/wordml" xmlns:wps="http://schemas.microsoft.com/office/word/2010/wordprocessingShape" mc:Ignorable="w14 w15 w16se wp14">
+<w:footnotes xmlns:wpc="http://schemas.microsoft.com/office/word/2010/wordprocessingCanvas" xmlns:cx="http://schemas.microsoft.com/office/drawing/2014/chartex" xmlns:cx1="http://schemas.microsoft.com/office/drawing/2015/9/8/chartex" xmlns:cx2="http://schemas.microsoft.com/office/drawing/2015/10/21/chartex" xmlns:cx3="http://schemas.microsoft.com/office/drawing/2016/5/9/chartex" xmlns:cx4="http://schemas.microsoft.com/office/drawing/2016/5/10/chartex" xmlns:cx5="http://schemas.microsoft.com/office/drawing/2016/5/11/chartex" xmlns:cx6="http://schemas.microsoft.com/office/drawing/2016/5/12/chartex" xmlns:cx7="http://schemas.microsoft.com/office/drawing/2016/5/13/chartex" xmlns:cx8="http://schemas.microsoft.com/office/drawing/2016/5/14/chartex" xmlns:mc="http://schemas.openxmlformats.org/markup-compatibility/2006" xmlns:aink="http://schemas.microsoft.com/office/drawing/2016/ink" xmlns:am3d="http://schemas.microsoft.com/office/drawing/2017/model3d" xmlns:o="urn:schemas-microsoft-com:office:office" xmlns:r="http://schemas.openxmlformats.org/officeDocument/2006/relationships" xmlns:m="http://schemas.openxmlformats.org/officeDocument/2006/math" xmlns:v="urn:schemas-microsoft-com:vml" xmlns:wp14="http://schemas.microsoft.com/office/word/2010/wordprocessingDrawing" xmlns:wp="http://schemas.openxmlformats.org/drawingml/2006/wordprocessingDrawing" xmlns:w10="urn:schemas-microsoft-com:office:word" xmlns:w="http://schemas.openxmlformats.org/wordprocessingml/2006/main" xmlns:w14="http://schemas.microsoft.com/office/word/2010/wordml" xmlns:w15="http://schemas.microsoft.com/office/word/2012/wordml" xmlns:w16cid="http://schemas.microsoft.com/office/word/2016/wordml/cid" xmlns:w16se="http://schemas.microsoft.com/office/word/2015/wordml/symex" xmlns:wpg="http://schemas.microsoft.com/office/word/2010/wordprocessingGroup" xmlns:wpi="http://schemas.microsoft.com/office/word/2010/wordprocessingInk" xmlns:wne="http://schemas.microsoft.com/office/word/2006/wordml" xmlns:wps="http://schemas.microsoft.com/office/word/2010/wordprocessingShape" mc:Ignorable="w14 w15 w16se w16cid wp14">
   <w:footnote w:type="separator" w:id="-1">
     <w:p>
       <w:pPr>
@@ -3721,7 +3519,7 @@
 </file>
 
 <file path=word/people.xml><?xml version="1.0" encoding="utf-8"?>
-<w15:people xmlns:wpc="http://schemas.microsoft.com/office/word/2010/wordprocessingCanvas" xmlns:cx="http://schemas.microsoft.com/office/drawing/2014/chartex" xmlns:mc="http://schemas.openxmlformats.org/markup-compatibility/2006" xmlns:o="urn:schemas-microsoft-com:office:office" xmlns:r="http://schemas.openxmlformats.org/officeDocument/2006/relationships" xmlns:m="http://schemas.openxmlformats.org/officeDocument/2006/math" xmlns:v="urn:schemas-microsoft-com:vml" xmlns:wp14="http://schemas.microsoft.com/office/word/2010/wordprocessingDrawing" xmlns:wp="http://schemas.openxmlformats.org/drawingml/2006/wordprocessingDrawing" xmlns:w10="urn:schemas-microsoft-com:office:word" xmlns:w="http://schemas.openxmlformats.org/wordprocessingml/2006/main" xmlns:w14="http://schemas.microsoft.com/office/word/2010/wordml" xmlns:w15="http://schemas.microsoft.com/office/word/2012/wordml" xmlns:w16se="http://schemas.microsoft.com/office/word/2015/wordml/symex" xmlns:wpg="http://schemas.microsoft.com/office/word/2010/wordprocessingGroup" xmlns:wpi="http://schemas.microsoft.com/office/word/2010/wordprocessingInk" xmlns:wne="http://schemas.microsoft.com/office/word/2006/wordml" xmlns:wps="http://schemas.microsoft.com/office/word/2010/wordprocessingShape" mc:Ignorable="w14 w15 w16se wp14">
+<w15:people xmlns:wpc="http://schemas.microsoft.com/office/word/2010/wordprocessingCanvas" xmlns:cx="http://schemas.microsoft.com/office/drawing/2014/chartex" xmlns:cx1="http://schemas.microsoft.com/office/drawing/2015/9/8/chartex" xmlns:cx2="http://schemas.microsoft.com/office/drawing/2015/10/21/chartex" xmlns:cx3="http://schemas.microsoft.com/office/drawing/2016/5/9/chartex" xmlns:cx4="http://schemas.microsoft.com/office/drawing/2016/5/10/chartex" xmlns:cx5="http://schemas.microsoft.com/office/drawing/2016/5/11/chartex" xmlns:cx6="http://schemas.microsoft.com/office/drawing/2016/5/12/chartex" xmlns:cx7="http://schemas.microsoft.com/office/drawing/2016/5/13/chartex" xmlns:cx8="http://schemas.microsoft.com/office/drawing/2016/5/14/chartex" xmlns:mc="http://schemas.openxmlformats.org/markup-compatibility/2006" xmlns:aink="http://schemas.microsoft.com/office/drawing/2016/ink" xmlns:am3d="http://schemas.microsoft.com/office/drawing/2017/model3d" xmlns:o="urn:schemas-microsoft-com:office:office" xmlns:r="http://schemas.openxmlformats.org/officeDocument/2006/relationships" xmlns:m="http://schemas.openxmlformats.org/officeDocument/2006/math" xmlns:v="urn:schemas-microsoft-com:vml" xmlns:wp14="http://schemas.microsoft.com/office/word/2010/wordprocessingDrawing" xmlns:wp="http://schemas.openxmlformats.org/drawingml/2006/wordprocessingDrawing" xmlns:w10="urn:schemas-microsoft-com:office:word" xmlns:w="http://schemas.openxmlformats.org/wordprocessingml/2006/main" xmlns:w14="http://schemas.microsoft.com/office/word/2010/wordml" xmlns:w15="http://schemas.microsoft.com/office/word/2012/wordml" xmlns:w16cid="http://schemas.microsoft.com/office/word/2016/wordml/cid" xmlns:w16se="http://schemas.microsoft.com/office/word/2015/wordml/symex" xmlns:wpg="http://schemas.microsoft.com/office/word/2010/wordprocessingGroup" xmlns:wpi="http://schemas.microsoft.com/office/word/2010/wordprocessingInk" xmlns:wne="http://schemas.microsoft.com/office/word/2006/wordml" xmlns:wps="http://schemas.microsoft.com/office/word/2010/wordprocessingShape" mc:Ignorable="w14 w15 w16se w16cid wp14">
   <w15:person w15:author="Leo Chai">
     <w15:presenceInfo w15:providerId="Windows Live" w15:userId="cac0c19a00c7ca37"/>
   </w15:person>
@@ -3729,7 +3527,7 @@
 </file>
 
 <file path=word/styles.xml><?xml version="1.0" encoding="utf-8"?>
-<w:styles xmlns:mc="http://schemas.openxmlformats.org/markup-compatibility/2006" xmlns:r="http://schemas.openxmlformats.org/officeDocument/2006/relationships" xmlns:w="http://schemas.openxmlformats.org/wordprocessingml/2006/main" xmlns:w14="http://schemas.microsoft.com/office/word/2010/wordml" xmlns:w15="http://schemas.microsoft.com/office/word/2012/wordml" xmlns:w16se="http://schemas.microsoft.com/office/word/2015/wordml/symex" mc:Ignorable="w14 w15 w16se">
+<w:styles xmlns:mc="http://schemas.openxmlformats.org/markup-compatibility/2006" xmlns:r="http://schemas.openxmlformats.org/officeDocument/2006/relationships" xmlns:w="http://schemas.openxmlformats.org/wordprocessingml/2006/main" xmlns:w14="http://schemas.microsoft.com/office/word/2010/wordml" xmlns:w15="http://schemas.microsoft.com/office/word/2012/wordml" xmlns:w16cid="http://schemas.microsoft.com/office/word/2016/wordml/cid" xmlns:w16se="http://schemas.microsoft.com/office/word/2015/wordml/symex" mc:Ignorable="w14 w15 w16se w16cid">
   <w:docDefaults>
     <w:rPrDefault>
       <w:rPr>
@@ -3745,7 +3543,7 @@
       </w:pPr>
     </w:pPrDefault>
   </w:docDefaults>
-  <w:latentStyles w:defLockedState="0" w:defUIPriority="99" w:defSemiHidden="0" w:defUnhideWhenUsed="0" w:defQFormat="0" w:count="371">
+  <w:latentStyles w:defLockedState="0" w:defUIPriority="99" w:defSemiHidden="0" w:defUnhideWhenUsed="0" w:defQFormat="0" w:count="376">
     <w:lsdException w:name="Normal" w:uiPriority="0" w:qFormat="1"/>
     <w:lsdException w:name="heading 1" w:uiPriority="9" w:qFormat="1"/>
     <w:lsdException w:name="heading 2" w:semiHidden="1" w:uiPriority="9" w:unhideWhenUsed="1" w:qFormat="1"/>
@@ -3851,7 +3649,6 @@
     <w:lsdException w:name="HTML Sample" w:semiHidden="1" w:unhideWhenUsed="1"/>
     <w:lsdException w:name="HTML Typewriter" w:semiHidden="1" w:unhideWhenUsed="1"/>
     <w:lsdException w:name="HTML Variable" w:semiHidden="1" w:unhideWhenUsed="1"/>
-    <w:lsdException w:name="Normal Table" w:semiHidden="1" w:unhideWhenUsed="1"/>
     <w:lsdException w:name="annotation subject" w:semiHidden="1" w:unhideWhenUsed="1"/>
     <w:lsdException w:name="No List" w:semiHidden="1" w:unhideWhenUsed="1"/>
     <w:lsdException w:name="Outline List 1" w:semiHidden="1" w:unhideWhenUsed="1"/>
@@ -3894,11 +3691,8 @@
     <w:lsdException w:name="Table Contemporary" w:semiHidden="1" w:unhideWhenUsed="1"/>
     <w:lsdException w:name="Table Elegant" w:semiHidden="1" w:unhideWhenUsed="1"/>
     <w:lsdException w:name="Table Professional" w:semiHidden="1" w:unhideWhenUsed="1"/>
-    <w:lsdException w:name="Table Subtle 1" w:semiHidden="1" w:unhideWhenUsed="1"/>
     <w:lsdException w:name="Table Subtle 2" w:semiHidden="1" w:unhideWhenUsed="1"/>
     <w:lsdException w:name="Table Web 1" w:semiHidden="1" w:unhideWhenUsed="1"/>
-    <w:lsdException w:name="Table Web 2" w:semiHidden="1" w:unhideWhenUsed="1"/>
-    <w:lsdException w:name="Table Web 3" w:semiHidden="1" w:unhideWhenUsed="1"/>
     <w:lsdException w:name="Balloon Text" w:semiHidden="1" w:unhideWhenUsed="1"/>
     <w:lsdException w:name="Table Grid" w:uiPriority="39"/>
     <w:lsdException w:name="Table Theme" w:semiHidden="1" w:unhideWhenUsed="1"/>
@@ -4117,6 +3911,11 @@
     <w:lsdException w:name="List Table 5 Dark Accent 6" w:uiPriority="50"/>
     <w:lsdException w:name="List Table 6 Colorful Accent 6" w:uiPriority="51"/>
     <w:lsdException w:name="List Table 7 Colorful Accent 6" w:uiPriority="52"/>
+    <w:lsdException w:name="Mention" w:semiHidden="1" w:unhideWhenUsed="1"/>
+    <w:lsdException w:name="Smart Hyperlink" w:semiHidden="1" w:unhideWhenUsed="1"/>
+    <w:lsdException w:name="Hashtag" w:semiHidden="1" w:unhideWhenUsed="1"/>
+    <w:lsdException w:name="Unresolved Mention" w:semiHidden="1" w:unhideWhenUsed="1"/>
+    <w:lsdException w:name="Smart Link" w:semiHidden="1" w:unhideWhenUsed="1"/>
   </w:latentStyles>
   <w:style w:type="paragraph" w:default="1" w:styleId="Normal">
     <w:name w:val="Normal"/>
@@ -4337,6 +4136,7 @@
   <w:style w:type="character" w:default="1" w:styleId="DefaultParagraphFont">
     <w:name w:val="Default Paragraph Font"/>
     <w:uiPriority w:val="1"/>
+    <w:semiHidden/>
     <w:unhideWhenUsed/>
   </w:style>
   <w:style w:type="table" w:default="1" w:styleId="TableNormal">
@@ -40598,7 +40398,6 @@
     </c:legend>
     <c:plotVisOnly val="1"/>
     <c:dispBlanksAs val="gap"/>
-    <c:showDLblsOverMax val="0"/>
     <c:extLst>
       <c:ext xmlns:c16r3="http://schemas.microsoft.com/office/drawing/2017/03/chart" uri="{56B9EC1D-385E-4148-901F-78D8002777C0}">
         <c16r3:dataDisplayOptions16>
@@ -40606,6 +40405,7 @@
         </c16r3:dataDisplayOptions16>
       </c:ext>
     </c:extLst>
+    <c:showDLblsOverMax val="0"/>
   </c:chart>
   <c:spPr>
     <a:solidFill>
@@ -42050,7 +41850,7 @@
 </file>
 
 <file path=customXml/itemProps1.xml><?xml version="1.0" encoding="utf-8"?>
-<ds:datastoreItem xmlns:ds="http://schemas.openxmlformats.org/officeDocument/2006/customXml" ds:itemID="{0D9F644D-4E1C-496B-AA92-8CFC4EA28263}">
+<ds:datastoreItem xmlns:ds="http://schemas.openxmlformats.org/officeDocument/2006/customXml" ds:itemID="{9134316B-F4F9-4F30-84D8-BE3AC643DA1C}">
   <ds:schemaRefs>
     <ds:schemaRef ds:uri="http://schemas.openxmlformats.org/officeDocument/2006/bibliography"/>
   </ds:schemaRefs>

--- a/2018-2019/math/IA 0.6.docx
+++ b/2018-2019/math/IA 0.6.docx
@@ -1,6 +1,6 @@
 
 <file path=word/document.xml><?xml version="1.0" encoding="utf-8"?>
-<w:document xmlns:wpc="http://schemas.microsoft.com/office/word/2010/wordprocessingCanvas" xmlns:cx="http://schemas.microsoft.com/office/drawing/2014/chartex" xmlns:cx1="http://schemas.microsoft.com/office/drawing/2015/9/8/chartex" xmlns:cx2="http://schemas.microsoft.com/office/drawing/2015/10/21/chartex" xmlns:cx3="http://schemas.microsoft.com/office/drawing/2016/5/9/chartex" xmlns:cx4="http://schemas.microsoft.com/office/drawing/2016/5/10/chartex" xmlns:cx5="http://schemas.microsoft.com/office/drawing/2016/5/11/chartex" xmlns:cx6="http://schemas.microsoft.com/office/drawing/2016/5/12/chartex" xmlns:cx7="http://schemas.microsoft.com/office/drawing/2016/5/13/chartex" xmlns:cx8="http://schemas.microsoft.com/office/drawing/2016/5/14/chartex" xmlns:mc="http://schemas.openxmlformats.org/markup-compatibility/2006" xmlns:aink="http://schemas.microsoft.com/office/drawing/2016/ink" xmlns:am3d="http://schemas.microsoft.com/office/drawing/2017/model3d" xmlns:o="urn:schemas-microsoft-com:office:office" xmlns:r="http://schemas.openxmlformats.org/officeDocument/2006/relationships" xmlns:m="http://schemas.openxmlformats.org/officeDocument/2006/math" xmlns:v="urn:schemas-microsoft-com:vml" xmlns:wp14="http://schemas.microsoft.com/office/word/2010/wordprocessingDrawing" xmlns:wp="http://schemas.openxmlformats.org/drawingml/2006/wordprocessingDrawing" xmlns:w10="urn:schemas-microsoft-com:office:word" xmlns:w="http://schemas.openxmlformats.org/wordprocessingml/2006/main" xmlns:w14="http://schemas.microsoft.com/office/word/2010/wordml" xmlns:w15="http://schemas.microsoft.com/office/word/2012/wordml" xmlns:w16cid="http://schemas.microsoft.com/office/word/2016/wordml/cid" xmlns:w16se="http://schemas.microsoft.com/office/word/2015/wordml/symex" xmlns:wpg="http://schemas.microsoft.com/office/word/2010/wordprocessingGroup" xmlns:wpi="http://schemas.microsoft.com/office/word/2010/wordprocessingInk" xmlns:wne="http://schemas.microsoft.com/office/word/2006/wordml" xmlns:wps="http://schemas.microsoft.com/office/word/2010/wordprocessingShape" mc:Ignorable="w14 w15 w16se w16cid wp14">
+<w:document xmlns:wpc="http://schemas.microsoft.com/office/word/2010/wordprocessingCanvas" xmlns:cx="http://schemas.microsoft.com/office/drawing/2014/chartex" xmlns:mc="http://schemas.openxmlformats.org/markup-compatibility/2006" xmlns:o="urn:schemas-microsoft-com:office:office" xmlns:r="http://schemas.openxmlformats.org/officeDocument/2006/relationships" xmlns:m="http://schemas.openxmlformats.org/officeDocument/2006/math" xmlns:v="urn:schemas-microsoft-com:vml" xmlns:wp14="http://schemas.microsoft.com/office/word/2010/wordprocessingDrawing" xmlns:wp="http://schemas.openxmlformats.org/drawingml/2006/wordprocessingDrawing" xmlns:w10="urn:schemas-microsoft-com:office:word" xmlns:w="http://schemas.openxmlformats.org/wordprocessingml/2006/main" xmlns:w14="http://schemas.microsoft.com/office/word/2010/wordml" xmlns:w15="http://schemas.microsoft.com/office/word/2012/wordml" xmlns:w16se="http://schemas.microsoft.com/office/word/2015/wordml/symex" xmlns:wpg="http://schemas.microsoft.com/office/word/2010/wordprocessingGroup" xmlns:wpi="http://schemas.microsoft.com/office/word/2010/wordprocessingInk" xmlns:wne="http://schemas.microsoft.com/office/word/2006/wordml" xmlns:wps="http://schemas.microsoft.com/office/word/2010/wordprocessingShape" mc:Ignorable="w14 w15 w16se wp14">
   <w:body>
     <w:p>
       <w:pPr>
@@ -301,27 +301,7 @@
                                 <w:sz w:val="22"/>
                                 <w:szCs w:val="22"/>
                               </w:rPr>
-                              <w:t xml:space="preserve">. Each dot on the top represent </w:t>
-                            </w:r>
-                            <w:proofErr w:type="spellStart"/>
-                            <w:proofErr w:type="gramStart"/>
-                            <w:r>
-                              <w:rPr>
-                                <w:b w:val="0"/>
-                                <w:sz w:val="22"/>
-                                <w:szCs w:val="22"/>
-                              </w:rPr>
-                              <w:t>a</w:t>
-                            </w:r>
-                            <w:proofErr w:type="spellEnd"/>
-                            <w:proofErr w:type="gramEnd"/>
-                            <w:r>
-                              <w:rPr>
-                                <w:b w:val="0"/>
-                                <w:sz w:val="22"/>
-                                <w:szCs w:val="22"/>
-                              </w:rPr>
-                              <w:t xml:space="preserve"> air molecule, allowing the first graph to represent what a soundwave look like in real life. The second graph shows the air pressure at different points in the sound wave.</w:t>
+                              <w:t>. Each dot on the top represent a air molecule, allowing the first graph to represent what a soundwave look like in real life. The second graph shows the air pressure at different points in the sound wave.</w:t>
                             </w:r>
                           </w:p>
                         </w:txbxContent>
@@ -419,27 +399,7 @@
                           <w:sz w:val="22"/>
                           <w:szCs w:val="22"/>
                         </w:rPr>
-                        <w:t xml:space="preserve">. Each dot on the top represent </w:t>
-                      </w:r>
-                      <w:proofErr w:type="spellStart"/>
-                      <w:proofErr w:type="gramStart"/>
-                      <w:r>
-                        <w:rPr>
-                          <w:b w:val="0"/>
-                          <w:sz w:val="22"/>
-                          <w:szCs w:val="22"/>
-                        </w:rPr>
-                        <w:t>a</w:t>
-                      </w:r>
-                      <w:proofErr w:type="spellEnd"/>
-                      <w:proofErr w:type="gramEnd"/>
-                      <w:r>
-                        <w:rPr>
-                          <w:b w:val="0"/>
-                          <w:sz w:val="22"/>
-                          <w:szCs w:val="22"/>
-                        </w:rPr>
-                        <w:t xml:space="preserve"> air molecule, allowing the first graph to represent what a soundwave look like in real life. The second graph shows the air pressure at different points in the sound wave.</w:t>
+                        <w:t>. Each dot on the top represent a air molecule, allowing the first graph to represent what a soundwave look like in real life. The second graph shows the air pressure at different points in the sound wave.</w:t>
                       </w:r>
                     </w:p>
                   </w:txbxContent>
@@ -624,6 +584,7 @@
           <w:noProof/>
           <w:lang w:val="en-CA"/>
         </w:rPr>
+        <w:lastRenderedPageBreak/>
         <mc:AlternateContent>
           <mc:Choice Requires="wpg">
             <w:drawing>
@@ -883,7 +844,7 @@
               </wp:anchor>
             </w:drawing>
           </mc:Choice>
-          <mc:Fallback>
+          <mc:Fallback xmlns:w16cid="http://schemas.microsoft.com/office/word/2016/wordml/cid" xmlns:am3d="http://schemas.microsoft.com/office/drawing/2017/model3d" xmlns:aink="http://schemas.microsoft.com/office/drawing/2016/ink" xmlns:cx8="http://schemas.microsoft.com/office/drawing/2016/5/14/chartex" xmlns:cx7="http://schemas.microsoft.com/office/drawing/2016/5/13/chartex" xmlns:cx6="http://schemas.microsoft.com/office/drawing/2016/5/12/chartex" xmlns:cx5="http://schemas.microsoft.com/office/drawing/2016/5/11/chartex" xmlns:cx4="http://schemas.microsoft.com/office/drawing/2016/5/10/chartex" xmlns:cx3="http://schemas.microsoft.com/office/drawing/2016/5/9/chartex" xmlns:cx2="http://schemas.microsoft.com/office/drawing/2015/10/21/chartex" xmlns:cx1="http://schemas.microsoft.com/office/drawing/2015/9/8/chartex">
             <w:pict>
               <v:group w14:anchorId="16B94928" id="Group 10" o:spid="_x0000_s1026" style="position:absolute;margin-left:11.5pt;margin-top:44.5pt;width:410.05pt;height:89.5pt;z-index:251667456" coordsize="52076,11366" o:gfxdata="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">
                 <v:rect id="Rectangle 6" o:spid="_x0000_s1027" style="position:absolute;width:8763;height:11366;visibility:visible;mso-wrap-style:square;v-text-anchor:middle" o:gfxdata="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" fillcolor="#00b050" strokecolor="#00b050" strokeweight="1pt">
@@ -919,7 +880,7 @@
             <wp:cNvGraphicFramePr/>
             <a:graphic xmlns:a="http://schemas.openxmlformats.org/drawingml/2006/main">
               <a:graphicData uri="http://schemas.openxmlformats.org/drawingml/2006/chart">
-                <c:chart xmlns:c="http://schemas.openxmlformats.org/drawingml/2006/chart" xmlns:r="http://schemas.openxmlformats.org/officeDocument/2006/relationships" r:id="rId11"/>
+                <c:chart xmlns:c="http://schemas.openxmlformats.org/drawingml/2006/chart" xmlns:r="http://schemas.openxmlformats.org/officeDocument/2006/relationships" r:id="rId10"/>
               </a:graphicData>
             </a:graphic>
           </wp:inline>
@@ -972,7 +933,7 @@
                           </pic:cNvPicPr>
                         </pic:nvPicPr>
                         <pic:blipFill rotWithShape="1">
-                          <a:blip r:embed="rId12" cstate="print">
+                          <a:blip r:embed="rId11" cstate="print">
                             <a:extLst>
                               <a:ext uri="{28A0092B-C50C-407E-A947-70E740481C1C}">
                                 <a14:useLocalDpi xmlns:a14="http://schemas.microsoft.com/office/drawing/2010/main" val="0"/>
@@ -1121,7 +1082,7 @@
           </mc:Choice>
           <mc:Fallback>
             <w:pict>
-              <v:group w14:anchorId="7004EA83" id="Group 11" o:spid="_x0000_s1027" style="position:absolute;margin-left:220.2pt;margin-top:49.2pt;width:211.8pt;height:180.6pt;z-index:251671552;mso-position-horizontal-relative:margin;mso-width-relative:margin;mso-height-relative:margin" coordsize="26898,22936" o:gfxdata="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">
+              <v:group w14:anchorId="7004EA83" id="Group 11" o:spid="_x0000_s1027" style="position:absolute;margin-left:220.2pt;margin-top:49.2pt;width:211.8pt;height:180.6pt;z-index:251671552;mso-position-horizontal-relative:margin;mso-width-relative:margin;mso-height-relative:margin" coordsize="26898,22936" o:gfxdata="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">
                 <v:shapetype id="_x0000_t75" coordsize="21600,21600" o:spt="75" o:preferrelative="t" path="m@4@5l@4@11@9@11@9@5xe" filled="f" stroked="f">
                   <v:stroke joinstyle="miter"/>
                   <v:formulas>
@@ -1141,9 +1102,14 @@
                   <v:path o:extrusionok="f" gradientshapeok="t" o:connecttype="rect"/>
                   <o:lock v:ext="edit" aspectratio="t"/>
                 </v:shapetype>
-                <v:shape id="Picture 13" o:spid="_x0000_s1028" type="#_x0000_t75" style="position:absolute;width:26898;height:15925;visibility:visible;mso-wrap-style:square" o:gfxdata="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">
-                  <v:imagedata r:id="rId13" o:title="" croptop="12439f" cropbottom="14295f"/>
+                <v:shape id="Picture 13" o:spid="_x0000_s1028" type="#_x0000_t75" style="position:absolute;width:26898;height:15925;visibility:visible;mso-wrap-style:square" o:gfxdata="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">
+                  <v:imagedata r:id="rId12" o:title="" croptop="12439f" cropbottom="14295f"/>
+                  <v:path arrowok="t"/>
                 </v:shape>
+                <v:shapetype id="_x0000_t202" coordsize="21600,21600" o:spt="202" path="m,l,21600r21600,l21600,xe">
+                  <v:stroke joinstyle="miter"/>
+                  <v:path gradientshapeok="t" o:connecttype="rect"/>
+                </v:shapetype>
                 <v:shape id="Text Box 4" o:spid="_x0000_s1029" type="#_x0000_t202" style="position:absolute;top:15011;width:26898;height:7925;visibility:visible;mso-wrap-style:square;v-text-anchor:top" o:gfxdata="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" stroked="f">
                   <v:textbox style="mso-fit-shape-to-text:t" inset="0,0,0,0">
                     <w:txbxContent>
@@ -1312,7 +1278,11 @@
       </w:r>
       <w:commentRangeStart w:id="1"/>
       <w:r>
-        <w:t xml:space="preserve">Since the Fourier theorem is commonly regarded as an intuitive assumption in math, and its proof goes beyond the scope of this essay, I will be providing an example to show the theorem’s affect instead of </w:t>
+        <w:t xml:space="preserve">Since the Fourier theorem is commonly regarded as an intuitive </w:t>
+      </w:r>
+      <w:r>
+        <w:lastRenderedPageBreak/>
+        <w:t xml:space="preserve">assumption in math, and its proof goes beyond the scope of this essay, I will be providing an example to show the theorem’s affect instead of </w:t>
       </w:r>
       <w:r>
         <w:t>going through a tedious proving process.</w:t>
@@ -1458,7 +1428,7 @@
                 <w:rPr>
                   <w:rFonts w:ascii="Cambria Math" w:hAnsi="Cambria Math"/>
                 </w:rPr>
-                <m:t>cos</m:t>
+                <m:t>sin</m:t>
               </m:r>
             </m:fName>
             <m:e>
@@ -1472,12 +1442,64 @@
                   </m:ctrlPr>
                 </m:dPr>
                 <m:e>
+                  <m:sSub>
+                    <m:sSubPr>
+                      <m:ctrlPr>
+                        <w:rPr>
+                          <w:rFonts w:ascii="Cambria Math" w:hAnsi="Cambria Math"/>
+                          <w:i/>
+                        </w:rPr>
+                      </m:ctrlPr>
+                    </m:sSubPr>
+                    <m:e>
+                      <m:r>
+                        <w:rPr>
+                          <w:rFonts w:ascii="Cambria Math" w:hAnsi="Cambria Math"/>
+                        </w:rPr>
+                        <m:t>b</m:t>
+                      </m:r>
+                    </m:e>
+                    <m:sub>
+                      <m:r>
+                        <w:rPr>
+                          <w:rFonts w:ascii="Cambria Math" w:hAnsi="Cambria Math"/>
+                        </w:rPr>
+                        <m:t>1</m:t>
+                      </m:r>
+                    </m:sub>
+                  </m:sSub>
                   <m:r>
                     <w:rPr>
                       <w:rFonts w:ascii="Cambria Math" w:hAnsi="Cambria Math"/>
                     </w:rPr>
-                    <m:t>x</m:t>
+                    <m:t>x+</m:t>
                   </m:r>
+                  <m:sSub>
+                    <m:sSubPr>
+                      <m:ctrlPr>
+                        <w:rPr>
+                          <w:rFonts w:ascii="Cambria Math" w:hAnsi="Cambria Math"/>
+                          <w:i/>
+                        </w:rPr>
+                      </m:ctrlPr>
+                    </m:sSubPr>
+                    <m:e>
+                      <m:r>
+                        <w:rPr>
+                          <w:rFonts w:ascii="Cambria Math" w:hAnsi="Cambria Math"/>
+                        </w:rPr>
+                        <m:t>c</m:t>
+                      </m:r>
+                    </m:e>
+                    <m:sub>
+                      <m:r>
+                        <w:rPr>
+                          <w:rFonts w:ascii="Cambria Math" w:hAnsi="Cambria Math"/>
+                        </w:rPr>
+                        <m:t>1</m:t>
+                      </m:r>
+                    </m:sub>
+                  </m:sSub>
                 </m:e>
               </m:d>
             </m:e>
@@ -1531,7 +1553,7 @@
                 <w:rPr>
                   <w:rFonts w:ascii="Cambria Math" w:hAnsi="Cambria Math"/>
                 </w:rPr>
-                <m:t>cos</m:t>
+                <m:t>sin</m:t>
               </m:r>
             </m:fName>
             <m:e>
@@ -1545,12 +1567,64 @@
                   </m:ctrlPr>
                 </m:dPr>
                 <m:e>
+                  <m:sSub>
+                    <m:sSubPr>
+                      <m:ctrlPr>
+                        <w:rPr>
+                          <w:rFonts w:ascii="Cambria Math" w:hAnsi="Cambria Math"/>
+                          <w:i/>
+                        </w:rPr>
+                      </m:ctrlPr>
+                    </m:sSubPr>
+                    <m:e>
+                      <m:r>
+                        <w:rPr>
+                          <w:rFonts w:ascii="Cambria Math" w:hAnsi="Cambria Math"/>
+                        </w:rPr>
+                        <m:t>b</m:t>
+                      </m:r>
+                    </m:e>
+                    <m:sub>
+                      <m:r>
+                        <w:rPr>
+                          <w:rFonts w:ascii="Cambria Math" w:hAnsi="Cambria Math"/>
+                        </w:rPr>
+                        <m:t>2</m:t>
+                      </m:r>
+                    </m:sub>
+                  </m:sSub>
                   <m:r>
                     <w:rPr>
                       <w:rFonts w:ascii="Cambria Math" w:hAnsi="Cambria Math"/>
                     </w:rPr>
-                    <m:t>2x</m:t>
+                    <m:t>x+</m:t>
                   </m:r>
+                  <m:sSub>
+                    <m:sSubPr>
+                      <m:ctrlPr>
+                        <w:rPr>
+                          <w:rFonts w:ascii="Cambria Math" w:hAnsi="Cambria Math"/>
+                          <w:i/>
+                        </w:rPr>
+                      </m:ctrlPr>
+                    </m:sSubPr>
+                    <m:e>
+                      <m:r>
+                        <w:rPr>
+                          <w:rFonts w:ascii="Cambria Math" w:hAnsi="Cambria Math"/>
+                        </w:rPr>
+                        <m:t>c</m:t>
+                      </m:r>
+                    </m:e>
+                    <m:sub>
+                      <m:r>
+                        <w:rPr>
+                          <w:rFonts w:ascii="Cambria Math" w:hAnsi="Cambria Math"/>
+                        </w:rPr>
+                        <m:t>2</m:t>
+                      </m:r>
+                    </m:sub>
+                  </m:sSub>
                 </m:e>
               </m:d>
             </m:e>
@@ -1604,7 +1678,7 @@
                 <w:rPr>
                   <w:rFonts w:ascii="Cambria Math" w:hAnsi="Cambria Math"/>
                 </w:rPr>
-                <m:t>cos</m:t>
+                <m:t>sin</m:t>
               </m:r>
             </m:fName>
             <m:e>
@@ -1618,12 +1692,64 @@
                   </m:ctrlPr>
                 </m:dPr>
                 <m:e>
+                  <m:sSub>
+                    <m:sSubPr>
+                      <m:ctrlPr>
+                        <w:rPr>
+                          <w:rFonts w:ascii="Cambria Math" w:hAnsi="Cambria Math"/>
+                          <w:i/>
+                        </w:rPr>
+                      </m:ctrlPr>
+                    </m:sSubPr>
+                    <m:e>
+                      <m:r>
+                        <w:rPr>
+                          <w:rFonts w:ascii="Cambria Math" w:hAnsi="Cambria Math"/>
+                        </w:rPr>
+                        <m:t>b</m:t>
+                      </m:r>
+                    </m:e>
+                    <m:sub>
+                      <m:r>
+                        <w:rPr>
+                          <w:rFonts w:ascii="Cambria Math" w:hAnsi="Cambria Math"/>
+                        </w:rPr>
+                        <m:t>3</m:t>
+                      </m:r>
+                    </m:sub>
+                  </m:sSub>
                   <m:r>
                     <w:rPr>
                       <w:rFonts w:ascii="Cambria Math" w:hAnsi="Cambria Math"/>
                     </w:rPr>
-                    <m:t>3x</m:t>
+                    <m:t>x+</m:t>
                   </m:r>
+                  <m:sSub>
+                    <m:sSubPr>
+                      <m:ctrlPr>
+                        <w:rPr>
+                          <w:rFonts w:ascii="Cambria Math" w:hAnsi="Cambria Math"/>
+                          <w:i/>
+                        </w:rPr>
+                      </m:ctrlPr>
+                    </m:sSubPr>
+                    <m:e>
+                      <m:r>
+                        <w:rPr>
+                          <w:rFonts w:ascii="Cambria Math" w:hAnsi="Cambria Math"/>
+                        </w:rPr>
+                        <m:t>c</m:t>
+                      </m:r>
+                    </m:e>
+                    <m:sub>
+                      <m:r>
+                        <w:rPr>
+                          <w:rFonts w:ascii="Cambria Math" w:hAnsi="Cambria Math"/>
+                        </w:rPr>
+                        <m:t>3</m:t>
+                      </m:r>
+                    </m:sub>
+                  </m:sSub>
                 </m:e>
               </m:d>
             </m:e>
@@ -1632,13 +1758,7 @@
             <w:rPr>
               <w:rFonts w:ascii="Cambria Math" w:hAnsi="Cambria Math"/>
             </w:rPr>
-            <m:t>+…</m:t>
-          </m:r>
-          <m:r>
-            <w:rPr>
-              <w:rFonts w:ascii="Cambria Math" w:hAnsi="Cambria Math"/>
-            </w:rPr>
-            <m:t>+</m:t>
+            <m:t>+…+</m:t>
           </m:r>
           <m:sSub>
             <m:sSubPr>
@@ -1683,88 +1803,6 @@
                 <w:rPr>
                   <w:rFonts w:ascii="Cambria Math" w:hAnsi="Cambria Math"/>
                 </w:rPr>
-                <m:t>cos</m:t>
-              </m:r>
-            </m:fName>
-            <m:e>
-              <m:d>
-                <m:dPr>
-                  <m:ctrlPr>
-                    <w:rPr>
-                      <w:rFonts w:ascii="Cambria Math" w:hAnsi="Cambria Math"/>
-                      <w:i/>
-                    </w:rPr>
-                  </m:ctrlPr>
-                </m:dPr>
-                <m:e>
-                  <m:r>
-                    <w:rPr>
-                      <w:rFonts w:ascii="Cambria Math" w:hAnsi="Cambria Math"/>
-                    </w:rPr>
-                    <m:t>nx</m:t>
-                  </m:r>
-                </m:e>
-              </m:d>
-            </m:e>
-          </m:func>
-        </m:oMath>
-      </m:oMathPara>
-    </w:p>
-    <w:p>
-      <w:pPr>
-        <w:ind w:firstLine="420"/>
-      </w:pPr>
-      <m:oMathPara>
-        <m:oMath>
-          <m:r>
-            <w:rPr>
-              <w:rFonts w:ascii="Cambria Math" w:hAnsi="Cambria Math"/>
-            </w:rPr>
-            <m:t xml:space="preserve">          +</m:t>
-          </m:r>
-          <m:sSub>
-            <m:sSubPr>
-              <m:ctrlPr>
-                <w:rPr>
-                  <w:rFonts w:ascii="Cambria Math" w:hAnsi="Cambria Math"/>
-                  <w:i/>
-                </w:rPr>
-              </m:ctrlPr>
-            </m:sSubPr>
-            <m:e>
-              <m:r>
-                <w:rPr>
-                  <w:rFonts w:ascii="Cambria Math" w:hAnsi="Cambria Math"/>
-                </w:rPr>
-                <m:t>b</m:t>
-              </m:r>
-            </m:e>
-            <m:sub>
-              <m:r>
-                <w:rPr>
-                  <w:rFonts w:ascii="Cambria Math" w:hAnsi="Cambria Math"/>
-                </w:rPr>
-                <m:t>1</m:t>
-              </m:r>
-            </m:sub>
-          </m:sSub>
-          <m:func>
-            <m:funcPr>
-              <m:ctrlPr>
-                <w:rPr>
-                  <w:rFonts w:ascii="Cambria Math" w:hAnsi="Cambria Math"/>
-                  <w:i/>
-                </w:rPr>
-              </m:ctrlPr>
-            </m:funcPr>
-            <m:fName>
-              <m:r>
-                <m:rPr>
-                  <m:sty m:val="p"/>
-                </m:rPr>
-                <w:rPr>
-                  <w:rFonts w:ascii="Cambria Math" w:hAnsi="Cambria Math"/>
-                </w:rPr>
                 <m:t>sin</m:t>
               </m:r>
             </m:fName>
@@ -1779,242 +1817,64 @@
                   </m:ctrlPr>
                 </m:dPr>
                 <m:e>
+                  <m:sSub>
+                    <m:sSubPr>
+                      <m:ctrlPr>
+                        <w:rPr>
+                          <w:rFonts w:ascii="Cambria Math" w:hAnsi="Cambria Math"/>
+                          <w:i/>
+                        </w:rPr>
+                      </m:ctrlPr>
+                    </m:sSubPr>
+                    <m:e>
+                      <m:r>
+                        <w:rPr>
+                          <w:rFonts w:ascii="Cambria Math" w:hAnsi="Cambria Math"/>
+                        </w:rPr>
+                        <m:t>b</m:t>
+                      </m:r>
+                    </m:e>
+                    <m:sub>
+                      <m:r>
+                        <w:rPr>
+                          <w:rFonts w:ascii="Cambria Math" w:hAnsi="Cambria Math"/>
+                        </w:rPr>
+                        <m:t>n</m:t>
+                      </m:r>
+                    </m:sub>
+                  </m:sSub>
                   <m:r>
                     <w:rPr>
                       <w:rFonts w:ascii="Cambria Math" w:hAnsi="Cambria Math"/>
                     </w:rPr>
-                    <m:t>x</m:t>
+                    <m:t>x+</m:t>
                   </m:r>
-                </m:e>
-              </m:d>
-            </m:e>
-          </m:func>
-          <m:r>
-            <w:rPr>
-              <w:rFonts w:ascii="Cambria Math" w:hAnsi="Cambria Math"/>
-            </w:rPr>
-            <m:t>+</m:t>
-          </m:r>
-          <m:sSub>
-            <m:sSubPr>
-              <m:ctrlPr>
-                <w:rPr>
-                  <w:rFonts w:ascii="Cambria Math" w:hAnsi="Cambria Math"/>
-                  <w:i/>
-                </w:rPr>
-              </m:ctrlPr>
-            </m:sSubPr>
-            <m:e>
-              <m:r>
-                <w:rPr>
-                  <w:rFonts w:ascii="Cambria Math" w:hAnsi="Cambria Math"/>
-                </w:rPr>
-                <m:t>b</m:t>
-              </m:r>
-            </m:e>
-            <m:sub>
-              <m:r>
-                <w:rPr>
-                  <w:rFonts w:ascii="Cambria Math" w:hAnsi="Cambria Math"/>
-                </w:rPr>
-                <m:t>2</m:t>
-              </m:r>
-            </m:sub>
-          </m:sSub>
-          <m:func>
-            <m:funcPr>
-              <m:ctrlPr>
-                <w:rPr>
-                  <w:rFonts w:ascii="Cambria Math" w:hAnsi="Cambria Math"/>
-                </w:rPr>
-              </m:ctrlPr>
-            </m:funcPr>
-            <m:fName>
-              <m:r>
-                <m:rPr>
-                  <m:sty m:val="p"/>
-                </m:rPr>
-                <w:rPr>
-                  <w:rFonts w:ascii="Cambria Math" w:hAnsi="Cambria Math"/>
-                </w:rPr>
-                <m:t>sin</m:t>
-              </m:r>
-            </m:fName>
-            <m:e>
-              <m:d>
-                <m:dPr>
-                  <m:ctrlPr>
-                    <w:rPr>
-                      <w:rFonts w:ascii="Cambria Math" w:hAnsi="Cambria Math"/>
-                      <w:i/>
-                    </w:rPr>
-                  </m:ctrlPr>
-                </m:dPr>
-                <m:e>
-                  <m:r>
-                    <w:rPr>
-                      <w:rFonts w:ascii="Cambria Math" w:hAnsi="Cambria Math"/>
-                    </w:rPr>
-                    <m:t>2x</m:t>
-                  </m:r>
-                </m:e>
-              </m:d>
-            </m:e>
-          </m:func>
-          <m:r>
-            <w:rPr>
-              <w:rFonts w:ascii="Cambria Math" w:hAnsi="Cambria Math"/>
-            </w:rPr>
-            <m:t>+</m:t>
-          </m:r>
-          <m:sSub>
-            <m:sSubPr>
-              <m:ctrlPr>
-                <w:rPr>
-                  <w:rFonts w:ascii="Cambria Math" w:hAnsi="Cambria Math"/>
-                  <w:i/>
-                </w:rPr>
-              </m:ctrlPr>
-            </m:sSubPr>
-            <m:e>
-              <m:r>
-                <w:rPr>
-                  <w:rFonts w:ascii="Cambria Math" w:hAnsi="Cambria Math"/>
-                </w:rPr>
-                <m:t>b</m:t>
-              </m:r>
-            </m:e>
-            <m:sub>
-              <m:r>
-                <w:rPr>
-                  <w:rFonts w:ascii="Cambria Math" w:hAnsi="Cambria Math"/>
-                </w:rPr>
-                <m:t>3</m:t>
-              </m:r>
-            </m:sub>
-          </m:sSub>
-          <m:func>
-            <m:funcPr>
-              <m:ctrlPr>
-                <w:rPr>
-                  <w:rFonts w:ascii="Cambria Math" w:hAnsi="Cambria Math"/>
-                  <w:i/>
-                </w:rPr>
-              </m:ctrlPr>
-            </m:funcPr>
-            <m:fName>
-              <m:r>
-                <m:rPr>
-                  <m:sty m:val="p"/>
-                </m:rPr>
-                <w:rPr>
-                  <w:rFonts w:ascii="Cambria Math" w:hAnsi="Cambria Math"/>
-                </w:rPr>
-                <m:t>sin</m:t>
-              </m:r>
-            </m:fName>
-            <m:e>
-              <m:d>
-                <m:dPr>
-                  <m:ctrlPr>
-                    <w:rPr>
-                      <w:rFonts w:ascii="Cambria Math" w:hAnsi="Cambria Math"/>
-                      <w:i/>
-                    </w:rPr>
-                  </m:ctrlPr>
-                </m:dPr>
-                <m:e>
-                  <m:r>
-                    <w:rPr>
-                      <w:rFonts w:ascii="Cambria Math" w:hAnsi="Cambria Math"/>
-                    </w:rPr>
-                    <m:t>3x</m:t>
-                  </m:r>
-                </m:e>
-              </m:d>
-            </m:e>
-          </m:func>
-          <m:r>
-            <w:rPr>
-              <w:rFonts w:ascii="Cambria Math" w:hAnsi="Cambria Math"/>
-            </w:rPr>
-            <m:t>+…</m:t>
-          </m:r>
-          <m:r>
-            <w:rPr>
-              <w:rFonts w:ascii="Cambria Math" w:hAnsi="Cambria Math"/>
-            </w:rPr>
-            <m:t>+</m:t>
-          </m:r>
-          <m:sSub>
-            <m:sSubPr>
-              <m:ctrlPr>
-                <w:rPr>
-                  <w:rFonts w:ascii="Cambria Math" w:hAnsi="Cambria Math"/>
-                  <w:i/>
-                </w:rPr>
-              </m:ctrlPr>
-            </m:sSubPr>
-            <m:e>
-              <m:r>
-                <w:rPr>
-                  <w:rFonts w:ascii="Cambria Math" w:hAnsi="Cambria Math"/>
-                </w:rPr>
-                <m:t>b</m:t>
-              </m:r>
-            </m:e>
-            <m:sub>
-              <m:r>
-                <w:rPr>
-                  <w:rFonts w:ascii="Cambria Math" w:hAnsi="Cambria Math"/>
-                </w:rPr>
-                <m:t>n</m:t>
-              </m:r>
-            </m:sub>
-          </m:sSub>
-          <m:func>
-            <m:funcPr>
-              <m:ctrlPr>
-                <w:rPr>
-                  <w:rFonts w:ascii="Cambria Math" w:hAnsi="Cambria Math"/>
-                  <w:i/>
-                </w:rPr>
-              </m:ctrlPr>
-            </m:funcPr>
-            <m:fName>
-              <m:r>
-                <m:rPr>
-                  <m:sty m:val="p"/>
-                </m:rPr>
-                <w:rPr>
-                  <w:rFonts w:ascii="Cambria Math" w:hAnsi="Cambria Math"/>
-                </w:rPr>
-                <m:t>sin</m:t>
-              </m:r>
-            </m:fName>
-            <m:e>
-              <m:d>
-                <m:dPr>
-                  <m:ctrlPr>
-                    <w:rPr>
-                      <w:rFonts w:ascii="Cambria Math" w:hAnsi="Cambria Math"/>
-                      <w:i/>
-                    </w:rPr>
-                  </m:ctrlPr>
-                </m:dPr>
-                <m:e>
-                  <m:r>
-                    <w:rPr>
-                      <w:rFonts w:ascii="Cambria Math" w:hAnsi="Cambria Math"/>
-                    </w:rPr>
-                    <m:t>n</m:t>
-                  </m:r>
-                  <m:r>
-                    <w:rPr>
-                      <w:rFonts w:ascii="Cambria Math" w:hAnsi="Cambria Math"/>
-                    </w:rPr>
-                    <m:t>x</m:t>
-                  </m:r>
+                  <m:sSub>
+                    <m:sSubPr>
+                      <m:ctrlPr>
+                        <w:rPr>
+                          <w:rFonts w:ascii="Cambria Math" w:hAnsi="Cambria Math"/>
+                          <w:i/>
+                        </w:rPr>
+                      </m:ctrlPr>
+                    </m:sSubPr>
+                    <m:e>
+                      <m:r>
+                        <w:rPr>
+                          <w:rFonts w:ascii="Cambria Math" w:hAnsi="Cambria Math"/>
+                        </w:rPr>
+                        <m:t>c</m:t>
+                      </m:r>
+                    </m:e>
+                    <m:sub>
+                      <m:r>
+                        <w:rPr>
+                          <w:rFonts w:ascii="Cambria Math" w:hAnsi="Cambria Math"/>
+                        </w:rPr>
+                        <m:t>n</m:t>
+                      </m:r>
+                    </m:sub>
+                  </m:sSub>
                 </m:e>
               </m:d>
             </m:e>
@@ -2037,7 +1897,7 @@
             <wp:cNvGraphicFramePr/>
             <a:graphic xmlns:a="http://schemas.openxmlformats.org/drawingml/2006/main">
               <a:graphicData uri="http://schemas.openxmlformats.org/drawingml/2006/chart">
-                <c:chart xmlns:c="http://schemas.openxmlformats.org/drawingml/2006/chart" xmlns:r="http://schemas.openxmlformats.org/officeDocument/2006/relationships" r:id="rId14"/>
+                <c:chart xmlns:c="http://schemas.openxmlformats.org/drawingml/2006/chart" xmlns:r="http://schemas.openxmlformats.org/officeDocument/2006/relationships" r:id="rId13"/>
               </a:graphicData>
             </a:graphic>
           </wp:inline>
@@ -2212,10 +2072,10 @@
         <w:tab/>
       </w:r>
       <w:r>
-        <w:t xml:space="preserve">I have established that a soundwave can be represented using a Fourier Series, and now I will investigate the concept of the Fourier analysis, which allows the </w:t>
+        <w:t xml:space="preserve">I have established that a soundwave can be represented using a Fourier Series, and now I will investigate the concept of the Fourier analysis, which </w:t>
       </w:r>
       <w:r>
-        <w:t>finding of the coefficients in the Fourier Series.</w:t>
+        <w:t>transforms of the soundwave as a function of time into a function of frequencies.</w:t>
       </w:r>
     </w:p>
     <w:p>
@@ -2234,7 +2094,11 @@
         <w:t>Starting simple, human’s understanding of what defines a sinusoidal wave needs to translated in</w:t>
       </w:r>
       <w:r>
-        <w:t>to mathematics. Take the function f(x) = sin(x) for example, the amplitude of the function is just f(x) for any given point on the x axis. We determine the period of the function by first finding an x-interception of the function. We then fallow the function, as it increases above the original point, return to the height of the original point, decreases to below the original point and finally return again to the height of the original point. We then find the distance the we have traveled in the x-axis, and that value will be the period of the function.</w:t>
+        <w:t xml:space="preserve">to mathematics. Take the function f(x) = sin(x) for example, the amplitude of the function is just f(x) for any given point on the x axis. We determine the period of the function by first finding an x-interception of the function. We then fallow the function, as it increases above </w:t>
+      </w:r>
+      <w:r>
+        <w:lastRenderedPageBreak/>
+        <w:t>the original point, return to the height of the original point, decreases to below the original point and finally return again to the height of the original point. We then find the distance the we have traveled in the x-axis, and that value will be the period of the function.</w:t>
       </w:r>
     </w:p>
     <w:p>
@@ -2261,16 +2125,10 @@
         <w:ind w:firstLine="420"/>
       </w:pPr>
       <w:r>
-        <w:t>Now</w:t>
+        <w:t>Starting simple, if we simplify the Fourier series to only whole number frequencies, we get</w:t>
       </w:r>
       <w:r>
-        <w:t>,</w:t>
-      </w:r>
-      <w:r>
-        <w:t xml:space="preserve"> recall the </w:t>
-      </w:r>
-      <w:r>
-        <w:t xml:space="preserve">formula for the Fourier series: </w:t>
+        <w:t xml:space="preserve">: </w:t>
       </w:r>
       <m:oMath>
         <m:r>
@@ -2409,7 +2267,7 @@
                 <w:rPr>
                   <w:rFonts w:ascii="Cambria Math" w:hAnsi="Cambria Math"/>
                 </w:rPr>
-                <m:t>cos</m:t>
+                <m:t>sin</m:t>
               </m:r>
             </m:fName>
             <m:e>
@@ -2427,8 +2285,34 @@
                     <w:rPr>
                       <w:rFonts w:ascii="Cambria Math" w:hAnsi="Cambria Math"/>
                     </w:rPr>
-                    <m:t>x</m:t>
+                    <m:t>1x+</m:t>
                   </m:r>
+                  <m:sSub>
+                    <m:sSubPr>
+                      <m:ctrlPr>
+                        <w:rPr>
+                          <w:rFonts w:ascii="Cambria Math" w:hAnsi="Cambria Math"/>
+                          <w:i/>
+                        </w:rPr>
+                      </m:ctrlPr>
+                    </m:sSubPr>
+                    <m:e>
+                      <m:r>
+                        <w:rPr>
+                          <w:rFonts w:ascii="Cambria Math" w:hAnsi="Cambria Math"/>
+                        </w:rPr>
+                        <m:t>c</m:t>
+                      </m:r>
+                    </m:e>
+                    <m:sub>
+                      <m:r>
+                        <w:rPr>
+                          <w:rFonts w:ascii="Cambria Math" w:hAnsi="Cambria Math"/>
+                        </w:rPr>
+                        <m:t>1</m:t>
+                      </m:r>
+                    </m:sub>
+                  </m:sSub>
                 </m:e>
               </m:d>
             </m:e>
@@ -2482,7 +2366,7 @@
                 <w:rPr>
                   <w:rFonts w:ascii="Cambria Math" w:hAnsi="Cambria Math"/>
                 </w:rPr>
-                <m:t>cos</m:t>
+                <m:t>sin</m:t>
               </m:r>
             </m:fName>
             <m:e>
@@ -2500,8 +2384,34 @@
                     <w:rPr>
                       <w:rFonts w:ascii="Cambria Math" w:hAnsi="Cambria Math"/>
                     </w:rPr>
-                    <m:t>2x</m:t>
+                    <m:t>2x+</m:t>
                   </m:r>
+                  <m:sSub>
+                    <m:sSubPr>
+                      <m:ctrlPr>
+                        <w:rPr>
+                          <w:rFonts w:ascii="Cambria Math" w:hAnsi="Cambria Math"/>
+                          <w:i/>
+                        </w:rPr>
+                      </m:ctrlPr>
+                    </m:sSubPr>
+                    <m:e>
+                      <m:r>
+                        <w:rPr>
+                          <w:rFonts w:ascii="Cambria Math" w:hAnsi="Cambria Math"/>
+                        </w:rPr>
+                        <m:t>c</m:t>
+                      </m:r>
+                    </m:e>
+                    <m:sub>
+                      <m:r>
+                        <w:rPr>
+                          <w:rFonts w:ascii="Cambria Math" w:hAnsi="Cambria Math"/>
+                        </w:rPr>
+                        <m:t>2</m:t>
+                      </m:r>
+                    </m:sub>
+                  </m:sSub>
                 </m:e>
               </m:d>
             </m:e>
@@ -2555,94 +2465,6 @@
                 <w:rPr>
                   <w:rFonts w:ascii="Cambria Math" w:hAnsi="Cambria Math"/>
                 </w:rPr>
-                <m:t>cos</m:t>
-              </m:r>
-            </m:fName>
-            <m:e>
-              <m:d>
-                <m:dPr>
-                  <m:ctrlPr>
-                    <w:rPr>
-                      <w:rFonts w:ascii="Cambria Math" w:hAnsi="Cambria Math"/>
-                      <w:i/>
-                    </w:rPr>
-                  </m:ctrlPr>
-                </m:dPr>
-                <m:e>
-                  <m:r>
-                    <w:rPr>
-                      <w:rFonts w:ascii="Cambria Math" w:hAnsi="Cambria Math"/>
-                    </w:rPr>
-                    <m:t>3x</m:t>
-                  </m:r>
-                </m:e>
-              </m:d>
-            </m:e>
-          </m:func>
-          <m:r>
-            <w:rPr>
-              <w:rFonts w:ascii="Cambria Math" w:hAnsi="Cambria Math"/>
-            </w:rPr>
-            <m:t>+…</m:t>
-          </m:r>
-        </m:oMath>
-      </m:oMathPara>
-    </w:p>
-    <w:p>
-      <w:pPr>
-        <w:ind w:firstLine="420"/>
-      </w:pPr>
-      <m:oMathPara>
-        <m:oMath>
-          <m:r>
-            <w:rPr>
-              <w:rFonts w:ascii="Cambria Math" w:hAnsi="Cambria Math"/>
-            </w:rPr>
-            <m:t xml:space="preserve">          +</m:t>
-          </m:r>
-          <m:sSub>
-            <m:sSubPr>
-              <m:ctrlPr>
-                <w:rPr>
-                  <w:rFonts w:ascii="Cambria Math" w:hAnsi="Cambria Math"/>
-                  <w:i/>
-                </w:rPr>
-              </m:ctrlPr>
-            </m:sSubPr>
-            <m:e>
-              <m:r>
-                <w:rPr>
-                  <w:rFonts w:ascii="Cambria Math" w:hAnsi="Cambria Math"/>
-                </w:rPr>
-                <m:t>b</m:t>
-              </m:r>
-            </m:e>
-            <m:sub>
-              <m:r>
-                <w:rPr>
-                  <w:rFonts w:ascii="Cambria Math" w:hAnsi="Cambria Math"/>
-                </w:rPr>
-                <m:t>1</m:t>
-              </m:r>
-            </m:sub>
-          </m:sSub>
-          <m:func>
-            <m:funcPr>
-              <m:ctrlPr>
-                <w:rPr>
-                  <w:rFonts w:ascii="Cambria Math" w:hAnsi="Cambria Math"/>
-                  <w:i/>
-                </w:rPr>
-              </m:ctrlPr>
-            </m:funcPr>
-            <m:fName>
-              <m:r>
-                <m:rPr>
-                  <m:sty m:val="p"/>
-                </m:rPr>
-                <w:rPr>
-                  <w:rFonts w:ascii="Cambria Math" w:hAnsi="Cambria Math"/>
-                </w:rPr>
                 <m:t>sin</m:t>
               </m:r>
             </m:fName>
@@ -2661,8 +2483,34 @@
                     <w:rPr>
                       <w:rFonts w:ascii="Cambria Math" w:hAnsi="Cambria Math"/>
                     </w:rPr>
-                    <m:t>x</m:t>
+                    <m:t>3x+</m:t>
                   </m:r>
+                  <m:sSub>
+                    <m:sSubPr>
+                      <m:ctrlPr>
+                        <w:rPr>
+                          <w:rFonts w:ascii="Cambria Math" w:hAnsi="Cambria Math"/>
+                          <w:i/>
+                        </w:rPr>
+                      </m:ctrlPr>
+                    </m:sSubPr>
+                    <m:e>
+                      <m:r>
+                        <w:rPr>
+                          <w:rFonts w:ascii="Cambria Math" w:hAnsi="Cambria Math"/>
+                        </w:rPr>
+                        <m:t>c</m:t>
+                      </m:r>
+                    </m:e>
+                    <m:sub>
+                      <m:r>
+                        <w:rPr>
+                          <w:rFonts w:ascii="Cambria Math" w:hAnsi="Cambria Math"/>
+                        </w:rPr>
+                        <m:t>3</m:t>
+                      </m:r>
+                    </m:sub>
+                  </m:sSub>
                 </m:e>
               </m:d>
             </m:e>
@@ -2671,282 +2519,7 @@
             <w:rPr>
               <w:rFonts w:ascii="Cambria Math" w:hAnsi="Cambria Math"/>
             </w:rPr>
-            <m:t>+</m:t>
-          </m:r>
-          <m:sSub>
-            <m:sSubPr>
-              <m:ctrlPr>
-                <w:rPr>
-                  <w:rFonts w:ascii="Cambria Math" w:hAnsi="Cambria Math"/>
-                  <w:i/>
-                </w:rPr>
-              </m:ctrlPr>
-            </m:sSubPr>
-            <m:e>
-              <m:r>
-                <w:rPr>
-                  <w:rFonts w:ascii="Cambria Math" w:hAnsi="Cambria Math"/>
-                </w:rPr>
-                <m:t>b</m:t>
-              </m:r>
-            </m:e>
-            <m:sub>
-              <m:r>
-                <w:rPr>
-                  <w:rFonts w:ascii="Cambria Math" w:hAnsi="Cambria Math"/>
-                </w:rPr>
-                <m:t>2</m:t>
-              </m:r>
-            </m:sub>
-          </m:sSub>
-          <m:func>
-            <m:funcPr>
-              <m:ctrlPr>
-                <w:rPr>
-                  <w:rFonts w:ascii="Cambria Math" w:hAnsi="Cambria Math"/>
-                </w:rPr>
-              </m:ctrlPr>
-            </m:funcPr>
-            <m:fName>
-              <m:r>
-                <m:rPr>
-                  <m:sty m:val="p"/>
-                </m:rPr>
-                <w:rPr>
-                  <w:rFonts w:ascii="Cambria Math" w:hAnsi="Cambria Math"/>
-                </w:rPr>
-                <m:t>sin</m:t>
-              </m:r>
-            </m:fName>
-            <m:e>
-              <m:d>
-                <m:dPr>
-                  <m:ctrlPr>
-                    <w:rPr>
-                      <w:rFonts w:ascii="Cambria Math" w:hAnsi="Cambria Math"/>
-                      <w:i/>
-                    </w:rPr>
-                  </m:ctrlPr>
-                </m:dPr>
-                <m:e>
-                  <m:r>
-                    <w:rPr>
-                      <w:rFonts w:ascii="Cambria Math" w:hAnsi="Cambria Math"/>
-                    </w:rPr>
-                    <m:t>2x</m:t>
-                  </m:r>
-                </m:e>
-              </m:d>
-            </m:e>
-          </m:func>
-          <m:r>
-            <w:rPr>
-              <w:rFonts w:ascii="Cambria Math" w:hAnsi="Cambria Math"/>
-            </w:rPr>
-            <m:t>+</m:t>
-          </m:r>
-          <m:sSub>
-            <m:sSubPr>
-              <m:ctrlPr>
-                <w:rPr>
-                  <w:rFonts w:ascii="Cambria Math" w:hAnsi="Cambria Math"/>
-                  <w:i/>
-                </w:rPr>
-              </m:ctrlPr>
-            </m:sSubPr>
-            <m:e>
-              <m:r>
-                <w:rPr>
-                  <w:rFonts w:ascii="Cambria Math" w:hAnsi="Cambria Math"/>
-                </w:rPr>
-                <m:t>b</m:t>
-              </m:r>
-            </m:e>
-            <m:sub>
-              <m:r>
-                <w:rPr>
-                  <w:rFonts w:ascii="Cambria Math" w:hAnsi="Cambria Math"/>
-                </w:rPr>
-                <m:t>3</m:t>
-              </m:r>
-            </m:sub>
-          </m:sSub>
-          <m:func>
-            <m:funcPr>
-              <m:ctrlPr>
-                <w:rPr>
-                  <w:rFonts w:ascii="Cambria Math" w:hAnsi="Cambria Math"/>
-                  <w:i/>
-                </w:rPr>
-              </m:ctrlPr>
-            </m:funcPr>
-            <m:fName>
-              <m:r>
-                <m:rPr>
-                  <m:sty m:val="p"/>
-                </m:rPr>
-                <w:rPr>
-                  <w:rFonts w:ascii="Cambria Math" w:hAnsi="Cambria Math"/>
-                </w:rPr>
-                <m:t>sin</m:t>
-              </m:r>
-            </m:fName>
-            <m:e>
-              <m:d>
-                <m:dPr>
-                  <m:ctrlPr>
-                    <w:rPr>
-                      <w:rFonts w:ascii="Cambria Math" w:hAnsi="Cambria Math"/>
-                      <w:i/>
-                    </w:rPr>
-                  </m:ctrlPr>
-                </m:dPr>
-                <m:e>
-                  <m:r>
-                    <w:rPr>
-                      <w:rFonts w:ascii="Cambria Math" w:hAnsi="Cambria Math"/>
-                    </w:rPr>
-                    <m:t>3x</m:t>
-                  </m:r>
-                </m:e>
-              </m:d>
-            </m:e>
-          </m:func>
-          <m:r>
-            <w:rPr>
-              <w:rFonts w:ascii="Cambria Math" w:hAnsi="Cambria Math"/>
-            </w:rPr>
-            <m:t>+…</m:t>
-          </m:r>
-        </m:oMath>
-      </m:oMathPara>
-    </w:p>
-    <w:p>
-      <w:pPr>
-        <w:ind w:firstLine="420"/>
-      </w:pPr>
-      <w:r>
-        <w:t xml:space="preserve">A key difference between G(x) and f(x), which we have used to investigate traits separating different sine functions ins that g(x) also includes functions of cosine. Cosine function are essentially sine functions that are phase-shifted. However, since there are no phase-shifts included in the series on the sine or cosine functions, the cosine functions cannot be simply turned into sine functions. </w:t>
-      </w:r>
-    </w:p>
-    <w:p>
-      <w:pPr>
-        <w:ind w:firstLine="420"/>
-      </w:pPr>
-      <w:r>
-        <w:t xml:space="preserve">A nice tool that can help us create a function that takes in the consideration of both sine and cosine is the complex number plane: complex numbers can be expressed in the polar form </w:t>
-      </w:r>
-      <m:oMath>
-        <m:r>
-          <w:rPr>
-            <w:rFonts w:ascii="Cambria Math" w:hAnsi="Cambria Math"/>
-          </w:rPr>
-          <m:t>rcis(θ)</m:t>
-        </m:r>
-      </m:oMath>
-      <w:r>
-        <w:t xml:space="preserve">, which creates a connection between the function between both sine and cosine. This being said, the Fourier series cannot be easily converted to a list of cis functions, as each sine and cosine wave of same frequency may have different coefficients </w:t>
-      </w:r>
-      <m:oMath>
-        <m:sSub>
-          <m:sSubPr>
-            <m:ctrlPr>
-              <w:rPr>
-                <w:rFonts w:ascii="Cambria Math" w:hAnsi="Cambria Math"/>
-                <w:i/>
-              </w:rPr>
-            </m:ctrlPr>
-          </m:sSubPr>
-          <m:e>
-            <m:r>
-              <w:rPr>
-                <w:rFonts w:ascii="Cambria Math" w:hAnsi="Cambria Math"/>
-              </w:rPr>
-              <m:t>a</m:t>
-            </m:r>
-          </m:e>
-          <m:sub>
-            <m:r>
-              <w:rPr>
-                <w:rFonts w:ascii="Cambria Math" w:hAnsi="Cambria Math"/>
-              </w:rPr>
-              <m:t>n</m:t>
-            </m:r>
-          </m:sub>
-        </m:sSub>
-      </m:oMath>
-      <w:r>
-        <w:t xml:space="preserve"> and </w:t>
-      </w:r>
-      <m:oMath>
-        <m:sSub>
-          <m:sSubPr>
-            <m:ctrlPr>
-              <w:rPr>
-                <w:rFonts w:ascii="Cambria Math" w:hAnsi="Cambria Math"/>
-                <w:i/>
-              </w:rPr>
-            </m:ctrlPr>
-          </m:sSubPr>
-          <m:e>
-            <m:r>
-              <w:rPr>
-                <w:rFonts w:ascii="Cambria Math" w:hAnsi="Cambria Math"/>
-              </w:rPr>
-              <m:t>b</m:t>
-            </m:r>
-          </m:e>
-          <m:sub>
-            <m:r>
-              <w:rPr>
-                <w:rFonts w:ascii="Cambria Math" w:hAnsi="Cambria Math"/>
-              </w:rPr>
-              <m:t>n</m:t>
-            </m:r>
-          </m:sub>
-        </m:sSub>
-      </m:oMath>
-      <w:r>
-        <w:t>, making the cis function complex and difficult to simplify:</w:t>
-      </w:r>
-    </w:p>
-    <w:p>
-      <w:pPr>
-        <w:ind w:firstLine="420"/>
-      </w:pPr>
-      <m:oMathPara>
-        <m:oMath>
-          <m:sSub>
-            <m:sSubPr>
-              <m:ctrlPr>
-                <w:rPr>
-                  <w:rFonts w:ascii="Cambria Math" w:hAnsi="Cambria Math"/>
-                  <w:i/>
-                </w:rPr>
-              </m:ctrlPr>
-            </m:sSubPr>
-            <m:e>
-              <m:r>
-                <w:rPr>
-                  <w:rFonts w:ascii="Cambria Math" w:hAnsi="Cambria Math"/>
-                </w:rPr>
-                <m:t>z</m:t>
-              </m:r>
-            </m:e>
-            <m:sub>
-              <m:r>
-                <w:rPr>
-                  <w:rFonts w:ascii="Cambria Math" w:hAnsi="Cambria Math"/>
-                </w:rPr>
-                <m:t>n</m:t>
-              </m:r>
-            </m:sub>
-          </m:sSub>
-          <m:r>
-            <w:rPr>
-              <w:rFonts w:ascii="Cambria Math" w:hAnsi="Cambria Math"/>
-            </w:rPr>
-            <m:t>=</m:t>
+            <m:t>+…+</m:t>
           </m:r>
           <m:sSub>
             <m:sSubPr>
@@ -2991,7 +2564,7 @@
                 <w:rPr>
                   <w:rFonts w:ascii="Cambria Math" w:hAnsi="Cambria Math"/>
                 </w:rPr>
-                <m:t>cos</m:t>
+                <m:t>sin</m:t>
               </m:r>
             </m:fName>
             <m:e>
@@ -3009,96 +2582,63 @@
                     <w:rPr>
                       <w:rFonts w:ascii="Cambria Math" w:hAnsi="Cambria Math"/>
                     </w:rPr>
-                    <m:t>nx</m:t>
+                    <m:t>nx+</m:t>
                   </m:r>
+                  <m:sSub>
+                    <m:sSubPr>
+                      <m:ctrlPr>
+                        <w:rPr>
+                          <w:rFonts w:ascii="Cambria Math" w:hAnsi="Cambria Math"/>
+                          <w:i/>
+                        </w:rPr>
+                      </m:ctrlPr>
+                    </m:sSubPr>
+                    <m:e>
+                      <m:r>
+                        <w:rPr>
+                          <w:rFonts w:ascii="Cambria Math" w:hAnsi="Cambria Math"/>
+                        </w:rPr>
+                        <m:t>c</m:t>
+                      </m:r>
+                    </m:e>
+                    <m:sub>
+                      <m:r>
+                        <w:rPr>
+                          <w:rFonts w:ascii="Cambria Math" w:hAnsi="Cambria Math"/>
+                        </w:rPr>
+                        <m:t>n</m:t>
+                      </m:r>
+                    </m:sub>
+                  </m:sSub>
                 </m:e>
               </m:d>
             </m:e>
           </m:func>
+        </m:oMath>
+      </m:oMathPara>
+    </w:p>
+    <w:p>
+      <w:pPr>
+        <w:ind w:firstLine="420"/>
+      </w:pPr>
+      <w:r>
+        <w:t>Since the Fourier series is the sum of an infinite amount of sinusoidal functions, n will be approaching infinity, allowing us to re-write the function g(x):</w:t>
+      </w:r>
+    </w:p>
+    <w:p>
+      <w:pPr>
+        <w:ind w:firstLine="420"/>
+      </w:pPr>
+      <m:oMathPara>
+        <m:oMath>
           <m:r>
             <w:rPr>
               <w:rFonts w:ascii="Cambria Math" w:hAnsi="Cambria Math"/>
             </w:rPr>
-            <m:t>+ i</m:t>
-          </m:r>
-          <m:sSub>
-            <m:sSubPr>
-              <m:ctrlPr>
-                <w:rPr>
-                  <w:rFonts w:ascii="Cambria Math" w:hAnsi="Cambria Math"/>
-                  <w:i/>
-                </w:rPr>
-              </m:ctrlPr>
-            </m:sSubPr>
-            <m:e>
-              <m:r>
-                <w:rPr>
-                  <w:rFonts w:ascii="Cambria Math" w:hAnsi="Cambria Math"/>
-                </w:rPr>
-                <m:t>b</m:t>
-              </m:r>
-            </m:e>
-            <m:sub>
-              <m:r>
-                <w:rPr>
-                  <w:rFonts w:ascii="Cambria Math" w:hAnsi="Cambria Math"/>
-                </w:rPr>
-                <m:t>n</m:t>
-              </m:r>
-            </m:sub>
-          </m:sSub>
-          <m:func>
-            <m:funcPr>
-              <m:ctrlPr>
-                <w:rPr>
-                  <w:rFonts w:ascii="Cambria Math" w:hAnsi="Cambria Math"/>
-                </w:rPr>
-              </m:ctrlPr>
-            </m:funcPr>
-            <m:fName>
-              <m:r>
-                <m:rPr>
-                  <m:sty m:val="p"/>
-                </m:rPr>
-                <w:rPr>
-                  <w:rFonts w:ascii="Cambria Math" w:hAnsi="Cambria Math"/>
-                </w:rPr>
-                <m:t>sin</m:t>
-              </m:r>
-            </m:fName>
-            <m:e>
-              <m:d>
-                <m:dPr>
-                  <m:ctrlPr>
-                    <w:rPr>
-                      <w:rFonts w:ascii="Cambria Math" w:hAnsi="Cambria Math"/>
-                    </w:rPr>
-                  </m:ctrlPr>
-                </m:dPr>
-                <m:e>
-                  <m:r>
-                    <m:rPr>
-                      <m:sty m:val="p"/>
-                    </m:rPr>
-                    <w:rPr>
-                      <w:rFonts w:ascii="Cambria Math" w:hAnsi="Cambria Math"/>
-                    </w:rPr>
-                    <m:t>nx</m:t>
-                  </m:r>
-                </m:e>
-              </m:d>
-            </m:e>
-          </m:func>
-          <m:r>
-            <w:rPr>
-              <w:rFonts w:ascii="Cambria Math" w:hAnsi="Cambria Math"/>
-            </w:rPr>
-            <m:t>=</m:t>
+            <m:t>g</m:t>
           </m:r>
           <m:d>
             <m:dPr>
-              <m:begChr m:val="|"/>
-              <m:endChr m:val="|"/>
               <m:ctrlPr>
                 <w:rPr>
                   <w:rFonts w:ascii="Cambria Math" w:hAnsi="Cambria Math"/>
@@ -3106,6 +2646,41 @@
                 </w:rPr>
               </m:ctrlPr>
             </m:dPr>
+            <m:e>
+              <m:r>
+                <w:rPr>
+                  <w:rFonts w:ascii="Cambria Math" w:hAnsi="Cambria Math"/>
+                </w:rPr>
+                <m:t>x</m:t>
+              </m:r>
+            </m:e>
+          </m:d>
+          <m:r>
+            <w:rPr>
+              <w:rFonts w:ascii="Cambria Math" w:hAnsi="Cambria Math"/>
+            </w:rPr>
+            <m:t>=</m:t>
+          </m:r>
+          <m:nary>
+            <m:naryPr>
+              <m:chr m:val="∑"/>
+              <m:limLoc m:val="undOvr"/>
+              <m:ctrlPr>
+                <w:rPr>
+                  <w:rFonts w:ascii="Cambria Math" w:hAnsi="Cambria Math"/>
+                  <w:i/>
+                </w:rPr>
+              </m:ctrlPr>
+            </m:naryPr>
+            <m:sub/>
+            <m:sup>
+              <m:r>
+                <w:rPr>
+                  <w:rFonts w:ascii="Cambria Math" w:hAnsi="Cambria Math"/>
+                </w:rPr>
+                <m:t>n</m:t>
+              </m:r>
+            </m:sup>
             <m:e>
               <m:sSub>
                 <m:sSubPr>
@@ -3121,7 +2696,7 @@
                     <w:rPr>
                       <w:rFonts w:ascii="Cambria Math" w:hAnsi="Cambria Math"/>
                     </w:rPr>
-                    <m:t>z</m:t>
+                    <m:t>a</m:t>
                   </m:r>
                 </m:e>
                 <m:sub>
@@ -3129,69 +2704,34 @@
                     <w:rPr>
                       <w:rFonts w:ascii="Cambria Math" w:hAnsi="Cambria Math"/>
                     </w:rPr>
-                    <m:t>n</m:t>
+                    <m:t>0</m:t>
                   </m:r>
                 </m:sub>
               </m:sSub>
-            </m:e>
-          </m:d>
-          <m:r>
-            <w:rPr>
-              <w:rFonts w:ascii="Cambria Math" w:hAnsi="Cambria Math"/>
-            </w:rPr>
-            <m:t>cis(</m:t>
-          </m:r>
-          <m:r>
-            <m:rPr>
-              <m:sty m:val="p"/>
-            </m:rPr>
-            <w:rPr>
-              <w:rFonts w:ascii="Cambria Math" w:hAnsi="Cambria Math"/>
-            </w:rPr>
-            <m:t>arctan⁡</m:t>
-          </m:r>
-          <m:r>
-            <w:rPr>
-              <w:rFonts w:ascii="Cambria Math" w:hAnsi="Cambria Math"/>
-            </w:rPr>
-            <m:t>(</m:t>
-          </m:r>
-          <m:f>
-            <m:fPr>
-              <m:ctrlPr>
+              <m:r>
                 <w:rPr>
                   <w:rFonts w:ascii="Cambria Math" w:hAnsi="Cambria Math"/>
-                  <w:i/>
                 </w:rPr>
-              </m:ctrlPr>
-            </m:fPr>
-            <m:num>
-              <m:sSub>
-                <m:sSubPr>
+                <m:t>+A</m:t>
+              </m:r>
+              <m:d>
+                <m:dPr>
                   <m:ctrlPr>
                     <w:rPr>
                       <w:rFonts w:ascii="Cambria Math" w:hAnsi="Cambria Math"/>
                       <w:i/>
                     </w:rPr>
                   </m:ctrlPr>
-                </m:sSubPr>
+                </m:dPr>
                 <m:e>
-                  <m:r>
-                    <w:rPr>
-                      <w:rFonts w:ascii="Cambria Math" w:hAnsi="Cambria Math"/>
-                    </w:rPr>
-                    <m:t>b</m:t>
-                  </m:r>
-                </m:e>
-                <m:sub>
                   <m:r>
                     <w:rPr>
                       <w:rFonts w:ascii="Cambria Math" w:hAnsi="Cambria Math"/>
                     </w:rPr>
                     <m:t>n</m:t>
                   </m:r>
-                </m:sub>
-              </m:sSub>
+                </m:e>
+              </m:d>
               <m:func>
                 <m:funcPr>
                   <m:ctrlPr>
@@ -3217,25 +2757,201 @@
                       <m:ctrlPr>
                         <w:rPr>
                           <w:rFonts w:ascii="Cambria Math" w:hAnsi="Cambria Math"/>
+                          <w:i/>
                         </w:rPr>
                       </m:ctrlPr>
                     </m:dPr>
                     <m:e>
                       <m:r>
-                        <m:rPr>
-                          <m:sty m:val="p"/>
-                        </m:rPr>
                         <w:rPr>
                           <w:rFonts w:ascii="Cambria Math" w:hAnsi="Cambria Math"/>
                         </w:rPr>
-                        <m:t>nx</m:t>
+                        <m:t>B</m:t>
+                      </m:r>
+                      <m:d>
+                        <m:dPr>
+                          <m:ctrlPr>
+                            <w:rPr>
+                              <w:rFonts w:ascii="Cambria Math" w:hAnsi="Cambria Math"/>
+                              <w:i/>
+                            </w:rPr>
+                          </m:ctrlPr>
+                        </m:dPr>
+                        <m:e>
+                          <m:r>
+                            <w:rPr>
+                              <w:rFonts w:ascii="Cambria Math" w:hAnsi="Cambria Math"/>
+                            </w:rPr>
+                            <m:t>n</m:t>
+                          </m:r>
+                        </m:e>
+                      </m:d>
+                      <m:r>
+                        <w:rPr>
+                          <w:rFonts w:ascii="Cambria Math" w:hAnsi="Cambria Math"/>
+                        </w:rPr>
+                        <m:t>x+C(n)</m:t>
                       </m:r>
                     </m:e>
                   </m:d>
                 </m:e>
               </m:func>
-            </m:num>
-            <m:den>
+            </m:e>
+          </m:nary>
+        </m:oMath>
+      </m:oMathPara>
+    </w:p>
+    <w:p>
+      <w:r>
+        <w:tab/>
+        <w:t>A(n), B(n) and C(n)</w:t>
+      </w:r>
+      <w:r>
+        <w:t xml:space="preserve"> are functions </w:t>
+      </w:r>
+      <w:r>
+        <w:t xml:space="preserve">to </w:t>
+      </w:r>
+      <w:r>
+        <w:t xml:space="preserve">represent the </w:t>
+      </w:r>
+      <w:r>
+        <w:t>constants a, b and c in</w:t>
+      </w:r>
+      <w:r>
+        <w:t xml:space="preserve"> each sinusoidal function within the series</w:t>
+      </w:r>
+      <w:r>
+        <w:t xml:space="preserve"> instead of listing them one by one</w:t>
+      </w:r>
+      <w:r>
+        <w:t>.</w:t>
+      </w:r>
+      <w:r>
+        <w:t xml:space="preserve"> For instance: A(</w:t>
+      </w:r>
+      <w:r>
+        <w:t>1</w:t>
+      </w:r>
+      <w:r>
+        <w:t>)=a</w:t>
+      </w:r>
+      <w:r>
+        <w:rPr>
+          <w:vertAlign w:val="subscript"/>
+        </w:rPr>
+        <w:t>1</w:t>
+      </w:r>
+      <w:r>
+        <w:t xml:space="preserve">. </w:t>
+      </w:r>
+      <w:r>
+        <w:t xml:space="preserve">This equation can also be further modified to better suit our context. The variables n and x while looks simple, does not help us model soundwave. We can thus replace them with frequency (f) </w:t>
+      </w:r>
+      <w:r>
+        <w:t>if oscillations in a given</w:t>
+      </w:r>
+      <w:r>
+        <w:t xml:space="preserve"> time </w:t>
+      </w:r>
+      <w:r>
+        <w:t xml:space="preserve">interval </w:t>
+      </w:r>
+      <w:r>
+        <w:t xml:space="preserve">(t). </w:t>
+      </w:r>
+      <w:r>
+        <w:t xml:space="preserve">The “n” in the expression represent the n’th sinusoidal function in the series, and we can instead label each sinusoidal function using their frequency. For example, the cosine function with a frequency of </w:t>
+      </w:r>
+      <w:r>
+        <w:t>f would have a weight of A(f). We also need to modify the cosine function in this specific term to have the frequency</w:t>
+      </w:r>
+      <w:r>
+        <w:t xml:space="preserve"> (oscillations for 1 unit of time)</w:t>
+      </w:r>
+      <w:r>
+        <w:t xml:space="preserve"> f in the </w:t>
+      </w:r>
+      <w:r>
+        <w:t>specific point in time t</w:t>
+      </w:r>
+      <w:r>
+        <w:t xml:space="preserve">. The function is first horizontally compressed by 2π, to set its period to 1, and then </w:t>
+      </w:r>
+      <w:r>
+        <w:t>expanded</w:t>
+      </w:r>
+      <w:r>
+        <w:t xml:space="preserve"> by </w:t>
+      </w:r>
+      <w:r>
+        <w:t>its period. Since the inverse of the period is just the frequency, the cosine function can be written as cos(2πft), and the function g(x) can thus be represented as fallowing:</w:t>
+      </w:r>
+    </w:p>
+    <w:p>
+      <w:pPr>
+        <w:ind w:firstLine="420"/>
+      </w:pPr>
+      <m:oMathPara>
+        <m:oMath>
+          <m:r>
+            <w:rPr>
+              <w:rFonts w:ascii="Cambria Math" w:hAnsi="Cambria Math"/>
+            </w:rPr>
+            <m:t>g</m:t>
+          </m:r>
+          <m:d>
+            <m:dPr>
+              <m:ctrlPr>
+                <w:rPr>
+                  <w:rFonts w:ascii="Cambria Math" w:hAnsi="Cambria Math"/>
+                  <w:i/>
+                </w:rPr>
+              </m:ctrlPr>
+            </m:dPr>
+            <m:e>
+              <m:r>
+                <w:rPr>
+                  <w:rFonts w:ascii="Cambria Math" w:hAnsi="Cambria Math"/>
+                </w:rPr>
+                <m:t>t</m:t>
+              </m:r>
+            </m:e>
+          </m:d>
+          <m:r>
+            <w:rPr>
+              <w:rFonts w:ascii="Cambria Math" w:hAnsi="Cambria Math"/>
+            </w:rPr>
+            <m:t>=</m:t>
+          </m:r>
+          <m:nary>
+            <m:naryPr>
+              <m:chr m:val="∑"/>
+              <m:limLoc m:val="undOvr"/>
+              <m:ctrlPr>
+                <w:rPr>
+                  <w:rFonts w:ascii="Cambria Math" w:hAnsi="Cambria Math"/>
+                  <w:i/>
+                </w:rPr>
+              </m:ctrlPr>
+            </m:naryPr>
+            <m:sub>
+              <m:r>
+                <w:rPr>
+                  <w:rFonts w:ascii="Cambria Math" w:hAnsi="Cambria Math"/>
+                </w:rPr>
+                <m:t>f=-∞</m:t>
+              </m:r>
+            </m:sub>
+            <m:sup>
+              <m:r>
+                <w:rPr>
+                  <w:rFonts w:ascii="Cambria Math" w:hAnsi="Cambria Math"/>
+                </w:rPr>
+                <m:t>∞</m:t>
+              </m:r>
+            </m:sup>
+            <m:e>
               <m:sSub>
                 <m:sSubPr>
                   <m:ctrlPr>
@@ -3258,16 +2974,71 @@
                     <w:rPr>
                       <w:rFonts w:ascii="Cambria Math" w:hAnsi="Cambria Math"/>
                     </w:rPr>
-                    <m:t>n</m:t>
+                    <m:t>0</m:t>
                   </m:r>
                 </m:sub>
               </m:sSub>
+              <m:r>
+                <w:rPr>
+                  <w:rFonts w:ascii="Cambria Math" w:hAnsi="Cambria Math"/>
+                </w:rPr>
+                <m:t>+</m:t>
+              </m:r>
+              <m:sSub>
+                <m:sSubPr>
+                  <m:ctrlPr>
+                    <w:rPr>
+                      <w:rFonts w:ascii="Cambria Math" w:hAnsi="Cambria Math"/>
+                      <w:i/>
+                    </w:rPr>
+                  </m:ctrlPr>
+                </m:sSubPr>
+                <m:e>
+                  <m:r>
+                    <w:rPr>
+                      <w:rFonts w:ascii="Cambria Math" w:hAnsi="Cambria Math"/>
+                    </w:rPr>
+                    <m:t>a</m:t>
+                  </m:r>
+                </m:e>
+                <m:sub>
+                  <m:r>
+                    <w:rPr>
+                      <w:rFonts w:ascii="Cambria Math" w:hAnsi="Cambria Math"/>
+                    </w:rPr>
+                    <m:t>0</m:t>
+                  </m:r>
+                </m:sub>
+              </m:sSub>
+              <m:r>
+                <w:rPr>
+                  <w:rFonts w:ascii="Cambria Math" w:hAnsi="Cambria Math"/>
+                </w:rPr>
+                <m:t>+A</m:t>
+              </m:r>
+              <m:d>
+                <m:dPr>
+                  <m:ctrlPr>
+                    <w:rPr>
+                      <w:rFonts w:ascii="Cambria Math" w:hAnsi="Cambria Math"/>
+                      <w:i/>
+                    </w:rPr>
+                  </m:ctrlPr>
+                </m:dPr>
+                <m:e>
+                  <m:r>
+                    <w:rPr>
+                      <w:rFonts w:ascii="Cambria Math" w:hAnsi="Cambria Math"/>
+                    </w:rPr>
+                    <m:t>f</m:t>
+                  </m:r>
+                </m:e>
+              </m:d>
               <m:func>
                 <m:funcPr>
                   <m:ctrlPr>
                     <w:rPr>
                       <w:rFonts w:ascii="Cambria Math" w:hAnsi="Cambria Math"/>
-                      <w:i/>
                     </w:rPr>
                   </m:ctrlPr>
                 </m:funcPr>
@@ -3279,7 +3050,7 @@
                     <w:rPr>
                       <w:rFonts w:ascii="Cambria Math" w:hAnsi="Cambria Math"/>
                     </w:rPr>
-                    <m:t>cos</m:t>
+                    <m:t>sin</m:t>
                   </m:r>
                 </m:fName>
                 <m:e>
@@ -3297,58 +3068,1009 @@
                         <w:rPr>
                           <w:rFonts w:ascii="Cambria Math" w:hAnsi="Cambria Math"/>
                         </w:rPr>
-                        <m:t>nx</m:t>
+                        <m:t>2πft+C(f)</m:t>
                       </m:r>
                     </m:e>
                   </m:d>
                 </m:e>
               </m:func>
-            </m:den>
-          </m:f>
-          <m:r>
-            <w:rPr>
-              <w:rFonts w:ascii="Cambria Math" w:hAnsi="Cambria Math"/>
-            </w:rPr>
-            <m:t>))</m:t>
-          </m:r>
+            </m:e>
+          </m:nary>
         </m:oMath>
       </m:oMathPara>
-      <w:bookmarkStart w:id="3" w:name="_GoBack"/>
-      <w:bookmarkEnd w:id="3"/>
     </w:p>
     <w:p>
       <w:pPr>
         <w:ind w:firstLine="420"/>
       </w:pPr>
       <w:r>
-        <w:t xml:space="preserve">Since finding an explicit pattern to separate the frequencies from observing the Fourier is difficult, we can instead approach this problem from thinking how to obtain the weight of each frequency from a function that we would like to express using the Fourier series. </w:t>
+        <w:t>Since the Fourier series is actually continuous, we can use an integration to represent the function instead:</w:t>
+      </w:r>
+      <m:oMath>
+        <m:r>
+          <m:rPr>
+            <m:sty m:val="p"/>
+          </m:rPr>
+          <w:rPr>
+            <w:rFonts w:ascii="Cambria Math" w:hAnsi="Cambria Math"/>
+          </w:rPr>
+          <w:br/>
+        </m:r>
+      </m:oMath>
+      <m:oMathPara>
+        <m:oMath>
+          <m:r>
+            <w:rPr>
+              <w:rFonts w:ascii="Cambria Math" w:hAnsi="Cambria Math"/>
+            </w:rPr>
+            <w:lastRenderedPageBreak/>
+            <m:t>g(t)=</m:t>
+          </m:r>
+          <m:nary>
+            <m:naryPr>
+              <m:limLoc m:val="subSup"/>
+              <m:ctrlPr>
+                <w:rPr>
+                  <w:rFonts w:ascii="Cambria Math" w:hAnsi="Cambria Math"/>
+                  <w:i/>
+                </w:rPr>
+              </m:ctrlPr>
+            </m:naryPr>
+            <m:sub>
+              <m:r>
+                <w:rPr>
+                  <w:rFonts w:ascii="Cambria Math" w:hAnsi="Cambria Math"/>
+                </w:rPr>
+                <m:t>-∞</m:t>
+              </m:r>
+            </m:sub>
+            <m:sup>
+              <m:r>
+                <w:rPr>
+                  <w:rFonts w:ascii="Cambria Math" w:hAnsi="Cambria Math"/>
+                </w:rPr>
+                <m:t>∞</m:t>
+              </m:r>
+            </m:sup>
+            <m:e>
+              <m:sSub>
+                <m:sSubPr>
+                  <m:ctrlPr>
+                    <w:rPr>
+                      <w:rFonts w:ascii="Cambria Math" w:hAnsi="Cambria Math"/>
+                      <w:i/>
+                    </w:rPr>
+                  </m:ctrlPr>
+                </m:sSubPr>
+                <m:e>
+                  <m:r>
+                    <w:rPr>
+                      <w:rFonts w:ascii="Cambria Math" w:hAnsi="Cambria Math"/>
+                    </w:rPr>
+                    <m:t>a</m:t>
+                  </m:r>
+                </m:e>
+                <m:sub>
+                  <m:r>
+                    <w:rPr>
+                      <w:rFonts w:ascii="Cambria Math" w:hAnsi="Cambria Math"/>
+                    </w:rPr>
+                    <m:t>0</m:t>
+                  </m:r>
+                </m:sub>
+              </m:sSub>
+              <m:r>
+                <w:rPr>
+                  <w:rFonts w:ascii="Cambria Math" w:hAnsi="Cambria Math"/>
+                </w:rPr>
+                <m:t>+</m:t>
+              </m:r>
+              <m:sSub>
+                <m:sSubPr>
+                  <m:ctrlPr>
+                    <w:rPr>
+                      <w:rFonts w:ascii="Cambria Math" w:hAnsi="Cambria Math"/>
+                      <w:i/>
+                    </w:rPr>
+                  </m:ctrlPr>
+                </m:sSubPr>
+                <m:e>
+                  <m:r>
+                    <w:rPr>
+                      <w:rFonts w:ascii="Cambria Math" w:hAnsi="Cambria Math"/>
+                    </w:rPr>
+                    <m:t>a</m:t>
+                  </m:r>
+                </m:e>
+                <m:sub>
+                  <m:r>
+                    <w:rPr>
+                      <w:rFonts w:ascii="Cambria Math" w:hAnsi="Cambria Math"/>
+                    </w:rPr>
+                    <m:t>0</m:t>
+                  </m:r>
+                </m:sub>
+              </m:sSub>
+              <m:r>
+                <w:rPr>
+                  <w:rFonts w:ascii="Cambria Math" w:hAnsi="Cambria Math"/>
+                </w:rPr>
+                <m:t>+A</m:t>
+              </m:r>
+              <m:d>
+                <m:dPr>
+                  <m:ctrlPr>
+                    <w:rPr>
+                      <w:rFonts w:ascii="Cambria Math" w:hAnsi="Cambria Math"/>
+                      <w:i/>
+                    </w:rPr>
+                  </m:ctrlPr>
+                </m:dPr>
+                <m:e>
+                  <m:r>
+                    <w:rPr>
+                      <w:rFonts w:ascii="Cambria Math" w:hAnsi="Cambria Math"/>
+                    </w:rPr>
+                    <m:t>f</m:t>
+                  </m:r>
+                </m:e>
+              </m:d>
+              <m:func>
+                <m:funcPr>
+                  <m:ctrlPr>
+                    <w:rPr>
+                      <w:rFonts w:ascii="Cambria Math" w:hAnsi="Cambria Math"/>
+                    </w:rPr>
+                  </m:ctrlPr>
+                </m:funcPr>
+                <m:fName>
+                  <m:r>
+                    <m:rPr>
+                      <m:sty m:val="p"/>
+                    </m:rPr>
+                    <w:rPr>
+                      <w:rFonts w:ascii="Cambria Math" w:hAnsi="Cambria Math"/>
+                    </w:rPr>
+                    <m:t>sin</m:t>
+                  </m:r>
+                </m:fName>
+                <m:e>
+                  <m:d>
+                    <m:dPr>
+                      <m:ctrlPr>
+                        <w:rPr>
+                          <w:rFonts w:ascii="Cambria Math" w:hAnsi="Cambria Math"/>
+                          <w:i/>
+                        </w:rPr>
+                      </m:ctrlPr>
+                    </m:dPr>
+                    <m:e>
+                      <m:r>
+                        <w:rPr>
+                          <w:rFonts w:ascii="Cambria Math" w:hAnsi="Cambria Math"/>
+                        </w:rPr>
+                        <m:t>2πft+C(f)</m:t>
+                      </m:r>
+                    </m:e>
+                  </m:d>
+                </m:e>
+              </m:func>
+            </m:e>
+          </m:nary>
+        </m:oMath>
+      </m:oMathPara>
+    </w:p>
+    <w:p>
+      <w:r>
+        <w:tab/>
+      </w:r>
+      <w:r>
+        <w:t>This expression uses two functions A(f) and C(f) to represent the amplitude and phase shift of each sinusoidal function in the series. Ther</w:t>
+      </w:r>
+      <w:r>
+        <w:t>efore, when trying to find the Fourier series of a soundwave, we need to determine the amplitude an</w:t>
+      </w:r>
+      <w:r>
+        <w:t>d phase shift of each frequency.</w:t>
+      </w:r>
+    </w:p>
+    <w:p>
+      <w:r>
+        <w:tab/>
+        <w:t xml:space="preserve">A useful tool to represent the amplitude and phase shift is complex numbers, as they can be represented in polar form: |z|cis(θ). |z| is the absolute value of the complex number, which is also the amplitude of the cis function, and θ can be used with </w:t>
+      </w:r>
+      <m:oMath>
+        <m:r>
+          <w:rPr>
+            <w:rFonts w:ascii="Cambria Math" w:hAnsi="Cambria Math"/>
+          </w:rPr>
+          <m:t>2πft</m:t>
+        </m:r>
+      </m:oMath>
+      <w:r>
+        <w:t xml:space="preserve"> to determine the phase shift of the function. </w:t>
+      </w:r>
+    </w:p>
+    <w:p>
+      <w:r>
+        <w:tab/>
+      </w:r>
+      <w:commentRangeStart w:id="3"/>
+      <w:r>
+        <w:t xml:space="preserve">How can we then incorporate complex numbers into our process of converting a soundwave to a function that outputs the amplitude and phase shift when given a certain frequency? </w:t>
+      </w:r>
+      <w:r>
+        <w:t>The</w:t>
+      </w:r>
+      <w:r>
+        <w:t xml:space="preserve"> special characteristics of averages of a sine function within a certain interval, which we have investigated before,</w:t>
+      </w:r>
+      <w:r>
+        <w:t xml:space="preserve"> inspired me to utilize the concept of centroid</w:t>
+      </w:r>
+      <w:r>
+        <w:t xml:space="preserve"> in geometry.</w:t>
+      </w:r>
+      <w:commentRangeEnd w:id="3"/>
+      <w:r>
+        <w:rPr>
+          <w:rStyle w:val="CommentReference"/>
+        </w:rPr>
+        <w:commentReference w:id="3"/>
+      </w:r>
+    </w:p>
+    <w:p>
+      <w:r>
+        <w:tab/>
+      </w:r>
+      <w:r>
+        <w:t xml:space="preserve">A radial symmetrical shape has its centroid located </w:t>
+      </w:r>
+      <w:r>
+        <w:t xml:space="preserve">in the center of the shape. The centroid can be interpreted as the average location of all the points on the shape, which is why it is also the center of gravity of the shape. The radial segments of the radial symmetrical shape cancels each other out, causing the average of the location of points on the shape to be in the middle. </w:t>
+      </w:r>
+    </w:p>
+    <w:p>
+      <w:r>
+        <w:tab/>
+      </w:r>
+      <w:r>
+        <w:t xml:space="preserve">A symmetrical shape can be created by repeating a certain pattern multiple times to form its sides. Since sinusoidal functions </w:t>
+      </w:r>
+      <w:r>
+        <w:t xml:space="preserve">have a repeating pattern, a shape exhibiting radial symmetry can be created with the sinusoidal function as its side and twisting the sine function around a certain point. </w:t>
       </w:r>
     </w:p>
     <w:p>
       <w:pPr>
-        <w:ind w:firstLine="420"/>
-      </w:pPr>
-    </w:p>
-    <w:p>
-      <w:pPr>
-        <w:spacing w:line="300" w:lineRule="auto"/>
+        <w:keepNext/>
       </w:pPr>
       <w:r>
-        <w:br w:type="page"/>
+        <w:rPr>
+          <w:noProof/>
+          <w:lang w:val="en-CA"/>
+        </w:rPr>
+        <w:drawing>
+          <wp:inline distT="0" distB="0" distL="0" distR="0" wp14:anchorId="6CFA55C0" wp14:editId="73648200">
+            <wp:extent cx="5489066" cy="2681160"/>
+            <wp:effectExtent l="0" t="0" r="0" b="5080"/>
+            <wp:docPr id="14" name="Picture 14"/>
+            <wp:cNvGraphicFramePr>
+              <a:graphicFrameLocks xmlns:a="http://schemas.openxmlformats.org/drawingml/2006/main" noChangeAspect="1"/>
+            </wp:cNvGraphicFramePr>
+            <a:graphic xmlns:a="http://schemas.openxmlformats.org/drawingml/2006/main">
+              <a:graphicData uri="http://schemas.openxmlformats.org/drawingml/2006/picture">
+                <pic:pic xmlns:pic="http://schemas.openxmlformats.org/drawingml/2006/picture">
+                  <pic:nvPicPr>
+                    <pic:cNvPr id="0" name="Picture 1" descr="E:\school-stuff\2018-2019\math\resources\winding-sine.png"/>
+                    <pic:cNvPicPr>
+                      <a:picLocks noChangeAspect="1" noChangeArrowheads="1"/>
+                    </pic:cNvPicPr>
+                  </pic:nvPicPr>
+                  <pic:blipFill>
+                    <a:blip r:embed="rId14">
+                      <a:extLst>
+                        <a:ext uri="{28A0092B-C50C-407E-A947-70E740481C1C}">
+                          <a14:useLocalDpi xmlns:a14="http://schemas.microsoft.com/office/drawing/2010/main" val="0"/>
+                        </a:ext>
+                      </a:extLst>
+                    </a:blip>
+                    <a:stretch>
+                      <a:fillRect/>
+                    </a:stretch>
+                  </pic:blipFill>
+                  <pic:spPr bwMode="auto">
+                    <a:xfrm>
+                      <a:off x="0" y="0"/>
+                      <a:ext cx="5489066" cy="2681160"/>
+                    </a:xfrm>
+                    <a:prstGeom prst="rect">
+                      <a:avLst/>
+                    </a:prstGeom>
+                    <a:noFill/>
+                    <a:ln>
+                      <a:noFill/>
+                    </a:ln>
+                  </pic:spPr>
+                </pic:pic>
+              </a:graphicData>
+            </a:graphic>
+          </wp:inline>
+        </w:drawing>
       </w:r>
     </w:p>
     <w:p>
       <w:pPr>
-        <w:ind w:firstLine="420"/>
+        <w:pStyle w:val="Caption"/>
       </w:pPr>
+      <w:r>
+        <w:t xml:space="preserve">Figure </w:t>
+      </w:r>
+      <w:r>
+        <w:fldChar w:fldCharType="begin"/>
+      </w:r>
+      <w:r>
+        <w:instrText xml:space="preserve"> SEQ Figure \* ARABIC </w:instrText>
+      </w:r>
+      <w:r>
+        <w:fldChar w:fldCharType="separate"/>
+      </w:r>
+      <w:r>
+        <w:rPr>
+          <w:noProof/>
+        </w:rPr>
+        <w:t>3</w:t>
+      </w:r>
+      <w:r>
+        <w:rPr>
+          <w:noProof/>
+        </w:rPr>
+        <w:fldChar w:fldCharType="end"/>
+      </w:r>
+      <w:r>
+        <w:t xml:space="preserve">. Winding the function </w:t>
+      </w:r>
+      <w:r>
+        <w:t>g(t</w:t>
+      </w:r>
+      <w:r>
+        <w:t>)=</w:t>
+      </w:r>
+      <w:r>
+        <w:t>sin(6π</w:t>
+      </w:r>
+      <w:r>
+        <w:t>t</w:t>
+      </w:r>
+      <w:r>
+        <w:t>)+1</w:t>
+      </w:r>
+      <w:r>
+        <w:t xml:space="preserve"> for t</w:t>
+      </w:r>
+      <w:r>
+        <w:rPr>
+          <w:rFonts w:hint="eastAsia"/>
+        </w:rPr>
+        <w:t>∈</w:t>
+      </w:r>
+      <w:r>
+        <w:rPr>
+          <w:rFonts w:hint="eastAsia"/>
+        </w:rPr>
+        <w:t>[0,2]</w:t>
+      </w:r>
+      <w:r>
+        <w:t xml:space="preserve"> and </w:t>
+      </w:r>
+      <w:r>
+        <w:t>t</w:t>
+      </w:r>
+      <w:r>
+        <w:rPr>
+          <w:rFonts w:hint="eastAsia"/>
+        </w:rPr>
+        <w:t>∈</w:t>
+      </w:r>
+      <w:r>
+        <w:rPr>
+          <w:rFonts w:hint="eastAsia"/>
+        </w:rPr>
+        <w:t>[0,</w:t>
+      </w:r>
+      <w:r>
+        <w:t>4.</w:t>
+      </w:r>
+      <w:r>
+        <w:t>3</w:t>
+      </w:r>
+      <w:r>
+        <w:rPr>
+          <w:rFonts w:hint="eastAsia"/>
+        </w:rPr>
+        <w:t>]</w:t>
+      </w:r>
+      <w:r>
+        <w:t xml:space="preserve"> around a certain point</w:t>
+      </w:r>
+    </w:p>
+    <w:p>
+      <w:r>
+        <w:lastRenderedPageBreak/>
+        <w:tab/>
+        <w:t>In figure 3, I c</w:t>
+      </w:r>
+      <w:r>
+        <w:t>hose to use the function sin(6πt</w:t>
+      </w:r>
+      <w:r>
+        <w:t xml:space="preserve">)+1 so that I do not need to deal with negative values on the visual representation, as they might be distracting. The figure suggests the importance of the domain chosen for the winding: if the domain is </w:t>
+      </w:r>
+      <w:r>
+        <w:t>an</w:t>
+      </w:r>
+      <w:r>
+        <w:t xml:space="preserve"> </w:t>
+      </w:r>
+      <w:r>
+        <w:t xml:space="preserve">integer multiple of the period of the graph, (2 is an integer multiple of </w:t>
+      </w:r>
+      <m:oMath>
+        <m:f>
+          <m:fPr>
+            <m:ctrlPr>
+              <w:rPr>
+                <w:rFonts w:ascii="Cambria Math" w:hAnsi="Cambria Math"/>
+                <w:i/>
+              </w:rPr>
+            </m:ctrlPr>
+          </m:fPr>
+          <m:num>
+            <m:r>
+              <w:rPr>
+                <w:rFonts w:ascii="Cambria Math" w:hAnsi="Cambria Math"/>
+              </w:rPr>
+              <m:t>1</m:t>
+            </m:r>
+          </m:num>
+          <m:den>
+            <m:r>
+              <w:rPr>
+                <w:rFonts w:ascii="Cambria Math" w:hAnsi="Cambria Math"/>
+              </w:rPr>
+              <m:t>3</m:t>
+            </m:r>
+          </m:den>
+        </m:f>
+      </m:oMath>
+      <w:r>
+        <w:t xml:space="preserve"> by 6 times) then the shape will symmetrical. If the domain is not an integer multiple of the period of the sin function, then it will not be a radial symmetrical shape. </w:t>
+      </w:r>
+    </w:p>
+    <w:p>
+      <w:r>
+        <w:tab/>
+        <w:t xml:space="preserve">While a 2D Cartesian plane can be used to plot the shape, and find the location of the centroid of the shape, finding an equation that describes the shape will be difficult. Instead, we can use the useful tool of complex numbers’ polar form to graph this function. </w:t>
+      </w:r>
+    </w:p>
+    <w:p>
+      <w:r>
+        <w:tab/>
+      </w:r>
+      <w:r>
+        <w:t xml:space="preserve">Recall function g(t) from figure 3. The process of transitioning the graph into a shape can be seen as changing the x-axis into the degree of rotation and y-axis to the length from a certain point to the origin. Since the x-axis values are just t and y-axis values are g(t), we can write the complex expression </w:t>
+      </w:r>
+      <m:oMath>
+        <m:r>
+          <w:rPr>
+            <w:rFonts w:ascii="Cambria Math" w:hAnsi="Cambria Math"/>
+          </w:rPr>
+          <m:t>g</m:t>
+        </m:r>
+        <m:d>
+          <m:dPr>
+            <m:ctrlPr>
+              <w:rPr>
+                <w:rFonts w:ascii="Cambria Math" w:hAnsi="Cambria Math"/>
+                <w:i/>
+              </w:rPr>
+            </m:ctrlPr>
+          </m:dPr>
+          <m:e>
+            <m:r>
+              <w:rPr>
+                <w:rFonts w:ascii="Cambria Math" w:hAnsi="Cambria Math"/>
+              </w:rPr>
+              <m:t>t</m:t>
+            </m:r>
+          </m:e>
+        </m:d>
+        <m:r>
+          <w:rPr>
+            <w:rFonts w:ascii="Cambria Math" w:hAnsi="Cambria Math"/>
+          </w:rPr>
+          <m:t>cis(6πt)</m:t>
+        </m:r>
+      </m:oMath>
+      <w:r>
+        <w:t xml:space="preserve">. The expression within the cis function is the same as the sine function in g(x) because we also need to perform the same horizontal compression the cis function to make sure that both function represents the same graph. </w:t>
+      </w:r>
+    </w:p>
+    <w:p>
+      <w:r>
+        <w:tab/>
+        <w:t xml:space="preserve">The expression can be further generalized by using the variable f to represent the frequency. The transition that we are essentially performing on the graph is </w:t>
+      </w:r>
+      <w:r>
+        <w:t xml:space="preserve">compressing a normal sine wave horizontally by 2π, and then horizontally expanding it by its period. Notice that the transition that we are performing here are as same as the transitions that we have performed to a Fourier series, which prompts us that we are on the right path. The expression thus becomes: </w:t>
+      </w:r>
+      <m:oMath>
+        <m:acc>
+          <m:accPr>
+            <m:ctrlPr>
+              <w:rPr>
+                <w:rFonts w:ascii="Cambria Math" w:hAnsi="Cambria Math"/>
+                <w:i/>
+              </w:rPr>
+            </m:ctrlPr>
+          </m:accPr>
+          <m:e>
+            <m:r>
+              <w:rPr>
+                <w:rFonts w:ascii="Cambria Math" w:hAnsi="Cambria Math"/>
+              </w:rPr>
+              <m:t>g</m:t>
+            </m:r>
+          </m:e>
+        </m:acc>
+        <m:d>
+          <m:dPr>
+            <m:ctrlPr>
+              <w:rPr>
+                <w:rFonts w:ascii="Cambria Math" w:hAnsi="Cambria Math"/>
+                <w:i/>
+              </w:rPr>
+            </m:ctrlPr>
+          </m:dPr>
+          <m:e>
+            <m:r>
+              <w:rPr>
+                <w:rFonts w:ascii="Cambria Math" w:hAnsi="Cambria Math"/>
+              </w:rPr>
+              <m:t>t</m:t>
+            </m:r>
+          </m:e>
+        </m:d>
+        <m:r>
+          <w:rPr>
+            <w:rFonts w:ascii="Cambria Math" w:hAnsi="Cambria Math"/>
+          </w:rPr>
+          <m:t>=g</m:t>
+        </m:r>
+        <m:d>
+          <m:dPr>
+            <m:ctrlPr>
+              <w:rPr>
+                <w:rFonts w:ascii="Cambria Math" w:hAnsi="Cambria Math"/>
+                <w:i/>
+              </w:rPr>
+            </m:ctrlPr>
+          </m:dPr>
+          <m:e>
+            <m:r>
+              <w:rPr>
+                <w:rFonts w:ascii="Cambria Math" w:hAnsi="Cambria Math"/>
+              </w:rPr>
+              <m:t>t</m:t>
+            </m:r>
+          </m:e>
+        </m:d>
+        <m:r>
+          <w:rPr>
+            <w:rFonts w:ascii="Cambria Math" w:hAnsi="Cambria Math"/>
+          </w:rPr>
+          <m:t>cis(2πt)</m:t>
+        </m:r>
+      </m:oMath>
+      <w:r>
+        <w:t>.</w:t>
+      </w:r>
+    </w:p>
+    <w:p>
+      <w:r>
+        <w:tab/>
+        <w:t xml:space="preserve">Since we need to find the average location of the graph, which is a continuous set of data, we can divide its integral by its domain. After this modification, we can create a function of f: </w:t>
+      </w:r>
+    </w:p>
+    <w:p>
+      <m:oMathPara>
+        <m:oMath>
+          <m:acc>
+            <m:accPr>
+              <m:ctrlPr>
+                <w:rPr>
+                  <w:rFonts w:ascii="Cambria Math" w:hAnsi="Cambria Math"/>
+                  <w:i/>
+                </w:rPr>
+              </m:ctrlPr>
+            </m:accPr>
+            <m:e>
+              <m:r>
+                <w:rPr>
+                  <w:rFonts w:ascii="Cambria Math" w:hAnsi="Cambria Math"/>
+                </w:rPr>
+                <m:t>g</m:t>
+              </m:r>
+            </m:e>
+          </m:acc>
+          <m:d>
+            <m:dPr>
+              <m:ctrlPr>
+                <w:rPr>
+                  <w:rFonts w:ascii="Cambria Math" w:hAnsi="Cambria Math"/>
+                  <w:i/>
+                </w:rPr>
+              </m:ctrlPr>
+            </m:dPr>
+            <m:e>
+              <m:r>
+                <w:rPr>
+                  <w:rFonts w:ascii="Cambria Math" w:hAnsi="Cambria Math"/>
+                </w:rPr>
+                <m:t>f</m:t>
+              </m:r>
+            </m:e>
+          </m:d>
+          <m:r>
+            <w:rPr>
+              <w:rFonts w:ascii="Cambria Math" w:hAnsi="Cambria Math"/>
+            </w:rPr>
+            <m:t>=</m:t>
+          </m:r>
+          <m:f>
+            <m:fPr>
+              <m:ctrlPr>
+                <w:rPr>
+                  <w:rFonts w:ascii="Cambria Math" w:hAnsi="Cambria Math"/>
+                  <w:i/>
+                </w:rPr>
+              </m:ctrlPr>
+            </m:fPr>
+            <m:num>
+              <m:nary>
+                <m:naryPr>
+                  <m:limLoc m:val="subSup"/>
+                  <m:ctrlPr>
+                    <w:rPr>
+                      <w:rFonts w:ascii="Cambria Math" w:hAnsi="Cambria Math"/>
+                      <w:i/>
+                    </w:rPr>
+                  </m:ctrlPr>
+                </m:naryPr>
+                <m:sub>
+                  <m:sSub>
+                    <m:sSubPr>
+                      <m:ctrlPr>
+                        <w:rPr>
+                          <w:rFonts w:ascii="Cambria Math" w:hAnsi="Cambria Math"/>
+                          <w:i/>
+                        </w:rPr>
+                      </m:ctrlPr>
+                    </m:sSubPr>
+                    <m:e>
+                      <m:r>
+                        <w:rPr>
+                          <w:rFonts w:ascii="Cambria Math" w:hAnsi="Cambria Math"/>
+                        </w:rPr>
+                        <m:t>t</m:t>
+                      </m:r>
+                    </m:e>
+                    <m:sub>
+                      <m:r>
+                        <w:rPr>
+                          <w:rFonts w:ascii="Cambria Math" w:hAnsi="Cambria Math"/>
+                        </w:rPr>
+                        <m:t>1</m:t>
+                      </m:r>
+                    </m:sub>
+                  </m:sSub>
+                </m:sub>
+                <m:sup>
+                  <m:sSub>
+                    <m:sSubPr>
+                      <m:ctrlPr>
+                        <w:rPr>
+                          <w:rFonts w:ascii="Cambria Math" w:hAnsi="Cambria Math"/>
+                          <w:i/>
+                        </w:rPr>
+                      </m:ctrlPr>
+                    </m:sSubPr>
+                    <m:e>
+                      <m:r>
+                        <w:rPr>
+                          <w:rFonts w:ascii="Cambria Math" w:hAnsi="Cambria Math"/>
+                        </w:rPr>
+                        <m:t>t</m:t>
+                      </m:r>
+                    </m:e>
+                    <m:sub>
+                      <m:r>
+                        <w:rPr>
+                          <w:rFonts w:ascii="Cambria Math" w:hAnsi="Cambria Math"/>
+                        </w:rPr>
+                        <m:t>2</m:t>
+                      </m:r>
+                    </m:sub>
+                  </m:sSub>
+                </m:sup>
+                <m:e>
+                  <m:r>
+                    <w:rPr>
+                      <w:rFonts w:ascii="Cambria Math" w:hAnsi="Cambria Math"/>
+                    </w:rPr>
+                    <m:t>g</m:t>
+                  </m:r>
+                  <m:d>
+                    <m:dPr>
+                      <m:ctrlPr>
+                        <w:rPr>
+                          <w:rFonts w:ascii="Cambria Math" w:hAnsi="Cambria Math"/>
+                          <w:i/>
+                        </w:rPr>
+                      </m:ctrlPr>
+                    </m:dPr>
+                    <m:e>
+                      <m:r>
+                        <w:rPr>
+                          <w:rFonts w:ascii="Cambria Math" w:hAnsi="Cambria Math"/>
+                        </w:rPr>
+                        <m:t>t</m:t>
+                      </m:r>
+                    </m:e>
+                  </m:d>
+                  <m:r>
+                    <w:rPr>
+                      <w:rFonts w:ascii="Cambria Math" w:hAnsi="Cambria Math"/>
+                    </w:rPr>
+                    <m:t>cis(2πt)dt</m:t>
+                  </m:r>
+                </m:e>
+              </m:nary>
+            </m:num>
+            <m:den>
+              <m:sSub>
+                <m:sSubPr>
+                  <m:ctrlPr>
+                    <w:rPr>
+                      <w:rFonts w:ascii="Cambria Math" w:hAnsi="Cambria Math"/>
+                      <w:i/>
+                    </w:rPr>
+                  </m:ctrlPr>
+                </m:sSubPr>
+                <m:e>
+                  <m:r>
+                    <w:rPr>
+                      <w:rFonts w:ascii="Cambria Math" w:hAnsi="Cambria Math"/>
+                    </w:rPr>
+                    <m:t>t</m:t>
+                  </m:r>
+                </m:e>
+                <m:sub>
+                  <m:r>
+                    <w:rPr>
+                      <w:rFonts w:ascii="Cambria Math" w:hAnsi="Cambria Math"/>
+                    </w:rPr>
+                    <m:t>2</m:t>
+                  </m:r>
+                </m:sub>
+              </m:sSub>
+              <m:r>
+                <w:rPr>
+                  <w:rFonts w:ascii="Cambria Math" w:hAnsi="Cambria Math"/>
+                </w:rPr>
+                <m:t>-</m:t>
+              </m:r>
+              <m:sSub>
+                <m:sSubPr>
+                  <m:ctrlPr>
+                    <w:rPr>
+                      <w:rFonts w:ascii="Cambria Math" w:hAnsi="Cambria Math"/>
+                      <w:i/>
+                    </w:rPr>
+                  </m:ctrlPr>
+                </m:sSubPr>
+                <m:e>
+                  <m:r>
+                    <w:rPr>
+                      <w:rFonts w:ascii="Cambria Math" w:hAnsi="Cambria Math"/>
+                    </w:rPr>
+                    <m:t>t</m:t>
+                  </m:r>
+                </m:e>
+                <m:sub>
+                  <m:r>
+                    <w:rPr>
+                      <w:rFonts w:ascii="Cambria Math" w:hAnsi="Cambria Math"/>
+                    </w:rPr>
+                    <m:t>1</m:t>
+                  </m:r>
+                </m:sub>
+              </m:sSub>
+            </m:den>
+          </m:f>
+        </m:oMath>
+      </m:oMathPara>
+    </w:p>
+    <w:p>
+      <w:r>
+        <w:tab/>
+        <w:t xml:space="preserve">Now that we have built this complex expression </w:t>
+      </w:r>
+      <m:oMath>
+        <m:acc>
+          <m:accPr>
+            <m:ctrlPr>
+              <w:rPr>
+                <w:rFonts w:ascii="Cambria Math" w:hAnsi="Cambria Math"/>
+                <w:i/>
+              </w:rPr>
+            </m:ctrlPr>
+          </m:accPr>
+          <m:e>
+            <m:r>
+              <w:rPr>
+                <w:rFonts w:ascii="Cambria Math" w:hAnsi="Cambria Math"/>
+              </w:rPr>
+              <m:t>g</m:t>
+            </m:r>
+          </m:e>
+        </m:acc>
+        <m:d>
+          <m:dPr>
+            <m:ctrlPr>
+              <w:rPr>
+                <w:rFonts w:ascii="Cambria Math" w:hAnsi="Cambria Math"/>
+                <w:i/>
+              </w:rPr>
+            </m:ctrlPr>
+          </m:dPr>
+          <m:e>
+            <m:r>
+              <w:rPr>
+                <w:rFonts w:ascii="Cambria Math" w:hAnsi="Cambria Math"/>
+              </w:rPr>
+              <m:t>f</m:t>
+            </m:r>
+          </m:e>
+        </m:d>
+      </m:oMath>
+      <w:r>
+        <w:t>,</w:t>
+      </w:r>
+      <w:r>
+        <w:t xml:space="preserve"> which we know have some sort of connection to the abundance of sinusoidal functions with different frequencies,</w:t>
+      </w:r>
+      <w:r>
+        <w:t xml:space="preserve"> but what does it actually do and how does it behave? I claimed that when the frequency f is a whole number multiple of the actual frequency of the function, the centroid will be in the middle of the shape, which in this case is the origin. This is actually a false claim because there is one exception of this rule when f is exactly the same as the </w:t>
+      </w:r>
+      <w:r>
+        <w:t xml:space="preserve">frequency of the function g(x). This is because the whole number of multiples actually indicator of the amount of segments that is radially symmetric. This can be seen from the </w:t>
+      </w:r>
+      <w:r>
+        <w:t xml:space="preserve">figure 3, where the whole number multiple is </w:t>
+      </w:r>
+      <m:oMath>
+        <m:r>
+          <w:rPr>
+            <w:rFonts w:ascii="Cambria Math" w:hAnsi="Cambria Math"/>
+          </w:rPr>
+          <m:t>2÷</m:t>
+        </m:r>
+        <m:f>
+          <m:fPr>
+            <m:ctrlPr>
+              <w:rPr>
+                <w:rFonts w:ascii="Cambria Math" w:hAnsi="Cambria Math"/>
+                <w:i/>
+              </w:rPr>
+            </m:ctrlPr>
+          </m:fPr>
+          <m:num>
+            <m:r>
+              <w:rPr>
+                <w:rFonts w:ascii="Cambria Math" w:hAnsi="Cambria Math"/>
+              </w:rPr>
+              <m:t>2π</m:t>
+            </m:r>
+          </m:num>
+          <m:den>
+            <m:r>
+              <w:rPr>
+                <w:rFonts w:ascii="Cambria Math" w:hAnsi="Cambria Math"/>
+              </w:rPr>
+              <m:t>6π</m:t>
+            </m:r>
+          </m:den>
+        </m:f>
+        <m:r>
+          <w:rPr>
+            <w:rFonts w:ascii="Cambria Math" w:hAnsi="Cambria Math"/>
+          </w:rPr>
+          <m:t>=6</m:t>
+        </m:r>
+      </m:oMath>
+      <w:r>
+        <w:t xml:space="preserve">, which is also the amount of segments in the shape which it produces. When the whole number multiple </w:t>
+      </w:r>
+      <w:r>
+        <w:lastRenderedPageBreak/>
+        <w:t xml:space="preserve">is one, there is only one segment, and there is nothing else to balance it out, making it so that </w:t>
+      </w:r>
+      <w:r>
+        <w:t xml:space="preserve">the centroid of the shape being far away from the center. </w:t>
+      </w:r>
+      <w:r>
+        <w:t>This can be seen in figure 4:</w:t>
+      </w:r>
     </w:p>
     <w:p>
       <w:pPr>
-        <w:ind w:firstLine="420"/>
+        <w:keepNext/>
       </w:pPr>
       <w:commentRangeStart w:id="4"/>
       <w:r>
-        <w:t xml:space="preserve">A key difference between g(x) and f(x) which we have used to investigate traits separating different sine functions is that g(x) is also partially made out of cosine functions. Without any phase shift existing in the Fourier transform, the cosine and sine functions with the same period will interfere with each other, as they both cancel each other out in the same frequency. </w:t>
+        <w:rPr>
+          <w:noProof/>
+          <w:lang w:val="en-CA"/>
+        </w:rPr>
+        <w:drawing>
+          <wp:inline distT="0" distB="0" distL="0" distR="0" wp14:anchorId="09CF25CC" wp14:editId="3CACF90A">
+            <wp:extent cx="5478780" cy="2516505"/>
+            <wp:effectExtent l="0" t="0" r="7620" b="0"/>
+            <wp:docPr id="15" name="Picture 15" descr="E:\school-stuff\2018-2019\math\resources\winding-sine-centroid.png"/>
+            <wp:cNvGraphicFramePr>
+              <a:graphicFrameLocks xmlns:a="http://schemas.openxmlformats.org/drawingml/2006/main" noChangeAspect="1"/>
+            </wp:cNvGraphicFramePr>
+            <a:graphic xmlns:a="http://schemas.openxmlformats.org/drawingml/2006/main">
+              <a:graphicData uri="http://schemas.openxmlformats.org/drawingml/2006/picture">
+                <pic:pic xmlns:pic="http://schemas.openxmlformats.org/drawingml/2006/picture">
+                  <pic:nvPicPr>
+                    <pic:cNvPr id="0" name="Picture 2" descr="E:\school-stuff\2018-2019\math\resources\winding-sine-centroid.png"/>
+                    <pic:cNvPicPr>
+                      <a:picLocks noChangeAspect="1" noChangeArrowheads="1"/>
+                    </pic:cNvPicPr>
+                  </pic:nvPicPr>
+                  <pic:blipFill>
+                    <a:blip r:embed="rId15">
+                      <a:extLst>
+                        <a:ext uri="{28A0092B-C50C-407E-A947-70E740481C1C}">
+                          <a14:useLocalDpi xmlns:a14="http://schemas.microsoft.com/office/drawing/2010/main" val="0"/>
+                        </a:ext>
+                      </a:extLst>
+                    </a:blip>
+                    <a:srcRect/>
+                    <a:stretch>
+                      <a:fillRect/>
+                    </a:stretch>
+                  </pic:blipFill>
+                  <pic:spPr bwMode="auto">
+                    <a:xfrm>
+                      <a:off x="0" y="0"/>
+                      <a:ext cx="5478780" cy="2516505"/>
+                    </a:xfrm>
+                    <a:prstGeom prst="rect">
+                      <a:avLst/>
+                    </a:prstGeom>
+                    <a:noFill/>
+                    <a:ln>
+                      <a:noFill/>
+                    </a:ln>
+                  </pic:spPr>
+                </pic:pic>
+              </a:graphicData>
+            </a:graphic>
+          </wp:inline>
+        </w:drawing>
       </w:r>
       <w:commentRangeEnd w:id="4"/>
       <w:r>
@@ -3359,10 +4081,687 @@
       </w:r>
     </w:p>
     <w:p>
+      <w:pPr>
+        <w:pStyle w:val="Caption"/>
+        <w:rPr>
+          <w:sz w:val="20"/>
+          <w:szCs w:val="20"/>
+        </w:rPr>
+      </w:pPr>
+      <w:r>
+        <w:rPr>
+          <w:sz w:val="20"/>
+          <w:szCs w:val="20"/>
+        </w:rPr>
+        <w:t xml:space="preserve">Figure </w:t>
+      </w:r>
+      <w:r>
+        <w:rPr>
+          <w:sz w:val="20"/>
+          <w:szCs w:val="20"/>
+        </w:rPr>
+        <w:fldChar w:fldCharType="begin"/>
+      </w:r>
+      <w:r>
+        <w:rPr>
+          <w:sz w:val="20"/>
+          <w:szCs w:val="20"/>
+        </w:rPr>
+        <w:instrText xml:space="preserve"> SEQ Figure \* ARABIC </w:instrText>
+      </w:r>
+      <w:r>
+        <w:rPr>
+          <w:sz w:val="20"/>
+          <w:szCs w:val="20"/>
+        </w:rPr>
+        <w:fldChar w:fldCharType="separate"/>
+      </w:r>
+      <w:r>
+        <w:rPr>
+          <w:noProof/>
+          <w:sz w:val="20"/>
+          <w:szCs w:val="20"/>
+        </w:rPr>
+        <w:t>4</w:t>
+      </w:r>
+      <w:r>
+        <w:rPr>
+          <w:sz w:val="20"/>
+          <w:szCs w:val="20"/>
+        </w:rPr>
+        <w:fldChar w:fldCharType="end"/>
+      </w:r>
+      <w:r>
+        <w:rPr>
+          <w:sz w:val="20"/>
+          <w:szCs w:val="20"/>
+        </w:rPr>
+        <w:t>. Winding the function g(t)=sin(6πt)+1 for t</w:t>
+      </w:r>
+      <w:r>
+        <w:rPr>
+          <w:rFonts w:hint="eastAsia"/>
+          <w:sz w:val="20"/>
+          <w:szCs w:val="20"/>
+        </w:rPr>
+        <w:t>∈</w:t>
+      </w:r>
+      <w:r>
+        <w:rPr>
+          <w:rFonts w:hint="eastAsia"/>
+          <w:sz w:val="20"/>
+          <w:szCs w:val="20"/>
+        </w:rPr>
+        <w:t>[0,1]</w:t>
+      </w:r>
+      <w:r>
+        <w:rPr>
+          <w:sz w:val="20"/>
+          <w:szCs w:val="20"/>
+        </w:rPr>
+        <w:t>, t</w:t>
+      </w:r>
+      <w:r>
+        <w:rPr>
+          <w:rFonts w:hint="eastAsia"/>
+          <w:sz w:val="20"/>
+          <w:szCs w:val="20"/>
+        </w:rPr>
+        <w:t>∈</w:t>
+      </w:r>
+      <w:r>
+        <w:rPr>
+          <w:rFonts w:hint="eastAsia"/>
+          <w:sz w:val="20"/>
+          <w:szCs w:val="20"/>
+        </w:rPr>
+        <w:t>[0,2]</w:t>
+      </w:r>
+      <w:r>
+        <w:rPr>
+          <w:sz w:val="20"/>
+          <w:szCs w:val="20"/>
+        </w:rPr>
+        <w:t xml:space="preserve"> and t</w:t>
+      </w:r>
+      <w:r>
+        <w:rPr>
+          <w:rFonts w:hint="eastAsia"/>
+          <w:sz w:val="20"/>
+          <w:szCs w:val="20"/>
+        </w:rPr>
+        <w:t>∈</w:t>
+      </w:r>
+      <w:r>
+        <w:rPr>
+          <w:rFonts w:hint="eastAsia"/>
+          <w:sz w:val="20"/>
+          <w:szCs w:val="20"/>
+        </w:rPr>
+        <w:t>[0,</w:t>
+      </w:r>
+      <w:r>
+        <w:rPr>
+          <w:sz w:val="20"/>
+          <w:szCs w:val="20"/>
+        </w:rPr>
+        <w:t>4.3</w:t>
+      </w:r>
+      <w:r>
+        <w:rPr>
+          <w:rFonts w:hint="eastAsia"/>
+          <w:sz w:val="20"/>
+          <w:szCs w:val="20"/>
+        </w:rPr>
+        <w:t>]</w:t>
+      </w:r>
+      <w:r>
+        <w:rPr>
+          <w:sz w:val="20"/>
+          <w:szCs w:val="20"/>
+        </w:rPr>
+        <w:t xml:space="preserve"> around a certain point and their centroids respectively</w:t>
+      </w:r>
+    </w:p>
+    <w:p>
       <w:r>
         <w:tab/>
       </w:r>
+      <w:r>
+        <w:t xml:space="preserve">There is something special happening to the shape on the very right: even though it is not radial symmetrical, its centroid still appears to be so close to the origin that it is almost indistinguishable by eye. This is because of the large amount of oscillation that happens with in the period. It contains 12.8 phases, meaning that each phase only account for </w:t>
+      </w:r>
+      <m:oMath>
+        <m:f>
+          <m:fPr>
+            <m:ctrlPr>
+              <w:rPr>
+                <w:rFonts w:ascii="Cambria Math" w:hAnsi="Cambria Math"/>
+                <w:i/>
+              </w:rPr>
+            </m:ctrlPr>
+          </m:fPr>
+          <m:num>
+            <m:r>
+              <w:rPr>
+                <w:rFonts w:ascii="Cambria Math" w:hAnsi="Cambria Math"/>
+              </w:rPr>
+              <m:t>1</m:t>
+            </m:r>
+          </m:num>
+          <m:den>
+            <m:r>
+              <w:rPr>
+                <w:rFonts w:ascii="Cambria Math" w:hAnsi="Cambria Math"/>
+              </w:rPr>
+              <m:t>12.8</m:t>
+            </m:r>
+          </m:den>
+        </m:f>
+        <m:r>
+          <w:rPr>
+            <w:rFonts w:ascii="Cambria Math" w:hAnsi="Cambria Math"/>
+          </w:rPr>
+          <m:t>=7.8125%</m:t>
+        </m:r>
+      </m:oMath>
+      <w:r>
+        <w:t xml:space="preserve"> of the location in the centroid. </w:t>
+      </w:r>
+      <w:r>
+        <w:t xml:space="preserve">This causes the lack of radial symmetry of the shape to have a small effect on the location of the centroid of the shape. The influence of the lack of symmetry on the shape also decreases as a larger interval is considered. This can be seen if we use a simple function to represent </w:t>
+      </w:r>
+      <w:r>
+        <w:t xml:space="preserve">the influence of length of the interval on the effect of a single period on the centroid: </w:t>
+      </w:r>
+      <m:oMath>
+        <m:r>
+          <w:rPr>
+            <w:rFonts w:ascii="Cambria Math" w:hAnsi="Cambria Math"/>
+          </w:rPr>
+          <m:t>E</m:t>
+        </m:r>
+        <m:d>
+          <m:dPr>
+            <m:ctrlPr>
+              <w:rPr>
+                <w:rFonts w:ascii="Cambria Math" w:hAnsi="Cambria Math"/>
+                <w:i/>
+              </w:rPr>
+            </m:ctrlPr>
+          </m:dPr>
+          <m:e>
+            <m:r>
+              <w:rPr>
+                <w:rFonts w:ascii="Cambria Math" w:hAnsi="Cambria Math"/>
+              </w:rPr>
+              <m:t>x</m:t>
+            </m:r>
+          </m:e>
+        </m:d>
+        <m:r>
+          <w:rPr>
+            <w:rFonts w:ascii="Cambria Math" w:hAnsi="Cambria Math"/>
+          </w:rPr>
+          <m:t>=</m:t>
+        </m:r>
+        <m:f>
+          <m:fPr>
+            <m:ctrlPr>
+              <w:rPr>
+                <w:rFonts w:ascii="Cambria Math" w:hAnsi="Cambria Math"/>
+                <w:i/>
+              </w:rPr>
+            </m:ctrlPr>
+          </m:fPr>
+          <m:num>
+            <m:r>
+              <w:rPr>
+                <w:rFonts w:ascii="Cambria Math" w:hAnsi="Cambria Math"/>
+              </w:rPr>
+              <m:t>1</m:t>
+            </m:r>
+          </m:num>
+          <m:den>
+            <m:r>
+              <w:rPr>
+                <w:rFonts w:ascii="Cambria Math" w:hAnsi="Cambria Math"/>
+              </w:rPr>
+              <m:t>fx</m:t>
+            </m:r>
+          </m:den>
+        </m:f>
+      </m:oMath>
+      <w:r>
+        <w:t xml:space="preserve"> where f is the frequency of the wave. Since x is in the denominator, </w:t>
+      </w:r>
+      <m:oMath>
+        <m:func>
+          <m:funcPr>
+            <m:ctrlPr>
+              <w:rPr>
+                <w:rFonts w:ascii="Cambria Math" w:hAnsi="Cambria Math"/>
+                <w:i/>
+              </w:rPr>
+            </m:ctrlPr>
+          </m:funcPr>
+          <m:fName>
+            <m:limLow>
+              <m:limLowPr>
+                <m:ctrlPr>
+                  <w:rPr>
+                    <w:rFonts w:ascii="Cambria Math" w:hAnsi="Cambria Math"/>
+                    <w:i/>
+                  </w:rPr>
+                </m:ctrlPr>
+              </m:limLowPr>
+              <m:e>
+                <m:r>
+                  <m:rPr>
+                    <m:sty m:val="p"/>
+                  </m:rPr>
+                  <w:rPr>
+                    <w:rFonts w:ascii="Cambria Math" w:hAnsi="Cambria Math"/>
+                  </w:rPr>
+                  <m:t>lim</m:t>
+                </m:r>
+              </m:e>
+              <m:lim>
+                <m:r>
+                  <w:rPr>
+                    <w:rFonts w:ascii="Cambria Math" w:hAnsi="Cambria Math"/>
+                  </w:rPr>
+                  <m:t>x→∞</m:t>
+                </m:r>
+              </m:lim>
+            </m:limLow>
+          </m:fName>
+          <m:e>
+            <m:r>
+              <w:rPr>
+                <w:rFonts w:ascii="Cambria Math" w:hAnsi="Cambria Math"/>
+              </w:rPr>
+              <m:t>E</m:t>
+            </m:r>
+            <m:d>
+              <m:dPr>
+                <m:ctrlPr>
+                  <w:rPr>
+                    <w:rFonts w:ascii="Cambria Math" w:hAnsi="Cambria Math"/>
+                    <w:i/>
+                  </w:rPr>
+                </m:ctrlPr>
+              </m:dPr>
+              <m:e>
+                <m:r>
+                  <w:rPr>
+                    <w:rFonts w:ascii="Cambria Math" w:hAnsi="Cambria Math"/>
+                  </w:rPr>
+                  <m:t>x</m:t>
+                </m:r>
+              </m:e>
+            </m:d>
+            <m:r>
+              <w:rPr>
+                <w:rFonts w:ascii="Cambria Math" w:hAnsi="Cambria Math"/>
+              </w:rPr>
+              <m:t>=0</m:t>
+            </m:r>
+          </m:e>
+        </m:func>
+      </m:oMath>
+      <w:r>
+        <w:t>. This means that the larger the range selected, the smaller affect the la</w:t>
+      </w:r>
+      <w:r>
+        <w:t xml:space="preserve">ck of symmetry on the centroid. </w:t>
+      </w:r>
     </w:p>
+    <w:p>
+      <w:r>
+        <w:tab/>
+        <w:t xml:space="preserve">The distance between the centroid of the shape and the origin can thus be connected to the abundance of a sinusoidal function with the period as same as the time interval. </w:t>
+      </w:r>
+      <w:r>
+        <w:t xml:space="preserve">This is because the effect on the lack of radial symmetry on the distance between the centroid and origin can be eliminated by increasing the boundary of the domain to </w:t>
+      </w:r>
+      <w:r>
+        <w:rPr>
+          <w:rFonts w:hint="eastAsia"/>
+        </w:rPr>
+        <w:t>∞</w:t>
+      </w:r>
+      <w:r>
+        <w:rPr>
+          <w:rFonts w:hint="eastAsia"/>
+        </w:rPr>
+        <w:t xml:space="preserve"> and -</w:t>
+      </w:r>
+      <w:r>
+        <w:rPr>
+          <w:rFonts w:hint="eastAsia"/>
+        </w:rPr>
+        <w:t>∞</w:t>
+      </w:r>
+      <w:r>
+        <w:rPr>
+          <w:rFonts w:hint="eastAsia"/>
+        </w:rPr>
+        <w:t xml:space="preserve">. </w:t>
+      </w:r>
+      <w:r>
+        <w:t xml:space="preserve">After whipping out the effect of radial symmetry on the distance, the only factor which affects the distance of the two point is whether the period matches with time interval. </w:t>
+      </w:r>
+    </w:p>
+    <w:p>
+      <w:pPr>
+        <w:ind w:firstLine="420"/>
+      </w:pPr>
+      <w:r>
+        <w:t xml:space="preserve">However, given the domain that is being used, it is impossible for the sinusoid to have the same period as the period must be a finite value. </w:t>
+      </w:r>
+      <w:r>
+        <w:t xml:space="preserve">If the period of the sinusoid is used to control </w:t>
+      </w:r>
+      <w:r>
+        <w:lastRenderedPageBreak/>
+        <w:t>the amount of oscillations, we are limiting ourselves to just one cycle in the graph, which jams the entire set of real numbers into the domain 0 to 2π for the cis function.</w:t>
+      </w:r>
+    </w:p>
+    <w:p>
+      <w:pPr>
+        <w:ind w:firstLine="420"/>
+      </w:pPr>
+      <w:r>
+        <w:t xml:space="preserve">This “bug” in our formula can be fixed by adding a small patch. </w:t>
+      </w:r>
+      <w:r>
+        <w:t>Instead</w:t>
+      </w:r>
+      <w:r>
+        <w:t xml:space="preserve"> of using the period to control the frequency of oscillations in the shape, we can use the frequency itself as a variable. This increases the domain of the cis function from only 0 to 2π into -</w:t>
+      </w:r>
+      <w:r>
+        <w:rPr>
+          <w:rFonts w:hint="eastAsia"/>
+        </w:rPr>
+        <w:t>∞</w:t>
+      </w:r>
+      <w:r>
+        <w:t xml:space="preserve"> to </w:t>
+      </w:r>
+      <w:r>
+        <w:rPr>
+          <w:rFonts w:hint="eastAsia"/>
+        </w:rPr>
+        <w:t>∞</w:t>
+      </w:r>
+      <w:r>
+        <w:rPr>
+          <w:rFonts w:hint="eastAsia"/>
+        </w:rPr>
+        <w:t xml:space="preserve">. </w:t>
+      </w:r>
+      <w:r>
+        <w:t>This way, if the frequency of winding the graph matches with the frequency of the sinusoid oscillating, the period of the sinusoid will match up with the domain of one cycle in the graph, causing the centroid of the shape to deviate from the origin.</w:t>
+      </w:r>
+    </w:p>
+    <w:p>
+      <w:pPr>
+        <w:ind w:firstLine="420"/>
+      </w:pPr>
+      <w:r>
+        <w:t>This modification is essentially making the cis function to have the same frequency as the sinusoid function, and can be carried out by expanding the sinusoid horizontally by f when plotting it onto the complex plane. This modifies the expression to:</w:t>
+      </w:r>
+    </w:p>
+    <w:p>
+      <m:oMathPara>
+        <m:oMath>
+          <m:acc>
+            <m:accPr>
+              <m:ctrlPr>
+                <w:rPr>
+                  <w:rFonts w:ascii="Cambria Math" w:hAnsi="Cambria Math"/>
+                  <w:i/>
+                </w:rPr>
+              </m:ctrlPr>
+            </m:accPr>
+            <m:e>
+              <m:r>
+                <w:rPr>
+                  <w:rFonts w:ascii="Cambria Math" w:hAnsi="Cambria Math"/>
+                </w:rPr>
+                <m:t>g</m:t>
+              </m:r>
+            </m:e>
+          </m:acc>
+          <m:d>
+            <m:dPr>
+              <m:ctrlPr>
+                <w:rPr>
+                  <w:rFonts w:ascii="Cambria Math" w:hAnsi="Cambria Math"/>
+                  <w:i/>
+                </w:rPr>
+              </m:ctrlPr>
+            </m:dPr>
+            <m:e>
+              <m:r>
+                <w:rPr>
+                  <w:rFonts w:ascii="Cambria Math" w:hAnsi="Cambria Math"/>
+                </w:rPr>
+                <m:t>f</m:t>
+              </m:r>
+            </m:e>
+          </m:d>
+          <m:r>
+            <w:rPr>
+              <w:rFonts w:ascii="Cambria Math" w:hAnsi="Cambria Math"/>
+            </w:rPr>
+            <m:t>=</m:t>
+          </m:r>
+          <m:f>
+            <m:fPr>
+              <m:ctrlPr>
+                <w:rPr>
+                  <w:rFonts w:ascii="Cambria Math" w:hAnsi="Cambria Math"/>
+                  <w:i/>
+                </w:rPr>
+              </m:ctrlPr>
+            </m:fPr>
+            <m:num>
+              <m:nary>
+                <m:naryPr>
+                  <m:limLoc m:val="subSup"/>
+                  <m:ctrlPr>
+                    <w:rPr>
+                      <w:rFonts w:ascii="Cambria Math" w:hAnsi="Cambria Math"/>
+                      <w:i/>
+                    </w:rPr>
+                  </m:ctrlPr>
+                </m:naryPr>
+                <m:sub>
+                  <m:sSub>
+                    <m:sSubPr>
+                      <m:ctrlPr>
+                        <w:rPr>
+                          <w:rFonts w:ascii="Cambria Math" w:hAnsi="Cambria Math"/>
+                          <w:i/>
+                        </w:rPr>
+                      </m:ctrlPr>
+                    </m:sSubPr>
+                    <m:e>
+                      <m:r>
+                        <w:rPr>
+                          <w:rFonts w:ascii="Cambria Math" w:hAnsi="Cambria Math"/>
+                        </w:rPr>
+                        <m:t>t</m:t>
+                      </m:r>
+                    </m:e>
+                    <m:sub>
+                      <m:r>
+                        <w:rPr>
+                          <w:rFonts w:ascii="Cambria Math" w:hAnsi="Cambria Math"/>
+                        </w:rPr>
+                        <m:t>1</m:t>
+                      </m:r>
+                    </m:sub>
+                  </m:sSub>
+                </m:sub>
+                <m:sup>
+                  <m:sSub>
+                    <m:sSubPr>
+                      <m:ctrlPr>
+                        <w:rPr>
+                          <w:rFonts w:ascii="Cambria Math" w:hAnsi="Cambria Math"/>
+                          <w:i/>
+                        </w:rPr>
+                      </m:ctrlPr>
+                    </m:sSubPr>
+                    <m:e>
+                      <m:r>
+                        <w:rPr>
+                          <w:rFonts w:ascii="Cambria Math" w:hAnsi="Cambria Math"/>
+                        </w:rPr>
+                        <m:t>t</m:t>
+                      </m:r>
+                    </m:e>
+                    <m:sub>
+                      <m:r>
+                        <w:rPr>
+                          <w:rFonts w:ascii="Cambria Math" w:hAnsi="Cambria Math"/>
+                        </w:rPr>
+                        <m:t>2</m:t>
+                      </m:r>
+                    </m:sub>
+                  </m:sSub>
+                </m:sup>
+                <m:e>
+                  <m:r>
+                    <w:rPr>
+                      <w:rFonts w:ascii="Cambria Math" w:hAnsi="Cambria Math"/>
+                    </w:rPr>
+                    <m:t>g</m:t>
+                  </m:r>
+                  <m:d>
+                    <m:dPr>
+                      <m:ctrlPr>
+                        <w:rPr>
+                          <w:rFonts w:ascii="Cambria Math" w:hAnsi="Cambria Math"/>
+                          <w:i/>
+                        </w:rPr>
+                      </m:ctrlPr>
+                    </m:dPr>
+                    <m:e>
+                      <m:r>
+                        <w:rPr>
+                          <w:rFonts w:ascii="Cambria Math" w:hAnsi="Cambria Math"/>
+                        </w:rPr>
+                        <m:t>t</m:t>
+                      </m:r>
+                    </m:e>
+                  </m:d>
+                  <m:r>
+                    <w:rPr>
+                      <w:rFonts w:ascii="Cambria Math" w:hAnsi="Cambria Math"/>
+                    </w:rPr>
+                    <m:t>cis(2πft)dt</m:t>
+                  </m:r>
+                </m:e>
+              </m:nary>
+            </m:num>
+            <m:den>
+              <m:sSub>
+                <m:sSubPr>
+                  <m:ctrlPr>
+                    <w:rPr>
+                      <w:rFonts w:ascii="Cambria Math" w:hAnsi="Cambria Math"/>
+                      <w:i/>
+                    </w:rPr>
+                  </m:ctrlPr>
+                </m:sSubPr>
+                <m:e>
+                  <m:r>
+                    <w:rPr>
+                      <w:rFonts w:ascii="Cambria Math" w:hAnsi="Cambria Math"/>
+                    </w:rPr>
+                    <m:t>t</m:t>
+                  </m:r>
+                </m:e>
+                <m:sub>
+                  <m:r>
+                    <w:rPr>
+                      <w:rFonts w:ascii="Cambria Math" w:hAnsi="Cambria Math"/>
+                    </w:rPr>
+                    <m:t>2</m:t>
+                  </m:r>
+                </m:sub>
+              </m:sSub>
+              <m:r>
+                <w:rPr>
+                  <w:rFonts w:ascii="Cambria Math" w:hAnsi="Cambria Math"/>
+                </w:rPr>
+                <m:t>-</m:t>
+              </m:r>
+              <m:sSub>
+                <m:sSubPr>
+                  <m:ctrlPr>
+                    <w:rPr>
+                      <w:rFonts w:ascii="Cambria Math" w:hAnsi="Cambria Math"/>
+                      <w:i/>
+                    </w:rPr>
+                  </m:ctrlPr>
+                </m:sSubPr>
+                <m:e>
+                  <m:r>
+                    <w:rPr>
+                      <w:rFonts w:ascii="Cambria Math" w:hAnsi="Cambria Math"/>
+                    </w:rPr>
+                    <m:t>t</m:t>
+                  </m:r>
+                </m:e>
+                <m:sub>
+                  <m:r>
+                    <w:rPr>
+                      <w:rFonts w:ascii="Cambria Math" w:hAnsi="Cambria Math"/>
+                    </w:rPr>
+                    <m:t>1</m:t>
+                  </m:r>
+                </m:sub>
+              </m:sSub>
+            </m:den>
+          </m:f>
+        </m:oMath>
+      </m:oMathPara>
+      <w:bookmarkStart w:id="5" w:name="_GoBack"/>
+      <w:bookmarkEnd w:id="5"/>
+    </w:p>
+    <w:p>
+      <w:r>
+        <w:tab/>
+      </w:r>
+      <w:r>
+        <w:t xml:space="preserve"> </w:t>
+      </w:r>
+    </w:p>
+    <w:p>
+      <w:pPr>
+        <w:ind w:firstLine="420"/>
+      </w:pPr>
+    </w:p>
+    <w:p>
+      <w:r>
+        <w:tab/>
+        <w:t xml:space="preserve"> </w:t>
+      </w:r>
+    </w:p>
+    <w:p>
+      <w:pPr>
+        <w:spacing w:line="300" w:lineRule="auto"/>
+      </w:pPr>
+      <w:r>
+        <w:br w:type="page"/>
+      </w:r>
+    </w:p>
+    <w:p/>
     <w:sectPr>
       <w:pgSz w:w="12240" w:h="15840" w:code="1"/>
       <w:pgMar w:top="1440" w:right="1800" w:bottom="1440" w:left="1800" w:header="851" w:footer="992" w:gutter="0"/>
@@ -3374,7 +4773,7 @@
 </file>
 
 <file path=word/comments.xml><?xml version="1.0" encoding="utf-8"?>
-<w:comments xmlns:wpc="http://schemas.microsoft.com/office/word/2010/wordprocessingCanvas" xmlns:cx="http://schemas.microsoft.com/office/drawing/2014/chartex" xmlns:cx1="http://schemas.microsoft.com/office/drawing/2015/9/8/chartex" xmlns:cx2="http://schemas.microsoft.com/office/drawing/2015/10/21/chartex" xmlns:cx3="http://schemas.microsoft.com/office/drawing/2016/5/9/chartex" xmlns:cx4="http://schemas.microsoft.com/office/drawing/2016/5/10/chartex" xmlns:cx5="http://schemas.microsoft.com/office/drawing/2016/5/11/chartex" xmlns:cx6="http://schemas.microsoft.com/office/drawing/2016/5/12/chartex" xmlns:cx7="http://schemas.microsoft.com/office/drawing/2016/5/13/chartex" xmlns:cx8="http://schemas.microsoft.com/office/drawing/2016/5/14/chartex" xmlns:mc="http://schemas.openxmlformats.org/markup-compatibility/2006" xmlns:aink="http://schemas.microsoft.com/office/drawing/2016/ink" xmlns:am3d="http://schemas.microsoft.com/office/drawing/2017/model3d" xmlns:o="urn:schemas-microsoft-com:office:office" xmlns:r="http://schemas.openxmlformats.org/officeDocument/2006/relationships" xmlns:m="http://schemas.openxmlformats.org/officeDocument/2006/math" xmlns:v="urn:schemas-microsoft-com:vml" xmlns:wp14="http://schemas.microsoft.com/office/word/2010/wordprocessingDrawing" xmlns:wp="http://schemas.openxmlformats.org/drawingml/2006/wordprocessingDrawing" xmlns:w10="urn:schemas-microsoft-com:office:word" xmlns:w="http://schemas.openxmlformats.org/wordprocessingml/2006/main" xmlns:w14="http://schemas.microsoft.com/office/word/2010/wordml" xmlns:w15="http://schemas.microsoft.com/office/word/2012/wordml" xmlns:w16cid="http://schemas.microsoft.com/office/word/2016/wordml/cid" xmlns:w16se="http://schemas.microsoft.com/office/word/2015/wordml/symex" xmlns:wpg="http://schemas.microsoft.com/office/word/2010/wordprocessingGroup" xmlns:wpi="http://schemas.microsoft.com/office/word/2010/wordprocessingInk" xmlns:wne="http://schemas.microsoft.com/office/word/2006/wordml" xmlns:wps="http://schemas.microsoft.com/office/word/2010/wordprocessingShape" mc:Ignorable="w14 w15 w16se w16cid wp14">
+<w:comments xmlns:wpc="http://schemas.microsoft.com/office/word/2010/wordprocessingCanvas" xmlns:cx="http://schemas.microsoft.com/office/drawing/2014/chartex" xmlns:mc="http://schemas.openxmlformats.org/markup-compatibility/2006" xmlns:o="urn:schemas-microsoft-com:office:office" xmlns:r="http://schemas.openxmlformats.org/officeDocument/2006/relationships" xmlns:m="http://schemas.openxmlformats.org/officeDocument/2006/math" xmlns:v="urn:schemas-microsoft-com:vml" xmlns:wp14="http://schemas.microsoft.com/office/word/2010/wordprocessingDrawing" xmlns:wp="http://schemas.openxmlformats.org/drawingml/2006/wordprocessingDrawing" xmlns:w10="urn:schemas-microsoft-com:office:word" xmlns:w="http://schemas.openxmlformats.org/wordprocessingml/2006/main" xmlns:w14="http://schemas.microsoft.com/office/word/2010/wordml" xmlns:w15="http://schemas.microsoft.com/office/word/2012/wordml" xmlns:w16se="http://schemas.microsoft.com/office/word/2015/wordml/symex" xmlns:wpg="http://schemas.microsoft.com/office/word/2010/wordprocessingGroup" xmlns:wpi="http://schemas.microsoft.com/office/word/2010/wordprocessingInk" xmlns:wne="http://schemas.microsoft.com/office/word/2006/wordml" xmlns:wps="http://schemas.microsoft.com/office/word/2010/wordprocessingShape" mc:Ignorable="w14 w15 w16se wp14">
   <w:comment w:id="0" w:author="Leo Chai" w:date="2020-02-04T05:05:00Z" w:initials="LC">
     <w:p>
       <w:pPr>
@@ -3387,15 +4786,7 @@
         <w:annotationRef/>
       </w:r>
       <w:r>
-        <w:t xml:space="preserve">Is this physics description too hard to understand for random people that do not understand how </w:t>
-      </w:r>
-      <w:proofErr w:type="spellStart"/>
-      <w:r>
-        <w:t>differentce</w:t>
-      </w:r>
-      <w:proofErr w:type="spellEnd"/>
-      <w:r>
-        <w:t xml:space="preserve"> in pressure generates force? Is it even necessary?</w:t>
+        <w:t>Is this physics description too hard to understand for random people that do not understand how differentce in pressure generates force? Is it even necessary?</w:t>
       </w:r>
     </w:p>
   </w:comment>
@@ -3431,7 +4822,7 @@
       </w:r>
     </w:p>
   </w:comment>
-  <w:comment w:id="4" w:author="Leo Chai" w:date="2020-02-08T00:43:00Z" w:initials="LC">
+  <w:comment w:id="3" w:author="Leo Chai" w:date="2020-02-08T09:06:00Z" w:initials="LC">
     <w:p>
       <w:pPr>
         <w:pStyle w:val="CommentText"/>
@@ -3443,7 +4834,23 @@
         <w:annotationRef/>
       </w:r>
       <w:r>
-        <w:t>Could be worded more clearly</w:t>
+        <w:t>New section?</w:t>
+      </w:r>
+    </w:p>
+  </w:comment>
+  <w:comment w:id="4" w:author="Leo Chai" w:date="2020-02-08T11:41:00Z" w:initials="LC">
+    <w:p>
+      <w:pPr>
+        <w:pStyle w:val="CommentText"/>
+      </w:pPr>
+      <w:r>
+        <w:rPr>
+          <w:rStyle w:val="CommentReference"/>
+        </w:rPr>
+        <w:annotationRef/>
+      </w:r>
+      <w:r>
+        <w:t>Do I need to show calculation? It is literally just plugging stuff in that formula that I came up with</w:t>
       </w:r>
     </w:p>
   </w:comment>
@@ -3451,11 +4858,12 @@
 </file>
 
 <file path=word/commentsExtended.xml><?xml version="1.0" encoding="utf-8"?>
-<w15:commentsEx xmlns:wpc="http://schemas.microsoft.com/office/word/2010/wordprocessingCanvas" xmlns:cx="http://schemas.microsoft.com/office/drawing/2014/chartex" xmlns:cx1="http://schemas.microsoft.com/office/drawing/2015/9/8/chartex" xmlns:cx2="http://schemas.microsoft.com/office/drawing/2015/10/21/chartex" xmlns:cx3="http://schemas.microsoft.com/office/drawing/2016/5/9/chartex" xmlns:cx4="http://schemas.microsoft.com/office/drawing/2016/5/10/chartex" xmlns:cx5="http://schemas.microsoft.com/office/drawing/2016/5/11/chartex" xmlns:cx6="http://schemas.microsoft.com/office/drawing/2016/5/12/chartex" xmlns:cx7="http://schemas.microsoft.com/office/drawing/2016/5/13/chartex" xmlns:cx8="http://schemas.microsoft.com/office/drawing/2016/5/14/chartex" xmlns:mc="http://schemas.openxmlformats.org/markup-compatibility/2006" xmlns:aink="http://schemas.microsoft.com/office/drawing/2016/ink" xmlns:am3d="http://schemas.microsoft.com/office/drawing/2017/model3d" xmlns:o="urn:schemas-microsoft-com:office:office" xmlns:r="http://schemas.openxmlformats.org/officeDocument/2006/relationships" xmlns:m="http://schemas.openxmlformats.org/officeDocument/2006/math" xmlns:v="urn:schemas-microsoft-com:vml" xmlns:wp14="http://schemas.microsoft.com/office/word/2010/wordprocessingDrawing" xmlns:wp="http://schemas.openxmlformats.org/drawingml/2006/wordprocessingDrawing" xmlns:w10="urn:schemas-microsoft-com:office:word" xmlns:w="http://schemas.openxmlformats.org/wordprocessingml/2006/main" xmlns:w14="http://schemas.microsoft.com/office/word/2010/wordml" xmlns:w15="http://schemas.microsoft.com/office/word/2012/wordml" xmlns:w16cid="http://schemas.microsoft.com/office/word/2016/wordml/cid" xmlns:w16se="http://schemas.microsoft.com/office/word/2015/wordml/symex" xmlns:wpg="http://schemas.microsoft.com/office/word/2010/wordprocessingGroup" xmlns:wpi="http://schemas.microsoft.com/office/word/2010/wordprocessingInk" xmlns:wne="http://schemas.microsoft.com/office/word/2006/wordml" xmlns:wps="http://schemas.microsoft.com/office/word/2010/wordprocessingShape" mc:Ignorable="w14 w15 w16se w16cid wp14">
+<w15:commentsEx xmlns:wpc="http://schemas.microsoft.com/office/word/2010/wordprocessingCanvas" xmlns:cx="http://schemas.microsoft.com/office/drawing/2014/chartex" xmlns:mc="http://schemas.openxmlformats.org/markup-compatibility/2006" xmlns:o="urn:schemas-microsoft-com:office:office" xmlns:r="http://schemas.openxmlformats.org/officeDocument/2006/relationships" xmlns:m="http://schemas.openxmlformats.org/officeDocument/2006/math" xmlns:v="urn:schemas-microsoft-com:vml" xmlns:wp14="http://schemas.microsoft.com/office/word/2010/wordprocessingDrawing" xmlns:wp="http://schemas.openxmlformats.org/drawingml/2006/wordprocessingDrawing" xmlns:w10="urn:schemas-microsoft-com:office:word" xmlns:w="http://schemas.openxmlformats.org/wordprocessingml/2006/main" xmlns:w14="http://schemas.microsoft.com/office/word/2010/wordml" xmlns:w15="http://schemas.microsoft.com/office/word/2012/wordml" xmlns:w16se="http://schemas.microsoft.com/office/word/2015/wordml/symex" xmlns:wpg="http://schemas.microsoft.com/office/word/2010/wordprocessingGroup" xmlns:wpi="http://schemas.microsoft.com/office/word/2010/wordprocessingInk" xmlns:wne="http://schemas.microsoft.com/office/word/2006/wordml" xmlns:wps="http://schemas.microsoft.com/office/word/2010/wordprocessingShape" mc:Ignorable="w14 w15 w16se wp14">
   <w15:commentEx w15:paraId="2D46BC0B" w15:done="0"/>
   <w15:commentEx w15:paraId="18948FA3" w15:done="0"/>
   <w15:commentEx w15:paraId="4D79E158" w15:done="0"/>
-  <w15:commentEx w15:paraId="56C00E35" w15:done="0"/>
+  <w15:commentEx w15:paraId="5586C1D4" w15:done="0"/>
+  <w15:commentEx w15:paraId="03708A08" w15:done="0"/>
 </w15:commentsEx>
 </file>
 
@@ -3469,7 +4877,7 @@
 </file>
 
 <file path=word/endnotes.xml><?xml version="1.0" encoding="utf-8"?>
-<w:endnotes xmlns:wpc="http://schemas.microsoft.com/office/word/2010/wordprocessingCanvas" xmlns:cx="http://schemas.microsoft.com/office/drawing/2014/chartex" xmlns:cx1="http://schemas.microsoft.com/office/drawing/2015/9/8/chartex" xmlns:cx2="http://schemas.microsoft.com/office/drawing/2015/10/21/chartex" xmlns:cx3="http://schemas.microsoft.com/office/drawing/2016/5/9/chartex" xmlns:cx4="http://schemas.microsoft.com/office/drawing/2016/5/10/chartex" xmlns:cx5="http://schemas.microsoft.com/office/drawing/2016/5/11/chartex" xmlns:cx6="http://schemas.microsoft.com/office/drawing/2016/5/12/chartex" xmlns:cx7="http://schemas.microsoft.com/office/drawing/2016/5/13/chartex" xmlns:cx8="http://schemas.microsoft.com/office/drawing/2016/5/14/chartex" xmlns:mc="http://schemas.openxmlformats.org/markup-compatibility/2006" xmlns:aink="http://schemas.microsoft.com/office/drawing/2016/ink" xmlns:am3d="http://schemas.microsoft.com/office/drawing/2017/model3d" xmlns:o="urn:schemas-microsoft-com:office:office" xmlns:r="http://schemas.openxmlformats.org/officeDocument/2006/relationships" xmlns:m="http://schemas.openxmlformats.org/officeDocument/2006/math" xmlns:v="urn:schemas-microsoft-com:vml" xmlns:wp14="http://schemas.microsoft.com/office/word/2010/wordprocessingDrawing" xmlns:wp="http://schemas.openxmlformats.org/drawingml/2006/wordprocessingDrawing" xmlns:w10="urn:schemas-microsoft-com:office:word" xmlns:w="http://schemas.openxmlformats.org/wordprocessingml/2006/main" xmlns:w14="http://schemas.microsoft.com/office/word/2010/wordml" xmlns:w15="http://schemas.microsoft.com/office/word/2012/wordml" xmlns:w16cid="http://schemas.microsoft.com/office/word/2016/wordml/cid" xmlns:w16se="http://schemas.microsoft.com/office/word/2015/wordml/symex" xmlns:wpg="http://schemas.microsoft.com/office/word/2010/wordprocessingGroup" xmlns:wpi="http://schemas.microsoft.com/office/word/2010/wordprocessingInk" xmlns:wne="http://schemas.microsoft.com/office/word/2006/wordml" xmlns:wps="http://schemas.microsoft.com/office/word/2010/wordprocessingShape" mc:Ignorable="w14 w15 w16se w16cid wp14">
+<w:endnotes xmlns:wpc="http://schemas.microsoft.com/office/word/2010/wordprocessingCanvas" xmlns:cx="http://schemas.microsoft.com/office/drawing/2014/chartex" xmlns:mc="http://schemas.openxmlformats.org/markup-compatibility/2006" xmlns:o="urn:schemas-microsoft-com:office:office" xmlns:r="http://schemas.openxmlformats.org/officeDocument/2006/relationships" xmlns:m="http://schemas.openxmlformats.org/officeDocument/2006/math" xmlns:v="urn:schemas-microsoft-com:vml" xmlns:wp14="http://schemas.microsoft.com/office/word/2010/wordprocessingDrawing" xmlns:wp="http://schemas.openxmlformats.org/drawingml/2006/wordprocessingDrawing" xmlns:w10="urn:schemas-microsoft-com:office:word" xmlns:w="http://schemas.openxmlformats.org/wordprocessingml/2006/main" xmlns:w14="http://schemas.microsoft.com/office/word/2010/wordml" xmlns:w15="http://schemas.microsoft.com/office/word/2012/wordml" xmlns:w16se="http://schemas.microsoft.com/office/word/2015/wordml/symex" xmlns:wpg="http://schemas.microsoft.com/office/word/2010/wordprocessingGroup" xmlns:wpi="http://schemas.microsoft.com/office/word/2010/wordprocessingInk" xmlns:wne="http://schemas.microsoft.com/office/word/2006/wordml" xmlns:wps="http://schemas.microsoft.com/office/word/2010/wordprocessingShape" mc:Ignorable="w14 w15 w16se wp14">
   <w:endnote w:type="separator" w:id="-1">
     <w:p>
       <w:pPr>
@@ -3494,7 +4902,7 @@
 </file>
 
 <file path=word/footnotes.xml><?xml version="1.0" encoding="utf-8"?>
-<w:footnotes xmlns:wpc="http://schemas.microsoft.com/office/word/2010/wordprocessingCanvas" xmlns:cx="http://schemas.microsoft.com/office/drawing/2014/chartex" xmlns:cx1="http://schemas.microsoft.com/office/drawing/2015/9/8/chartex" xmlns:cx2="http://schemas.microsoft.com/office/drawing/2015/10/21/chartex" xmlns:cx3="http://schemas.microsoft.com/office/drawing/2016/5/9/chartex" xmlns:cx4="http://schemas.microsoft.com/office/drawing/2016/5/10/chartex" xmlns:cx5="http://schemas.microsoft.com/office/drawing/2016/5/11/chartex" xmlns:cx6="http://schemas.microsoft.com/office/drawing/2016/5/12/chartex" xmlns:cx7="http://schemas.microsoft.com/office/drawing/2016/5/13/chartex" xmlns:cx8="http://schemas.microsoft.com/office/drawing/2016/5/14/chartex" xmlns:mc="http://schemas.openxmlformats.org/markup-compatibility/2006" xmlns:aink="http://schemas.microsoft.com/office/drawing/2016/ink" xmlns:am3d="http://schemas.microsoft.com/office/drawing/2017/model3d" xmlns:o="urn:schemas-microsoft-com:office:office" xmlns:r="http://schemas.openxmlformats.org/officeDocument/2006/relationships" xmlns:m="http://schemas.openxmlformats.org/officeDocument/2006/math" xmlns:v="urn:schemas-microsoft-com:vml" xmlns:wp14="http://schemas.microsoft.com/office/word/2010/wordprocessingDrawing" xmlns:wp="http://schemas.openxmlformats.org/drawingml/2006/wordprocessingDrawing" xmlns:w10="urn:schemas-microsoft-com:office:word" xmlns:w="http://schemas.openxmlformats.org/wordprocessingml/2006/main" xmlns:w14="http://schemas.microsoft.com/office/word/2010/wordml" xmlns:w15="http://schemas.microsoft.com/office/word/2012/wordml" xmlns:w16cid="http://schemas.microsoft.com/office/word/2016/wordml/cid" xmlns:w16se="http://schemas.microsoft.com/office/word/2015/wordml/symex" xmlns:wpg="http://schemas.microsoft.com/office/word/2010/wordprocessingGroup" xmlns:wpi="http://schemas.microsoft.com/office/word/2010/wordprocessingInk" xmlns:wne="http://schemas.microsoft.com/office/word/2006/wordml" xmlns:wps="http://schemas.microsoft.com/office/word/2010/wordprocessingShape" mc:Ignorable="w14 w15 w16se w16cid wp14">
+<w:footnotes xmlns:wpc="http://schemas.microsoft.com/office/word/2010/wordprocessingCanvas" xmlns:cx="http://schemas.microsoft.com/office/drawing/2014/chartex" xmlns:mc="http://schemas.openxmlformats.org/markup-compatibility/2006" xmlns:o="urn:schemas-microsoft-com:office:office" xmlns:r="http://schemas.openxmlformats.org/officeDocument/2006/relationships" xmlns:m="http://schemas.openxmlformats.org/officeDocument/2006/math" xmlns:v="urn:schemas-microsoft-com:vml" xmlns:wp14="http://schemas.microsoft.com/office/word/2010/wordprocessingDrawing" xmlns:wp="http://schemas.openxmlformats.org/drawingml/2006/wordprocessingDrawing" xmlns:w10="urn:schemas-microsoft-com:office:word" xmlns:w="http://schemas.openxmlformats.org/wordprocessingml/2006/main" xmlns:w14="http://schemas.microsoft.com/office/word/2010/wordml" xmlns:w15="http://schemas.microsoft.com/office/word/2012/wordml" xmlns:w16se="http://schemas.microsoft.com/office/word/2015/wordml/symex" xmlns:wpg="http://schemas.microsoft.com/office/word/2010/wordprocessingGroup" xmlns:wpi="http://schemas.microsoft.com/office/word/2010/wordprocessingInk" xmlns:wne="http://schemas.microsoft.com/office/word/2006/wordml" xmlns:wps="http://schemas.microsoft.com/office/word/2010/wordprocessingShape" mc:Ignorable="w14 w15 w16se wp14">
   <w:footnote w:type="separator" w:id="-1">
     <w:p>
       <w:pPr>
@@ -3519,7 +4927,7 @@
 </file>
 
 <file path=word/people.xml><?xml version="1.0" encoding="utf-8"?>
-<w15:people xmlns:wpc="http://schemas.microsoft.com/office/word/2010/wordprocessingCanvas" xmlns:cx="http://schemas.microsoft.com/office/drawing/2014/chartex" xmlns:cx1="http://schemas.microsoft.com/office/drawing/2015/9/8/chartex" xmlns:cx2="http://schemas.microsoft.com/office/drawing/2015/10/21/chartex" xmlns:cx3="http://schemas.microsoft.com/office/drawing/2016/5/9/chartex" xmlns:cx4="http://schemas.microsoft.com/office/drawing/2016/5/10/chartex" xmlns:cx5="http://schemas.microsoft.com/office/drawing/2016/5/11/chartex" xmlns:cx6="http://schemas.microsoft.com/office/drawing/2016/5/12/chartex" xmlns:cx7="http://schemas.microsoft.com/office/drawing/2016/5/13/chartex" xmlns:cx8="http://schemas.microsoft.com/office/drawing/2016/5/14/chartex" xmlns:mc="http://schemas.openxmlformats.org/markup-compatibility/2006" xmlns:aink="http://schemas.microsoft.com/office/drawing/2016/ink" xmlns:am3d="http://schemas.microsoft.com/office/drawing/2017/model3d" xmlns:o="urn:schemas-microsoft-com:office:office" xmlns:r="http://schemas.openxmlformats.org/officeDocument/2006/relationships" xmlns:m="http://schemas.openxmlformats.org/officeDocument/2006/math" xmlns:v="urn:schemas-microsoft-com:vml" xmlns:wp14="http://schemas.microsoft.com/office/word/2010/wordprocessingDrawing" xmlns:wp="http://schemas.openxmlformats.org/drawingml/2006/wordprocessingDrawing" xmlns:w10="urn:schemas-microsoft-com:office:word" xmlns:w="http://schemas.openxmlformats.org/wordprocessingml/2006/main" xmlns:w14="http://schemas.microsoft.com/office/word/2010/wordml" xmlns:w15="http://schemas.microsoft.com/office/word/2012/wordml" xmlns:w16cid="http://schemas.microsoft.com/office/word/2016/wordml/cid" xmlns:w16se="http://schemas.microsoft.com/office/word/2015/wordml/symex" xmlns:wpg="http://schemas.microsoft.com/office/word/2010/wordprocessingGroup" xmlns:wpi="http://schemas.microsoft.com/office/word/2010/wordprocessingInk" xmlns:wne="http://schemas.microsoft.com/office/word/2006/wordml" xmlns:wps="http://schemas.microsoft.com/office/word/2010/wordprocessingShape" mc:Ignorable="w14 w15 w16se w16cid wp14">
+<w15:people xmlns:wpc="http://schemas.microsoft.com/office/word/2010/wordprocessingCanvas" xmlns:cx="http://schemas.microsoft.com/office/drawing/2014/chartex" xmlns:mc="http://schemas.openxmlformats.org/markup-compatibility/2006" xmlns:o="urn:schemas-microsoft-com:office:office" xmlns:r="http://schemas.openxmlformats.org/officeDocument/2006/relationships" xmlns:m="http://schemas.openxmlformats.org/officeDocument/2006/math" xmlns:v="urn:schemas-microsoft-com:vml" xmlns:wp14="http://schemas.microsoft.com/office/word/2010/wordprocessingDrawing" xmlns:wp="http://schemas.openxmlformats.org/drawingml/2006/wordprocessingDrawing" xmlns:w10="urn:schemas-microsoft-com:office:word" xmlns:w="http://schemas.openxmlformats.org/wordprocessingml/2006/main" xmlns:w14="http://schemas.microsoft.com/office/word/2010/wordml" xmlns:w15="http://schemas.microsoft.com/office/word/2012/wordml" xmlns:w16se="http://schemas.microsoft.com/office/word/2015/wordml/symex" xmlns:wpg="http://schemas.microsoft.com/office/word/2010/wordprocessingGroup" xmlns:wpi="http://schemas.microsoft.com/office/word/2010/wordprocessingInk" xmlns:wne="http://schemas.microsoft.com/office/word/2006/wordml" xmlns:wps="http://schemas.microsoft.com/office/word/2010/wordprocessingShape" mc:Ignorable="w14 w15 w16se wp14">
   <w15:person w15:author="Leo Chai">
     <w15:presenceInfo w15:providerId="Windows Live" w15:userId="cac0c19a00c7ca37"/>
   </w15:person>
@@ -3527,7 +4935,7 @@
 </file>
 
 <file path=word/styles.xml><?xml version="1.0" encoding="utf-8"?>
-<w:styles xmlns:mc="http://schemas.openxmlformats.org/markup-compatibility/2006" xmlns:r="http://schemas.openxmlformats.org/officeDocument/2006/relationships" xmlns:w="http://schemas.openxmlformats.org/wordprocessingml/2006/main" xmlns:w14="http://schemas.microsoft.com/office/word/2010/wordml" xmlns:w15="http://schemas.microsoft.com/office/word/2012/wordml" xmlns:w16cid="http://schemas.microsoft.com/office/word/2016/wordml/cid" xmlns:w16se="http://schemas.microsoft.com/office/word/2015/wordml/symex" mc:Ignorable="w14 w15 w16se w16cid">
+<w:styles xmlns:mc="http://schemas.openxmlformats.org/markup-compatibility/2006" xmlns:r="http://schemas.openxmlformats.org/officeDocument/2006/relationships" xmlns:w="http://schemas.openxmlformats.org/wordprocessingml/2006/main" xmlns:w14="http://schemas.microsoft.com/office/word/2010/wordml" xmlns:w15="http://schemas.microsoft.com/office/word/2012/wordml" xmlns:w16se="http://schemas.microsoft.com/office/word/2015/wordml/symex" mc:Ignorable="w14 w15 w16se">
   <w:docDefaults>
     <w:rPrDefault>
       <w:rPr>
@@ -3543,7 +4951,7 @@
       </w:pPr>
     </w:pPrDefault>
   </w:docDefaults>
-  <w:latentStyles w:defLockedState="0" w:defUIPriority="99" w:defSemiHidden="0" w:defUnhideWhenUsed="0" w:defQFormat="0" w:count="376">
+  <w:latentStyles w:defLockedState="0" w:defUIPriority="99" w:defSemiHidden="0" w:defUnhideWhenUsed="0" w:defQFormat="0" w:count="371">
     <w:lsdException w:name="Normal" w:uiPriority="0" w:qFormat="1"/>
     <w:lsdException w:name="heading 1" w:uiPriority="9" w:qFormat="1"/>
     <w:lsdException w:name="heading 2" w:semiHidden="1" w:uiPriority="9" w:unhideWhenUsed="1" w:qFormat="1"/>
@@ -3649,6 +5057,7 @@
     <w:lsdException w:name="HTML Sample" w:semiHidden="1" w:unhideWhenUsed="1"/>
     <w:lsdException w:name="HTML Typewriter" w:semiHidden="1" w:unhideWhenUsed="1"/>
     <w:lsdException w:name="HTML Variable" w:semiHidden="1" w:unhideWhenUsed="1"/>
+    <w:lsdException w:name="Normal Table" w:semiHidden="1" w:unhideWhenUsed="1"/>
     <w:lsdException w:name="annotation subject" w:semiHidden="1" w:unhideWhenUsed="1"/>
     <w:lsdException w:name="No List" w:semiHidden="1" w:unhideWhenUsed="1"/>
     <w:lsdException w:name="Outline List 1" w:semiHidden="1" w:unhideWhenUsed="1"/>
@@ -3691,8 +5100,11 @@
     <w:lsdException w:name="Table Contemporary" w:semiHidden="1" w:unhideWhenUsed="1"/>
     <w:lsdException w:name="Table Elegant" w:semiHidden="1" w:unhideWhenUsed="1"/>
     <w:lsdException w:name="Table Professional" w:semiHidden="1" w:unhideWhenUsed="1"/>
+    <w:lsdException w:name="Table Subtle 1" w:semiHidden="1" w:unhideWhenUsed="1"/>
     <w:lsdException w:name="Table Subtle 2" w:semiHidden="1" w:unhideWhenUsed="1"/>
     <w:lsdException w:name="Table Web 1" w:semiHidden="1" w:unhideWhenUsed="1"/>
+    <w:lsdException w:name="Table Web 2" w:semiHidden="1" w:unhideWhenUsed="1"/>
+    <w:lsdException w:name="Table Web 3" w:semiHidden="1" w:unhideWhenUsed="1"/>
     <w:lsdException w:name="Balloon Text" w:semiHidden="1" w:unhideWhenUsed="1"/>
     <w:lsdException w:name="Table Grid" w:uiPriority="39"/>
     <w:lsdException w:name="Table Theme" w:semiHidden="1" w:unhideWhenUsed="1"/>
@@ -3911,11 +5323,6 @@
     <w:lsdException w:name="List Table 5 Dark Accent 6" w:uiPriority="50"/>
     <w:lsdException w:name="List Table 6 Colorful Accent 6" w:uiPriority="51"/>
     <w:lsdException w:name="List Table 7 Colorful Accent 6" w:uiPriority="52"/>
-    <w:lsdException w:name="Mention" w:semiHidden="1" w:unhideWhenUsed="1"/>
-    <w:lsdException w:name="Smart Hyperlink" w:semiHidden="1" w:unhideWhenUsed="1"/>
-    <w:lsdException w:name="Hashtag" w:semiHidden="1" w:unhideWhenUsed="1"/>
-    <w:lsdException w:name="Unresolved Mention" w:semiHidden="1" w:unhideWhenUsed="1"/>
-    <w:lsdException w:name="Smart Link" w:semiHidden="1" w:unhideWhenUsed="1"/>
   </w:latentStyles>
   <w:style w:type="paragraph" w:default="1" w:styleId="Normal">
     <w:name w:val="Normal"/>
@@ -40398,6 +41805,7 @@
     </c:legend>
     <c:plotVisOnly val="1"/>
     <c:dispBlanksAs val="gap"/>
+    <c:showDLblsOverMax val="0"/>
     <c:extLst>
       <c:ext xmlns:c16r3="http://schemas.microsoft.com/office/drawing/2017/03/chart" uri="{56B9EC1D-385E-4148-901F-78D8002777C0}">
         <c16r3:dataDisplayOptions16>
@@ -40405,7 +41813,6 @@
         </c16r3:dataDisplayOptions16>
       </c:ext>
     </c:extLst>
-    <c:showDLblsOverMax val="0"/>
   </c:chart>
   <c:spPr>
     <a:solidFill>
@@ -41850,7 +43257,7 @@
 </file>
 
 <file path=customXml/itemProps1.xml><?xml version="1.0" encoding="utf-8"?>
-<ds:datastoreItem xmlns:ds="http://schemas.openxmlformats.org/officeDocument/2006/customXml" ds:itemID="{9134316B-F4F9-4F30-84D8-BE3AC643DA1C}">
+<ds:datastoreItem xmlns:ds="http://schemas.openxmlformats.org/officeDocument/2006/customXml" ds:itemID="{6C7244C8-1A35-4C5D-843F-2EFAA635A314}">
   <ds:schemaRefs>
     <ds:schemaRef ds:uri="http://schemas.openxmlformats.org/officeDocument/2006/bibliography"/>
   </ds:schemaRefs>

--- a/2018-2019/math/IA 0.6.docx
+++ b/2018-2019/math/IA 0.6.docx
@@ -6,6 +6,8 @@
       <w:pPr>
         <w:pStyle w:val="Title"/>
       </w:pPr>
+      <w:bookmarkStart w:id="0" w:name="_GoBack"/>
+      <w:bookmarkEnd w:id="0"/>
       <w:r>
         <w:t>Exploring t</w:t>
       </w:r>
@@ -546,16 +548,16 @@
       <w:r>
         <w:tab/>
       </w:r>
-      <w:commentRangeStart w:id="0"/>
+      <w:commentRangeStart w:id="1"/>
       <w:r>
         <w:t xml:space="preserve">The graph in figure one denoted soundwaves by graphing distance against air pressure to better math with the visual representation of soundwave above, but this is not how soundwaves are usually recorded. Microphone record sound through the use of a diaphragm, which vibrates along the air molecule in the air as sound pass by. The microphone records the change in the physical location of the diaphragm, which is caused by the different air pressure on the soundwave passing by, allowing the computer to note down the change in air pressure over the change in time. </w:t>
       </w:r>
-      <w:commentRangeEnd w:id="0"/>
+      <w:commentRangeEnd w:id="1"/>
       <w:r>
         <w:rPr>
           <w:rStyle w:val="CommentReference"/>
         </w:rPr>
-        <w:commentReference w:id="0"/>
+        <w:commentReference w:id="1"/>
       </w:r>
     </w:p>
     <w:p>
@@ -844,7 +846,7 @@
               </wp:anchor>
             </w:drawing>
           </mc:Choice>
-          <mc:Fallback xmlns:w16cid="http://schemas.microsoft.com/office/word/2016/wordml/cid" xmlns:am3d="http://schemas.microsoft.com/office/drawing/2017/model3d" xmlns:aink="http://schemas.microsoft.com/office/drawing/2016/ink" xmlns:cx8="http://schemas.microsoft.com/office/drawing/2016/5/14/chartex" xmlns:cx7="http://schemas.microsoft.com/office/drawing/2016/5/13/chartex" xmlns:cx6="http://schemas.microsoft.com/office/drawing/2016/5/12/chartex" xmlns:cx5="http://schemas.microsoft.com/office/drawing/2016/5/11/chartex" xmlns:cx4="http://schemas.microsoft.com/office/drawing/2016/5/10/chartex" xmlns:cx3="http://schemas.microsoft.com/office/drawing/2016/5/9/chartex" xmlns:cx2="http://schemas.microsoft.com/office/drawing/2015/10/21/chartex" xmlns:cx1="http://schemas.microsoft.com/office/drawing/2015/9/8/chartex">
+          <mc:Fallback xmlns:cx1="http://schemas.microsoft.com/office/drawing/2015/9/8/chartex" xmlns:cx2="http://schemas.microsoft.com/office/drawing/2015/10/21/chartex" xmlns:cx3="http://schemas.microsoft.com/office/drawing/2016/5/9/chartex" xmlns:cx4="http://schemas.microsoft.com/office/drawing/2016/5/10/chartex" xmlns:cx5="http://schemas.microsoft.com/office/drawing/2016/5/11/chartex" xmlns:cx6="http://schemas.microsoft.com/office/drawing/2016/5/12/chartex" xmlns:cx7="http://schemas.microsoft.com/office/drawing/2016/5/13/chartex" xmlns:cx8="http://schemas.microsoft.com/office/drawing/2016/5/14/chartex" xmlns:aink="http://schemas.microsoft.com/office/drawing/2016/ink" xmlns:am3d="http://schemas.microsoft.com/office/drawing/2017/model3d" xmlns:w16cid="http://schemas.microsoft.com/office/word/2016/wordml/cid">
             <w:pict>
               <v:group w14:anchorId="16B94928" id="Group 10" o:spid="_x0000_s1026" style="position:absolute;margin-left:11.5pt;margin-top:44.5pt;width:410.05pt;height:89.5pt;z-index:251667456" coordsize="52076,11366" o:gfxdata="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">
                 <v:rect id="Rectangle 6" o:spid="_x0000_s1027" style="position:absolute;width:8763;height:11366;visibility:visible;mso-wrap-style:square;v-text-anchor:middle" o:gfxdata="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" fillcolor="#00b050" strokecolor="#00b050" strokeweight="1pt">
@@ -1106,10 +1108,6 @@
                   <v:imagedata r:id="rId12" o:title="" croptop="12439f" cropbottom="14295f"/>
                   <v:path arrowok="t"/>
                 </v:shape>
-                <v:shapetype id="_x0000_t202" coordsize="21600,21600" o:spt="202" path="m,l,21600r21600,l21600,xe">
-                  <v:stroke joinstyle="miter"/>
-                  <v:path gradientshapeok="t" o:connecttype="rect"/>
-                </v:shapetype>
                 <v:shape id="Text Box 4" o:spid="_x0000_s1029" type="#_x0000_t202" style="position:absolute;top:15011;width:26898;height:7925;visibility:visible;mso-wrap-style:square;v-text-anchor:top" o:gfxdata="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" stroked="f">
                   <v:textbox style="mso-fit-shape-to-text:t" inset="0,0,0,0">
                     <w:txbxContent>
@@ -1276,7 +1274,7 @@
       <w:r>
         <w:t xml:space="preserve">A Fourier Series is a summation function of an infinite amount of sine and cosine functions of different frequencies. </w:t>
       </w:r>
-      <w:commentRangeStart w:id="1"/>
+      <w:commentRangeStart w:id="2"/>
       <w:r>
         <w:t xml:space="preserve">Since the Fourier theorem is commonly regarded as an intuitive </w:t>
       </w:r>
@@ -1290,12 +1288,12 @@
       <w:r>
         <w:t xml:space="preserve"> </w:t>
       </w:r>
-      <w:commentRangeEnd w:id="1"/>
+      <w:commentRangeEnd w:id="2"/>
       <w:r>
         <w:rPr>
           <w:rStyle w:val="CommentReference"/>
         </w:rPr>
-        <w:commentReference w:id="1"/>
+        <w:commentReference w:id="2"/>
       </w:r>
     </w:p>
     <w:p>
@@ -1883,7 +1881,7 @@
       </m:oMathPara>
     </w:p>
     <w:p>
-      <w:commentRangeStart w:id="2"/>
+      <w:commentRangeStart w:id="3"/>
       <w:r>
         <w:rPr>
           <w:noProof/>
@@ -1903,12 +1901,12 @@
           </wp:inline>
         </w:drawing>
       </w:r>
-      <w:commentRangeEnd w:id="2"/>
+      <w:commentRangeEnd w:id="3"/>
       <w:r>
         <w:rPr>
           <w:rStyle w:val="CommentReference"/>
         </w:rPr>
-        <w:commentReference w:id="2"/>
+        <w:commentReference w:id="3"/>
       </w:r>
       <w:r>
         <w:tab/>
@@ -3295,7 +3293,7 @@
       <w:r>
         <w:tab/>
       </w:r>
-      <w:commentRangeStart w:id="3"/>
+      <w:commentRangeStart w:id="4"/>
       <w:r>
         <w:t xml:space="preserve">How can we then incorporate complex numbers into our process of converting a soundwave to a function that outputs the amplitude and phase shift when given a certain frequency? </w:t>
       </w:r>
@@ -3311,12 +3309,12 @@
       <w:r>
         <w:t xml:space="preserve"> in geometry.</w:t>
       </w:r>
-      <w:commentRangeEnd w:id="3"/>
+      <w:commentRangeEnd w:id="4"/>
       <w:r>
         <w:rPr>
           <w:rStyle w:val="CommentReference"/>
         </w:rPr>
-        <w:commentReference w:id="3"/>
+        <w:commentReference w:id="4"/>
       </w:r>
     </w:p>
     <w:p>
@@ -4017,7 +4015,7 @@
       <w:pPr>
         <w:keepNext/>
       </w:pPr>
-      <w:commentRangeStart w:id="4"/>
+      <w:commentRangeStart w:id="5"/>
       <w:r>
         <w:rPr>
           <w:noProof/>
@@ -4072,12 +4070,12 @@
           </wp:inline>
         </w:drawing>
       </w:r>
-      <w:commentRangeEnd w:id="4"/>
+      <w:commentRangeEnd w:id="5"/>
       <w:r>
         <w:rPr>
           <w:rStyle w:val="CommentReference"/>
         </w:rPr>
-        <w:commentReference w:id="4"/>
+        <w:commentReference w:id="5"/>
       </w:r>
     </w:p>
     <w:p>
@@ -4410,10 +4408,21 @@
         </m:func>
       </m:oMath>
       <w:r>
-        <w:t>. This means that the larger the range selected, the smaller affect the la</w:t>
+        <w:t xml:space="preserve">. </w:t>
+      </w:r>
+      <w:commentRangeStart w:id="6"/>
+      <w:r>
+        <w:t>This means that the larger the range selected, the smaller affect the la</w:t>
       </w:r>
       <w:r>
         <w:t xml:space="preserve">ck of symmetry on the centroid. </w:t>
+      </w:r>
+      <w:commentRangeEnd w:id="6"/>
+      <w:r>
+        <w:rPr>
+          <w:rStyle w:val="CommentReference"/>
+        </w:rPr>
+        <w:commentReference w:id="6"/>
       </w:r>
     </w:p>
     <w:p>
@@ -4446,7 +4455,16 @@
         <w:rPr>
           <w:rFonts w:hint="eastAsia"/>
         </w:rPr>
-        <w:t xml:space="preserve">. </w:t>
+        <w:t>.</w:t>
+      </w:r>
+      <w:r>
+        <w:t>(I will refer back to this later in the paper)</w:t>
+      </w:r>
+      <w:r>
+        <w:rPr>
+          <w:rFonts w:hint="eastAsia"/>
+        </w:rPr>
+        <w:t xml:space="preserve"> </w:t>
       </w:r>
       <w:r>
         <w:t xml:space="preserve">After whipping out the effect of radial symmetry on the distance, the only factor which affects the distance of the two point is whether the period matches with time interval. </w:t>
@@ -4457,14 +4475,11 @@
         <w:ind w:firstLine="420"/>
       </w:pPr>
       <w:r>
+        <w:lastRenderedPageBreak/>
         <w:t xml:space="preserve">However, given the domain that is being used, it is impossible for the sinusoid to have the same period as the period must be a finite value. </w:t>
       </w:r>
       <w:r>
-        <w:t xml:space="preserve">If the period of the sinusoid is used to control </w:t>
-      </w:r>
-      <w:r>
-        <w:lastRenderedPageBreak/>
-        <w:t>the amount of oscillations, we are limiting ourselves to just one cycle in the graph, which jams the entire set of real numbers into the domain 0 to 2π for the cis function.</w:t>
+        <w:t>If the period of the sinusoid is used to control the amount of oscillations, we are limiting ourselves to just one cycle in the graph, which jams the entire set of real numbers into the domain 0 to 2π for the cis function.</w:t>
       </w:r>
     </w:p>
     <w:p>
@@ -4510,7 +4525,13 @@
         <w:ind w:firstLine="420"/>
       </w:pPr>
       <w:r>
-        <w:t>This modification is essentially making the cis function to have the same frequency as the sinusoid function, and can be carried out by expanding the sinusoid horizontally by f when plotting it onto the complex plane. This modifies the expression to:</w:t>
+        <w:t>This modification is essentially making the cis function to have the same frequency as the sinusoid function, and can be carried out by expanding the sinusoid horizontally by f when plotting it onto the complex plane. This</w:t>
+      </w:r>
+      <w:r>
+        <w:t xml:space="preserve"> changes</w:t>
+      </w:r>
+      <w:r>
+        <w:t xml:space="preserve"> the expression to:</w:t>
       </w:r>
     </w:p>
     <w:p>
@@ -4731,8 +4752,6 @@
           </m:f>
         </m:oMath>
       </m:oMathPara>
-      <w:bookmarkStart w:id="5" w:name="_GoBack"/>
-      <w:bookmarkEnd w:id="5"/>
     </w:p>
     <w:p>
       <w:r>
@@ -4741,27 +4760,4642 @@
       <w:r>
         <w:t xml:space="preserve"> </w:t>
       </w:r>
+      <w:r>
+        <w:t xml:space="preserve">To recap everything that have just happened, we first established the connection between averages, integrals and the frequency of a sine wave. We then investigated the potential of using complex numbers to represent the Fourier series. After, we connected the concept of centroid with the idea of averaging a function, and through minor tweaks, created the expression </w:t>
+      </w:r>
+      <m:oMath>
+        <m:acc>
+          <m:accPr>
+            <m:ctrlPr>
+              <w:rPr>
+                <w:rFonts w:ascii="Cambria Math" w:hAnsi="Cambria Math"/>
+                <w:i/>
+              </w:rPr>
+            </m:ctrlPr>
+          </m:accPr>
+          <m:e>
+            <m:r>
+              <w:rPr>
+                <w:rFonts w:ascii="Cambria Math" w:hAnsi="Cambria Math"/>
+              </w:rPr>
+              <m:t>g</m:t>
+            </m:r>
+          </m:e>
+        </m:acc>
+        <m:d>
+          <m:dPr>
+            <m:ctrlPr>
+              <w:rPr>
+                <w:rFonts w:ascii="Cambria Math" w:hAnsi="Cambria Math"/>
+                <w:i/>
+              </w:rPr>
+            </m:ctrlPr>
+          </m:dPr>
+          <m:e>
+            <m:r>
+              <w:rPr>
+                <w:rFonts w:ascii="Cambria Math" w:hAnsi="Cambria Math"/>
+              </w:rPr>
+              <m:t>f</m:t>
+            </m:r>
+          </m:e>
+        </m:d>
+      </m:oMath>
+      <w:r>
+        <w:t xml:space="preserve"> which describes the abundance, phase shift of a sinusoid of the frequency f in a periodic function.</w:t>
+      </w:r>
+    </w:p>
+    <w:p>
+      <w:r>
+        <w:tab/>
+        <w:t xml:space="preserve">Now that we know that the complex function </w:t>
+      </w:r>
+      <m:oMath>
+        <m:acc>
+          <m:accPr>
+            <m:ctrlPr>
+              <w:rPr>
+                <w:rFonts w:ascii="Cambria Math" w:hAnsi="Cambria Math"/>
+                <w:i/>
+              </w:rPr>
+            </m:ctrlPr>
+          </m:accPr>
+          <m:e>
+            <m:r>
+              <w:rPr>
+                <w:rFonts w:ascii="Cambria Math" w:hAnsi="Cambria Math"/>
+              </w:rPr>
+              <m:t>g</m:t>
+            </m:r>
+          </m:e>
+        </m:acc>
+        <m:d>
+          <m:dPr>
+            <m:ctrlPr>
+              <w:rPr>
+                <w:rFonts w:ascii="Cambria Math" w:hAnsi="Cambria Math"/>
+                <w:i/>
+              </w:rPr>
+            </m:ctrlPr>
+          </m:dPr>
+          <m:e>
+            <m:r>
+              <w:rPr>
+                <w:rFonts w:ascii="Cambria Math" w:hAnsi="Cambria Math"/>
+              </w:rPr>
+              <m:t>f</m:t>
+            </m:r>
+          </m:e>
+        </m:d>
+      </m:oMath>
+      <w:r>
+        <w:t xml:space="preserve"> provides information of a single sinusoid, will it also work for the sum of multiple sinusoids? </w:t>
+      </w:r>
+    </w:p>
+    <w:p>
+      <w:r>
+        <w:tab/>
+        <w:t>If the function g(t)=A(t)+B(t), such that A(t)=sin(2πf</w:t>
+      </w:r>
+      <w:r>
+        <w:rPr>
+          <w:vertAlign w:val="subscript"/>
+        </w:rPr>
+        <w:t>1</w:t>
+      </w:r>
+      <w:r>
+        <w:t>t) and B(t)=sin(2π</w:t>
+      </w:r>
+      <w:r>
+        <w:t xml:space="preserve"> </w:t>
+      </w:r>
+      <w:r>
+        <w:t>f</w:t>
+      </w:r>
+      <w:r>
+        <w:rPr>
+          <w:vertAlign w:val="subscript"/>
+        </w:rPr>
+        <w:t>2</w:t>
+      </w:r>
+      <w:r>
+        <w:t>t), the function g(x) will be representing the sum of multiple sinusoids with different frequencies f</w:t>
+      </w:r>
+      <w:r>
+        <w:rPr>
+          <w:vertAlign w:val="subscript"/>
+        </w:rPr>
+        <w:t xml:space="preserve">1 </w:t>
+      </w:r>
+      <w:r>
+        <w:t>and f</w:t>
+      </w:r>
+      <w:r>
+        <w:rPr>
+          <w:vertAlign w:val="subscript"/>
+        </w:rPr>
+        <w:t>2</w:t>
+      </w:r>
+      <w:r>
+        <w:t xml:space="preserve">. </w:t>
+      </w:r>
+      <m:oMath>
+        <m:acc>
+          <m:accPr>
+            <m:ctrlPr>
+              <w:rPr>
+                <w:rFonts w:ascii="Cambria Math" w:hAnsi="Cambria Math"/>
+                <w:i/>
+              </w:rPr>
+            </m:ctrlPr>
+          </m:accPr>
+          <m:e>
+            <m:r>
+              <w:rPr>
+                <w:rFonts w:ascii="Cambria Math" w:hAnsi="Cambria Math"/>
+              </w:rPr>
+              <m:t>g</m:t>
+            </m:r>
+          </m:e>
+        </m:acc>
+        <m:d>
+          <m:dPr>
+            <m:ctrlPr>
+              <w:rPr>
+                <w:rFonts w:ascii="Cambria Math" w:hAnsi="Cambria Math"/>
+                <w:i/>
+              </w:rPr>
+            </m:ctrlPr>
+          </m:dPr>
+          <m:e>
+            <m:r>
+              <w:rPr>
+                <w:rFonts w:ascii="Cambria Math" w:hAnsi="Cambria Math"/>
+              </w:rPr>
+              <m:t>f</m:t>
+            </m:r>
+          </m:e>
+        </m:d>
+      </m:oMath>
+      <w:r>
+        <w:t xml:space="preserve"> can thus be rewritten using integration rules:</w:t>
+      </w:r>
+    </w:p>
+    <w:p>
+      <w:pPr>
+        <w:ind w:left="420" w:hanging="420"/>
+      </w:pPr>
+      <w:r>
+        <w:tab/>
+      </w:r>
+      <m:oMath>
+        <m:r>
+          <m:rPr>
+            <m:sty m:val="p"/>
+          </m:rPr>
+          <w:rPr>
+            <w:rFonts w:ascii="Cambria Math" w:hAnsi="Cambria Math"/>
+          </w:rPr>
+          <w:br/>
+        </m:r>
+      </m:oMath>
+      <m:oMathPara>
+        <m:oMath>
+          <m:acc>
+            <m:accPr>
+              <m:ctrlPr>
+                <w:rPr>
+                  <w:rFonts w:ascii="Cambria Math" w:hAnsi="Cambria Math"/>
+                  <w:i/>
+                </w:rPr>
+              </m:ctrlPr>
+            </m:accPr>
+            <m:e>
+              <m:r>
+                <w:rPr>
+                  <w:rFonts w:ascii="Cambria Math" w:hAnsi="Cambria Math"/>
+                </w:rPr>
+                <m:t>g</m:t>
+              </m:r>
+            </m:e>
+          </m:acc>
+          <m:d>
+            <m:dPr>
+              <m:ctrlPr>
+                <w:rPr>
+                  <w:rFonts w:ascii="Cambria Math" w:hAnsi="Cambria Math"/>
+                  <w:i/>
+                </w:rPr>
+              </m:ctrlPr>
+            </m:dPr>
+            <m:e>
+              <m:r>
+                <w:rPr>
+                  <w:rFonts w:ascii="Cambria Math" w:hAnsi="Cambria Math"/>
+                </w:rPr>
+                <m:t>f</m:t>
+              </m:r>
+            </m:e>
+          </m:d>
+          <m:r>
+            <m:rPr>
+              <m:aln/>
+            </m:rPr>
+            <w:rPr>
+              <w:rFonts w:ascii="Cambria Math" w:hAnsi="Cambria Math"/>
+            </w:rPr>
+            <m:t>=</m:t>
+          </m:r>
+          <m:f>
+            <m:fPr>
+              <m:ctrlPr>
+                <w:rPr>
+                  <w:rFonts w:ascii="Cambria Math" w:hAnsi="Cambria Math"/>
+                  <w:i/>
+                </w:rPr>
+              </m:ctrlPr>
+            </m:fPr>
+            <m:num>
+              <m:nary>
+                <m:naryPr>
+                  <m:limLoc m:val="subSup"/>
+                  <m:ctrlPr>
+                    <w:rPr>
+                      <w:rFonts w:ascii="Cambria Math" w:hAnsi="Cambria Math"/>
+                      <w:i/>
+                    </w:rPr>
+                  </m:ctrlPr>
+                </m:naryPr>
+                <m:sub>
+                  <m:sSub>
+                    <m:sSubPr>
+                      <m:ctrlPr>
+                        <w:rPr>
+                          <w:rFonts w:ascii="Cambria Math" w:hAnsi="Cambria Math"/>
+                          <w:i/>
+                        </w:rPr>
+                      </m:ctrlPr>
+                    </m:sSubPr>
+                    <m:e>
+                      <m:r>
+                        <w:rPr>
+                          <w:rFonts w:ascii="Cambria Math" w:hAnsi="Cambria Math"/>
+                        </w:rPr>
+                        <m:t>t</m:t>
+                      </m:r>
+                    </m:e>
+                    <m:sub>
+                      <m:r>
+                        <w:rPr>
+                          <w:rFonts w:ascii="Cambria Math" w:hAnsi="Cambria Math"/>
+                        </w:rPr>
+                        <m:t>1</m:t>
+                      </m:r>
+                    </m:sub>
+                  </m:sSub>
+                </m:sub>
+                <m:sup>
+                  <m:sSub>
+                    <m:sSubPr>
+                      <m:ctrlPr>
+                        <w:rPr>
+                          <w:rFonts w:ascii="Cambria Math" w:hAnsi="Cambria Math"/>
+                          <w:i/>
+                        </w:rPr>
+                      </m:ctrlPr>
+                    </m:sSubPr>
+                    <m:e>
+                      <m:r>
+                        <w:rPr>
+                          <w:rFonts w:ascii="Cambria Math" w:hAnsi="Cambria Math"/>
+                        </w:rPr>
+                        <m:t>t</m:t>
+                      </m:r>
+                    </m:e>
+                    <m:sub>
+                      <m:r>
+                        <w:rPr>
+                          <w:rFonts w:ascii="Cambria Math" w:hAnsi="Cambria Math"/>
+                        </w:rPr>
+                        <m:t>2</m:t>
+                      </m:r>
+                    </m:sub>
+                  </m:sSub>
+                </m:sup>
+                <m:e>
+                  <m:r>
+                    <w:rPr>
+                      <w:rFonts w:ascii="Cambria Math" w:hAnsi="Cambria Math"/>
+                    </w:rPr>
+                    <m:t>g</m:t>
+                  </m:r>
+                  <m:d>
+                    <m:dPr>
+                      <m:ctrlPr>
+                        <w:rPr>
+                          <w:rFonts w:ascii="Cambria Math" w:hAnsi="Cambria Math"/>
+                          <w:i/>
+                        </w:rPr>
+                      </m:ctrlPr>
+                    </m:dPr>
+                    <m:e>
+                      <m:r>
+                        <w:rPr>
+                          <w:rFonts w:ascii="Cambria Math" w:hAnsi="Cambria Math"/>
+                        </w:rPr>
+                        <m:t>t</m:t>
+                      </m:r>
+                    </m:e>
+                  </m:d>
+                  <m:r>
+                    <w:rPr>
+                      <w:rFonts w:ascii="Cambria Math" w:hAnsi="Cambria Math"/>
+                    </w:rPr>
+                    <m:t>cis</m:t>
+                  </m:r>
+                  <m:d>
+                    <m:dPr>
+                      <m:ctrlPr>
+                        <w:rPr>
+                          <w:rFonts w:ascii="Cambria Math" w:hAnsi="Cambria Math"/>
+                          <w:i/>
+                        </w:rPr>
+                      </m:ctrlPr>
+                    </m:dPr>
+                    <m:e>
+                      <m:r>
+                        <w:rPr>
+                          <w:rFonts w:ascii="Cambria Math" w:hAnsi="Cambria Math"/>
+                        </w:rPr>
+                        <m:t>2πft</m:t>
+                      </m:r>
+                    </m:e>
+                  </m:d>
+                  <m:r>
+                    <w:rPr>
+                      <w:rFonts w:ascii="Cambria Math" w:hAnsi="Cambria Math"/>
+                    </w:rPr>
+                    <m:t>dt</m:t>
+                  </m:r>
+                </m:e>
+              </m:nary>
+            </m:num>
+            <m:den>
+              <m:sSub>
+                <m:sSubPr>
+                  <m:ctrlPr>
+                    <w:rPr>
+                      <w:rFonts w:ascii="Cambria Math" w:hAnsi="Cambria Math"/>
+                      <w:i/>
+                    </w:rPr>
+                  </m:ctrlPr>
+                </m:sSubPr>
+                <m:e>
+                  <m:r>
+                    <w:rPr>
+                      <w:rFonts w:ascii="Cambria Math" w:hAnsi="Cambria Math"/>
+                    </w:rPr>
+                    <m:t>t</m:t>
+                  </m:r>
+                </m:e>
+                <m:sub>
+                  <m:r>
+                    <w:rPr>
+                      <w:rFonts w:ascii="Cambria Math" w:hAnsi="Cambria Math"/>
+                    </w:rPr>
+                    <m:t>2</m:t>
+                  </m:r>
+                </m:sub>
+              </m:sSub>
+              <m:r>
+                <w:rPr>
+                  <w:rFonts w:ascii="Cambria Math" w:hAnsi="Cambria Math"/>
+                </w:rPr>
+                <m:t>-</m:t>
+              </m:r>
+              <m:sSub>
+                <m:sSubPr>
+                  <m:ctrlPr>
+                    <w:rPr>
+                      <w:rFonts w:ascii="Cambria Math" w:hAnsi="Cambria Math"/>
+                      <w:i/>
+                    </w:rPr>
+                  </m:ctrlPr>
+                </m:sSubPr>
+                <m:e>
+                  <m:r>
+                    <w:rPr>
+                      <w:rFonts w:ascii="Cambria Math" w:hAnsi="Cambria Math"/>
+                    </w:rPr>
+                    <m:t>t</m:t>
+                  </m:r>
+                </m:e>
+                <m:sub>
+                  <m:r>
+                    <w:rPr>
+                      <w:rFonts w:ascii="Cambria Math" w:hAnsi="Cambria Math"/>
+                    </w:rPr>
+                    <m:t>1</m:t>
+                  </m:r>
+                </m:sub>
+              </m:sSub>
+            </m:den>
+          </m:f>
+          <m:r>
+            <m:rPr>
+              <m:sty m:val="p"/>
+            </m:rPr>
+            <w:rPr>
+              <w:rFonts w:ascii="Cambria Math" w:hAnsi="Cambria Math"/>
+            </w:rPr>
+            <w:br/>
+          </m:r>
+        </m:oMath>
+        <m:oMath>
+          <m:r>
+            <m:rPr>
+              <m:aln/>
+            </m:rPr>
+            <w:rPr>
+              <w:rFonts w:ascii="Cambria Math" w:hAnsi="Cambria Math"/>
+            </w:rPr>
+            <m:t>=</m:t>
+          </m:r>
+          <m:f>
+            <m:fPr>
+              <m:ctrlPr>
+                <w:rPr>
+                  <w:rFonts w:ascii="Cambria Math" w:hAnsi="Cambria Math"/>
+                  <w:i/>
+                </w:rPr>
+              </m:ctrlPr>
+            </m:fPr>
+            <m:num>
+              <m:nary>
+                <m:naryPr>
+                  <m:limLoc m:val="subSup"/>
+                  <m:ctrlPr>
+                    <w:rPr>
+                      <w:rFonts w:ascii="Cambria Math" w:hAnsi="Cambria Math"/>
+                      <w:i/>
+                    </w:rPr>
+                  </m:ctrlPr>
+                </m:naryPr>
+                <m:sub>
+                  <m:sSub>
+                    <m:sSubPr>
+                      <m:ctrlPr>
+                        <w:rPr>
+                          <w:rFonts w:ascii="Cambria Math" w:hAnsi="Cambria Math"/>
+                          <w:i/>
+                        </w:rPr>
+                      </m:ctrlPr>
+                    </m:sSubPr>
+                    <m:e>
+                      <m:r>
+                        <w:rPr>
+                          <w:rFonts w:ascii="Cambria Math" w:hAnsi="Cambria Math"/>
+                        </w:rPr>
+                        <m:t>t</m:t>
+                      </m:r>
+                    </m:e>
+                    <m:sub>
+                      <m:r>
+                        <w:rPr>
+                          <w:rFonts w:ascii="Cambria Math" w:hAnsi="Cambria Math"/>
+                        </w:rPr>
+                        <m:t>1</m:t>
+                      </m:r>
+                    </m:sub>
+                  </m:sSub>
+                </m:sub>
+                <m:sup>
+                  <m:sSub>
+                    <m:sSubPr>
+                      <m:ctrlPr>
+                        <w:rPr>
+                          <w:rFonts w:ascii="Cambria Math" w:hAnsi="Cambria Math"/>
+                          <w:i/>
+                        </w:rPr>
+                      </m:ctrlPr>
+                    </m:sSubPr>
+                    <m:e>
+                      <m:r>
+                        <w:rPr>
+                          <w:rFonts w:ascii="Cambria Math" w:hAnsi="Cambria Math"/>
+                        </w:rPr>
+                        <m:t>t</m:t>
+                      </m:r>
+                    </m:e>
+                    <m:sub>
+                      <m:r>
+                        <w:rPr>
+                          <w:rFonts w:ascii="Cambria Math" w:hAnsi="Cambria Math"/>
+                        </w:rPr>
+                        <m:t>2</m:t>
+                      </m:r>
+                    </m:sub>
+                  </m:sSub>
+                </m:sup>
+                <m:e>
+                  <m:d>
+                    <m:dPr>
+                      <m:ctrlPr>
+                        <w:rPr>
+                          <w:rFonts w:ascii="Cambria Math" w:hAnsi="Cambria Math"/>
+                          <w:i/>
+                        </w:rPr>
+                      </m:ctrlPr>
+                    </m:dPr>
+                    <m:e>
+                      <m:r>
+                        <w:rPr>
+                          <w:rFonts w:ascii="Cambria Math" w:hAnsi="Cambria Math"/>
+                        </w:rPr>
+                        <m:t>A</m:t>
+                      </m:r>
+                      <m:d>
+                        <m:dPr>
+                          <m:ctrlPr>
+                            <w:rPr>
+                              <w:rFonts w:ascii="Cambria Math" w:hAnsi="Cambria Math"/>
+                              <w:i/>
+                            </w:rPr>
+                          </m:ctrlPr>
+                        </m:dPr>
+                        <m:e>
+                          <m:r>
+                            <w:rPr>
+                              <w:rFonts w:ascii="Cambria Math" w:hAnsi="Cambria Math"/>
+                            </w:rPr>
+                            <m:t>t</m:t>
+                          </m:r>
+                        </m:e>
+                      </m:d>
+                      <m:r>
+                        <w:rPr>
+                          <w:rFonts w:ascii="Cambria Math" w:hAnsi="Cambria Math"/>
+                        </w:rPr>
+                        <m:t>+B</m:t>
+                      </m:r>
+                      <m:d>
+                        <m:dPr>
+                          <m:ctrlPr>
+                            <w:rPr>
+                              <w:rFonts w:ascii="Cambria Math" w:hAnsi="Cambria Math"/>
+                              <w:i/>
+                            </w:rPr>
+                          </m:ctrlPr>
+                        </m:dPr>
+                        <m:e>
+                          <m:r>
+                            <w:rPr>
+                              <w:rFonts w:ascii="Cambria Math" w:hAnsi="Cambria Math"/>
+                            </w:rPr>
+                            <m:t>t</m:t>
+                          </m:r>
+                        </m:e>
+                      </m:d>
+                    </m:e>
+                  </m:d>
+                  <m:r>
+                    <w:rPr>
+                      <w:rFonts w:ascii="Cambria Math" w:hAnsi="Cambria Math"/>
+                    </w:rPr>
+                    <m:t>cis</m:t>
+                  </m:r>
+                  <m:d>
+                    <m:dPr>
+                      <m:ctrlPr>
+                        <w:rPr>
+                          <w:rFonts w:ascii="Cambria Math" w:hAnsi="Cambria Math"/>
+                          <w:i/>
+                        </w:rPr>
+                      </m:ctrlPr>
+                    </m:dPr>
+                    <m:e>
+                      <m:r>
+                        <w:rPr>
+                          <w:rFonts w:ascii="Cambria Math" w:hAnsi="Cambria Math"/>
+                        </w:rPr>
+                        <m:t>2πft</m:t>
+                      </m:r>
+                    </m:e>
+                  </m:d>
+                  <m:r>
+                    <w:rPr>
+                      <w:rFonts w:ascii="Cambria Math" w:hAnsi="Cambria Math"/>
+                    </w:rPr>
+                    <m:t>dt</m:t>
+                  </m:r>
+                </m:e>
+              </m:nary>
+            </m:num>
+            <m:den>
+              <m:sSub>
+                <m:sSubPr>
+                  <m:ctrlPr>
+                    <w:rPr>
+                      <w:rFonts w:ascii="Cambria Math" w:hAnsi="Cambria Math"/>
+                      <w:i/>
+                    </w:rPr>
+                  </m:ctrlPr>
+                </m:sSubPr>
+                <m:e>
+                  <m:r>
+                    <w:rPr>
+                      <w:rFonts w:ascii="Cambria Math" w:hAnsi="Cambria Math"/>
+                    </w:rPr>
+                    <m:t>t</m:t>
+                  </m:r>
+                </m:e>
+                <m:sub>
+                  <m:r>
+                    <w:rPr>
+                      <w:rFonts w:ascii="Cambria Math" w:hAnsi="Cambria Math"/>
+                    </w:rPr>
+                    <m:t>2</m:t>
+                  </m:r>
+                </m:sub>
+              </m:sSub>
+              <m:r>
+                <w:rPr>
+                  <w:rFonts w:ascii="Cambria Math" w:hAnsi="Cambria Math"/>
+                </w:rPr>
+                <m:t>-</m:t>
+              </m:r>
+              <m:sSub>
+                <m:sSubPr>
+                  <m:ctrlPr>
+                    <w:rPr>
+                      <w:rFonts w:ascii="Cambria Math" w:hAnsi="Cambria Math"/>
+                      <w:i/>
+                    </w:rPr>
+                  </m:ctrlPr>
+                </m:sSubPr>
+                <m:e>
+                  <m:r>
+                    <w:rPr>
+                      <w:rFonts w:ascii="Cambria Math" w:hAnsi="Cambria Math"/>
+                    </w:rPr>
+                    <m:t>t</m:t>
+                  </m:r>
+                </m:e>
+                <m:sub>
+                  <m:r>
+                    <w:rPr>
+                      <w:rFonts w:ascii="Cambria Math" w:hAnsi="Cambria Math"/>
+                    </w:rPr>
+                    <m:t>1</m:t>
+                  </m:r>
+                </m:sub>
+              </m:sSub>
+            </m:den>
+          </m:f>
+          <m:r>
+            <m:rPr>
+              <m:sty m:val="p"/>
+            </m:rPr>
+            <w:rPr>
+              <w:rFonts w:ascii="Cambria Math" w:hAnsi="Cambria Math"/>
+            </w:rPr>
+            <w:br/>
+          </m:r>
+        </m:oMath>
+        <m:oMath>
+          <m:r>
+            <m:rPr>
+              <m:aln/>
+            </m:rPr>
+            <w:rPr>
+              <w:rFonts w:ascii="Cambria Math" w:hAnsi="Cambria Math"/>
+            </w:rPr>
+            <m:t>=</m:t>
+          </m:r>
+          <m:f>
+            <m:fPr>
+              <m:ctrlPr>
+                <w:rPr>
+                  <w:rFonts w:ascii="Cambria Math" w:hAnsi="Cambria Math"/>
+                  <w:i/>
+                </w:rPr>
+              </m:ctrlPr>
+            </m:fPr>
+            <m:num>
+              <m:nary>
+                <m:naryPr>
+                  <m:limLoc m:val="subSup"/>
+                  <m:ctrlPr>
+                    <w:rPr>
+                      <w:rFonts w:ascii="Cambria Math" w:hAnsi="Cambria Math"/>
+                      <w:i/>
+                    </w:rPr>
+                  </m:ctrlPr>
+                </m:naryPr>
+                <m:sub>
+                  <m:sSub>
+                    <m:sSubPr>
+                      <m:ctrlPr>
+                        <w:rPr>
+                          <w:rFonts w:ascii="Cambria Math" w:hAnsi="Cambria Math"/>
+                          <w:i/>
+                        </w:rPr>
+                      </m:ctrlPr>
+                    </m:sSubPr>
+                    <m:e>
+                      <m:r>
+                        <w:rPr>
+                          <w:rFonts w:ascii="Cambria Math" w:hAnsi="Cambria Math"/>
+                        </w:rPr>
+                        <m:t>t</m:t>
+                      </m:r>
+                    </m:e>
+                    <m:sub>
+                      <m:r>
+                        <w:rPr>
+                          <w:rFonts w:ascii="Cambria Math" w:hAnsi="Cambria Math"/>
+                        </w:rPr>
+                        <m:t>1</m:t>
+                      </m:r>
+                    </m:sub>
+                  </m:sSub>
+                </m:sub>
+                <m:sup>
+                  <m:sSub>
+                    <m:sSubPr>
+                      <m:ctrlPr>
+                        <w:rPr>
+                          <w:rFonts w:ascii="Cambria Math" w:hAnsi="Cambria Math"/>
+                          <w:i/>
+                        </w:rPr>
+                      </m:ctrlPr>
+                    </m:sSubPr>
+                    <m:e>
+                      <m:r>
+                        <w:rPr>
+                          <w:rFonts w:ascii="Cambria Math" w:hAnsi="Cambria Math"/>
+                        </w:rPr>
+                        <m:t>t</m:t>
+                      </m:r>
+                    </m:e>
+                    <m:sub>
+                      <m:r>
+                        <w:rPr>
+                          <w:rFonts w:ascii="Cambria Math" w:hAnsi="Cambria Math"/>
+                        </w:rPr>
+                        <m:t>2</m:t>
+                      </m:r>
+                    </m:sub>
+                  </m:sSub>
+                </m:sup>
+                <m:e>
+                  <m:r>
+                    <w:rPr>
+                      <w:rFonts w:ascii="Cambria Math" w:hAnsi="Cambria Math"/>
+                    </w:rPr>
+                    <m:t>A</m:t>
+                  </m:r>
+                  <m:d>
+                    <m:dPr>
+                      <m:ctrlPr>
+                        <w:rPr>
+                          <w:rFonts w:ascii="Cambria Math" w:hAnsi="Cambria Math"/>
+                          <w:i/>
+                        </w:rPr>
+                      </m:ctrlPr>
+                    </m:dPr>
+                    <m:e>
+                      <m:r>
+                        <w:rPr>
+                          <w:rFonts w:ascii="Cambria Math" w:hAnsi="Cambria Math"/>
+                        </w:rPr>
+                        <m:t>t</m:t>
+                      </m:r>
+                    </m:e>
+                  </m:d>
+                  <m:r>
+                    <w:rPr>
+                      <w:rFonts w:ascii="Cambria Math" w:hAnsi="Cambria Math"/>
+                    </w:rPr>
+                    <m:t>cis</m:t>
+                  </m:r>
+                  <m:d>
+                    <m:dPr>
+                      <m:ctrlPr>
+                        <w:rPr>
+                          <w:rFonts w:ascii="Cambria Math" w:hAnsi="Cambria Math"/>
+                          <w:i/>
+                        </w:rPr>
+                      </m:ctrlPr>
+                    </m:dPr>
+                    <m:e>
+                      <m:r>
+                        <w:rPr>
+                          <w:rFonts w:ascii="Cambria Math" w:hAnsi="Cambria Math"/>
+                        </w:rPr>
+                        <m:t>2πft</m:t>
+                      </m:r>
+                    </m:e>
+                  </m:d>
+                  <m:r>
+                    <w:rPr>
+                      <w:rFonts w:ascii="Cambria Math" w:hAnsi="Cambria Math"/>
+                    </w:rPr>
+                    <m:t>dt</m:t>
+                  </m:r>
+                </m:e>
+              </m:nary>
+            </m:num>
+            <m:den>
+              <m:sSub>
+                <m:sSubPr>
+                  <m:ctrlPr>
+                    <w:rPr>
+                      <w:rFonts w:ascii="Cambria Math" w:hAnsi="Cambria Math"/>
+                      <w:i/>
+                    </w:rPr>
+                  </m:ctrlPr>
+                </m:sSubPr>
+                <m:e>
+                  <m:r>
+                    <w:rPr>
+                      <w:rFonts w:ascii="Cambria Math" w:hAnsi="Cambria Math"/>
+                    </w:rPr>
+                    <m:t>t</m:t>
+                  </m:r>
+                </m:e>
+                <m:sub>
+                  <m:r>
+                    <w:rPr>
+                      <w:rFonts w:ascii="Cambria Math" w:hAnsi="Cambria Math"/>
+                    </w:rPr>
+                    <m:t>2</m:t>
+                  </m:r>
+                </m:sub>
+              </m:sSub>
+              <m:r>
+                <w:rPr>
+                  <w:rFonts w:ascii="Cambria Math" w:hAnsi="Cambria Math"/>
+                </w:rPr>
+                <m:t>-</m:t>
+              </m:r>
+              <m:sSub>
+                <m:sSubPr>
+                  <m:ctrlPr>
+                    <w:rPr>
+                      <w:rFonts w:ascii="Cambria Math" w:hAnsi="Cambria Math"/>
+                      <w:i/>
+                    </w:rPr>
+                  </m:ctrlPr>
+                </m:sSubPr>
+                <m:e>
+                  <m:r>
+                    <w:rPr>
+                      <w:rFonts w:ascii="Cambria Math" w:hAnsi="Cambria Math"/>
+                    </w:rPr>
+                    <m:t>t</m:t>
+                  </m:r>
+                </m:e>
+                <m:sub>
+                  <m:r>
+                    <w:rPr>
+                      <w:rFonts w:ascii="Cambria Math" w:hAnsi="Cambria Math"/>
+                    </w:rPr>
+                    <m:t>1</m:t>
+                  </m:r>
+                </m:sub>
+              </m:sSub>
+            </m:den>
+          </m:f>
+          <m:r>
+            <w:rPr>
+              <w:rFonts w:ascii="Cambria Math" w:hAnsi="Cambria Math"/>
+            </w:rPr>
+            <m:t>+</m:t>
+          </m:r>
+          <m:f>
+            <m:fPr>
+              <m:ctrlPr>
+                <w:rPr>
+                  <w:rFonts w:ascii="Cambria Math" w:hAnsi="Cambria Math"/>
+                  <w:i/>
+                </w:rPr>
+              </m:ctrlPr>
+            </m:fPr>
+            <m:num>
+              <m:nary>
+                <m:naryPr>
+                  <m:limLoc m:val="subSup"/>
+                  <m:ctrlPr>
+                    <w:rPr>
+                      <w:rFonts w:ascii="Cambria Math" w:hAnsi="Cambria Math"/>
+                      <w:i/>
+                    </w:rPr>
+                  </m:ctrlPr>
+                </m:naryPr>
+                <m:sub>
+                  <m:sSub>
+                    <m:sSubPr>
+                      <m:ctrlPr>
+                        <w:rPr>
+                          <w:rFonts w:ascii="Cambria Math" w:hAnsi="Cambria Math"/>
+                          <w:i/>
+                        </w:rPr>
+                      </m:ctrlPr>
+                    </m:sSubPr>
+                    <m:e>
+                      <m:r>
+                        <w:rPr>
+                          <w:rFonts w:ascii="Cambria Math" w:hAnsi="Cambria Math"/>
+                        </w:rPr>
+                        <m:t>t</m:t>
+                      </m:r>
+                    </m:e>
+                    <m:sub>
+                      <m:r>
+                        <w:rPr>
+                          <w:rFonts w:ascii="Cambria Math" w:hAnsi="Cambria Math"/>
+                        </w:rPr>
+                        <m:t>1</m:t>
+                      </m:r>
+                    </m:sub>
+                  </m:sSub>
+                </m:sub>
+                <m:sup>
+                  <m:sSub>
+                    <m:sSubPr>
+                      <m:ctrlPr>
+                        <w:rPr>
+                          <w:rFonts w:ascii="Cambria Math" w:hAnsi="Cambria Math"/>
+                          <w:i/>
+                        </w:rPr>
+                      </m:ctrlPr>
+                    </m:sSubPr>
+                    <m:e>
+                      <m:r>
+                        <w:rPr>
+                          <w:rFonts w:ascii="Cambria Math" w:hAnsi="Cambria Math"/>
+                        </w:rPr>
+                        <m:t>t</m:t>
+                      </m:r>
+                    </m:e>
+                    <m:sub>
+                      <m:r>
+                        <w:rPr>
+                          <w:rFonts w:ascii="Cambria Math" w:hAnsi="Cambria Math"/>
+                        </w:rPr>
+                        <m:t>2</m:t>
+                      </m:r>
+                    </m:sub>
+                  </m:sSub>
+                </m:sup>
+                <m:e>
+                  <m:r>
+                    <w:rPr>
+                      <w:rFonts w:ascii="Cambria Math" w:hAnsi="Cambria Math"/>
+                    </w:rPr>
+                    <m:t>B</m:t>
+                  </m:r>
+                  <m:d>
+                    <m:dPr>
+                      <m:ctrlPr>
+                        <w:rPr>
+                          <w:rFonts w:ascii="Cambria Math" w:hAnsi="Cambria Math"/>
+                          <w:i/>
+                        </w:rPr>
+                      </m:ctrlPr>
+                    </m:dPr>
+                    <m:e>
+                      <m:r>
+                        <w:rPr>
+                          <w:rFonts w:ascii="Cambria Math" w:hAnsi="Cambria Math"/>
+                        </w:rPr>
+                        <m:t>t</m:t>
+                      </m:r>
+                    </m:e>
+                  </m:d>
+                  <m:r>
+                    <w:rPr>
+                      <w:rFonts w:ascii="Cambria Math" w:hAnsi="Cambria Math"/>
+                    </w:rPr>
+                    <m:t>cis</m:t>
+                  </m:r>
+                  <m:d>
+                    <m:dPr>
+                      <m:ctrlPr>
+                        <w:rPr>
+                          <w:rFonts w:ascii="Cambria Math" w:hAnsi="Cambria Math"/>
+                          <w:i/>
+                        </w:rPr>
+                      </m:ctrlPr>
+                    </m:dPr>
+                    <m:e>
+                      <m:r>
+                        <w:rPr>
+                          <w:rFonts w:ascii="Cambria Math" w:hAnsi="Cambria Math"/>
+                        </w:rPr>
+                        <m:t>2πft</m:t>
+                      </m:r>
+                    </m:e>
+                  </m:d>
+                  <m:r>
+                    <w:rPr>
+                      <w:rFonts w:ascii="Cambria Math" w:hAnsi="Cambria Math"/>
+                    </w:rPr>
+                    <m:t>dt</m:t>
+                  </m:r>
+                </m:e>
+              </m:nary>
+            </m:num>
+            <m:den>
+              <m:sSub>
+                <m:sSubPr>
+                  <m:ctrlPr>
+                    <w:rPr>
+                      <w:rFonts w:ascii="Cambria Math" w:hAnsi="Cambria Math"/>
+                      <w:i/>
+                    </w:rPr>
+                  </m:ctrlPr>
+                </m:sSubPr>
+                <m:e>
+                  <m:r>
+                    <w:rPr>
+                      <w:rFonts w:ascii="Cambria Math" w:hAnsi="Cambria Math"/>
+                    </w:rPr>
+                    <m:t>t</m:t>
+                  </m:r>
+                </m:e>
+                <m:sub>
+                  <m:r>
+                    <w:rPr>
+                      <w:rFonts w:ascii="Cambria Math" w:hAnsi="Cambria Math"/>
+                    </w:rPr>
+                    <m:t>2</m:t>
+                  </m:r>
+                </m:sub>
+              </m:sSub>
+              <m:r>
+                <w:rPr>
+                  <w:rFonts w:ascii="Cambria Math" w:hAnsi="Cambria Math"/>
+                </w:rPr>
+                <m:t>-</m:t>
+              </m:r>
+              <m:sSub>
+                <m:sSubPr>
+                  <m:ctrlPr>
+                    <w:rPr>
+                      <w:rFonts w:ascii="Cambria Math" w:hAnsi="Cambria Math"/>
+                      <w:i/>
+                    </w:rPr>
+                  </m:ctrlPr>
+                </m:sSubPr>
+                <m:e>
+                  <m:r>
+                    <w:rPr>
+                      <w:rFonts w:ascii="Cambria Math" w:hAnsi="Cambria Math"/>
+                    </w:rPr>
+                    <m:t>t</m:t>
+                  </m:r>
+                </m:e>
+                <m:sub>
+                  <m:r>
+                    <w:rPr>
+                      <w:rFonts w:ascii="Cambria Math" w:hAnsi="Cambria Math"/>
+                    </w:rPr>
+                    <m:t>1</m:t>
+                  </m:r>
+                </m:sub>
+              </m:sSub>
+            </m:den>
+          </m:f>
+        </m:oMath>
+      </m:oMathPara>
+    </w:p>
+    <w:p>
+      <w:r>
+        <w:lastRenderedPageBreak/>
+        <w:tab/>
+        <w:t xml:space="preserve">By rewriting the function into this form, it can be seen that the function </w:t>
+      </w:r>
+      <m:oMath>
+        <m:acc>
+          <m:accPr>
+            <m:ctrlPr>
+              <w:rPr>
+                <w:rFonts w:ascii="Cambria Math" w:hAnsi="Cambria Math"/>
+                <w:i/>
+              </w:rPr>
+            </m:ctrlPr>
+          </m:accPr>
+          <m:e>
+            <m:r>
+              <w:rPr>
+                <w:rFonts w:ascii="Cambria Math" w:hAnsi="Cambria Math"/>
+              </w:rPr>
+              <m:t>g</m:t>
+            </m:r>
+          </m:e>
+        </m:acc>
+        <m:d>
+          <m:dPr>
+            <m:ctrlPr>
+              <w:rPr>
+                <w:rFonts w:ascii="Cambria Math" w:hAnsi="Cambria Math"/>
+                <w:i/>
+              </w:rPr>
+            </m:ctrlPr>
+          </m:dPr>
+          <m:e>
+            <m:r>
+              <w:rPr>
+                <w:rFonts w:ascii="Cambria Math" w:hAnsi="Cambria Math"/>
+              </w:rPr>
+              <m:t>f</m:t>
+            </m:r>
+          </m:e>
+        </m:d>
+      </m:oMath>
+      <w:r>
+        <w:t xml:space="preserve"> just became the sum of </w:t>
+      </w:r>
+      <m:oMath>
+        <m:acc>
+          <m:accPr>
+            <m:ctrlPr>
+              <w:rPr>
+                <w:rFonts w:ascii="Cambria Math" w:hAnsi="Cambria Math"/>
+                <w:i/>
+              </w:rPr>
+            </m:ctrlPr>
+          </m:accPr>
+          <m:e>
+            <m:r>
+              <w:rPr>
+                <w:rFonts w:ascii="Cambria Math" w:hAnsi="Cambria Math"/>
+              </w:rPr>
+              <m:t>A</m:t>
+            </m:r>
+          </m:e>
+        </m:acc>
+        <m:d>
+          <m:dPr>
+            <m:ctrlPr>
+              <w:rPr>
+                <w:rFonts w:ascii="Cambria Math" w:hAnsi="Cambria Math"/>
+                <w:i/>
+              </w:rPr>
+            </m:ctrlPr>
+          </m:dPr>
+          <m:e>
+            <m:r>
+              <w:rPr>
+                <w:rFonts w:ascii="Cambria Math" w:hAnsi="Cambria Math"/>
+              </w:rPr>
+              <m:t>f</m:t>
+            </m:r>
+          </m:e>
+        </m:d>
+      </m:oMath>
+      <w:r>
+        <w:t xml:space="preserve"> and </w:t>
+      </w:r>
+      <m:oMath>
+        <m:acc>
+          <m:accPr>
+            <m:ctrlPr>
+              <w:rPr>
+                <w:rFonts w:ascii="Cambria Math" w:hAnsi="Cambria Math"/>
+                <w:i/>
+              </w:rPr>
+            </m:ctrlPr>
+          </m:accPr>
+          <m:e>
+            <m:r>
+              <w:rPr>
+                <w:rFonts w:ascii="Cambria Math" w:hAnsi="Cambria Math"/>
+              </w:rPr>
+              <m:t>B</m:t>
+            </m:r>
+          </m:e>
+        </m:acc>
+        <m:d>
+          <m:dPr>
+            <m:ctrlPr>
+              <w:rPr>
+                <w:rFonts w:ascii="Cambria Math" w:hAnsi="Cambria Math"/>
+                <w:i/>
+              </w:rPr>
+            </m:ctrlPr>
+          </m:dPr>
+          <m:e>
+            <m:r>
+              <w:rPr>
+                <w:rFonts w:ascii="Cambria Math" w:hAnsi="Cambria Math"/>
+              </w:rPr>
+              <m:t>f</m:t>
+            </m:r>
+          </m:e>
+        </m:d>
+      </m:oMath>
+      <w:r>
+        <w:t xml:space="preserve">. Since </w:t>
+      </w:r>
+      <m:oMath>
+        <m:acc>
+          <m:accPr>
+            <m:ctrlPr>
+              <w:rPr>
+                <w:rFonts w:ascii="Cambria Math" w:hAnsi="Cambria Math"/>
+                <w:i/>
+              </w:rPr>
+            </m:ctrlPr>
+          </m:accPr>
+          <m:e>
+            <m:r>
+              <w:rPr>
+                <w:rFonts w:ascii="Cambria Math" w:hAnsi="Cambria Math"/>
+              </w:rPr>
+              <m:t>A</m:t>
+            </m:r>
+          </m:e>
+        </m:acc>
+        <m:d>
+          <m:dPr>
+            <m:ctrlPr>
+              <w:rPr>
+                <w:rFonts w:ascii="Cambria Math" w:hAnsi="Cambria Math"/>
+                <w:i/>
+              </w:rPr>
+            </m:ctrlPr>
+          </m:dPr>
+          <m:e>
+            <m:r>
+              <w:rPr>
+                <w:rFonts w:ascii="Cambria Math" w:hAnsi="Cambria Math"/>
+              </w:rPr>
+              <m:t>f</m:t>
+            </m:r>
+          </m:e>
+        </m:d>
+      </m:oMath>
+      <w:r>
+        <w:t xml:space="preserve"> and </w:t>
+      </w:r>
+      <m:oMath>
+        <m:acc>
+          <m:accPr>
+            <m:ctrlPr>
+              <w:rPr>
+                <w:rFonts w:ascii="Cambria Math" w:hAnsi="Cambria Math"/>
+                <w:i/>
+              </w:rPr>
+            </m:ctrlPr>
+          </m:accPr>
+          <m:e>
+            <m:r>
+              <w:rPr>
+                <w:rFonts w:ascii="Cambria Math" w:hAnsi="Cambria Math"/>
+              </w:rPr>
+              <m:t>B</m:t>
+            </m:r>
+          </m:e>
+        </m:acc>
+        <m:d>
+          <m:dPr>
+            <m:ctrlPr>
+              <w:rPr>
+                <w:rFonts w:ascii="Cambria Math" w:hAnsi="Cambria Math"/>
+                <w:i/>
+              </w:rPr>
+            </m:ctrlPr>
+          </m:dPr>
+          <m:e>
+            <m:r>
+              <w:rPr>
+                <w:rFonts w:ascii="Cambria Math" w:hAnsi="Cambria Math"/>
+              </w:rPr>
+              <m:t>f</m:t>
+            </m:r>
+          </m:e>
+        </m:d>
+      </m:oMath>
+      <w:r>
+        <w:t xml:space="preserve"> would only have a large peak when f is the same as the frequencies of the function f</w:t>
+      </w:r>
+      <w:r>
+        <w:rPr>
+          <w:vertAlign w:val="subscript"/>
+        </w:rPr>
+        <w:t xml:space="preserve">1 </w:t>
+      </w:r>
+      <w:r>
+        <w:t>and f</w:t>
+      </w:r>
+      <w:r>
+        <w:rPr>
+          <w:vertAlign w:val="subscript"/>
+        </w:rPr>
+        <w:t>2</w:t>
+      </w:r>
+      <w:r>
+        <w:t>, adding the function together would thus create to large peaks at f</w:t>
+      </w:r>
+      <w:r>
+        <w:rPr>
+          <w:vertAlign w:val="subscript"/>
+        </w:rPr>
+        <w:t xml:space="preserve">1 </w:t>
+      </w:r>
+      <w:r>
+        <w:t>and f</w:t>
+      </w:r>
+      <w:r>
+        <w:rPr>
+          <w:vertAlign w:val="subscript"/>
+        </w:rPr>
+        <w:t xml:space="preserve">2 </w:t>
+      </w:r>
+      <w:r>
+        <w:t xml:space="preserve">in the function </w:t>
+      </w:r>
+      <m:oMath>
+        <m:acc>
+          <m:accPr>
+            <m:ctrlPr>
+              <w:rPr>
+                <w:rFonts w:ascii="Cambria Math" w:hAnsi="Cambria Math"/>
+                <w:i/>
+              </w:rPr>
+            </m:ctrlPr>
+          </m:accPr>
+          <m:e>
+            <m:r>
+              <w:rPr>
+                <w:rFonts w:ascii="Cambria Math" w:hAnsi="Cambria Math"/>
+              </w:rPr>
+              <m:t>g</m:t>
+            </m:r>
+          </m:e>
+        </m:acc>
+        <m:d>
+          <m:dPr>
+            <m:ctrlPr>
+              <w:rPr>
+                <w:rFonts w:ascii="Cambria Math" w:hAnsi="Cambria Math"/>
+                <w:i/>
+              </w:rPr>
+            </m:ctrlPr>
+          </m:dPr>
+          <m:e>
+            <m:r>
+              <w:rPr>
+                <w:rFonts w:ascii="Cambria Math" w:hAnsi="Cambria Math"/>
+              </w:rPr>
+              <m:t>f</m:t>
+            </m:r>
+          </m:e>
+        </m:d>
+      </m:oMath>
+      <w:r>
+        <w:t xml:space="preserve">. Since the Fourier theorem states that any periodical function can be expressed using a Fourier series, a series of sinusoids with different frequencies by modifying their amplitude and phase shift, </w:t>
+      </w:r>
+      <m:oMath>
+        <m:acc>
+          <m:accPr>
+            <m:ctrlPr>
+              <w:rPr>
+                <w:rFonts w:ascii="Cambria Math" w:hAnsi="Cambria Math"/>
+                <w:i/>
+              </w:rPr>
+            </m:ctrlPr>
+          </m:accPr>
+          <m:e>
+            <m:r>
+              <w:rPr>
+                <w:rFonts w:ascii="Cambria Math" w:hAnsi="Cambria Math"/>
+              </w:rPr>
+              <m:t>g</m:t>
+            </m:r>
+          </m:e>
+        </m:acc>
+        <m:d>
+          <m:dPr>
+            <m:ctrlPr>
+              <w:rPr>
+                <w:rFonts w:ascii="Cambria Math" w:hAnsi="Cambria Math"/>
+                <w:i/>
+              </w:rPr>
+            </m:ctrlPr>
+          </m:dPr>
+          <m:e>
+            <m:r>
+              <w:rPr>
+                <w:rFonts w:ascii="Cambria Math" w:hAnsi="Cambria Math"/>
+              </w:rPr>
+              <m:t>f</m:t>
+            </m:r>
+          </m:e>
+        </m:d>
+      </m:oMath>
+      <w:r>
+        <w:t xml:space="preserve"> would thus output information on the amplitude and phase shift of the sinusoid function with frequency f in the Fourier series of g(f).</w:t>
+      </w:r>
+    </w:p>
+    <w:p>
+      <w:r>
+        <w:tab/>
+        <w:t>This expression</w:t>
+      </w:r>
+      <w:r>
+        <w:t>, however,</w:t>
+      </w:r>
+      <w:r>
+        <w:t xml:space="preserve"> </w:t>
+      </w:r>
+      <w:r>
+        <w:t>does not cleanly display the information about amplitude and phase shift of the certain frequency, as the non-radial symmetric shapes creates uncertainties. As previously discussed, this can be fixed by setting</w:t>
+      </w:r>
+      <w:r>
+        <w:t xml:space="preserve"> the boundary of the integral into -</w:t>
+      </w:r>
+      <w:r>
+        <w:rPr>
+          <w:rFonts w:hint="eastAsia"/>
+        </w:rPr>
+        <w:t>∞</w:t>
+      </w:r>
+      <w:r>
+        <w:t xml:space="preserve"> to </w:t>
+      </w:r>
+      <w:r>
+        <w:rPr>
+          <w:rFonts w:hint="eastAsia"/>
+        </w:rPr>
+        <w:t>∞</w:t>
+      </w:r>
+      <w:r>
+        <w:rPr>
+          <w:rFonts w:hint="eastAsia"/>
+        </w:rPr>
+        <w:t xml:space="preserve">. </w:t>
+      </w:r>
+      <w:r>
+        <w:t xml:space="preserve">This </w:t>
+      </w:r>
+      <w:r>
+        <w:t>cancels out the effect of lack of symmetry on the position of the centroid</w:t>
+      </w:r>
+      <w:r>
+        <w:t xml:space="preserve">. </w:t>
+      </w:r>
+      <w:r>
+        <w:t>The t</w:t>
+      </w:r>
+      <w:r>
+        <w:rPr>
+          <w:vertAlign w:val="subscript"/>
+        </w:rPr>
+        <w:t>2</w:t>
+      </w:r>
+      <w:r>
+        <w:t>–t</w:t>
+      </w:r>
+      <w:r>
+        <w:rPr>
+          <w:vertAlign w:val="subscript"/>
+        </w:rPr>
+        <w:t>1</w:t>
+      </w:r>
+      <w:r>
+        <w:t xml:space="preserve"> in the denominator is also removed, as the result of the subtraction will becoming 2</w:t>
+      </w:r>
+      <w:r>
+        <w:rPr>
+          <w:rFonts w:hint="eastAsia"/>
+        </w:rPr>
+        <w:t>∞</w:t>
+      </w:r>
+      <w:r>
+        <w:rPr>
+          <w:rFonts w:hint="eastAsia"/>
+        </w:rPr>
+        <w:t>, leading the value generated by the f</w:t>
+      </w:r>
+      <w:r>
+        <w:t>unction to be compressed to 0. Getting rid of the denominator will not affect the visualization of the frequencies, as the interval is set constant, and the denominator only scales the result of the function down by the set range being considered. The function will thus become:</w:t>
+      </w:r>
     </w:p>
     <w:p>
       <w:pPr>
         <w:ind w:firstLine="420"/>
       </w:pPr>
+      <m:oMathPara>
+        <m:oMath>
+          <m:acc>
+            <m:accPr>
+              <m:ctrlPr>
+                <w:rPr>
+                  <w:rFonts w:ascii="Cambria Math" w:hAnsi="Cambria Math"/>
+                  <w:i/>
+                </w:rPr>
+              </m:ctrlPr>
+            </m:accPr>
+            <m:e>
+              <m:r>
+                <w:rPr>
+                  <w:rFonts w:ascii="Cambria Math" w:hAnsi="Cambria Math"/>
+                </w:rPr>
+                <m:t>g</m:t>
+              </m:r>
+            </m:e>
+          </m:acc>
+          <m:d>
+            <m:dPr>
+              <m:ctrlPr>
+                <w:rPr>
+                  <w:rFonts w:ascii="Cambria Math" w:hAnsi="Cambria Math"/>
+                  <w:i/>
+                </w:rPr>
+              </m:ctrlPr>
+            </m:dPr>
+            <m:e>
+              <m:r>
+                <w:rPr>
+                  <w:rFonts w:ascii="Cambria Math" w:hAnsi="Cambria Math"/>
+                </w:rPr>
+                <m:t>f</m:t>
+              </m:r>
+            </m:e>
+          </m:d>
+          <m:r>
+            <w:rPr>
+              <w:rFonts w:ascii="Cambria Math" w:hAnsi="Cambria Math"/>
+            </w:rPr>
+            <m:t>=</m:t>
+          </m:r>
+          <m:nary>
+            <m:naryPr>
+              <m:limLoc m:val="subSup"/>
+              <m:ctrlPr>
+                <w:rPr>
+                  <w:rFonts w:ascii="Cambria Math" w:hAnsi="Cambria Math"/>
+                  <w:i/>
+                </w:rPr>
+              </m:ctrlPr>
+            </m:naryPr>
+            <m:sub>
+              <m:r>
+                <w:rPr>
+                  <w:rFonts w:ascii="Cambria Math" w:hAnsi="Cambria Math"/>
+                </w:rPr>
+                <m:t>-∞</m:t>
+              </m:r>
+            </m:sub>
+            <m:sup>
+              <m:r>
+                <w:rPr>
+                  <w:rFonts w:ascii="Cambria Math" w:hAnsi="Cambria Math"/>
+                </w:rPr>
+                <m:t>∞</m:t>
+              </m:r>
+            </m:sup>
+            <m:e>
+              <m:r>
+                <w:rPr>
+                  <w:rFonts w:ascii="Cambria Math" w:hAnsi="Cambria Math"/>
+                </w:rPr>
+                <m:t>g</m:t>
+              </m:r>
+              <m:d>
+                <m:dPr>
+                  <m:ctrlPr>
+                    <w:rPr>
+                      <w:rFonts w:ascii="Cambria Math" w:hAnsi="Cambria Math"/>
+                      <w:i/>
+                    </w:rPr>
+                  </m:ctrlPr>
+                </m:dPr>
+                <m:e>
+                  <m:r>
+                    <w:rPr>
+                      <w:rFonts w:ascii="Cambria Math" w:hAnsi="Cambria Math"/>
+                    </w:rPr>
+                    <m:t>t</m:t>
+                  </m:r>
+                </m:e>
+              </m:d>
+              <m:r>
+                <w:rPr>
+                  <w:rFonts w:ascii="Cambria Math" w:hAnsi="Cambria Math"/>
+                </w:rPr>
+                <m:t>cis</m:t>
+              </m:r>
+              <m:d>
+                <m:dPr>
+                  <m:ctrlPr>
+                    <w:rPr>
+                      <w:rFonts w:ascii="Cambria Math" w:hAnsi="Cambria Math"/>
+                      <w:i/>
+                    </w:rPr>
+                  </m:ctrlPr>
+                </m:dPr>
+                <m:e>
+                  <m:r>
+                    <w:rPr>
+                      <w:rFonts w:ascii="Cambria Math" w:hAnsi="Cambria Math"/>
+                    </w:rPr>
+                    <m:t>2πft</m:t>
+                  </m:r>
+                </m:e>
+              </m:d>
+              <m:r>
+                <w:rPr>
+                  <w:rFonts w:ascii="Cambria Math" w:hAnsi="Cambria Math"/>
+                </w:rPr>
+                <m:t>dt</m:t>
+              </m:r>
+            </m:e>
+          </m:nary>
+        </m:oMath>
+      </m:oMathPara>
+    </w:p>
+    <w:p>
+      <w:pPr>
+        <w:ind w:firstLine="420"/>
+      </w:pPr>
+      <w:r>
+        <w:t>This function has two minor difference in terms of representation from the Fourier transformation known by the public. The first difference is that we constructed the function using the polar form of complex numbers, while the version more well known to the public uses the Euler’s form, likely because the integration is easier to find. Another difference is that we drew the shape in terms of angle, which naturally goes in the counter-clockwise direction. Fourier approached the transformation in clockwise direction, which can be done by flipping the function around the y-axis. This does not make any differences to the function itself,</w:t>
+      </w:r>
+      <w:r>
+        <w:t xml:space="preserve"> as we are just changing the direction we draw the shape. This changes to function to:</w:t>
+      </w:r>
+    </w:p>
+    <w:p>
+      <w:pPr>
+        <w:ind w:firstLine="420"/>
+      </w:pPr>
+      <w:r>
+        <w:tab/>
+      </w:r>
+      <m:oMath>
+        <m:r>
+          <m:rPr>
+            <m:sty m:val="p"/>
+          </m:rPr>
+          <w:rPr>
+            <w:rFonts w:ascii="Cambria Math" w:hAnsi="Cambria Math"/>
+          </w:rPr>
+          <w:br/>
+        </m:r>
+      </m:oMath>
+      <m:oMathPara>
+        <m:oMath>
+          <m:acc>
+            <m:accPr>
+              <m:ctrlPr>
+                <w:rPr>
+                  <w:rFonts w:ascii="Cambria Math" w:hAnsi="Cambria Math"/>
+                  <w:i/>
+                </w:rPr>
+              </m:ctrlPr>
+            </m:accPr>
+            <m:e>
+              <m:r>
+                <w:rPr>
+                  <w:rFonts w:ascii="Cambria Math" w:hAnsi="Cambria Math"/>
+                </w:rPr>
+                <m:t>g</m:t>
+              </m:r>
+            </m:e>
+          </m:acc>
+          <m:d>
+            <m:dPr>
+              <m:ctrlPr>
+                <w:rPr>
+                  <w:rFonts w:ascii="Cambria Math" w:hAnsi="Cambria Math"/>
+                  <w:i/>
+                </w:rPr>
+              </m:ctrlPr>
+            </m:dPr>
+            <m:e>
+              <m:r>
+                <w:rPr>
+                  <w:rFonts w:ascii="Cambria Math" w:hAnsi="Cambria Math"/>
+                </w:rPr>
+                <m:t>f</m:t>
+              </m:r>
+            </m:e>
+          </m:d>
+          <m:r>
+            <w:rPr>
+              <w:rFonts w:ascii="Cambria Math" w:hAnsi="Cambria Math"/>
+            </w:rPr>
+            <m:t>=</m:t>
+          </m:r>
+          <m:nary>
+            <m:naryPr>
+              <m:limLoc m:val="subSup"/>
+              <m:ctrlPr>
+                <w:rPr>
+                  <w:rFonts w:ascii="Cambria Math" w:hAnsi="Cambria Math"/>
+                  <w:i/>
+                </w:rPr>
+              </m:ctrlPr>
+            </m:naryPr>
+            <m:sub>
+              <m:r>
+                <w:rPr>
+                  <w:rFonts w:ascii="Cambria Math" w:hAnsi="Cambria Math"/>
+                </w:rPr>
+                <m:t>-∞</m:t>
+              </m:r>
+            </m:sub>
+            <m:sup>
+              <m:r>
+                <w:rPr>
+                  <w:rFonts w:ascii="Cambria Math" w:hAnsi="Cambria Math"/>
+                </w:rPr>
+                <m:t>∞</m:t>
+              </m:r>
+            </m:sup>
+            <m:e>
+              <m:r>
+                <w:rPr>
+                  <w:rFonts w:ascii="Cambria Math" w:hAnsi="Cambria Math"/>
+                </w:rPr>
+                <m:t>g</m:t>
+              </m:r>
+              <m:d>
+                <m:dPr>
+                  <m:ctrlPr>
+                    <w:rPr>
+                      <w:rFonts w:ascii="Cambria Math" w:hAnsi="Cambria Math"/>
+                      <w:i/>
+                    </w:rPr>
+                  </m:ctrlPr>
+                </m:dPr>
+                <m:e>
+                  <m:r>
+                    <w:rPr>
+                      <w:rFonts w:ascii="Cambria Math" w:hAnsi="Cambria Math"/>
+                    </w:rPr>
+                    <m:t>t</m:t>
+                  </m:r>
+                </m:e>
+              </m:d>
+              <m:sSup>
+                <m:sSupPr>
+                  <m:ctrlPr>
+                    <w:rPr>
+                      <w:rFonts w:ascii="Cambria Math" w:hAnsi="Cambria Math"/>
+                      <w:i/>
+                    </w:rPr>
+                  </m:ctrlPr>
+                </m:sSupPr>
+                <m:e>
+                  <m:r>
+                    <w:rPr>
+                      <w:rFonts w:ascii="Cambria Math" w:hAnsi="Cambria Math"/>
+                    </w:rPr>
+                    <m:t>e</m:t>
+                  </m:r>
+                </m:e>
+                <m:sup>
+                  <m:r>
+                    <w:rPr>
+                      <w:rFonts w:ascii="Cambria Math" w:hAnsi="Cambria Math"/>
+                    </w:rPr>
+                    <m:t>-2πift</m:t>
+                  </m:r>
+                </m:sup>
+              </m:sSup>
+              <m:r>
+                <w:rPr>
+                  <w:rFonts w:ascii="Cambria Math" w:hAnsi="Cambria Math"/>
+                </w:rPr>
+                <m:t>dt</m:t>
+              </m:r>
+            </m:e>
+          </m:nary>
+        </m:oMath>
+      </m:oMathPara>
+    </w:p>
+    <w:p>
+      <w:pPr>
+        <w:pStyle w:val="Heading2"/>
+      </w:pPr>
+      <w:r>
+        <w:t>Discrete Fourier Transform</w:t>
+      </w:r>
+    </w:p>
+    <w:p>
+      <w:r>
+        <w:tab/>
+        <w:t xml:space="preserve">We will now apply our Fourier transformation formula on the topic of noise cancelation. Recall that microphones record the air pressure difference from in the soundwave and in the surrounding in a given frequency to represent the soundwave. This means that the recording of the soundwave is not a continuous function, but rather just a large amount of sample points the belong to the actual function of the soundwave. This creates a problem, as the expression that we have just created requires the exact function of the periodic wave: the function g(x) is </w:t>
+      </w:r>
+      <w:r>
+        <w:lastRenderedPageBreak/>
+        <w:t>continuous and the boundaries of the integral is ±</w:t>
+      </w:r>
+      <w:r>
+        <w:rPr>
+          <w:rFonts w:hint="eastAsia"/>
+        </w:rPr>
+        <w:t>∞</w:t>
+      </w:r>
+      <w:r>
+        <w:rPr>
+          <w:rFonts w:hint="eastAsia"/>
+        </w:rPr>
+        <w:t>,</w:t>
+      </w:r>
+      <w:r>
+        <w:t xml:space="preserve"> which cannot be satisfied with only a set of sample points. We thus need to modify</w:t>
+      </w:r>
+      <w:r>
+        <w:t xml:space="preserve"> the function </w:t>
+      </w:r>
+      <m:oMath>
+        <m:acc>
+          <m:accPr>
+            <m:ctrlPr>
+              <w:rPr>
+                <w:rFonts w:ascii="Cambria Math" w:hAnsi="Cambria Math"/>
+                <w:i/>
+              </w:rPr>
+            </m:ctrlPr>
+          </m:accPr>
+          <m:e>
+            <m:r>
+              <w:rPr>
+                <w:rFonts w:ascii="Cambria Math" w:hAnsi="Cambria Math"/>
+              </w:rPr>
+              <m:t>g</m:t>
+            </m:r>
+          </m:e>
+        </m:acc>
+        <m:d>
+          <m:dPr>
+            <m:ctrlPr>
+              <w:rPr>
+                <w:rFonts w:ascii="Cambria Math" w:hAnsi="Cambria Math"/>
+                <w:i/>
+              </w:rPr>
+            </m:ctrlPr>
+          </m:dPr>
+          <m:e>
+            <m:r>
+              <w:rPr>
+                <w:rFonts w:ascii="Cambria Math" w:hAnsi="Cambria Math"/>
+              </w:rPr>
+              <m:t>f</m:t>
+            </m:r>
+          </m:e>
+        </m:d>
+      </m:oMath>
+      <w:r>
+        <w:t>.</w:t>
+      </w:r>
+    </w:p>
+    <w:p>
+      <w:r>
+        <w:tab/>
+        <w:t>Since we are now dealing with a sequence, we can use the variable g</w:t>
+      </w:r>
+      <w:r>
+        <w:rPr>
+          <w:vertAlign w:val="subscript"/>
+        </w:rPr>
+        <w:t>n</w:t>
+      </w:r>
+      <w:r>
+        <w:t xml:space="preserve"> to represent the value of the n’th recording in the sequence, with a total of N recording in total in the given time interval t. </w:t>
+      </w:r>
+    </w:p>
+    <w:p>
+      <w:r>
+        <w:tab/>
+        <w:t xml:space="preserve">Instead of winding the function g(x) to create a radial shape, we can instead wind the series of points to create the shape. The effects will be exactly the same and the only difference is that we will only be dealing with a finite amount of point instead of a line. Borrowing concepts from the previous section of |z|cis(θ), we can create an expression which plots the point around the origin in the complex plane: </w:t>
+      </w:r>
+      <m:oMath>
+        <m:sSub>
+          <m:sSubPr>
+            <m:ctrlPr>
+              <w:rPr>
+                <w:rFonts w:ascii="Cambria Math" w:hAnsi="Cambria Math"/>
+                <w:i/>
+              </w:rPr>
+            </m:ctrlPr>
+          </m:sSubPr>
+          <m:e>
+            <m:r>
+              <w:rPr>
+                <w:rFonts w:ascii="Cambria Math" w:hAnsi="Cambria Math"/>
+              </w:rPr>
+              <m:t>g</m:t>
+            </m:r>
+          </m:e>
+          <m:sub>
+            <m:r>
+              <w:rPr>
+                <w:rFonts w:ascii="Cambria Math" w:hAnsi="Cambria Math"/>
+              </w:rPr>
+              <m:t>n</m:t>
+            </m:r>
+          </m:sub>
+        </m:sSub>
+        <m:r>
+          <w:rPr>
+            <w:rFonts w:ascii="Cambria Math" w:hAnsi="Cambria Math"/>
+          </w:rPr>
+          <m:t>cis(2π</m:t>
+        </m:r>
+        <m:f>
+          <m:fPr>
+            <m:ctrlPr>
+              <w:rPr>
+                <w:rFonts w:ascii="Cambria Math" w:hAnsi="Cambria Math"/>
+                <w:i/>
+              </w:rPr>
+            </m:ctrlPr>
+          </m:fPr>
+          <m:num>
+            <m:r>
+              <w:rPr>
+                <w:rFonts w:ascii="Cambria Math" w:hAnsi="Cambria Math"/>
+              </w:rPr>
+              <m:t>N</m:t>
+            </m:r>
+          </m:num>
+          <m:den>
+            <m:r>
+              <w:rPr>
+                <w:rFonts w:ascii="Cambria Math" w:hAnsi="Cambria Math"/>
+              </w:rPr>
+              <m:t>t</m:t>
+            </m:r>
+          </m:den>
+        </m:f>
+        <m:r>
+          <w:rPr>
+            <w:rFonts w:ascii="Cambria Math" w:hAnsi="Cambria Math"/>
+          </w:rPr>
+          <m:t>n)</m:t>
+        </m:r>
+      </m:oMath>
+    </w:p>
+    <w:p>
+      <w:r>
+        <w:tab/>
+        <w:t xml:space="preserve">This expression bares similarities with the expression that we have used before, since </w:t>
+      </w:r>
+      <m:oMath>
+        <m:f>
+          <m:fPr>
+            <m:ctrlPr>
+              <w:rPr>
+                <w:rFonts w:ascii="Cambria Math" w:hAnsi="Cambria Math"/>
+                <w:i/>
+              </w:rPr>
+            </m:ctrlPr>
+          </m:fPr>
+          <m:num>
+            <m:r>
+              <w:rPr>
+                <w:rFonts w:ascii="Cambria Math" w:hAnsi="Cambria Math"/>
+              </w:rPr>
+              <m:t>N</m:t>
+            </m:r>
+          </m:num>
+          <m:den>
+            <m:r>
+              <w:rPr>
+                <w:rFonts w:ascii="Cambria Math" w:hAnsi="Cambria Math"/>
+              </w:rPr>
+              <m:t>t</m:t>
+            </m:r>
+          </m:den>
+        </m:f>
+      </m:oMath>
+      <w:r>
+        <w:t xml:space="preserve"> essentially represents the frequency of the recording. We can then find the average of the points</w:t>
+      </w:r>
+      <w:r>
+        <w:t>, G</w:t>
+      </w:r>
+      <w:r>
+        <w:rPr>
+          <w:vertAlign w:val="subscript"/>
+        </w:rPr>
+        <w:t>n</w:t>
+      </w:r>
+      <w:r>
+        <w:t>,</w:t>
+      </w:r>
+      <w:r>
+        <w:t xml:space="preserve"> by summing them and dividing the sum by the total amount of points:</w:t>
+      </w:r>
+    </w:p>
+    <w:p>
+      <m:oMathPara>
+        <m:oMath>
+          <m:sSub>
+            <m:sSubPr>
+              <m:ctrlPr>
+                <w:rPr>
+                  <w:rFonts w:ascii="Cambria Math" w:hAnsi="Cambria Math"/>
+                  <w:i/>
+                </w:rPr>
+              </m:ctrlPr>
+            </m:sSubPr>
+            <m:e>
+              <m:r>
+                <w:rPr>
+                  <w:rFonts w:ascii="Cambria Math" w:hAnsi="Cambria Math"/>
+                </w:rPr>
+                <m:t>G</m:t>
+              </m:r>
+            </m:e>
+            <m:sub>
+              <m:r>
+                <w:rPr>
+                  <w:rFonts w:ascii="Cambria Math" w:hAnsi="Cambria Math"/>
+                </w:rPr>
+                <m:t>n</m:t>
+              </m:r>
+            </m:sub>
+          </m:sSub>
+          <m:r>
+            <w:rPr>
+              <w:rFonts w:ascii="Cambria Math" w:hAnsi="Cambria Math"/>
+            </w:rPr>
+            <m:t>=</m:t>
+          </m:r>
+          <m:f>
+            <m:fPr>
+              <m:ctrlPr>
+                <w:rPr>
+                  <w:rFonts w:ascii="Cambria Math" w:hAnsi="Cambria Math"/>
+                  <w:i/>
+                </w:rPr>
+              </m:ctrlPr>
+            </m:fPr>
+            <m:num>
+              <m:nary>
+                <m:naryPr>
+                  <m:chr m:val="∑"/>
+                  <m:limLoc m:val="undOvr"/>
+                  <m:ctrlPr>
+                    <w:rPr>
+                      <w:rFonts w:ascii="Cambria Math" w:hAnsi="Cambria Math"/>
+                      <w:i/>
+                    </w:rPr>
+                  </m:ctrlPr>
+                </m:naryPr>
+                <m:sub>
+                  <m:r>
+                    <w:rPr>
+                      <w:rFonts w:ascii="Cambria Math" w:hAnsi="Cambria Math"/>
+                    </w:rPr>
+                    <m:t>n=0</m:t>
+                  </m:r>
+                </m:sub>
+                <m:sup>
+                  <m:r>
+                    <w:rPr>
+                      <w:rFonts w:ascii="Cambria Math" w:hAnsi="Cambria Math"/>
+                    </w:rPr>
+                    <m:t>N-1</m:t>
+                  </m:r>
+                </m:sup>
+                <m:e>
+                  <m:sSub>
+                    <m:sSubPr>
+                      <m:ctrlPr>
+                        <w:rPr>
+                          <w:rFonts w:ascii="Cambria Math" w:hAnsi="Cambria Math"/>
+                          <w:i/>
+                        </w:rPr>
+                      </m:ctrlPr>
+                    </m:sSubPr>
+                    <m:e>
+                      <m:r>
+                        <w:rPr>
+                          <w:rFonts w:ascii="Cambria Math" w:hAnsi="Cambria Math"/>
+                        </w:rPr>
+                        <m:t>g</m:t>
+                      </m:r>
+                    </m:e>
+                    <m:sub>
+                      <m:r>
+                        <w:rPr>
+                          <w:rFonts w:ascii="Cambria Math" w:hAnsi="Cambria Math"/>
+                        </w:rPr>
+                        <m:t>n</m:t>
+                      </m:r>
+                    </m:sub>
+                  </m:sSub>
+                  <m:r>
+                    <w:rPr>
+                      <w:rFonts w:ascii="Cambria Math" w:hAnsi="Cambria Math"/>
+                    </w:rPr>
+                    <m:t>cis(2π</m:t>
+                  </m:r>
+                  <m:f>
+                    <m:fPr>
+                      <m:ctrlPr>
+                        <w:rPr>
+                          <w:rFonts w:ascii="Cambria Math" w:hAnsi="Cambria Math"/>
+                          <w:i/>
+                        </w:rPr>
+                      </m:ctrlPr>
+                    </m:fPr>
+                    <m:num>
+                      <m:r>
+                        <w:rPr>
+                          <w:rFonts w:ascii="Cambria Math" w:hAnsi="Cambria Math"/>
+                        </w:rPr>
+                        <m:t>t</m:t>
+                      </m:r>
+                    </m:num>
+                    <m:den>
+                      <m:r>
+                        <w:rPr>
+                          <w:rFonts w:ascii="Cambria Math" w:hAnsi="Cambria Math"/>
+                        </w:rPr>
+                        <m:t>N</m:t>
+                      </m:r>
+                    </m:den>
+                  </m:f>
+                  <m:r>
+                    <w:rPr>
+                      <w:rFonts w:ascii="Cambria Math" w:hAnsi="Cambria Math"/>
+                    </w:rPr>
+                    <m:t>n)</m:t>
+                  </m:r>
+                </m:e>
+              </m:nary>
+            </m:num>
+            <m:den>
+              <m:r>
+                <w:rPr>
+                  <w:rFonts w:ascii="Cambria Math" w:hAnsi="Cambria Math"/>
+                </w:rPr>
+                <m:t>N</m:t>
+              </m:r>
+            </m:den>
+          </m:f>
+        </m:oMath>
+      </m:oMathPara>
+    </w:p>
+    <w:p>
+      <w:pPr>
+        <w:pStyle w:val="Heading2"/>
+      </w:pPr>
+      <w:r>
+        <w:tab/>
+      </w:r>
+      <w:r>
+        <w:t>Fast Fourier Transformation</w:t>
+      </w:r>
+    </w:p>
+    <w:p>
+      <w:r>
+        <w:tab/>
+        <w:t xml:space="preserve">Looking at the expression which we have just came up with to perform Fourier transformation on a discrete set of data, there are two problems present if it were to be applied to ANC on a headphone. </w:t>
+      </w:r>
+    </w:p>
+    <w:p>
+      <w:r>
+        <w:tab/>
+        <w:t xml:space="preserve">The first problem is the accuracy of the Fourier transformation. If the distance were to be estimated to be 5 centimeters, which is a very optimistic estimation, there would be only </w:t>
+      </w:r>
+      <m:oMath>
+        <m:r>
+          <w:rPr>
+            <w:rFonts w:ascii="Cambria Math" w:hAnsi="Cambria Math"/>
+          </w:rPr>
+          <m:t>1.45×</m:t>
+        </m:r>
+        <m:sSup>
+          <m:sSupPr>
+            <m:ctrlPr>
+              <w:rPr>
+                <w:rFonts w:ascii="Cambria Math" w:hAnsi="Cambria Math"/>
+                <w:i/>
+              </w:rPr>
+            </m:ctrlPr>
+          </m:sSupPr>
+          <m:e>
+            <m:r>
+              <w:rPr>
+                <w:rFonts w:ascii="Cambria Math" w:hAnsi="Cambria Math"/>
+              </w:rPr>
+              <m:t>10</m:t>
+            </m:r>
+          </m:e>
+          <m:sup>
+            <m:r>
+              <w:rPr>
+                <w:rFonts w:ascii="Cambria Math" w:hAnsi="Cambria Math"/>
+              </w:rPr>
+              <m:t>-4</m:t>
+            </m:r>
+          </m:sup>
+        </m:sSup>
+      </m:oMath>
+      <w:r>
+        <w:t xml:space="preserve">seconds for the computer to process the audio signal. A standard microphone has a sample rate of 44.1kHz, meaning there will only be 6.4 samples collected before the sound wave reaches the user’s ears. Such a small amount of sample points will create an extremely large amount of </w:t>
+      </w:r>
+      <w:r>
+        <w:t xml:space="preserve">uncertainty, causing the Fourier analysis of the sample points to be unable to accurately represent the actual sound wave of the sound coming from outside. </w:t>
+      </w:r>
+    </w:p>
+    <w:p>
+      <w:r>
+        <w:tab/>
+        <w:t xml:space="preserve">A common trick which headphones employ to counter this problem is to perform the Fourier transformation on a cumulative sample: storing the samples from the past several seconds, and doing a Fourier analysis based on the cumulating sample points. This would dramatically increase of accuracy of the sound produced to cancel out noise from outside. While this would reduce some lag in the noise cancelation, creating a light echo affect, this can be minimized from the manufacturer of the headphone fine-tuning the cumulative time to the optimal for best noise cancelation and least lag. </w:t>
+      </w:r>
+    </w:p>
+    <w:p>
+      <w:pPr>
+        <w:ind w:firstLine="420"/>
+      </w:pPr>
+      <w:r>
+        <w:lastRenderedPageBreak/>
+        <w:t xml:space="preserve">The second but bigger problem is time for calculation. ANC headphones need to finish processing the sound signal before the sound travel from the location of the microphone to the location of the speakers. </w:t>
+      </w:r>
+      <w:r>
+        <w:t xml:space="preserve">Going back to the previous estimation of, the headphone would have only </w:t>
+      </w:r>
+      <m:oMath>
+        <m:r>
+          <w:rPr>
+            <w:rFonts w:ascii="Cambria Math" w:hAnsi="Cambria Math"/>
+          </w:rPr>
+          <m:t>1.45×</m:t>
+        </m:r>
+        <m:sSup>
+          <m:sSupPr>
+            <m:ctrlPr>
+              <w:rPr>
+                <w:rFonts w:ascii="Cambria Math" w:hAnsi="Cambria Math"/>
+                <w:i/>
+              </w:rPr>
+            </m:ctrlPr>
+          </m:sSupPr>
+          <m:e>
+            <m:r>
+              <w:rPr>
+                <w:rFonts w:ascii="Cambria Math" w:hAnsi="Cambria Math"/>
+              </w:rPr>
+              <m:t>10</m:t>
+            </m:r>
+          </m:e>
+          <m:sup>
+            <m:r>
+              <w:rPr>
+                <w:rFonts w:ascii="Cambria Math" w:hAnsi="Cambria Math"/>
+              </w:rPr>
+              <m:t>-4</m:t>
+            </m:r>
+          </m:sup>
+        </m:sSup>
+      </m:oMath>
+      <w:r>
+        <w:t xml:space="preserve">seconds to process thousands of sample points from the past few seconds. </w:t>
+      </w:r>
+      <w:r>
+        <w:t xml:space="preserve">Note that calculations without any optimization, the chip inside the headphone would need to </w:t>
+      </w:r>
+      <w:r>
+        <w:t xml:space="preserve">run through each of the sample points once for every frequency (humans can hear sound from around 20Hz to 20kHz) to complete the Fourier analysis of the soundwave. </w:t>
+      </w:r>
+      <w:r>
+        <w:t xml:space="preserve"> </w:t>
+      </w:r>
     </w:p>
     <w:p>
       <w:r>
         <w:tab/>
         <w:t xml:space="preserve"> </w:t>
       </w:r>
+      <w:r>
+        <w:t xml:space="preserve">One characteristic of the calculation can be noted: many of the calculation that the headphone is performing is repetitive: if </w:t>
+      </w:r>
+      <m:oMath>
+        <m:sSub>
+          <m:sSubPr>
+            <m:ctrlPr>
+              <w:rPr>
+                <w:rFonts w:ascii="Cambria Math" w:hAnsi="Cambria Math"/>
+                <w:i/>
+              </w:rPr>
+            </m:ctrlPr>
+          </m:sSubPr>
+          <m:e>
+            <m:r>
+              <w:rPr>
+                <w:rFonts w:ascii="Cambria Math" w:hAnsi="Cambria Math"/>
+              </w:rPr>
+              <m:t>G</m:t>
+            </m:r>
+          </m:e>
+          <m:sub>
+            <m:r>
+              <w:rPr>
+                <w:rFonts w:ascii="Cambria Math" w:hAnsi="Cambria Math"/>
+              </w:rPr>
+              <m:t>n</m:t>
+            </m:r>
+          </m:sub>
+        </m:sSub>
+        <m:r>
+          <w:rPr>
+            <w:rFonts w:ascii="Cambria Math" w:hAnsi="Cambria Math"/>
+          </w:rPr>
+          <m:t>=</m:t>
+        </m:r>
+        <m:f>
+          <m:fPr>
+            <m:ctrlPr>
+              <w:rPr>
+                <w:rFonts w:ascii="Cambria Math" w:hAnsi="Cambria Math"/>
+                <w:i/>
+              </w:rPr>
+            </m:ctrlPr>
+          </m:fPr>
+          <m:num>
+            <m:nary>
+              <m:naryPr>
+                <m:chr m:val="∑"/>
+                <m:limLoc m:val="undOvr"/>
+                <m:ctrlPr>
+                  <w:rPr>
+                    <w:rFonts w:ascii="Cambria Math" w:hAnsi="Cambria Math"/>
+                    <w:i/>
+                  </w:rPr>
+                </m:ctrlPr>
+              </m:naryPr>
+              <m:sub>
+                <m:r>
+                  <w:rPr>
+                    <w:rFonts w:ascii="Cambria Math" w:hAnsi="Cambria Math"/>
+                  </w:rPr>
+                  <m:t>n=0</m:t>
+                </m:r>
+              </m:sub>
+              <m:sup>
+                <m:r>
+                  <w:rPr>
+                    <w:rFonts w:ascii="Cambria Math" w:hAnsi="Cambria Math"/>
+                  </w:rPr>
+                  <m:t>N-1</m:t>
+                </m:r>
+              </m:sup>
+              <m:e>
+                <m:sSub>
+                  <m:sSubPr>
+                    <m:ctrlPr>
+                      <w:rPr>
+                        <w:rFonts w:ascii="Cambria Math" w:hAnsi="Cambria Math"/>
+                        <w:i/>
+                      </w:rPr>
+                    </m:ctrlPr>
+                  </m:sSubPr>
+                  <m:e>
+                    <m:r>
+                      <w:rPr>
+                        <w:rFonts w:ascii="Cambria Math" w:hAnsi="Cambria Math"/>
+                      </w:rPr>
+                      <m:t>g</m:t>
+                    </m:r>
+                  </m:e>
+                  <m:sub>
+                    <m:r>
+                      <w:rPr>
+                        <w:rFonts w:ascii="Cambria Math" w:hAnsi="Cambria Math"/>
+                      </w:rPr>
+                      <m:t>n</m:t>
+                    </m:r>
+                  </m:sub>
+                </m:sSub>
+                <m:r>
+                  <w:rPr>
+                    <w:rFonts w:ascii="Cambria Math" w:hAnsi="Cambria Math"/>
+                  </w:rPr>
+                  <m:t>cis(2π</m:t>
+                </m:r>
+                <m:f>
+                  <m:fPr>
+                    <m:ctrlPr>
+                      <w:rPr>
+                        <w:rFonts w:ascii="Cambria Math" w:hAnsi="Cambria Math"/>
+                        <w:i/>
+                      </w:rPr>
+                    </m:ctrlPr>
+                  </m:fPr>
+                  <m:num>
+                    <m:r>
+                      <w:rPr>
+                        <w:rFonts w:ascii="Cambria Math" w:hAnsi="Cambria Math"/>
+                      </w:rPr>
+                      <m:t>t</m:t>
+                    </m:r>
+                  </m:num>
+                  <m:den>
+                    <m:r>
+                      <w:rPr>
+                        <w:rFonts w:ascii="Cambria Math" w:hAnsi="Cambria Math"/>
+                      </w:rPr>
+                      <m:t>N</m:t>
+                    </m:r>
+                  </m:den>
+                </m:f>
+                <m:r>
+                  <w:rPr>
+                    <w:rFonts w:ascii="Cambria Math" w:hAnsi="Cambria Math"/>
+                  </w:rPr>
+                  <m:t>n)</m:t>
+                </m:r>
+              </m:e>
+            </m:nary>
+          </m:num>
+          <m:den>
+            <m:r>
+              <w:rPr>
+                <w:rFonts w:ascii="Cambria Math" w:hAnsi="Cambria Math"/>
+              </w:rPr>
+              <m:t>N</m:t>
+            </m:r>
+          </m:den>
+        </m:f>
+      </m:oMath>
+      <w:r>
+        <w:t xml:space="preserve">, then </w:t>
+      </w:r>
+      <m:oMath>
+        <m:sSub>
+          <m:sSubPr>
+            <m:ctrlPr>
+              <w:rPr>
+                <w:rFonts w:ascii="Cambria Math" w:hAnsi="Cambria Math"/>
+                <w:i/>
+              </w:rPr>
+            </m:ctrlPr>
+          </m:sSubPr>
+          <m:e>
+            <m:r>
+              <w:rPr>
+                <w:rFonts w:ascii="Cambria Math" w:hAnsi="Cambria Math"/>
+              </w:rPr>
+              <m:t>G</m:t>
+            </m:r>
+          </m:e>
+          <m:sub>
+            <m:r>
+              <w:rPr>
+                <w:rFonts w:ascii="Cambria Math" w:hAnsi="Cambria Math"/>
+              </w:rPr>
+              <m:t>n+1</m:t>
+            </m:r>
+          </m:sub>
+        </m:sSub>
+        <m:r>
+          <w:rPr>
+            <w:rFonts w:ascii="Cambria Math" w:hAnsi="Cambria Math"/>
+          </w:rPr>
+          <m:t>=</m:t>
+        </m:r>
+        <m:f>
+          <m:fPr>
+            <m:ctrlPr>
+              <w:rPr>
+                <w:rFonts w:ascii="Cambria Math" w:hAnsi="Cambria Math"/>
+                <w:i/>
+              </w:rPr>
+            </m:ctrlPr>
+          </m:fPr>
+          <m:num>
+            <m:nary>
+              <m:naryPr>
+                <m:chr m:val="∑"/>
+                <m:limLoc m:val="undOvr"/>
+                <m:ctrlPr>
+                  <w:rPr>
+                    <w:rFonts w:ascii="Cambria Math" w:hAnsi="Cambria Math"/>
+                    <w:i/>
+                  </w:rPr>
+                </m:ctrlPr>
+              </m:naryPr>
+              <m:sub>
+                <m:r>
+                  <w:rPr>
+                    <w:rFonts w:ascii="Cambria Math" w:hAnsi="Cambria Math"/>
+                  </w:rPr>
+                  <m:t>n=1</m:t>
+                </m:r>
+              </m:sub>
+              <m:sup>
+                <m:r>
+                  <w:rPr>
+                    <w:rFonts w:ascii="Cambria Math" w:hAnsi="Cambria Math"/>
+                  </w:rPr>
+                  <m:t>N</m:t>
+                </m:r>
+              </m:sup>
+              <m:e>
+                <m:sSub>
+                  <m:sSubPr>
+                    <m:ctrlPr>
+                      <w:rPr>
+                        <w:rFonts w:ascii="Cambria Math" w:hAnsi="Cambria Math"/>
+                        <w:i/>
+                      </w:rPr>
+                    </m:ctrlPr>
+                  </m:sSubPr>
+                  <m:e>
+                    <m:r>
+                      <w:rPr>
+                        <w:rFonts w:ascii="Cambria Math" w:hAnsi="Cambria Math"/>
+                      </w:rPr>
+                      <m:t>g</m:t>
+                    </m:r>
+                  </m:e>
+                  <m:sub>
+                    <m:r>
+                      <w:rPr>
+                        <w:rFonts w:ascii="Cambria Math" w:hAnsi="Cambria Math"/>
+                      </w:rPr>
+                      <m:t>n</m:t>
+                    </m:r>
+                  </m:sub>
+                </m:sSub>
+                <m:r>
+                  <w:rPr>
+                    <w:rFonts w:ascii="Cambria Math" w:hAnsi="Cambria Math"/>
+                  </w:rPr>
+                  <m:t>cis(2π</m:t>
+                </m:r>
+                <m:f>
+                  <m:fPr>
+                    <m:ctrlPr>
+                      <w:rPr>
+                        <w:rFonts w:ascii="Cambria Math" w:hAnsi="Cambria Math"/>
+                        <w:i/>
+                      </w:rPr>
+                    </m:ctrlPr>
+                  </m:fPr>
+                  <m:num>
+                    <m:r>
+                      <w:rPr>
+                        <w:rFonts w:ascii="Cambria Math" w:hAnsi="Cambria Math"/>
+                      </w:rPr>
+                      <m:t>t</m:t>
+                    </m:r>
+                  </m:num>
+                  <m:den>
+                    <m:r>
+                      <w:rPr>
+                        <w:rFonts w:ascii="Cambria Math" w:hAnsi="Cambria Math"/>
+                      </w:rPr>
+                      <m:t>N</m:t>
+                    </m:r>
+                  </m:den>
+                </m:f>
+                <m:r>
+                  <w:rPr>
+                    <w:rFonts w:ascii="Cambria Math" w:hAnsi="Cambria Math"/>
+                  </w:rPr>
+                  <m:t>n)</m:t>
+                </m:r>
+              </m:e>
+            </m:nary>
+          </m:num>
+          <m:den>
+            <m:r>
+              <w:rPr>
+                <w:rFonts w:ascii="Cambria Math" w:hAnsi="Cambria Math"/>
+              </w:rPr>
+              <m:t>N</m:t>
+            </m:r>
+          </m:den>
+        </m:f>
+      </m:oMath>
+      <w:r>
+        <w:t xml:space="preserve">. The only change in the calculation is that the second expression ignored the point and n=0, but considered the new point at n=N. This prompts the concept of recursion, which is a technique that allows the utilization of values of previous values of a function to calculate a new vale by defining a function in terms of itself. </w:t>
+      </w:r>
     </w:p>
     <w:p>
-      <w:pPr>
-        <w:spacing w:line="300" w:lineRule="auto"/>
-      </w:pPr>
       <w:r>
-        <w:br w:type="page"/>
+        <w:tab/>
+        <w:t xml:space="preserve">J. W. Cooley and John Tukey proposed a method that separates the segments of the discrete Fourier transformation into its substituent odd and even parts. To show this in the expression, we can use 2m to represent the even numbers and 2m+1 to represent the odd numbers: </w:t>
+      </w:r>
+      <m:oMath>
+        <m:sSub>
+          <m:sSubPr>
+            <m:ctrlPr>
+              <w:rPr>
+                <w:rFonts w:ascii="Cambria Math" w:hAnsi="Cambria Math"/>
+                <w:i/>
+              </w:rPr>
+            </m:ctrlPr>
+          </m:sSubPr>
+          <m:e>
+            <m:r>
+              <w:rPr>
+                <w:rFonts w:ascii="Cambria Math" w:hAnsi="Cambria Math"/>
+              </w:rPr>
+              <m:t>G</m:t>
+            </m:r>
+          </m:e>
+          <m:sub>
+            <m:r>
+              <w:rPr>
+                <w:rFonts w:ascii="Cambria Math" w:hAnsi="Cambria Math"/>
+              </w:rPr>
+              <m:t>n</m:t>
+            </m:r>
+          </m:sub>
+        </m:sSub>
+        <m:r>
+          <w:rPr>
+            <w:rFonts w:ascii="Cambria Math" w:hAnsi="Cambria Math"/>
+          </w:rPr>
+          <m:t>=</m:t>
+        </m:r>
+        <m:f>
+          <m:fPr>
+            <m:ctrlPr>
+              <w:rPr>
+                <w:rFonts w:ascii="Cambria Math" w:hAnsi="Cambria Math"/>
+                <w:i/>
+              </w:rPr>
+            </m:ctrlPr>
+          </m:fPr>
+          <m:num>
+            <m:nary>
+              <m:naryPr>
+                <m:chr m:val="∑"/>
+                <m:limLoc m:val="undOvr"/>
+                <m:ctrlPr>
+                  <w:rPr>
+                    <w:rFonts w:ascii="Cambria Math" w:hAnsi="Cambria Math"/>
+                    <w:i/>
+                  </w:rPr>
+                </m:ctrlPr>
+              </m:naryPr>
+              <m:sub>
+                <m:r>
+                  <w:rPr>
+                    <w:rFonts w:ascii="Cambria Math" w:hAnsi="Cambria Math"/>
+                  </w:rPr>
+                  <m:t>n=0</m:t>
+                </m:r>
+              </m:sub>
+              <m:sup>
+                <m:f>
+                  <m:fPr>
+                    <m:ctrlPr>
+                      <w:rPr>
+                        <w:rFonts w:ascii="Cambria Math" w:hAnsi="Cambria Math"/>
+                        <w:i/>
+                      </w:rPr>
+                    </m:ctrlPr>
+                  </m:fPr>
+                  <m:num>
+                    <m:r>
+                      <w:rPr>
+                        <w:rFonts w:ascii="Cambria Math" w:hAnsi="Cambria Math"/>
+                      </w:rPr>
+                      <m:t>N</m:t>
+                    </m:r>
+                  </m:num>
+                  <m:den>
+                    <m:r>
+                      <w:rPr>
+                        <w:rFonts w:ascii="Cambria Math" w:hAnsi="Cambria Math"/>
+                      </w:rPr>
+                      <m:t>2</m:t>
+                    </m:r>
+                  </m:den>
+                </m:f>
+                <m:r>
+                  <w:rPr>
+                    <w:rFonts w:ascii="Cambria Math" w:hAnsi="Cambria Math"/>
+                  </w:rPr>
+                  <m:t>-1</m:t>
+                </m:r>
+              </m:sup>
+              <m:e>
+                <m:sSub>
+                  <m:sSubPr>
+                    <m:ctrlPr>
+                      <w:rPr>
+                        <w:rFonts w:ascii="Cambria Math" w:hAnsi="Cambria Math"/>
+                        <w:i/>
+                      </w:rPr>
+                    </m:ctrlPr>
+                  </m:sSubPr>
+                  <m:e>
+                    <m:r>
+                      <w:rPr>
+                        <w:rFonts w:ascii="Cambria Math" w:hAnsi="Cambria Math"/>
+                      </w:rPr>
+                      <m:t>g</m:t>
+                    </m:r>
+                  </m:e>
+                  <m:sub>
+                    <m:r>
+                      <w:rPr>
+                        <w:rFonts w:ascii="Cambria Math" w:hAnsi="Cambria Math"/>
+                      </w:rPr>
+                      <m:t>n</m:t>
+                    </m:r>
+                  </m:sub>
+                </m:sSub>
+                <m:r>
+                  <w:rPr>
+                    <w:rFonts w:ascii="Cambria Math" w:hAnsi="Cambria Math"/>
+                  </w:rPr>
+                  <m:t>cis(2π</m:t>
+                </m:r>
+                <m:f>
+                  <m:fPr>
+                    <m:ctrlPr>
+                      <w:rPr>
+                        <w:rFonts w:ascii="Cambria Math" w:hAnsi="Cambria Math"/>
+                        <w:i/>
+                      </w:rPr>
+                    </m:ctrlPr>
+                  </m:fPr>
+                  <m:num>
+                    <m:r>
+                      <w:rPr>
+                        <w:rFonts w:ascii="Cambria Math" w:hAnsi="Cambria Math"/>
+                      </w:rPr>
+                      <m:t>t</m:t>
+                    </m:r>
+                  </m:num>
+                  <m:den>
+                    <m:f>
+                      <m:fPr>
+                        <m:ctrlPr>
+                          <w:rPr>
+                            <w:rFonts w:ascii="Cambria Math" w:hAnsi="Cambria Math"/>
+                            <w:i/>
+                          </w:rPr>
+                        </m:ctrlPr>
+                      </m:fPr>
+                      <m:num>
+                        <m:r>
+                          <w:rPr>
+                            <w:rFonts w:ascii="Cambria Math" w:hAnsi="Cambria Math"/>
+                          </w:rPr>
+                          <m:t>N</m:t>
+                        </m:r>
+                      </m:num>
+                      <m:den>
+                        <m:r>
+                          <w:rPr>
+                            <w:rFonts w:ascii="Cambria Math" w:hAnsi="Cambria Math"/>
+                          </w:rPr>
+                          <m:t>2</m:t>
+                        </m:r>
+                      </m:den>
+                    </m:f>
+                  </m:den>
+                </m:f>
+                <m:r>
+                  <w:rPr>
+                    <w:rFonts w:ascii="Cambria Math" w:hAnsi="Cambria Math"/>
+                  </w:rPr>
+                  <m:t>2m)</m:t>
+                </m:r>
+              </m:e>
+            </m:nary>
+          </m:num>
+          <m:den>
+            <m:f>
+              <m:fPr>
+                <m:ctrlPr>
+                  <w:rPr>
+                    <w:rFonts w:ascii="Cambria Math" w:hAnsi="Cambria Math"/>
+                    <w:i/>
+                  </w:rPr>
+                </m:ctrlPr>
+              </m:fPr>
+              <m:num>
+                <m:r>
+                  <w:rPr>
+                    <w:rFonts w:ascii="Cambria Math" w:hAnsi="Cambria Math"/>
+                  </w:rPr>
+                  <m:t>N</m:t>
+                </m:r>
+              </m:num>
+              <m:den>
+                <m:r>
+                  <w:rPr>
+                    <w:rFonts w:ascii="Cambria Math" w:hAnsi="Cambria Math"/>
+                  </w:rPr>
+                  <m:t>2</m:t>
+                </m:r>
+              </m:den>
+            </m:f>
+          </m:den>
+        </m:f>
+        <m:r>
+          <w:rPr>
+            <w:rFonts w:ascii="Cambria Math" w:hAnsi="Cambria Math"/>
+          </w:rPr>
+          <m:t>+</m:t>
+        </m:r>
+        <m:f>
+          <m:fPr>
+            <m:ctrlPr>
+              <w:rPr>
+                <w:rFonts w:ascii="Cambria Math" w:hAnsi="Cambria Math"/>
+                <w:i/>
+              </w:rPr>
+            </m:ctrlPr>
+          </m:fPr>
+          <m:num>
+            <m:nary>
+              <m:naryPr>
+                <m:chr m:val="∑"/>
+                <m:limLoc m:val="undOvr"/>
+                <m:ctrlPr>
+                  <w:rPr>
+                    <w:rFonts w:ascii="Cambria Math" w:hAnsi="Cambria Math"/>
+                    <w:i/>
+                  </w:rPr>
+                </m:ctrlPr>
+              </m:naryPr>
+              <m:sub>
+                <m:r>
+                  <w:rPr>
+                    <w:rFonts w:ascii="Cambria Math" w:hAnsi="Cambria Math"/>
+                  </w:rPr>
+                  <m:t>n=0</m:t>
+                </m:r>
+              </m:sub>
+              <m:sup>
+                <m:f>
+                  <m:fPr>
+                    <m:ctrlPr>
+                      <w:rPr>
+                        <w:rFonts w:ascii="Cambria Math" w:hAnsi="Cambria Math"/>
+                        <w:i/>
+                      </w:rPr>
+                    </m:ctrlPr>
+                  </m:fPr>
+                  <m:num>
+                    <m:r>
+                      <w:rPr>
+                        <w:rFonts w:ascii="Cambria Math" w:hAnsi="Cambria Math"/>
+                      </w:rPr>
+                      <m:t>N</m:t>
+                    </m:r>
+                  </m:num>
+                  <m:den>
+                    <m:r>
+                      <w:rPr>
+                        <w:rFonts w:ascii="Cambria Math" w:hAnsi="Cambria Math"/>
+                      </w:rPr>
+                      <m:t>2</m:t>
+                    </m:r>
+                  </m:den>
+                </m:f>
+                <m:r>
+                  <w:rPr>
+                    <w:rFonts w:ascii="Cambria Math" w:hAnsi="Cambria Math"/>
+                  </w:rPr>
+                  <m:t>-1</m:t>
+                </m:r>
+              </m:sup>
+              <m:e>
+                <m:sSub>
+                  <m:sSubPr>
+                    <m:ctrlPr>
+                      <w:rPr>
+                        <w:rFonts w:ascii="Cambria Math" w:hAnsi="Cambria Math"/>
+                        <w:i/>
+                      </w:rPr>
+                    </m:ctrlPr>
+                  </m:sSubPr>
+                  <m:e>
+                    <m:r>
+                      <w:rPr>
+                        <w:rFonts w:ascii="Cambria Math" w:hAnsi="Cambria Math"/>
+                      </w:rPr>
+                      <m:t>g</m:t>
+                    </m:r>
+                  </m:e>
+                  <m:sub>
+                    <m:r>
+                      <w:rPr>
+                        <w:rFonts w:ascii="Cambria Math" w:hAnsi="Cambria Math"/>
+                      </w:rPr>
+                      <m:t>n</m:t>
+                    </m:r>
+                  </m:sub>
+                </m:sSub>
+                <m:r>
+                  <w:rPr>
+                    <w:rFonts w:ascii="Cambria Math" w:hAnsi="Cambria Math"/>
+                  </w:rPr>
+                  <m:t>cis(2π</m:t>
+                </m:r>
+                <m:f>
+                  <m:fPr>
+                    <m:ctrlPr>
+                      <w:rPr>
+                        <w:rFonts w:ascii="Cambria Math" w:hAnsi="Cambria Math"/>
+                        <w:i/>
+                      </w:rPr>
+                    </m:ctrlPr>
+                  </m:fPr>
+                  <m:num>
+                    <m:r>
+                      <w:rPr>
+                        <w:rFonts w:ascii="Cambria Math" w:hAnsi="Cambria Math"/>
+                      </w:rPr>
+                      <m:t>t</m:t>
+                    </m:r>
+                  </m:num>
+                  <m:den>
+                    <m:f>
+                      <m:fPr>
+                        <m:ctrlPr>
+                          <w:rPr>
+                            <w:rFonts w:ascii="Cambria Math" w:hAnsi="Cambria Math"/>
+                            <w:i/>
+                          </w:rPr>
+                        </m:ctrlPr>
+                      </m:fPr>
+                      <m:num>
+                        <m:r>
+                          <w:rPr>
+                            <w:rFonts w:ascii="Cambria Math" w:hAnsi="Cambria Math"/>
+                          </w:rPr>
+                          <m:t>N</m:t>
+                        </m:r>
+                      </m:num>
+                      <m:den>
+                        <m:r>
+                          <w:rPr>
+                            <w:rFonts w:ascii="Cambria Math" w:hAnsi="Cambria Math"/>
+                          </w:rPr>
+                          <m:t>2</m:t>
+                        </m:r>
+                      </m:den>
+                    </m:f>
+                  </m:den>
+                </m:f>
+                <m:r>
+                  <w:rPr>
+                    <w:rFonts w:ascii="Cambria Math" w:hAnsi="Cambria Math"/>
+                  </w:rPr>
+                  <m:t>(2m+1))</m:t>
+                </m:r>
+              </m:e>
+            </m:nary>
+          </m:num>
+          <m:den>
+            <m:f>
+              <m:fPr>
+                <m:ctrlPr>
+                  <w:rPr>
+                    <w:rFonts w:ascii="Cambria Math" w:hAnsi="Cambria Math"/>
+                    <w:i/>
+                  </w:rPr>
+                </m:ctrlPr>
+              </m:fPr>
+              <m:num>
+                <m:r>
+                  <w:rPr>
+                    <w:rFonts w:ascii="Cambria Math" w:hAnsi="Cambria Math"/>
+                  </w:rPr>
+                  <m:t>N</m:t>
+                </m:r>
+              </m:num>
+              <m:den>
+                <m:r>
+                  <w:rPr>
+                    <w:rFonts w:ascii="Cambria Math" w:hAnsi="Cambria Math"/>
+                  </w:rPr>
+                  <m:t>2</m:t>
+                </m:r>
+              </m:den>
+            </m:f>
+          </m:den>
+        </m:f>
+      </m:oMath>
+    </w:p>
+    <w:p>
+      <w:r>
+        <w:t>For the ease of the future steps, I will represent the complex numbers in Euler’s form instead of polar form:</w:t>
+      </w:r>
+      <m:oMath>
+        <m:r>
+          <w:rPr>
+            <w:rFonts w:ascii="Cambria Math" w:hAnsi="Cambria Math"/>
+          </w:rPr>
+          <m:t xml:space="preserve"> </m:t>
+        </m:r>
+        <m:sSub>
+          <m:sSubPr>
+            <m:ctrlPr>
+              <w:rPr>
+                <w:rFonts w:ascii="Cambria Math" w:hAnsi="Cambria Math"/>
+                <w:i/>
+              </w:rPr>
+            </m:ctrlPr>
+          </m:sSubPr>
+          <m:e>
+            <m:r>
+              <w:rPr>
+                <w:rFonts w:ascii="Cambria Math" w:hAnsi="Cambria Math"/>
+              </w:rPr>
+              <m:t>G</m:t>
+            </m:r>
+          </m:e>
+          <m:sub>
+            <m:r>
+              <w:rPr>
+                <w:rFonts w:ascii="Cambria Math" w:hAnsi="Cambria Math"/>
+              </w:rPr>
+              <m:t>n</m:t>
+            </m:r>
+          </m:sub>
+        </m:sSub>
+        <m:r>
+          <w:rPr>
+            <w:rFonts w:ascii="Cambria Math" w:hAnsi="Cambria Math"/>
+          </w:rPr>
+          <m:t>=</m:t>
+        </m:r>
+        <m:f>
+          <m:fPr>
+            <m:ctrlPr>
+              <w:rPr>
+                <w:rFonts w:ascii="Cambria Math" w:hAnsi="Cambria Math"/>
+                <w:i/>
+              </w:rPr>
+            </m:ctrlPr>
+          </m:fPr>
+          <m:num>
+            <m:nary>
+              <m:naryPr>
+                <m:chr m:val="∑"/>
+                <m:limLoc m:val="undOvr"/>
+                <m:ctrlPr>
+                  <w:rPr>
+                    <w:rFonts w:ascii="Cambria Math" w:hAnsi="Cambria Math"/>
+                    <w:i/>
+                  </w:rPr>
+                </m:ctrlPr>
+              </m:naryPr>
+              <m:sub>
+                <m:r>
+                  <w:rPr>
+                    <w:rFonts w:ascii="Cambria Math" w:hAnsi="Cambria Math"/>
+                  </w:rPr>
+                  <m:t>n=0</m:t>
+                </m:r>
+              </m:sub>
+              <m:sup>
+                <m:f>
+                  <m:fPr>
+                    <m:ctrlPr>
+                      <w:rPr>
+                        <w:rFonts w:ascii="Cambria Math" w:hAnsi="Cambria Math"/>
+                        <w:i/>
+                      </w:rPr>
+                    </m:ctrlPr>
+                  </m:fPr>
+                  <m:num>
+                    <m:r>
+                      <w:rPr>
+                        <w:rFonts w:ascii="Cambria Math" w:hAnsi="Cambria Math"/>
+                      </w:rPr>
+                      <m:t>N</m:t>
+                    </m:r>
+                  </m:num>
+                  <m:den>
+                    <m:r>
+                      <w:rPr>
+                        <w:rFonts w:ascii="Cambria Math" w:hAnsi="Cambria Math"/>
+                      </w:rPr>
+                      <m:t>2</m:t>
+                    </m:r>
+                  </m:den>
+                </m:f>
+                <m:r>
+                  <w:rPr>
+                    <w:rFonts w:ascii="Cambria Math" w:hAnsi="Cambria Math"/>
+                  </w:rPr>
+                  <m:t>-1</m:t>
+                </m:r>
+              </m:sup>
+              <m:e>
+                <m:sSub>
+                  <m:sSubPr>
+                    <m:ctrlPr>
+                      <w:rPr>
+                        <w:rFonts w:ascii="Cambria Math" w:hAnsi="Cambria Math"/>
+                        <w:i/>
+                      </w:rPr>
+                    </m:ctrlPr>
+                  </m:sSubPr>
+                  <m:e>
+                    <m:r>
+                      <w:rPr>
+                        <w:rFonts w:ascii="Cambria Math" w:hAnsi="Cambria Math"/>
+                      </w:rPr>
+                      <m:t>g</m:t>
+                    </m:r>
+                  </m:e>
+                  <m:sub>
+                    <m:r>
+                      <w:rPr>
+                        <w:rFonts w:ascii="Cambria Math" w:hAnsi="Cambria Math"/>
+                      </w:rPr>
+                      <m:t>n</m:t>
+                    </m:r>
+                  </m:sub>
+                </m:sSub>
+                <m:sSup>
+                  <m:sSupPr>
+                    <m:ctrlPr>
+                      <w:rPr>
+                        <w:rFonts w:ascii="Cambria Math" w:hAnsi="Cambria Math"/>
+                        <w:i/>
+                      </w:rPr>
+                    </m:ctrlPr>
+                  </m:sSupPr>
+                  <m:e>
+                    <m:r>
+                      <w:rPr>
+                        <w:rFonts w:ascii="Cambria Math" w:hAnsi="Cambria Math"/>
+                      </w:rPr>
+                      <m:t>e</m:t>
+                    </m:r>
+                  </m:e>
+                  <m:sup>
+                    <m:r>
+                      <w:rPr>
+                        <w:rFonts w:ascii="Cambria Math" w:hAnsi="Cambria Math"/>
+                      </w:rPr>
+                      <m:t>2π</m:t>
+                    </m:r>
+                    <m:f>
+                      <m:fPr>
+                        <m:ctrlPr>
+                          <w:rPr>
+                            <w:rFonts w:ascii="Cambria Math" w:hAnsi="Cambria Math"/>
+                            <w:i/>
+                          </w:rPr>
+                        </m:ctrlPr>
+                      </m:fPr>
+                      <m:num>
+                        <m:r>
+                          <w:rPr>
+                            <w:rFonts w:ascii="Cambria Math" w:hAnsi="Cambria Math"/>
+                          </w:rPr>
+                          <m:t>t</m:t>
+                        </m:r>
+                      </m:num>
+                      <m:den>
+                        <m:f>
+                          <m:fPr>
+                            <m:ctrlPr>
+                              <w:rPr>
+                                <w:rFonts w:ascii="Cambria Math" w:hAnsi="Cambria Math"/>
+                                <w:i/>
+                              </w:rPr>
+                            </m:ctrlPr>
+                          </m:fPr>
+                          <m:num>
+                            <m:r>
+                              <w:rPr>
+                                <w:rFonts w:ascii="Cambria Math" w:hAnsi="Cambria Math"/>
+                              </w:rPr>
+                              <m:t>N</m:t>
+                            </m:r>
+                          </m:num>
+                          <m:den>
+                            <m:r>
+                              <w:rPr>
+                                <w:rFonts w:ascii="Cambria Math" w:hAnsi="Cambria Math"/>
+                              </w:rPr>
+                              <m:t>2</m:t>
+                            </m:r>
+                          </m:den>
+                        </m:f>
+                      </m:den>
+                    </m:f>
+                    <m:r>
+                      <w:rPr>
+                        <w:rFonts w:ascii="Cambria Math" w:hAnsi="Cambria Math"/>
+                      </w:rPr>
+                      <m:t>2m</m:t>
+                    </m:r>
+                  </m:sup>
+                </m:sSup>
+              </m:e>
+            </m:nary>
+          </m:num>
+          <m:den>
+            <m:f>
+              <m:fPr>
+                <m:ctrlPr>
+                  <w:rPr>
+                    <w:rFonts w:ascii="Cambria Math" w:hAnsi="Cambria Math"/>
+                    <w:i/>
+                  </w:rPr>
+                </m:ctrlPr>
+              </m:fPr>
+              <m:num>
+                <m:r>
+                  <w:rPr>
+                    <w:rFonts w:ascii="Cambria Math" w:hAnsi="Cambria Math"/>
+                  </w:rPr>
+                  <m:t>N</m:t>
+                </m:r>
+              </m:num>
+              <m:den>
+                <m:r>
+                  <w:rPr>
+                    <w:rFonts w:ascii="Cambria Math" w:hAnsi="Cambria Math"/>
+                  </w:rPr>
+                  <m:t>2</m:t>
+                </m:r>
+              </m:den>
+            </m:f>
+          </m:den>
+        </m:f>
+        <m:r>
+          <w:rPr>
+            <w:rFonts w:ascii="Cambria Math" w:hAnsi="Cambria Math"/>
+          </w:rPr>
+          <m:t>+</m:t>
+        </m:r>
+        <m:f>
+          <m:fPr>
+            <m:ctrlPr>
+              <w:rPr>
+                <w:rFonts w:ascii="Cambria Math" w:hAnsi="Cambria Math"/>
+                <w:i/>
+              </w:rPr>
+            </m:ctrlPr>
+          </m:fPr>
+          <m:num>
+            <m:nary>
+              <m:naryPr>
+                <m:chr m:val="∑"/>
+                <m:limLoc m:val="undOvr"/>
+                <m:ctrlPr>
+                  <w:rPr>
+                    <w:rFonts w:ascii="Cambria Math" w:hAnsi="Cambria Math"/>
+                    <w:i/>
+                  </w:rPr>
+                </m:ctrlPr>
+              </m:naryPr>
+              <m:sub>
+                <m:r>
+                  <w:rPr>
+                    <w:rFonts w:ascii="Cambria Math" w:hAnsi="Cambria Math"/>
+                  </w:rPr>
+                  <m:t>n=0</m:t>
+                </m:r>
+              </m:sub>
+              <m:sup>
+                <m:f>
+                  <m:fPr>
+                    <m:ctrlPr>
+                      <w:rPr>
+                        <w:rFonts w:ascii="Cambria Math" w:hAnsi="Cambria Math"/>
+                        <w:i/>
+                      </w:rPr>
+                    </m:ctrlPr>
+                  </m:fPr>
+                  <m:num>
+                    <m:r>
+                      <w:rPr>
+                        <w:rFonts w:ascii="Cambria Math" w:hAnsi="Cambria Math"/>
+                      </w:rPr>
+                      <m:t>N</m:t>
+                    </m:r>
+                  </m:num>
+                  <m:den>
+                    <m:r>
+                      <w:rPr>
+                        <w:rFonts w:ascii="Cambria Math" w:hAnsi="Cambria Math"/>
+                      </w:rPr>
+                      <m:t>2</m:t>
+                    </m:r>
+                  </m:den>
+                </m:f>
+                <m:r>
+                  <w:rPr>
+                    <w:rFonts w:ascii="Cambria Math" w:hAnsi="Cambria Math"/>
+                  </w:rPr>
+                  <m:t>-1</m:t>
+                </m:r>
+              </m:sup>
+              <m:e>
+                <m:sSub>
+                  <m:sSubPr>
+                    <m:ctrlPr>
+                      <w:rPr>
+                        <w:rFonts w:ascii="Cambria Math" w:hAnsi="Cambria Math"/>
+                        <w:i/>
+                      </w:rPr>
+                    </m:ctrlPr>
+                  </m:sSubPr>
+                  <m:e>
+                    <m:r>
+                      <w:rPr>
+                        <w:rFonts w:ascii="Cambria Math" w:hAnsi="Cambria Math"/>
+                      </w:rPr>
+                      <m:t>g</m:t>
+                    </m:r>
+                  </m:e>
+                  <m:sub>
+                    <m:r>
+                      <w:rPr>
+                        <w:rFonts w:ascii="Cambria Math" w:hAnsi="Cambria Math"/>
+                      </w:rPr>
+                      <m:t>n</m:t>
+                    </m:r>
+                  </m:sub>
+                </m:sSub>
+                <m:sSup>
+                  <m:sSupPr>
+                    <m:ctrlPr>
+                      <w:rPr>
+                        <w:rFonts w:ascii="Cambria Math" w:hAnsi="Cambria Math"/>
+                        <w:i/>
+                      </w:rPr>
+                    </m:ctrlPr>
+                  </m:sSupPr>
+                  <m:e>
+                    <m:r>
+                      <w:rPr>
+                        <w:rFonts w:ascii="Cambria Math" w:hAnsi="Cambria Math"/>
+                      </w:rPr>
+                      <m:t>e</m:t>
+                    </m:r>
+                  </m:e>
+                  <m:sup>
+                    <m:r>
+                      <w:rPr>
+                        <w:rFonts w:ascii="Cambria Math" w:hAnsi="Cambria Math"/>
+                      </w:rPr>
+                      <m:t>2π</m:t>
+                    </m:r>
+                    <m:f>
+                      <m:fPr>
+                        <m:ctrlPr>
+                          <w:rPr>
+                            <w:rFonts w:ascii="Cambria Math" w:hAnsi="Cambria Math"/>
+                            <w:i/>
+                          </w:rPr>
+                        </m:ctrlPr>
+                      </m:fPr>
+                      <m:num>
+                        <m:r>
+                          <w:rPr>
+                            <w:rFonts w:ascii="Cambria Math" w:hAnsi="Cambria Math"/>
+                          </w:rPr>
+                          <m:t>t</m:t>
+                        </m:r>
+                      </m:num>
+                      <m:den>
+                        <m:f>
+                          <m:fPr>
+                            <m:ctrlPr>
+                              <w:rPr>
+                                <w:rFonts w:ascii="Cambria Math" w:hAnsi="Cambria Math"/>
+                                <w:i/>
+                              </w:rPr>
+                            </m:ctrlPr>
+                          </m:fPr>
+                          <m:num>
+                            <m:r>
+                              <w:rPr>
+                                <w:rFonts w:ascii="Cambria Math" w:hAnsi="Cambria Math"/>
+                              </w:rPr>
+                              <m:t>N</m:t>
+                            </m:r>
+                          </m:num>
+                          <m:den>
+                            <m:r>
+                              <w:rPr>
+                                <w:rFonts w:ascii="Cambria Math" w:hAnsi="Cambria Math"/>
+                              </w:rPr>
+                              <m:t>2</m:t>
+                            </m:r>
+                          </m:den>
+                        </m:f>
+                      </m:den>
+                    </m:f>
+                    <m:r>
+                      <w:rPr>
+                        <w:rFonts w:ascii="Cambria Math" w:hAnsi="Cambria Math"/>
+                      </w:rPr>
+                      <m:t>(2m+1)</m:t>
+                    </m:r>
+                  </m:sup>
+                </m:sSup>
+              </m:e>
+            </m:nary>
+          </m:num>
+          <m:den>
+            <m:f>
+              <m:fPr>
+                <m:ctrlPr>
+                  <w:rPr>
+                    <w:rFonts w:ascii="Cambria Math" w:hAnsi="Cambria Math"/>
+                    <w:i/>
+                  </w:rPr>
+                </m:ctrlPr>
+              </m:fPr>
+              <m:num>
+                <m:r>
+                  <w:rPr>
+                    <w:rFonts w:ascii="Cambria Math" w:hAnsi="Cambria Math"/>
+                  </w:rPr>
+                  <m:t>N</m:t>
+                </m:r>
+              </m:num>
+              <m:den>
+                <m:r>
+                  <w:rPr>
+                    <w:rFonts w:ascii="Cambria Math" w:hAnsi="Cambria Math"/>
+                  </w:rPr>
+                  <m:t>2</m:t>
+                </m:r>
+              </m:den>
+            </m:f>
+          </m:den>
+        </m:f>
+      </m:oMath>
+    </w:p>
+    <w:p>
+      <w:r>
+        <w:t xml:space="preserve">Notice if we write it in this form, the constant </w:t>
+      </w:r>
+      <m:oMath>
+        <m:sSup>
+          <m:sSupPr>
+            <m:ctrlPr>
+              <w:rPr>
+                <w:rFonts w:ascii="Cambria Math" w:hAnsi="Cambria Math"/>
+                <w:i/>
+              </w:rPr>
+            </m:ctrlPr>
+          </m:sSupPr>
+          <m:e>
+            <m:r>
+              <w:rPr>
+                <w:rFonts w:ascii="Cambria Math" w:hAnsi="Cambria Math"/>
+              </w:rPr>
+              <m:t>e</m:t>
+            </m:r>
+          </m:e>
+          <m:sup>
+            <m:r>
+              <w:rPr>
+                <w:rFonts w:ascii="Cambria Math" w:hAnsi="Cambria Math"/>
+              </w:rPr>
+              <m:t>2π</m:t>
+            </m:r>
+            <m:f>
+              <m:fPr>
+                <m:ctrlPr>
+                  <w:rPr>
+                    <w:rFonts w:ascii="Cambria Math" w:hAnsi="Cambria Math"/>
+                    <w:i/>
+                  </w:rPr>
+                </m:ctrlPr>
+              </m:fPr>
+              <m:num>
+                <m:f>
+                  <m:fPr>
+                    <m:ctrlPr>
+                      <w:rPr>
+                        <w:rFonts w:ascii="Cambria Math" w:hAnsi="Cambria Math"/>
+                        <w:i/>
+                      </w:rPr>
+                    </m:ctrlPr>
+                  </m:fPr>
+                  <m:num>
+                    <m:r>
+                      <w:rPr>
+                        <w:rFonts w:ascii="Cambria Math" w:hAnsi="Cambria Math"/>
+                      </w:rPr>
+                      <m:t>N</m:t>
+                    </m:r>
+                  </m:num>
+                  <m:den>
+                    <m:r>
+                      <w:rPr>
+                        <w:rFonts w:ascii="Cambria Math" w:hAnsi="Cambria Math"/>
+                      </w:rPr>
+                      <m:t>2</m:t>
+                    </m:r>
+                  </m:den>
+                </m:f>
+              </m:num>
+              <m:den>
+                <m:r>
+                  <w:rPr>
+                    <w:rFonts w:ascii="Cambria Math" w:hAnsi="Cambria Math"/>
+                  </w:rPr>
+                  <m:t>t</m:t>
+                </m:r>
+              </m:den>
+            </m:f>
+          </m:sup>
+        </m:sSup>
+        <m:r>
+          <w:rPr>
+            <w:rFonts w:ascii="Cambria Math" w:hAnsi="Cambria Math"/>
+          </w:rPr>
+          <m:t xml:space="preserve"> </m:t>
+        </m:r>
+      </m:oMath>
+      <w:r>
+        <w:t xml:space="preserve">can be factored out from its odd part, and the function can thus be rewritten: </w:t>
+      </w:r>
+      <m:oMath>
+        <m:sSub>
+          <m:sSubPr>
+            <m:ctrlPr>
+              <w:rPr>
+                <w:rFonts w:ascii="Cambria Math" w:hAnsi="Cambria Math"/>
+                <w:i/>
+              </w:rPr>
+            </m:ctrlPr>
+          </m:sSubPr>
+          <m:e>
+            <m:r>
+              <w:rPr>
+                <w:rFonts w:ascii="Cambria Math" w:hAnsi="Cambria Math"/>
+              </w:rPr>
+              <m:t>G</m:t>
+            </m:r>
+          </m:e>
+          <m:sub>
+            <m:r>
+              <w:rPr>
+                <w:rFonts w:ascii="Cambria Math" w:hAnsi="Cambria Math"/>
+              </w:rPr>
+              <m:t>n</m:t>
+            </m:r>
+          </m:sub>
+        </m:sSub>
+        <m:r>
+          <w:rPr>
+            <w:rFonts w:ascii="Cambria Math" w:hAnsi="Cambria Math"/>
+          </w:rPr>
+          <m:t>=</m:t>
+        </m:r>
+        <m:f>
+          <m:fPr>
+            <m:ctrlPr>
+              <w:rPr>
+                <w:rFonts w:ascii="Cambria Math" w:hAnsi="Cambria Math"/>
+                <w:i/>
+              </w:rPr>
+            </m:ctrlPr>
+          </m:fPr>
+          <m:num>
+            <m:nary>
+              <m:naryPr>
+                <m:chr m:val="∑"/>
+                <m:limLoc m:val="undOvr"/>
+                <m:ctrlPr>
+                  <w:rPr>
+                    <w:rFonts w:ascii="Cambria Math" w:hAnsi="Cambria Math"/>
+                    <w:i/>
+                  </w:rPr>
+                </m:ctrlPr>
+              </m:naryPr>
+              <m:sub>
+                <m:r>
+                  <w:rPr>
+                    <w:rFonts w:ascii="Cambria Math" w:hAnsi="Cambria Math"/>
+                  </w:rPr>
+                  <m:t>n=0</m:t>
+                </m:r>
+              </m:sub>
+              <m:sup>
+                <m:f>
+                  <m:fPr>
+                    <m:ctrlPr>
+                      <w:rPr>
+                        <w:rFonts w:ascii="Cambria Math" w:hAnsi="Cambria Math"/>
+                        <w:i/>
+                      </w:rPr>
+                    </m:ctrlPr>
+                  </m:fPr>
+                  <m:num>
+                    <m:r>
+                      <w:rPr>
+                        <w:rFonts w:ascii="Cambria Math" w:hAnsi="Cambria Math"/>
+                      </w:rPr>
+                      <m:t>N</m:t>
+                    </m:r>
+                  </m:num>
+                  <m:den>
+                    <m:r>
+                      <w:rPr>
+                        <w:rFonts w:ascii="Cambria Math" w:hAnsi="Cambria Math"/>
+                      </w:rPr>
+                      <m:t>2</m:t>
+                    </m:r>
+                  </m:den>
+                </m:f>
+                <m:r>
+                  <w:rPr>
+                    <w:rFonts w:ascii="Cambria Math" w:hAnsi="Cambria Math"/>
+                  </w:rPr>
+                  <m:t>-1</m:t>
+                </m:r>
+              </m:sup>
+              <m:e>
+                <m:sSub>
+                  <m:sSubPr>
+                    <m:ctrlPr>
+                      <w:rPr>
+                        <w:rFonts w:ascii="Cambria Math" w:hAnsi="Cambria Math"/>
+                        <w:i/>
+                      </w:rPr>
+                    </m:ctrlPr>
+                  </m:sSubPr>
+                  <m:e>
+                    <m:r>
+                      <w:rPr>
+                        <w:rFonts w:ascii="Cambria Math" w:hAnsi="Cambria Math"/>
+                      </w:rPr>
+                      <m:t>g</m:t>
+                    </m:r>
+                  </m:e>
+                  <m:sub>
+                    <m:r>
+                      <w:rPr>
+                        <w:rFonts w:ascii="Cambria Math" w:hAnsi="Cambria Math"/>
+                      </w:rPr>
+                      <m:t>n</m:t>
+                    </m:r>
+                  </m:sub>
+                </m:sSub>
+                <m:sSup>
+                  <m:sSupPr>
+                    <m:ctrlPr>
+                      <w:rPr>
+                        <w:rFonts w:ascii="Cambria Math" w:hAnsi="Cambria Math"/>
+                        <w:i/>
+                      </w:rPr>
+                    </m:ctrlPr>
+                  </m:sSupPr>
+                  <m:e>
+                    <m:r>
+                      <w:rPr>
+                        <w:rFonts w:ascii="Cambria Math" w:hAnsi="Cambria Math"/>
+                      </w:rPr>
+                      <m:t>e</m:t>
+                    </m:r>
+                  </m:e>
+                  <m:sup>
+                    <m:r>
+                      <w:rPr>
+                        <w:rFonts w:ascii="Cambria Math" w:hAnsi="Cambria Math"/>
+                      </w:rPr>
+                      <m:t>2π</m:t>
+                    </m:r>
+                    <m:f>
+                      <m:fPr>
+                        <m:ctrlPr>
+                          <w:rPr>
+                            <w:rFonts w:ascii="Cambria Math" w:hAnsi="Cambria Math"/>
+                            <w:i/>
+                          </w:rPr>
+                        </m:ctrlPr>
+                      </m:fPr>
+                      <m:num>
+                        <m:r>
+                          <w:rPr>
+                            <w:rFonts w:ascii="Cambria Math" w:hAnsi="Cambria Math"/>
+                          </w:rPr>
+                          <m:t>t</m:t>
+                        </m:r>
+                      </m:num>
+                      <m:den>
+                        <m:f>
+                          <m:fPr>
+                            <m:ctrlPr>
+                              <w:rPr>
+                                <w:rFonts w:ascii="Cambria Math" w:hAnsi="Cambria Math"/>
+                                <w:i/>
+                              </w:rPr>
+                            </m:ctrlPr>
+                          </m:fPr>
+                          <m:num>
+                            <m:r>
+                              <w:rPr>
+                                <w:rFonts w:ascii="Cambria Math" w:hAnsi="Cambria Math"/>
+                              </w:rPr>
+                              <m:t>N</m:t>
+                            </m:r>
+                          </m:num>
+                          <m:den>
+                            <m:r>
+                              <w:rPr>
+                                <w:rFonts w:ascii="Cambria Math" w:hAnsi="Cambria Math"/>
+                              </w:rPr>
+                              <m:t>2</m:t>
+                            </m:r>
+                          </m:den>
+                        </m:f>
+                      </m:den>
+                    </m:f>
+                    <m:r>
+                      <w:rPr>
+                        <w:rFonts w:ascii="Cambria Math" w:hAnsi="Cambria Math"/>
+                      </w:rPr>
+                      <m:t>2m</m:t>
+                    </m:r>
+                  </m:sup>
+                </m:sSup>
+              </m:e>
+            </m:nary>
+          </m:num>
+          <m:den>
+            <m:f>
+              <m:fPr>
+                <m:ctrlPr>
+                  <w:rPr>
+                    <w:rFonts w:ascii="Cambria Math" w:hAnsi="Cambria Math"/>
+                    <w:i/>
+                  </w:rPr>
+                </m:ctrlPr>
+              </m:fPr>
+              <m:num>
+                <m:r>
+                  <w:rPr>
+                    <w:rFonts w:ascii="Cambria Math" w:hAnsi="Cambria Math"/>
+                  </w:rPr>
+                  <m:t>N</m:t>
+                </m:r>
+              </m:num>
+              <m:den>
+                <m:r>
+                  <w:rPr>
+                    <w:rFonts w:ascii="Cambria Math" w:hAnsi="Cambria Math"/>
+                  </w:rPr>
+                  <m:t>2</m:t>
+                </m:r>
+              </m:den>
+            </m:f>
+          </m:den>
+        </m:f>
+        <m:r>
+          <w:rPr>
+            <w:rFonts w:ascii="Cambria Math" w:hAnsi="Cambria Math"/>
+          </w:rPr>
+          <m:t>+</m:t>
+        </m:r>
+        <m:sSup>
+          <m:sSupPr>
+            <m:ctrlPr>
+              <w:rPr>
+                <w:rFonts w:ascii="Cambria Math" w:hAnsi="Cambria Math"/>
+                <w:i/>
+              </w:rPr>
+            </m:ctrlPr>
+          </m:sSupPr>
+          <m:e>
+            <m:r>
+              <w:rPr>
+                <w:rFonts w:ascii="Cambria Math" w:hAnsi="Cambria Math"/>
+              </w:rPr>
+              <m:t>e</m:t>
+            </m:r>
+          </m:e>
+          <m:sup>
+            <m:r>
+              <w:rPr>
+                <w:rFonts w:ascii="Cambria Math" w:hAnsi="Cambria Math"/>
+              </w:rPr>
+              <m:t>2π</m:t>
+            </m:r>
+            <m:f>
+              <m:fPr>
+                <m:ctrlPr>
+                  <w:rPr>
+                    <w:rFonts w:ascii="Cambria Math" w:hAnsi="Cambria Math"/>
+                    <w:i/>
+                  </w:rPr>
+                </m:ctrlPr>
+              </m:fPr>
+              <m:num>
+                <m:f>
+                  <m:fPr>
+                    <m:ctrlPr>
+                      <w:rPr>
+                        <w:rFonts w:ascii="Cambria Math" w:hAnsi="Cambria Math"/>
+                        <w:i/>
+                      </w:rPr>
+                    </m:ctrlPr>
+                  </m:fPr>
+                  <m:num>
+                    <m:r>
+                      <w:rPr>
+                        <w:rFonts w:ascii="Cambria Math" w:hAnsi="Cambria Math"/>
+                      </w:rPr>
+                      <m:t>N</m:t>
+                    </m:r>
+                  </m:num>
+                  <m:den>
+                    <m:r>
+                      <w:rPr>
+                        <w:rFonts w:ascii="Cambria Math" w:hAnsi="Cambria Math"/>
+                      </w:rPr>
+                      <m:t>2</m:t>
+                    </m:r>
+                  </m:den>
+                </m:f>
+              </m:num>
+              <m:den>
+                <m:r>
+                  <w:rPr>
+                    <w:rFonts w:ascii="Cambria Math" w:hAnsi="Cambria Math"/>
+                  </w:rPr>
+                  <m:t>t</m:t>
+                </m:r>
+              </m:den>
+            </m:f>
+          </m:sup>
+        </m:sSup>
+        <m:f>
+          <m:fPr>
+            <m:ctrlPr>
+              <w:rPr>
+                <w:rFonts w:ascii="Cambria Math" w:hAnsi="Cambria Math"/>
+                <w:i/>
+              </w:rPr>
+            </m:ctrlPr>
+          </m:fPr>
+          <m:num>
+            <m:nary>
+              <m:naryPr>
+                <m:chr m:val="∑"/>
+                <m:limLoc m:val="undOvr"/>
+                <m:ctrlPr>
+                  <w:rPr>
+                    <w:rFonts w:ascii="Cambria Math" w:hAnsi="Cambria Math"/>
+                    <w:i/>
+                  </w:rPr>
+                </m:ctrlPr>
+              </m:naryPr>
+              <m:sub>
+                <m:r>
+                  <w:rPr>
+                    <w:rFonts w:ascii="Cambria Math" w:hAnsi="Cambria Math"/>
+                  </w:rPr>
+                  <m:t>n=0</m:t>
+                </m:r>
+              </m:sub>
+              <m:sup>
+                <m:f>
+                  <m:fPr>
+                    <m:ctrlPr>
+                      <w:rPr>
+                        <w:rFonts w:ascii="Cambria Math" w:hAnsi="Cambria Math"/>
+                        <w:i/>
+                      </w:rPr>
+                    </m:ctrlPr>
+                  </m:fPr>
+                  <m:num>
+                    <m:r>
+                      <w:rPr>
+                        <w:rFonts w:ascii="Cambria Math" w:hAnsi="Cambria Math"/>
+                      </w:rPr>
+                      <m:t>N</m:t>
+                    </m:r>
+                  </m:num>
+                  <m:den>
+                    <m:r>
+                      <w:rPr>
+                        <w:rFonts w:ascii="Cambria Math" w:hAnsi="Cambria Math"/>
+                      </w:rPr>
+                      <m:t>2</m:t>
+                    </m:r>
+                  </m:den>
+                </m:f>
+                <m:r>
+                  <w:rPr>
+                    <w:rFonts w:ascii="Cambria Math" w:hAnsi="Cambria Math"/>
+                  </w:rPr>
+                  <m:t>-1</m:t>
+                </m:r>
+              </m:sup>
+              <m:e>
+                <m:sSub>
+                  <m:sSubPr>
+                    <m:ctrlPr>
+                      <w:rPr>
+                        <w:rFonts w:ascii="Cambria Math" w:hAnsi="Cambria Math"/>
+                        <w:i/>
+                      </w:rPr>
+                    </m:ctrlPr>
+                  </m:sSubPr>
+                  <m:e>
+                    <m:r>
+                      <w:rPr>
+                        <w:rFonts w:ascii="Cambria Math" w:hAnsi="Cambria Math"/>
+                      </w:rPr>
+                      <m:t>g</m:t>
+                    </m:r>
+                  </m:e>
+                  <m:sub>
+                    <m:r>
+                      <w:rPr>
+                        <w:rFonts w:ascii="Cambria Math" w:hAnsi="Cambria Math"/>
+                      </w:rPr>
+                      <m:t>n</m:t>
+                    </m:r>
+                  </m:sub>
+                </m:sSub>
+                <m:sSup>
+                  <m:sSupPr>
+                    <m:ctrlPr>
+                      <w:rPr>
+                        <w:rFonts w:ascii="Cambria Math" w:hAnsi="Cambria Math"/>
+                        <w:i/>
+                      </w:rPr>
+                    </m:ctrlPr>
+                  </m:sSupPr>
+                  <m:e>
+                    <m:r>
+                      <w:rPr>
+                        <w:rFonts w:ascii="Cambria Math" w:hAnsi="Cambria Math"/>
+                      </w:rPr>
+                      <m:t>e</m:t>
+                    </m:r>
+                  </m:e>
+                  <m:sup>
+                    <m:r>
+                      <w:rPr>
+                        <w:rFonts w:ascii="Cambria Math" w:hAnsi="Cambria Math"/>
+                      </w:rPr>
+                      <m:t>2π</m:t>
+                    </m:r>
+                    <m:f>
+                      <m:fPr>
+                        <m:ctrlPr>
+                          <w:rPr>
+                            <w:rFonts w:ascii="Cambria Math" w:hAnsi="Cambria Math"/>
+                            <w:i/>
+                          </w:rPr>
+                        </m:ctrlPr>
+                      </m:fPr>
+                      <m:num>
+                        <m:r>
+                          <w:rPr>
+                            <w:rFonts w:ascii="Cambria Math" w:hAnsi="Cambria Math"/>
+                          </w:rPr>
+                          <m:t>t</m:t>
+                        </m:r>
+                      </m:num>
+                      <m:den>
+                        <m:f>
+                          <m:fPr>
+                            <m:ctrlPr>
+                              <w:rPr>
+                                <w:rFonts w:ascii="Cambria Math" w:hAnsi="Cambria Math"/>
+                                <w:i/>
+                              </w:rPr>
+                            </m:ctrlPr>
+                          </m:fPr>
+                          <m:num>
+                            <m:r>
+                              <w:rPr>
+                                <w:rFonts w:ascii="Cambria Math" w:hAnsi="Cambria Math"/>
+                              </w:rPr>
+                              <m:t>N</m:t>
+                            </m:r>
+                          </m:num>
+                          <m:den>
+                            <m:r>
+                              <w:rPr>
+                                <w:rFonts w:ascii="Cambria Math" w:hAnsi="Cambria Math"/>
+                              </w:rPr>
+                              <m:t>2</m:t>
+                            </m:r>
+                          </m:den>
+                        </m:f>
+                      </m:den>
+                    </m:f>
+                    <m:r>
+                      <w:rPr>
+                        <w:rFonts w:ascii="Cambria Math" w:hAnsi="Cambria Math"/>
+                      </w:rPr>
+                      <m:t>(2m)</m:t>
+                    </m:r>
+                  </m:sup>
+                </m:sSup>
+              </m:e>
+            </m:nary>
+          </m:num>
+          <m:den>
+            <m:f>
+              <m:fPr>
+                <m:ctrlPr>
+                  <w:rPr>
+                    <w:rFonts w:ascii="Cambria Math" w:hAnsi="Cambria Math"/>
+                    <w:i/>
+                  </w:rPr>
+                </m:ctrlPr>
+              </m:fPr>
+              <m:num>
+                <m:r>
+                  <w:rPr>
+                    <w:rFonts w:ascii="Cambria Math" w:hAnsi="Cambria Math"/>
+                  </w:rPr>
+                  <m:t>N</m:t>
+                </m:r>
+              </m:num>
+              <m:den>
+                <m:r>
+                  <w:rPr>
+                    <w:rFonts w:ascii="Cambria Math" w:hAnsi="Cambria Math"/>
+                  </w:rPr>
+                  <m:t>2</m:t>
+                </m:r>
+              </m:den>
+            </m:f>
+          </m:den>
+        </m:f>
+      </m:oMath>
+    </w:p>
+    <w:p>
+      <w:r>
+        <w:tab/>
+        <w:t xml:space="preserve">Using the periodic property of complex exponentials, we can shift the function by </w:t>
+      </w:r>
+      <m:oMath>
+        <m:f>
+          <m:fPr>
+            <m:ctrlPr>
+              <w:rPr>
+                <w:rFonts w:ascii="Cambria Math" w:hAnsi="Cambria Math"/>
+                <w:i/>
+              </w:rPr>
+            </m:ctrlPr>
+          </m:fPr>
+          <m:num>
+            <m:r>
+              <w:rPr>
+                <w:rFonts w:ascii="Cambria Math" w:hAnsi="Cambria Math"/>
+              </w:rPr>
+              <m:t>N</m:t>
+            </m:r>
+          </m:num>
+          <m:den>
+            <m:r>
+              <w:rPr>
+                <w:rFonts w:ascii="Cambria Math" w:hAnsi="Cambria Math"/>
+              </w:rPr>
+              <m:t>2</m:t>
+            </m:r>
+          </m:den>
+        </m:f>
+      </m:oMath>
+      <w:r>
+        <w:t xml:space="preserve"> to represent itself recursively, allowing us to use recursion to perform a fast Fourier transformation:</w:t>
       </w:r>
     </w:p>
-    <w:p/>
+    <w:p>
+      <m:oMathPara>
+        <m:oMath>
+          <m:sSub>
+            <m:sSubPr>
+              <m:ctrlPr>
+                <w:rPr>
+                  <w:rFonts w:ascii="Cambria Math" w:hAnsi="Cambria Math"/>
+                  <w:i/>
+                </w:rPr>
+              </m:ctrlPr>
+            </m:sSubPr>
+            <m:e>
+              <m:r>
+                <w:rPr>
+                  <w:rFonts w:ascii="Cambria Math" w:hAnsi="Cambria Math"/>
+                </w:rPr>
+                <m:t>G</m:t>
+              </m:r>
+            </m:e>
+            <m:sub>
+              <m:r>
+                <w:rPr>
+                  <w:rFonts w:ascii="Cambria Math" w:hAnsi="Cambria Math"/>
+                </w:rPr>
+                <m:t>n</m:t>
+              </m:r>
+            </m:sub>
+          </m:sSub>
+          <m:r>
+            <w:rPr>
+              <w:rFonts w:ascii="Cambria Math" w:hAnsi="Cambria Math"/>
+            </w:rPr>
+            <m:t>=</m:t>
+          </m:r>
+          <m:f>
+            <m:fPr>
+              <m:ctrlPr>
+                <w:rPr>
+                  <w:rFonts w:ascii="Cambria Math" w:hAnsi="Cambria Math"/>
+                  <w:i/>
+                </w:rPr>
+              </m:ctrlPr>
+            </m:fPr>
+            <m:num>
+              <m:nary>
+                <m:naryPr>
+                  <m:chr m:val="∑"/>
+                  <m:limLoc m:val="undOvr"/>
+                  <m:ctrlPr>
+                    <w:rPr>
+                      <w:rFonts w:ascii="Cambria Math" w:hAnsi="Cambria Math"/>
+                      <w:i/>
+                    </w:rPr>
+                  </m:ctrlPr>
+                </m:naryPr>
+                <m:sub>
+                  <m:r>
+                    <w:rPr>
+                      <w:rFonts w:ascii="Cambria Math" w:hAnsi="Cambria Math"/>
+                    </w:rPr>
+                    <m:t>n=0</m:t>
+                  </m:r>
+                </m:sub>
+                <m:sup>
+                  <m:f>
+                    <m:fPr>
+                      <m:ctrlPr>
+                        <w:rPr>
+                          <w:rFonts w:ascii="Cambria Math" w:hAnsi="Cambria Math"/>
+                          <w:i/>
+                        </w:rPr>
+                      </m:ctrlPr>
+                    </m:fPr>
+                    <m:num>
+                      <m:r>
+                        <w:rPr>
+                          <w:rFonts w:ascii="Cambria Math" w:hAnsi="Cambria Math"/>
+                        </w:rPr>
+                        <m:t>N</m:t>
+                      </m:r>
+                    </m:num>
+                    <m:den>
+                      <m:r>
+                        <w:rPr>
+                          <w:rFonts w:ascii="Cambria Math" w:hAnsi="Cambria Math"/>
+                        </w:rPr>
+                        <m:t>2</m:t>
+                      </m:r>
+                    </m:den>
+                  </m:f>
+                  <m:r>
+                    <w:rPr>
+                      <w:rFonts w:ascii="Cambria Math" w:hAnsi="Cambria Math"/>
+                    </w:rPr>
+                    <m:t>-1</m:t>
+                  </m:r>
+                </m:sup>
+                <m:e>
+                  <m:sSub>
+                    <m:sSubPr>
+                      <m:ctrlPr>
+                        <w:rPr>
+                          <w:rFonts w:ascii="Cambria Math" w:hAnsi="Cambria Math"/>
+                          <w:i/>
+                        </w:rPr>
+                      </m:ctrlPr>
+                    </m:sSubPr>
+                    <m:e>
+                      <m:r>
+                        <w:rPr>
+                          <w:rFonts w:ascii="Cambria Math" w:hAnsi="Cambria Math"/>
+                        </w:rPr>
+                        <m:t>g</m:t>
+                      </m:r>
+                    </m:e>
+                    <m:sub>
+                      <m:r>
+                        <w:rPr>
+                          <w:rFonts w:ascii="Cambria Math" w:hAnsi="Cambria Math"/>
+                        </w:rPr>
+                        <m:t>n</m:t>
+                      </m:r>
+                    </m:sub>
+                  </m:sSub>
+                  <m:sSup>
+                    <m:sSupPr>
+                      <m:ctrlPr>
+                        <w:rPr>
+                          <w:rFonts w:ascii="Cambria Math" w:hAnsi="Cambria Math"/>
+                          <w:i/>
+                        </w:rPr>
+                      </m:ctrlPr>
+                    </m:sSupPr>
+                    <m:e>
+                      <m:r>
+                        <w:rPr>
+                          <w:rFonts w:ascii="Cambria Math" w:hAnsi="Cambria Math"/>
+                        </w:rPr>
+                        <m:t>e</m:t>
+                      </m:r>
+                    </m:e>
+                    <m:sup>
+                      <m:r>
+                        <w:rPr>
+                          <w:rFonts w:ascii="Cambria Math" w:hAnsi="Cambria Math"/>
+                        </w:rPr>
+                        <m:t>2π</m:t>
+                      </m:r>
+                      <m:f>
+                        <m:fPr>
+                          <m:ctrlPr>
+                            <w:rPr>
+                              <w:rFonts w:ascii="Cambria Math" w:hAnsi="Cambria Math"/>
+                              <w:i/>
+                            </w:rPr>
+                          </m:ctrlPr>
+                        </m:fPr>
+                        <m:num>
+                          <m:r>
+                            <w:rPr>
+                              <w:rFonts w:ascii="Cambria Math" w:hAnsi="Cambria Math"/>
+                            </w:rPr>
+                            <m:t>t</m:t>
+                          </m:r>
+                        </m:num>
+                        <m:den>
+                          <m:f>
+                            <m:fPr>
+                              <m:ctrlPr>
+                                <w:rPr>
+                                  <w:rFonts w:ascii="Cambria Math" w:hAnsi="Cambria Math"/>
+                                  <w:i/>
+                                </w:rPr>
+                              </m:ctrlPr>
+                            </m:fPr>
+                            <m:num>
+                              <m:r>
+                                <w:rPr>
+                                  <w:rFonts w:ascii="Cambria Math" w:hAnsi="Cambria Math"/>
+                                </w:rPr>
+                                <m:t>N</m:t>
+                              </m:r>
+                            </m:num>
+                            <m:den>
+                              <m:r>
+                                <w:rPr>
+                                  <w:rFonts w:ascii="Cambria Math" w:hAnsi="Cambria Math"/>
+                                </w:rPr>
+                                <m:t>2</m:t>
+                              </m:r>
+                            </m:den>
+                          </m:f>
+                        </m:den>
+                      </m:f>
+                      <m:r>
+                        <w:rPr>
+                          <w:rFonts w:ascii="Cambria Math" w:hAnsi="Cambria Math"/>
+                        </w:rPr>
+                        <m:t>2m</m:t>
+                      </m:r>
+                    </m:sup>
+                  </m:sSup>
+                </m:e>
+              </m:nary>
+            </m:num>
+            <m:den>
+              <m:f>
+                <m:fPr>
+                  <m:ctrlPr>
+                    <w:rPr>
+                      <w:rFonts w:ascii="Cambria Math" w:hAnsi="Cambria Math"/>
+                      <w:i/>
+                    </w:rPr>
+                  </m:ctrlPr>
+                </m:fPr>
+                <m:num>
+                  <m:r>
+                    <w:rPr>
+                      <w:rFonts w:ascii="Cambria Math" w:hAnsi="Cambria Math"/>
+                    </w:rPr>
+                    <m:t>N</m:t>
+                  </m:r>
+                </m:num>
+                <m:den>
+                  <m:r>
+                    <w:rPr>
+                      <w:rFonts w:ascii="Cambria Math" w:hAnsi="Cambria Math"/>
+                    </w:rPr>
+                    <m:t>2</m:t>
+                  </m:r>
+                </m:den>
+              </m:f>
+            </m:den>
+          </m:f>
+          <m:r>
+            <w:rPr>
+              <w:rFonts w:ascii="Cambria Math" w:hAnsi="Cambria Math"/>
+            </w:rPr>
+            <m:t>+</m:t>
+          </m:r>
+          <m:sSup>
+            <m:sSupPr>
+              <m:ctrlPr>
+                <w:rPr>
+                  <w:rFonts w:ascii="Cambria Math" w:hAnsi="Cambria Math"/>
+                  <w:i/>
+                </w:rPr>
+              </m:ctrlPr>
+            </m:sSupPr>
+            <m:e>
+              <m:r>
+                <w:rPr>
+                  <w:rFonts w:ascii="Cambria Math" w:hAnsi="Cambria Math"/>
+                </w:rPr>
+                <m:t>e</m:t>
+              </m:r>
+            </m:e>
+            <m:sup>
+              <m:r>
+                <w:rPr>
+                  <w:rFonts w:ascii="Cambria Math" w:hAnsi="Cambria Math"/>
+                </w:rPr>
+                <m:t>2π</m:t>
+              </m:r>
+              <m:f>
+                <m:fPr>
+                  <m:ctrlPr>
+                    <w:rPr>
+                      <w:rFonts w:ascii="Cambria Math" w:hAnsi="Cambria Math"/>
+                      <w:i/>
+                    </w:rPr>
+                  </m:ctrlPr>
+                </m:fPr>
+                <m:num>
+                  <m:f>
+                    <m:fPr>
+                      <m:ctrlPr>
+                        <w:rPr>
+                          <w:rFonts w:ascii="Cambria Math" w:hAnsi="Cambria Math"/>
+                          <w:i/>
+                        </w:rPr>
+                      </m:ctrlPr>
+                    </m:fPr>
+                    <m:num>
+                      <m:r>
+                        <w:rPr>
+                          <w:rFonts w:ascii="Cambria Math" w:hAnsi="Cambria Math"/>
+                        </w:rPr>
+                        <m:t>N</m:t>
+                      </m:r>
+                    </m:num>
+                    <m:den>
+                      <m:r>
+                        <w:rPr>
+                          <w:rFonts w:ascii="Cambria Math" w:hAnsi="Cambria Math"/>
+                        </w:rPr>
+                        <m:t>2</m:t>
+                      </m:r>
+                    </m:den>
+                  </m:f>
+                </m:num>
+                <m:den>
+                  <m:r>
+                    <w:rPr>
+                      <w:rFonts w:ascii="Cambria Math" w:hAnsi="Cambria Math"/>
+                    </w:rPr>
+                    <m:t>t</m:t>
+                  </m:r>
+                </m:den>
+              </m:f>
+            </m:sup>
+          </m:sSup>
+          <m:f>
+            <m:fPr>
+              <m:ctrlPr>
+                <w:rPr>
+                  <w:rFonts w:ascii="Cambria Math" w:hAnsi="Cambria Math"/>
+                  <w:i/>
+                </w:rPr>
+              </m:ctrlPr>
+            </m:fPr>
+            <m:num>
+              <m:nary>
+                <m:naryPr>
+                  <m:chr m:val="∑"/>
+                  <m:limLoc m:val="undOvr"/>
+                  <m:ctrlPr>
+                    <w:rPr>
+                      <w:rFonts w:ascii="Cambria Math" w:hAnsi="Cambria Math"/>
+                      <w:i/>
+                    </w:rPr>
+                  </m:ctrlPr>
+                </m:naryPr>
+                <m:sub>
+                  <m:r>
+                    <w:rPr>
+                      <w:rFonts w:ascii="Cambria Math" w:hAnsi="Cambria Math"/>
+                    </w:rPr>
+                    <m:t>n=0</m:t>
+                  </m:r>
+                </m:sub>
+                <m:sup>
+                  <m:f>
+                    <m:fPr>
+                      <m:ctrlPr>
+                        <w:rPr>
+                          <w:rFonts w:ascii="Cambria Math" w:hAnsi="Cambria Math"/>
+                          <w:i/>
+                        </w:rPr>
+                      </m:ctrlPr>
+                    </m:fPr>
+                    <m:num>
+                      <m:r>
+                        <w:rPr>
+                          <w:rFonts w:ascii="Cambria Math" w:hAnsi="Cambria Math"/>
+                        </w:rPr>
+                        <m:t>N</m:t>
+                      </m:r>
+                    </m:num>
+                    <m:den>
+                      <m:r>
+                        <w:rPr>
+                          <w:rFonts w:ascii="Cambria Math" w:hAnsi="Cambria Math"/>
+                        </w:rPr>
+                        <m:t>2</m:t>
+                      </m:r>
+                    </m:den>
+                  </m:f>
+                  <m:r>
+                    <w:rPr>
+                      <w:rFonts w:ascii="Cambria Math" w:hAnsi="Cambria Math"/>
+                    </w:rPr>
+                    <m:t>-1</m:t>
+                  </m:r>
+                </m:sup>
+                <m:e>
+                  <m:sSub>
+                    <m:sSubPr>
+                      <m:ctrlPr>
+                        <w:rPr>
+                          <w:rFonts w:ascii="Cambria Math" w:hAnsi="Cambria Math"/>
+                          <w:i/>
+                        </w:rPr>
+                      </m:ctrlPr>
+                    </m:sSubPr>
+                    <m:e>
+                      <m:r>
+                        <w:rPr>
+                          <w:rFonts w:ascii="Cambria Math" w:hAnsi="Cambria Math"/>
+                        </w:rPr>
+                        <m:t>g</m:t>
+                      </m:r>
+                    </m:e>
+                    <m:sub>
+                      <m:r>
+                        <w:rPr>
+                          <w:rFonts w:ascii="Cambria Math" w:hAnsi="Cambria Math"/>
+                        </w:rPr>
+                        <m:t>n</m:t>
+                      </m:r>
+                    </m:sub>
+                  </m:sSub>
+                  <m:sSup>
+                    <m:sSupPr>
+                      <m:ctrlPr>
+                        <w:rPr>
+                          <w:rFonts w:ascii="Cambria Math" w:hAnsi="Cambria Math"/>
+                          <w:i/>
+                        </w:rPr>
+                      </m:ctrlPr>
+                    </m:sSupPr>
+                    <m:e>
+                      <m:r>
+                        <w:rPr>
+                          <w:rFonts w:ascii="Cambria Math" w:hAnsi="Cambria Math"/>
+                        </w:rPr>
+                        <m:t>e</m:t>
+                      </m:r>
+                    </m:e>
+                    <m:sup>
+                      <m:r>
+                        <w:rPr>
+                          <w:rFonts w:ascii="Cambria Math" w:hAnsi="Cambria Math"/>
+                        </w:rPr>
+                        <m:t>2π</m:t>
+                      </m:r>
+                      <m:f>
+                        <m:fPr>
+                          <m:ctrlPr>
+                            <w:rPr>
+                              <w:rFonts w:ascii="Cambria Math" w:hAnsi="Cambria Math"/>
+                              <w:i/>
+                            </w:rPr>
+                          </m:ctrlPr>
+                        </m:fPr>
+                        <m:num>
+                          <m:r>
+                            <w:rPr>
+                              <w:rFonts w:ascii="Cambria Math" w:hAnsi="Cambria Math"/>
+                            </w:rPr>
+                            <m:t>t</m:t>
+                          </m:r>
+                        </m:num>
+                        <m:den>
+                          <m:f>
+                            <m:fPr>
+                              <m:ctrlPr>
+                                <w:rPr>
+                                  <w:rFonts w:ascii="Cambria Math" w:hAnsi="Cambria Math"/>
+                                  <w:i/>
+                                </w:rPr>
+                              </m:ctrlPr>
+                            </m:fPr>
+                            <m:num>
+                              <m:r>
+                                <w:rPr>
+                                  <w:rFonts w:ascii="Cambria Math" w:hAnsi="Cambria Math"/>
+                                </w:rPr>
+                                <m:t>N</m:t>
+                              </m:r>
+                            </m:num>
+                            <m:den>
+                              <m:r>
+                                <w:rPr>
+                                  <w:rFonts w:ascii="Cambria Math" w:hAnsi="Cambria Math"/>
+                                </w:rPr>
+                                <m:t>2</m:t>
+                              </m:r>
+                            </m:den>
+                          </m:f>
+                        </m:den>
+                      </m:f>
+                      <m:r>
+                        <w:rPr>
+                          <w:rFonts w:ascii="Cambria Math" w:hAnsi="Cambria Math"/>
+                        </w:rPr>
+                        <m:t>(2m)</m:t>
+                      </m:r>
+                    </m:sup>
+                  </m:sSup>
+                </m:e>
+              </m:nary>
+            </m:num>
+            <m:den>
+              <m:f>
+                <m:fPr>
+                  <m:ctrlPr>
+                    <w:rPr>
+                      <w:rFonts w:ascii="Cambria Math" w:hAnsi="Cambria Math"/>
+                      <w:i/>
+                    </w:rPr>
+                  </m:ctrlPr>
+                </m:fPr>
+                <m:num>
+                  <m:r>
+                    <w:rPr>
+                      <w:rFonts w:ascii="Cambria Math" w:hAnsi="Cambria Math"/>
+                    </w:rPr>
+                    <m:t>N</m:t>
+                  </m:r>
+                </m:num>
+                <m:den>
+                  <m:r>
+                    <w:rPr>
+                      <w:rFonts w:ascii="Cambria Math" w:hAnsi="Cambria Math"/>
+                    </w:rPr>
+                    <m:t>2</m:t>
+                  </m:r>
+                </m:den>
+              </m:f>
+            </m:den>
+          </m:f>
+        </m:oMath>
+      </m:oMathPara>
+    </w:p>
     <w:sectPr>
       <w:pgSz w:w="12240" w:h="15840" w:code="1"/>
       <w:pgMar w:top="1440" w:right="1800" w:bottom="1440" w:left="1800" w:header="851" w:footer="992" w:gutter="0"/>
@@ -4774,7 +9408,7 @@
 
 <file path=word/comments.xml><?xml version="1.0" encoding="utf-8"?>
 <w:comments xmlns:wpc="http://schemas.microsoft.com/office/word/2010/wordprocessingCanvas" xmlns:cx="http://schemas.microsoft.com/office/drawing/2014/chartex" xmlns:mc="http://schemas.openxmlformats.org/markup-compatibility/2006" xmlns:o="urn:schemas-microsoft-com:office:office" xmlns:r="http://schemas.openxmlformats.org/officeDocument/2006/relationships" xmlns:m="http://schemas.openxmlformats.org/officeDocument/2006/math" xmlns:v="urn:schemas-microsoft-com:vml" xmlns:wp14="http://schemas.microsoft.com/office/word/2010/wordprocessingDrawing" xmlns:wp="http://schemas.openxmlformats.org/drawingml/2006/wordprocessingDrawing" xmlns:w10="urn:schemas-microsoft-com:office:word" xmlns:w="http://schemas.openxmlformats.org/wordprocessingml/2006/main" xmlns:w14="http://schemas.microsoft.com/office/word/2010/wordml" xmlns:w15="http://schemas.microsoft.com/office/word/2012/wordml" xmlns:w16se="http://schemas.microsoft.com/office/word/2015/wordml/symex" xmlns:wpg="http://schemas.microsoft.com/office/word/2010/wordprocessingGroup" xmlns:wpi="http://schemas.microsoft.com/office/word/2010/wordprocessingInk" xmlns:wne="http://schemas.microsoft.com/office/word/2006/wordml" xmlns:wps="http://schemas.microsoft.com/office/word/2010/wordprocessingShape" mc:Ignorable="w14 w15 w16se wp14">
-  <w:comment w:id="0" w:author="Leo Chai" w:date="2020-02-04T05:05:00Z" w:initials="LC">
+  <w:comment w:id="1" w:author="Leo Chai" w:date="2020-02-04T05:05:00Z" w:initials="LC">
     <w:p>
       <w:pPr>
         <w:pStyle w:val="CommentText"/>
@@ -4790,7 +9424,7 @@
       </w:r>
     </w:p>
   </w:comment>
-  <w:comment w:id="1" w:author="Leo Chai" w:date="2020-02-06T04:57:00Z" w:initials="LC">
+  <w:comment w:id="2" w:author="Leo Chai" w:date="2020-02-06T04:57:00Z" w:initials="LC">
     <w:p>
       <w:pPr>
         <w:pStyle w:val="CommentText"/>
@@ -4806,7 +9440,7 @@
       </w:r>
     </w:p>
   </w:comment>
-  <w:comment w:id="2" w:author="Leo Chai" w:date="2020-02-07T04:39:00Z" w:initials="LC">
+  <w:comment w:id="3" w:author="Leo Chai" w:date="2020-02-07T04:39:00Z" w:initials="LC">
     <w:p>
       <w:pPr>
         <w:pStyle w:val="CommentText"/>
@@ -4822,7 +9456,7 @@
       </w:r>
     </w:p>
   </w:comment>
-  <w:comment w:id="3" w:author="Leo Chai" w:date="2020-02-08T09:06:00Z" w:initials="LC">
+  <w:comment w:id="4" w:author="Leo Chai" w:date="2020-02-08T09:06:00Z" w:initials="LC">
     <w:p>
       <w:pPr>
         <w:pStyle w:val="CommentText"/>
@@ -4838,7 +9472,7 @@
       </w:r>
     </w:p>
   </w:comment>
-  <w:comment w:id="4" w:author="Leo Chai" w:date="2020-02-08T11:41:00Z" w:initials="LC">
+  <w:comment w:id="5" w:author="Leo Chai" w:date="2020-02-08T11:41:00Z" w:initials="LC">
     <w:p>
       <w:pPr>
         <w:pStyle w:val="CommentText"/>
@@ -4854,6 +9488,22 @@
       </w:r>
     </w:p>
   </w:comment>
+  <w:comment w:id="6" w:author="Leo Chai" w:date="2020-02-09T08:37:00Z" w:initials="LC">
+    <w:p>
+      <w:pPr>
+        <w:pStyle w:val="CommentText"/>
+      </w:pPr>
+      <w:r>
+        <w:rPr>
+          <w:rStyle w:val="CommentReference"/>
+        </w:rPr>
+        <w:annotationRef/>
+      </w:r>
+      <w:r>
+        <w:t>Should I talk about the graphical representation of this, like how it looks in the graph?</w:t>
+      </w:r>
+    </w:p>
+  </w:comment>
 </w:comments>
 </file>
 
@@ -4864,6 +9514,7 @@
   <w15:commentEx w15:paraId="4D79E158" w15:done="0"/>
   <w15:commentEx w15:paraId="5586C1D4" w15:done="0"/>
   <w15:commentEx w15:paraId="03708A08" w15:done="0"/>
+  <w15:commentEx w15:paraId="07E2FB7F" w15:done="0"/>
 </w15:commentsEx>
 </file>
 
@@ -43257,7 +47908,7 @@
 </file>
 
 <file path=customXml/itemProps1.xml><?xml version="1.0" encoding="utf-8"?>
-<ds:datastoreItem xmlns:ds="http://schemas.openxmlformats.org/officeDocument/2006/customXml" ds:itemID="{6C7244C8-1A35-4C5D-843F-2EFAA635A314}">
+<ds:datastoreItem xmlns:ds="http://schemas.openxmlformats.org/officeDocument/2006/customXml" ds:itemID="{0AF42420-C80E-4F12-9770-423236C1CCD5}">
   <ds:schemaRefs>
     <ds:schemaRef ds:uri="http://schemas.openxmlformats.org/officeDocument/2006/bibliography"/>
   </ds:schemaRefs>
